--- a/lab08/Rport/BMTP_REPORT_LAB8_IVANOV.docx
+++ b/lab08/Rport/BMTP_REPORT_LAB8_IVANOV.docx
@@ -89,14 +89,7 @@
           <w:sz w:val="28"/>
           <w:szCs w:val="28"/>
         </w:rPr>
-        <w:t>ПРО В</w:t>
-      </w:r>
-      <w:r>
-        <w:rPr>
-          <w:sz w:val="28"/>
-          <w:szCs w:val="28"/>
-        </w:rPr>
-        <w:t>ИКОНАННЯ ЛАБОРАТОРНОЇ РОБОТИ № 8</w:t>
+        <w:t>ПРО ВИКОНАННЯ ЛАБОРАТОРНОЇ РОБОТИ № 8</w:t>
       </w:r>
     </w:p>
     <w:p>
@@ -600,11 +593,733 @@
     </w:p>
     <w:p>
       <w:pPr>
-        <w:pStyle w:val="a3"/>
         <w:rPr>
           <w:sz w:val="32"/>
           <w:szCs w:val="32"/>
-          <w:lang w:val="ru-RU"/>
+        </w:rPr>
+      </w:pPr>
+      <w:r>
+        <w:rPr>
+          <w:sz w:val="32"/>
+          <w:szCs w:val="32"/>
+        </w:rPr>
+        <w:tab/>
+        <w:t>Умова задачі 8.1</w:t>
+      </w:r>
+    </w:p>
+    <w:p>
+      <w:pPr>
+        <w:jc w:val="center"/>
+        <w:rPr>
+          <w:sz w:val="32"/>
+          <w:szCs w:val="32"/>
+        </w:rPr>
+      </w:pPr>
+      <w:r>
+        <w:rPr>
+          <w:noProof/>
+          <w:lang w:val="ru-RU" w:eastAsia="ru-RU"/>
+        </w:rPr>
+        <w:drawing>
+          <wp:inline distT="0" distB="0" distL="0" distR="0" wp14:anchorId="03E2DE5B" wp14:editId="233596B4">
+            <wp:extent cx="5940425" cy="1524635"/>
+            <wp:effectExtent l="0" t="0" r="3175" b="0"/>
+            <wp:docPr id="1" name="Рисунок 1"/>
+            <wp:cNvGraphicFramePr>
+              <a:graphicFrameLocks xmlns:a="http://schemas.openxmlformats.org/drawingml/2006/main" noChangeAspect="1"/>
+            </wp:cNvGraphicFramePr>
+            <a:graphic xmlns:a="http://schemas.openxmlformats.org/drawingml/2006/main">
+              <a:graphicData uri="http://schemas.openxmlformats.org/drawingml/2006/picture">
+                <pic:pic xmlns:pic="http://schemas.openxmlformats.org/drawingml/2006/picture">
+                  <pic:nvPicPr>
+                    <pic:cNvPr id="1" name=""/>
+                    <pic:cNvPicPr/>
+                  </pic:nvPicPr>
+                  <pic:blipFill>
+                    <a:blip r:embed="rId7"/>
+                    <a:stretch>
+                      <a:fillRect/>
+                    </a:stretch>
+                  </pic:blipFill>
+                  <pic:spPr>
+                    <a:xfrm>
+                      <a:off x="0" y="0"/>
+                      <a:ext cx="5940425" cy="1524635"/>
+                    </a:xfrm>
+                    <a:prstGeom prst="rect">
+                      <a:avLst/>
+                    </a:prstGeom>
+                  </pic:spPr>
+                </pic:pic>
+              </a:graphicData>
+            </a:graphic>
+          </wp:inline>
+        </w:drawing>
+      </w:r>
+    </w:p>
+    <w:p>
+      <w:pPr>
+        <w:jc w:val="center"/>
+        <w:rPr>
+          <w:sz w:val="32"/>
+          <w:szCs w:val="32"/>
+        </w:rPr>
+      </w:pPr>
+      <w:r>
+        <w:rPr>
+          <w:sz w:val="32"/>
+          <w:szCs w:val="32"/>
+        </w:rPr>
+        <w:t>Рисунок 1.1 – Умова задачі 8.1</w:t>
+      </w:r>
+    </w:p>
+    <w:p>
+      <w:pPr>
+        <w:jc w:val="center"/>
+        <w:rPr>
+          <w:sz w:val="32"/>
+          <w:szCs w:val="32"/>
+        </w:rPr>
+      </w:pPr>
+    </w:p>
+    <w:p>
+      <w:pPr>
+        <w:pStyle w:val="3"/>
+        <w:spacing w:line="360" w:lineRule="auto"/>
+        <w:ind w:firstLine="708"/>
+        <w:rPr>
+          <w:sz w:val="32"/>
+          <w:szCs w:val="32"/>
+        </w:rPr>
+      </w:pPr>
+      <w:r>
+        <w:rPr>
+          <w:sz w:val="32"/>
+          <w:szCs w:val="32"/>
+        </w:rPr>
+        <w:t>Строга постановка задачі:</w:t>
+      </w:r>
+    </w:p>
+    <w:p>
+      <w:pPr>
+        <w:spacing w:line="360" w:lineRule="auto"/>
+        <w:rPr>
+          <w:sz w:val="28"/>
+          <w:szCs w:val="28"/>
+        </w:rPr>
+      </w:pPr>
+      <w:r>
+        <w:rPr>
+          <w:sz w:val="28"/>
+          <w:szCs w:val="28"/>
+        </w:rPr>
+        <w:t>Вхідні дані: x, y, z - дійсні знакові числа;</w:t>
+      </w:r>
+    </w:p>
+    <w:p>
+      <w:pPr>
+        <w:spacing w:line="360" w:lineRule="auto"/>
+        <w:rPr>
+          <w:sz w:val="28"/>
+          <w:szCs w:val="28"/>
+        </w:rPr>
+      </w:pPr>
+      <w:r>
+        <w:rPr>
+          <w:sz w:val="28"/>
+          <w:szCs w:val="28"/>
+        </w:rPr>
+        <w:t>Вихідні дані: S - дійсне число (результат розрахунків);</w:t>
+      </w:r>
+    </w:p>
+    <w:p>
+      <w:pPr>
+        <w:jc w:val="center"/>
+        <w:rPr>
+          <w:sz w:val="32"/>
+          <w:szCs w:val="32"/>
+        </w:rPr>
+      </w:pPr>
+    </w:p>
+    <w:p>
+      <w:pPr>
+        <w:jc w:val="center"/>
+        <w:rPr>
+          <w:sz w:val="32"/>
+          <w:szCs w:val="32"/>
+        </w:rPr>
+      </w:pPr>
+    </w:p>
+    <w:p>
+      <w:pPr>
+        <w:pStyle w:val="3"/>
+        <w:spacing w:line="360" w:lineRule="auto"/>
+        <w:ind w:firstLine="708"/>
+        <w:rPr>
+          <w:sz w:val="32"/>
+          <w:szCs w:val="32"/>
+        </w:rPr>
+      </w:pPr>
+      <w:r>
+        <w:rPr>
+          <w:sz w:val="32"/>
+          <w:szCs w:val="32"/>
+        </w:rPr>
+        <w:t>Проектування програмного модуля:</w:t>
+      </w:r>
+    </w:p>
+    <w:p>
+      <w:pPr>
+        <w:spacing w:line="360" w:lineRule="auto"/>
+        <w:ind w:firstLine="708"/>
+        <w:jc w:val="both"/>
+        <w:rPr>
+          <w:sz w:val="28"/>
+          <w:szCs w:val="28"/>
+        </w:rPr>
+      </w:pPr>
+      <w:r>
+        <w:rPr>
+          <w:sz w:val="28"/>
+          <w:szCs w:val="28"/>
+        </w:rPr>
+        <w:t xml:space="preserve">Модуль </w:t>
+      </w:r>
+      <w:proofErr w:type="spellStart"/>
+      <w:r>
+        <w:rPr>
+          <w:sz w:val="28"/>
+          <w:szCs w:val="28"/>
+        </w:rPr>
+        <w:t>Modules</w:t>
+      </w:r>
+      <w:proofErr w:type="spellEnd"/>
+      <w:r>
+        <w:rPr>
+          <w:sz w:val="28"/>
+          <w:szCs w:val="28"/>
+          <w:lang w:val="en-US"/>
+        </w:rPr>
+        <w:t>Ivanov</w:t>
+      </w:r>
+      <w:r>
+        <w:rPr>
+          <w:sz w:val="28"/>
+          <w:szCs w:val="28"/>
+        </w:rPr>
+        <w:t xml:space="preserve">, що складається з заголовкового файлу (містить оголошення прототипу функції) та файлу вихідного коду (в </w:t>
+      </w:r>
+      <w:proofErr w:type="spellStart"/>
+      <w:r>
+        <w:rPr>
+          <w:sz w:val="28"/>
+          <w:szCs w:val="28"/>
+        </w:rPr>
+        <w:t>которо</w:t>
+      </w:r>
+      <w:r>
+        <w:rPr>
+          <w:sz w:val="28"/>
+          <w:szCs w:val="28"/>
+        </w:rPr>
+        <w:t>му</w:t>
+      </w:r>
+      <w:proofErr w:type="spellEnd"/>
+      <w:r>
+        <w:rPr>
+          <w:sz w:val="28"/>
+          <w:szCs w:val="28"/>
+        </w:rPr>
+        <w:t xml:space="preserve"> </w:t>
+      </w:r>
+      <w:proofErr w:type="spellStart"/>
+      <w:r>
+        <w:rPr>
+          <w:sz w:val="28"/>
+          <w:szCs w:val="28"/>
+        </w:rPr>
+        <w:t>пристуня</w:t>
+      </w:r>
+      <w:proofErr w:type="spellEnd"/>
+      <w:r>
+        <w:rPr>
+          <w:sz w:val="28"/>
+          <w:szCs w:val="28"/>
+        </w:rPr>
+        <w:t xml:space="preserve"> реалізація функції </w:t>
+      </w:r>
+      <w:proofErr w:type="spellStart"/>
+      <w:r>
+        <w:rPr>
+          <w:sz w:val="28"/>
+          <w:szCs w:val="28"/>
+        </w:rPr>
+        <w:t>c_calculation</w:t>
+      </w:r>
+      <w:proofErr w:type="spellEnd"/>
+      <w:r>
+        <w:rPr>
+          <w:sz w:val="28"/>
+          <w:szCs w:val="28"/>
+        </w:rPr>
+        <w:t xml:space="preserve">). </w:t>
+      </w:r>
+    </w:p>
+    <w:p>
+      <w:pPr>
+        <w:spacing w:line="360" w:lineRule="auto"/>
+        <w:ind w:firstLine="708"/>
+        <w:jc w:val="both"/>
+        <w:rPr>
+          <w:sz w:val="28"/>
+          <w:szCs w:val="28"/>
+        </w:rPr>
+      </w:pPr>
+      <w:r>
+        <w:rPr>
+          <w:sz w:val="28"/>
+          <w:szCs w:val="28"/>
+        </w:rPr>
+        <w:lastRenderedPageBreak/>
+        <w:t xml:space="preserve">Функція </w:t>
+      </w:r>
+      <w:proofErr w:type="spellStart"/>
+      <w:r>
+        <w:rPr>
+          <w:sz w:val="28"/>
+          <w:szCs w:val="28"/>
+        </w:rPr>
+        <w:t>s_calculation</w:t>
+      </w:r>
+      <w:proofErr w:type="spellEnd"/>
+      <w:r>
+        <w:rPr>
+          <w:sz w:val="28"/>
+          <w:szCs w:val="28"/>
+        </w:rPr>
+        <w:t xml:space="preserve"> приймає </w:t>
+      </w:r>
+      <w:r>
+        <w:rPr>
+          <w:sz w:val="28"/>
+          <w:szCs w:val="28"/>
+        </w:rPr>
+        <w:t>два</w:t>
+      </w:r>
+      <w:r>
+        <w:rPr>
+          <w:sz w:val="28"/>
+          <w:szCs w:val="28"/>
+        </w:rPr>
+        <w:t xml:space="preserve"> аргументи в якості вхідних даних, та повертає значення, розраховане за виразом, зазначеним в умові. </w:t>
+      </w:r>
+    </w:p>
+    <w:p>
+      <w:pPr>
+        <w:spacing w:line="360" w:lineRule="auto"/>
+        <w:ind w:firstLine="708"/>
+        <w:jc w:val="both"/>
+        <w:rPr>
+          <w:sz w:val="28"/>
+          <w:szCs w:val="28"/>
+        </w:rPr>
+      </w:pPr>
+      <w:r>
+        <w:rPr>
+          <w:sz w:val="28"/>
+          <w:szCs w:val="28"/>
+        </w:rPr>
+        <w:t xml:space="preserve">Тестовий драйвер </w:t>
+      </w:r>
+      <w:proofErr w:type="spellStart"/>
+      <w:r>
+        <w:rPr>
+          <w:sz w:val="28"/>
+          <w:szCs w:val="28"/>
+        </w:rPr>
+        <w:t>TestDriver</w:t>
+      </w:r>
+      <w:proofErr w:type="spellEnd"/>
+      <w:r>
+        <w:rPr>
+          <w:sz w:val="28"/>
+          <w:szCs w:val="28"/>
+        </w:rPr>
+        <w:t xml:space="preserve"> - функція, що містить в собі: </w:t>
+      </w:r>
+    </w:p>
+    <w:p>
+      <w:pPr>
+        <w:numPr>
+          <w:ilvl w:val="0"/>
+          <w:numId w:val="3"/>
+        </w:numPr>
+        <w:spacing w:line="360" w:lineRule="auto"/>
+        <w:jc w:val="both"/>
+        <w:rPr>
+          <w:sz w:val="28"/>
+          <w:szCs w:val="28"/>
+        </w:rPr>
+      </w:pPr>
+      <w:r>
+        <w:rPr>
+          <w:sz w:val="28"/>
+          <w:szCs w:val="28"/>
+        </w:rPr>
+        <w:t>Значення вхідних змінних</w:t>
+      </w:r>
+    </w:p>
+    <w:p>
+      <w:pPr>
+        <w:numPr>
+          <w:ilvl w:val="0"/>
+          <w:numId w:val="3"/>
+        </w:numPr>
+        <w:spacing w:line="360" w:lineRule="auto"/>
+        <w:jc w:val="both"/>
+        <w:rPr>
+          <w:sz w:val="28"/>
+          <w:szCs w:val="28"/>
+        </w:rPr>
+      </w:pPr>
+      <w:r>
+        <w:rPr>
+          <w:sz w:val="28"/>
+          <w:szCs w:val="28"/>
+        </w:rPr>
+        <w:t>Значення результату</w:t>
+      </w:r>
+    </w:p>
+    <w:p>
+      <w:pPr>
+        <w:numPr>
+          <w:ilvl w:val="0"/>
+          <w:numId w:val="3"/>
+        </w:numPr>
+        <w:spacing w:line="360" w:lineRule="auto"/>
+        <w:jc w:val="both"/>
+        <w:rPr>
+          <w:sz w:val="28"/>
+          <w:szCs w:val="28"/>
+        </w:rPr>
+      </w:pPr>
+      <w:r>
+        <w:rPr>
+          <w:sz w:val="28"/>
+          <w:szCs w:val="28"/>
+        </w:rPr>
+        <w:t>Перевірка на істинність</w:t>
+      </w:r>
+    </w:p>
+    <w:p>
+      <w:r>
+        <w:t>Дл</w:t>
+      </w:r>
+      <w:r>
+        <w:t>я вихідного коду, див. ДОДАТОК Г</w:t>
+      </w:r>
+      <w:r>
+        <w:t>.</w:t>
+      </w:r>
+    </w:p>
+    <w:p>
+      <w:pPr>
+        <w:jc w:val="center"/>
+        <w:rPr>
+          <w:sz w:val="32"/>
+          <w:szCs w:val="32"/>
+        </w:rPr>
+      </w:pPr>
+    </w:p>
+    <w:p>
+      <w:pPr>
+        <w:rPr>
+          <w:sz w:val="32"/>
+          <w:szCs w:val="32"/>
+        </w:rPr>
+      </w:pPr>
+      <w:r>
+        <w:rPr>
+          <w:sz w:val="32"/>
+          <w:szCs w:val="32"/>
+        </w:rPr>
+        <w:tab/>
+        <w:t>Умова задачі 8.2</w:t>
+      </w:r>
+    </w:p>
+    <w:p>
+      <w:pPr>
+        <w:jc w:val="center"/>
+        <w:rPr>
+          <w:sz w:val="32"/>
+          <w:szCs w:val="32"/>
+        </w:rPr>
+      </w:pPr>
+      <w:r>
+        <w:rPr>
+          <w:noProof/>
+          <w:lang w:val="ru-RU" w:eastAsia="ru-RU"/>
+        </w:rPr>
+        <w:drawing>
+          <wp:inline distT="0" distB="0" distL="0" distR="0" wp14:anchorId="38D7F846" wp14:editId="4AE583C8">
+            <wp:extent cx="5940425" cy="2849245"/>
+            <wp:effectExtent l="0" t="0" r="3175" b="8255"/>
+            <wp:docPr id="2" name="Рисунок 2"/>
+            <wp:cNvGraphicFramePr>
+              <a:graphicFrameLocks xmlns:a="http://schemas.openxmlformats.org/drawingml/2006/main" noChangeAspect="1"/>
+            </wp:cNvGraphicFramePr>
+            <a:graphic xmlns:a="http://schemas.openxmlformats.org/drawingml/2006/main">
+              <a:graphicData uri="http://schemas.openxmlformats.org/drawingml/2006/picture">
+                <pic:pic xmlns:pic="http://schemas.openxmlformats.org/drawingml/2006/picture">
+                  <pic:nvPicPr>
+                    <pic:cNvPr id="1" name=""/>
+                    <pic:cNvPicPr/>
+                  </pic:nvPicPr>
+                  <pic:blipFill>
+                    <a:blip r:embed="rId8"/>
+                    <a:stretch>
+                      <a:fillRect/>
+                    </a:stretch>
+                  </pic:blipFill>
+                  <pic:spPr>
+                    <a:xfrm>
+                      <a:off x="0" y="0"/>
+                      <a:ext cx="5940425" cy="2849245"/>
+                    </a:xfrm>
+                    <a:prstGeom prst="rect">
+                      <a:avLst/>
+                    </a:prstGeom>
+                  </pic:spPr>
+                </pic:pic>
+              </a:graphicData>
+            </a:graphic>
+          </wp:inline>
+        </w:drawing>
+      </w:r>
+    </w:p>
+    <w:p>
+      <w:pPr>
+        <w:pStyle w:val="a3"/>
+        <w:rPr>
+          <w:sz w:val="32"/>
+          <w:szCs w:val="32"/>
+          <w:lang w:val="ru-RU"/>
+        </w:rPr>
+      </w:pPr>
+    </w:p>
+    <w:p>
+      <w:pPr>
+        <w:pStyle w:val="3"/>
+        <w:spacing w:line="360" w:lineRule="auto"/>
+        <w:ind w:firstLine="708"/>
+        <w:rPr>
+          <w:sz w:val="32"/>
+          <w:szCs w:val="32"/>
+        </w:rPr>
+      </w:pPr>
+      <w:r>
+        <w:rPr>
+          <w:sz w:val="32"/>
+          <w:szCs w:val="32"/>
+        </w:rPr>
+        <w:t>Строга постановка задачі:</w:t>
+      </w:r>
+    </w:p>
+    <w:p>
+      <w:pPr>
+        <w:spacing w:line="360" w:lineRule="auto"/>
+      </w:pPr>
+      <w:r>
+        <w:t xml:space="preserve">Вхідні дані: </w:t>
+      </w:r>
+    </w:p>
+    <w:p>
+      <w:pPr>
+        <w:numPr>
+          <w:ilvl w:val="0"/>
+          <w:numId w:val="4"/>
+        </w:numPr>
+        <w:spacing w:line="360" w:lineRule="auto"/>
+        <w:jc w:val="both"/>
+      </w:pPr>
+      <w:r>
+        <w:t>x, y, z</w:t>
+      </w:r>
+      <w:r>
+        <w:rPr>
+          <w:lang w:val="ru-RU"/>
+        </w:rPr>
+        <w:t xml:space="preserve">, </w:t>
+      </w:r>
+      <w:r>
+        <w:rPr>
+          <w:lang w:val="en-US"/>
+        </w:rPr>
+        <w:t>a</w:t>
+      </w:r>
+      <w:r>
+        <w:rPr>
+          <w:lang w:val="ru-RU"/>
+        </w:rPr>
+        <w:t xml:space="preserve">, </w:t>
+      </w:r>
+      <w:r>
+        <w:rPr>
+          <w:lang w:val="en-US"/>
+        </w:rPr>
+        <w:t>b</w:t>
+      </w:r>
+      <w:r>
+        <w:t xml:space="preserve"> </w:t>
+      </w:r>
+      <w:r>
+        <w:t>–</w:t>
+      </w:r>
+      <w:r>
+        <w:t xml:space="preserve"> </w:t>
+      </w:r>
+      <w:r>
+        <w:t>раціональні</w:t>
+      </w:r>
+      <w:r>
+        <w:t xml:space="preserve"> числа; </w:t>
+      </w:r>
+    </w:p>
+    <w:p>
+      <w:pPr>
+        <w:spacing w:line="360" w:lineRule="auto"/>
+      </w:pPr>
+      <w:r>
+        <w:t xml:space="preserve">Вихідні дані: </w:t>
+      </w:r>
+    </w:p>
+    <w:p>
+      <w:pPr>
+        <w:numPr>
+          <w:ilvl w:val="0"/>
+          <w:numId w:val="5"/>
+        </w:numPr>
+        <w:spacing w:line="360" w:lineRule="auto"/>
+        <w:jc w:val="both"/>
+      </w:pPr>
+      <w:r>
+        <w:t xml:space="preserve">Ім’я розробника з символом </w:t>
+      </w:r>
+      <w:proofErr w:type="spellStart"/>
+      <w:r>
+        <w:t>copyright</w:t>
+      </w:r>
+      <w:proofErr w:type="spellEnd"/>
+      <w:r>
+        <w:t>;</w:t>
+      </w:r>
+    </w:p>
+    <w:p>
+      <w:pPr>
+        <w:numPr>
+          <w:ilvl w:val="0"/>
+          <w:numId w:val="5"/>
+        </w:numPr>
+        <w:spacing w:line="360" w:lineRule="auto"/>
+        <w:jc w:val="both"/>
+      </w:pPr>
+      <w:r>
+        <w:t xml:space="preserve">Результат логічного виразу: a </w:t>
+      </w:r>
+      <w:r>
+        <w:rPr>
+          <w:lang w:val="ru-RU"/>
+        </w:rPr>
+        <w:t xml:space="preserve">&lt;= </w:t>
+      </w:r>
+      <w:r>
+        <w:rPr>
+          <w:lang w:val="en-US"/>
+        </w:rPr>
+        <w:t>b</w:t>
+      </w:r>
+      <w:r>
+        <w:rPr>
+          <w:lang w:val="ru-RU"/>
+        </w:rPr>
+        <w:t xml:space="preserve"> - 32</w:t>
+      </w:r>
+      <w:r>
+        <w:t>;</w:t>
+      </w:r>
+    </w:p>
+    <w:p>
+      <w:pPr>
+        <w:numPr>
+          <w:ilvl w:val="0"/>
+          <w:numId w:val="5"/>
+        </w:numPr>
+        <w:spacing w:line="360" w:lineRule="auto"/>
+        <w:jc w:val="both"/>
+      </w:pPr>
+      <w:r>
+        <w:t xml:space="preserve">x, y, z в десятковій та </w:t>
+      </w:r>
+      <w:proofErr w:type="spellStart"/>
+      <w:r>
+        <w:t>шістнадцятковій</w:t>
+      </w:r>
+      <w:proofErr w:type="spellEnd"/>
+      <w:r>
+        <w:t xml:space="preserve"> системі числення;</w:t>
+      </w:r>
+    </w:p>
+    <w:p>
+      <w:pPr>
+        <w:numPr>
+          <w:ilvl w:val="0"/>
+          <w:numId w:val="5"/>
+        </w:numPr>
+        <w:spacing w:line="360" w:lineRule="auto"/>
+        <w:jc w:val="both"/>
+      </w:pPr>
+      <w:r>
+        <w:t xml:space="preserve">Результат функції </w:t>
+      </w:r>
+      <w:r>
+        <w:rPr>
+          <w:lang w:val="en-US"/>
+        </w:rPr>
+        <w:t>c</w:t>
+      </w:r>
+      <w:r>
+        <w:t>_</w:t>
+      </w:r>
+      <w:r>
+        <w:rPr>
+          <w:lang w:val="en-US"/>
+        </w:rPr>
+        <w:t>calculation</w:t>
+      </w:r>
+      <w:r>
+        <w:t xml:space="preserve"> з модуля </w:t>
+      </w:r>
+      <w:proofErr w:type="spellStart"/>
+      <w:r>
+        <w:t>Modules</w:t>
+      </w:r>
+      <w:proofErr w:type="spellEnd"/>
+      <w:r>
+        <w:rPr>
+          <w:lang w:val="en-US"/>
+        </w:rPr>
+        <w:t>Ivanov</w:t>
+      </w:r>
+      <w:r>
+        <w:t>;</w:t>
+      </w:r>
+    </w:p>
+    <w:p>
+      <w:pPr>
+        <w:pStyle w:val="a3"/>
+        <w:rPr>
+          <w:sz w:val="32"/>
+          <w:szCs w:val="32"/>
         </w:rPr>
       </w:pPr>
     </w:p>
@@ -618,51 +1333,20 @@
         <w:rPr>
           <w:sz w:val="28"/>
           <w:szCs w:val="28"/>
-          <w:lang w:val="ru-RU"/>
-        </w:rPr>
-      </w:pPr>
-      <w:proofErr w:type="spellStart"/>
-      <w:r>
-        <w:rPr>
-          <w:sz w:val="28"/>
-          <w:szCs w:val="28"/>
-          <w:lang w:val="ru-RU"/>
-        </w:rPr>
-        <w:t>Завантажено</w:t>
-      </w:r>
-      <w:proofErr w:type="spellEnd"/>
-      <w:r>
-        <w:rPr>
-          <w:sz w:val="28"/>
-          <w:szCs w:val="28"/>
-          <w:lang w:val="ru-RU"/>
-        </w:rPr>
-        <w:t xml:space="preserve"> </w:t>
-      </w:r>
-      <w:proofErr w:type="spellStart"/>
-      <w:r>
-        <w:rPr>
-          <w:sz w:val="28"/>
-          <w:szCs w:val="28"/>
-          <w:lang w:val="ru-RU"/>
-        </w:rPr>
-        <w:t>власний</w:t>
-      </w:r>
-      <w:proofErr w:type="spellEnd"/>
-      <w:r>
-        <w:rPr>
-          <w:sz w:val="28"/>
-          <w:szCs w:val="28"/>
-          <w:lang w:val="ru-RU"/>
-        </w:rPr>
-        <w:t xml:space="preserve"> </w:t>
-      </w:r>
-      <w:proofErr w:type="spellStart"/>
-      <w:r>
-        <w:rPr>
-          <w:sz w:val="28"/>
-          <w:szCs w:val="28"/>
-          <w:lang w:val="ru-RU"/>
+        </w:rPr>
+      </w:pPr>
+      <w:r>
+        <w:rPr>
+          <w:sz w:val="28"/>
+          <w:szCs w:val="28"/>
+        </w:rPr>
+        <w:t xml:space="preserve">Завантажено власний </w:t>
+      </w:r>
+      <w:proofErr w:type="spellStart"/>
+      <w:r>
+        <w:rPr>
+          <w:sz w:val="28"/>
+          <w:szCs w:val="28"/>
         </w:rPr>
         <w:t>репозиторій</w:t>
       </w:r>
@@ -671,27 +1355,8 @@
         <w:rPr>
           <w:sz w:val="28"/>
           <w:szCs w:val="28"/>
-          <w:lang w:val="ru-RU"/>
-        </w:rPr>
-        <w:t xml:space="preserve"> та </w:t>
-      </w:r>
-      <w:proofErr w:type="spellStart"/>
-      <w:r>
-        <w:rPr>
-          <w:sz w:val="28"/>
-          <w:szCs w:val="28"/>
-          <w:lang w:val="ru-RU"/>
-        </w:rPr>
-        <w:t>заповнено</w:t>
-      </w:r>
-      <w:proofErr w:type="spellEnd"/>
-      <w:r>
-        <w:rPr>
-          <w:sz w:val="28"/>
-          <w:szCs w:val="28"/>
-          <w:lang w:val="ru-RU"/>
-        </w:rPr>
-        <w:t xml:space="preserve"> файл </w:t>
+        </w:rPr>
+        <w:t xml:space="preserve"> та заповнено файл </w:t>
       </w:r>
       <w:r>
         <w:rPr>
@@ -705,7 +1370,6 @@
         <w:rPr>
           <w:sz w:val="28"/>
           <w:szCs w:val="28"/>
-          <w:lang w:val="ru-RU"/>
         </w:rPr>
         <w:t>.</w:t>
       </w:r>
@@ -738,7 +1402,6 @@
         <w:rPr>
           <w:sz w:val="28"/>
           <w:szCs w:val="28"/>
-          <w:lang w:val="ru-RU"/>
         </w:rPr>
         <w:t xml:space="preserve">, </w:t>
       </w:r>
@@ -754,7 +1417,6 @@
         <w:rPr>
           <w:sz w:val="28"/>
           <w:szCs w:val="28"/>
-          <w:lang w:val="ru-RU"/>
         </w:rPr>
         <w:t xml:space="preserve">, </w:t>
       </w:r>
@@ -770,7 +1432,6 @@
         <w:rPr>
           <w:sz w:val="28"/>
           <w:szCs w:val="28"/>
-          <w:lang w:val="ru-RU"/>
         </w:rPr>
         <w:t xml:space="preserve"> і </w:t>
       </w:r>
@@ -979,6 +1640,7 @@
           <w:sz w:val="28"/>
           <w:szCs w:val="28"/>
         </w:rPr>
+        <w:lastRenderedPageBreak/>
         <w:t>Створено тестовий драйвер</w:t>
       </w:r>
       <w:r>
@@ -1574,6 +2236,230 @@
     </w:p>
     <w:p>
       <w:pPr>
+        <w:rPr>
+          <w:lang w:val="ru-RU"/>
+        </w:rPr>
+      </w:pPr>
+    </w:p>
+    <w:p>
+      <w:pPr>
+        <w:rPr>
+          <w:lang w:val="ru-RU"/>
+        </w:rPr>
+      </w:pPr>
+    </w:p>
+    <w:p>
+      <w:pPr>
+        <w:rPr>
+          <w:lang w:val="ru-RU"/>
+        </w:rPr>
+      </w:pPr>
+    </w:p>
+    <w:p>
+      <w:pPr>
+        <w:rPr>
+          <w:lang w:val="ru-RU"/>
+        </w:rPr>
+      </w:pPr>
+    </w:p>
+    <w:p>
+      <w:pPr>
+        <w:rPr>
+          <w:lang w:val="ru-RU"/>
+        </w:rPr>
+      </w:pPr>
+    </w:p>
+    <w:p>
+      <w:pPr>
+        <w:rPr>
+          <w:lang w:val="ru-RU"/>
+        </w:rPr>
+      </w:pPr>
+    </w:p>
+    <w:p>
+      <w:pPr>
+        <w:rPr>
+          <w:lang w:val="ru-RU"/>
+        </w:rPr>
+      </w:pPr>
+    </w:p>
+    <w:p>
+      <w:pPr>
+        <w:rPr>
+          <w:lang w:val="ru-RU"/>
+        </w:rPr>
+      </w:pPr>
+    </w:p>
+    <w:p>
+      <w:pPr>
+        <w:rPr>
+          <w:lang w:val="ru-RU"/>
+        </w:rPr>
+      </w:pPr>
+    </w:p>
+    <w:p>
+      <w:pPr>
+        <w:rPr>
+          <w:lang w:val="ru-RU"/>
+        </w:rPr>
+      </w:pPr>
+    </w:p>
+    <w:p>
+      <w:pPr>
+        <w:rPr>
+          <w:lang w:val="ru-RU"/>
+        </w:rPr>
+      </w:pPr>
+    </w:p>
+    <w:p>
+      <w:pPr>
+        <w:rPr>
+          <w:lang w:val="ru-RU"/>
+        </w:rPr>
+      </w:pPr>
+    </w:p>
+    <w:p>
+      <w:pPr>
+        <w:rPr>
+          <w:lang w:val="ru-RU"/>
+        </w:rPr>
+      </w:pPr>
+    </w:p>
+    <w:p>
+      <w:pPr>
+        <w:rPr>
+          <w:lang w:val="ru-RU"/>
+        </w:rPr>
+      </w:pPr>
+    </w:p>
+    <w:p>
+      <w:pPr>
+        <w:rPr>
+          <w:lang w:val="ru-RU"/>
+        </w:rPr>
+      </w:pPr>
+    </w:p>
+    <w:p>
+      <w:pPr>
+        <w:rPr>
+          <w:lang w:val="ru-RU"/>
+        </w:rPr>
+      </w:pPr>
+    </w:p>
+    <w:p>
+      <w:pPr>
+        <w:rPr>
+          <w:lang w:val="ru-RU"/>
+        </w:rPr>
+      </w:pPr>
+    </w:p>
+    <w:p>
+      <w:pPr>
+        <w:rPr>
+          <w:lang w:val="ru-RU"/>
+        </w:rPr>
+      </w:pPr>
+    </w:p>
+    <w:p>
+      <w:pPr>
+        <w:rPr>
+          <w:lang w:val="ru-RU"/>
+        </w:rPr>
+      </w:pPr>
+    </w:p>
+    <w:p>
+      <w:pPr>
+        <w:rPr>
+          <w:lang w:val="ru-RU"/>
+        </w:rPr>
+      </w:pPr>
+    </w:p>
+    <w:p>
+      <w:pPr>
+        <w:rPr>
+          <w:lang w:val="ru-RU"/>
+        </w:rPr>
+      </w:pPr>
+    </w:p>
+    <w:p>
+      <w:pPr>
+        <w:rPr>
+          <w:lang w:val="ru-RU"/>
+        </w:rPr>
+      </w:pPr>
+    </w:p>
+    <w:p>
+      <w:pPr>
+        <w:rPr>
+          <w:lang w:val="ru-RU"/>
+        </w:rPr>
+      </w:pPr>
+    </w:p>
+    <w:p>
+      <w:pPr>
+        <w:rPr>
+          <w:lang w:val="ru-RU"/>
+        </w:rPr>
+      </w:pPr>
+    </w:p>
+    <w:p>
+      <w:pPr>
+        <w:rPr>
+          <w:lang w:val="ru-RU"/>
+        </w:rPr>
+      </w:pPr>
+    </w:p>
+    <w:p>
+      <w:pPr>
+        <w:rPr>
+          <w:lang w:val="ru-RU"/>
+        </w:rPr>
+      </w:pPr>
+    </w:p>
+    <w:p>
+      <w:pPr>
+        <w:rPr>
+          <w:lang w:val="ru-RU"/>
+        </w:rPr>
+      </w:pPr>
+    </w:p>
+    <w:p>
+      <w:pPr>
+        <w:rPr>
+          <w:lang w:val="ru-RU"/>
+        </w:rPr>
+      </w:pPr>
+    </w:p>
+    <w:p>
+      <w:pPr>
+        <w:rPr>
+          <w:lang w:val="ru-RU"/>
+        </w:rPr>
+      </w:pPr>
+    </w:p>
+    <w:p>
+      <w:pPr>
+        <w:rPr>
+          <w:lang w:val="ru-RU"/>
+        </w:rPr>
+      </w:pPr>
+    </w:p>
+    <w:p>
+      <w:pPr>
+        <w:rPr>
+          <w:lang w:val="ru-RU"/>
+        </w:rPr>
+      </w:pPr>
+    </w:p>
+    <w:p>
+      <w:pPr>
+        <w:rPr>
+          <w:lang w:val="ru-RU"/>
+        </w:rPr>
+      </w:pPr>
+    </w:p>
+    <w:p>
+      <w:pPr>
         <w:jc w:val="center"/>
         <w:rPr>
           <w:sz w:val="32"/>
@@ -1616,14 +2502,7 @@
           <w:sz w:val="28"/>
           <w:szCs w:val="28"/>
         </w:rPr>
-        <w:t>Набуто</w:t>
-      </w:r>
-      <w:r>
-        <w:rPr>
-          <w:sz w:val="28"/>
-          <w:szCs w:val="28"/>
-        </w:rPr>
-        <w:t xml:space="preserve"> ґрунтовних вмінь і практичних навичок застосування теоретичних положень методології модульного програмування, реалізації метода функціональної декомпозиції задач, метода модульного (блочного) тестування, представлення мовою програмування С++ даних скалярних типів, арифметичних і логічних операцій, потокового введення й виведення інформації, розроблення програмних модулів та засобів у </w:t>
+        <w:t xml:space="preserve">Набуто ґрунтовних вмінь і практичних навичок застосування теоретичних положень методології модульного програмування, реалізації метода функціональної декомпозиції задач, метода модульного (блочного) тестування, представлення мовою програмування С++ даних скалярних типів, арифметичних і логічних операцій, потокового введення й виведення інформації, розроблення програмних модулів та засобів у </w:t>
       </w:r>
       <w:proofErr w:type="spellStart"/>
       <w:r>
@@ -1688,6 +2567,494 @@
           <w:szCs w:val="28"/>
         </w:rPr>
         <w:t>).</w:t>
+      </w:r>
+    </w:p>
+    <w:p>
+      <w:pPr>
+        <w:spacing w:line="360" w:lineRule="auto"/>
+        <w:ind w:firstLine="708"/>
+        <w:rPr>
+          <w:sz w:val="28"/>
+          <w:szCs w:val="28"/>
+        </w:rPr>
+      </w:pPr>
+      <w:r>
+        <w:rPr>
+          <w:sz w:val="28"/>
+          <w:szCs w:val="28"/>
+        </w:rPr>
+        <w:t xml:space="preserve">При виконанні завдань 8.1 та 8.2 був задіяний метод висхідного проектування програмного забезпечення, що полягав у початковій реалізації менш значимих (або допоміжних) функцій нижнього рівня. Такою функцією виявилась </w:t>
+      </w:r>
+      <w:proofErr w:type="spellStart"/>
+      <w:r>
+        <w:rPr>
+          <w:sz w:val="28"/>
+          <w:szCs w:val="28"/>
+        </w:rPr>
+        <w:t>c_calculation</w:t>
+      </w:r>
+      <w:proofErr w:type="spellEnd"/>
+      <w:r>
+        <w:rPr>
+          <w:sz w:val="28"/>
+          <w:szCs w:val="28"/>
+        </w:rPr>
+        <w:t xml:space="preserve">, з модуля </w:t>
+      </w:r>
+      <w:proofErr w:type="spellStart"/>
+      <w:r>
+        <w:rPr>
+          <w:sz w:val="28"/>
+          <w:szCs w:val="28"/>
+        </w:rPr>
+        <w:t>ModulesIvanov</w:t>
+      </w:r>
+      <w:proofErr w:type="spellEnd"/>
+      <w:r>
+        <w:rPr>
+          <w:sz w:val="28"/>
+          <w:szCs w:val="28"/>
+        </w:rPr>
+        <w:t xml:space="preserve">, розробленим на етапі задачі 8.1. До даного застосовувались всі правила побудови файлів вихідного коду та заголовкового. Надалі, модуль </w:t>
+      </w:r>
+      <w:proofErr w:type="spellStart"/>
+      <w:r>
+        <w:rPr>
+          <w:sz w:val="28"/>
+          <w:szCs w:val="28"/>
+        </w:rPr>
+        <w:t>ModulesIvanov</w:t>
+      </w:r>
+      <w:proofErr w:type="spellEnd"/>
+      <w:r>
+        <w:rPr>
+          <w:sz w:val="28"/>
+          <w:szCs w:val="28"/>
+        </w:rPr>
+        <w:t xml:space="preserve"> використовувався в </w:t>
+      </w:r>
+      <w:proofErr w:type="spellStart"/>
+      <w:r>
+        <w:rPr>
+          <w:sz w:val="28"/>
+          <w:szCs w:val="28"/>
+        </w:rPr>
+        <w:t>main</w:t>
+      </w:r>
+      <w:proofErr w:type="spellEnd"/>
+      <w:r>
+        <w:rPr>
+          <w:sz w:val="28"/>
+          <w:szCs w:val="28"/>
+        </w:rPr>
+        <w:t xml:space="preserve"> функціях обох задач. </w:t>
+      </w:r>
+    </w:p>
+    <w:p>
+      <w:pPr>
+        <w:spacing w:line="360" w:lineRule="auto"/>
+        <w:ind w:firstLine="708"/>
+        <w:rPr>
+          <w:sz w:val="28"/>
+          <w:szCs w:val="28"/>
+        </w:rPr>
+      </w:pPr>
+      <w:r>
+        <w:rPr>
+          <w:sz w:val="28"/>
+          <w:szCs w:val="28"/>
+        </w:rPr>
+        <w:t xml:space="preserve">Заголовковий файл .h формату складається з </w:t>
+      </w:r>
+      <w:proofErr w:type="spellStart"/>
+      <w:r>
+        <w:rPr>
+          <w:sz w:val="28"/>
+          <w:szCs w:val="28"/>
+        </w:rPr>
+        <w:t>препроцессорних</w:t>
+      </w:r>
+      <w:proofErr w:type="spellEnd"/>
+      <w:r>
+        <w:rPr>
+          <w:sz w:val="28"/>
+          <w:szCs w:val="28"/>
+        </w:rPr>
+        <w:t xml:space="preserve"> </w:t>
+      </w:r>
+      <w:proofErr w:type="spellStart"/>
+      <w:r>
+        <w:rPr>
+          <w:sz w:val="28"/>
+          <w:szCs w:val="28"/>
+        </w:rPr>
+        <w:t>макропідстановок</w:t>
+      </w:r>
+      <w:proofErr w:type="spellEnd"/>
+      <w:r>
+        <w:rPr>
+          <w:sz w:val="28"/>
+          <w:szCs w:val="28"/>
+        </w:rPr>
+        <w:t xml:space="preserve"> та оголошених прототипів функцій. #</w:t>
+      </w:r>
+      <w:proofErr w:type="spellStart"/>
+      <w:r>
+        <w:rPr>
+          <w:sz w:val="28"/>
+          <w:szCs w:val="28"/>
+        </w:rPr>
+        <w:t>ifndef</w:t>
+      </w:r>
+      <w:proofErr w:type="spellEnd"/>
+      <w:r>
+        <w:rPr>
+          <w:sz w:val="28"/>
+          <w:szCs w:val="28"/>
+        </w:rPr>
+        <w:t xml:space="preserve"> - макрос, що перевіряє визначеність файлу. Якщо файл не визначено - виконуються #</w:t>
+      </w:r>
+      <w:proofErr w:type="spellStart"/>
+      <w:r>
+        <w:rPr>
+          <w:sz w:val="28"/>
+          <w:szCs w:val="28"/>
+        </w:rPr>
+        <w:t>define</w:t>
+      </w:r>
+      <w:proofErr w:type="spellEnd"/>
+      <w:r>
+        <w:rPr>
+          <w:sz w:val="28"/>
+          <w:szCs w:val="28"/>
+        </w:rPr>
+        <w:t xml:space="preserve"> </w:t>
+      </w:r>
+      <w:proofErr w:type="spellStart"/>
+      <w:r>
+        <w:rPr>
+          <w:sz w:val="28"/>
+          <w:szCs w:val="28"/>
+        </w:rPr>
+        <w:t>макропідстановка</w:t>
+      </w:r>
+      <w:proofErr w:type="spellEnd"/>
+      <w:r>
+        <w:rPr>
+          <w:sz w:val="28"/>
+          <w:szCs w:val="28"/>
+        </w:rPr>
+        <w:t>, що задає файлу визначеності. Внаслідок цього, виконується наступний набір операторів, а в кінці вихідного файлу, перевірка на визначеність файлу припиняється макросом #</w:t>
+      </w:r>
+      <w:proofErr w:type="spellStart"/>
+      <w:r>
+        <w:rPr>
+          <w:sz w:val="28"/>
+          <w:szCs w:val="28"/>
+        </w:rPr>
+        <w:t>endif</w:t>
+      </w:r>
+      <w:proofErr w:type="spellEnd"/>
+      <w:r>
+        <w:rPr>
+          <w:sz w:val="28"/>
+          <w:szCs w:val="28"/>
+        </w:rPr>
+        <w:t>. Інакше кажучи - дані макроси дозволяють, або забороняють компіляцію виділеної ними частини коду.</w:t>
+      </w:r>
+    </w:p>
+    <w:p>
+      <w:pPr>
+        <w:spacing w:line="360" w:lineRule="auto"/>
+        <w:ind w:firstLine="708"/>
+        <w:rPr>
+          <w:sz w:val="28"/>
+          <w:szCs w:val="28"/>
+        </w:rPr>
+      </w:pPr>
+      <w:r>
+        <w:rPr>
+          <w:sz w:val="28"/>
+          <w:szCs w:val="28"/>
+        </w:rPr>
+        <w:t>Файл вихідних кодів формату .</w:t>
+      </w:r>
+      <w:proofErr w:type="spellStart"/>
+      <w:r>
+        <w:rPr>
+          <w:sz w:val="28"/>
+          <w:szCs w:val="28"/>
+        </w:rPr>
+        <w:t>cpp</w:t>
+      </w:r>
+      <w:proofErr w:type="spellEnd"/>
+      <w:r>
+        <w:rPr>
+          <w:sz w:val="28"/>
+          <w:szCs w:val="28"/>
+        </w:rPr>
+        <w:t xml:space="preserve"> містить ініціалізацію функцій, раніше оголошених в .h файлі. Потребує підключення директиви .h файлу через </w:t>
+      </w:r>
+      <w:proofErr w:type="spellStart"/>
+      <w:r>
+        <w:rPr>
+          <w:sz w:val="28"/>
+          <w:szCs w:val="28"/>
+        </w:rPr>
+        <w:t>макропідстановку</w:t>
+      </w:r>
+      <w:proofErr w:type="spellEnd"/>
+      <w:r>
+        <w:rPr>
+          <w:sz w:val="28"/>
+          <w:szCs w:val="28"/>
+        </w:rPr>
+        <w:t xml:space="preserve"> #</w:t>
+      </w:r>
+      <w:proofErr w:type="spellStart"/>
+      <w:r>
+        <w:rPr>
+          <w:sz w:val="28"/>
+          <w:szCs w:val="28"/>
+        </w:rPr>
+        <w:t>include</w:t>
+      </w:r>
+      <w:proofErr w:type="spellEnd"/>
+      <w:r>
+        <w:rPr>
+          <w:sz w:val="28"/>
+          <w:szCs w:val="28"/>
+        </w:rPr>
+        <w:t xml:space="preserve"> для належної реалізації функцій.</w:t>
+      </w:r>
+    </w:p>
+    <w:p>
+      <w:pPr>
+        <w:spacing w:line="360" w:lineRule="auto"/>
+        <w:ind w:firstLine="708"/>
+        <w:rPr>
+          <w:sz w:val="28"/>
+          <w:szCs w:val="28"/>
+          <w:lang w:val="ru-RU"/>
+        </w:rPr>
+      </w:pPr>
+      <w:r>
+        <w:rPr>
+          <w:sz w:val="28"/>
+          <w:szCs w:val="28"/>
+        </w:rPr>
+        <w:t>Також, необхідно виділити увагу бібліотеці &lt;</w:t>
+      </w:r>
+      <w:proofErr w:type="spellStart"/>
+      <w:r>
+        <w:rPr>
+          <w:sz w:val="28"/>
+          <w:szCs w:val="28"/>
+        </w:rPr>
+        <w:t>cmath</w:t>
+      </w:r>
+      <w:proofErr w:type="spellEnd"/>
+      <w:r>
+        <w:rPr>
+          <w:sz w:val="28"/>
+          <w:szCs w:val="28"/>
+        </w:rPr>
+        <w:t xml:space="preserve">&gt;, що використовувалась для операцій всередині </w:t>
+      </w:r>
+      <w:r>
+        <w:rPr>
+          <w:sz w:val="28"/>
+          <w:szCs w:val="28"/>
+          <w:lang w:val="en-US"/>
+        </w:rPr>
+        <w:t>c</w:t>
+      </w:r>
+      <w:r>
+        <w:rPr>
+          <w:sz w:val="28"/>
+          <w:szCs w:val="28"/>
+        </w:rPr>
+        <w:t>_</w:t>
+      </w:r>
+      <w:r>
+        <w:rPr>
+          <w:sz w:val="28"/>
+          <w:szCs w:val="28"/>
+          <w:lang w:val="en-US"/>
+        </w:rPr>
+        <w:t>calculation</w:t>
+      </w:r>
+      <w:r>
+        <w:rPr>
+          <w:sz w:val="28"/>
+          <w:szCs w:val="28"/>
+        </w:rPr>
+        <w:t xml:space="preserve">. Базова математична </w:t>
+      </w:r>
+      <w:r>
+        <w:rPr>
+          <w:sz w:val="28"/>
+          <w:szCs w:val="28"/>
+          <w:lang w:val="ru-RU"/>
+        </w:rPr>
+        <w:t xml:space="preserve">стала ПІ та </w:t>
+      </w:r>
+      <w:proofErr w:type="spellStart"/>
+      <w:r>
+        <w:rPr>
+          <w:sz w:val="28"/>
+          <w:szCs w:val="28"/>
+          <w:lang w:val="ru-RU"/>
+        </w:rPr>
+        <w:t>математичні</w:t>
+      </w:r>
+      <w:proofErr w:type="spellEnd"/>
+      <w:r>
+        <w:rPr>
+          <w:sz w:val="28"/>
+          <w:szCs w:val="28"/>
+          <w:lang w:val="ru-RU"/>
+        </w:rPr>
+        <w:t xml:space="preserve"> </w:t>
+      </w:r>
+      <w:proofErr w:type="spellStart"/>
+      <w:r>
+        <w:rPr>
+          <w:sz w:val="28"/>
+          <w:szCs w:val="28"/>
+          <w:lang w:val="ru-RU"/>
+        </w:rPr>
+        <w:t>функції</w:t>
+      </w:r>
+      <w:proofErr w:type="spellEnd"/>
+      <w:r>
+        <w:rPr>
+          <w:sz w:val="28"/>
+          <w:szCs w:val="28"/>
+          <w:lang w:val="ru-RU"/>
+        </w:rPr>
+        <w:t xml:space="preserve"> </w:t>
+      </w:r>
+      <w:r>
+        <w:rPr>
+          <w:sz w:val="28"/>
+          <w:szCs w:val="28"/>
+          <w:lang w:val="en-US"/>
+        </w:rPr>
+        <w:t>pow</w:t>
+      </w:r>
+      <w:r>
+        <w:rPr>
+          <w:sz w:val="28"/>
+          <w:szCs w:val="28"/>
+          <w:lang w:val="ru-RU"/>
+        </w:rPr>
+        <w:t xml:space="preserve"> </w:t>
+      </w:r>
+      <w:r>
+        <w:rPr>
+          <w:sz w:val="28"/>
+          <w:szCs w:val="28"/>
+        </w:rPr>
+        <w:t>і</w:t>
+      </w:r>
+      <w:r>
+        <w:rPr>
+          <w:sz w:val="28"/>
+          <w:szCs w:val="28"/>
+          <w:lang w:val="ru-RU"/>
+        </w:rPr>
+        <w:t xml:space="preserve"> </w:t>
+      </w:r>
+      <w:proofErr w:type="spellStart"/>
+      <w:r>
+        <w:rPr>
+          <w:sz w:val="28"/>
+          <w:szCs w:val="28"/>
+          <w:lang w:val="en-US"/>
+        </w:rPr>
+        <w:t>sqrt</w:t>
+      </w:r>
+      <w:proofErr w:type="spellEnd"/>
+      <w:r>
+        <w:rPr>
+          <w:sz w:val="28"/>
+          <w:szCs w:val="28"/>
+          <w:lang w:val="ru-RU"/>
+        </w:rPr>
+        <w:t xml:space="preserve"> </w:t>
+      </w:r>
+      <w:proofErr w:type="spellStart"/>
+      <w:r>
+        <w:rPr>
+          <w:sz w:val="28"/>
+          <w:szCs w:val="28"/>
+          <w:lang w:val="ru-RU"/>
+        </w:rPr>
+        <w:t>були</w:t>
+      </w:r>
+      <w:proofErr w:type="spellEnd"/>
+      <w:r>
+        <w:rPr>
+          <w:sz w:val="28"/>
+          <w:szCs w:val="28"/>
+          <w:lang w:val="ru-RU"/>
+        </w:rPr>
+        <w:t xml:space="preserve"> </w:t>
+      </w:r>
+      <w:proofErr w:type="spellStart"/>
+      <w:r>
+        <w:rPr>
+          <w:sz w:val="28"/>
+          <w:szCs w:val="28"/>
+          <w:lang w:val="ru-RU"/>
+        </w:rPr>
+        <w:t>реалізовані</w:t>
+      </w:r>
+      <w:proofErr w:type="spellEnd"/>
+      <w:r>
+        <w:rPr>
+          <w:sz w:val="28"/>
+          <w:szCs w:val="28"/>
+          <w:lang w:val="ru-RU"/>
+        </w:rPr>
+        <w:t xml:space="preserve"> </w:t>
+      </w:r>
+      <w:proofErr w:type="spellStart"/>
+      <w:r>
+        <w:rPr>
+          <w:sz w:val="28"/>
+          <w:szCs w:val="28"/>
+          <w:lang w:val="ru-RU"/>
+        </w:rPr>
+        <w:t>завдяки</w:t>
+      </w:r>
+      <w:proofErr w:type="spellEnd"/>
+      <w:r>
+        <w:rPr>
+          <w:sz w:val="28"/>
+          <w:szCs w:val="28"/>
+          <w:lang w:val="ru-RU"/>
+        </w:rPr>
+        <w:t xml:space="preserve"> </w:t>
+      </w:r>
+      <w:proofErr w:type="spellStart"/>
+      <w:r>
+        <w:rPr>
+          <w:sz w:val="28"/>
+          <w:szCs w:val="28"/>
+          <w:lang w:val="ru-RU"/>
+        </w:rPr>
+        <w:t>їй</w:t>
+      </w:r>
+      <w:proofErr w:type="spellEnd"/>
+      <w:r>
+        <w:rPr>
+          <w:sz w:val="28"/>
+          <w:szCs w:val="28"/>
+          <w:lang w:val="ru-RU"/>
+        </w:rPr>
+        <w:t>.</w:t>
       </w:r>
     </w:p>
     <w:p>
@@ -1705,7 +3072,88 @@
           <w:sz w:val="28"/>
           <w:szCs w:val="28"/>
         </w:rPr>
-        <w:t>Виконані такі умови виконання:</w:t>
+        <w:lastRenderedPageBreak/>
+        <w:t xml:space="preserve">Завдання 8.2 потребує використання </w:t>
+      </w:r>
+      <w:proofErr w:type="spellStart"/>
+      <w:r>
+        <w:rPr>
+          <w:sz w:val="28"/>
+          <w:szCs w:val="28"/>
+        </w:rPr>
+        <w:t>відлагодженого</w:t>
+      </w:r>
+      <w:proofErr w:type="spellEnd"/>
+      <w:r>
+        <w:rPr>
+          <w:sz w:val="28"/>
+          <w:szCs w:val="28"/>
+        </w:rPr>
+        <w:t xml:space="preserve"> модуля </w:t>
+      </w:r>
+      <w:proofErr w:type="spellStart"/>
+      <w:r>
+        <w:rPr>
+          <w:sz w:val="28"/>
+          <w:szCs w:val="28"/>
+        </w:rPr>
+        <w:t>ModulesStriuk</w:t>
+      </w:r>
+      <w:proofErr w:type="spellEnd"/>
+      <w:r>
+        <w:rPr>
+          <w:sz w:val="28"/>
+          <w:szCs w:val="28"/>
+        </w:rPr>
+        <w:t xml:space="preserve">. Проект 8.2 користується як процедурною, так і модульною парадигмою програмування (дана потреба викликана умовою задачі). Завдання націлене на детальний огляд роботи потокового виведення за допомогою </w:t>
+      </w:r>
+      <w:proofErr w:type="spellStart"/>
+      <w:r>
+        <w:rPr>
+          <w:sz w:val="28"/>
+          <w:szCs w:val="28"/>
+        </w:rPr>
+        <w:t>cout</w:t>
+      </w:r>
+      <w:proofErr w:type="spellEnd"/>
+      <w:r>
+        <w:rPr>
+          <w:sz w:val="28"/>
+          <w:szCs w:val="28"/>
+        </w:rPr>
+        <w:t xml:space="preserve"> (з простору імен </w:t>
+      </w:r>
+      <w:proofErr w:type="spellStart"/>
+      <w:r>
+        <w:rPr>
+          <w:sz w:val="28"/>
+          <w:szCs w:val="28"/>
+        </w:rPr>
+        <w:t>std</w:t>
+      </w:r>
+      <w:proofErr w:type="spellEnd"/>
+      <w:r>
+        <w:rPr>
+          <w:sz w:val="28"/>
+          <w:szCs w:val="28"/>
+        </w:rPr>
+        <w:t xml:space="preserve">), функціонування маніпуляторів </w:t>
+      </w:r>
+      <w:proofErr w:type="spellStart"/>
+      <w:r>
+        <w:rPr>
+          <w:sz w:val="28"/>
+          <w:szCs w:val="28"/>
+        </w:rPr>
+        <w:t>форматованого</w:t>
+      </w:r>
+      <w:proofErr w:type="spellEnd"/>
+      <w:r>
+        <w:rPr>
+          <w:sz w:val="28"/>
+          <w:szCs w:val="28"/>
+        </w:rPr>
+        <w:t xml:space="preserve"> виведення та запису виклику функції безпосередньо в потік виведення.</w:t>
       </w:r>
     </w:p>
     <w:p>
@@ -1723,62 +3171,62 @@
           <w:sz w:val="28"/>
           <w:szCs w:val="28"/>
         </w:rPr>
-        <w:t>Завантажено</w:t>
-      </w:r>
-      <w:r>
-        <w:rPr>
-          <w:sz w:val="28"/>
-          <w:szCs w:val="28"/>
-        </w:rPr>
-        <w:t xml:space="preserve"> власний </w:t>
-      </w:r>
-      <w:proofErr w:type="spellStart"/>
-      <w:r>
-        <w:rPr>
-          <w:sz w:val="28"/>
-          <w:szCs w:val="28"/>
-        </w:rPr>
-        <w:t>Git-репозиторій</w:t>
-      </w:r>
-      <w:proofErr w:type="spellEnd"/>
-      <w:r>
-        <w:rPr>
-          <w:sz w:val="28"/>
-          <w:szCs w:val="28"/>
-        </w:rPr>
-        <w:t xml:space="preserve"> https://github.com/odorenskyi/ </w:t>
-      </w:r>
-      <w:r>
-        <w:rPr>
-          <w:sz w:val="28"/>
-          <w:szCs w:val="28"/>
-          <w:lang w:val="en-US"/>
-        </w:rPr>
-        <w:t>Ivanov</w:t>
-      </w:r>
-      <w:r>
-        <w:rPr>
-          <w:sz w:val="28"/>
-          <w:szCs w:val="28"/>
-        </w:rPr>
-        <w:t>-</w:t>
-      </w:r>
-      <w:proofErr w:type="spellStart"/>
-      <w:r>
-        <w:rPr>
-          <w:sz w:val="28"/>
-          <w:szCs w:val="28"/>
-          <w:lang w:val="en-US"/>
-        </w:rPr>
-        <w:t>Maksym</w:t>
-      </w:r>
-      <w:proofErr w:type="spellEnd"/>
-      <w:r>
-        <w:rPr>
-          <w:sz w:val="28"/>
-          <w:szCs w:val="28"/>
-        </w:rPr>
-        <w:t xml:space="preserve">  </w:t>
+        <w:t xml:space="preserve">Реалізація тестового модуля визначена в main.cpp проекту </w:t>
+      </w:r>
+      <w:proofErr w:type="spellStart"/>
+      <w:r>
+        <w:rPr>
+          <w:sz w:val="28"/>
+          <w:szCs w:val="28"/>
+        </w:rPr>
+        <w:t>TestDriver</w:t>
+      </w:r>
+      <w:proofErr w:type="spellEnd"/>
+      <w:r>
+        <w:rPr>
+          <w:sz w:val="28"/>
+          <w:szCs w:val="28"/>
+        </w:rPr>
+        <w:t xml:space="preserve">. Основною метою створення даного модуля була автоматизація процесу </w:t>
+      </w:r>
+      <w:proofErr w:type="spellStart"/>
+      <w:r>
+        <w:rPr>
+          <w:sz w:val="28"/>
+          <w:szCs w:val="28"/>
+        </w:rPr>
+        <w:t>Unit</w:t>
+      </w:r>
+      <w:proofErr w:type="spellEnd"/>
+      <w:r>
+        <w:rPr>
+          <w:sz w:val="28"/>
+          <w:szCs w:val="28"/>
+        </w:rPr>
+        <w:t xml:space="preserve"> </w:t>
+      </w:r>
+      <w:proofErr w:type="spellStart"/>
+      <w:r>
+        <w:rPr>
+          <w:sz w:val="28"/>
+          <w:szCs w:val="28"/>
+        </w:rPr>
+        <w:t>Testing</w:t>
+      </w:r>
+      <w:proofErr w:type="spellEnd"/>
+      <w:r>
+        <w:rPr>
+          <w:sz w:val="28"/>
+          <w:szCs w:val="28"/>
+        </w:rPr>
+        <w:t xml:space="preserve">, </w:t>
+      </w:r>
+      <w:r>
+        <w:rPr>
+          <w:sz w:val="28"/>
+          <w:szCs w:val="28"/>
+        </w:rPr>
+        <w:t>яка дозволяє не перезапускаючи застосунок продовжувати модульне тестування</w:t>
       </w:r>
     </w:p>
     <w:p>
@@ -1796,119 +3244,15 @@
           <w:sz w:val="28"/>
           <w:szCs w:val="28"/>
         </w:rPr>
-        <w:t xml:space="preserve">2. У \Lab8 </w:t>
-      </w:r>
-      <w:proofErr w:type="spellStart"/>
-      <w:r>
-        <w:rPr>
-          <w:sz w:val="28"/>
-          <w:szCs w:val="28"/>
-        </w:rPr>
-        <w:t>заповн</w:t>
-      </w:r>
-      <w:r>
-        <w:rPr>
-          <w:sz w:val="28"/>
-          <w:szCs w:val="28"/>
-          <w:lang w:val="ru-RU"/>
-        </w:rPr>
-        <w:t>ено</w:t>
-      </w:r>
-      <w:proofErr w:type="spellEnd"/>
-      <w:r>
-        <w:rPr>
-          <w:sz w:val="28"/>
-          <w:szCs w:val="28"/>
-        </w:rPr>
-        <w:t xml:space="preserve"> файл README.md, створити теки </w:t>
-      </w:r>
-      <w:proofErr w:type="spellStart"/>
-      <w:r>
-        <w:rPr>
-          <w:sz w:val="28"/>
-          <w:szCs w:val="28"/>
-        </w:rPr>
-        <w:t>prj</w:t>
-      </w:r>
-      <w:proofErr w:type="spellEnd"/>
-      <w:r>
-        <w:rPr>
-          <w:sz w:val="28"/>
-          <w:szCs w:val="28"/>
-        </w:rPr>
-        <w:t xml:space="preserve">, </w:t>
-      </w:r>
-      <w:proofErr w:type="spellStart"/>
-      <w:r>
-        <w:rPr>
-          <w:sz w:val="28"/>
-          <w:szCs w:val="28"/>
-        </w:rPr>
-        <w:t>Software</w:t>
-      </w:r>
-      <w:proofErr w:type="spellEnd"/>
-      <w:r>
-        <w:rPr>
-          <w:sz w:val="28"/>
-          <w:szCs w:val="28"/>
-        </w:rPr>
-        <w:t xml:space="preserve">, </w:t>
-      </w:r>
-      <w:proofErr w:type="spellStart"/>
-      <w:r>
-        <w:rPr>
-          <w:sz w:val="28"/>
-          <w:szCs w:val="28"/>
-        </w:rPr>
-        <w:t>TestSuite</w:t>
-      </w:r>
-      <w:proofErr w:type="spellEnd"/>
-      <w:r>
-        <w:rPr>
-          <w:sz w:val="28"/>
-          <w:szCs w:val="28"/>
-        </w:rPr>
-        <w:t xml:space="preserve">, </w:t>
-      </w:r>
-      <w:proofErr w:type="spellStart"/>
-      <w:r>
-        <w:rPr>
-          <w:sz w:val="28"/>
-          <w:szCs w:val="28"/>
-        </w:rPr>
-        <w:t>Report</w:t>
-      </w:r>
-      <w:proofErr w:type="spellEnd"/>
-      <w:r>
-        <w:rPr>
-          <w:sz w:val="28"/>
-          <w:szCs w:val="28"/>
-        </w:rPr>
-        <w:t xml:space="preserve">; отриманий вміст теки \Lab8 завантажити до </w:t>
-      </w:r>
-      <w:proofErr w:type="spellStart"/>
-      <w:r>
-        <w:rPr>
-          <w:sz w:val="28"/>
-          <w:szCs w:val="28"/>
-        </w:rPr>
-        <w:t>Git-репозиторію</w:t>
-      </w:r>
-      <w:proofErr w:type="spellEnd"/>
-      <w:r>
-        <w:rPr>
-          <w:sz w:val="28"/>
-          <w:szCs w:val="28"/>
-        </w:rPr>
-        <w:t xml:space="preserve"> https://github.com/odorenskyi/student-name; надалі здійснювати означену дію (</w:t>
-      </w:r>
-      <w:proofErr w:type="spellStart"/>
-      <w:r>
-        <w:rPr>
-          <w:sz w:val="28"/>
-          <w:szCs w:val="28"/>
-        </w:rPr>
-        <w:t>git</w:t>
+        <w:t xml:space="preserve">Працювати з </w:t>
+      </w:r>
+      <w:proofErr w:type="spellStart"/>
+      <w:r>
+        <w:rPr>
+          <w:sz w:val="28"/>
+          <w:szCs w:val="28"/>
+        </w:rPr>
+        <w:t>GitHub</w:t>
       </w:r>
       <w:proofErr w:type="spellEnd"/>
       <w:r>
@@ -1918,31 +3262,36 @@
         </w:rPr>
         <w:t xml:space="preserve"> </w:t>
       </w:r>
-      <w:proofErr w:type="spellStart"/>
-      <w:r>
-        <w:rPr>
-          <w:sz w:val="28"/>
-          <w:szCs w:val="28"/>
-        </w:rPr>
-        <w:t>add</w:t>
-      </w:r>
-      <w:proofErr w:type="spellEnd"/>
-      <w:r>
-        <w:rPr>
-          <w:sz w:val="28"/>
-          <w:szCs w:val="28"/>
-        </w:rPr>
-        <w:t xml:space="preserve">, </w:t>
-      </w:r>
-      <w:proofErr w:type="spellStart"/>
-      <w:r>
-        <w:rPr>
-          <w:sz w:val="28"/>
-          <w:szCs w:val="28"/>
-        </w:rPr>
-        <w:t>git</w:t>
-      </w:r>
-      <w:proofErr w:type="spellEnd"/>
+      <w:r>
+        <w:rPr>
+          <w:sz w:val="28"/>
+          <w:szCs w:val="28"/>
+        </w:rPr>
+        <w:t>знач</w:t>
+      </w:r>
+      <w:r>
+        <w:rPr>
+          <w:sz w:val="28"/>
+          <w:szCs w:val="28"/>
+        </w:rPr>
+        <w:t xml:space="preserve">но легше, ніж із </w:t>
+      </w:r>
+      <w:proofErr w:type="spellStart"/>
+      <w:r>
+        <w:rPr>
+          <w:sz w:val="28"/>
+          <w:szCs w:val="28"/>
+        </w:rPr>
+        <w:t>Гугл</w:t>
+      </w:r>
+      <w:proofErr w:type="spellEnd"/>
+      <w:r>
+        <w:rPr>
+          <w:sz w:val="28"/>
+          <w:szCs w:val="28"/>
+        </w:rPr>
+        <w:t xml:space="preserve"> Диск. Скарг на документацію та методичні вказівки не виникало, саме завдяки ним лабораторна робота була виконана.</w:t>
+      </w:r>
       <w:r>
         <w:rPr>
           <w:sz w:val="28"/>
@@ -1950,1142 +3299,207 @@
         </w:rPr>
         <w:t xml:space="preserve"> </w:t>
       </w:r>
-      <w:proofErr w:type="spellStart"/>
-      <w:r>
-        <w:rPr>
-          <w:sz w:val="28"/>
-          <w:szCs w:val="28"/>
-        </w:rPr>
-        <w:t>commit</w:t>
-      </w:r>
-      <w:proofErr w:type="spellEnd"/>
-      <w:r>
-        <w:rPr>
-          <w:sz w:val="28"/>
-          <w:szCs w:val="28"/>
-        </w:rPr>
-        <w:t xml:space="preserve">, </w:t>
-      </w:r>
-      <w:proofErr w:type="spellStart"/>
-      <w:r>
-        <w:rPr>
-          <w:sz w:val="28"/>
-          <w:szCs w:val="28"/>
-        </w:rPr>
-        <w:t>git</w:t>
-      </w:r>
-      <w:proofErr w:type="spellEnd"/>
-      <w:r>
-        <w:rPr>
-          <w:sz w:val="28"/>
-          <w:szCs w:val="28"/>
-        </w:rPr>
-        <w:t xml:space="preserve"> </w:t>
-      </w:r>
-      <w:proofErr w:type="spellStart"/>
-      <w:r>
-        <w:rPr>
-          <w:sz w:val="28"/>
-          <w:szCs w:val="28"/>
-        </w:rPr>
-        <w:t>push</w:t>
-      </w:r>
-      <w:proofErr w:type="spellEnd"/>
-      <w:r>
-        <w:rPr>
-          <w:sz w:val="28"/>
-          <w:szCs w:val="28"/>
-        </w:rPr>
-        <w:t>) за позначкою . 3. До звіту з лабораторної роботи (далі ― звіт) включити мету роботи, номер варіанту, завдання. 4. Здійснити аналіз і постановку задачі 8.1 (див. \Lab8\</w:t>
-      </w:r>
-      <w:proofErr w:type="spellStart"/>
-      <w:r>
-        <w:rPr>
-          <w:sz w:val="28"/>
-          <w:szCs w:val="28"/>
-        </w:rPr>
-        <w:t>tasks</w:t>
-      </w:r>
-      <w:proofErr w:type="spellEnd"/>
-      <w:r>
-        <w:rPr>
-          <w:sz w:val="28"/>
-          <w:szCs w:val="28"/>
-        </w:rPr>
-        <w:t>). 5. Виконати аналіз вимог, проектування архітектури, детальне проектування програмного модуля розв’язування задачі 8.1; одержані артефакти задокументувати й включити до звіту. 6. Розробити набір контрольних прикладів до задачі 8.1 задля виконання модульного тестування (</w:t>
-      </w:r>
-      <w:proofErr w:type="spellStart"/>
-      <w:r>
-        <w:rPr>
-          <w:sz w:val="28"/>
-          <w:szCs w:val="28"/>
-        </w:rPr>
-        <w:t>Unit</w:t>
-      </w:r>
-      <w:proofErr w:type="spellEnd"/>
-      <w:r>
-        <w:rPr>
-          <w:sz w:val="28"/>
-          <w:szCs w:val="28"/>
-        </w:rPr>
-        <w:t xml:space="preserve"> </w:t>
-      </w:r>
-      <w:proofErr w:type="spellStart"/>
-      <w:r>
-        <w:rPr>
-          <w:sz w:val="28"/>
-          <w:szCs w:val="28"/>
-        </w:rPr>
-        <w:t>testing</w:t>
-      </w:r>
-      <w:proofErr w:type="spellEnd"/>
-      <w:r>
-        <w:rPr>
-          <w:sz w:val="28"/>
-          <w:szCs w:val="28"/>
-        </w:rPr>
-        <w:t>) модулів С++; отримані тест-</w:t>
-      </w:r>
-      <w:proofErr w:type="spellStart"/>
-      <w:r>
-        <w:rPr>
-          <w:sz w:val="28"/>
-          <w:szCs w:val="28"/>
-        </w:rPr>
-        <w:t>сьюти</w:t>
-      </w:r>
-      <w:proofErr w:type="spellEnd"/>
-      <w:r>
-        <w:rPr>
-          <w:sz w:val="28"/>
-          <w:szCs w:val="28"/>
-        </w:rPr>
-        <w:t xml:space="preserve"> належно задокументувати, зберегти у \Lab8\</w:t>
-      </w:r>
-      <w:proofErr w:type="spellStart"/>
-      <w:r>
-        <w:rPr>
-          <w:sz w:val="28"/>
-          <w:szCs w:val="28"/>
-        </w:rPr>
-        <w:t>TestSuite</w:t>
-      </w:r>
-      <w:proofErr w:type="spellEnd"/>
-      <w:r>
-        <w:rPr>
-          <w:sz w:val="28"/>
-          <w:szCs w:val="28"/>
-        </w:rPr>
-        <w:t xml:space="preserve"> та включити до звіту. 7. В </w:t>
-      </w:r>
-      <w:proofErr w:type="spellStart"/>
-      <w:r>
-        <w:rPr>
-          <w:sz w:val="28"/>
-          <w:szCs w:val="28"/>
-        </w:rPr>
-        <w:t>Code</w:t>
-      </w:r>
-      <w:proofErr w:type="spellEnd"/>
-      <w:r>
-        <w:rPr>
-          <w:sz w:val="28"/>
-          <w:szCs w:val="28"/>
-        </w:rPr>
-        <w:t>::</w:t>
-      </w:r>
-      <w:proofErr w:type="spellStart"/>
-      <w:r>
-        <w:rPr>
-          <w:sz w:val="28"/>
-          <w:szCs w:val="28"/>
-        </w:rPr>
-        <w:t>Blocks</w:t>
-      </w:r>
-      <w:proofErr w:type="spellEnd"/>
-      <w:r>
-        <w:rPr>
-          <w:sz w:val="28"/>
-          <w:szCs w:val="28"/>
-        </w:rPr>
-        <w:t xml:space="preserve"> IDE створити проект статичної бібліотеки </w:t>
-      </w:r>
-      <w:proofErr w:type="spellStart"/>
-      <w:r>
-        <w:rPr>
-          <w:sz w:val="28"/>
-          <w:szCs w:val="28"/>
-        </w:rPr>
-        <w:t>ModulesПрізвище</w:t>
-      </w:r>
-      <w:proofErr w:type="spellEnd"/>
-      <w:r>
-        <w:rPr>
-          <w:sz w:val="28"/>
-          <w:szCs w:val="28"/>
-        </w:rPr>
-        <w:t>, зберегти його у \Lab8\</w:t>
-      </w:r>
-      <w:proofErr w:type="spellStart"/>
-      <w:r>
-        <w:rPr>
-          <w:sz w:val="28"/>
-          <w:szCs w:val="28"/>
-        </w:rPr>
-        <w:t>prj</w:t>
-      </w:r>
-      <w:proofErr w:type="spellEnd"/>
-      <w:r>
-        <w:rPr>
-          <w:sz w:val="28"/>
-          <w:szCs w:val="28"/>
-        </w:rPr>
-        <w:t>, розширення файлу вихідного коду (</w:t>
-      </w:r>
-      <w:proofErr w:type="spellStart"/>
-      <w:r>
-        <w:rPr>
-          <w:sz w:val="28"/>
-          <w:szCs w:val="28"/>
-        </w:rPr>
-        <w:t>main.c</w:t>
-      </w:r>
-      <w:proofErr w:type="spellEnd"/>
-      <w:r>
-        <w:rPr>
-          <w:sz w:val="28"/>
-          <w:szCs w:val="28"/>
-        </w:rPr>
-        <w:t xml:space="preserve">) змінити на </w:t>
-      </w:r>
-      <w:proofErr w:type="spellStart"/>
-      <w:r>
-        <w:rPr>
-          <w:sz w:val="28"/>
-          <w:szCs w:val="28"/>
-        </w:rPr>
-        <w:t>cpp</w:t>
-      </w:r>
-      <w:proofErr w:type="spellEnd"/>
-      <w:r>
-        <w:rPr>
-          <w:sz w:val="28"/>
-          <w:szCs w:val="28"/>
-        </w:rPr>
-        <w:t xml:space="preserve">. 8. На основі результатів проектування модуля, реалізувати мовою програмування С++ функцію </w:t>
-      </w:r>
-      <w:proofErr w:type="spellStart"/>
-      <w:r>
-        <w:rPr>
-          <w:sz w:val="28"/>
-          <w:szCs w:val="28"/>
-        </w:rPr>
-        <w:t>s_calculation</w:t>
-      </w:r>
-      <w:proofErr w:type="spellEnd"/>
-      <w:r>
-        <w:rPr>
-          <w:sz w:val="28"/>
-          <w:szCs w:val="28"/>
-        </w:rPr>
-        <w:t xml:space="preserve">, </w:t>
-      </w:r>
-      <w:proofErr w:type="spellStart"/>
-      <w:r>
-        <w:rPr>
-          <w:sz w:val="28"/>
-          <w:szCs w:val="28"/>
-        </w:rPr>
-        <w:t>якя</w:t>
-      </w:r>
-      <w:proofErr w:type="spellEnd"/>
-      <w:r>
-        <w:rPr>
-          <w:sz w:val="28"/>
-          <w:szCs w:val="28"/>
-        </w:rPr>
-        <w:t xml:space="preserve"> за належним інтерфейсом реалізовує розв’язування задачі 8.1. 9. Скомпілювати проект статичної бібліотеки </w:t>
-      </w:r>
-      <w:proofErr w:type="spellStart"/>
-      <w:r>
-        <w:rPr>
-          <w:sz w:val="28"/>
-          <w:szCs w:val="28"/>
-        </w:rPr>
-        <w:t>ModulesПрізвище</w:t>
-      </w:r>
-      <w:proofErr w:type="spellEnd"/>
-      <w:r>
-        <w:rPr>
-          <w:sz w:val="28"/>
-          <w:szCs w:val="28"/>
-        </w:rPr>
-        <w:t xml:space="preserve"> (</w:t>
-      </w:r>
-      <w:proofErr w:type="spellStart"/>
-      <w:r>
-        <w:rPr>
-          <w:sz w:val="28"/>
-          <w:szCs w:val="28"/>
-        </w:rPr>
-        <w:t>Build</w:t>
-      </w:r>
-      <w:proofErr w:type="spellEnd"/>
-      <w:r>
-        <w:rPr>
-          <w:sz w:val="28"/>
-          <w:szCs w:val="28"/>
-        </w:rPr>
-        <w:t xml:space="preserve"> → </w:t>
-      </w:r>
-      <w:proofErr w:type="spellStart"/>
-      <w:r>
-        <w:rPr>
-          <w:sz w:val="28"/>
-          <w:szCs w:val="28"/>
-        </w:rPr>
-        <w:t>Build</w:t>
-      </w:r>
-      <w:proofErr w:type="spellEnd"/>
-      <w:r>
-        <w:rPr>
-          <w:sz w:val="28"/>
-          <w:szCs w:val="28"/>
-        </w:rPr>
-        <w:t xml:space="preserve"> або Ctrl+F9) ; </w:t>
-      </w:r>
-      <w:r>
-        <w:rPr>
-          <w:sz w:val="28"/>
-          <w:szCs w:val="28"/>
-        </w:rPr>
-        <w:t xml:space="preserve"> в результаті компіляції з файлу </w:t>
-      </w:r>
-      <w:proofErr w:type="spellStart"/>
-      <w:r>
-        <w:rPr>
-          <w:sz w:val="28"/>
-          <w:szCs w:val="28"/>
-        </w:rPr>
-        <w:t>ModulesПрізвище.срр</w:t>
-      </w:r>
-      <w:proofErr w:type="spellEnd"/>
-      <w:r>
-        <w:rPr>
-          <w:sz w:val="28"/>
-          <w:szCs w:val="28"/>
-        </w:rPr>
-        <w:t xml:space="preserve"> створиться </w:t>
-      </w:r>
-      <w:proofErr w:type="spellStart"/>
-      <w:r>
-        <w:rPr>
-          <w:sz w:val="28"/>
-          <w:szCs w:val="28"/>
-        </w:rPr>
-        <w:t>libModulesПрізвище.а</w:t>
-      </w:r>
-      <w:proofErr w:type="spellEnd"/>
-      <w:r>
-        <w:rPr>
-          <w:sz w:val="28"/>
-          <w:szCs w:val="28"/>
-        </w:rPr>
-        <w:t xml:space="preserve"> ― </w:t>
-      </w:r>
-      <w:r>
-        <w:rPr>
-          <w:sz w:val="28"/>
-          <w:szCs w:val="28"/>
-        </w:rPr>
-        <w:lastRenderedPageBreak/>
-        <w:t>файл статичної бібліотеки (за замовчуванням у теці \</w:t>
-      </w:r>
-      <w:proofErr w:type="spellStart"/>
-      <w:r>
-        <w:rPr>
-          <w:sz w:val="28"/>
-          <w:szCs w:val="28"/>
-        </w:rPr>
-        <w:t>obj</w:t>
-      </w:r>
-      <w:proofErr w:type="spellEnd"/>
-      <w:r>
-        <w:rPr>
-          <w:sz w:val="28"/>
-          <w:szCs w:val="28"/>
-        </w:rPr>
-        <w:t xml:space="preserve">). 10. В </w:t>
-      </w:r>
-      <w:proofErr w:type="spellStart"/>
-      <w:r>
-        <w:rPr>
-          <w:sz w:val="28"/>
-          <w:szCs w:val="28"/>
-        </w:rPr>
-        <w:t>Code</w:t>
-      </w:r>
-      <w:proofErr w:type="spellEnd"/>
-      <w:r>
-        <w:rPr>
-          <w:sz w:val="28"/>
-          <w:szCs w:val="28"/>
-        </w:rPr>
-        <w:t>::</w:t>
-      </w:r>
-      <w:proofErr w:type="spellStart"/>
-      <w:r>
-        <w:rPr>
-          <w:sz w:val="28"/>
-          <w:szCs w:val="28"/>
-        </w:rPr>
-        <w:t>Blocks</w:t>
-      </w:r>
-      <w:proofErr w:type="spellEnd"/>
-      <w:r>
-        <w:rPr>
-          <w:sz w:val="28"/>
-          <w:szCs w:val="28"/>
-        </w:rPr>
-        <w:t xml:space="preserve"> IDE створити проект заголовкового файлу </w:t>
-      </w:r>
-      <w:proofErr w:type="spellStart"/>
-      <w:r>
-        <w:rPr>
-          <w:sz w:val="28"/>
-          <w:szCs w:val="28"/>
-        </w:rPr>
-        <w:t>ModulesПрізвище</w:t>
-      </w:r>
-      <w:proofErr w:type="spellEnd"/>
-      <w:r>
-        <w:rPr>
-          <w:sz w:val="28"/>
-          <w:szCs w:val="28"/>
-        </w:rPr>
-        <w:t xml:space="preserve"> в \Lab8\</w:t>
-      </w:r>
-      <w:proofErr w:type="spellStart"/>
-      <w:r>
-        <w:rPr>
-          <w:sz w:val="28"/>
-          <w:szCs w:val="28"/>
-        </w:rPr>
-        <w:t>prj</w:t>
-      </w:r>
-      <w:proofErr w:type="spellEnd"/>
-      <w:r>
-        <w:rPr>
-          <w:sz w:val="28"/>
-          <w:szCs w:val="28"/>
-        </w:rPr>
-        <w:t xml:space="preserve"> та описати в ньому прототип функції </w:t>
-      </w:r>
-      <w:proofErr w:type="spellStart"/>
-      <w:r>
-        <w:rPr>
-          <w:sz w:val="28"/>
-          <w:szCs w:val="28"/>
-        </w:rPr>
-        <w:t>s_calculation</w:t>
-      </w:r>
-      <w:proofErr w:type="spellEnd"/>
-      <w:r>
-        <w:rPr>
-          <w:sz w:val="28"/>
-          <w:szCs w:val="28"/>
-        </w:rPr>
-        <w:t xml:space="preserve"> (скопіювати з </w:t>
-      </w:r>
-      <w:proofErr w:type="spellStart"/>
-      <w:r>
-        <w:rPr>
-          <w:sz w:val="28"/>
-          <w:szCs w:val="28"/>
-        </w:rPr>
-        <w:t>проекта</w:t>
-      </w:r>
-      <w:proofErr w:type="spellEnd"/>
-      <w:r>
-        <w:rPr>
-          <w:sz w:val="28"/>
-          <w:szCs w:val="28"/>
-        </w:rPr>
-        <w:t xml:space="preserve"> статичної бібліотеки </w:t>
-      </w:r>
-      <w:proofErr w:type="spellStart"/>
-      <w:r>
-        <w:rPr>
-          <w:sz w:val="28"/>
-          <w:szCs w:val="28"/>
-        </w:rPr>
-        <w:t>ModulesПрізвище</w:t>
-      </w:r>
-      <w:proofErr w:type="spellEnd"/>
-      <w:r>
-        <w:rPr>
-          <w:sz w:val="28"/>
-          <w:szCs w:val="28"/>
-        </w:rPr>
-        <w:t xml:space="preserve"> заголовок функції й описати як прототип), зберегти проект ; </w:t>
-      </w:r>
-      <w:r>
-        <w:rPr>
-          <w:sz w:val="28"/>
-          <w:szCs w:val="28"/>
-        </w:rPr>
-        <w:t xml:space="preserve"> у \</w:t>
-      </w:r>
-      <w:proofErr w:type="spellStart"/>
-      <w:r>
-        <w:rPr>
-          <w:sz w:val="28"/>
-          <w:szCs w:val="28"/>
-        </w:rPr>
-        <w:t>prj</w:t>
-      </w:r>
-      <w:proofErr w:type="spellEnd"/>
-      <w:r>
-        <w:rPr>
-          <w:sz w:val="28"/>
-          <w:szCs w:val="28"/>
-        </w:rPr>
-        <w:t xml:space="preserve"> створиться </w:t>
-      </w:r>
-      <w:proofErr w:type="spellStart"/>
-      <w:r>
-        <w:rPr>
-          <w:sz w:val="28"/>
-          <w:szCs w:val="28"/>
-        </w:rPr>
-        <w:t>ModulesПрізвище.h</w:t>
-      </w:r>
-      <w:proofErr w:type="spellEnd"/>
-      <w:r>
-        <w:rPr>
-          <w:sz w:val="28"/>
-          <w:szCs w:val="28"/>
-        </w:rPr>
-        <w:t xml:space="preserve"> ― заголовковий файл С++. 11. В </w:t>
-      </w:r>
-      <w:proofErr w:type="spellStart"/>
-      <w:r>
-        <w:rPr>
-          <w:sz w:val="28"/>
-          <w:szCs w:val="28"/>
-        </w:rPr>
-        <w:t>Code</w:t>
-      </w:r>
-      <w:proofErr w:type="spellEnd"/>
-      <w:r>
-        <w:rPr>
-          <w:sz w:val="28"/>
-          <w:szCs w:val="28"/>
-        </w:rPr>
-        <w:t>::</w:t>
-      </w:r>
-      <w:proofErr w:type="spellStart"/>
-      <w:r>
-        <w:rPr>
-          <w:sz w:val="28"/>
-          <w:szCs w:val="28"/>
-        </w:rPr>
-        <w:t>Blocks</w:t>
-      </w:r>
-      <w:proofErr w:type="spellEnd"/>
-      <w:r>
-        <w:rPr>
-          <w:sz w:val="28"/>
-          <w:szCs w:val="28"/>
-        </w:rPr>
-        <w:t xml:space="preserve"> IDE у \</w:t>
-      </w:r>
-      <w:proofErr w:type="spellStart"/>
-      <w:r>
-        <w:rPr>
-          <w:sz w:val="28"/>
-          <w:szCs w:val="28"/>
-        </w:rPr>
-        <w:t>prj</w:t>
-      </w:r>
-      <w:proofErr w:type="spellEnd"/>
-      <w:r>
-        <w:rPr>
-          <w:sz w:val="28"/>
-          <w:szCs w:val="28"/>
-        </w:rPr>
-        <w:t xml:space="preserve"> створити проект консольного додатка С++, іменувати його </w:t>
-      </w:r>
-      <w:proofErr w:type="spellStart"/>
-      <w:r>
-        <w:rPr>
-          <w:sz w:val="28"/>
-          <w:szCs w:val="28"/>
-        </w:rPr>
-        <w:t>TestDriver</w:t>
-      </w:r>
-      <w:proofErr w:type="spellEnd"/>
-      <w:r>
-        <w:rPr>
-          <w:sz w:val="28"/>
-          <w:szCs w:val="28"/>
-        </w:rPr>
-        <w:t>. 21 12. Реалізувати тестовий драйвер для виконання розроблених тестових наборів (\Lab8\</w:t>
-      </w:r>
-      <w:proofErr w:type="spellStart"/>
-      <w:r>
-        <w:rPr>
-          <w:sz w:val="28"/>
-          <w:szCs w:val="28"/>
-        </w:rPr>
-        <w:t>TestSuite</w:t>
-      </w:r>
-      <w:proofErr w:type="spellEnd"/>
-      <w:r>
-        <w:rPr>
-          <w:sz w:val="28"/>
-          <w:szCs w:val="28"/>
-        </w:rPr>
-        <w:t xml:space="preserve">) і за його допомогою виконати модульне тестування функції </w:t>
-      </w:r>
-      <w:proofErr w:type="spellStart"/>
-      <w:r>
-        <w:rPr>
-          <w:sz w:val="28"/>
-          <w:szCs w:val="28"/>
-        </w:rPr>
-        <w:t>s_calculation</w:t>
-      </w:r>
-      <w:proofErr w:type="spellEnd"/>
-      <w:r>
-        <w:rPr>
-          <w:sz w:val="28"/>
-          <w:szCs w:val="28"/>
-        </w:rPr>
-        <w:t xml:space="preserve"> зі статичної бібліотеки </w:t>
-      </w:r>
-      <w:proofErr w:type="spellStart"/>
-      <w:r>
-        <w:rPr>
-          <w:sz w:val="28"/>
-          <w:szCs w:val="28"/>
-        </w:rPr>
-        <w:t>libModulesПрізвище.а</w:t>
-      </w:r>
-      <w:proofErr w:type="spellEnd"/>
-      <w:r>
-        <w:rPr>
-          <w:sz w:val="28"/>
-          <w:szCs w:val="28"/>
-        </w:rPr>
-        <w:t xml:space="preserve"> ; </w:t>
-      </w:r>
-      <w:r>
-        <w:rPr>
-          <w:sz w:val="28"/>
-          <w:szCs w:val="28"/>
-        </w:rPr>
-        <w:t xml:space="preserve"> для підключення створеної бібліотеки слід використати директиву препроцесора #</w:t>
-      </w:r>
-      <w:proofErr w:type="spellStart"/>
-      <w:r>
-        <w:rPr>
-          <w:sz w:val="28"/>
-          <w:szCs w:val="28"/>
-        </w:rPr>
-        <w:t>include</w:t>
-      </w:r>
-      <w:proofErr w:type="spellEnd"/>
-      <w:r>
-        <w:rPr>
-          <w:sz w:val="28"/>
-          <w:szCs w:val="28"/>
-        </w:rPr>
-        <w:t xml:space="preserve"> "</w:t>
-      </w:r>
-      <w:proofErr w:type="spellStart"/>
-      <w:r>
-        <w:rPr>
-          <w:sz w:val="28"/>
-          <w:szCs w:val="28"/>
-        </w:rPr>
-        <w:t>ModulesПрізвище.h</w:t>
-      </w:r>
-      <w:proofErr w:type="spellEnd"/>
-      <w:r>
-        <w:rPr>
-          <w:sz w:val="28"/>
-          <w:szCs w:val="28"/>
-        </w:rPr>
-        <w:t xml:space="preserve">" та налаштувати опції компілятора </w:t>
-      </w:r>
-      <w:proofErr w:type="spellStart"/>
-      <w:r>
-        <w:rPr>
-          <w:sz w:val="28"/>
-          <w:szCs w:val="28"/>
-        </w:rPr>
-        <w:t>Build</w:t>
-      </w:r>
-      <w:proofErr w:type="spellEnd"/>
-      <w:r>
-        <w:rPr>
-          <w:sz w:val="28"/>
-          <w:szCs w:val="28"/>
-        </w:rPr>
-        <w:t xml:space="preserve"> </w:t>
-      </w:r>
-      <w:proofErr w:type="spellStart"/>
-      <w:r>
-        <w:rPr>
-          <w:sz w:val="28"/>
-          <w:szCs w:val="28"/>
-        </w:rPr>
-        <w:t>options</w:t>
-      </w:r>
-      <w:proofErr w:type="spellEnd"/>
-      <w:r>
-        <w:rPr>
-          <w:sz w:val="28"/>
-          <w:szCs w:val="28"/>
-        </w:rPr>
-        <w:t xml:space="preserve">…: </w:t>
-      </w:r>
-      <w:proofErr w:type="spellStart"/>
-      <w:r>
-        <w:rPr>
-          <w:sz w:val="28"/>
-          <w:szCs w:val="28"/>
-        </w:rPr>
-        <w:t>Linker</w:t>
-      </w:r>
-      <w:proofErr w:type="spellEnd"/>
-      <w:r>
-        <w:rPr>
-          <w:sz w:val="28"/>
-          <w:szCs w:val="28"/>
-        </w:rPr>
-        <w:t xml:space="preserve"> ― шлях до </w:t>
-      </w:r>
-      <w:proofErr w:type="spellStart"/>
-      <w:r>
-        <w:rPr>
-          <w:sz w:val="28"/>
-          <w:szCs w:val="28"/>
-        </w:rPr>
-        <w:t>файла</w:t>
-      </w:r>
-      <w:proofErr w:type="spellEnd"/>
-      <w:r>
-        <w:rPr>
-          <w:sz w:val="28"/>
-          <w:szCs w:val="28"/>
-        </w:rPr>
-        <w:t xml:space="preserve"> статичної бібліотеки </w:t>
-      </w:r>
-      <w:proofErr w:type="spellStart"/>
-      <w:r>
-        <w:rPr>
-          <w:sz w:val="28"/>
-          <w:szCs w:val="28"/>
-        </w:rPr>
-        <w:t>libModulesПрізвище.а</w:t>
-      </w:r>
-      <w:proofErr w:type="spellEnd"/>
-      <w:r>
-        <w:rPr>
-          <w:sz w:val="28"/>
-          <w:szCs w:val="28"/>
-        </w:rPr>
-        <w:t xml:space="preserve">, </w:t>
-      </w:r>
-      <w:proofErr w:type="spellStart"/>
-      <w:r>
-        <w:rPr>
-          <w:sz w:val="28"/>
-          <w:szCs w:val="28"/>
-        </w:rPr>
-        <w:t>Compiler</w:t>
-      </w:r>
-      <w:proofErr w:type="spellEnd"/>
-      <w:r>
-        <w:rPr>
-          <w:sz w:val="28"/>
-          <w:szCs w:val="28"/>
-        </w:rPr>
-        <w:t xml:space="preserve"> ― шлях до заголовкового </w:t>
-      </w:r>
-      <w:proofErr w:type="spellStart"/>
-      <w:r>
-        <w:rPr>
-          <w:sz w:val="28"/>
-          <w:szCs w:val="28"/>
-        </w:rPr>
-        <w:t>файла</w:t>
-      </w:r>
-      <w:proofErr w:type="spellEnd"/>
-      <w:r>
-        <w:rPr>
-          <w:sz w:val="28"/>
-          <w:szCs w:val="28"/>
-        </w:rPr>
-        <w:t xml:space="preserve"> </w:t>
-      </w:r>
-      <w:proofErr w:type="spellStart"/>
-      <w:r>
-        <w:rPr>
-          <w:sz w:val="28"/>
-          <w:szCs w:val="28"/>
-        </w:rPr>
-        <w:t>ModulesПрізвище.h</w:t>
-      </w:r>
-      <w:proofErr w:type="spellEnd"/>
-      <w:r>
-        <w:rPr>
-          <w:sz w:val="28"/>
-          <w:szCs w:val="28"/>
-        </w:rPr>
-        <w:t xml:space="preserve">); </w:t>
-      </w:r>
-      <w:r>
-        <w:rPr>
-          <w:sz w:val="28"/>
-          <w:szCs w:val="28"/>
-        </w:rPr>
-        <w:t xml:space="preserve"> рекомендовано реалізувати протоколювання процесу тестування тестовим драйвером: виведення у консоль вхідних даних (аргументів функції, яка тестується), отриманий результат та статус тест-кейса (</w:t>
-      </w:r>
-      <w:proofErr w:type="spellStart"/>
-      <w:r>
-        <w:rPr>
-          <w:sz w:val="28"/>
-          <w:szCs w:val="28"/>
-        </w:rPr>
-        <w:t>passed</w:t>
-      </w:r>
-      <w:proofErr w:type="spellEnd"/>
-      <w:r>
-        <w:rPr>
-          <w:sz w:val="28"/>
-          <w:szCs w:val="28"/>
-        </w:rPr>
-        <w:t xml:space="preserve"> або </w:t>
-      </w:r>
-      <w:proofErr w:type="spellStart"/>
-      <w:r>
-        <w:rPr>
-          <w:sz w:val="28"/>
-          <w:szCs w:val="28"/>
-        </w:rPr>
-        <w:t>failed</w:t>
-      </w:r>
-      <w:proofErr w:type="spellEnd"/>
-      <w:r>
-        <w:rPr>
-          <w:sz w:val="28"/>
-          <w:szCs w:val="28"/>
-        </w:rPr>
-        <w:t xml:space="preserve">). </w:t>
-      </w:r>
-      <w:r>
-        <w:rPr>
-          <w:sz w:val="28"/>
-          <w:szCs w:val="28"/>
-        </w:rPr>
-        <w:t xml:space="preserve"> у випадку негативного результату тестування модуля (невиконання хоча б одного тест-кейса) виконати </w:t>
-      </w:r>
-      <w:proofErr w:type="spellStart"/>
-      <w:r>
-        <w:rPr>
-          <w:sz w:val="28"/>
-          <w:szCs w:val="28"/>
-        </w:rPr>
-        <w:t>відлагодження</w:t>
-      </w:r>
-      <w:proofErr w:type="spellEnd"/>
-      <w:r>
-        <w:rPr>
-          <w:sz w:val="28"/>
-          <w:szCs w:val="28"/>
-        </w:rPr>
-        <w:t xml:space="preserve"> </w:t>
-      </w:r>
-      <w:proofErr w:type="spellStart"/>
-      <w:r>
-        <w:rPr>
-          <w:sz w:val="28"/>
-          <w:szCs w:val="28"/>
-        </w:rPr>
-        <w:t>проекта</w:t>
-      </w:r>
-      <w:proofErr w:type="spellEnd"/>
-      <w:r>
-        <w:rPr>
-          <w:sz w:val="28"/>
-          <w:szCs w:val="28"/>
-        </w:rPr>
-        <w:t xml:space="preserve"> статичної бібліотеки </w:t>
-      </w:r>
-      <w:proofErr w:type="spellStart"/>
-      <w:r>
-        <w:rPr>
-          <w:sz w:val="28"/>
-          <w:szCs w:val="28"/>
-        </w:rPr>
-        <w:t>ModulesПрізвище</w:t>
-      </w:r>
-      <w:proofErr w:type="spellEnd"/>
-      <w:r>
-        <w:rPr>
-          <w:sz w:val="28"/>
-          <w:szCs w:val="28"/>
-        </w:rPr>
-        <w:t xml:space="preserve"> (відповідної функції), процес модульного тестування повторити. 13. Результати тестування </w:t>
-      </w:r>
-      <w:proofErr w:type="spellStart"/>
-      <w:r>
-        <w:rPr>
-          <w:sz w:val="28"/>
-          <w:szCs w:val="28"/>
-        </w:rPr>
-        <w:t>s_calculation</w:t>
-      </w:r>
-      <w:proofErr w:type="spellEnd"/>
-      <w:r>
-        <w:rPr>
-          <w:sz w:val="28"/>
-          <w:szCs w:val="28"/>
-        </w:rPr>
-        <w:t xml:space="preserve"> зі статичної бібліотеки </w:t>
-      </w:r>
-      <w:proofErr w:type="spellStart"/>
-      <w:r>
-        <w:rPr>
-          <w:sz w:val="28"/>
-          <w:szCs w:val="28"/>
-        </w:rPr>
-        <w:t>libModulesПрізвище.а</w:t>
-      </w:r>
-      <w:proofErr w:type="spellEnd"/>
-      <w:r>
-        <w:rPr>
-          <w:sz w:val="28"/>
-          <w:szCs w:val="28"/>
-        </w:rPr>
-        <w:t xml:space="preserve"> тестовим драйвером задокументувати (скопіювати з консольного вікна застосунку текст протоколу тестування) та включити до звіту; 14. Вихідний код (текст) проектів </w:t>
-      </w:r>
-      <w:proofErr w:type="spellStart"/>
-      <w:r>
-        <w:rPr>
-          <w:sz w:val="28"/>
-          <w:szCs w:val="28"/>
-        </w:rPr>
-        <w:t>ModulesПрізвище</w:t>
-      </w:r>
-      <w:proofErr w:type="spellEnd"/>
-      <w:r>
-        <w:rPr>
-          <w:sz w:val="28"/>
-          <w:szCs w:val="28"/>
-        </w:rPr>
-        <w:t xml:space="preserve"> та </w:t>
-      </w:r>
-      <w:proofErr w:type="spellStart"/>
-      <w:r>
-        <w:rPr>
-          <w:sz w:val="28"/>
-          <w:szCs w:val="28"/>
-        </w:rPr>
-        <w:t>TestDriv</w:t>
-      </w:r>
-      <w:r>
-        <w:rPr>
-          <w:sz w:val="28"/>
-          <w:szCs w:val="28"/>
-        </w:rPr>
-        <w:t>er</w:t>
-      </w:r>
-      <w:proofErr w:type="spellEnd"/>
-      <w:r>
-        <w:rPr>
-          <w:sz w:val="28"/>
-          <w:szCs w:val="28"/>
-        </w:rPr>
-        <w:t xml:space="preserve"> включити до звіту як додатки. </w:t>
-      </w:r>
-      <w:r>
-        <w:rPr>
-          <w:sz w:val="28"/>
-          <w:szCs w:val="28"/>
-        </w:rPr>
-        <w:t xml:space="preserve">Аналогічні до попередніх маніпуляції були проведені із задачею 8.2. Працювати з </w:t>
-      </w:r>
-      <w:proofErr w:type="spellStart"/>
-      <w:r>
-        <w:rPr>
-          <w:sz w:val="28"/>
-          <w:szCs w:val="28"/>
-        </w:rPr>
-        <w:t>GitHub</w:t>
-      </w:r>
-      <w:proofErr w:type="spellEnd"/>
-      <w:r>
-        <w:rPr>
-          <w:sz w:val="28"/>
-          <w:szCs w:val="28"/>
-        </w:rPr>
-        <w:t xml:space="preserve"> </w:t>
-      </w:r>
-      <w:r>
-        <w:rPr>
-          <w:sz w:val="28"/>
-          <w:szCs w:val="28"/>
-        </w:rPr>
-        <w:t>знач</w:t>
-      </w:r>
-      <w:r>
-        <w:rPr>
-          <w:sz w:val="28"/>
-          <w:szCs w:val="28"/>
-        </w:rPr>
-        <w:t xml:space="preserve">но легше, ніж із </w:t>
-      </w:r>
-      <w:proofErr w:type="spellStart"/>
-      <w:r>
-        <w:rPr>
-          <w:sz w:val="28"/>
-          <w:szCs w:val="28"/>
-        </w:rPr>
-        <w:t>Гугл</w:t>
-      </w:r>
-      <w:proofErr w:type="spellEnd"/>
-      <w:r>
-        <w:rPr>
-          <w:sz w:val="28"/>
-          <w:szCs w:val="28"/>
-        </w:rPr>
-        <w:t xml:space="preserve"> Диск. Скарг на документацію та методичні вказівки не виникало, саме завдяки ним лабораторна робота була виконана.</w:t>
-      </w:r>
-      <w:r>
-        <w:rPr>
-          <w:sz w:val="28"/>
-          <w:szCs w:val="28"/>
-        </w:rPr>
-        <w:t xml:space="preserve"> </w:t>
-      </w:r>
+    </w:p>
+    <w:p>
+      <w:pPr>
+        <w:rPr>
+          <w:sz w:val="32"/>
+          <w:szCs w:val="32"/>
+        </w:rPr>
+      </w:pPr>
+    </w:p>
+    <w:p>
+      <w:pPr>
+        <w:rPr>
+          <w:sz w:val="32"/>
+          <w:szCs w:val="32"/>
+        </w:rPr>
+      </w:pPr>
+    </w:p>
+    <w:p>
+      <w:pPr>
+        <w:rPr>
+          <w:sz w:val="32"/>
+          <w:szCs w:val="32"/>
+        </w:rPr>
+      </w:pPr>
+    </w:p>
+    <w:p>
+      <w:pPr>
+        <w:rPr>
+          <w:sz w:val="32"/>
+          <w:szCs w:val="32"/>
+        </w:rPr>
+      </w:pPr>
+    </w:p>
+    <w:p>
+      <w:pPr>
+        <w:rPr>
+          <w:sz w:val="32"/>
+          <w:szCs w:val="32"/>
+        </w:rPr>
+      </w:pPr>
+    </w:p>
+    <w:p>
+      <w:pPr>
+        <w:rPr>
+          <w:sz w:val="32"/>
+          <w:szCs w:val="32"/>
+        </w:rPr>
+      </w:pPr>
+    </w:p>
+    <w:p>
+      <w:pPr>
+        <w:rPr>
+          <w:sz w:val="32"/>
+          <w:szCs w:val="32"/>
+        </w:rPr>
+      </w:pPr>
+    </w:p>
+    <w:p>
+      <w:pPr>
+        <w:rPr>
+          <w:sz w:val="32"/>
+          <w:szCs w:val="32"/>
+        </w:rPr>
+      </w:pPr>
+    </w:p>
+    <w:p>
+      <w:pPr>
+        <w:rPr>
+          <w:sz w:val="32"/>
+          <w:szCs w:val="32"/>
+        </w:rPr>
+      </w:pPr>
+    </w:p>
+    <w:p>
+      <w:pPr>
+        <w:rPr>
+          <w:sz w:val="32"/>
+          <w:szCs w:val="32"/>
+        </w:rPr>
+      </w:pPr>
+    </w:p>
+    <w:p>
+      <w:pPr>
+        <w:rPr>
+          <w:sz w:val="32"/>
+          <w:szCs w:val="32"/>
+        </w:rPr>
+      </w:pPr>
+    </w:p>
+    <w:p>
+      <w:pPr>
+        <w:rPr>
+          <w:sz w:val="32"/>
+          <w:szCs w:val="32"/>
+        </w:rPr>
+      </w:pPr>
+    </w:p>
+    <w:p>
+      <w:pPr>
+        <w:rPr>
+          <w:sz w:val="32"/>
+          <w:szCs w:val="32"/>
+        </w:rPr>
+      </w:pPr>
+    </w:p>
+    <w:p>
+      <w:pPr>
+        <w:rPr>
+          <w:sz w:val="32"/>
+          <w:szCs w:val="32"/>
+        </w:rPr>
+      </w:pPr>
+    </w:p>
+    <w:p>
+      <w:pPr>
+        <w:jc w:val="center"/>
+        <w:rPr>
+          <w:sz w:val="32"/>
+          <w:szCs w:val="32"/>
+          <w:lang w:val="ru-RU"/>
+        </w:rPr>
+      </w:pPr>
+    </w:p>
+    <w:p>
+      <w:pPr>
+        <w:jc w:val="center"/>
+        <w:rPr>
+          <w:sz w:val="32"/>
+          <w:szCs w:val="32"/>
+          <w:lang w:val="ru-RU"/>
+        </w:rPr>
+      </w:pPr>
+    </w:p>
+    <w:p>
+      <w:pPr>
+        <w:jc w:val="center"/>
+        <w:rPr>
+          <w:sz w:val="32"/>
+          <w:szCs w:val="32"/>
+          <w:lang w:val="ru-RU"/>
+        </w:rPr>
+      </w:pPr>
+    </w:p>
+    <w:p>
+      <w:pPr>
+        <w:jc w:val="center"/>
+        <w:rPr>
+          <w:sz w:val="32"/>
+          <w:szCs w:val="32"/>
+          <w:lang w:val="ru-RU"/>
+        </w:rPr>
+      </w:pPr>
+    </w:p>
+    <w:p>
+      <w:pPr>
+        <w:jc w:val="center"/>
+        <w:rPr>
+          <w:sz w:val="32"/>
+          <w:szCs w:val="32"/>
+          <w:lang w:val="ru-RU"/>
+        </w:rPr>
+      </w:pPr>
+    </w:p>
+    <w:p>
+      <w:pPr>
+        <w:jc w:val="center"/>
+        <w:rPr>
+          <w:sz w:val="32"/>
+          <w:szCs w:val="32"/>
+          <w:lang w:val="ru-RU"/>
+        </w:rPr>
+      </w:pPr>
+    </w:p>
+    <w:p>
+      <w:pPr>
+        <w:jc w:val="center"/>
+        <w:rPr>
+          <w:sz w:val="32"/>
+          <w:szCs w:val="32"/>
+          <w:lang w:val="ru-RU"/>
+        </w:rPr>
+      </w:pPr>
+    </w:p>
+    <w:p>
+      <w:pPr>
+        <w:jc w:val="center"/>
+        <w:rPr>
+          <w:sz w:val="32"/>
+          <w:szCs w:val="32"/>
+          <w:lang w:val="ru-RU"/>
+        </w:rPr>
+      </w:pPr>
       <w:bookmarkStart w:id="0" w:name="_GoBack"/>
       <w:bookmarkEnd w:id="0"/>
-    </w:p>
-    <w:p>
-      <w:pPr>
+      <w:r>
         <w:rPr>
           <w:sz w:val="32"/>
           <w:szCs w:val="32"/>
-        </w:rPr>
-      </w:pPr>
-    </w:p>
-    <w:p>
-      <w:pPr>
-        <w:rPr>
-          <w:sz w:val="32"/>
-          <w:szCs w:val="32"/>
-        </w:rPr>
-      </w:pPr>
-    </w:p>
-    <w:p>
-      <w:pPr>
-        <w:rPr>
-          <w:sz w:val="32"/>
-          <w:szCs w:val="32"/>
-        </w:rPr>
-      </w:pPr>
-    </w:p>
-    <w:p>
-      <w:pPr>
-        <w:rPr>
-          <w:sz w:val="32"/>
-          <w:szCs w:val="32"/>
-        </w:rPr>
-      </w:pPr>
-    </w:p>
-    <w:p>
-      <w:pPr>
-        <w:rPr>
-          <w:sz w:val="32"/>
-          <w:szCs w:val="32"/>
-        </w:rPr>
-      </w:pPr>
-    </w:p>
-    <w:p>
-      <w:pPr>
-        <w:rPr>
-          <w:sz w:val="32"/>
-          <w:szCs w:val="32"/>
-        </w:rPr>
-      </w:pPr>
-    </w:p>
-    <w:p>
-      <w:pPr>
-        <w:rPr>
-          <w:sz w:val="32"/>
-          <w:szCs w:val="32"/>
-        </w:rPr>
-      </w:pPr>
-    </w:p>
-    <w:p>
-      <w:pPr>
-        <w:rPr>
-          <w:sz w:val="32"/>
-          <w:szCs w:val="32"/>
-        </w:rPr>
-      </w:pPr>
-    </w:p>
-    <w:p>
-      <w:pPr>
-        <w:rPr>
-          <w:sz w:val="32"/>
-          <w:szCs w:val="32"/>
-        </w:rPr>
-      </w:pPr>
-    </w:p>
-    <w:p>
-      <w:pPr>
-        <w:rPr>
-          <w:sz w:val="32"/>
-          <w:szCs w:val="32"/>
-        </w:rPr>
-      </w:pPr>
-    </w:p>
-    <w:p>
-      <w:pPr>
-        <w:rPr>
-          <w:sz w:val="32"/>
-          <w:szCs w:val="32"/>
-        </w:rPr>
-      </w:pPr>
-    </w:p>
-    <w:p>
-      <w:pPr>
-        <w:rPr>
-          <w:sz w:val="32"/>
-          <w:szCs w:val="32"/>
-        </w:rPr>
-      </w:pPr>
-    </w:p>
-    <w:p>
-      <w:pPr>
-        <w:jc w:val="center"/>
-        <w:rPr>
-          <w:sz w:val="32"/>
-          <w:szCs w:val="32"/>
-          <w:lang w:val="ru-RU"/>
-        </w:rPr>
-      </w:pPr>
-      <w:r>
-        <w:rPr>
-          <w:sz w:val="32"/>
-          <w:szCs w:val="32"/>
-          <w:lang w:val="ru-RU"/>
-        </w:rPr>
+          <w:lang w:val="ru-RU"/>
+        </w:rPr>
+        <w:lastRenderedPageBreak/>
         <w:t>ДОДАТКИ</w:t>
       </w:r>
     </w:p>
@@ -4535,7 +4949,6 @@
                 <w:szCs w:val="16"/>
                 <w:lang w:val="en-US"/>
               </w:rPr>
-              <w:lastRenderedPageBreak/>
               <w:t>8.</w:t>
             </w:r>
             <w:r>
@@ -6424,7 +6837,6 @@
                 <w:szCs w:val="16"/>
                 <w:lang w:val="en-US"/>
               </w:rPr>
-              <w:lastRenderedPageBreak/>
               <w:t>8.2</w:t>
             </w:r>
             <w:r>
@@ -7053,6 +7465,7 @@
                 <w:szCs w:val="16"/>
                 <w:lang w:val="en-US"/>
               </w:rPr>
+              <w:lastRenderedPageBreak/>
               <w:t>B = 33</w:t>
             </w:r>
           </w:p>
@@ -7076,6 +7489,7 @@
                 <w:szCs w:val="16"/>
                 <w:lang w:val="en-US"/>
               </w:rPr>
+              <w:lastRenderedPageBreak/>
               <w:t>A &lt;= B – 32 is false</w:t>
             </w:r>
           </w:p>
@@ -7196,6 +7610,7 @@
                 <w:szCs w:val="16"/>
                 <w:lang w:val="en-US"/>
               </w:rPr>
+              <w:lastRenderedPageBreak/>
               <w:t>8.</w:t>
             </w:r>
             <w:r>
@@ -7478,9 +7893,1704 @@
           <w:szCs w:val="32"/>
         </w:rPr>
       </w:pPr>
+      <w:r>
+        <w:rPr>
+          <w:sz w:val="32"/>
+          <w:szCs w:val="32"/>
+        </w:rPr>
+        <w:t>ДОДАТОК В</w:t>
+      </w:r>
+    </w:p>
+    <w:p>
+      <w:pPr>
+        <w:rPr>
+          <w:sz w:val="32"/>
+          <w:szCs w:val="32"/>
+        </w:rPr>
+      </w:pPr>
+      <w:r>
+        <w:rPr>
+          <w:sz w:val="32"/>
+          <w:szCs w:val="32"/>
+        </w:rPr>
+        <w:t>Лістинг ModulesIvanov.exe</w:t>
+      </w:r>
+    </w:p>
+    <w:p>
+      <w:pPr>
+        <w:rPr>
+          <w:sz w:val="32"/>
+          <w:szCs w:val="32"/>
+        </w:rPr>
+      </w:pPr>
+    </w:p>
+    <w:p>
+      <w:pPr>
+        <w:rPr>
+          <w:rFonts w:ascii="Courier New" w:hAnsi="Courier New" w:cs="Courier New"/>
+          <w:sz w:val="20"/>
+          <w:szCs w:val="20"/>
+        </w:rPr>
+      </w:pPr>
+      <w:proofErr w:type="spellStart"/>
+      <w:r>
+        <w:rPr>
+          <w:rFonts w:ascii="Courier New" w:hAnsi="Courier New" w:cs="Courier New"/>
+          <w:sz w:val="20"/>
+          <w:szCs w:val="20"/>
+        </w:rPr>
+        <w:t>double</w:t>
+      </w:r>
+      <w:proofErr w:type="spellEnd"/>
+      <w:r>
+        <w:rPr>
+          <w:rFonts w:ascii="Courier New" w:hAnsi="Courier New" w:cs="Courier New"/>
+          <w:sz w:val="20"/>
+          <w:szCs w:val="20"/>
+        </w:rPr>
+        <w:t xml:space="preserve"> </w:t>
+      </w:r>
+      <w:proofErr w:type="spellStart"/>
+      <w:r>
+        <w:rPr>
+          <w:rFonts w:ascii="Courier New" w:hAnsi="Courier New" w:cs="Courier New"/>
+          <w:sz w:val="20"/>
+          <w:szCs w:val="20"/>
+        </w:rPr>
+        <w:t>c_calculation</w:t>
+      </w:r>
+      <w:proofErr w:type="spellEnd"/>
+      <w:r>
+        <w:rPr>
+          <w:rFonts w:ascii="Courier New" w:hAnsi="Courier New" w:cs="Courier New"/>
+          <w:sz w:val="20"/>
+          <w:szCs w:val="20"/>
+        </w:rPr>
+        <w:t>(</w:t>
+      </w:r>
+      <w:proofErr w:type="spellStart"/>
+      <w:r>
+        <w:rPr>
+          <w:rFonts w:ascii="Courier New" w:hAnsi="Courier New" w:cs="Courier New"/>
+          <w:sz w:val="20"/>
+          <w:szCs w:val="20"/>
+        </w:rPr>
+        <w:t>double</w:t>
+      </w:r>
+      <w:proofErr w:type="spellEnd"/>
+      <w:r>
+        <w:rPr>
+          <w:rFonts w:ascii="Courier New" w:hAnsi="Courier New" w:cs="Courier New"/>
+          <w:sz w:val="20"/>
+          <w:szCs w:val="20"/>
+        </w:rPr>
+        <w:t xml:space="preserve"> x, </w:t>
+      </w:r>
+      <w:proofErr w:type="spellStart"/>
+      <w:r>
+        <w:rPr>
+          <w:rFonts w:ascii="Courier New" w:hAnsi="Courier New" w:cs="Courier New"/>
+          <w:sz w:val="20"/>
+          <w:szCs w:val="20"/>
+        </w:rPr>
+        <w:t>double</w:t>
+      </w:r>
+      <w:proofErr w:type="spellEnd"/>
+      <w:r>
+        <w:rPr>
+          <w:rFonts w:ascii="Courier New" w:hAnsi="Courier New" w:cs="Courier New"/>
+          <w:sz w:val="20"/>
+          <w:szCs w:val="20"/>
+        </w:rPr>
+        <w:t xml:space="preserve"> y)</w:t>
+      </w:r>
+    </w:p>
+    <w:p>
+      <w:pPr>
+        <w:rPr>
+          <w:rFonts w:ascii="Courier New" w:hAnsi="Courier New" w:cs="Courier New"/>
+          <w:sz w:val="20"/>
+          <w:szCs w:val="20"/>
+        </w:rPr>
+      </w:pPr>
+      <w:r>
+        <w:rPr>
+          <w:rFonts w:ascii="Courier New" w:hAnsi="Courier New" w:cs="Courier New"/>
+          <w:sz w:val="20"/>
+          <w:szCs w:val="20"/>
+        </w:rPr>
+        <w:t>{</w:t>
+      </w:r>
+    </w:p>
+    <w:p>
+      <w:pPr>
+        <w:rPr>
+          <w:rFonts w:ascii="Courier New" w:hAnsi="Courier New" w:cs="Courier New"/>
+          <w:sz w:val="20"/>
+          <w:szCs w:val="20"/>
+        </w:rPr>
+      </w:pPr>
+      <w:r>
+        <w:rPr>
+          <w:rFonts w:ascii="Courier New" w:hAnsi="Courier New" w:cs="Courier New"/>
+          <w:sz w:val="20"/>
+          <w:szCs w:val="20"/>
+        </w:rPr>
+        <w:t xml:space="preserve">    </w:t>
+      </w:r>
+      <w:proofErr w:type="spellStart"/>
+      <w:r>
+        <w:rPr>
+          <w:rFonts w:ascii="Courier New" w:hAnsi="Courier New" w:cs="Courier New"/>
+          <w:sz w:val="20"/>
+          <w:szCs w:val="20"/>
+        </w:rPr>
+        <w:t>double</w:t>
+      </w:r>
+      <w:proofErr w:type="spellEnd"/>
+      <w:r>
+        <w:rPr>
+          <w:rFonts w:ascii="Courier New" w:hAnsi="Courier New" w:cs="Courier New"/>
+          <w:sz w:val="20"/>
+          <w:szCs w:val="20"/>
+        </w:rPr>
+        <w:t xml:space="preserve"> S;</w:t>
+      </w:r>
+    </w:p>
+    <w:p>
+      <w:pPr>
+        <w:rPr>
+          <w:rFonts w:ascii="Courier New" w:hAnsi="Courier New" w:cs="Courier New"/>
+          <w:sz w:val="20"/>
+          <w:szCs w:val="20"/>
+        </w:rPr>
+      </w:pPr>
+      <w:r>
+        <w:rPr>
+          <w:rFonts w:ascii="Courier New" w:hAnsi="Courier New" w:cs="Courier New"/>
+          <w:sz w:val="20"/>
+          <w:szCs w:val="20"/>
+        </w:rPr>
+        <w:t xml:space="preserve">        S = </w:t>
+      </w:r>
+      <w:proofErr w:type="spellStart"/>
+      <w:r>
+        <w:rPr>
+          <w:rFonts w:ascii="Courier New" w:hAnsi="Courier New" w:cs="Courier New"/>
+          <w:sz w:val="20"/>
+          <w:szCs w:val="20"/>
+        </w:rPr>
+        <w:t>pow</w:t>
+      </w:r>
+      <w:proofErr w:type="spellEnd"/>
+      <w:r>
+        <w:rPr>
+          <w:rFonts w:ascii="Courier New" w:hAnsi="Courier New" w:cs="Courier New"/>
+          <w:sz w:val="20"/>
+          <w:szCs w:val="20"/>
+        </w:rPr>
+        <w:t xml:space="preserve">(x, 2) - </w:t>
+      </w:r>
+      <w:proofErr w:type="spellStart"/>
+      <w:r>
+        <w:rPr>
+          <w:rFonts w:ascii="Courier New" w:hAnsi="Courier New" w:cs="Courier New"/>
+          <w:sz w:val="20"/>
+          <w:szCs w:val="20"/>
+        </w:rPr>
+        <w:t>pow</w:t>
+      </w:r>
+      <w:proofErr w:type="spellEnd"/>
+      <w:r>
+        <w:rPr>
+          <w:rFonts w:ascii="Courier New" w:hAnsi="Courier New" w:cs="Courier New"/>
+          <w:sz w:val="20"/>
+          <w:szCs w:val="20"/>
+        </w:rPr>
+        <w:t xml:space="preserve">(y, 3) + </w:t>
+      </w:r>
+      <w:proofErr w:type="spellStart"/>
+      <w:r>
+        <w:rPr>
+          <w:rFonts w:ascii="Courier New" w:hAnsi="Courier New" w:cs="Courier New"/>
+          <w:sz w:val="20"/>
+          <w:szCs w:val="20"/>
+        </w:rPr>
+        <w:t>sqrt</w:t>
+      </w:r>
+      <w:proofErr w:type="spellEnd"/>
+      <w:r>
+        <w:rPr>
+          <w:rFonts w:ascii="Courier New" w:hAnsi="Courier New" w:cs="Courier New"/>
+          <w:sz w:val="20"/>
+          <w:szCs w:val="20"/>
+        </w:rPr>
+        <w:t>(</w:t>
+      </w:r>
+      <w:proofErr w:type="spellStart"/>
+      <w:r>
+        <w:rPr>
+          <w:rFonts w:ascii="Courier New" w:hAnsi="Courier New" w:cs="Courier New"/>
+          <w:sz w:val="20"/>
+          <w:szCs w:val="20"/>
+        </w:rPr>
+        <w:t>pow</w:t>
+      </w:r>
+      <w:proofErr w:type="spellEnd"/>
+      <w:r>
+        <w:rPr>
+          <w:rFonts w:ascii="Courier New" w:hAnsi="Courier New" w:cs="Courier New"/>
+          <w:sz w:val="20"/>
+          <w:szCs w:val="20"/>
+        </w:rPr>
+        <w:t>(y, x) - M_PI);</w:t>
+      </w:r>
+    </w:p>
+    <w:p>
+      <w:pPr>
+        <w:rPr>
+          <w:rFonts w:ascii="Courier New" w:hAnsi="Courier New" w:cs="Courier New"/>
+          <w:sz w:val="20"/>
+          <w:szCs w:val="20"/>
+        </w:rPr>
+      </w:pPr>
+      <w:r>
+        <w:rPr>
+          <w:rFonts w:ascii="Courier New" w:hAnsi="Courier New" w:cs="Courier New"/>
+          <w:sz w:val="20"/>
+          <w:szCs w:val="20"/>
+        </w:rPr>
+        <w:t xml:space="preserve">    </w:t>
+      </w:r>
+      <w:proofErr w:type="spellStart"/>
+      <w:r>
+        <w:rPr>
+          <w:rFonts w:ascii="Courier New" w:hAnsi="Courier New" w:cs="Courier New"/>
+          <w:sz w:val="20"/>
+          <w:szCs w:val="20"/>
+        </w:rPr>
+        <w:t>return</w:t>
+      </w:r>
+      <w:proofErr w:type="spellEnd"/>
+      <w:r>
+        <w:rPr>
+          <w:rFonts w:ascii="Courier New" w:hAnsi="Courier New" w:cs="Courier New"/>
+          <w:sz w:val="20"/>
+          <w:szCs w:val="20"/>
+        </w:rPr>
+        <w:t xml:space="preserve"> S;</w:t>
+      </w:r>
+    </w:p>
+    <w:p>
+      <w:pPr>
+        <w:rPr>
+          <w:rFonts w:ascii="Courier New" w:hAnsi="Courier New" w:cs="Courier New"/>
+          <w:sz w:val="20"/>
+          <w:szCs w:val="20"/>
+        </w:rPr>
+      </w:pPr>
+      <w:r>
+        <w:rPr>
+          <w:rFonts w:ascii="Courier New" w:hAnsi="Courier New" w:cs="Courier New"/>
+          <w:sz w:val="20"/>
+          <w:szCs w:val="20"/>
+        </w:rPr>
+        <w:t>}</w:t>
+      </w:r>
+    </w:p>
+    <w:p>
+      <w:pPr>
+        <w:rPr>
+          <w:sz w:val="32"/>
+          <w:szCs w:val="32"/>
+        </w:rPr>
+      </w:pPr>
+    </w:p>
+    <w:p>
+      <w:pPr>
+        <w:rPr>
+          <w:sz w:val="32"/>
+          <w:szCs w:val="32"/>
+        </w:rPr>
+      </w:pPr>
+    </w:p>
+    <w:p>
+      <w:pPr>
+        <w:rPr>
+          <w:sz w:val="32"/>
+          <w:szCs w:val="32"/>
+        </w:rPr>
+      </w:pPr>
+      <w:r>
+        <w:rPr>
+          <w:sz w:val="32"/>
+          <w:szCs w:val="32"/>
+        </w:rPr>
+        <w:t>ДОДАТОК Г</w:t>
+      </w:r>
+    </w:p>
+    <w:p>
+      <w:pPr>
+        <w:rPr>
+          <w:sz w:val="32"/>
+          <w:szCs w:val="32"/>
+        </w:rPr>
+      </w:pPr>
+    </w:p>
+    <w:p>
+      <w:pPr>
+        <w:rPr>
+          <w:sz w:val="32"/>
+          <w:szCs w:val="32"/>
+        </w:rPr>
+      </w:pPr>
+      <w:r>
+        <w:rPr>
+          <w:sz w:val="32"/>
+          <w:szCs w:val="32"/>
+        </w:rPr>
+        <w:t>Лістинг TestDriver.exe</w:t>
+      </w:r>
+    </w:p>
+    <w:p>
+      <w:pPr>
+        <w:rPr>
+          <w:sz w:val="32"/>
+          <w:szCs w:val="32"/>
+        </w:rPr>
+      </w:pPr>
+    </w:p>
+    <w:p>
+      <w:pPr>
+        <w:rPr>
+          <w:rFonts w:ascii="Courier New" w:hAnsi="Courier New" w:cs="Courier New"/>
+          <w:sz w:val="20"/>
+          <w:szCs w:val="20"/>
+        </w:rPr>
+      </w:pPr>
+      <w:r>
+        <w:rPr>
+          <w:rFonts w:ascii="Courier New" w:hAnsi="Courier New" w:cs="Courier New"/>
+          <w:sz w:val="20"/>
+          <w:szCs w:val="20"/>
+        </w:rPr>
+        <w:t>#</w:t>
+      </w:r>
+      <w:proofErr w:type="spellStart"/>
+      <w:r>
+        <w:rPr>
+          <w:rFonts w:ascii="Courier New" w:hAnsi="Courier New" w:cs="Courier New"/>
+          <w:sz w:val="20"/>
+          <w:szCs w:val="20"/>
+        </w:rPr>
+        <w:t>include</w:t>
+      </w:r>
+      <w:proofErr w:type="spellEnd"/>
+      <w:r>
+        <w:rPr>
+          <w:rFonts w:ascii="Courier New" w:hAnsi="Courier New" w:cs="Courier New"/>
+          <w:sz w:val="20"/>
+          <w:szCs w:val="20"/>
+        </w:rPr>
+        <w:t xml:space="preserve"> &lt;</w:t>
+      </w:r>
+      <w:proofErr w:type="spellStart"/>
+      <w:r>
+        <w:rPr>
+          <w:rFonts w:ascii="Courier New" w:hAnsi="Courier New" w:cs="Courier New"/>
+          <w:sz w:val="20"/>
+          <w:szCs w:val="20"/>
+        </w:rPr>
+        <w:t>iostream</w:t>
+      </w:r>
+      <w:proofErr w:type="spellEnd"/>
+      <w:r>
+        <w:rPr>
+          <w:rFonts w:ascii="Courier New" w:hAnsi="Courier New" w:cs="Courier New"/>
+          <w:sz w:val="20"/>
+          <w:szCs w:val="20"/>
+        </w:rPr>
+        <w:t>&gt;</w:t>
+      </w:r>
+    </w:p>
+    <w:p>
+      <w:pPr>
+        <w:rPr>
+          <w:rFonts w:ascii="Courier New" w:hAnsi="Courier New" w:cs="Courier New"/>
+          <w:sz w:val="20"/>
+          <w:szCs w:val="20"/>
+        </w:rPr>
+      </w:pPr>
+      <w:r>
+        <w:rPr>
+          <w:rFonts w:ascii="Courier New" w:hAnsi="Courier New" w:cs="Courier New"/>
+          <w:sz w:val="20"/>
+          <w:szCs w:val="20"/>
+        </w:rPr>
+        <w:t>#</w:t>
+      </w:r>
+      <w:proofErr w:type="spellStart"/>
+      <w:r>
+        <w:rPr>
+          <w:rFonts w:ascii="Courier New" w:hAnsi="Courier New" w:cs="Courier New"/>
+          <w:sz w:val="20"/>
+          <w:szCs w:val="20"/>
+        </w:rPr>
+        <w:t>include</w:t>
+      </w:r>
+      <w:proofErr w:type="spellEnd"/>
+      <w:r>
+        <w:rPr>
+          <w:rFonts w:ascii="Courier New" w:hAnsi="Courier New" w:cs="Courier New"/>
+          <w:sz w:val="20"/>
+          <w:szCs w:val="20"/>
+        </w:rPr>
+        <w:t xml:space="preserve"> &lt;</w:t>
+      </w:r>
+      <w:proofErr w:type="spellStart"/>
+      <w:r>
+        <w:rPr>
+          <w:rFonts w:ascii="Courier New" w:hAnsi="Courier New" w:cs="Courier New"/>
+          <w:sz w:val="20"/>
+          <w:szCs w:val="20"/>
+        </w:rPr>
+        <w:t>cmath</w:t>
+      </w:r>
+      <w:proofErr w:type="spellEnd"/>
+      <w:r>
+        <w:rPr>
+          <w:rFonts w:ascii="Courier New" w:hAnsi="Courier New" w:cs="Courier New"/>
+          <w:sz w:val="20"/>
+          <w:szCs w:val="20"/>
+        </w:rPr>
+        <w:t>&gt;</w:t>
+      </w:r>
+    </w:p>
+    <w:p>
+      <w:pPr>
+        <w:rPr>
+          <w:rFonts w:ascii="Courier New" w:hAnsi="Courier New" w:cs="Courier New"/>
+          <w:sz w:val="20"/>
+          <w:szCs w:val="20"/>
+        </w:rPr>
+      </w:pPr>
+      <w:r>
+        <w:rPr>
+          <w:rFonts w:ascii="Courier New" w:hAnsi="Courier New" w:cs="Courier New"/>
+          <w:sz w:val="20"/>
+          <w:szCs w:val="20"/>
+        </w:rPr>
+        <w:t>#</w:t>
+      </w:r>
+      <w:proofErr w:type="spellStart"/>
+      <w:r>
+        <w:rPr>
+          <w:rFonts w:ascii="Courier New" w:hAnsi="Courier New" w:cs="Courier New"/>
+          <w:sz w:val="20"/>
+          <w:szCs w:val="20"/>
+        </w:rPr>
+        <w:t>include</w:t>
+      </w:r>
+      <w:proofErr w:type="spellEnd"/>
+      <w:r>
+        <w:rPr>
+          <w:rFonts w:ascii="Courier New" w:hAnsi="Courier New" w:cs="Courier New"/>
+          <w:sz w:val="20"/>
+          <w:szCs w:val="20"/>
+        </w:rPr>
+        <w:t xml:space="preserve"> "</w:t>
+      </w:r>
+      <w:proofErr w:type="spellStart"/>
+      <w:r>
+        <w:rPr>
+          <w:rFonts w:ascii="Courier New" w:hAnsi="Courier New" w:cs="Courier New"/>
+          <w:sz w:val="20"/>
+          <w:szCs w:val="20"/>
+        </w:rPr>
+        <w:t>ModulesIvanov.h</w:t>
+      </w:r>
+      <w:proofErr w:type="spellEnd"/>
+      <w:r>
+        <w:rPr>
+          <w:rFonts w:ascii="Courier New" w:hAnsi="Courier New" w:cs="Courier New"/>
+          <w:sz w:val="20"/>
+          <w:szCs w:val="20"/>
+        </w:rPr>
+        <w:t>"</w:t>
+      </w:r>
+    </w:p>
+    <w:p>
+      <w:pPr>
+        <w:rPr>
+          <w:rFonts w:ascii="Courier New" w:hAnsi="Courier New" w:cs="Courier New"/>
+          <w:sz w:val="20"/>
+          <w:szCs w:val="20"/>
+        </w:rPr>
+      </w:pPr>
+      <w:proofErr w:type="spellStart"/>
+      <w:r>
+        <w:rPr>
+          <w:rFonts w:ascii="Courier New" w:hAnsi="Courier New" w:cs="Courier New"/>
+          <w:sz w:val="20"/>
+          <w:szCs w:val="20"/>
+        </w:rPr>
+        <w:t>using</w:t>
+      </w:r>
+      <w:proofErr w:type="spellEnd"/>
+      <w:r>
+        <w:rPr>
+          <w:rFonts w:ascii="Courier New" w:hAnsi="Courier New" w:cs="Courier New"/>
+          <w:sz w:val="20"/>
+          <w:szCs w:val="20"/>
+        </w:rPr>
+        <w:t xml:space="preserve"> </w:t>
+      </w:r>
+      <w:proofErr w:type="spellStart"/>
+      <w:r>
+        <w:rPr>
+          <w:rFonts w:ascii="Courier New" w:hAnsi="Courier New" w:cs="Courier New"/>
+          <w:sz w:val="20"/>
+          <w:szCs w:val="20"/>
+        </w:rPr>
+        <w:t>namespace</w:t>
+      </w:r>
+      <w:proofErr w:type="spellEnd"/>
+      <w:r>
+        <w:rPr>
+          <w:rFonts w:ascii="Courier New" w:hAnsi="Courier New" w:cs="Courier New"/>
+          <w:sz w:val="20"/>
+          <w:szCs w:val="20"/>
+        </w:rPr>
+        <w:t xml:space="preserve"> </w:t>
+      </w:r>
+      <w:proofErr w:type="spellStart"/>
+      <w:r>
+        <w:rPr>
+          <w:rFonts w:ascii="Courier New" w:hAnsi="Courier New" w:cs="Courier New"/>
+          <w:sz w:val="20"/>
+          <w:szCs w:val="20"/>
+        </w:rPr>
+        <w:t>std</w:t>
+      </w:r>
+      <w:proofErr w:type="spellEnd"/>
+      <w:r>
+        <w:rPr>
+          <w:rFonts w:ascii="Courier New" w:hAnsi="Courier New" w:cs="Courier New"/>
+          <w:sz w:val="20"/>
+          <w:szCs w:val="20"/>
+        </w:rPr>
+        <w:t>;</w:t>
+      </w:r>
+    </w:p>
+    <w:p>
+      <w:pPr>
+        <w:rPr>
+          <w:rFonts w:ascii="Courier New" w:hAnsi="Courier New" w:cs="Courier New"/>
+          <w:sz w:val="20"/>
+          <w:szCs w:val="20"/>
+        </w:rPr>
+      </w:pPr>
+    </w:p>
+    <w:p>
+      <w:pPr>
+        <w:rPr>
+          <w:rFonts w:ascii="Courier New" w:hAnsi="Courier New" w:cs="Courier New"/>
+          <w:sz w:val="20"/>
+          <w:szCs w:val="20"/>
+        </w:rPr>
+      </w:pPr>
+      <w:proofErr w:type="spellStart"/>
+      <w:r>
+        <w:rPr>
+          <w:rFonts w:ascii="Courier New" w:hAnsi="Courier New" w:cs="Courier New"/>
+          <w:sz w:val="20"/>
+          <w:szCs w:val="20"/>
+        </w:rPr>
+        <w:t>int</w:t>
+      </w:r>
+      <w:proofErr w:type="spellEnd"/>
+      <w:r>
+        <w:rPr>
+          <w:rFonts w:ascii="Courier New" w:hAnsi="Courier New" w:cs="Courier New"/>
+          <w:sz w:val="20"/>
+          <w:szCs w:val="20"/>
+        </w:rPr>
+        <w:t xml:space="preserve"> </w:t>
+      </w:r>
+      <w:proofErr w:type="spellStart"/>
+      <w:r>
+        <w:rPr>
+          <w:rFonts w:ascii="Courier New" w:hAnsi="Courier New" w:cs="Courier New"/>
+          <w:sz w:val="20"/>
+          <w:szCs w:val="20"/>
+        </w:rPr>
+        <w:t>main</w:t>
+      </w:r>
+      <w:proofErr w:type="spellEnd"/>
+      <w:r>
+        <w:rPr>
+          <w:rFonts w:ascii="Courier New" w:hAnsi="Courier New" w:cs="Courier New"/>
+          <w:sz w:val="20"/>
+          <w:szCs w:val="20"/>
+        </w:rPr>
+        <w:t>()</w:t>
+      </w:r>
+    </w:p>
+    <w:p>
+      <w:pPr>
+        <w:rPr>
+          <w:rFonts w:ascii="Courier New" w:hAnsi="Courier New" w:cs="Courier New"/>
+          <w:sz w:val="20"/>
+          <w:szCs w:val="20"/>
+        </w:rPr>
+      </w:pPr>
+      <w:r>
+        <w:rPr>
+          <w:rFonts w:ascii="Courier New" w:hAnsi="Courier New" w:cs="Courier New"/>
+          <w:sz w:val="20"/>
+          <w:szCs w:val="20"/>
+        </w:rPr>
+        <w:t>{</w:t>
+      </w:r>
+    </w:p>
+    <w:p>
+      <w:pPr>
+        <w:rPr>
+          <w:rFonts w:ascii="Courier New" w:hAnsi="Courier New" w:cs="Courier New"/>
+          <w:sz w:val="20"/>
+          <w:szCs w:val="20"/>
+        </w:rPr>
+      </w:pPr>
+      <w:r>
+        <w:rPr>
+          <w:rFonts w:ascii="Courier New" w:hAnsi="Courier New" w:cs="Courier New"/>
+          <w:sz w:val="20"/>
+          <w:szCs w:val="20"/>
+        </w:rPr>
+        <w:t xml:space="preserve">    </w:t>
+      </w:r>
+      <w:proofErr w:type="spellStart"/>
+      <w:r>
+        <w:rPr>
+          <w:rFonts w:ascii="Courier New" w:hAnsi="Courier New" w:cs="Courier New"/>
+          <w:sz w:val="20"/>
+          <w:szCs w:val="20"/>
+        </w:rPr>
+        <w:t>double</w:t>
+      </w:r>
+      <w:proofErr w:type="spellEnd"/>
+      <w:r>
+        <w:rPr>
+          <w:rFonts w:ascii="Courier New" w:hAnsi="Courier New" w:cs="Courier New"/>
+          <w:sz w:val="20"/>
+          <w:szCs w:val="20"/>
+        </w:rPr>
+        <w:t xml:space="preserve"> x, y, z, </w:t>
+      </w:r>
+      <w:proofErr w:type="spellStart"/>
+      <w:r>
+        <w:rPr>
+          <w:rFonts w:ascii="Courier New" w:hAnsi="Courier New" w:cs="Courier New"/>
+          <w:sz w:val="20"/>
+          <w:szCs w:val="20"/>
+        </w:rPr>
+        <w:t>res</w:t>
+      </w:r>
+      <w:proofErr w:type="spellEnd"/>
+      <w:r>
+        <w:rPr>
+          <w:rFonts w:ascii="Courier New" w:hAnsi="Courier New" w:cs="Courier New"/>
+          <w:sz w:val="20"/>
+          <w:szCs w:val="20"/>
+        </w:rPr>
+        <w:t>;</w:t>
+      </w:r>
+    </w:p>
+    <w:p>
+      <w:pPr>
+        <w:rPr>
+          <w:rFonts w:ascii="Courier New" w:hAnsi="Courier New" w:cs="Courier New"/>
+          <w:sz w:val="20"/>
+          <w:szCs w:val="20"/>
+        </w:rPr>
+      </w:pPr>
+      <w:r>
+        <w:rPr>
+          <w:rFonts w:ascii="Courier New" w:hAnsi="Courier New" w:cs="Courier New"/>
+          <w:sz w:val="20"/>
+          <w:szCs w:val="20"/>
+        </w:rPr>
+        <w:t xml:space="preserve">    </w:t>
+      </w:r>
+      <w:proofErr w:type="spellStart"/>
+      <w:r>
+        <w:rPr>
+          <w:rFonts w:ascii="Courier New" w:hAnsi="Courier New" w:cs="Courier New"/>
+          <w:sz w:val="20"/>
+          <w:szCs w:val="20"/>
+        </w:rPr>
+        <w:t>int</w:t>
+      </w:r>
+      <w:proofErr w:type="spellEnd"/>
+      <w:r>
+        <w:rPr>
+          <w:rFonts w:ascii="Courier New" w:hAnsi="Courier New" w:cs="Courier New"/>
+          <w:sz w:val="20"/>
+          <w:szCs w:val="20"/>
+        </w:rPr>
+        <w:t xml:space="preserve"> i = 1;</w:t>
+      </w:r>
+    </w:p>
+    <w:p>
+      <w:pPr>
+        <w:rPr>
+          <w:rFonts w:ascii="Courier New" w:hAnsi="Courier New" w:cs="Courier New"/>
+          <w:sz w:val="20"/>
+          <w:szCs w:val="20"/>
+        </w:rPr>
+      </w:pPr>
+      <w:r>
+        <w:rPr>
+          <w:rFonts w:ascii="Courier New" w:hAnsi="Courier New" w:cs="Courier New"/>
+          <w:sz w:val="20"/>
+          <w:szCs w:val="20"/>
+        </w:rPr>
+        <w:t xml:space="preserve">    </w:t>
+      </w:r>
+      <w:proofErr w:type="spellStart"/>
+      <w:r>
+        <w:rPr>
+          <w:rFonts w:ascii="Courier New" w:hAnsi="Courier New" w:cs="Courier New"/>
+          <w:sz w:val="20"/>
+          <w:szCs w:val="20"/>
+        </w:rPr>
+        <w:t>while</w:t>
+      </w:r>
+      <w:proofErr w:type="spellEnd"/>
+      <w:r>
+        <w:rPr>
+          <w:rFonts w:ascii="Courier New" w:hAnsi="Courier New" w:cs="Courier New"/>
+          <w:sz w:val="20"/>
+          <w:szCs w:val="20"/>
+        </w:rPr>
+        <w:t>(i == 1)</w:t>
+      </w:r>
+    </w:p>
+    <w:p>
+      <w:pPr>
+        <w:rPr>
+          <w:rFonts w:ascii="Courier New" w:hAnsi="Courier New" w:cs="Courier New"/>
+          <w:sz w:val="20"/>
+          <w:szCs w:val="20"/>
+        </w:rPr>
+      </w:pPr>
+      <w:r>
+        <w:rPr>
+          <w:rFonts w:ascii="Courier New" w:hAnsi="Courier New" w:cs="Courier New"/>
+          <w:sz w:val="20"/>
+          <w:szCs w:val="20"/>
+        </w:rPr>
+        <w:t xml:space="preserve">    {</w:t>
+      </w:r>
+    </w:p>
+    <w:p>
+      <w:pPr>
+        <w:rPr>
+          <w:rFonts w:ascii="Courier New" w:hAnsi="Courier New" w:cs="Courier New"/>
+          <w:sz w:val="20"/>
+          <w:szCs w:val="20"/>
+        </w:rPr>
+      </w:pPr>
+      <w:r>
+        <w:rPr>
+          <w:rFonts w:ascii="Courier New" w:hAnsi="Courier New" w:cs="Courier New"/>
+          <w:sz w:val="20"/>
+          <w:szCs w:val="20"/>
+        </w:rPr>
+        <w:t xml:space="preserve">    </w:t>
+      </w:r>
+      <w:proofErr w:type="spellStart"/>
+      <w:r>
+        <w:rPr>
+          <w:rFonts w:ascii="Courier New" w:hAnsi="Courier New" w:cs="Courier New"/>
+          <w:sz w:val="20"/>
+          <w:szCs w:val="20"/>
+        </w:rPr>
+        <w:t>cout</w:t>
+      </w:r>
+      <w:proofErr w:type="spellEnd"/>
+      <w:r>
+        <w:rPr>
+          <w:rFonts w:ascii="Courier New" w:hAnsi="Courier New" w:cs="Courier New"/>
+          <w:sz w:val="20"/>
+          <w:szCs w:val="20"/>
+        </w:rPr>
+        <w:t xml:space="preserve"> &lt;&lt; "</w:t>
+      </w:r>
+      <w:proofErr w:type="spellStart"/>
+      <w:r>
+        <w:rPr>
+          <w:rFonts w:ascii="Courier New" w:hAnsi="Courier New" w:cs="Courier New"/>
+          <w:sz w:val="20"/>
+          <w:szCs w:val="20"/>
+        </w:rPr>
+        <w:t>Enter</w:t>
+      </w:r>
+      <w:proofErr w:type="spellEnd"/>
+      <w:r>
+        <w:rPr>
+          <w:rFonts w:ascii="Courier New" w:hAnsi="Courier New" w:cs="Courier New"/>
+          <w:sz w:val="20"/>
+          <w:szCs w:val="20"/>
+        </w:rPr>
+        <w:t xml:space="preserve"> x:";</w:t>
+      </w:r>
+    </w:p>
+    <w:p>
+      <w:pPr>
+        <w:rPr>
+          <w:rFonts w:ascii="Courier New" w:hAnsi="Courier New" w:cs="Courier New"/>
+          <w:sz w:val="20"/>
+          <w:szCs w:val="20"/>
+        </w:rPr>
+      </w:pPr>
+      <w:r>
+        <w:rPr>
+          <w:rFonts w:ascii="Courier New" w:hAnsi="Courier New" w:cs="Courier New"/>
+          <w:sz w:val="20"/>
+          <w:szCs w:val="20"/>
+        </w:rPr>
+        <w:t xml:space="preserve">    </w:t>
+      </w:r>
+      <w:proofErr w:type="spellStart"/>
+      <w:r>
+        <w:rPr>
+          <w:rFonts w:ascii="Courier New" w:hAnsi="Courier New" w:cs="Courier New"/>
+          <w:sz w:val="20"/>
+          <w:szCs w:val="20"/>
+        </w:rPr>
+        <w:t>cin</w:t>
+      </w:r>
+      <w:proofErr w:type="spellEnd"/>
+      <w:r>
+        <w:rPr>
+          <w:rFonts w:ascii="Courier New" w:hAnsi="Courier New" w:cs="Courier New"/>
+          <w:sz w:val="20"/>
+          <w:szCs w:val="20"/>
+        </w:rPr>
+        <w:t xml:space="preserve"> &gt;&gt; x;</w:t>
+      </w:r>
+    </w:p>
+    <w:p>
+      <w:pPr>
+        <w:rPr>
+          <w:rFonts w:ascii="Courier New" w:hAnsi="Courier New" w:cs="Courier New"/>
+          <w:sz w:val="20"/>
+          <w:szCs w:val="20"/>
+        </w:rPr>
+      </w:pPr>
+      <w:r>
+        <w:rPr>
+          <w:rFonts w:ascii="Courier New" w:hAnsi="Courier New" w:cs="Courier New"/>
+          <w:sz w:val="20"/>
+          <w:szCs w:val="20"/>
+        </w:rPr>
+        <w:t xml:space="preserve">    </w:t>
+      </w:r>
+      <w:proofErr w:type="spellStart"/>
+      <w:r>
+        <w:rPr>
+          <w:rFonts w:ascii="Courier New" w:hAnsi="Courier New" w:cs="Courier New"/>
+          <w:sz w:val="20"/>
+          <w:szCs w:val="20"/>
+        </w:rPr>
+        <w:t>cout</w:t>
+      </w:r>
+      <w:proofErr w:type="spellEnd"/>
+      <w:r>
+        <w:rPr>
+          <w:rFonts w:ascii="Courier New" w:hAnsi="Courier New" w:cs="Courier New"/>
+          <w:sz w:val="20"/>
+          <w:szCs w:val="20"/>
+        </w:rPr>
+        <w:t xml:space="preserve"> &lt;&lt; "</w:t>
+      </w:r>
+      <w:proofErr w:type="spellStart"/>
+      <w:r>
+        <w:rPr>
+          <w:rFonts w:ascii="Courier New" w:hAnsi="Courier New" w:cs="Courier New"/>
+          <w:sz w:val="20"/>
+          <w:szCs w:val="20"/>
+        </w:rPr>
+        <w:t>Enter</w:t>
+      </w:r>
+      <w:proofErr w:type="spellEnd"/>
+      <w:r>
+        <w:rPr>
+          <w:rFonts w:ascii="Courier New" w:hAnsi="Courier New" w:cs="Courier New"/>
+          <w:sz w:val="20"/>
+          <w:szCs w:val="20"/>
+        </w:rPr>
+        <w:t xml:space="preserve"> y:";</w:t>
+      </w:r>
+    </w:p>
+    <w:p>
+      <w:pPr>
+        <w:rPr>
+          <w:rFonts w:ascii="Courier New" w:hAnsi="Courier New" w:cs="Courier New"/>
+          <w:sz w:val="20"/>
+          <w:szCs w:val="20"/>
+        </w:rPr>
+      </w:pPr>
+      <w:r>
+        <w:rPr>
+          <w:rFonts w:ascii="Courier New" w:hAnsi="Courier New" w:cs="Courier New"/>
+          <w:sz w:val="20"/>
+          <w:szCs w:val="20"/>
+        </w:rPr>
+        <w:t xml:space="preserve">    </w:t>
+      </w:r>
+      <w:proofErr w:type="spellStart"/>
+      <w:r>
+        <w:rPr>
+          <w:rFonts w:ascii="Courier New" w:hAnsi="Courier New" w:cs="Courier New"/>
+          <w:sz w:val="20"/>
+          <w:szCs w:val="20"/>
+        </w:rPr>
+        <w:t>cin</w:t>
+      </w:r>
+      <w:proofErr w:type="spellEnd"/>
+      <w:r>
+        <w:rPr>
+          <w:rFonts w:ascii="Courier New" w:hAnsi="Courier New" w:cs="Courier New"/>
+          <w:sz w:val="20"/>
+          <w:szCs w:val="20"/>
+        </w:rPr>
+        <w:t xml:space="preserve"> &gt;&gt; y;</w:t>
+      </w:r>
+    </w:p>
+    <w:p>
+      <w:pPr>
+        <w:rPr>
+          <w:rFonts w:ascii="Courier New" w:hAnsi="Courier New" w:cs="Courier New"/>
+          <w:sz w:val="20"/>
+          <w:szCs w:val="20"/>
+        </w:rPr>
+      </w:pPr>
+      <w:r>
+        <w:rPr>
+          <w:rFonts w:ascii="Courier New" w:hAnsi="Courier New" w:cs="Courier New"/>
+          <w:sz w:val="20"/>
+          <w:szCs w:val="20"/>
+        </w:rPr>
+        <w:t xml:space="preserve">    </w:t>
+      </w:r>
+      <w:proofErr w:type="spellStart"/>
+      <w:r>
+        <w:rPr>
+          <w:rFonts w:ascii="Courier New" w:hAnsi="Courier New" w:cs="Courier New"/>
+          <w:sz w:val="20"/>
+          <w:szCs w:val="20"/>
+        </w:rPr>
+        <w:t>cout</w:t>
+      </w:r>
+      <w:proofErr w:type="spellEnd"/>
+      <w:r>
+        <w:rPr>
+          <w:rFonts w:ascii="Courier New" w:hAnsi="Courier New" w:cs="Courier New"/>
+          <w:sz w:val="20"/>
+          <w:szCs w:val="20"/>
+        </w:rPr>
+        <w:t xml:space="preserve"> &lt;&lt; "</w:t>
+      </w:r>
+      <w:proofErr w:type="spellStart"/>
+      <w:r>
+        <w:rPr>
+          <w:rFonts w:ascii="Courier New" w:hAnsi="Courier New" w:cs="Courier New"/>
+          <w:sz w:val="20"/>
+          <w:szCs w:val="20"/>
+        </w:rPr>
+        <w:t>Enter</w:t>
+      </w:r>
+      <w:proofErr w:type="spellEnd"/>
+      <w:r>
+        <w:rPr>
+          <w:rFonts w:ascii="Courier New" w:hAnsi="Courier New" w:cs="Courier New"/>
+          <w:sz w:val="20"/>
+          <w:szCs w:val="20"/>
+        </w:rPr>
+        <w:t xml:space="preserve"> z:";</w:t>
+      </w:r>
+    </w:p>
+    <w:p>
+      <w:pPr>
+        <w:rPr>
+          <w:rFonts w:ascii="Courier New" w:hAnsi="Courier New" w:cs="Courier New"/>
+          <w:sz w:val="20"/>
+          <w:szCs w:val="20"/>
+        </w:rPr>
+      </w:pPr>
+      <w:r>
+        <w:rPr>
+          <w:rFonts w:ascii="Courier New" w:hAnsi="Courier New" w:cs="Courier New"/>
+          <w:sz w:val="20"/>
+          <w:szCs w:val="20"/>
+        </w:rPr>
+        <w:t xml:space="preserve">    </w:t>
+      </w:r>
+      <w:proofErr w:type="spellStart"/>
+      <w:r>
+        <w:rPr>
+          <w:rFonts w:ascii="Courier New" w:hAnsi="Courier New" w:cs="Courier New"/>
+          <w:sz w:val="20"/>
+          <w:szCs w:val="20"/>
+        </w:rPr>
+        <w:t>cin</w:t>
+      </w:r>
+      <w:proofErr w:type="spellEnd"/>
+      <w:r>
+        <w:rPr>
+          <w:rFonts w:ascii="Courier New" w:hAnsi="Courier New" w:cs="Courier New"/>
+          <w:sz w:val="20"/>
+          <w:szCs w:val="20"/>
+        </w:rPr>
+        <w:t xml:space="preserve"> &gt;&gt; z;</w:t>
+      </w:r>
+    </w:p>
+    <w:p>
+      <w:pPr>
+        <w:rPr>
+          <w:rFonts w:ascii="Courier New" w:hAnsi="Courier New" w:cs="Courier New"/>
+          <w:sz w:val="20"/>
+          <w:szCs w:val="20"/>
+        </w:rPr>
+      </w:pPr>
+      <w:r>
+        <w:rPr>
+          <w:rFonts w:ascii="Courier New" w:hAnsi="Courier New" w:cs="Courier New"/>
+          <w:sz w:val="20"/>
+          <w:szCs w:val="20"/>
+        </w:rPr>
+        <w:t xml:space="preserve">    </w:t>
+      </w:r>
+      <w:proofErr w:type="spellStart"/>
+      <w:r>
+        <w:rPr>
+          <w:rFonts w:ascii="Courier New" w:hAnsi="Courier New" w:cs="Courier New"/>
+          <w:sz w:val="20"/>
+          <w:szCs w:val="20"/>
+        </w:rPr>
+        <w:t>cout</w:t>
+      </w:r>
+      <w:proofErr w:type="spellEnd"/>
+      <w:r>
+        <w:rPr>
+          <w:rFonts w:ascii="Courier New" w:hAnsi="Courier New" w:cs="Courier New"/>
+          <w:sz w:val="20"/>
+          <w:szCs w:val="20"/>
+        </w:rPr>
+        <w:t xml:space="preserve"> &lt;&lt; "</w:t>
+      </w:r>
+      <w:proofErr w:type="spellStart"/>
+      <w:r>
+        <w:rPr>
+          <w:rFonts w:ascii="Courier New" w:hAnsi="Courier New" w:cs="Courier New"/>
+          <w:sz w:val="20"/>
+          <w:szCs w:val="20"/>
+        </w:rPr>
+        <w:t>Enter</w:t>
+      </w:r>
+      <w:proofErr w:type="spellEnd"/>
+      <w:r>
+        <w:rPr>
+          <w:rFonts w:ascii="Courier New" w:hAnsi="Courier New" w:cs="Courier New"/>
+          <w:sz w:val="20"/>
+          <w:szCs w:val="20"/>
+        </w:rPr>
+        <w:t xml:space="preserve"> </w:t>
+      </w:r>
+      <w:proofErr w:type="spellStart"/>
+      <w:r>
+        <w:rPr>
+          <w:rFonts w:ascii="Courier New" w:hAnsi="Courier New" w:cs="Courier New"/>
+          <w:sz w:val="20"/>
+          <w:szCs w:val="20"/>
+        </w:rPr>
+        <w:t>res</w:t>
+      </w:r>
+      <w:proofErr w:type="spellEnd"/>
+      <w:r>
+        <w:rPr>
+          <w:rFonts w:ascii="Courier New" w:hAnsi="Courier New" w:cs="Courier New"/>
+          <w:sz w:val="20"/>
+          <w:szCs w:val="20"/>
+        </w:rPr>
+        <w:t>:";</w:t>
+      </w:r>
+    </w:p>
+    <w:p>
+      <w:pPr>
+        <w:rPr>
+          <w:rFonts w:ascii="Courier New" w:hAnsi="Courier New" w:cs="Courier New"/>
+          <w:sz w:val="20"/>
+          <w:szCs w:val="20"/>
+        </w:rPr>
+      </w:pPr>
+      <w:r>
+        <w:rPr>
+          <w:rFonts w:ascii="Courier New" w:hAnsi="Courier New" w:cs="Courier New"/>
+          <w:sz w:val="20"/>
+          <w:szCs w:val="20"/>
+        </w:rPr>
+        <w:t xml:space="preserve">    </w:t>
+      </w:r>
+      <w:proofErr w:type="spellStart"/>
+      <w:r>
+        <w:rPr>
+          <w:rFonts w:ascii="Courier New" w:hAnsi="Courier New" w:cs="Courier New"/>
+          <w:sz w:val="20"/>
+          <w:szCs w:val="20"/>
+        </w:rPr>
+        <w:t>cin</w:t>
+      </w:r>
+      <w:proofErr w:type="spellEnd"/>
+      <w:r>
+        <w:rPr>
+          <w:rFonts w:ascii="Courier New" w:hAnsi="Courier New" w:cs="Courier New"/>
+          <w:sz w:val="20"/>
+          <w:szCs w:val="20"/>
+        </w:rPr>
+        <w:t xml:space="preserve"> &gt;&gt; </w:t>
+      </w:r>
+      <w:proofErr w:type="spellStart"/>
+      <w:r>
+        <w:rPr>
+          <w:rFonts w:ascii="Courier New" w:hAnsi="Courier New" w:cs="Courier New"/>
+          <w:sz w:val="20"/>
+          <w:szCs w:val="20"/>
+        </w:rPr>
+        <w:t>res</w:t>
+      </w:r>
+      <w:proofErr w:type="spellEnd"/>
+      <w:r>
+        <w:rPr>
+          <w:rFonts w:ascii="Courier New" w:hAnsi="Courier New" w:cs="Courier New"/>
+          <w:sz w:val="20"/>
+          <w:szCs w:val="20"/>
+        </w:rPr>
+        <w:t>;</w:t>
+      </w:r>
+    </w:p>
+    <w:p>
+      <w:pPr>
+        <w:rPr>
+          <w:rFonts w:ascii="Courier New" w:hAnsi="Courier New" w:cs="Courier New"/>
+          <w:sz w:val="20"/>
+          <w:szCs w:val="20"/>
+        </w:rPr>
+      </w:pPr>
+      <w:r>
+        <w:rPr>
+          <w:rFonts w:ascii="Courier New" w:hAnsi="Courier New" w:cs="Courier New"/>
+          <w:sz w:val="20"/>
+          <w:szCs w:val="20"/>
+        </w:rPr>
+        <w:t xml:space="preserve">    </w:t>
+      </w:r>
+      <w:proofErr w:type="spellStart"/>
+      <w:r>
+        <w:rPr>
+          <w:rFonts w:ascii="Courier New" w:hAnsi="Courier New" w:cs="Courier New"/>
+          <w:sz w:val="20"/>
+          <w:szCs w:val="20"/>
+        </w:rPr>
+        <w:t>cout</w:t>
+      </w:r>
+      <w:proofErr w:type="spellEnd"/>
+      <w:r>
+        <w:rPr>
+          <w:rFonts w:ascii="Courier New" w:hAnsi="Courier New" w:cs="Courier New"/>
+          <w:sz w:val="20"/>
+          <w:szCs w:val="20"/>
+        </w:rPr>
+        <w:t xml:space="preserve"> &lt;&lt; </w:t>
+      </w:r>
+      <w:proofErr w:type="spellStart"/>
+      <w:r>
+        <w:rPr>
+          <w:rFonts w:ascii="Courier New" w:hAnsi="Courier New" w:cs="Courier New"/>
+          <w:sz w:val="20"/>
+          <w:szCs w:val="20"/>
+        </w:rPr>
+        <w:t>c_calculation</w:t>
+      </w:r>
+      <w:proofErr w:type="spellEnd"/>
+      <w:r>
+        <w:rPr>
+          <w:rFonts w:ascii="Courier New" w:hAnsi="Courier New" w:cs="Courier New"/>
+          <w:sz w:val="20"/>
+          <w:szCs w:val="20"/>
+        </w:rPr>
+        <w:t xml:space="preserve">(x, y) &lt;&lt; </w:t>
+      </w:r>
+      <w:proofErr w:type="spellStart"/>
+      <w:r>
+        <w:rPr>
+          <w:rFonts w:ascii="Courier New" w:hAnsi="Courier New" w:cs="Courier New"/>
+          <w:sz w:val="20"/>
+          <w:szCs w:val="20"/>
+        </w:rPr>
+        <w:t>endl</w:t>
+      </w:r>
+      <w:proofErr w:type="spellEnd"/>
+      <w:r>
+        <w:rPr>
+          <w:rFonts w:ascii="Courier New" w:hAnsi="Courier New" w:cs="Courier New"/>
+          <w:sz w:val="20"/>
+          <w:szCs w:val="20"/>
+        </w:rPr>
+        <w:t>;</w:t>
+      </w:r>
+    </w:p>
+    <w:p>
+      <w:pPr>
+        <w:rPr>
+          <w:rFonts w:ascii="Courier New" w:hAnsi="Courier New" w:cs="Courier New"/>
+          <w:sz w:val="20"/>
+          <w:szCs w:val="20"/>
+        </w:rPr>
+      </w:pPr>
+      <w:r>
+        <w:rPr>
+          <w:rFonts w:ascii="Courier New" w:hAnsi="Courier New" w:cs="Courier New"/>
+          <w:sz w:val="20"/>
+          <w:szCs w:val="20"/>
+        </w:rPr>
+        <w:t xml:space="preserve">    </w:t>
+      </w:r>
+      <w:proofErr w:type="spellStart"/>
+      <w:r>
+        <w:rPr>
+          <w:rFonts w:ascii="Courier New" w:hAnsi="Courier New" w:cs="Courier New"/>
+          <w:sz w:val="20"/>
+          <w:szCs w:val="20"/>
+        </w:rPr>
+        <w:t>if</w:t>
+      </w:r>
+      <w:proofErr w:type="spellEnd"/>
+      <w:r>
+        <w:rPr>
+          <w:rFonts w:ascii="Courier New" w:hAnsi="Courier New" w:cs="Courier New"/>
+          <w:sz w:val="20"/>
+          <w:szCs w:val="20"/>
+        </w:rPr>
+        <w:t xml:space="preserve"> (</w:t>
+      </w:r>
+      <w:proofErr w:type="spellStart"/>
+      <w:r>
+        <w:rPr>
+          <w:rFonts w:ascii="Courier New" w:hAnsi="Courier New" w:cs="Courier New"/>
+          <w:sz w:val="20"/>
+          <w:szCs w:val="20"/>
+        </w:rPr>
+        <w:t>c_calculation</w:t>
+      </w:r>
+      <w:proofErr w:type="spellEnd"/>
+      <w:r>
+        <w:rPr>
+          <w:rFonts w:ascii="Courier New" w:hAnsi="Courier New" w:cs="Courier New"/>
+          <w:sz w:val="20"/>
+          <w:szCs w:val="20"/>
+        </w:rPr>
+        <w:t xml:space="preserve">(x, y) != </w:t>
+      </w:r>
+      <w:proofErr w:type="spellStart"/>
+      <w:r>
+        <w:rPr>
+          <w:rFonts w:ascii="Courier New" w:hAnsi="Courier New" w:cs="Courier New"/>
+          <w:sz w:val="20"/>
+          <w:szCs w:val="20"/>
+        </w:rPr>
+        <w:t>res</w:t>
+      </w:r>
+      <w:proofErr w:type="spellEnd"/>
+      <w:r>
+        <w:rPr>
+          <w:rFonts w:ascii="Courier New" w:hAnsi="Courier New" w:cs="Courier New"/>
+          <w:sz w:val="20"/>
+          <w:szCs w:val="20"/>
+        </w:rPr>
+        <w:t>)</w:t>
+      </w:r>
+    </w:p>
+    <w:p>
+      <w:pPr>
+        <w:rPr>
+          <w:rFonts w:ascii="Courier New" w:hAnsi="Courier New" w:cs="Courier New"/>
+          <w:sz w:val="20"/>
+          <w:szCs w:val="20"/>
+        </w:rPr>
+      </w:pPr>
+      <w:r>
+        <w:rPr>
+          <w:rFonts w:ascii="Courier New" w:hAnsi="Courier New" w:cs="Courier New"/>
+          <w:sz w:val="20"/>
+          <w:szCs w:val="20"/>
+        </w:rPr>
+        <w:t xml:space="preserve">    {</w:t>
+      </w:r>
+    </w:p>
+    <w:p>
+      <w:pPr>
+        <w:rPr>
+          <w:rFonts w:ascii="Courier New" w:hAnsi="Courier New" w:cs="Courier New"/>
+          <w:sz w:val="20"/>
+          <w:szCs w:val="20"/>
+        </w:rPr>
+      </w:pPr>
+      <w:r>
+        <w:rPr>
+          <w:rFonts w:ascii="Courier New" w:hAnsi="Courier New" w:cs="Courier New"/>
+          <w:sz w:val="20"/>
+          <w:szCs w:val="20"/>
+        </w:rPr>
+        <w:t xml:space="preserve">        </w:t>
+      </w:r>
+      <w:proofErr w:type="spellStart"/>
+      <w:r>
+        <w:rPr>
+          <w:rFonts w:ascii="Courier New" w:hAnsi="Courier New" w:cs="Courier New"/>
+          <w:sz w:val="20"/>
+          <w:szCs w:val="20"/>
+        </w:rPr>
+        <w:t>cout</w:t>
+      </w:r>
+      <w:proofErr w:type="spellEnd"/>
+      <w:r>
+        <w:rPr>
+          <w:rFonts w:ascii="Courier New" w:hAnsi="Courier New" w:cs="Courier New"/>
+          <w:sz w:val="20"/>
+          <w:szCs w:val="20"/>
+        </w:rPr>
+        <w:t xml:space="preserve"> &lt;&lt; "FAILED" &lt;&lt; </w:t>
+      </w:r>
+      <w:proofErr w:type="spellStart"/>
+      <w:r>
+        <w:rPr>
+          <w:rFonts w:ascii="Courier New" w:hAnsi="Courier New" w:cs="Courier New"/>
+          <w:sz w:val="20"/>
+          <w:szCs w:val="20"/>
+        </w:rPr>
+        <w:t>endl</w:t>
+      </w:r>
+      <w:proofErr w:type="spellEnd"/>
+      <w:r>
+        <w:rPr>
+          <w:rFonts w:ascii="Courier New" w:hAnsi="Courier New" w:cs="Courier New"/>
+          <w:sz w:val="20"/>
+          <w:szCs w:val="20"/>
+        </w:rPr>
+        <w:t>;</w:t>
+      </w:r>
+    </w:p>
+    <w:p>
+      <w:pPr>
+        <w:rPr>
+          <w:rFonts w:ascii="Courier New" w:hAnsi="Courier New" w:cs="Courier New"/>
+          <w:sz w:val="20"/>
+          <w:szCs w:val="20"/>
+        </w:rPr>
+      </w:pPr>
+      <w:r>
+        <w:rPr>
+          <w:rFonts w:ascii="Courier New" w:hAnsi="Courier New" w:cs="Courier New"/>
+          <w:sz w:val="20"/>
+          <w:szCs w:val="20"/>
+        </w:rPr>
+        <w:t xml:space="preserve">    }</w:t>
+      </w:r>
+    </w:p>
+    <w:p>
+      <w:pPr>
+        <w:rPr>
+          <w:rFonts w:ascii="Courier New" w:hAnsi="Courier New" w:cs="Courier New"/>
+          <w:sz w:val="20"/>
+          <w:szCs w:val="20"/>
+        </w:rPr>
+      </w:pPr>
+      <w:r>
+        <w:rPr>
+          <w:rFonts w:ascii="Courier New" w:hAnsi="Courier New" w:cs="Courier New"/>
+          <w:sz w:val="20"/>
+          <w:szCs w:val="20"/>
+        </w:rPr>
+        <w:t xml:space="preserve">    </w:t>
+      </w:r>
+      <w:proofErr w:type="spellStart"/>
+      <w:r>
+        <w:rPr>
+          <w:rFonts w:ascii="Courier New" w:hAnsi="Courier New" w:cs="Courier New"/>
+          <w:sz w:val="20"/>
+          <w:szCs w:val="20"/>
+        </w:rPr>
+        <w:t>else</w:t>
+      </w:r>
+      <w:proofErr w:type="spellEnd"/>
+    </w:p>
+    <w:p>
+      <w:pPr>
+        <w:rPr>
+          <w:rFonts w:ascii="Courier New" w:hAnsi="Courier New" w:cs="Courier New"/>
+          <w:sz w:val="20"/>
+          <w:szCs w:val="20"/>
+        </w:rPr>
+      </w:pPr>
+      <w:r>
+        <w:rPr>
+          <w:rFonts w:ascii="Courier New" w:hAnsi="Courier New" w:cs="Courier New"/>
+          <w:sz w:val="20"/>
+          <w:szCs w:val="20"/>
+        </w:rPr>
+        <w:t xml:space="preserve">    {</w:t>
+      </w:r>
+    </w:p>
+    <w:p>
+      <w:pPr>
+        <w:rPr>
+          <w:rFonts w:ascii="Courier New" w:hAnsi="Courier New" w:cs="Courier New"/>
+          <w:sz w:val="20"/>
+          <w:szCs w:val="20"/>
+        </w:rPr>
+      </w:pPr>
+      <w:r>
+        <w:rPr>
+          <w:rFonts w:ascii="Courier New" w:hAnsi="Courier New" w:cs="Courier New"/>
+          <w:sz w:val="20"/>
+          <w:szCs w:val="20"/>
+        </w:rPr>
+        <w:t xml:space="preserve">        </w:t>
+      </w:r>
+      <w:proofErr w:type="spellStart"/>
+      <w:r>
+        <w:rPr>
+          <w:rFonts w:ascii="Courier New" w:hAnsi="Courier New" w:cs="Courier New"/>
+          <w:sz w:val="20"/>
+          <w:szCs w:val="20"/>
+        </w:rPr>
+        <w:t>cout</w:t>
+      </w:r>
+      <w:proofErr w:type="spellEnd"/>
+      <w:r>
+        <w:rPr>
+          <w:rFonts w:ascii="Courier New" w:hAnsi="Courier New" w:cs="Courier New"/>
+          <w:sz w:val="20"/>
+          <w:szCs w:val="20"/>
+        </w:rPr>
+        <w:t xml:space="preserve"> &lt;&lt; "PASSED" &lt;&lt; </w:t>
+      </w:r>
+      <w:proofErr w:type="spellStart"/>
+      <w:r>
+        <w:rPr>
+          <w:rFonts w:ascii="Courier New" w:hAnsi="Courier New" w:cs="Courier New"/>
+          <w:sz w:val="20"/>
+          <w:szCs w:val="20"/>
+        </w:rPr>
+        <w:t>endl</w:t>
+      </w:r>
+      <w:proofErr w:type="spellEnd"/>
+      <w:r>
+        <w:rPr>
+          <w:rFonts w:ascii="Courier New" w:hAnsi="Courier New" w:cs="Courier New"/>
+          <w:sz w:val="20"/>
+          <w:szCs w:val="20"/>
+        </w:rPr>
+        <w:t>;</w:t>
+      </w:r>
+    </w:p>
+    <w:p>
+      <w:pPr>
+        <w:rPr>
+          <w:rFonts w:ascii="Courier New" w:hAnsi="Courier New" w:cs="Courier New"/>
+          <w:sz w:val="20"/>
+          <w:szCs w:val="20"/>
+        </w:rPr>
+      </w:pPr>
+      <w:r>
+        <w:rPr>
+          <w:rFonts w:ascii="Courier New" w:hAnsi="Courier New" w:cs="Courier New"/>
+          <w:sz w:val="20"/>
+          <w:szCs w:val="20"/>
+        </w:rPr>
+        <w:lastRenderedPageBreak/>
+        <w:t xml:space="preserve">    }</w:t>
+      </w:r>
+    </w:p>
+    <w:p>
+      <w:pPr>
+        <w:rPr>
+          <w:rFonts w:ascii="Courier New" w:hAnsi="Courier New" w:cs="Courier New"/>
+          <w:sz w:val="20"/>
+          <w:szCs w:val="20"/>
+        </w:rPr>
+      </w:pPr>
+      <w:r>
+        <w:rPr>
+          <w:rFonts w:ascii="Courier New" w:hAnsi="Courier New" w:cs="Courier New"/>
+          <w:sz w:val="20"/>
+          <w:szCs w:val="20"/>
+        </w:rPr>
+        <w:t xml:space="preserve">    </w:t>
+      </w:r>
+      <w:proofErr w:type="spellStart"/>
+      <w:r>
+        <w:rPr>
+          <w:rFonts w:ascii="Courier New" w:hAnsi="Courier New" w:cs="Courier New"/>
+          <w:sz w:val="20"/>
+          <w:szCs w:val="20"/>
+        </w:rPr>
+        <w:t>cout</w:t>
+      </w:r>
+      <w:proofErr w:type="spellEnd"/>
+      <w:r>
+        <w:rPr>
+          <w:rFonts w:ascii="Courier New" w:hAnsi="Courier New" w:cs="Courier New"/>
+          <w:sz w:val="20"/>
+          <w:szCs w:val="20"/>
+        </w:rPr>
+        <w:t xml:space="preserve"> &lt;&lt; "</w:t>
+      </w:r>
+      <w:proofErr w:type="spellStart"/>
+      <w:r>
+        <w:rPr>
+          <w:rFonts w:ascii="Courier New" w:hAnsi="Courier New" w:cs="Courier New"/>
+          <w:sz w:val="20"/>
+          <w:szCs w:val="20"/>
+        </w:rPr>
+        <w:t>Enter</w:t>
+      </w:r>
+      <w:proofErr w:type="spellEnd"/>
+      <w:r>
+        <w:rPr>
+          <w:rFonts w:ascii="Courier New" w:hAnsi="Courier New" w:cs="Courier New"/>
+          <w:sz w:val="20"/>
+          <w:szCs w:val="20"/>
+        </w:rPr>
+        <w:t xml:space="preserve"> i:";</w:t>
+      </w:r>
+    </w:p>
+    <w:p>
+      <w:pPr>
+        <w:rPr>
+          <w:rFonts w:ascii="Courier New" w:hAnsi="Courier New" w:cs="Courier New"/>
+          <w:sz w:val="20"/>
+          <w:szCs w:val="20"/>
+        </w:rPr>
+      </w:pPr>
+      <w:r>
+        <w:rPr>
+          <w:rFonts w:ascii="Courier New" w:hAnsi="Courier New" w:cs="Courier New"/>
+          <w:sz w:val="20"/>
+          <w:szCs w:val="20"/>
+        </w:rPr>
+        <w:t xml:space="preserve">    </w:t>
+      </w:r>
+      <w:proofErr w:type="spellStart"/>
+      <w:r>
+        <w:rPr>
+          <w:rFonts w:ascii="Courier New" w:hAnsi="Courier New" w:cs="Courier New"/>
+          <w:sz w:val="20"/>
+          <w:szCs w:val="20"/>
+        </w:rPr>
+        <w:t>cin</w:t>
+      </w:r>
+      <w:proofErr w:type="spellEnd"/>
+      <w:r>
+        <w:rPr>
+          <w:rFonts w:ascii="Courier New" w:hAnsi="Courier New" w:cs="Courier New"/>
+          <w:sz w:val="20"/>
+          <w:szCs w:val="20"/>
+        </w:rPr>
+        <w:t xml:space="preserve"> &gt;&gt; i;</w:t>
+      </w:r>
+    </w:p>
+    <w:p>
+      <w:pPr>
+        <w:rPr>
+          <w:rFonts w:ascii="Courier New" w:hAnsi="Courier New" w:cs="Courier New"/>
+          <w:sz w:val="20"/>
+          <w:szCs w:val="20"/>
+        </w:rPr>
+      </w:pPr>
+      <w:r>
+        <w:rPr>
+          <w:rFonts w:ascii="Courier New" w:hAnsi="Courier New" w:cs="Courier New"/>
+          <w:sz w:val="20"/>
+          <w:szCs w:val="20"/>
+        </w:rPr>
+        <w:t xml:space="preserve">    }</w:t>
+      </w:r>
+    </w:p>
+    <w:p>
+      <w:pPr>
+        <w:rPr>
+          <w:rFonts w:ascii="Courier New" w:hAnsi="Courier New" w:cs="Courier New"/>
+          <w:sz w:val="20"/>
+          <w:szCs w:val="20"/>
+        </w:rPr>
+      </w:pPr>
+      <w:r>
+        <w:rPr>
+          <w:rFonts w:ascii="Courier New" w:hAnsi="Courier New" w:cs="Courier New"/>
+          <w:sz w:val="20"/>
+          <w:szCs w:val="20"/>
+        </w:rPr>
+        <w:t xml:space="preserve">    </w:t>
+      </w:r>
+      <w:proofErr w:type="spellStart"/>
+      <w:r>
+        <w:rPr>
+          <w:rFonts w:ascii="Courier New" w:hAnsi="Courier New" w:cs="Courier New"/>
+          <w:sz w:val="20"/>
+          <w:szCs w:val="20"/>
+        </w:rPr>
+        <w:t>return</w:t>
+      </w:r>
+      <w:proofErr w:type="spellEnd"/>
+      <w:r>
+        <w:rPr>
+          <w:rFonts w:ascii="Courier New" w:hAnsi="Courier New" w:cs="Courier New"/>
+          <w:sz w:val="20"/>
+          <w:szCs w:val="20"/>
+        </w:rPr>
+        <w:t xml:space="preserve"> 0;</w:t>
+      </w:r>
+    </w:p>
+    <w:p>
+      <w:pPr>
+        <w:rPr>
+          <w:rFonts w:ascii="Courier New" w:hAnsi="Courier New" w:cs="Courier New"/>
+          <w:sz w:val="20"/>
+          <w:szCs w:val="20"/>
+        </w:rPr>
+      </w:pPr>
+      <w:r>
+        <w:rPr>
+          <w:rFonts w:ascii="Courier New" w:hAnsi="Courier New" w:cs="Courier New"/>
+          <w:sz w:val="20"/>
+          <w:szCs w:val="20"/>
+        </w:rPr>
+        <w:t>}</w:t>
+      </w:r>
+    </w:p>
+    <w:p>
+      <w:pPr>
+        <w:rPr>
+          <w:sz w:val="32"/>
+          <w:szCs w:val="32"/>
+        </w:rPr>
+      </w:pPr>
     </w:p>
     <w:sectPr>
-      <w:footerReference w:type="even" r:id="rId7"/>
       <w:type w:val="continuous"/>
       <w:pgSz w:w="11906" w:h="16838" w:code="9"/>
       <w:pgMar w:top="1134" w:right="850" w:bottom="1134" w:left="1701" w:header="539" w:footer="539" w:gutter="0"/>
@@ -7510,96 +9620,6 @@
 </w:endnotes>
 </file>
 
-<file path=word/footer1.xml><?xml version="1.0" encoding="utf-8"?>
-<w:ftr xmlns:wpc="http://schemas.microsoft.com/office/word/2010/wordprocessingCanvas" xmlns:mc="http://schemas.openxmlformats.org/markup-compatibility/2006" xmlns:o="urn:schemas-microsoft-com:office:office" xmlns:r="http://schemas.openxmlformats.org/officeDocument/2006/relationships" xmlns:m="http://schemas.openxmlformats.org/officeDocument/2006/math" xmlns:v="urn:schemas-microsoft-com:vml" xmlns:wp14="http://schemas.microsoft.com/office/word/2010/wordprocessingDrawing" xmlns:wp="http://schemas.openxmlformats.org/drawingml/2006/wordprocessingDrawing" xmlns:w10="urn:schemas-microsoft-com:office:word" xmlns:w="http://schemas.openxmlformats.org/wordprocessingml/2006/main" xmlns:w14="http://schemas.microsoft.com/office/word/2010/wordml" xmlns:w15="http://schemas.microsoft.com/office/word/2012/wordml" xmlns:wpg="http://schemas.microsoft.com/office/word/2010/wordprocessingGroup" xmlns:wpi="http://schemas.microsoft.com/office/word/2010/wordprocessingInk" xmlns:wne="http://schemas.microsoft.com/office/word/2006/wordml" xmlns:wps="http://schemas.microsoft.com/office/word/2010/wordprocessingShape" mc:Ignorable="w14 w15 wp14">
-  <w:p>
-    <w:pPr>
-      <w:rPr>
-        <w:lang w:val="ru-RU"/>
-      </w:rPr>
-    </w:pPr>
-    <w:r>
-      <w:rPr>
-        <w:lang w:val="ru-RU"/>
-      </w:rPr>
-      <w:t>*</w:t>
-    </w:r>
-    <w:proofErr w:type="spellStart"/>
-    <w:r>
-      <w:rPr>
-        <w:lang w:val="ru-RU"/>
-      </w:rPr>
-      <w:t>виникали</w:t>
-    </w:r>
-    <w:proofErr w:type="spellEnd"/>
-    <w:r>
-      <w:rPr>
-        <w:lang w:val="ru-RU"/>
-      </w:rPr>
-      <w:t xml:space="preserve"> </w:t>
-    </w:r>
-    <w:proofErr w:type="spellStart"/>
-    <w:r>
-      <w:rPr>
-        <w:lang w:val="ru-RU"/>
-      </w:rPr>
-      <w:t>проблеми</w:t>
-    </w:r>
-    <w:proofErr w:type="spellEnd"/>
-    <w:r>
-      <w:rPr>
-        <w:lang w:val="ru-RU"/>
-      </w:rPr>
-      <w:t xml:space="preserve"> через </w:t>
-    </w:r>
-    <w:proofErr w:type="spellStart"/>
-    <w:r>
-      <w:rPr>
-        <w:lang w:val="ru-RU"/>
-      </w:rPr>
-      <w:t>неуважність</w:t>
-    </w:r>
-    <w:proofErr w:type="spellEnd"/>
-    <w:r>
-      <w:rPr>
-        <w:lang w:val="ru-RU"/>
-      </w:rPr>
-      <w:t xml:space="preserve"> та </w:t>
-    </w:r>
-    <w:proofErr w:type="spellStart"/>
-    <w:r>
-      <w:rPr>
-        <w:lang w:val="ru-RU"/>
-      </w:rPr>
-      <w:t>швидкість</w:t>
-    </w:r>
-    <w:proofErr w:type="spellEnd"/>
-    <w:r>
-      <w:rPr>
-        <w:lang w:val="ru-RU"/>
-      </w:rPr>
-      <w:t xml:space="preserve"> </w:t>
-    </w:r>
-    <w:proofErr w:type="spellStart"/>
-    <w:r>
-      <w:rPr>
-        <w:lang w:val="ru-RU"/>
-      </w:rPr>
-      <w:t>виконання</w:t>
-    </w:r>
-    <w:proofErr w:type="spellEnd"/>
-  </w:p>
-  <w:p>
-    <w:pPr>
-      <w:pStyle w:val="a6"/>
-      <w:rPr>
-        <w:lang w:val="ru-RU"/>
-      </w:rPr>
-    </w:pPr>
-  </w:p>
-</w:ftr>
-</file>
-
 <file path=word/footnotes.xml><?xml version="1.0" encoding="utf-8"?>
 <w:footnotes xmlns:wpc="http://schemas.microsoft.com/office/word/2010/wordprocessingCanvas" xmlns:mc="http://schemas.openxmlformats.org/markup-compatibility/2006" xmlns:o="urn:schemas-microsoft-com:office:office" xmlns:r="http://schemas.openxmlformats.org/officeDocument/2006/relationships" xmlns:m="http://schemas.openxmlformats.org/officeDocument/2006/math" xmlns:v="urn:schemas-microsoft-com:vml" xmlns:wp14="http://schemas.microsoft.com/office/word/2010/wordprocessingDrawing" xmlns:wp="http://schemas.openxmlformats.org/drawingml/2006/wordprocessingDrawing" xmlns:w10="urn:schemas-microsoft-com:office:word" xmlns:w="http://schemas.openxmlformats.org/wordprocessingml/2006/main" xmlns:w14="http://schemas.microsoft.com/office/word/2010/wordml" xmlns:w15="http://schemas.microsoft.com/office/word/2012/wordml" xmlns:wpg="http://schemas.microsoft.com/office/word/2010/wordprocessingGroup" xmlns:wpi="http://schemas.microsoft.com/office/word/2010/wordprocessingInk" xmlns:wne="http://schemas.microsoft.com/office/word/2006/wordml" xmlns:wps="http://schemas.microsoft.com/office/word/2010/wordprocessingShape" mc:Ignorable="w14 w15 wp14">
   <w:footnote w:type="separator" w:id="-1">
@@ -7622,6 +9642,119 @@
 <file path=word/numbering.xml><?xml version="1.0" encoding="utf-8"?>
 <w:numbering xmlns:wpc="http://schemas.microsoft.com/office/word/2010/wordprocessingCanvas" xmlns:mc="http://schemas.openxmlformats.org/markup-compatibility/2006" xmlns:o="urn:schemas-microsoft-com:office:office" xmlns:r="http://schemas.openxmlformats.org/officeDocument/2006/relationships" xmlns:m="http://schemas.openxmlformats.org/officeDocument/2006/math" xmlns:v="urn:schemas-microsoft-com:vml" xmlns:wp14="http://schemas.microsoft.com/office/word/2010/wordprocessingDrawing" xmlns:wp="http://schemas.openxmlformats.org/drawingml/2006/wordprocessingDrawing" xmlns:w10="urn:schemas-microsoft-com:office:word" xmlns:w="http://schemas.openxmlformats.org/wordprocessingml/2006/main" xmlns:w14="http://schemas.microsoft.com/office/word/2010/wordml" xmlns:w15="http://schemas.microsoft.com/office/word/2012/wordml" xmlns:wpg="http://schemas.microsoft.com/office/word/2010/wordprocessingGroup" xmlns:wpi="http://schemas.microsoft.com/office/word/2010/wordprocessingInk" xmlns:wne="http://schemas.microsoft.com/office/word/2006/wordml" xmlns:wps="http://schemas.microsoft.com/office/word/2010/wordprocessingShape" mc:Ignorable="w14 w15 wp14">
   <w:abstractNum w:abstractNumId="0">
+    <w:nsid w:val="2D392845"/>
+    <w:multiLevelType w:val="multilevel"/>
+    <w:tmpl w:val="0E52BC26"/>
+    <w:lvl w:ilvl="0">
+      <w:start w:val="1"/>
+      <w:numFmt w:val="bullet"/>
+      <w:lvlText w:val="-"/>
+      <w:lvlJc w:val="left"/>
+      <w:pPr>
+        <w:ind w:left="720" w:hanging="360"/>
+      </w:pPr>
+      <w:rPr>
+        <w:u w:val="none"/>
+      </w:rPr>
+    </w:lvl>
+    <w:lvl w:ilvl="1">
+      <w:start w:val="1"/>
+      <w:numFmt w:val="bullet"/>
+      <w:lvlText w:val="-"/>
+      <w:lvlJc w:val="left"/>
+      <w:pPr>
+        <w:ind w:left="1440" w:hanging="360"/>
+      </w:pPr>
+      <w:rPr>
+        <w:u w:val="none"/>
+      </w:rPr>
+    </w:lvl>
+    <w:lvl w:ilvl="2">
+      <w:start w:val="1"/>
+      <w:numFmt w:val="bullet"/>
+      <w:lvlText w:val="-"/>
+      <w:lvlJc w:val="left"/>
+      <w:pPr>
+        <w:ind w:left="2160" w:hanging="360"/>
+      </w:pPr>
+      <w:rPr>
+        <w:u w:val="none"/>
+      </w:rPr>
+    </w:lvl>
+    <w:lvl w:ilvl="3">
+      <w:start w:val="1"/>
+      <w:numFmt w:val="bullet"/>
+      <w:lvlText w:val="-"/>
+      <w:lvlJc w:val="left"/>
+      <w:pPr>
+        <w:ind w:left="2880" w:hanging="360"/>
+      </w:pPr>
+      <w:rPr>
+        <w:u w:val="none"/>
+      </w:rPr>
+    </w:lvl>
+    <w:lvl w:ilvl="4">
+      <w:start w:val="1"/>
+      <w:numFmt w:val="bullet"/>
+      <w:lvlText w:val="-"/>
+      <w:lvlJc w:val="left"/>
+      <w:pPr>
+        <w:ind w:left="3600" w:hanging="360"/>
+      </w:pPr>
+      <w:rPr>
+        <w:u w:val="none"/>
+      </w:rPr>
+    </w:lvl>
+    <w:lvl w:ilvl="5">
+      <w:start w:val="1"/>
+      <w:numFmt w:val="bullet"/>
+      <w:lvlText w:val="-"/>
+      <w:lvlJc w:val="left"/>
+      <w:pPr>
+        <w:ind w:left="4320" w:hanging="360"/>
+      </w:pPr>
+      <w:rPr>
+        <w:u w:val="none"/>
+      </w:rPr>
+    </w:lvl>
+    <w:lvl w:ilvl="6">
+      <w:start w:val="1"/>
+      <w:numFmt w:val="bullet"/>
+      <w:lvlText w:val="-"/>
+      <w:lvlJc w:val="left"/>
+      <w:pPr>
+        <w:ind w:left="5040" w:hanging="360"/>
+      </w:pPr>
+      <w:rPr>
+        <w:u w:val="none"/>
+      </w:rPr>
+    </w:lvl>
+    <w:lvl w:ilvl="7">
+      <w:start w:val="1"/>
+      <w:numFmt w:val="bullet"/>
+      <w:lvlText w:val="-"/>
+      <w:lvlJc w:val="left"/>
+      <w:pPr>
+        <w:ind w:left="5760" w:hanging="360"/>
+      </w:pPr>
+      <w:rPr>
+        <w:u w:val="none"/>
+      </w:rPr>
+    </w:lvl>
+    <w:lvl w:ilvl="8">
+      <w:start w:val="1"/>
+      <w:numFmt w:val="bullet"/>
+      <w:lvlText w:val="-"/>
+      <w:lvlJc w:val="left"/>
+      <w:pPr>
+        <w:ind w:left="6480" w:hanging="360"/>
+      </w:pPr>
+      <w:rPr>
+        <w:u w:val="none"/>
+      </w:rPr>
+    </w:lvl>
+  </w:abstractNum>
+  <w:abstractNum w:abstractNumId="1">
     <w:nsid w:val="313F69EF"/>
     <w:multiLevelType w:val="hybridMultilevel"/>
     <w:tmpl w:val="66428836"/>
@@ -7710,7 +9843,7 @@
       </w:pPr>
     </w:lvl>
   </w:abstractNum>
-  <w:abstractNum w:abstractNumId="1">
+  <w:abstractNum w:abstractNumId="2">
     <w:nsid w:val="4A2D54B6"/>
     <w:multiLevelType w:val="hybridMultilevel"/>
     <w:tmpl w:val="4A1A4AF6"/>
@@ -7799,11 +9932,246 @@
       </w:pPr>
     </w:lvl>
   </w:abstractNum>
+  <w:abstractNum w:abstractNumId="3">
+    <w:nsid w:val="595318AE"/>
+    <w:multiLevelType w:val="multilevel"/>
+    <w:tmpl w:val="0A62C39C"/>
+    <w:lvl w:ilvl="0">
+      <w:start w:val="1"/>
+      <w:numFmt w:val="bullet"/>
+      <w:lvlText w:val="-"/>
+      <w:lvlJc w:val="left"/>
+      <w:pPr>
+        <w:ind w:left="720" w:hanging="360"/>
+      </w:pPr>
+      <w:rPr>
+        <w:u w:val="none"/>
+      </w:rPr>
+    </w:lvl>
+    <w:lvl w:ilvl="1">
+      <w:start w:val="1"/>
+      <w:numFmt w:val="bullet"/>
+      <w:lvlText w:val="-"/>
+      <w:lvlJc w:val="left"/>
+      <w:pPr>
+        <w:ind w:left="1440" w:hanging="360"/>
+      </w:pPr>
+      <w:rPr>
+        <w:u w:val="none"/>
+      </w:rPr>
+    </w:lvl>
+    <w:lvl w:ilvl="2">
+      <w:start w:val="1"/>
+      <w:numFmt w:val="bullet"/>
+      <w:lvlText w:val="-"/>
+      <w:lvlJc w:val="left"/>
+      <w:pPr>
+        <w:ind w:left="2160" w:hanging="360"/>
+      </w:pPr>
+      <w:rPr>
+        <w:u w:val="none"/>
+      </w:rPr>
+    </w:lvl>
+    <w:lvl w:ilvl="3">
+      <w:start w:val="1"/>
+      <w:numFmt w:val="bullet"/>
+      <w:lvlText w:val="-"/>
+      <w:lvlJc w:val="left"/>
+      <w:pPr>
+        <w:ind w:left="2880" w:hanging="360"/>
+      </w:pPr>
+      <w:rPr>
+        <w:u w:val="none"/>
+      </w:rPr>
+    </w:lvl>
+    <w:lvl w:ilvl="4">
+      <w:start w:val="1"/>
+      <w:numFmt w:val="bullet"/>
+      <w:lvlText w:val="-"/>
+      <w:lvlJc w:val="left"/>
+      <w:pPr>
+        <w:ind w:left="3600" w:hanging="360"/>
+      </w:pPr>
+      <w:rPr>
+        <w:u w:val="none"/>
+      </w:rPr>
+    </w:lvl>
+    <w:lvl w:ilvl="5">
+      <w:start w:val="1"/>
+      <w:numFmt w:val="bullet"/>
+      <w:lvlText w:val="-"/>
+      <w:lvlJc w:val="left"/>
+      <w:pPr>
+        <w:ind w:left="4320" w:hanging="360"/>
+      </w:pPr>
+      <w:rPr>
+        <w:u w:val="none"/>
+      </w:rPr>
+    </w:lvl>
+    <w:lvl w:ilvl="6">
+      <w:start w:val="1"/>
+      <w:numFmt w:val="bullet"/>
+      <w:lvlText w:val="-"/>
+      <w:lvlJc w:val="left"/>
+      <w:pPr>
+        <w:ind w:left="5040" w:hanging="360"/>
+      </w:pPr>
+      <w:rPr>
+        <w:u w:val="none"/>
+      </w:rPr>
+    </w:lvl>
+    <w:lvl w:ilvl="7">
+      <w:start w:val="1"/>
+      <w:numFmt w:val="bullet"/>
+      <w:lvlText w:val="-"/>
+      <w:lvlJc w:val="left"/>
+      <w:pPr>
+        <w:ind w:left="5760" w:hanging="360"/>
+      </w:pPr>
+      <w:rPr>
+        <w:u w:val="none"/>
+      </w:rPr>
+    </w:lvl>
+    <w:lvl w:ilvl="8">
+      <w:start w:val="1"/>
+      <w:numFmt w:val="bullet"/>
+      <w:lvlText w:val="-"/>
+      <w:lvlJc w:val="left"/>
+      <w:pPr>
+        <w:ind w:left="6480" w:hanging="360"/>
+      </w:pPr>
+      <w:rPr>
+        <w:u w:val="none"/>
+      </w:rPr>
+    </w:lvl>
+  </w:abstractNum>
+  <w:abstractNum w:abstractNumId="4">
+    <w:nsid w:val="60EC7901"/>
+    <w:multiLevelType w:val="multilevel"/>
+    <w:tmpl w:val="E8C2F580"/>
+    <w:lvl w:ilvl="0">
+      <w:start w:val="1"/>
+      <w:numFmt w:val="bullet"/>
+      <w:lvlText w:val="-"/>
+      <w:lvlJc w:val="left"/>
+      <w:pPr>
+        <w:ind w:left="720" w:hanging="360"/>
+      </w:pPr>
+      <w:rPr>
+        <w:u w:val="none"/>
+      </w:rPr>
+    </w:lvl>
+    <w:lvl w:ilvl="1">
+      <w:start w:val="1"/>
+      <w:numFmt w:val="bullet"/>
+      <w:lvlText w:val="-"/>
+      <w:lvlJc w:val="left"/>
+      <w:pPr>
+        <w:ind w:left="1440" w:hanging="360"/>
+      </w:pPr>
+      <w:rPr>
+        <w:u w:val="none"/>
+      </w:rPr>
+    </w:lvl>
+    <w:lvl w:ilvl="2">
+      <w:start w:val="1"/>
+      <w:numFmt w:val="bullet"/>
+      <w:lvlText w:val="-"/>
+      <w:lvlJc w:val="left"/>
+      <w:pPr>
+        <w:ind w:left="2160" w:hanging="360"/>
+      </w:pPr>
+      <w:rPr>
+        <w:u w:val="none"/>
+      </w:rPr>
+    </w:lvl>
+    <w:lvl w:ilvl="3">
+      <w:start w:val="1"/>
+      <w:numFmt w:val="bullet"/>
+      <w:lvlText w:val="-"/>
+      <w:lvlJc w:val="left"/>
+      <w:pPr>
+        <w:ind w:left="2880" w:hanging="360"/>
+      </w:pPr>
+      <w:rPr>
+        <w:u w:val="none"/>
+      </w:rPr>
+    </w:lvl>
+    <w:lvl w:ilvl="4">
+      <w:start w:val="1"/>
+      <w:numFmt w:val="bullet"/>
+      <w:lvlText w:val="-"/>
+      <w:lvlJc w:val="left"/>
+      <w:pPr>
+        <w:ind w:left="3600" w:hanging="360"/>
+      </w:pPr>
+      <w:rPr>
+        <w:u w:val="none"/>
+      </w:rPr>
+    </w:lvl>
+    <w:lvl w:ilvl="5">
+      <w:start w:val="1"/>
+      <w:numFmt w:val="bullet"/>
+      <w:lvlText w:val="-"/>
+      <w:lvlJc w:val="left"/>
+      <w:pPr>
+        <w:ind w:left="4320" w:hanging="360"/>
+      </w:pPr>
+      <w:rPr>
+        <w:u w:val="none"/>
+      </w:rPr>
+    </w:lvl>
+    <w:lvl w:ilvl="6">
+      <w:start w:val="1"/>
+      <w:numFmt w:val="bullet"/>
+      <w:lvlText w:val="-"/>
+      <w:lvlJc w:val="left"/>
+      <w:pPr>
+        <w:ind w:left="5040" w:hanging="360"/>
+      </w:pPr>
+      <w:rPr>
+        <w:u w:val="none"/>
+      </w:rPr>
+    </w:lvl>
+    <w:lvl w:ilvl="7">
+      <w:start w:val="1"/>
+      <w:numFmt w:val="bullet"/>
+      <w:lvlText w:val="-"/>
+      <w:lvlJc w:val="left"/>
+      <w:pPr>
+        <w:ind w:left="5760" w:hanging="360"/>
+      </w:pPr>
+      <w:rPr>
+        <w:u w:val="none"/>
+      </w:rPr>
+    </w:lvl>
+    <w:lvl w:ilvl="8">
+      <w:start w:val="1"/>
+      <w:numFmt w:val="bullet"/>
+      <w:lvlText w:val="-"/>
+      <w:lvlJc w:val="left"/>
+      <w:pPr>
+        <w:ind w:left="6480" w:hanging="360"/>
+      </w:pPr>
+      <w:rPr>
+        <w:u w:val="none"/>
+      </w:rPr>
+    </w:lvl>
+  </w:abstractNum>
   <w:num w:numId="1">
+    <w:abstractNumId w:val="2"/>
+  </w:num>
+  <w:num w:numId="2">
     <w:abstractNumId w:val="1"/>
   </w:num>
-  <w:num w:numId="2">
+  <w:num w:numId="3">
     <w:abstractNumId w:val="0"/>
+  </w:num>
+  <w:num w:numId="4">
+    <w:abstractNumId w:val="4"/>
+  </w:num>
+  <w:num w:numId="5">
+    <w:abstractNumId w:val="3"/>
   </w:num>
 </w:numbering>
 </file>
@@ -7829,7 +10197,7 @@
     <w:lsdException w:name="Normal" w:uiPriority="0" w:qFormat="1"/>
     <w:lsdException w:name="heading 1" w:uiPriority="9" w:qFormat="1"/>
     <w:lsdException w:name="heading 2" w:semiHidden="1" w:uiPriority="9" w:unhideWhenUsed="1" w:qFormat="1"/>
-    <w:lsdException w:name="heading 3" w:semiHidden="1" w:uiPriority="9" w:unhideWhenUsed="1" w:qFormat="1"/>
+    <w:lsdException w:name="heading 3" w:semiHidden="1" w:uiPriority="0" w:unhideWhenUsed="1" w:qFormat="1"/>
     <w:lsdException w:name="heading 4" w:semiHidden="1" w:uiPriority="9" w:unhideWhenUsed="1" w:qFormat="1"/>
     <w:lsdException w:name="heading 5" w:semiHidden="1" w:uiPriority="9" w:unhideWhenUsed="1" w:qFormat="1"/>
     <w:lsdException w:name="heading 6" w:semiHidden="1" w:uiPriority="9" w:unhideWhenUsed="1" w:qFormat="1"/>
@@ -8212,6 +10580,26 @@
       <w:lang w:val="uk-UA" w:eastAsia="uk-UA"/>
     </w:rPr>
   </w:style>
+  <w:style w:type="paragraph" w:styleId="3">
+    <w:name w:val="heading 3"/>
+    <w:basedOn w:val="a"/>
+    <w:next w:val="a"/>
+    <w:link w:val="30"/>
+    <w:rsid w:val="004F5918"/>
+    <w:pPr>
+      <w:keepNext/>
+      <w:keepLines/>
+      <w:spacing w:line="276" w:lineRule="auto"/>
+      <w:ind w:firstLine="850"/>
+      <w:jc w:val="both"/>
+      <w:outlineLvl w:val="2"/>
+    </w:pPr>
+    <w:rPr>
+      <w:sz w:val="28"/>
+      <w:szCs w:val="28"/>
+      <w:lang w:val="uk" w:eastAsia="ru-RU"/>
+    </w:rPr>
+  </w:style>
   <w:style w:type="character" w:default="1" w:styleId="a0">
     <w:name w:val="Default Paragraph Font"/>
     <w:uiPriority w:val="1"/>
@@ -8302,6 +10690,18 @@
       <w:sz w:val="24"/>
       <w:szCs w:val="24"/>
       <w:lang w:val="uk-UA" w:eastAsia="uk-UA"/>
+    </w:rPr>
+  </w:style>
+  <w:style w:type="character" w:customStyle="1" w:styleId="30">
+    <w:name w:val="Заголовок 3 Знак"/>
+    <w:basedOn w:val="a0"/>
+    <w:link w:val="3"/>
+    <w:rsid w:val="004F5918"/>
+    <w:rPr>
+      <w:rFonts w:ascii="Times New Roman" w:eastAsia="Times New Roman" w:hAnsi="Times New Roman" w:cs="Times New Roman"/>
+      <w:sz w:val="28"/>
+      <w:szCs w:val="28"/>
+      <w:lang w:val="uk" w:eastAsia="ru-RU"/>
     </w:rPr>
   </w:style>
 </w:styles>

--- a/lab08/Rport/BMTP_REPORT_LAB8_IVANOV.docx
+++ b/lab08/Rport/BMTP_REPORT_LAB8_IVANOV.docx
@@ -26,21 +26,12 @@
           <w:szCs w:val="28"/>
         </w:rPr>
       </w:pPr>
-      <w:proofErr w:type="spellStart"/>
-      <w:r>
-        <w:rPr>
-          <w:sz w:val="28"/>
-          <w:szCs w:val="28"/>
-        </w:rPr>
-        <w:t>Центральноукраїнський</w:t>
-      </w:r>
-      <w:proofErr w:type="spellEnd"/>
-      <w:r>
-        <w:rPr>
-          <w:sz w:val="28"/>
-          <w:szCs w:val="28"/>
-        </w:rPr>
-        <w:t xml:space="preserve"> національний технічний університет</w:t>
+      <w:r>
+        <w:rPr>
+          <w:sz w:val="28"/>
+          <w:szCs w:val="28"/>
+        </w:rPr>
+        <w:t>Центральноукраїнський національний технічний університет</w:t>
       </w:r>
     </w:p>
     <w:p>
@@ -187,18 +178,8 @@
           <w:szCs w:val="28"/>
           <w:lang w:val="ru-RU"/>
         </w:rPr>
-        <w:t xml:space="preserve">М.Л. </w:t>
-      </w:r>
-      <w:proofErr w:type="spellStart"/>
-      <w:r>
-        <w:rPr>
-          <w:sz w:val="28"/>
-          <w:szCs w:val="28"/>
-          <w:lang w:val="ru-RU"/>
-        </w:rPr>
-        <w:t>Іванов</w:t>
-      </w:r>
-      <w:proofErr w:type="spellEnd"/>
+        <w:t>М.Л. Іванов</w:t>
+      </w:r>
     </w:p>
     <w:p>
       <w:pPr>
@@ -247,17 +228,147 @@
           <w:sz w:val="28"/>
           <w:szCs w:val="28"/>
         </w:rPr>
-        <w:t xml:space="preserve">викладач кафедри </w:t>
-      </w:r>
-      <w:proofErr w:type="spellStart"/>
-      <w:r>
-        <w:rPr>
-          <w:sz w:val="28"/>
-          <w:szCs w:val="28"/>
-        </w:rPr>
-        <w:t>кібербезпеки</w:t>
-      </w:r>
-      <w:proofErr w:type="spellEnd"/>
+        <w:t xml:space="preserve">викладач кафедри кібербезпеки </w:t>
+      </w:r>
+    </w:p>
+    <w:p>
+      <w:pPr>
+        <w:ind w:left="5940"/>
+        <w:rPr>
+          <w:sz w:val="28"/>
+          <w:szCs w:val="28"/>
+        </w:rPr>
+      </w:pPr>
+      <w:r>
+        <w:rPr>
+          <w:sz w:val="28"/>
+          <w:szCs w:val="28"/>
+        </w:rPr>
+        <w:t>та програмного забезпечення</w:t>
+      </w:r>
+    </w:p>
+    <w:p>
+      <w:pPr>
+        <w:ind w:left="5940"/>
+        <w:rPr>
+          <w:sz w:val="28"/>
+          <w:szCs w:val="28"/>
+        </w:rPr>
+      </w:pPr>
+    </w:p>
+    <w:p>
+      <w:pPr>
+        <w:ind w:left="5940"/>
+        <w:rPr>
+          <w:sz w:val="28"/>
+          <w:szCs w:val="28"/>
+        </w:rPr>
+      </w:pPr>
+      <w:r>
+        <w:rPr>
+          <w:sz w:val="28"/>
+          <w:szCs w:val="28"/>
+        </w:rPr>
+        <w:t>_________  Павло УСІК</w:t>
+      </w:r>
+    </w:p>
+    <w:p>
+      <w:pPr>
+        <w:ind w:left="5940"/>
+        <w:rPr>
+          <w:sz w:val="28"/>
+          <w:szCs w:val="28"/>
+        </w:rPr>
+      </w:pPr>
+    </w:p>
+    <w:p>
+      <w:pPr>
+        <w:ind w:left="5940"/>
+        <w:rPr>
+          <w:sz w:val="28"/>
+          <w:szCs w:val="28"/>
+        </w:rPr>
+      </w:pPr>
+    </w:p>
+    <w:p>
+      <w:pPr>
+        <w:ind w:left="5940"/>
+        <w:rPr>
+          <w:sz w:val="28"/>
+          <w:szCs w:val="28"/>
+        </w:rPr>
+      </w:pPr>
+    </w:p>
+    <w:p>
+      <w:pPr>
+        <w:jc w:val="center"/>
+        <w:rPr>
+          <w:sz w:val="28"/>
+          <w:szCs w:val="28"/>
+        </w:rPr>
+      </w:pPr>
+      <w:r>
+        <w:rPr>
+          <w:sz w:val="28"/>
+          <w:szCs w:val="28"/>
+        </w:rPr>
+        <w:t>Кропивницький – 2022</w:t>
+      </w:r>
+    </w:p>
+    <w:p>
+      <w:pPr>
+        <w:rPr>
+          <w:sz w:val="28"/>
+          <w:szCs w:val="28"/>
+        </w:rPr>
+      </w:pPr>
+      <w:r>
+        <w:rPr>
+          <w:sz w:val="28"/>
+          <w:szCs w:val="28"/>
+        </w:rPr>
+        <w:br w:type="page"/>
+      </w:r>
+      <w:r>
+        <w:rPr>
+          <w:b/>
+          <w:sz w:val="28"/>
+          <w:szCs w:val="28"/>
+        </w:rPr>
+        <w:lastRenderedPageBreak/>
+        <w:t>Мета</w:t>
+      </w:r>
+      <w:r>
+        <w:rPr>
+          <w:sz w:val="28"/>
+          <w:szCs w:val="28"/>
+        </w:rPr>
+        <w:t xml:space="preserve"> полягає у набутті ґрунтовних вмінь і практичних навичок застосування теоретичних положень методології модульного програмування, реалізації метода функціональної декомпозиції задач, метода модульного (блочного) тестування, представлення мовою програмування С++ даних скалярних типів, арифметичних і логічних операцій, потокового введення й виведення інформації, розроблення програмних модулів та засобів у кросплатформовому середовищі Code::Blocks (GNU GCC Compiler).</w:t>
+      </w:r>
+    </w:p>
+    <w:p>
+      <w:pPr>
+        <w:rPr>
+          <w:sz w:val="28"/>
+          <w:szCs w:val="28"/>
+        </w:rPr>
+      </w:pPr>
+    </w:p>
+    <w:p>
+      <w:pPr>
+        <w:rPr>
+          <w:sz w:val="28"/>
+          <w:szCs w:val="28"/>
+        </w:rPr>
+      </w:pPr>
+      <w:r>
+        <w:rPr>
+          <w:b/>
+          <w:sz w:val="28"/>
+          <w:szCs w:val="28"/>
+        </w:rPr>
+        <w:t>Завдання 1</w:t>
+      </w:r>
       <w:r>
         <w:rPr>
           <w:sz w:val="28"/>
@@ -268,66 +379,69 @@
     </w:p>
     <w:p>
       <w:pPr>
-        <w:ind w:left="5940"/>
-        <w:rPr>
-          <w:sz w:val="28"/>
-          <w:szCs w:val="28"/>
-        </w:rPr>
-      </w:pPr>
-      <w:r>
-        <w:rPr>
-          <w:sz w:val="28"/>
-          <w:szCs w:val="28"/>
-        </w:rPr>
-        <w:t>та програмного забезпечення</w:t>
-      </w:r>
-    </w:p>
-    <w:p>
-      <w:pPr>
-        <w:ind w:left="5940"/>
-        <w:rPr>
-          <w:sz w:val="28"/>
-          <w:szCs w:val="28"/>
-        </w:rPr>
-      </w:pPr>
-    </w:p>
-    <w:p>
-      <w:pPr>
-        <w:ind w:left="5940"/>
-        <w:rPr>
-          <w:sz w:val="28"/>
-          <w:szCs w:val="28"/>
-        </w:rPr>
-      </w:pPr>
-      <w:r>
-        <w:rPr>
-          <w:sz w:val="28"/>
-          <w:szCs w:val="28"/>
-        </w:rPr>
-        <w:t>_________  Павло УСІК</w:t>
-      </w:r>
-    </w:p>
-    <w:p>
-      <w:pPr>
-        <w:ind w:left="5940"/>
-        <w:rPr>
-          <w:sz w:val="28"/>
-          <w:szCs w:val="28"/>
-        </w:rPr>
-      </w:pPr>
-    </w:p>
-    <w:p>
-      <w:pPr>
-        <w:ind w:left="5940"/>
-        <w:rPr>
-          <w:sz w:val="28"/>
-          <w:szCs w:val="28"/>
-        </w:rPr>
-      </w:pPr>
-    </w:p>
-    <w:p>
-      <w:pPr>
-        <w:ind w:left="5940"/>
+        <w:rPr>
+          <w:sz w:val="28"/>
+          <w:szCs w:val="28"/>
+        </w:rPr>
+      </w:pPr>
+      <w:r>
+        <w:rPr>
+          <w:sz w:val="28"/>
+          <w:szCs w:val="28"/>
+        </w:rPr>
+        <w:t>Створити модуль для обчислення виразу</w:t>
+      </w:r>
+      <w:bookmarkStart w:id="0" w:name="_GoBack"/>
+      <w:bookmarkEnd w:id="0"/>
+    </w:p>
+    <w:p>
+      <w:pPr>
+        <w:rPr>
+          <w:sz w:val="28"/>
+          <w:szCs w:val="28"/>
+        </w:rPr>
+      </w:pPr>
+    </w:p>
+    <w:p>
+      <w:pPr>
+        <w:rPr>
+          <w:sz w:val="28"/>
+          <w:szCs w:val="28"/>
+        </w:rPr>
+      </w:pPr>
+      <w:r>
+        <w:rPr>
+          <w:b/>
+          <w:sz w:val="28"/>
+          <w:szCs w:val="28"/>
+        </w:rPr>
+        <w:t>Завдання 2</w:t>
+      </w:r>
+      <w:r>
+        <w:rPr>
+          <w:sz w:val="28"/>
+          <w:szCs w:val="28"/>
+        </w:rPr>
+        <w:t xml:space="preserve"> </w:t>
+      </w:r>
+    </w:p>
+    <w:p>
+      <w:pPr>
+        <w:rPr>
+          <w:sz w:val="28"/>
+          <w:szCs w:val="28"/>
+        </w:rPr>
+      </w:pPr>
+      <w:r>
+        <w:rPr>
+          <w:sz w:val="28"/>
+          <w:szCs w:val="28"/>
+        </w:rPr>
+        <w:t>За полсідовними запитами вводяться числа x, y, z та символи a i b. a)Вивести прізвище та ім'я розробника програми із знаком охорони авторського права b)Результат логічного виразу а &lt;= b - 32 (0/1) c)Вивести значення x, y, z в десятковій та 16-ковій системах ичслення та S, що обчислюється за функцією s_calculation() заголовкового файлу ModulesIvanov.h</w:t>
+      </w:r>
+    </w:p>
+    <w:p>
+      <w:pPr>
         <w:rPr>
           <w:sz w:val="28"/>
           <w:szCs w:val="28"/>
@@ -338,226 +452,14 @@
       <w:pPr>
         <w:jc w:val="center"/>
         <w:rPr>
-          <w:sz w:val="28"/>
-          <w:szCs w:val="28"/>
-        </w:rPr>
-      </w:pPr>
-      <w:r>
-        <w:rPr>
-          <w:sz w:val="28"/>
-          <w:szCs w:val="28"/>
-        </w:rPr>
-        <w:t>Кропивницький – 2022</w:t>
-      </w:r>
-    </w:p>
-    <w:p>
-      <w:pPr>
-        <w:rPr>
-          <w:sz w:val="28"/>
-          <w:szCs w:val="28"/>
-        </w:rPr>
-      </w:pPr>
-      <w:r>
-        <w:rPr>
-          <w:sz w:val="28"/>
-          <w:szCs w:val="28"/>
-        </w:rPr>
-        <w:br w:type="page"/>
-      </w:r>
-      <w:r>
-        <w:rPr>
-          <w:sz w:val="28"/>
-          <w:szCs w:val="28"/>
-        </w:rPr>
-        <w:lastRenderedPageBreak/>
-        <w:t xml:space="preserve">Мета полягає у набутті ґрунтовних вмінь і практичних навичок застосування теоретичних положень методології модульного програмування, реалізації метода функціональної декомпозиції задач, метода модульного (блочного) тестування, представлення мовою програмування С++ даних скалярних типів, арифметичних і логічних операцій, потокового введення й виведення інформації, розроблення програмних модулів та засобів у </w:t>
-      </w:r>
-      <w:proofErr w:type="spellStart"/>
-      <w:r>
-        <w:rPr>
-          <w:sz w:val="28"/>
-          <w:szCs w:val="28"/>
-        </w:rPr>
-        <w:t>кросплатформовому</w:t>
-      </w:r>
-      <w:proofErr w:type="spellEnd"/>
-      <w:r>
-        <w:rPr>
-          <w:sz w:val="28"/>
-          <w:szCs w:val="28"/>
-        </w:rPr>
-        <w:t xml:space="preserve"> середовищі </w:t>
-      </w:r>
-      <w:proofErr w:type="spellStart"/>
-      <w:r>
-        <w:rPr>
-          <w:sz w:val="28"/>
-          <w:szCs w:val="28"/>
-        </w:rPr>
-        <w:t>Code</w:t>
-      </w:r>
-      <w:proofErr w:type="spellEnd"/>
-      <w:r>
-        <w:rPr>
-          <w:sz w:val="28"/>
-          <w:szCs w:val="28"/>
-        </w:rPr>
-        <w:t>::</w:t>
-      </w:r>
-      <w:proofErr w:type="spellStart"/>
-      <w:r>
-        <w:rPr>
-          <w:sz w:val="28"/>
-          <w:szCs w:val="28"/>
-        </w:rPr>
-        <w:t>Blocks</w:t>
-      </w:r>
-      <w:proofErr w:type="spellEnd"/>
-      <w:r>
-        <w:rPr>
-          <w:sz w:val="28"/>
-          <w:szCs w:val="28"/>
-        </w:rPr>
-        <w:t xml:space="preserve"> (GNU GCC </w:t>
-      </w:r>
-      <w:proofErr w:type="spellStart"/>
-      <w:r>
-        <w:rPr>
-          <w:sz w:val="28"/>
-          <w:szCs w:val="28"/>
-        </w:rPr>
-        <w:t>Compiler</w:t>
-      </w:r>
-      <w:proofErr w:type="spellEnd"/>
-      <w:r>
-        <w:rPr>
-          <w:sz w:val="28"/>
-          <w:szCs w:val="28"/>
-        </w:rPr>
-        <w:t>).</w:t>
-      </w:r>
-    </w:p>
-    <w:p>
-      <w:pPr>
-        <w:rPr>
-          <w:sz w:val="28"/>
-          <w:szCs w:val="28"/>
-        </w:rPr>
-      </w:pPr>
-    </w:p>
-    <w:p>
-      <w:pPr>
-        <w:rPr>
-          <w:sz w:val="28"/>
-          <w:szCs w:val="28"/>
-        </w:rPr>
-      </w:pPr>
-      <w:r>
-        <w:rPr>
-          <w:sz w:val="28"/>
-          <w:szCs w:val="28"/>
-        </w:rPr>
-        <w:t>Завдання 1 Обчислити вираз</w:t>
-      </w:r>
-    </w:p>
-    <w:p>
-      <w:pPr>
-        <w:rPr>
-          <w:sz w:val="28"/>
-          <w:szCs w:val="28"/>
-        </w:rPr>
-      </w:pPr>
-    </w:p>
-    <w:p>
-      <w:pPr>
-        <w:rPr>
-          <w:sz w:val="28"/>
-          <w:szCs w:val="28"/>
-        </w:rPr>
-      </w:pPr>
-      <w:r>
-        <w:rPr>
-          <w:sz w:val="28"/>
-          <w:szCs w:val="28"/>
-        </w:rPr>
-        <w:t xml:space="preserve">Завдання 2 За </w:t>
-      </w:r>
-      <w:proofErr w:type="spellStart"/>
-      <w:r>
-        <w:rPr>
-          <w:sz w:val="28"/>
-          <w:szCs w:val="28"/>
-        </w:rPr>
-        <w:t>полсідовними</w:t>
-      </w:r>
-      <w:proofErr w:type="spellEnd"/>
-      <w:r>
-        <w:rPr>
-          <w:sz w:val="28"/>
-          <w:szCs w:val="28"/>
-        </w:rPr>
-        <w:t xml:space="preserve"> запитами вводяться числа x, y, z та символи a i b. a)Вивести прізвище та ім'я розробника програми із знаком охорони авторського права b)Результат логічного виразу а &lt;= b - 32 (0/1) c)Вивести значення x, y, z в десятковій та 16-ковій системах </w:t>
-      </w:r>
-      <w:proofErr w:type="spellStart"/>
-      <w:r>
-        <w:rPr>
-          <w:sz w:val="28"/>
-          <w:szCs w:val="28"/>
-        </w:rPr>
-        <w:t>ичслення</w:t>
-      </w:r>
-      <w:proofErr w:type="spellEnd"/>
-      <w:r>
-        <w:rPr>
-          <w:sz w:val="28"/>
-          <w:szCs w:val="28"/>
-        </w:rPr>
-        <w:t xml:space="preserve"> та S, що обчислюється за функцією </w:t>
-      </w:r>
-      <w:proofErr w:type="spellStart"/>
-      <w:r>
-        <w:rPr>
-          <w:sz w:val="28"/>
-          <w:szCs w:val="28"/>
-        </w:rPr>
-        <w:t>s_calculation</w:t>
-      </w:r>
-      <w:proofErr w:type="spellEnd"/>
-      <w:r>
-        <w:rPr>
-          <w:sz w:val="28"/>
-          <w:szCs w:val="28"/>
-        </w:rPr>
-        <w:t xml:space="preserve">() заголовкового файлу </w:t>
-      </w:r>
-      <w:proofErr w:type="spellStart"/>
-      <w:r>
-        <w:rPr>
-          <w:sz w:val="28"/>
-          <w:szCs w:val="28"/>
-        </w:rPr>
-        <w:t>ModulesIvanov.h</w:t>
-      </w:r>
-      <w:proofErr w:type="spellEnd"/>
-    </w:p>
-    <w:p>
-      <w:pPr>
-        <w:rPr>
-          <w:sz w:val="28"/>
-          <w:szCs w:val="28"/>
-        </w:rPr>
-      </w:pPr>
-    </w:p>
-    <w:p>
-      <w:pPr>
-        <w:jc w:val="center"/>
-        <w:rPr>
+          <w:b/>
           <w:sz w:val="32"/>
           <w:szCs w:val="32"/>
         </w:rPr>
       </w:pPr>
       <w:r>
         <w:rPr>
+          <w:b/>
           <w:sz w:val="32"/>
           <w:szCs w:val="32"/>
         </w:rPr>
@@ -577,6 +479,7 @@
       <w:pPr>
         <w:jc w:val="center"/>
         <w:rPr>
+          <w:b/>
           <w:sz w:val="32"/>
           <w:szCs w:val="32"/>
           <w:lang w:val="ru-RU"/>
@@ -584,6 +487,7 @@
       </w:pPr>
       <w:r>
         <w:rPr>
+          <w:b/>
           <w:sz w:val="32"/>
           <w:szCs w:val="32"/>
           <w:lang w:val="ru-RU"/>
@@ -594,6 +498,7 @@
     <w:p>
       <w:pPr>
         <w:rPr>
+          <w:b/>
           <w:sz w:val="32"/>
           <w:szCs w:val="32"/>
         </w:rPr>
@@ -604,6 +509,13 @@
           <w:szCs w:val="32"/>
         </w:rPr>
         <w:tab/>
+      </w:r>
+      <w:r>
+        <w:rPr>
+          <w:b/>
+          <w:sz w:val="32"/>
+          <w:szCs w:val="32"/>
+        </w:rPr>
         <w:t>Умова задачі 8.1</w:t>
       </w:r>
     </w:p>
@@ -688,12 +600,14 @@
         <w:spacing w:line="360" w:lineRule="auto"/>
         <w:ind w:firstLine="708"/>
         <w:rPr>
+          <w:b/>
           <w:sz w:val="32"/>
           <w:szCs w:val="32"/>
         </w:rPr>
       </w:pPr>
       <w:r>
         <w:rPr>
+          <w:b/>
           <w:sz w:val="32"/>
           <w:szCs w:val="32"/>
         </w:rPr>
@@ -713,6 +627,13 @@
           <w:sz w:val="28"/>
           <w:szCs w:val="28"/>
         </w:rPr>
+        <w:tab/>
+      </w:r>
+      <w:r>
+        <w:rPr>
+          <w:sz w:val="28"/>
+          <w:szCs w:val="28"/>
+        </w:rPr>
         <w:t>Вхідні дані: x, y, z - дійсні знакові числа;</w:t>
       </w:r>
     </w:p>
@@ -724,6 +645,13 @@
           <w:szCs w:val="28"/>
         </w:rPr>
       </w:pPr>
+      <w:r>
+        <w:rPr>
+          <w:sz w:val="28"/>
+          <w:szCs w:val="28"/>
+        </w:rPr>
+        <w:tab/>
+      </w:r>
       <w:r>
         <w:rPr>
           <w:sz w:val="28"/>
@@ -756,12 +684,14 @@
         <w:spacing w:line="360" w:lineRule="auto"/>
         <w:ind w:firstLine="708"/>
         <w:rPr>
+          <w:b/>
           <w:sz w:val="32"/>
           <w:szCs w:val="32"/>
         </w:rPr>
       </w:pPr>
       <w:r>
         <w:rPr>
+          <w:b/>
           <w:sz w:val="32"/>
           <w:szCs w:val="32"/>
         </w:rPr>
@@ -783,17 +713,8 @@
           <w:sz w:val="28"/>
           <w:szCs w:val="28"/>
         </w:rPr>
-        <w:t xml:space="preserve">Модуль </w:t>
-      </w:r>
-      <w:proofErr w:type="spellStart"/>
-      <w:r>
-        <w:rPr>
-          <w:sz w:val="28"/>
-          <w:szCs w:val="28"/>
-        </w:rPr>
-        <w:t>Modules</w:t>
-      </w:r>
-      <w:proofErr w:type="spellEnd"/>
+        <w:t>Модуль Modules</w:t>
+      </w:r>
       <w:r>
         <w:rPr>
           <w:sz w:val="28"/>
@@ -807,56 +728,15 @@
           <w:sz w:val="28"/>
           <w:szCs w:val="28"/>
         </w:rPr>
-        <w:t xml:space="preserve">, що складається з заголовкового файлу (містить оголошення прототипу функції) та файлу вихідного коду (в </w:t>
-      </w:r>
-      <w:proofErr w:type="spellStart"/>
-      <w:r>
-        <w:rPr>
-          <w:sz w:val="28"/>
-          <w:szCs w:val="28"/>
-        </w:rPr>
-        <w:t>которо</w:t>
-      </w:r>
-      <w:r>
-        <w:rPr>
-          <w:sz w:val="28"/>
-          <w:szCs w:val="28"/>
-        </w:rPr>
-        <w:t>му</w:t>
-      </w:r>
-      <w:proofErr w:type="spellEnd"/>
-      <w:r>
-        <w:rPr>
-          <w:sz w:val="28"/>
-          <w:szCs w:val="28"/>
-        </w:rPr>
-        <w:t xml:space="preserve"> </w:t>
-      </w:r>
-      <w:proofErr w:type="spellStart"/>
-      <w:r>
-        <w:rPr>
-          <w:sz w:val="28"/>
-          <w:szCs w:val="28"/>
-        </w:rPr>
-        <w:t>пристуня</w:t>
-      </w:r>
-      <w:proofErr w:type="spellEnd"/>
-      <w:r>
-        <w:rPr>
-          <w:sz w:val="28"/>
-          <w:szCs w:val="28"/>
-        </w:rPr>
-        <w:t xml:space="preserve"> реалізація функції </w:t>
-      </w:r>
-      <w:proofErr w:type="spellStart"/>
-      <w:r>
-        <w:rPr>
-          <w:sz w:val="28"/>
-          <w:szCs w:val="28"/>
-        </w:rPr>
-        <w:t>c_calculation</w:t>
-      </w:r>
-      <w:proofErr w:type="spellEnd"/>
+        <w:t>, що складається з заголовкового файлу (містить оголошення прототипу функції) та файлу вихідного коду (в которо</w:t>
+      </w:r>
+      <w:r>
+        <w:rPr>
+          <w:sz w:val="28"/>
+          <w:szCs w:val="28"/>
+        </w:rPr>
+        <w:t>му пристуня реалізація функції c_calculation</w:t>
+      </w:r>
       <w:r>
         <w:rPr>
           <w:sz w:val="28"/>
@@ -881,17 +761,15 @@
           <w:szCs w:val="28"/>
         </w:rPr>
         <w:lastRenderedPageBreak/>
-        <w:t xml:space="preserve">Функція </w:t>
-      </w:r>
-      <w:proofErr w:type="spellStart"/>
-      <w:r>
-        <w:rPr>
-          <w:sz w:val="28"/>
-          <w:szCs w:val="28"/>
-        </w:rPr>
-        <w:t>s_calculation</w:t>
-      </w:r>
-      <w:proofErr w:type="spellEnd"/>
+        <w:t>Функція c</w:t>
+      </w:r>
+      <w:r>
+        <w:rPr>
+          <w:sz w:val="28"/>
+          <w:szCs w:val="28"/>
+        </w:rPr>
+        <w:t>_calculation</w:t>
+      </w:r>
       <w:r>
         <w:rPr>
           <w:sz w:val="28"/>
@@ -929,23 +807,7 @@
           <w:sz w:val="28"/>
           <w:szCs w:val="28"/>
         </w:rPr>
-        <w:t xml:space="preserve">Тестовий драйвер </w:t>
-      </w:r>
-      <w:proofErr w:type="spellStart"/>
-      <w:r>
-        <w:rPr>
-          <w:sz w:val="28"/>
-          <w:szCs w:val="28"/>
-        </w:rPr>
-        <w:t>TestDriver</w:t>
-      </w:r>
-      <w:proofErr w:type="spellEnd"/>
-      <w:r>
-        <w:rPr>
-          <w:sz w:val="28"/>
-          <w:szCs w:val="28"/>
-        </w:rPr>
-        <w:t xml:space="preserve"> - функція, що містить в собі: </w:t>
+        <w:t xml:space="preserve">Тестовий драйвер TestDriver - функція, що містить в собі: </w:t>
       </w:r>
     </w:p>
     <w:p>
@@ -1013,13 +875,7 @@
     </w:p>
     <w:p>
       <w:r>
-        <w:t>Дл</w:t>
-      </w:r>
-      <w:r>
-        <w:t>я вихідного коду, див. ДОДАТОК Г</w:t>
-      </w:r>
-      <w:r>
-        <w:t>.</w:t>
+        <w:t>Для вихідного коду, див. ДОДАТОК Г.</w:t>
       </w:r>
     </w:p>
     <w:p>
@@ -1034,6 +890,7 @@
     <w:p>
       <w:pPr>
         <w:rPr>
+          <w:b/>
           <w:sz w:val="32"/>
           <w:szCs w:val="32"/>
         </w:rPr>
@@ -1044,6 +901,13 @@
           <w:szCs w:val="32"/>
         </w:rPr>
         <w:tab/>
+      </w:r>
+      <w:r>
+        <w:rPr>
+          <w:b/>
+          <w:sz w:val="32"/>
+          <w:szCs w:val="32"/>
+        </w:rPr>
         <w:t>Умова задачі 8.2</w:t>
       </w:r>
     </w:p>
@@ -1119,10 +983,18 @@
       </w:pPr>
       <w:r>
         <w:rPr>
+          <w:b/>
           <w:sz w:val="32"/>
           <w:szCs w:val="32"/>
         </w:rPr>
-        <w:t>Строга постановка задачі:</w:t>
+        <w:t>Строга постановка задачі</w:t>
+      </w:r>
+      <w:r>
+        <w:rPr>
+          <w:sz w:val="32"/>
+          <w:szCs w:val="32"/>
+        </w:rPr>
+        <w:t>:</w:t>
       </w:r>
     </w:p>
     <w:p>
@@ -1170,19 +1042,7 @@
         <w:t>b</w:t>
       </w:r>
       <w:r>
-        <w:t xml:space="preserve"> </w:t>
-      </w:r>
-      <w:r>
-        <w:t>–</w:t>
-      </w:r>
-      <w:r>
-        <w:t xml:space="preserve"> </w:t>
-      </w:r>
-      <w:r>
-        <w:t>раціональні</w:t>
-      </w:r>
-      <w:r>
-        <w:t xml:space="preserve"> числа; </w:t>
+        <w:t xml:space="preserve"> – раціональні числа; </w:t>
       </w:r>
     </w:p>
     <w:p>
@@ -1203,15 +1063,7 @@
         <w:jc w:val="both"/>
       </w:pPr>
       <w:r>
-        <w:t xml:space="preserve">Ім’я розробника з символом </w:t>
-      </w:r>
-      <w:proofErr w:type="spellStart"/>
-      <w:r>
-        <w:t>copyright</w:t>
-      </w:r>
-      <w:proofErr w:type="spellEnd"/>
-      <w:r>
-        <w:t>;</w:t>
+        <w:t>Ім’я розробника з символом copyright;</w:t>
       </w:r>
     </w:p>
     <w:p>
@@ -1258,15 +1110,7 @@
         <w:jc w:val="both"/>
       </w:pPr>
       <w:r>
-        <w:t xml:space="preserve">x, y, z в десятковій та </w:t>
-      </w:r>
-      <w:proofErr w:type="spellStart"/>
-      <w:r>
-        <w:t>шістнадцятковій</w:t>
-      </w:r>
-      <w:proofErr w:type="spellEnd"/>
-      <w:r>
-        <w:t xml:space="preserve"> системі числення;</w:t>
+        <w:t>x, y, z в десятковій та шістнадцятковій системі числення;</w:t>
       </w:r>
     </w:p>
     <w:p>
@@ -1297,13 +1141,8 @@
         <w:t>calculation</w:t>
       </w:r>
       <w:r>
-        <w:t xml:space="preserve"> з модуля </w:t>
-      </w:r>
-      <w:proofErr w:type="spellStart"/>
-      <w:r>
-        <w:t>Modules</w:t>
-      </w:r>
-      <w:proofErr w:type="spellEnd"/>
+        <w:t xml:space="preserve"> з модуля Modules</w:t>
+      </w:r>
       <w:r>
         <w:rPr>
           <w:lang w:val="en-US"/>
@@ -1316,7 +1155,6 @@
     </w:p>
     <w:p>
       <w:pPr>
-        <w:pStyle w:val="a3"/>
         <w:rPr>
           <w:sz w:val="32"/>
           <w:szCs w:val="32"/>
@@ -1325,867 +1163,57 @@
     </w:p>
     <w:p>
       <w:pPr>
-        <w:pStyle w:val="a3"/>
-        <w:numPr>
-          <w:ilvl w:val="0"/>
-          <w:numId w:val="2"/>
-        </w:numPr>
-        <w:rPr>
-          <w:sz w:val="28"/>
-          <w:szCs w:val="28"/>
-        </w:rPr>
-      </w:pPr>
-      <w:r>
-        <w:rPr>
-          <w:sz w:val="28"/>
-          <w:szCs w:val="28"/>
-        </w:rPr>
-        <w:t xml:space="preserve">Завантажено власний </w:t>
-      </w:r>
-      <w:proofErr w:type="spellStart"/>
-      <w:r>
-        <w:rPr>
-          <w:sz w:val="28"/>
-          <w:szCs w:val="28"/>
-        </w:rPr>
-        <w:t>репозиторій</w:t>
-      </w:r>
-      <w:proofErr w:type="spellEnd"/>
-      <w:r>
-        <w:rPr>
-          <w:sz w:val="28"/>
-          <w:szCs w:val="28"/>
-        </w:rPr>
-        <w:t xml:space="preserve"> та заповнено файл </w:t>
-      </w:r>
-      <w:r>
-        <w:rPr>
-          <w:sz w:val="28"/>
-          <w:szCs w:val="28"/>
-          <w:lang w:val="en-US"/>
-        </w:rPr>
-        <w:t>README</w:t>
-      </w:r>
-      <w:r>
-        <w:rPr>
-          <w:sz w:val="28"/>
-          <w:szCs w:val="28"/>
-        </w:rPr>
-        <w:t>.</w:t>
-      </w:r>
-      <w:r>
-        <w:rPr>
-          <w:sz w:val="28"/>
-          <w:szCs w:val="28"/>
-          <w:lang w:val="en-US"/>
-        </w:rPr>
-        <w:t>md</w:t>
-      </w:r>
-      <w:r>
-        <w:rPr>
-          <w:sz w:val="28"/>
-          <w:szCs w:val="28"/>
-        </w:rPr>
-        <w:t xml:space="preserve">, створено теки </w:t>
-      </w:r>
-      <w:proofErr w:type="spellStart"/>
-      <w:r>
-        <w:rPr>
-          <w:sz w:val="28"/>
-          <w:szCs w:val="28"/>
-          <w:lang w:val="en-US"/>
-        </w:rPr>
-        <w:t>prj</w:t>
-      </w:r>
-      <w:proofErr w:type="spellEnd"/>
-      <w:r>
-        <w:rPr>
-          <w:sz w:val="28"/>
-          <w:szCs w:val="28"/>
-        </w:rPr>
-        <w:t xml:space="preserve">, </w:t>
-      </w:r>
-      <w:r>
-        <w:rPr>
-          <w:sz w:val="28"/>
-          <w:szCs w:val="28"/>
-          <w:lang w:val="en-US"/>
-        </w:rPr>
-        <w:t>Software</w:t>
-      </w:r>
-      <w:r>
-        <w:rPr>
-          <w:sz w:val="28"/>
-          <w:szCs w:val="28"/>
-        </w:rPr>
-        <w:t xml:space="preserve">, </w:t>
-      </w:r>
-      <w:r>
-        <w:rPr>
-          <w:sz w:val="28"/>
-          <w:szCs w:val="28"/>
-          <w:lang w:val="en-US"/>
-        </w:rPr>
-        <w:t>Report</w:t>
-      </w:r>
-      <w:r>
-        <w:rPr>
-          <w:sz w:val="28"/>
-          <w:szCs w:val="28"/>
-        </w:rPr>
-        <w:t xml:space="preserve"> і </w:t>
-      </w:r>
-      <w:proofErr w:type="spellStart"/>
-      <w:r>
-        <w:rPr>
-          <w:sz w:val="28"/>
-          <w:szCs w:val="28"/>
-          <w:lang w:val="en-US"/>
-        </w:rPr>
-        <w:t>TestSuite</w:t>
-      </w:r>
-      <w:proofErr w:type="spellEnd"/>
-    </w:p>
-    <w:p>
-      <w:pPr>
-        <w:pStyle w:val="a3"/>
-        <w:numPr>
-          <w:ilvl w:val="0"/>
-          <w:numId w:val="2"/>
-        </w:numPr>
-        <w:rPr>
-          <w:sz w:val="28"/>
-          <w:szCs w:val="28"/>
-          <w:lang w:val="ru-RU"/>
-        </w:rPr>
-      </w:pPr>
-      <w:r>
-        <w:rPr>
-          <w:sz w:val="28"/>
-          <w:szCs w:val="28"/>
-        </w:rPr>
-        <w:t>Проаналізовано та встановлено задачу 8.1</w:t>
-      </w:r>
-    </w:p>
-    <w:p>
-      <w:pPr>
-        <w:pStyle w:val="a3"/>
-        <w:numPr>
-          <w:ilvl w:val="0"/>
-          <w:numId w:val="2"/>
-        </w:numPr>
-        <w:rPr>
-          <w:sz w:val="28"/>
-          <w:szCs w:val="28"/>
-          <w:lang w:val="ru-RU"/>
-        </w:rPr>
-      </w:pPr>
-      <w:r>
-        <w:rPr>
-          <w:sz w:val="28"/>
-          <w:szCs w:val="28"/>
-        </w:rPr>
-        <w:t>Створено Тест-</w:t>
-      </w:r>
-      <w:proofErr w:type="spellStart"/>
-      <w:r>
-        <w:rPr>
-          <w:sz w:val="28"/>
-          <w:szCs w:val="28"/>
-        </w:rPr>
-        <w:t>сьют</w:t>
-      </w:r>
-      <w:proofErr w:type="spellEnd"/>
-      <w:r>
-        <w:rPr>
-          <w:sz w:val="28"/>
-          <w:szCs w:val="28"/>
-        </w:rPr>
-        <w:t xml:space="preserve"> для тестового драйвера</w:t>
-      </w:r>
-    </w:p>
-    <w:p>
-      <w:pPr>
-        <w:pStyle w:val="a3"/>
-        <w:numPr>
-          <w:ilvl w:val="0"/>
-          <w:numId w:val="2"/>
-        </w:numPr>
-        <w:rPr>
-          <w:sz w:val="28"/>
-          <w:szCs w:val="28"/>
-          <w:lang w:val="ru-RU"/>
-        </w:rPr>
-      </w:pPr>
-      <w:r>
-        <w:rPr>
-          <w:sz w:val="28"/>
-          <w:szCs w:val="28"/>
-        </w:rPr>
-        <w:t xml:space="preserve">Створено та заповнено статичну бібліотеку </w:t>
-      </w:r>
-      <w:proofErr w:type="spellStart"/>
-      <w:r>
-        <w:rPr>
-          <w:sz w:val="28"/>
-          <w:szCs w:val="28"/>
-          <w:lang w:val="en-US"/>
-        </w:rPr>
-        <w:t>ModulesIvanov</w:t>
-      </w:r>
-      <w:proofErr w:type="spellEnd"/>
-      <w:r>
-        <w:rPr>
-          <w:sz w:val="28"/>
-          <w:szCs w:val="28"/>
-          <w:lang w:val="ru-RU"/>
-        </w:rPr>
-        <w:t>.</w:t>
-      </w:r>
-      <w:proofErr w:type="spellStart"/>
-      <w:r>
-        <w:rPr>
-          <w:sz w:val="28"/>
-          <w:szCs w:val="28"/>
-          <w:lang w:val="en-US"/>
-        </w:rPr>
-        <w:t>cpp</w:t>
-      </w:r>
-      <w:proofErr w:type="spellEnd"/>
-      <w:r>
-        <w:rPr>
-          <w:sz w:val="28"/>
-          <w:szCs w:val="28"/>
-        </w:rPr>
-        <w:t>*</w:t>
-      </w:r>
-    </w:p>
-    <w:p>
-      <w:pPr>
-        <w:pStyle w:val="a3"/>
-        <w:numPr>
-          <w:ilvl w:val="0"/>
-          <w:numId w:val="2"/>
-        </w:numPr>
-        <w:rPr>
-          <w:sz w:val="28"/>
-          <w:szCs w:val="28"/>
-          <w:lang w:val="ru-RU"/>
-        </w:rPr>
-      </w:pPr>
-      <w:r>
-        <w:rPr>
-          <w:sz w:val="28"/>
-          <w:szCs w:val="28"/>
-          <w:lang w:val="en-US"/>
-        </w:rPr>
-        <w:t>C</w:t>
-      </w:r>
-      <w:r>
-        <w:rPr>
-          <w:sz w:val="28"/>
-          <w:szCs w:val="28"/>
-        </w:rPr>
-        <w:t xml:space="preserve">творено та заповнено заголовковий файл </w:t>
-      </w:r>
-      <w:proofErr w:type="spellStart"/>
-      <w:r>
-        <w:rPr>
-          <w:sz w:val="28"/>
-          <w:szCs w:val="28"/>
-          <w:lang w:val="en-US"/>
-        </w:rPr>
-        <w:t>ModulesIvanov</w:t>
-      </w:r>
-      <w:proofErr w:type="spellEnd"/>
-      <w:r>
-        <w:rPr>
-          <w:sz w:val="28"/>
-          <w:szCs w:val="28"/>
-          <w:lang w:val="ru-RU"/>
-        </w:rPr>
-        <w:t>.</w:t>
-      </w:r>
-      <w:r>
-        <w:rPr>
-          <w:sz w:val="28"/>
-          <w:szCs w:val="28"/>
-          <w:lang w:val="en-US"/>
-        </w:rPr>
-        <w:t>h</w:t>
-      </w:r>
-      <w:r>
-        <w:rPr>
-          <w:sz w:val="28"/>
-          <w:szCs w:val="28"/>
-        </w:rPr>
-        <w:t>*</w:t>
-      </w:r>
-    </w:p>
-    <w:p>
-      <w:pPr>
-        <w:pStyle w:val="a3"/>
-        <w:numPr>
-          <w:ilvl w:val="0"/>
-          <w:numId w:val="2"/>
-        </w:numPr>
-        <w:rPr>
-          <w:sz w:val="28"/>
-          <w:szCs w:val="28"/>
-          <w:lang w:val="ru-RU"/>
-        </w:rPr>
-      </w:pPr>
-      <w:r>
-        <w:rPr>
-          <w:sz w:val="28"/>
-          <w:szCs w:val="28"/>
-        </w:rPr>
-        <w:lastRenderedPageBreak/>
-        <w:t>Створено тестовий драйвер</w:t>
-      </w:r>
-      <w:r>
-        <w:rPr>
-          <w:sz w:val="28"/>
-          <w:szCs w:val="28"/>
-          <w:lang w:val="ru-RU"/>
-        </w:rPr>
-        <w:t xml:space="preserve"> за </w:t>
-      </w:r>
-      <w:r>
-        <w:rPr>
-          <w:sz w:val="28"/>
-          <w:szCs w:val="28"/>
-        </w:rPr>
-        <w:t>допомогою якого виконалося модульне тестування реалізації задачі 8.1</w:t>
-      </w:r>
-    </w:p>
-    <w:p>
-      <w:pPr>
-        <w:pStyle w:val="a3"/>
-        <w:numPr>
-          <w:ilvl w:val="0"/>
-          <w:numId w:val="2"/>
-        </w:numPr>
-        <w:rPr>
-          <w:sz w:val="28"/>
-          <w:szCs w:val="28"/>
-        </w:rPr>
-      </w:pPr>
-      <w:r>
-        <w:rPr>
-          <w:sz w:val="28"/>
-          <w:szCs w:val="28"/>
-        </w:rPr>
-        <w:t>Тест-</w:t>
-      </w:r>
-      <w:proofErr w:type="spellStart"/>
-      <w:r>
-        <w:rPr>
-          <w:sz w:val="28"/>
-          <w:szCs w:val="28"/>
-        </w:rPr>
-        <w:t>сьют</w:t>
-      </w:r>
-      <w:proofErr w:type="spellEnd"/>
-      <w:r>
-        <w:rPr>
-          <w:sz w:val="28"/>
-          <w:szCs w:val="28"/>
-        </w:rPr>
-        <w:t xml:space="preserve"> для задачі 8.1 повністю заповнено</w:t>
-      </w:r>
-    </w:p>
-    <w:p>
-      <w:pPr>
-        <w:pStyle w:val="a3"/>
-        <w:numPr>
-          <w:ilvl w:val="0"/>
-          <w:numId w:val="2"/>
-        </w:numPr>
-        <w:rPr>
-          <w:sz w:val="28"/>
-          <w:szCs w:val="28"/>
-          <w:lang w:val="ru-RU"/>
-        </w:rPr>
-      </w:pPr>
-      <w:r>
-        <w:rPr>
-          <w:sz w:val="28"/>
-          <w:szCs w:val="28"/>
-        </w:rPr>
-        <w:t>Проаналізовано та встановлено задачу 8.2</w:t>
-      </w:r>
-    </w:p>
-    <w:p>
-      <w:pPr>
-        <w:pStyle w:val="a3"/>
-        <w:numPr>
-          <w:ilvl w:val="0"/>
-          <w:numId w:val="2"/>
-        </w:numPr>
-        <w:rPr>
-          <w:sz w:val="28"/>
-          <w:szCs w:val="28"/>
-          <w:lang w:val="ru-RU"/>
-        </w:rPr>
-      </w:pPr>
-      <w:r>
-        <w:rPr>
-          <w:sz w:val="28"/>
-          <w:szCs w:val="28"/>
-        </w:rPr>
-        <w:t>Створено алгоритм реалізації майбутнього застосунку</w:t>
-      </w:r>
-    </w:p>
-    <w:p>
-      <w:pPr>
-        <w:pStyle w:val="a3"/>
-        <w:numPr>
-          <w:ilvl w:val="0"/>
-          <w:numId w:val="2"/>
-        </w:numPr>
-        <w:rPr>
-          <w:sz w:val="28"/>
-          <w:szCs w:val="28"/>
-          <w:lang w:val="ru-RU"/>
-        </w:rPr>
-      </w:pPr>
-      <w:r>
-        <w:rPr>
-          <w:sz w:val="28"/>
-          <w:szCs w:val="28"/>
-        </w:rPr>
-        <w:t xml:space="preserve"> Створено тест-</w:t>
-      </w:r>
-      <w:proofErr w:type="spellStart"/>
-      <w:r>
-        <w:rPr>
-          <w:sz w:val="28"/>
-          <w:szCs w:val="28"/>
-        </w:rPr>
-        <w:t>сьют</w:t>
-      </w:r>
-      <w:proofErr w:type="spellEnd"/>
-      <w:r>
-        <w:rPr>
-          <w:sz w:val="28"/>
-          <w:szCs w:val="28"/>
-        </w:rPr>
-        <w:t xml:space="preserve"> для задачі 8.2</w:t>
-      </w:r>
-    </w:p>
-    <w:p>
-      <w:pPr>
-        <w:pStyle w:val="a3"/>
-        <w:numPr>
-          <w:ilvl w:val="0"/>
-          <w:numId w:val="2"/>
-        </w:numPr>
-        <w:rPr>
-          <w:sz w:val="28"/>
-          <w:szCs w:val="28"/>
-          <w:lang w:val="ru-RU"/>
-        </w:rPr>
-      </w:pPr>
-      <w:r>
-        <w:rPr>
-          <w:sz w:val="28"/>
-          <w:szCs w:val="28"/>
-          <w:lang w:val="ru-RU"/>
-        </w:rPr>
-        <w:t xml:space="preserve"> </w:t>
-      </w:r>
-      <w:proofErr w:type="spellStart"/>
-      <w:r>
-        <w:rPr>
-          <w:sz w:val="28"/>
-          <w:szCs w:val="28"/>
-          <w:lang w:val="ru-RU"/>
-        </w:rPr>
-        <w:t>Мовою</w:t>
-      </w:r>
-      <w:proofErr w:type="spellEnd"/>
-      <w:r>
-        <w:rPr>
-          <w:sz w:val="28"/>
-          <w:szCs w:val="28"/>
-          <w:lang w:val="ru-RU"/>
-        </w:rPr>
-        <w:t xml:space="preserve"> С++ </w:t>
-      </w:r>
-      <w:proofErr w:type="spellStart"/>
-      <w:r>
-        <w:rPr>
-          <w:sz w:val="28"/>
-          <w:szCs w:val="28"/>
-          <w:lang w:val="ru-RU"/>
-        </w:rPr>
-        <w:t>реалізовано</w:t>
-      </w:r>
-      <w:proofErr w:type="spellEnd"/>
-      <w:r>
-        <w:rPr>
-          <w:sz w:val="28"/>
-          <w:szCs w:val="28"/>
-          <w:lang w:val="ru-RU"/>
-        </w:rPr>
-        <w:t xml:space="preserve"> алгоритм </w:t>
-      </w:r>
-      <w:proofErr w:type="spellStart"/>
-      <w:r>
-        <w:rPr>
-          <w:sz w:val="28"/>
-          <w:szCs w:val="28"/>
-          <w:lang w:val="ru-RU"/>
-        </w:rPr>
-        <w:t>задачі</w:t>
-      </w:r>
-      <w:proofErr w:type="spellEnd"/>
-      <w:r>
-        <w:rPr>
-          <w:sz w:val="28"/>
-          <w:szCs w:val="28"/>
-          <w:lang w:val="ru-RU"/>
-        </w:rPr>
-        <w:t xml:space="preserve"> 8.2</w:t>
-      </w:r>
-    </w:p>
-    <w:p>
-      <w:pPr>
-        <w:pStyle w:val="a3"/>
-        <w:numPr>
-          <w:ilvl w:val="0"/>
-          <w:numId w:val="2"/>
-        </w:numPr>
-        <w:rPr>
-          <w:sz w:val="28"/>
-          <w:szCs w:val="28"/>
-          <w:lang w:val="ru-RU"/>
-        </w:rPr>
-      </w:pPr>
-      <w:r>
-        <w:rPr>
-          <w:sz w:val="28"/>
-          <w:szCs w:val="28"/>
-          <w:lang w:val="ru-RU"/>
-        </w:rPr>
-        <w:t xml:space="preserve"> </w:t>
-      </w:r>
-      <w:proofErr w:type="spellStart"/>
-      <w:r>
-        <w:rPr>
-          <w:sz w:val="28"/>
-          <w:szCs w:val="28"/>
-          <w:lang w:val="ru-RU"/>
-        </w:rPr>
-        <w:t>Реалізацію</w:t>
-      </w:r>
-      <w:proofErr w:type="spellEnd"/>
-      <w:r>
-        <w:rPr>
-          <w:sz w:val="28"/>
-          <w:szCs w:val="28"/>
-          <w:lang w:val="ru-RU"/>
-        </w:rPr>
-        <w:t xml:space="preserve"> </w:t>
-      </w:r>
-      <w:proofErr w:type="spellStart"/>
-      <w:r>
-        <w:rPr>
-          <w:sz w:val="28"/>
-          <w:szCs w:val="28"/>
-          <w:lang w:val="ru-RU"/>
-        </w:rPr>
-        <w:t>повністю</w:t>
-      </w:r>
-      <w:proofErr w:type="spellEnd"/>
-      <w:r>
-        <w:rPr>
-          <w:sz w:val="28"/>
-          <w:szCs w:val="28"/>
-          <w:lang w:val="ru-RU"/>
-        </w:rPr>
-        <w:t xml:space="preserve"> системно </w:t>
-      </w:r>
-      <w:proofErr w:type="spellStart"/>
-      <w:r>
-        <w:rPr>
-          <w:sz w:val="28"/>
-          <w:szCs w:val="28"/>
-          <w:lang w:val="ru-RU"/>
-        </w:rPr>
-        <w:t>тестовано</w:t>
-      </w:r>
-      <w:proofErr w:type="spellEnd"/>
-      <w:r>
-        <w:rPr>
-          <w:sz w:val="28"/>
-          <w:szCs w:val="28"/>
-          <w:lang w:val="ru-RU"/>
-        </w:rPr>
-        <w:t xml:space="preserve"> за </w:t>
-      </w:r>
-      <w:proofErr w:type="spellStart"/>
-      <w:r>
-        <w:rPr>
-          <w:sz w:val="28"/>
-          <w:szCs w:val="28"/>
-          <w:lang w:val="ru-RU"/>
-        </w:rPr>
-        <w:t>допомогою</w:t>
-      </w:r>
-      <w:proofErr w:type="spellEnd"/>
-      <w:r>
-        <w:rPr>
-          <w:sz w:val="28"/>
-          <w:szCs w:val="28"/>
-          <w:lang w:val="ru-RU"/>
-        </w:rPr>
-        <w:t xml:space="preserve"> тест-</w:t>
-      </w:r>
-      <w:proofErr w:type="spellStart"/>
-      <w:r>
-        <w:rPr>
-          <w:sz w:val="28"/>
-          <w:szCs w:val="28"/>
-          <w:lang w:val="ru-RU"/>
-        </w:rPr>
-        <w:t>сьюта</w:t>
-      </w:r>
-      <w:proofErr w:type="spellEnd"/>
-    </w:p>
-    <w:p>
-      <w:pPr>
-        <w:pStyle w:val="a3"/>
-        <w:numPr>
-          <w:ilvl w:val="0"/>
-          <w:numId w:val="2"/>
-        </w:numPr>
-        <w:rPr>
-          <w:sz w:val="28"/>
-          <w:szCs w:val="28"/>
-          <w:lang w:val="ru-RU"/>
-        </w:rPr>
-      </w:pPr>
-      <w:r>
-        <w:rPr>
-          <w:sz w:val="28"/>
-          <w:szCs w:val="28"/>
-          <w:lang w:val="ru-RU"/>
-        </w:rPr>
-        <w:t xml:space="preserve"> Тест-</w:t>
-      </w:r>
-      <w:proofErr w:type="spellStart"/>
-      <w:r>
-        <w:rPr>
-          <w:sz w:val="28"/>
-          <w:szCs w:val="28"/>
-          <w:lang w:val="ru-RU"/>
-        </w:rPr>
-        <w:t>сьют</w:t>
-      </w:r>
-      <w:proofErr w:type="spellEnd"/>
-      <w:r>
-        <w:rPr>
-          <w:sz w:val="28"/>
-          <w:szCs w:val="28"/>
-          <w:lang w:val="ru-RU"/>
-        </w:rPr>
-        <w:t xml:space="preserve"> </w:t>
-      </w:r>
-      <w:proofErr w:type="spellStart"/>
-      <w:r>
-        <w:rPr>
-          <w:sz w:val="28"/>
-          <w:szCs w:val="28"/>
-          <w:lang w:val="ru-RU"/>
-        </w:rPr>
-        <w:t>повністю</w:t>
-      </w:r>
-      <w:proofErr w:type="spellEnd"/>
-      <w:r>
-        <w:rPr>
-          <w:sz w:val="28"/>
-          <w:szCs w:val="28"/>
-          <w:lang w:val="ru-RU"/>
-        </w:rPr>
-        <w:t xml:space="preserve"> </w:t>
-      </w:r>
-      <w:proofErr w:type="spellStart"/>
-      <w:r>
-        <w:rPr>
-          <w:sz w:val="28"/>
-          <w:szCs w:val="28"/>
-          <w:lang w:val="ru-RU"/>
-        </w:rPr>
-        <w:t>заповнено</w:t>
-      </w:r>
-      <w:proofErr w:type="spellEnd"/>
-    </w:p>
-    <w:p>
-      <w:pPr>
-        <w:pStyle w:val="a3"/>
-        <w:numPr>
-          <w:ilvl w:val="0"/>
-          <w:numId w:val="2"/>
-        </w:numPr>
-        <w:rPr>
-          <w:sz w:val="28"/>
-          <w:szCs w:val="28"/>
-          <w:lang w:val="ru-RU"/>
-        </w:rPr>
-      </w:pPr>
-      <w:r>
-        <w:rPr>
-          <w:sz w:val="28"/>
-          <w:szCs w:val="28"/>
-          <w:lang w:val="ru-RU"/>
-        </w:rPr>
-        <w:t xml:space="preserve"> </w:t>
-      </w:r>
-      <w:proofErr w:type="spellStart"/>
-      <w:r>
-        <w:rPr>
-          <w:sz w:val="28"/>
-          <w:szCs w:val="28"/>
-          <w:lang w:val="ru-RU"/>
-        </w:rPr>
-        <w:t>Відповідні</w:t>
-      </w:r>
-      <w:proofErr w:type="spellEnd"/>
-      <w:r>
-        <w:rPr>
-          <w:sz w:val="28"/>
-          <w:szCs w:val="28"/>
-          <w:lang w:val="ru-RU"/>
-        </w:rPr>
-        <w:t xml:space="preserve"> </w:t>
-      </w:r>
-      <w:proofErr w:type="spellStart"/>
-      <w:r>
-        <w:rPr>
-          <w:sz w:val="28"/>
-          <w:szCs w:val="28"/>
-          <w:lang w:val="ru-RU"/>
-        </w:rPr>
-        <w:t>моменти</w:t>
-      </w:r>
-      <w:proofErr w:type="spellEnd"/>
-      <w:r>
-        <w:rPr>
-          <w:sz w:val="28"/>
-          <w:szCs w:val="28"/>
-          <w:lang w:val="ru-RU"/>
-        </w:rPr>
-        <w:t xml:space="preserve"> </w:t>
-      </w:r>
-      <w:proofErr w:type="spellStart"/>
-      <w:r>
-        <w:rPr>
-          <w:sz w:val="28"/>
-          <w:szCs w:val="28"/>
-          <w:lang w:val="ru-RU"/>
-        </w:rPr>
-        <w:t>занотовано</w:t>
-      </w:r>
-      <w:proofErr w:type="spellEnd"/>
-    </w:p>
-    <w:p>
-      <w:pPr>
-        <w:pStyle w:val="a3"/>
-        <w:numPr>
-          <w:ilvl w:val="0"/>
-          <w:numId w:val="2"/>
-        </w:numPr>
-        <w:rPr>
-          <w:sz w:val="28"/>
-          <w:szCs w:val="28"/>
-          <w:lang w:val="ru-RU"/>
-        </w:rPr>
-      </w:pPr>
-      <w:r>
-        <w:rPr>
-          <w:sz w:val="28"/>
-          <w:szCs w:val="28"/>
-          <w:lang w:val="ru-RU"/>
-        </w:rPr>
-        <w:t xml:space="preserve"> </w:t>
-      </w:r>
-      <w:proofErr w:type="spellStart"/>
-      <w:r>
-        <w:rPr>
-          <w:sz w:val="28"/>
-          <w:szCs w:val="28"/>
-          <w:lang w:val="ru-RU"/>
-        </w:rPr>
-        <w:t>Відповідні</w:t>
-      </w:r>
-      <w:proofErr w:type="spellEnd"/>
-      <w:r>
-        <w:rPr>
-          <w:sz w:val="28"/>
-          <w:szCs w:val="28"/>
-          <w:lang w:val="ru-RU"/>
-        </w:rPr>
-        <w:t xml:space="preserve"> </w:t>
-      </w:r>
-      <w:proofErr w:type="spellStart"/>
-      <w:r>
-        <w:rPr>
-          <w:sz w:val="28"/>
-          <w:szCs w:val="28"/>
-          <w:lang w:val="ru-RU"/>
-        </w:rPr>
-        <w:t>файли</w:t>
-      </w:r>
-      <w:proofErr w:type="spellEnd"/>
-      <w:r>
-        <w:rPr>
-          <w:sz w:val="28"/>
-          <w:szCs w:val="28"/>
-          <w:lang w:val="ru-RU"/>
-        </w:rPr>
-        <w:t xml:space="preserve"> </w:t>
-      </w:r>
-      <w:proofErr w:type="spellStart"/>
-      <w:r>
-        <w:rPr>
-          <w:sz w:val="28"/>
-          <w:szCs w:val="28"/>
-          <w:lang w:val="ru-RU"/>
-        </w:rPr>
-        <w:t>перенесені</w:t>
-      </w:r>
-      <w:proofErr w:type="spellEnd"/>
-      <w:r>
-        <w:rPr>
-          <w:sz w:val="28"/>
-          <w:szCs w:val="28"/>
-          <w:lang w:val="ru-RU"/>
-        </w:rPr>
-        <w:t xml:space="preserve"> у </w:t>
-      </w:r>
-      <w:proofErr w:type="spellStart"/>
-      <w:r>
-        <w:rPr>
-          <w:sz w:val="28"/>
-          <w:szCs w:val="28"/>
-          <w:lang w:val="ru-RU"/>
-        </w:rPr>
-        <w:t>відповідні</w:t>
-      </w:r>
-      <w:proofErr w:type="spellEnd"/>
-      <w:r>
-        <w:rPr>
-          <w:sz w:val="28"/>
-          <w:szCs w:val="28"/>
-          <w:lang w:val="ru-RU"/>
-        </w:rPr>
-        <w:t xml:space="preserve"> теки</w:t>
-      </w:r>
-    </w:p>
-    <w:p>
-      <w:pPr>
+        <w:rPr>
+          <w:sz w:val="32"/>
+          <w:szCs w:val="32"/>
+        </w:rPr>
+      </w:pPr>
+    </w:p>
+    <w:p>
+      <w:pPr>
+        <w:rPr>
+          <w:sz w:val="32"/>
+          <w:szCs w:val="32"/>
+        </w:rPr>
+      </w:pPr>
+    </w:p>
+    <w:p/>
+    <w:p/>
+    <w:p/>
+    <w:p/>
+    <w:p/>
+    <w:p/>
+    <w:p/>
+    <w:p/>
+    <w:p/>
+    <w:p/>
+    <w:p/>
+    <w:p/>
+    <w:p/>
+    <w:p/>
+    <w:p/>
+    <w:p/>
+    <w:p/>
+    <w:p/>
+    <w:p/>
+    <w:p/>
+    <w:p/>
+    <w:p/>
+    <w:p/>
+    <w:p/>
+    <w:p/>
+    <w:p/>
+    <w:p/>
+    <w:p/>
+    <w:p/>
+    <w:p/>
+    <w:p/>
+    <w:p/>
+    <w:p/>
+    <w:p/>
+    <w:p>
+      <w:pPr>
+        <w:jc w:val="center"/>
         <w:rPr>
           <w:sz w:val="32"/>
           <w:szCs w:val="32"/>
@@ -2195,6 +1223,7 @@
     </w:p>
     <w:p>
       <w:pPr>
+        <w:jc w:val="center"/>
         <w:rPr>
           <w:sz w:val="32"/>
           <w:szCs w:val="32"/>
@@ -2204,6 +1233,7 @@
     </w:p>
     <w:p>
       <w:pPr>
+        <w:jc w:val="center"/>
         <w:rPr>
           <w:sz w:val="32"/>
           <w:szCs w:val="32"/>
@@ -2213,6 +1243,7 @@
     </w:p>
     <w:p>
       <w:pPr>
+        <w:jc w:val="center"/>
         <w:rPr>
           <w:sz w:val="32"/>
           <w:szCs w:val="32"/>
@@ -2222,244 +1253,6 @@
     </w:p>
     <w:p>
       <w:pPr>
-        <w:rPr>
-          <w:lang w:val="ru-RU"/>
-        </w:rPr>
-      </w:pPr>
-    </w:p>
-    <w:p>
-      <w:pPr>
-        <w:rPr>
-          <w:lang w:val="ru-RU"/>
-        </w:rPr>
-      </w:pPr>
-    </w:p>
-    <w:p>
-      <w:pPr>
-        <w:rPr>
-          <w:lang w:val="ru-RU"/>
-        </w:rPr>
-      </w:pPr>
-    </w:p>
-    <w:p>
-      <w:pPr>
-        <w:rPr>
-          <w:lang w:val="ru-RU"/>
-        </w:rPr>
-      </w:pPr>
-    </w:p>
-    <w:p>
-      <w:pPr>
-        <w:rPr>
-          <w:lang w:val="ru-RU"/>
-        </w:rPr>
-      </w:pPr>
-    </w:p>
-    <w:p>
-      <w:pPr>
-        <w:rPr>
-          <w:lang w:val="ru-RU"/>
-        </w:rPr>
-      </w:pPr>
-    </w:p>
-    <w:p>
-      <w:pPr>
-        <w:rPr>
-          <w:lang w:val="ru-RU"/>
-        </w:rPr>
-      </w:pPr>
-    </w:p>
-    <w:p>
-      <w:pPr>
-        <w:rPr>
-          <w:lang w:val="ru-RU"/>
-        </w:rPr>
-      </w:pPr>
-    </w:p>
-    <w:p>
-      <w:pPr>
-        <w:rPr>
-          <w:lang w:val="ru-RU"/>
-        </w:rPr>
-      </w:pPr>
-    </w:p>
-    <w:p>
-      <w:pPr>
-        <w:rPr>
-          <w:lang w:val="ru-RU"/>
-        </w:rPr>
-      </w:pPr>
-    </w:p>
-    <w:p>
-      <w:pPr>
-        <w:rPr>
-          <w:lang w:val="ru-RU"/>
-        </w:rPr>
-      </w:pPr>
-    </w:p>
-    <w:p>
-      <w:pPr>
-        <w:rPr>
-          <w:lang w:val="ru-RU"/>
-        </w:rPr>
-      </w:pPr>
-    </w:p>
-    <w:p>
-      <w:pPr>
-        <w:rPr>
-          <w:lang w:val="ru-RU"/>
-        </w:rPr>
-      </w:pPr>
-    </w:p>
-    <w:p>
-      <w:pPr>
-        <w:rPr>
-          <w:lang w:val="ru-RU"/>
-        </w:rPr>
-      </w:pPr>
-    </w:p>
-    <w:p>
-      <w:pPr>
-        <w:rPr>
-          <w:lang w:val="ru-RU"/>
-        </w:rPr>
-      </w:pPr>
-    </w:p>
-    <w:p>
-      <w:pPr>
-        <w:rPr>
-          <w:lang w:val="ru-RU"/>
-        </w:rPr>
-      </w:pPr>
-    </w:p>
-    <w:p>
-      <w:pPr>
-        <w:rPr>
-          <w:lang w:val="ru-RU"/>
-        </w:rPr>
-      </w:pPr>
-    </w:p>
-    <w:p>
-      <w:pPr>
-        <w:rPr>
-          <w:lang w:val="ru-RU"/>
-        </w:rPr>
-      </w:pPr>
-    </w:p>
-    <w:p>
-      <w:pPr>
-        <w:rPr>
-          <w:lang w:val="ru-RU"/>
-        </w:rPr>
-      </w:pPr>
-    </w:p>
-    <w:p>
-      <w:pPr>
-        <w:rPr>
-          <w:lang w:val="ru-RU"/>
-        </w:rPr>
-      </w:pPr>
-    </w:p>
-    <w:p>
-      <w:pPr>
-        <w:rPr>
-          <w:lang w:val="ru-RU"/>
-        </w:rPr>
-      </w:pPr>
-    </w:p>
-    <w:p>
-      <w:pPr>
-        <w:rPr>
-          <w:lang w:val="ru-RU"/>
-        </w:rPr>
-      </w:pPr>
-    </w:p>
-    <w:p>
-      <w:pPr>
-        <w:rPr>
-          <w:lang w:val="ru-RU"/>
-        </w:rPr>
-      </w:pPr>
-    </w:p>
-    <w:p>
-      <w:pPr>
-        <w:rPr>
-          <w:lang w:val="ru-RU"/>
-        </w:rPr>
-      </w:pPr>
-    </w:p>
-    <w:p>
-      <w:pPr>
-        <w:rPr>
-          <w:lang w:val="ru-RU"/>
-        </w:rPr>
-      </w:pPr>
-    </w:p>
-    <w:p>
-      <w:pPr>
-        <w:rPr>
-          <w:lang w:val="ru-RU"/>
-        </w:rPr>
-      </w:pPr>
-    </w:p>
-    <w:p>
-      <w:pPr>
-        <w:rPr>
-          <w:lang w:val="ru-RU"/>
-        </w:rPr>
-      </w:pPr>
-    </w:p>
-    <w:p>
-      <w:pPr>
-        <w:rPr>
-          <w:lang w:val="ru-RU"/>
-        </w:rPr>
-      </w:pPr>
-    </w:p>
-    <w:p>
-      <w:pPr>
-        <w:rPr>
-          <w:lang w:val="ru-RU"/>
-        </w:rPr>
-      </w:pPr>
-    </w:p>
-    <w:p>
-      <w:pPr>
-        <w:rPr>
-          <w:lang w:val="ru-RU"/>
-        </w:rPr>
-      </w:pPr>
-    </w:p>
-    <w:p>
-      <w:pPr>
-        <w:rPr>
-          <w:lang w:val="ru-RU"/>
-        </w:rPr>
-      </w:pPr>
-    </w:p>
-    <w:p>
-      <w:pPr>
-        <w:rPr>
-          <w:lang w:val="ru-RU"/>
-        </w:rPr>
-      </w:pPr>
-    </w:p>
-    <w:p>
-      <w:pPr>
-        <w:rPr>
-          <w:lang w:val="ru-RU"/>
-        </w:rPr>
-      </w:pPr>
-    </w:p>
-    <w:p>
-      <w:pPr>
-        <w:rPr>
-          <w:lang w:val="ru-RU"/>
-        </w:rPr>
-      </w:pPr>
-    </w:p>
-    <w:p>
-      <w:pPr>
         <w:jc w:val="center"/>
         <w:rPr>
           <w:sz w:val="32"/>
@@ -2467,15 +1260,16 @@
           <w:lang w:val="ru-RU"/>
         </w:rPr>
       </w:pPr>
-      <w:r>
+    </w:p>
+    <w:p>
+      <w:pPr>
+        <w:jc w:val="center"/>
         <w:rPr>
           <w:sz w:val="32"/>
           <w:szCs w:val="32"/>
           <w:lang w:val="ru-RU"/>
         </w:rPr>
-        <w:lastRenderedPageBreak/>
-        <w:t>ВИСНОВКИ</w:t>
-      </w:r>
+      </w:pPr>
     </w:p>
     <w:p>
       <w:pPr>
@@ -2489,6 +1283,144 @@
     </w:p>
     <w:p>
       <w:pPr>
+        <w:jc w:val="center"/>
+        <w:rPr>
+          <w:sz w:val="32"/>
+          <w:szCs w:val="32"/>
+          <w:lang w:val="ru-RU"/>
+        </w:rPr>
+      </w:pPr>
+    </w:p>
+    <w:p>
+      <w:pPr>
+        <w:jc w:val="center"/>
+        <w:rPr>
+          <w:sz w:val="32"/>
+          <w:szCs w:val="32"/>
+          <w:lang w:val="ru-RU"/>
+        </w:rPr>
+      </w:pPr>
+    </w:p>
+    <w:p>
+      <w:pPr>
+        <w:jc w:val="center"/>
+        <w:rPr>
+          <w:sz w:val="32"/>
+          <w:szCs w:val="32"/>
+          <w:lang w:val="ru-RU"/>
+        </w:rPr>
+      </w:pPr>
+    </w:p>
+    <w:p>
+      <w:pPr>
+        <w:jc w:val="center"/>
+        <w:rPr>
+          <w:sz w:val="32"/>
+          <w:szCs w:val="32"/>
+          <w:lang w:val="ru-RU"/>
+        </w:rPr>
+      </w:pPr>
+    </w:p>
+    <w:p>
+      <w:pPr>
+        <w:jc w:val="center"/>
+        <w:rPr>
+          <w:sz w:val="32"/>
+          <w:szCs w:val="32"/>
+          <w:lang w:val="ru-RU"/>
+        </w:rPr>
+      </w:pPr>
+    </w:p>
+    <w:p>
+      <w:pPr>
+        <w:jc w:val="center"/>
+        <w:rPr>
+          <w:sz w:val="32"/>
+          <w:szCs w:val="32"/>
+          <w:lang w:val="ru-RU"/>
+        </w:rPr>
+      </w:pPr>
+    </w:p>
+    <w:p>
+      <w:pPr>
+        <w:jc w:val="center"/>
+        <w:rPr>
+          <w:sz w:val="32"/>
+          <w:szCs w:val="32"/>
+          <w:lang w:val="ru-RU"/>
+        </w:rPr>
+      </w:pPr>
+    </w:p>
+    <w:p>
+      <w:pPr>
+        <w:jc w:val="center"/>
+        <w:rPr>
+          <w:sz w:val="32"/>
+          <w:szCs w:val="32"/>
+          <w:lang w:val="ru-RU"/>
+        </w:rPr>
+      </w:pPr>
+    </w:p>
+    <w:p>
+      <w:pPr>
+        <w:jc w:val="center"/>
+        <w:rPr>
+          <w:sz w:val="32"/>
+          <w:szCs w:val="32"/>
+          <w:lang w:val="ru-RU"/>
+        </w:rPr>
+      </w:pPr>
+    </w:p>
+    <w:p>
+      <w:pPr>
+        <w:jc w:val="center"/>
+        <w:rPr>
+          <w:sz w:val="32"/>
+          <w:szCs w:val="32"/>
+          <w:lang w:val="ru-RU"/>
+        </w:rPr>
+      </w:pPr>
+    </w:p>
+    <w:p>
+      <w:pPr>
+        <w:jc w:val="center"/>
+        <w:rPr>
+          <w:sz w:val="32"/>
+          <w:szCs w:val="32"/>
+          <w:lang w:val="ru-RU"/>
+        </w:rPr>
+      </w:pPr>
+    </w:p>
+    <w:p>
+      <w:pPr>
+        <w:jc w:val="center"/>
+        <w:rPr>
+          <w:sz w:val="32"/>
+          <w:szCs w:val="32"/>
+          <w:lang w:val="ru-RU"/>
+        </w:rPr>
+      </w:pPr>
+      <w:r>
+        <w:rPr>
+          <w:sz w:val="32"/>
+          <w:szCs w:val="32"/>
+          <w:lang w:val="ru-RU"/>
+        </w:rPr>
+        <w:t>ВИСНОВКИ</w:t>
+      </w:r>
+    </w:p>
+    <w:p>
+      <w:pPr>
+        <w:jc w:val="center"/>
+        <w:rPr>
+          <w:sz w:val="32"/>
+          <w:szCs w:val="32"/>
+          <w:lang w:val="ru-RU"/>
+        </w:rPr>
+      </w:pPr>
+    </w:p>
+    <w:p>
+      <w:pPr>
         <w:spacing w:line="360" w:lineRule="auto"/>
         <w:ind w:firstLine="709"/>
         <w:jc w:val="both"/>
@@ -2502,71 +1434,7 @@
           <w:sz w:val="28"/>
           <w:szCs w:val="28"/>
         </w:rPr>
-        <w:t xml:space="preserve">Набуто ґрунтовних вмінь і практичних навичок застосування теоретичних положень методології модульного програмування, реалізації метода функціональної декомпозиції задач, метода модульного (блочного) тестування, представлення мовою програмування С++ даних скалярних типів, арифметичних і логічних операцій, потокового введення й виведення інформації, розроблення програмних модулів та засобів у </w:t>
-      </w:r>
-      <w:proofErr w:type="spellStart"/>
-      <w:r>
-        <w:rPr>
-          <w:sz w:val="28"/>
-          <w:szCs w:val="28"/>
-        </w:rPr>
-        <w:t>кросплатформовому</w:t>
-      </w:r>
-      <w:proofErr w:type="spellEnd"/>
-      <w:r>
-        <w:rPr>
-          <w:sz w:val="28"/>
-          <w:szCs w:val="28"/>
-        </w:rPr>
-        <w:t xml:space="preserve"> середовищі </w:t>
-      </w:r>
-      <w:proofErr w:type="spellStart"/>
-      <w:r>
-        <w:rPr>
-          <w:sz w:val="28"/>
-          <w:szCs w:val="28"/>
-        </w:rPr>
-        <w:t>Code</w:t>
-      </w:r>
-      <w:proofErr w:type="spellEnd"/>
-      <w:r>
-        <w:rPr>
-          <w:sz w:val="28"/>
-          <w:szCs w:val="28"/>
-        </w:rPr>
-        <w:t>::</w:t>
-      </w:r>
-      <w:proofErr w:type="spellStart"/>
-      <w:r>
-        <w:rPr>
-          <w:sz w:val="28"/>
-          <w:szCs w:val="28"/>
-        </w:rPr>
-        <w:t>Blocks</w:t>
-      </w:r>
-      <w:proofErr w:type="spellEnd"/>
-      <w:r>
-        <w:rPr>
-          <w:sz w:val="28"/>
-          <w:szCs w:val="28"/>
-        </w:rPr>
-        <w:t xml:space="preserve"> (GNU GCC </w:t>
-      </w:r>
-      <w:proofErr w:type="spellStart"/>
-      <w:r>
-        <w:rPr>
-          <w:sz w:val="28"/>
-          <w:szCs w:val="28"/>
-        </w:rPr>
-        <w:t>Compiler</w:t>
-      </w:r>
-      <w:proofErr w:type="spellEnd"/>
-      <w:r>
-        <w:rPr>
-          <w:sz w:val="28"/>
-          <w:szCs w:val="28"/>
-        </w:rPr>
-        <w:t>).</w:t>
+        <w:t>Набуто ґрунтовних вмінь і практичних навичок застосування теоретичних положень методології модульного програмування, реалізації метода функціональної декомпозиції задач, метода модульного (блочного) тестування, представлення мовою програмування С++ даних скалярних типів, арифметичних і логічних операцій, потокового введення й виведення інформації, розроблення програмних модулів та засобів у кросплатформовому середовищі Code::Blocks (GNU GCC Compiler).</w:t>
       </w:r>
     </w:p>
     <w:p>
@@ -2585,7 +1453,6 @@
         </w:rPr>
         <w:t xml:space="preserve">При виконанні завдань 8.1 та 8.2 був задіяний метод висхідного проектування програмного забезпечення, що полягав у початковій реалізації менш значимих (або допоміжних) функцій нижнього рівня. Такою функцією виявилась </w:t>
       </w:r>
-      <w:proofErr w:type="spellStart"/>
       <w:r>
         <w:rPr>
           <w:sz w:val="28"/>
@@ -2593,7 +1460,6 @@
         </w:rPr>
         <w:t>c_calculation</w:t>
       </w:r>
-      <w:proofErr w:type="spellEnd"/>
       <w:r>
         <w:rPr>
           <w:sz w:val="28"/>
@@ -2601,7 +1467,6 @@
         </w:rPr>
         <w:t xml:space="preserve">, з модуля </w:t>
       </w:r>
-      <w:proofErr w:type="spellStart"/>
       <w:r>
         <w:rPr>
           <w:sz w:val="28"/>
@@ -2609,7 +1474,6 @@
         </w:rPr>
         <w:t>ModulesIvanov</w:t>
       </w:r>
-      <w:proofErr w:type="spellEnd"/>
       <w:r>
         <w:rPr>
           <w:sz w:val="28"/>
@@ -2617,7 +1481,6 @@
         </w:rPr>
         <w:t xml:space="preserve">, розробленим на етапі задачі 8.1. До даного застосовувались всі правила побудови файлів вихідного коду та заголовкового. Надалі, модуль </w:t>
       </w:r>
-      <w:proofErr w:type="spellStart"/>
       <w:r>
         <w:rPr>
           <w:sz w:val="28"/>
@@ -2625,29 +1488,12 @@
         </w:rPr>
         <w:t>ModulesIvanov</w:t>
       </w:r>
-      <w:proofErr w:type="spellEnd"/>
-      <w:r>
-        <w:rPr>
-          <w:sz w:val="28"/>
-          <w:szCs w:val="28"/>
-        </w:rPr>
-        <w:t xml:space="preserve"> використовувався в </w:t>
-      </w:r>
-      <w:proofErr w:type="spellStart"/>
-      <w:r>
-        <w:rPr>
-          <w:sz w:val="28"/>
-          <w:szCs w:val="28"/>
-        </w:rPr>
-        <w:t>main</w:t>
-      </w:r>
-      <w:proofErr w:type="spellEnd"/>
-      <w:r>
-        <w:rPr>
-          <w:sz w:val="28"/>
-          <w:szCs w:val="28"/>
-        </w:rPr>
-        <w:t xml:space="preserve"> функціях обох задач. </w:t>
+      <w:r>
+        <w:rPr>
+          <w:sz w:val="28"/>
+          <w:szCs w:val="28"/>
+        </w:rPr>
+        <w:t xml:space="preserve"> використовувався в main функціях обох задач. </w:t>
       </w:r>
     </w:p>
     <w:p>
@@ -2664,103 +1510,7 @@
           <w:sz w:val="28"/>
           <w:szCs w:val="28"/>
         </w:rPr>
-        <w:t xml:space="preserve">Заголовковий файл .h формату складається з </w:t>
-      </w:r>
-      <w:proofErr w:type="spellStart"/>
-      <w:r>
-        <w:rPr>
-          <w:sz w:val="28"/>
-          <w:szCs w:val="28"/>
-        </w:rPr>
-        <w:t>препроцессорних</w:t>
-      </w:r>
-      <w:proofErr w:type="spellEnd"/>
-      <w:r>
-        <w:rPr>
-          <w:sz w:val="28"/>
-          <w:szCs w:val="28"/>
-        </w:rPr>
-        <w:t xml:space="preserve"> </w:t>
-      </w:r>
-      <w:proofErr w:type="spellStart"/>
-      <w:r>
-        <w:rPr>
-          <w:sz w:val="28"/>
-          <w:szCs w:val="28"/>
-        </w:rPr>
-        <w:t>макропідстановок</w:t>
-      </w:r>
-      <w:proofErr w:type="spellEnd"/>
-      <w:r>
-        <w:rPr>
-          <w:sz w:val="28"/>
-          <w:szCs w:val="28"/>
-        </w:rPr>
-        <w:t xml:space="preserve"> та оголошених прототипів функцій. #</w:t>
-      </w:r>
-      <w:proofErr w:type="spellStart"/>
-      <w:r>
-        <w:rPr>
-          <w:sz w:val="28"/>
-          <w:szCs w:val="28"/>
-        </w:rPr>
-        <w:t>ifndef</w:t>
-      </w:r>
-      <w:proofErr w:type="spellEnd"/>
-      <w:r>
-        <w:rPr>
-          <w:sz w:val="28"/>
-          <w:szCs w:val="28"/>
-        </w:rPr>
-        <w:t xml:space="preserve"> - макрос, що перевіряє визначеність файлу. Якщо файл не визначено - виконуються #</w:t>
-      </w:r>
-      <w:proofErr w:type="spellStart"/>
-      <w:r>
-        <w:rPr>
-          <w:sz w:val="28"/>
-          <w:szCs w:val="28"/>
-        </w:rPr>
-        <w:t>define</w:t>
-      </w:r>
-      <w:proofErr w:type="spellEnd"/>
-      <w:r>
-        <w:rPr>
-          <w:sz w:val="28"/>
-          <w:szCs w:val="28"/>
-        </w:rPr>
-        <w:t xml:space="preserve"> </w:t>
-      </w:r>
-      <w:proofErr w:type="spellStart"/>
-      <w:r>
-        <w:rPr>
-          <w:sz w:val="28"/>
-          <w:szCs w:val="28"/>
-        </w:rPr>
-        <w:t>макропідстановка</w:t>
-      </w:r>
-      <w:proofErr w:type="spellEnd"/>
-      <w:r>
-        <w:rPr>
-          <w:sz w:val="28"/>
-          <w:szCs w:val="28"/>
-        </w:rPr>
-        <w:t>, що задає файлу визначеності. Внаслідок цього, виконується наступний набір операторів, а в кінці вихідного файлу, перевірка на визначеність файлу припиняється макросом #</w:t>
-      </w:r>
-      <w:proofErr w:type="spellStart"/>
-      <w:r>
-        <w:rPr>
-          <w:sz w:val="28"/>
-          <w:szCs w:val="28"/>
-        </w:rPr>
-        <w:t>endif</w:t>
-      </w:r>
-      <w:proofErr w:type="spellEnd"/>
-      <w:r>
-        <w:rPr>
-          <w:sz w:val="28"/>
-          <w:szCs w:val="28"/>
-        </w:rPr>
-        <w:t>. Інакше кажучи - дані макроси дозволяють, або забороняють компіляцію виділеної ними частини коду.</w:t>
+        <w:t>Заголовковий файл .h формату складається з препроцессорних макропідстановок та оголошених прототипів функцій. #ifndef - макрос, що перевіряє визначеність файлу. Якщо файл не визначено - виконуються #define макропідстановка, що задає файлу визначеності. Внаслідок цього, виконується наступний набір операторів, а в кінці вихідного файлу, перевірка на визначеність файлу припиняється макросом #endif. Інакше кажучи - дані макроси дозволяють, або забороняють компіляцію виділеної ними частини коду.</w:t>
       </w:r>
     </w:p>
     <w:p>
@@ -2777,55 +1527,7 @@
           <w:sz w:val="28"/>
           <w:szCs w:val="28"/>
         </w:rPr>
-        <w:t>Файл вихідних кодів формату .</w:t>
-      </w:r>
-      <w:proofErr w:type="spellStart"/>
-      <w:r>
-        <w:rPr>
-          <w:sz w:val="28"/>
-          <w:szCs w:val="28"/>
-        </w:rPr>
-        <w:t>cpp</w:t>
-      </w:r>
-      <w:proofErr w:type="spellEnd"/>
-      <w:r>
-        <w:rPr>
-          <w:sz w:val="28"/>
-          <w:szCs w:val="28"/>
-        </w:rPr>
-        <w:t xml:space="preserve"> містить ініціалізацію функцій, раніше оголошених в .h файлі. Потребує підключення директиви .h файлу через </w:t>
-      </w:r>
-      <w:proofErr w:type="spellStart"/>
-      <w:r>
-        <w:rPr>
-          <w:sz w:val="28"/>
-          <w:szCs w:val="28"/>
-        </w:rPr>
-        <w:t>макропідстановку</w:t>
-      </w:r>
-      <w:proofErr w:type="spellEnd"/>
-      <w:r>
-        <w:rPr>
-          <w:sz w:val="28"/>
-          <w:szCs w:val="28"/>
-        </w:rPr>
-        <w:t xml:space="preserve"> #</w:t>
-      </w:r>
-      <w:proofErr w:type="spellStart"/>
-      <w:r>
-        <w:rPr>
-          <w:sz w:val="28"/>
-          <w:szCs w:val="28"/>
-        </w:rPr>
-        <w:t>include</w:t>
-      </w:r>
-      <w:proofErr w:type="spellEnd"/>
-      <w:r>
-        <w:rPr>
-          <w:sz w:val="28"/>
-          <w:szCs w:val="28"/>
-        </w:rPr>
-        <w:t xml:space="preserve"> для належної реалізації функцій.</w:t>
+        <w:t>Файл вихідних кодів формату .cpp містить ініціалізацію функцій, раніше оголошених в .h файлі. Потребує підключення директиви .h файлу через макропідстановку #include для належної реалізації функцій.</w:t>
       </w:r>
     </w:p>
     <w:p>
@@ -2843,23 +1545,7 @@
           <w:sz w:val="28"/>
           <w:szCs w:val="28"/>
         </w:rPr>
-        <w:t>Також, необхідно виділити увагу бібліотеці &lt;</w:t>
-      </w:r>
-      <w:proofErr w:type="spellStart"/>
-      <w:r>
-        <w:rPr>
-          <w:sz w:val="28"/>
-          <w:szCs w:val="28"/>
-        </w:rPr>
-        <w:t>cmath</w:t>
-      </w:r>
-      <w:proofErr w:type="spellEnd"/>
-      <w:r>
-        <w:rPr>
-          <w:sz w:val="28"/>
-          <w:szCs w:val="28"/>
-        </w:rPr>
-        <w:t xml:space="preserve">&gt;, що використовувалась для операцій всередині </w:t>
+        <w:t xml:space="preserve">Також, необхідно виділити увагу бібліотеці &lt;cmath&gt;, що використовувалась для операцій всередині </w:t>
       </w:r>
       <w:r>
         <w:rPr>
@@ -2897,18 +1583,31 @@
           <w:szCs w:val="28"/>
           <w:lang w:val="ru-RU"/>
         </w:rPr>
-        <w:t xml:space="preserve">стала ПІ та </w:t>
-      </w:r>
-      <w:proofErr w:type="spellStart"/>
+        <w:t xml:space="preserve">стала ПІ та математичні функції </w:t>
+      </w:r>
+      <w:r>
+        <w:rPr>
+          <w:sz w:val="28"/>
+          <w:szCs w:val="28"/>
+          <w:lang w:val="en-US"/>
+        </w:rPr>
+        <w:t>pow</w:t>
+      </w:r>
       <w:r>
         <w:rPr>
           <w:sz w:val="28"/>
           <w:szCs w:val="28"/>
           <w:lang w:val="ru-RU"/>
         </w:rPr>
-        <w:t>математичні</w:t>
-      </w:r>
-      <w:proofErr w:type="spellEnd"/>
+        <w:t xml:space="preserve"> </w:t>
+      </w:r>
+      <w:r>
+        <w:rPr>
+          <w:sz w:val="28"/>
+          <w:szCs w:val="28"/>
+        </w:rPr>
+        <w:t>і</w:t>
+      </w:r>
       <w:r>
         <w:rPr>
           <w:sz w:val="28"/>
@@ -2917,144 +1616,21 @@
         </w:rPr>
         <w:t xml:space="preserve"> </w:t>
       </w:r>
-      <w:proofErr w:type="spellStart"/>
+      <w:r>
+        <w:rPr>
+          <w:sz w:val="28"/>
+          <w:szCs w:val="28"/>
+          <w:lang w:val="en-US"/>
+        </w:rPr>
+        <w:t>sqrt</w:t>
+      </w:r>
       <w:r>
         <w:rPr>
           <w:sz w:val="28"/>
           <w:szCs w:val="28"/>
           <w:lang w:val="ru-RU"/>
         </w:rPr>
-        <w:t>функції</w:t>
-      </w:r>
-      <w:proofErr w:type="spellEnd"/>
-      <w:r>
-        <w:rPr>
-          <w:sz w:val="28"/>
-          <w:szCs w:val="28"/>
-          <w:lang w:val="ru-RU"/>
-        </w:rPr>
-        <w:t xml:space="preserve"> </w:t>
-      </w:r>
-      <w:r>
-        <w:rPr>
-          <w:sz w:val="28"/>
-          <w:szCs w:val="28"/>
-          <w:lang w:val="en-US"/>
-        </w:rPr>
-        <w:t>pow</w:t>
-      </w:r>
-      <w:r>
-        <w:rPr>
-          <w:sz w:val="28"/>
-          <w:szCs w:val="28"/>
-          <w:lang w:val="ru-RU"/>
-        </w:rPr>
-        <w:t xml:space="preserve"> </w:t>
-      </w:r>
-      <w:r>
-        <w:rPr>
-          <w:sz w:val="28"/>
-          <w:szCs w:val="28"/>
-        </w:rPr>
-        <w:t>і</w:t>
-      </w:r>
-      <w:r>
-        <w:rPr>
-          <w:sz w:val="28"/>
-          <w:szCs w:val="28"/>
-          <w:lang w:val="ru-RU"/>
-        </w:rPr>
-        <w:t xml:space="preserve"> </w:t>
-      </w:r>
-      <w:proofErr w:type="spellStart"/>
-      <w:r>
-        <w:rPr>
-          <w:sz w:val="28"/>
-          <w:szCs w:val="28"/>
-          <w:lang w:val="en-US"/>
-        </w:rPr>
-        <w:t>sqrt</w:t>
-      </w:r>
-      <w:proofErr w:type="spellEnd"/>
-      <w:r>
-        <w:rPr>
-          <w:sz w:val="28"/>
-          <w:szCs w:val="28"/>
-          <w:lang w:val="ru-RU"/>
-        </w:rPr>
-        <w:t xml:space="preserve"> </w:t>
-      </w:r>
-      <w:proofErr w:type="spellStart"/>
-      <w:r>
-        <w:rPr>
-          <w:sz w:val="28"/>
-          <w:szCs w:val="28"/>
-          <w:lang w:val="ru-RU"/>
-        </w:rPr>
-        <w:t>були</w:t>
-      </w:r>
-      <w:proofErr w:type="spellEnd"/>
-      <w:r>
-        <w:rPr>
-          <w:sz w:val="28"/>
-          <w:szCs w:val="28"/>
-          <w:lang w:val="ru-RU"/>
-        </w:rPr>
-        <w:t xml:space="preserve"> </w:t>
-      </w:r>
-      <w:proofErr w:type="spellStart"/>
-      <w:r>
-        <w:rPr>
-          <w:sz w:val="28"/>
-          <w:szCs w:val="28"/>
-          <w:lang w:val="ru-RU"/>
-        </w:rPr>
-        <w:t>реалізовані</w:t>
-      </w:r>
-      <w:proofErr w:type="spellEnd"/>
-      <w:r>
-        <w:rPr>
-          <w:sz w:val="28"/>
-          <w:szCs w:val="28"/>
-          <w:lang w:val="ru-RU"/>
-        </w:rPr>
-        <w:t xml:space="preserve"> </w:t>
-      </w:r>
-      <w:proofErr w:type="spellStart"/>
-      <w:r>
-        <w:rPr>
-          <w:sz w:val="28"/>
-          <w:szCs w:val="28"/>
-          <w:lang w:val="ru-RU"/>
-        </w:rPr>
-        <w:t>завдяки</w:t>
-      </w:r>
-      <w:proofErr w:type="spellEnd"/>
-      <w:r>
-        <w:rPr>
-          <w:sz w:val="28"/>
-          <w:szCs w:val="28"/>
-          <w:lang w:val="ru-RU"/>
-        </w:rPr>
-        <w:t xml:space="preserve"> </w:t>
-      </w:r>
-      <w:proofErr w:type="spellStart"/>
-      <w:r>
-        <w:rPr>
-          <w:sz w:val="28"/>
-          <w:szCs w:val="28"/>
-          <w:lang w:val="ru-RU"/>
-        </w:rPr>
-        <w:t>їй</w:t>
-      </w:r>
-      <w:proofErr w:type="spellEnd"/>
-      <w:r>
-        <w:rPr>
-          <w:sz w:val="28"/>
-          <w:szCs w:val="28"/>
-          <w:lang w:val="ru-RU"/>
-        </w:rPr>
-        <w:t>.</w:t>
+        <w:t xml:space="preserve"> були реалізовані завдяки їй.</w:t>
       </w:r>
     </w:p>
     <w:p>
@@ -3073,87 +1649,7 @@
           <w:szCs w:val="28"/>
         </w:rPr>
         <w:lastRenderedPageBreak/>
-        <w:t xml:space="preserve">Завдання 8.2 потребує використання </w:t>
-      </w:r>
-      <w:proofErr w:type="spellStart"/>
-      <w:r>
-        <w:rPr>
-          <w:sz w:val="28"/>
-          <w:szCs w:val="28"/>
-        </w:rPr>
-        <w:t>відлагодженого</w:t>
-      </w:r>
-      <w:proofErr w:type="spellEnd"/>
-      <w:r>
-        <w:rPr>
-          <w:sz w:val="28"/>
-          <w:szCs w:val="28"/>
-        </w:rPr>
-        <w:t xml:space="preserve"> модуля </w:t>
-      </w:r>
-      <w:proofErr w:type="spellStart"/>
-      <w:r>
-        <w:rPr>
-          <w:sz w:val="28"/>
-          <w:szCs w:val="28"/>
-        </w:rPr>
-        <w:t>ModulesStriuk</w:t>
-      </w:r>
-      <w:proofErr w:type="spellEnd"/>
-      <w:r>
-        <w:rPr>
-          <w:sz w:val="28"/>
-          <w:szCs w:val="28"/>
-        </w:rPr>
-        <w:t xml:space="preserve">. Проект 8.2 користується як процедурною, так і модульною парадигмою програмування (дана потреба викликана умовою задачі). Завдання націлене на детальний огляд роботи потокового виведення за допомогою </w:t>
-      </w:r>
-      <w:proofErr w:type="spellStart"/>
-      <w:r>
-        <w:rPr>
-          <w:sz w:val="28"/>
-          <w:szCs w:val="28"/>
-        </w:rPr>
-        <w:t>cout</w:t>
-      </w:r>
-      <w:proofErr w:type="spellEnd"/>
-      <w:r>
-        <w:rPr>
-          <w:sz w:val="28"/>
-          <w:szCs w:val="28"/>
-        </w:rPr>
-        <w:t xml:space="preserve"> (з простору імен </w:t>
-      </w:r>
-      <w:proofErr w:type="spellStart"/>
-      <w:r>
-        <w:rPr>
-          <w:sz w:val="28"/>
-          <w:szCs w:val="28"/>
-        </w:rPr>
-        <w:t>std</w:t>
-      </w:r>
-      <w:proofErr w:type="spellEnd"/>
-      <w:r>
-        <w:rPr>
-          <w:sz w:val="28"/>
-          <w:szCs w:val="28"/>
-        </w:rPr>
-        <w:t xml:space="preserve">), функціонування маніпуляторів </w:t>
-      </w:r>
-      <w:proofErr w:type="spellStart"/>
-      <w:r>
-        <w:rPr>
-          <w:sz w:val="28"/>
-          <w:szCs w:val="28"/>
-        </w:rPr>
-        <w:t>форматованого</w:t>
-      </w:r>
-      <w:proofErr w:type="spellEnd"/>
-      <w:r>
-        <w:rPr>
-          <w:sz w:val="28"/>
-          <w:szCs w:val="28"/>
-        </w:rPr>
-        <w:t xml:space="preserve"> виведення та запису виклику функції безпосередньо в потік виведення.</w:t>
+        <w:t>Завдання 8.2 потребує використання відлагодженого модуля ModulesStriuk. Проект 8.2 користується як процедурною, так і модульною парадигмою програмування (дана потреба викликана умовою задачі). Завдання націлене на детальний огляд роботи потокового виведення за допомогою cout (з простору імен std), функціонування маніпуляторів форматованого виведення та запису виклику функції безпосередньо в потік виведення.</w:t>
       </w:r>
     </w:p>
     <w:p>
@@ -3170,63 +1666,102 @@
         <w:rPr>
           <w:sz w:val="28"/>
           <w:szCs w:val="28"/>
-        </w:rPr>
-        <w:t xml:space="preserve">Реалізація тестового модуля визначена в main.cpp проекту </w:t>
-      </w:r>
-      <w:proofErr w:type="spellStart"/>
-      <w:r>
-        <w:rPr>
-          <w:sz w:val="28"/>
-          <w:szCs w:val="28"/>
-        </w:rPr>
-        <w:t>TestDriver</w:t>
-      </w:r>
-      <w:proofErr w:type="spellEnd"/>
-      <w:r>
-        <w:rPr>
-          <w:sz w:val="28"/>
-          <w:szCs w:val="28"/>
-        </w:rPr>
-        <w:t xml:space="preserve">. Основною метою створення даного модуля була автоматизація процесу </w:t>
-      </w:r>
-      <w:proofErr w:type="spellStart"/>
-      <w:r>
-        <w:rPr>
-          <w:sz w:val="28"/>
-          <w:szCs w:val="28"/>
-        </w:rPr>
-        <w:t>Unit</w:t>
-      </w:r>
-      <w:proofErr w:type="spellEnd"/>
-      <w:r>
-        <w:rPr>
-          <w:sz w:val="28"/>
-          <w:szCs w:val="28"/>
+          <w:lang w:val="ru-RU"/>
+        </w:rPr>
+        <w:t xml:space="preserve">Важливою частиною лабораторної роботи було використання системи контролю версій файлів та спільнох роботи </w:t>
+      </w:r>
+      <w:r>
+        <w:rPr>
+          <w:sz w:val="28"/>
+          <w:szCs w:val="28"/>
+          <w:lang w:val="en-US"/>
+        </w:rPr>
+        <w:t>Git</w:t>
+      </w:r>
+      <w:r>
+        <w:rPr>
+          <w:sz w:val="28"/>
+          <w:szCs w:val="28"/>
+          <w:lang w:val="ru-RU"/>
+        </w:rPr>
+        <w:t xml:space="preserve">. </w:t>
+      </w:r>
+      <w:r>
+        <w:rPr>
+          <w:sz w:val="28"/>
+          <w:szCs w:val="28"/>
+        </w:rPr>
+        <w:t xml:space="preserve">Ідея системи контролю версій полягає у зручному зберіганні різних версій проекту в одному місці. Замість зберігання копій одного й того ж проекту, реєструються зміни в проекті, що дозволяє за потреби відкатити проект до потрібної версії (в даному контексті </w:t>
+      </w:r>
+      <w:r>
+        <w:rPr>
+          <w:sz w:val="28"/>
+          <w:szCs w:val="28"/>
+        </w:rPr>
+        <w:t>“версія” описує стан проект після певної посл</w:t>
+      </w:r>
+      <w:r>
+        <w:rPr>
+          <w:sz w:val="28"/>
+          <w:szCs w:val="28"/>
+        </w:rPr>
+        <w:t xml:space="preserve">ідовності змін). У випадку цієї лабораторної роботи проект зберігається на сайті </w:t>
+      </w:r>
+      <w:r>
+        <w:rPr>
+          <w:sz w:val="28"/>
+          <w:szCs w:val="28"/>
+          <w:lang w:val="en-US"/>
+        </w:rPr>
+        <w:t>Github</w:t>
+      </w:r>
+      <w:r>
+        <w:rPr>
+          <w:sz w:val="28"/>
+          <w:szCs w:val="28"/>
+          <w:lang w:val="ru-RU"/>
+        </w:rPr>
+        <w:t xml:space="preserve">. Для відсилання змін у проекті на сайт подрібно за допомогою застосунку </w:t>
+      </w:r>
+      <w:r>
+        <w:rPr>
+          <w:sz w:val="28"/>
+          <w:szCs w:val="28"/>
+          <w:lang w:val="en-US"/>
+        </w:rPr>
+        <w:t>git</w:t>
+      </w:r>
+      <w:r>
+        <w:rPr>
+          <w:sz w:val="28"/>
+          <w:szCs w:val="28"/>
+          <w:lang w:val="ru-RU"/>
+        </w:rPr>
+        <w:t>-</w:t>
+      </w:r>
+      <w:r>
+        <w:rPr>
+          <w:sz w:val="28"/>
+          <w:szCs w:val="28"/>
+          <w:lang w:val="en-US"/>
+        </w:rPr>
+        <w:t>scm</w:t>
+      </w:r>
+      <w:r>
+        <w:rPr>
+          <w:sz w:val="28"/>
+          <w:szCs w:val="28"/>
+          <w:lang w:val="ru-RU"/>
         </w:rPr>
         <w:t xml:space="preserve"> </w:t>
       </w:r>
-      <w:proofErr w:type="spellStart"/>
-      <w:r>
-        <w:rPr>
-          <w:sz w:val="28"/>
-          <w:szCs w:val="28"/>
-        </w:rPr>
-        <w:t>Testing</w:t>
-      </w:r>
-      <w:proofErr w:type="spellEnd"/>
-      <w:r>
-        <w:rPr>
-          <w:sz w:val="28"/>
-          <w:szCs w:val="28"/>
-        </w:rPr>
-        <w:t xml:space="preserve">, </w:t>
-      </w:r>
-      <w:r>
-        <w:rPr>
-          <w:sz w:val="28"/>
-          <w:szCs w:val="28"/>
-        </w:rPr>
-        <w:t>яка дозволяє не перезапускаючи застосунок продовжувати модульне тестування</w:t>
+      <w:r>
+        <w:rPr>
+          <w:sz w:val="28"/>
+          <w:szCs w:val="28"/>
+          <w:lang w:val="ru-RU"/>
+        </w:rPr>
+        <w:t>клонувати</w:t>
       </w:r>
     </w:p>
     <w:p>
@@ -3244,23 +1779,74 @@
           <w:sz w:val="28"/>
           <w:szCs w:val="28"/>
         </w:rPr>
-        <w:t xml:space="preserve">Працювати з </w:t>
-      </w:r>
-      <w:proofErr w:type="spellStart"/>
-      <w:r>
-        <w:rPr>
-          <w:sz w:val="28"/>
-          <w:szCs w:val="28"/>
-        </w:rPr>
-        <w:t>GitHub</w:t>
-      </w:r>
-      <w:proofErr w:type="spellEnd"/>
-      <w:r>
-        <w:rPr>
-          <w:sz w:val="28"/>
-          <w:szCs w:val="28"/>
-        </w:rPr>
-        <w:t xml:space="preserve"> </w:t>
+        <w:t xml:space="preserve">Реалізація тестового модуля визначена в main.cpp проекту TestDriver. Основною метою створення даного модуля була автоматизація процесу Unit Testing, </w:t>
+      </w:r>
+      <w:r>
+        <w:rPr>
+          <w:sz w:val="28"/>
+          <w:szCs w:val="28"/>
+        </w:rPr>
+        <w:t>яка дозволяє не перезапускаючи застосунок продовжувати модульне тестування</w:t>
+      </w:r>
+    </w:p>
+    <w:p>
+      <w:pPr>
+        <w:spacing w:line="360" w:lineRule="auto"/>
+        <w:ind w:firstLine="709"/>
+        <w:jc w:val="both"/>
+        <w:rPr>
+          <w:sz w:val="28"/>
+          <w:szCs w:val="28"/>
+          <w:lang w:val="ru-RU"/>
+        </w:rPr>
+      </w:pPr>
+      <w:r>
+        <w:rPr>
+          <w:sz w:val="28"/>
+          <w:szCs w:val="28"/>
+        </w:rPr>
+        <w:t xml:space="preserve">Модульне тестування, відоме як </w:t>
+      </w:r>
+      <w:r>
+        <w:rPr>
+          <w:sz w:val="28"/>
+          <w:szCs w:val="28"/>
+          <w:lang w:val="ru-RU"/>
+        </w:rPr>
+        <w:t>Unit</w:t>
+      </w:r>
+      <w:r>
+        <w:rPr>
+          <w:sz w:val="28"/>
+          <w:szCs w:val="28"/>
+        </w:rPr>
+        <w:t xml:space="preserve">-тестування, використовується для автоматизованого тестування модулів шляхом порівняння значення, що повертається функцією з модуля, яка приймає набір еталонних вхідних даних (аргументів), з еталонним результатом для відповідного набору. </w:t>
+      </w:r>
+      <w:r>
+        <w:rPr>
+          <w:sz w:val="28"/>
+          <w:szCs w:val="28"/>
+          <w:lang w:val="ru-RU"/>
+        </w:rPr>
+        <w:t>Важливою ідеєю юніт-тестування є така: якщо хочаб один з тестів провалився, після відлагодження модуля потрібно проводити повторне проведення тестів, що йшли перед провальним тестом, до моменту, коли усі тести проходять успішно.</w:t>
+      </w:r>
+    </w:p>
+    <w:p>
+      <w:pPr>
+        <w:spacing w:line="360" w:lineRule="auto"/>
+        <w:ind w:firstLine="709"/>
+        <w:jc w:val="both"/>
+        <w:rPr>
+          <w:sz w:val="28"/>
+          <w:szCs w:val="28"/>
+        </w:rPr>
+      </w:pPr>
+      <w:r>
+        <w:rPr>
+          <w:sz w:val="28"/>
+          <w:szCs w:val="28"/>
+        </w:rPr>
+        <w:t xml:space="preserve">Працювати з GitHub </w:t>
       </w:r>
       <w:r>
         <w:rPr>
@@ -3274,153 +1860,27 @@
           <w:sz w:val="28"/>
           <w:szCs w:val="28"/>
         </w:rPr>
-        <w:t xml:space="preserve">но легше, ніж із </w:t>
-      </w:r>
-      <w:proofErr w:type="spellStart"/>
-      <w:r>
-        <w:rPr>
-          <w:sz w:val="28"/>
-          <w:szCs w:val="28"/>
-        </w:rPr>
-        <w:t>Гугл</w:t>
-      </w:r>
-      <w:proofErr w:type="spellEnd"/>
-      <w:r>
-        <w:rPr>
-          <w:sz w:val="28"/>
-          <w:szCs w:val="28"/>
-        </w:rPr>
-        <w:t xml:space="preserve"> Диск. Скарг на документацію та методичні вказівки не виникало, саме завдяки ним лабораторна робота була виконана.</w:t>
-      </w:r>
-      <w:r>
-        <w:rPr>
-          <w:sz w:val="28"/>
-          <w:szCs w:val="28"/>
-        </w:rPr>
-        <w:t xml:space="preserve"> </w:t>
-      </w:r>
-    </w:p>
-    <w:p>
-      <w:pPr>
-        <w:rPr>
-          <w:sz w:val="32"/>
-          <w:szCs w:val="32"/>
-        </w:rPr>
-      </w:pPr>
-    </w:p>
-    <w:p>
-      <w:pPr>
-        <w:rPr>
-          <w:sz w:val="32"/>
-          <w:szCs w:val="32"/>
-        </w:rPr>
-      </w:pPr>
-    </w:p>
-    <w:p>
-      <w:pPr>
-        <w:rPr>
-          <w:sz w:val="32"/>
-          <w:szCs w:val="32"/>
-        </w:rPr>
-      </w:pPr>
-    </w:p>
-    <w:p>
-      <w:pPr>
-        <w:rPr>
-          <w:sz w:val="32"/>
-          <w:szCs w:val="32"/>
-        </w:rPr>
-      </w:pPr>
-    </w:p>
-    <w:p>
-      <w:pPr>
-        <w:rPr>
-          <w:sz w:val="32"/>
-          <w:szCs w:val="32"/>
-        </w:rPr>
-      </w:pPr>
-    </w:p>
-    <w:p>
-      <w:pPr>
-        <w:rPr>
-          <w:sz w:val="32"/>
-          <w:szCs w:val="32"/>
-        </w:rPr>
-      </w:pPr>
-    </w:p>
-    <w:p>
-      <w:pPr>
-        <w:rPr>
-          <w:sz w:val="32"/>
-          <w:szCs w:val="32"/>
-        </w:rPr>
-      </w:pPr>
-    </w:p>
-    <w:p>
-      <w:pPr>
-        <w:rPr>
-          <w:sz w:val="32"/>
-          <w:szCs w:val="32"/>
-        </w:rPr>
-      </w:pPr>
-    </w:p>
-    <w:p>
-      <w:pPr>
-        <w:rPr>
-          <w:sz w:val="32"/>
-          <w:szCs w:val="32"/>
-        </w:rPr>
-      </w:pPr>
-    </w:p>
-    <w:p>
-      <w:pPr>
-        <w:rPr>
-          <w:sz w:val="32"/>
-          <w:szCs w:val="32"/>
-        </w:rPr>
-      </w:pPr>
-    </w:p>
-    <w:p>
-      <w:pPr>
-        <w:rPr>
-          <w:sz w:val="32"/>
-          <w:szCs w:val="32"/>
-        </w:rPr>
-      </w:pPr>
-    </w:p>
-    <w:p>
-      <w:pPr>
-        <w:rPr>
-          <w:sz w:val="32"/>
-          <w:szCs w:val="32"/>
-        </w:rPr>
-      </w:pPr>
-    </w:p>
-    <w:p>
-      <w:pPr>
-        <w:rPr>
-          <w:sz w:val="32"/>
-          <w:szCs w:val="32"/>
-        </w:rPr>
-      </w:pPr>
-    </w:p>
-    <w:p>
-      <w:pPr>
-        <w:rPr>
-          <w:sz w:val="32"/>
-          <w:szCs w:val="32"/>
-        </w:rPr>
-      </w:pPr>
-    </w:p>
-    <w:p>
-      <w:pPr>
+        <w:t>но легше, ніж із Гугл Диск. Скарг на документацію та методичні вказівки не виникало, саме завдяки ним лабораторна робота була виконана.</w:t>
+      </w:r>
+    </w:p>
+    <w:p>
+      <w:pPr>
+        <w:spacing w:line="360" w:lineRule="auto"/>
         <w:jc w:val="center"/>
+        <w:rPr>
+          <w:sz w:val="28"/>
+          <w:szCs w:val="28"/>
+        </w:rPr>
+      </w:pPr>
+      <w:r>
         <w:rPr>
           <w:sz w:val="32"/>
           <w:szCs w:val="32"/>
           <w:lang w:val="ru-RU"/>
         </w:rPr>
-      </w:pPr>
+        <w:lastRenderedPageBreak/>
+        <w:t>ДОДАТКИ</w:t>
+      </w:r>
     </w:p>
     <w:p>
       <w:pPr>
@@ -3434,148 +1894,56 @@
     </w:p>
     <w:p>
       <w:pPr>
-        <w:jc w:val="center"/>
         <w:rPr>
           <w:sz w:val="32"/>
           <w:szCs w:val="32"/>
           <w:lang w:val="ru-RU"/>
         </w:rPr>
       </w:pPr>
-    </w:p>
-    <w:p>
-      <w:pPr>
-        <w:jc w:val="center"/>
+      <w:r>
         <w:rPr>
           <w:sz w:val="32"/>
           <w:szCs w:val="32"/>
           <w:lang w:val="ru-RU"/>
         </w:rPr>
-      </w:pPr>
-    </w:p>
-    <w:p>
-      <w:pPr>
-        <w:jc w:val="center"/>
+        <w:t>ДОДАТОК А</w:t>
+      </w:r>
+    </w:p>
+    <w:p>
+      <w:pPr>
+        <w:rPr>
+          <w:sz w:val="30"/>
+          <w:szCs w:val="30"/>
+        </w:rPr>
+      </w:pPr>
+      <w:r>
+        <w:rPr>
+          <w:sz w:val="32"/>
+          <w:szCs w:val="32"/>
+          <w:lang w:val="en-US"/>
+        </w:rPr>
+        <w:t>Test</w:t>
+      </w:r>
+      <w:r>
         <w:rPr>
           <w:sz w:val="32"/>
           <w:szCs w:val="32"/>
           <w:lang w:val="ru-RU"/>
         </w:rPr>
-      </w:pPr>
-    </w:p>
-    <w:p>
-      <w:pPr>
-        <w:jc w:val="center"/>
+        <w:t xml:space="preserve"> </w:t>
+      </w:r>
+      <w:r>
         <w:rPr>
           <w:sz w:val="32"/>
           <w:szCs w:val="32"/>
-          <w:lang w:val="ru-RU"/>
-        </w:rPr>
-      </w:pPr>
-    </w:p>
-    <w:p>
-      <w:pPr>
-        <w:jc w:val="center"/>
+          <w:lang w:val="en-US"/>
+        </w:rPr>
+        <w:t>Suite</w:t>
+      </w:r>
+      <w:r>
         <w:rPr>
           <w:sz w:val="32"/>
           <w:szCs w:val="32"/>
-          <w:lang w:val="ru-RU"/>
-        </w:rPr>
-      </w:pPr>
-    </w:p>
-    <w:p>
-      <w:pPr>
-        <w:jc w:val="center"/>
-        <w:rPr>
-          <w:sz w:val="32"/>
-          <w:szCs w:val="32"/>
-          <w:lang w:val="ru-RU"/>
-        </w:rPr>
-      </w:pPr>
-      <w:bookmarkStart w:id="0" w:name="_GoBack"/>
-      <w:bookmarkEnd w:id="0"/>
-      <w:r>
-        <w:rPr>
-          <w:sz w:val="32"/>
-          <w:szCs w:val="32"/>
-          <w:lang w:val="ru-RU"/>
-        </w:rPr>
-        <w:lastRenderedPageBreak/>
-        <w:t>ДОДАТКИ</w:t>
-      </w:r>
-    </w:p>
-    <w:p>
-      <w:pPr>
-        <w:jc w:val="center"/>
-        <w:rPr>
-          <w:sz w:val="32"/>
-          <w:szCs w:val="32"/>
-          <w:lang w:val="ru-RU"/>
-        </w:rPr>
-      </w:pPr>
-    </w:p>
-    <w:p>
-      <w:pPr>
-        <w:jc w:val="center"/>
-        <w:rPr>
-          <w:sz w:val="32"/>
-          <w:szCs w:val="32"/>
-          <w:lang w:val="ru-RU"/>
-        </w:rPr>
-      </w:pPr>
-      <w:r>
-        <w:rPr>
-          <w:sz w:val="32"/>
-          <w:szCs w:val="32"/>
-          <w:lang w:val="ru-RU"/>
-        </w:rPr>
-        <w:t>ДОДАТОК А</w:t>
-      </w:r>
-    </w:p>
-    <w:p>
-      <w:pPr>
-        <w:jc w:val="center"/>
-        <w:rPr>
-          <w:sz w:val="30"/>
-          <w:szCs w:val="30"/>
-        </w:rPr>
-      </w:pPr>
-    </w:p>
-    <w:p>
-      <w:pPr>
-        <w:jc w:val="center"/>
-        <w:rPr>
-          <w:sz w:val="30"/>
-          <w:szCs w:val="30"/>
-        </w:rPr>
-      </w:pPr>
-      <w:r>
-        <w:rPr>
-          <w:sz w:val="30"/>
-          <w:szCs w:val="30"/>
-          <w:lang w:val="en-US"/>
-        </w:rPr>
-        <w:t>Test</w:t>
-      </w:r>
-      <w:r>
-        <w:rPr>
-          <w:sz w:val="30"/>
-          <w:szCs w:val="30"/>
-          <w:lang w:val="ru-RU"/>
-        </w:rPr>
-        <w:t xml:space="preserve"> </w:t>
-      </w:r>
-      <w:r>
-        <w:rPr>
-          <w:sz w:val="30"/>
-          <w:szCs w:val="30"/>
-          <w:lang w:val="en-US"/>
-        </w:rPr>
-        <w:t>Suite</w:t>
-      </w:r>
-      <w:r>
-        <w:rPr>
-          <w:sz w:val="30"/>
-          <w:szCs w:val="30"/>
           <w:lang w:val="ru-RU"/>
         </w:rPr>
         <w:t xml:space="preserve"> 8.1</w:t>
@@ -3640,52 +2008,14 @@
                 <w:szCs w:val="20"/>
               </w:rPr>
             </w:pPr>
-            <w:proofErr w:type="spellStart"/>
             <w:r>
               <w:rPr>
                 <w:rFonts w:ascii="Arial" w:hAnsi="Arial" w:cs="Arial"/>
                 <w:sz w:val="20"/>
                 <w:szCs w:val="20"/>
               </w:rPr>
-              <w:t>Test</w:t>
-            </w:r>
-            <w:proofErr w:type="spellEnd"/>
-            <w:r>
-              <w:rPr>
-                <w:rFonts w:ascii="Arial" w:hAnsi="Arial" w:cs="Arial"/>
-                <w:sz w:val="20"/>
-                <w:szCs w:val="20"/>
-              </w:rPr>
-              <w:t xml:space="preserve"> </w:t>
-            </w:r>
-            <w:proofErr w:type="spellStart"/>
-            <w:r>
-              <w:rPr>
-                <w:rFonts w:ascii="Arial" w:hAnsi="Arial" w:cs="Arial"/>
-                <w:sz w:val="20"/>
-                <w:szCs w:val="20"/>
-              </w:rPr>
-              <w:t>Suite</w:t>
-            </w:r>
-            <w:proofErr w:type="spellEnd"/>
-            <w:r>
-              <w:rPr>
-                <w:rFonts w:ascii="Arial" w:hAnsi="Arial" w:cs="Arial"/>
-                <w:sz w:val="20"/>
-                <w:szCs w:val="20"/>
-              </w:rPr>
-              <w:t xml:space="preserve"> </w:t>
-            </w:r>
-            <w:proofErr w:type="spellStart"/>
-            <w:r>
-              <w:rPr>
-                <w:rFonts w:ascii="Arial" w:hAnsi="Arial" w:cs="Arial"/>
-                <w:sz w:val="20"/>
-                <w:szCs w:val="20"/>
-              </w:rPr>
-              <w:t>Description</w:t>
-            </w:r>
-            <w:proofErr w:type="spellEnd"/>
+              <w:t>Test Suite Description</w:t>
+            </w:r>
           </w:p>
         </w:tc>
         <w:tc>
@@ -3703,7 +2033,6 @@
                 <w:lang w:val="en-US"/>
               </w:rPr>
             </w:pPr>
-            <w:proofErr w:type="spellStart"/>
             <w:r>
               <w:rPr>
                 <w:rFonts w:ascii="Arial Narrow" w:hAnsi="Arial Narrow"/>
@@ -3713,7 +2042,6 @@
               </w:rPr>
               <w:t>TestSuite</w:t>
             </w:r>
-            <w:proofErr w:type="spellEnd"/>
           </w:p>
         </w:tc>
       </w:tr>
@@ -3739,79 +2067,25 @@
                 <w:sz w:val="20"/>
                 <w:szCs w:val="20"/>
               </w:rPr>
-              <w:t xml:space="preserve">Назва </w:t>
-            </w:r>
-            <w:proofErr w:type="spellStart"/>
-            <w:r>
+              <w:t>Назва проекта / ПЗ</w:t>
+            </w:r>
+          </w:p>
+          <w:p>
+            <w:pPr>
+              <w:ind w:right="-214"/>
               <w:rPr>
                 <w:sz w:val="20"/>
                 <w:szCs w:val="20"/>
               </w:rPr>
-              <w:t>проекта</w:t>
-            </w:r>
-            <w:proofErr w:type="spellEnd"/>
-            <w:r>
-              <w:rPr>
-                <w:sz w:val="20"/>
-                <w:szCs w:val="20"/>
-              </w:rPr>
-              <w:t xml:space="preserve"> / ПЗ</w:t>
-            </w:r>
-          </w:p>
-          <w:p>
-            <w:pPr>
-              <w:ind w:right="-214"/>
-              <w:rPr>
-                <w:sz w:val="20"/>
-                <w:szCs w:val="20"/>
-              </w:rPr>
-            </w:pPr>
-            <w:proofErr w:type="spellStart"/>
+            </w:pPr>
             <w:r>
               <w:rPr>
                 <w:rFonts w:ascii="Arial" w:hAnsi="Arial" w:cs="Arial"/>
                 <w:sz w:val="20"/>
                 <w:szCs w:val="20"/>
               </w:rPr>
-              <w:t>Name</w:t>
-            </w:r>
-            <w:proofErr w:type="spellEnd"/>
-            <w:r>
-              <w:rPr>
-                <w:rFonts w:ascii="Arial" w:hAnsi="Arial" w:cs="Arial"/>
-                <w:sz w:val="20"/>
-                <w:szCs w:val="20"/>
-              </w:rPr>
-              <w:t xml:space="preserve"> </w:t>
-            </w:r>
-            <w:proofErr w:type="spellStart"/>
-            <w:r>
-              <w:rPr>
-                <w:rFonts w:ascii="Arial" w:hAnsi="Arial" w:cs="Arial"/>
-                <w:sz w:val="20"/>
-                <w:szCs w:val="20"/>
-              </w:rPr>
-              <w:t>of</w:t>
-            </w:r>
-            <w:proofErr w:type="spellEnd"/>
-            <w:r>
-              <w:rPr>
-                <w:rFonts w:ascii="Arial" w:hAnsi="Arial" w:cs="Arial"/>
-                <w:sz w:val="20"/>
-                <w:szCs w:val="20"/>
-              </w:rPr>
-              <w:t xml:space="preserve"> Project / </w:t>
-            </w:r>
-            <w:proofErr w:type="spellStart"/>
-            <w:r>
-              <w:rPr>
-                <w:rFonts w:ascii="Arial" w:hAnsi="Arial" w:cs="Arial"/>
-                <w:sz w:val="20"/>
-                <w:szCs w:val="20"/>
-              </w:rPr>
-              <w:t>Software</w:t>
-            </w:r>
-            <w:proofErr w:type="spellEnd"/>
+              <w:t>Name of Project / Software</w:t>
+            </w:r>
           </w:p>
         </w:tc>
         <w:tc>
@@ -3875,52 +2149,14 @@
                 <w:szCs w:val="20"/>
               </w:rPr>
             </w:pPr>
-            <w:proofErr w:type="spellStart"/>
             <w:r>
               <w:rPr>
                 <w:rFonts w:ascii="Arial" w:hAnsi="Arial" w:cs="Arial"/>
                 <w:sz w:val="20"/>
                 <w:szCs w:val="20"/>
               </w:rPr>
-              <w:t>Level</w:t>
-            </w:r>
-            <w:proofErr w:type="spellEnd"/>
-            <w:r>
-              <w:rPr>
-                <w:rFonts w:ascii="Arial" w:hAnsi="Arial" w:cs="Arial"/>
-                <w:sz w:val="20"/>
-                <w:szCs w:val="20"/>
-              </w:rPr>
-              <w:t xml:space="preserve"> </w:t>
-            </w:r>
-            <w:proofErr w:type="spellStart"/>
-            <w:r>
-              <w:rPr>
-                <w:rFonts w:ascii="Arial" w:hAnsi="Arial" w:cs="Arial"/>
-                <w:sz w:val="20"/>
-                <w:szCs w:val="20"/>
-              </w:rPr>
-              <w:t>of</w:t>
-            </w:r>
-            <w:proofErr w:type="spellEnd"/>
-            <w:r>
-              <w:rPr>
-                <w:rFonts w:ascii="Arial" w:hAnsi="Arial" w:cs="Arial"/>
-                <w:sz w:val="20"/>
-                <w:szCs w:val="20"/>
-              </w:rPr>
-              <w:t xml:space="preserve"> </w:t>
-            </w:r>
-            <w:proofErr w:type="spellStart"/>
-            <w:r>
-              <w:rPr>
-                <w:rFonts w:ascii="Arial" w:hAnsi="Arial" w:cs="Arial"/>
-                <w:sz w:val="20"/>
-                <w:szCs w:val="20"/>
-              </w:rPr>
-              <w:t>Testing</w:t>
-            </w:r>
-            <w:proofErr w:type="spellEnd"/>
+              <w:t>Level of Testing</w:t>
+            </w:r>
           </w:p>
         </w:tc>
         <w:tc>
@@ -3955,34 +2191,14 @@
               </w:rPr>
               <w:t xml:space="preserve">  /  </w:t>
             </w:r>
-            <w:proofErr w:type="spellStart"/>
             <w:r>
               <w:rPr>
                 <w:rFonts w:ascii="Arial Narrow" w:hAnsi="Arial Narrow"/>
                 <w:sz w:val="22"/>
                 <w:szCs w:val="22"/>
               </w:rPr>
-              <w:t>System</w:t>
-            </w:r>
-            <w:proofErr w:type="spellEnd"/>
-            <w:r>
-              <w:rPr>
-                <w:rFonts w:ascii="Arial Narrow" w:hAnsi="Arial Narrow"/>
-                <w:sz w:val="22"/>
-                <w:szCs w:val="22"/>
-              </w:rPr>
-              <w:t xml:space="preserve"> </w:t>
-            </w:r>
-            <w:proofErr w:type="spellStart"/>
-            <w:r>
-              <w:rPr>
-                <w:rFonts w:ascii="Arial Narrow" w:hAnsi="Arial Narrow"/>
-                <w:sz w:val="22"/>
-                <w:szCs w:val="22"/>
-              </w:rPr>
-              <w:t>Testing</w:t>
-            </w:r>
-            <w:proofErr w:type="spellEnd"/>
+              <w:t>System Testing</w:t>
+            </w:r>
           </w:p>
         </w:tc>
       </w:tr>
@@ -4009,79 +2225,25 @@
                 <w:sz w:val="20"/>
                 <w:szCs w:val="20"/>
               </w:rPr>
-              <w:t>Автор тест-</w:t>
-            </w:r>
-            <w:proofErr w:type="spellStart"/>
-            <w:r>
+              <w:t xml:space="preserve">Автор тест-сьюта </w:t>
+            </w:r>
+          </w:p>
+          <w:p>
+            <w:pPr>
+              <w:ind w:right="-214"/>
               <w:rPr>
                 <w:sz w:val="20"/>
                 <w:szCs w:val="20"/>
               </w:rPr>
-              <w:t>сьюта</w:t>
-            </w:r>
-            <w:proofErr w:type="spellEnd"/>
-            <w:r>
-              <w:rPr>
-                <w:sz w:val="20"/>
-                <w:szCs w:val="20"/>
-              </w:rPr>
-              <w:t xml:space="preserve"> </w:t>
-            </w:r>
-          </w:p>
-          <w:p>
-            <w:pPr>
-              <w:ind w:right="-214"/>
-              <w:rPr>
-                <w:sz w:val="20"/>
-                <w:szCs w:val="20"/>
-              </w:rPr>
-            </w:pPr>
-            <w:proofErr w:type="spellStart"/>
+            </w:pPr>
             <w:r>
               <w:rPr>
                 <w:rFonts w:ascii="Arial" w:hAnsi="Arial" w:cs="Arial"/>
                 <w:sz w:val="20"/>
                 <w:szCs w:val="20"/>
               </w:rPr>
-              <w:t>Test</w:t>
-            </w:r>
-            <w:proofErr w:type="spellEnd"/>
-            <w:r>
-              <w:rPr>
-                <w:rFonts w:ascii="Arial" w:hAnsi="Arial" w:cs="Arial"/>
-                <w:sz w:val="20"/>
-                <w:szCs w:val="20"/>
-              </w:rPr>
-              <w:t xml:space="preserve"> </w:t>
-            </w:r>
-            <w:proofErr w:type="spellStart"/>
-            <w:r>
-              <w:rPr>
-                <w:rFonts w:ascii="Arial" w:hAnsi="Arial" w:cs="Arial"/>
-                <w:sz w:val="20"/>
-                <w:szCs w:val="20"/>
-              </w:rPr>
-              <w:t>Suite</w:t>
-            </w:r>
-            <w:proofErr w:type="spellEnd"/>
-            <w:r>
-              <w:rPr>
-                <w:rFonts w:ascii="Arial" w:hAnsi="Arial" w:cs="Arial"/>
-                <w:sz w:val="20"/>
-                <w:szCs w:val="20"/>
-              </w:rPr>
-              <w:t xml:space="preserve"> </w:t>
-            </w:r>
-            <w:proofErr w:type="spellStart"/>
-            <w:r>
-              <w:rPr>
-                <w:rFonts w:ascii="Arial" w:hAnsi="Arial" w:cs="Arial"/>
-                <w:sz w:val="20"/>
-                <w:szCs w:val="20"/>
-              </w:rPr>
-              <w:t>Author</w:t>
-            </w:r>
-            <w:proofErr w:type="spellEnd"/>
+              <w:t>Test Suite Author</w:t>
+            </w:r>
           </w:p>
         </w:tc>
         <w:tc>
@@ -4144,7 +2306,6 @@
                 <w:szCs w:val="20"/>
               </w:rPr>
             </w:pPr>
-            <w:proofErr w:type="spellStart"/>
             <w:r>
               <w:rPr>
                 <w:rFonts w:ascii="Arial" w:hAnsi="Arial" w:cs="Arial"/>
@@ -4153,7 +2314,6 @@
               </w:rPr>
               <w:t>Implementer</w:t>
             </w:r>
-            <w:proofErr w:type="spellEnd"/>
           </w:p>
         </w:tc>
         <w:tc>
@@ -4243,41 +2403,13 @@
             <w:r>
               <w:t xml:space="preserve"> тест-кейса / </w:t>
             </w:r>
-            <w:proofErr w:type="spellStart"/>
             <w:r>
               <w:rPr>
                 <w:rFonts w:ascii="Arial" w:hAnsi="Arial" w:cs="Arial"/>
                 <w:sz w:val="22"/>
                 <w:szCs w:val="22"/>
               </w:rPr>
-              <w:t>Test</w:t>
-            </w:r>
-            <w:proofErr w:type="spellEnd"/>
-            <w:r>
-              <w:rPr>
-                <w:rFonts w:ascii="Arial" w:hAnsi="Arial" w:cs="Arial"/>
-                <w:sz w:val="22"/>
-                <w:szCs w:val="22"/>
-              </w:rPr>
-              <w:t xml:space="preserve"> </w:t>
-            </w:r>
-            <w:proofErr w:type="spellStart"/>
-            <w:r>
-              <w:rPr>
-                <w:rFonts w:ascii="Arial" w:hAnsi="Arial" w:cs="Arial"/>
-                <w:sz w:val="22"/>
-                <w:szCs w:val="22"/>
-              </w:rPr>
-              <w:t>Case</w:t>
-            </w:r>
-            <w:proofErr w:type="spellEnd"/>
-            <w:r>
-              <w:rPr>
-                <w:rFonts w:ascii="Arial" w:hAnsi="Arial" w:cs="Arial"/>
-                <w:sz w:val="22"/>
-                <w:szCs w:val="22"/>
-              </w:rPr>
-              <w:t xml:space="preserve"> ID</w:t>
+              <w:t>Test Case ID</w:t>
             </w:r>
           </w:p>
         </w:tc>
@@ -4316,23 +2448,13 @@
                 <w:szCs w:val="22"/>
               </w:rPr>
             </w:pPr>
-            <w:proofErr w:type="spellStart"/>
             <w:r>
               <w:rPr>
                 <w:rFonts w:ascii="Arial" w:hAnsi="Arial" w:cs="Arial"/>
                 <w:sz w:val="22"/>
                 <w:szCs w:val="22"/>
               </w:rPr>
-              <w:t>Action</w:t>
-            </w:r>
-            <w:proofErr w:type="spellEnd"/>
-            <w:r>
-              <w:rPr>
-                <w:rFonts w:ascii="Arial" w:hAnsi="Arial" w:cs="Arial"/>
-                <w:sz w:val="22"/>
-                <w:szCs w:val="22"/>
-              </w:rPr>
-              <w:t xml:space="preserve"> </w:t>
+              <w:t xml:space="preserve">Action </w:t>
             </w:r>
           </w:p>
           <w:p>
@@ -4353,36 +2475,8 @@
                 <w:sz w:val="22"/>
                 <w:szCs w:val="22"/>
               </w:rPr>
-              <w:t>(</w:t>
-            </w:r>
-            <w:proofErr w:type="spellStart"/>
-            <w:r>
-              <w:rPr>
-                <w:rFonts w:ascii="Arial" w:hAnsi="Arial" w:cs="Arial"/>
-                <w:sz w:val="22"/>
-                <w:szCs w:val="22"/>
-              </w:rPr>
-              <w:t>Test</w:t>
-            </w:r>
-            <w:proofErr w:type="spellEnd"/>
-            <w:r>
-              <w:rPr>
-                <w:rFonts w:ascii="Arial" w:hAnsi="Arial" w:cs="Arial"/>
-                <w:sz w:val="22"/>
-                <w:szCs w:val="22"/>
-              </w:rPr>
-              <w:t xml:space="preserve"> </w:t>
-            </w:r>
-            <w:proofErr w:type="spellStart"/>
-            <w:r>
-              <w:rPr>
-                <w:rFonts w:ascii="Arial" w:hAnsi="Arial" w:cs="Arial"/>
-                <w:sz w:val="22"/>
-                <w:szCs w:val="22"/>
-              </w:rPr>
-              <w:t>Step</w:t>
-            </w:r>
-            <w:proofErr w:type="spellEnd"/>
+              <w:t>(Test Step</w:t>
+            </w:r>
             <w:r>
               <w:rPr>
                 <w:rFonts w:ascii="Arial" w:hAnsi="Arial" w:cs="Arial"/>
@@ -4436,34 +2530,14 @@
             <w:pPr>
               <w:jc w:val="center"/>
             </w:pPr>
-            <w:proofErr w:type="spellStart"/>
             <w:r>
               <w:rPr>
                 <w:rFonts w:ascii="Arial" w:hAnsi="Arial" w:cs="Arial"/>
                 <w:sz w:val="22"/>
                 <w:szCs w:val="22"/>
               </w:rPr>
-              <w:t>Expected</w:t>
-            </w:r>
-            <w:proofErr w:type="spellEnd"/>
-            <w:r>
-              <w:rPr>
-                <w:rFonts w:ascii="Arial" w:hAnsi="Arial" w:cs="Arial"/>
-                <w:sz w:val="22"/>
-                <w:szCs w:val="22"/>
-              </w:rPr>
-              <w:t xml:space="preserve"> </w:t>
-            </w:r>
-            <w:proofErr w:type="spellStart"/>
-            <w:r>
-              <w:rPr>
-                <w:rFonts w:ascii="Arial" w:hAnsi="Arial" w:cs="Arial"/>
-                <w:sz w:val="22"/>
-                <w:szCs w:val="22"/>
-              </w:rPr>
-              <w:t>Result</w:t>
-            </w:r>
-            <w:proofErr w:type="spellEnd"/>
+              <w:t>Expected Result</w:t>
+            </w:r>
           </w:p>
         </w:tc>
         <w:tc>
@@ -4506,40 +2580,20 @@
                 <w:szCs w:val="22"/>
               </w:rPr>
             </w:pPr>
-            <w:proofErr w:type="spellStart"/>
             <w:r>
               <w:rPr>
                 <w:rFonts w:ascii="Arial" w:hAnsi="Arial" w:cs="Arial"/>
                 <w:sz w:val="22"/>
                 <w:szCs w:val="22"/>
               </w:rPr>
-              <w:t>Test</w:t>
-            </w:r>
-            <w:proofErr w:type="spellEnd"/>
+              <w:t>Test Result</w:t>
+            </w:r>
             <w:r>
               <w:rPr>
                 <w:rFonts w:ascii="Arial" w:hAnsi="Arial" w:cs="Arial"/>
                 <w:sz w:val="22"/>
                 <w:szCs w:val="22"/>
               </w:rPr>
-              <w:t xml:space="preserve"> </w:t>
-            </w:r>
-            <w:proofErr w:type="spellStart"/>
-            <w:r>
-              <w:rPr>
-                <w:rFonts w:ascii="Arial" w:hAnsi="Arial" w:cs="Arial"/>
-                <w:sz w:val="22"/>
-                <w:szCs w:val="22"/>
-              </w:rPr>
-              <w:t>Result</w:t>
-            </w:r>
-            <w:proofErr w:type="spellEnd"/>
-            <w:r>
-              <w:rPr>
-                <w:rFonts w:ascii="Arial" w:hAnsi="Arial" w:cs="Arial"/>
-                <w:sz w:val="22"/>
-                <w:szCs w:val="22"/>
-              </w:rPr>
               <w:br/>
             </w:r>
             <w:r>
@@ -4548,61 +2602,7 @@
                 <w:sz w:val="20"/>
                 <w:szCs w:val="20"/>
               </w:rPr>
-              <w:t>(</w:t>
-            </w:r>
-            <w:proofErr w:type="spellStart"/>
-            <w:r>
-              <w:rPr>
-                <w:rFonts w:ascii="Arial" w:hAnsi="Arial" w:cs="Arial"/>
-                <w:sz w:val="20"/>
-                <w:szCs w:val="20"/>
-              </w:rPr>
-              <w:t>passed</w:t>
-            </w:r>
-            <w:proofErr w:type="spellEnd"/>
-            <w:r>
-              <w:rPr>
-                <w:rFonts w:ascii="Arial" w:hAnsi="Arial" w:cs="Arial"/>
-                <w:sz w:val="20"/>
-                <w:szCs w:val="20"/>
-              </w:rPr>
-              <w:t>/</w:t>
-            </w:r>
-            <w:proofErr w:type="spellStart"/>
-            <w:r>
-              <w:rPr>
-                <w:rFonts w:ascii="Arial" w:hAnsi="Arial" w:cs="Arial"/>
-                <w:sz w:val="20"/>
-                <w:szCs w:val="20"/>
-              </w:rPr>
-              <w:t>failed</w:t>
-            </w:r>
-            <w:proofErr w:type="spellEnd"/>
-            <w:r>
-              <w:rPr>
-                <w:rFonts w:ascii="Arial" w:hAnsi="Arial" w:cs="Arial"/>
-                <w:sz w:val="20"/>
-                <w:szCs w:val="20"/>
-              </w:rPr>
-              <w:t xml:space="preserve">/ </w:t>
-            </w:r>
-            <w:proofErr w:type="spellStart"/>
-            <w:r>
-              <w:rPr>
-                <w:rFonts w:ascii="Arial" w:hAnsi="Arial" w:cs="Arial"/>
-                <w:sz w:val="20"/>
-                <w:szCs w:val="20"/>
-              </w:rPr>
-              <w:t>blocked</w:t>
-            </w:r>
-            <w:proofErr w:type="spellEnd"/>
-            <w:r>
-              <w:rPr>
-                <w:rFonts w:ascii="Arial" w:hAnsi="Arial" w:cs="Arial"/>
-                <w:sz w:val="20"/>
-                <w:szCs w:val="20"/>
-              </w:rPr>
-              <w:t>)</w:t>
+              <w:t>(passed/failed/ blocked)</w:t>
             </w:r>
           </w:p>
         </w:tc>
@@ -5414,7 +3414,6 @@
     <w:p/>
     <w:p>
       <w:pPr>
-        <w:jc w:val="center"/>
         <w:rPr>
           <w:sz w:val="32"/>
           <w:szCs w:val="32"/>
@@ -5430,20 +3429,18 @@
         <w:t>ДОДАТОК Б</w:t>
       </w:r>
     </w:p>
-    <w:p/>
-    <w:p>
-      <w:pPr>
-        <w:jc w:val="center"/>
-        <w:rPr>
-          <w:sz w:val="28"/>
-          <w:szCs w:val="28"/>
-          <w:lang w:val="en-US"/>
-        </w:rPr>
-      </w:pPr>
-      <w:r>
-        <w:rPr>
-          <w:sz w:val="28"/>
-          <w:szCs w:val="28"/>
+    <w:p>
+      <w:pPr>
+        <w:rPr>
+          <w:sz w:val="32"/>
+          <w:szCs w:val="32"/>
+          <w:lang w:val="en-US"/>
+        </w:rPr>
+      </w:pPr>
+      <w:r>
+        <w:rPr>
+          <w:sz w:val="32"/>
+          <w:szCs w:val="32"/>
           <w:lang w:val="en-US"/>
         </w:rPr>
         <w:t>Test Suite 8.2</w:t>
@@ -5511,52 +3508,14 @@
                 <w:szCs w:val="20"/>
               </w:rPr>
             </w:pPr>
-            <w:proofErr w:type="spellStart"/>
             <w:r>
               <w:rPr>
                 <w:rFonts w:ascii="Arial" w:hAnsi="Arial" w:cs="Arial"/>
                 <w:sz w:val="20"/>
                 <w:szCs w:val="20"/>
               </w:rPr>
-              <w:t>Test</w:t>
-            </w:r>
-            <w:proofErr w:type="spellEnd"/>
-            <w:r>
-              <w:rPr>
-                <w:rFonts w:ascii="Arial" w:hAnsi="Arial" w:cs="Arial"/>
-                <w:sz w:val="20"/>
-                <w:szCs w:val="20"/>
-              </w:rPr>
-              <w:t xml:space="preserve"> </w:t>
-            </w:r>
-            <w:proofErr w:type="spellStart"/>
-            <w:r>
-              <w:rPr>
-                <w:rFonts w:ascii="Arial" w:hAnsi="Arial" w:cs="Arial"/>
-                <w:sz w:val="20"/>
-                <w:szCs w:val="20"/>
-              </w:rPr>
-              <w:t>Suite</w:t>
-            </w:r>
-            <w:proofErr w:type="spellEnd"/>
-            <w:r>
-              <w:rPr>
-                <w:rFonts w:ascii="Arial" w:hAnsi="Arial" w:cs="Arial"/>
-                <w:sz w:val="20"/>
-                <w:szCs w:val="20"/>
-              </w:rPr>
-              <w:t xml:space="preserve"> </w:t>
-            </w:r>
-            <w:proofErr w:type="spellStart"/>
-            <w:r>
-              <w:rPr>
-                <w:rFonts w:ascii="Arial" w:hAnsi="Arial" w:cs="Arial"/>
-                <w:sz w:val="20"/>
-                <w:szCs w:val="20"/>
-              </w:rPr>
-              <w:t>Description</w:t>
-            </w:r>
-            <w:proofErr w:type="spellEnd"/>
+              <w:t>Test Suite Description</w:t>
+            </w:r>
           </w:p>
         </w:tc>
         <w:tc>
@@ -5574,7 +3533,6 @@
                 <w:lang w:val="en-US"/>
               </w:rPr>
             </w:pPr>
-            <w:proofErr w:type="spellStart"/>
             <w:r>
               <w:rPr>
                 <w:rFonts w:ascii="Arial Narrow" w:hAnsi="Arial Narrow"/>
@@ -5584,7 +3542,6 @@
               </w:rPr>
               <w:t>TestSuite</w:t>
             </w:r>
-            <w:proofErr w:type="spellEnd"/>
           </w:p>
         </w:tc>
       </w:tr>
@@ -5610,79 +3567,25 @@
                 <w:sz w:val="20"/>
                 <w:szCs w:val="20"/>
               </w:rPr>
-              <w:t xml:space="preserve">Назва </w:t>
-            </w:r>
-            <w:proofErr w:type="spellStart"/>
-            <w:r>
+              <w:t>Назва проекта / ПЗ</w:t>
+            </w:r>
+          </w:p>
+          <w:p>
+            <w:pPr>
+              <w:ind w:right="-214"/>
               <w:rPr>
                 <w:sz w:val="20"/>
                 <w:szCs w:val="20"/>
               </w:rPr>
-              <w:t>проекта</w:t>
-            </w:r>
-            <w:proofErr w:type="spellEnd"/>
-            <w:r>
-              <w:rPr>
-                <w:sz w:val="20"/>
-                <w:szCs w:val="20"/>
-              </w:rPr>
-              <w:t xml:space="preserve"> / ПЗ</w:t>
-            </w:r>
-          </w:p>
-          <w:p>
-            <w:pPr>
-              <w:ind w:right="-214"/>
-              <w:rPr>
-                <w:sz w:val="20"/>
-                <w:szCs w:val="20"/>
-              </w:rPr>
-            </w:pPr>
-            <w:proofErr w:type="spellStart"/>
+            </w:pPr>
             <w:r>
               <w:rPr>
                 <w:rFonts w:ascii="Arial" w:hAnsi="Arial" w:cs="Arial"/>
                 <w:sz w:val="20"/>
                 <w:szCs w:val="20"/>
               </w:rPr>
-              <w:t>Name</w:t>
-            </w:r>
-            <w:proofErr w:type="spellEnd"/>
-            <w:r>
-              <w:rPr>
-                <w:rFonts w:ascii="Arial" w:hAnsi="Arial" w:cs="Arial"/>
-                <w:sz w:val="20"/>
-                <w:szCs w:val="20"/>
-              </w:rPr>
-              <w:t xml:space="preserve"> </w:t>
-            </w:r>
-            <w:proofErr w:type="spellStart"/>
-            <w:r>
-              <w:rPr>
-                <w:rFonts w:ascii="Arial" w:hAnsi="Arial" w:cs="Arial"/>
-                <w:sz w:val="20"/>
-                <w:szCs w:val="20"/>
-              </w:rPr>
-              <w:t>of</w:t>
-            </w:r>
-            <w:proofErr w:type="spellEnd"/>
-            <w:r>
-              <w:rPr>
-                <w:rFonts w:ascii="Arial" w:hAnsi="Arial" w:cs="Arial"/>
-                <w:sz w:val="20"/>
-                <w:szCs w:val="20"/>
-              </w:rPr>
-              <w:t xml:space="preserve"> Project / </w:t>
-            </w:r>
-            <w:proofErr w:type="spellStart"/>
-            <w:r>
-              <w:rPr>
-                <w:rFonts w:ascii="Arial" w:hAnsi="Arial" w:cs="Arial"/>
-                <w:sz w:val="20"/>
-                <w:szCs w:val="20"/>
-              </w:rPr>
-              <w:t>Software</w:t>
-            </w:r>
-            <w:proofErr w:type="spellEnd"/>
+              <w:t>Name of Project / Software</w:t>
+            </w:r>
           </w:p>
         </w:tc>
         <w:tc>
@@ -5746,52 +3649,14 @@
                 <w:szCs w:val="20"/>
               </w:rPr>
             </w:pPr>
-            <w:proofErr w:type="spellStart"/>
             <w:r>
               <w:rPr>
                 <w:rFonts w:ascii="Arial" w:hAnsi="Arial" w:cs="Arial"/>
                 <w:sz w:val="20"/>
                 <w:szCs w:val="20"/>
               </w:rPr>
-              <w:t>Level</w:t>
-            </w:r>
-            <w:proofErr w:type="spellEnd"/>
-            <w:r>
-              <w:rPr>
-                <w:rFonts w:ascii="Arial" w:hAnsi="Arial" w:cs="Arial"/>
-                <w:sz w:val="20"/>
-                <w:szCs w:val="20"/>
-              </w:rPr>
-              <w:t xml:space="preserve"> </w:t>
-            </w:r>
-            <w:proofErr w:type="spellStart"/>
-            <w:r>
-              <w:rPr>
-                <w:rFonts w:ascii="Arial" w:hAnsi="Arial" w:cs="Arial"/>
-                <w:sz w:val="20"/>
-                <w:szCs w:val="20"/>
-              </w:rPr>
-              <w:t>of</w:t>
-            </w:r>
-            <w:proofErr w:type="spellEnd"/>
-            <w:r>
-              <w:rPr>
-                <w:rFonts w:ascii="Arial" w:hAnsi="Arial" w:cs="Arial"/>
-                <w:sz w:val="20"/>
-                <w:szCs w:val="20"/>
-              </w:rPr>
-              <w:t xml:space="preserve"> </w:t>
-            </w:r>
-            <w:proofErr w:type="spellStart"/>
-            <w:r>
-              <w:rPr>
-                <w:rFonts w:ascii="Arial" w:hAnsi="Arial" w:cs="Arial"/>
-                <w:sz w:val="20"/>
-                <w:szCs w:val="20"/>
-              </w:rPr>
-              <w:t>Testing</w:t>
-            </w:r>
-            <w:proofErr w:type="spellEnd"/>
+              <w:t>Level of Testing</w:t>
+            </w:r>
           </w:p>
         </w:tc>
         <w:tc>
@@ -5826,34 +3691,14 @@
               </w:rPr>
               <w:t xml:space="preserve">  /  </w:t>
             </w:r>
-            <w:proofErr w:type="spellStart"/>
             <w:r>
               <w:rPr>
                 <w:rFonts w:ascii="Arial Narrow" w:hAnsi="Arial Narrow"/>
                 <w:sz w:val="22"/>
                 <w:szCs w:val="22"/>
               </w:rPr>
-              <w:t>System</w:t>
-            </w:r>
-            <w:proofErr w:type="spellEnd"/>
-            <w:r>
-              <w:rPr>
-                <w:rFonts w:ascii="Arial Narrow" w:hAnsi="Arial Narrow"/>
-                <w:sz w:val="22"/>
-                <w:szCs w:val="22"/>
-              </w:rPr>
-              <w:t xml:space="preserve"> </w:t>
-            </w:r>
-            <w:proofErr w:type="spellStart"/>
-            <w:r>
-              <w:rPr>
-                <w:rFonts w:ascii="Arial Narrow" w:hAnsi="Arial Narrow"/>
-                <w:sz w:val="22"/>
-                <w:szCs w:val="22"/>
-              </w:rPr>
-              <w:t>Testing</w:t>
-            </w:r>
-            <w:proofErr w:type="spellEnd"/>
+              <w:t>System Testing</w:t>
+            </w:r>
           </w:p>
         </w:tc>
       </w:tr>
@@ -5880,79 +3725,25 @@
                 <w:sz w:val="20"/>
                 <w:szCs w:val="20"/>
               </w:rPr>
-              <w:t>Автор тест-</w:t>
-            </w:r>
-            <w:proofErr w:type="spellStart"/>
-            <w:r>
+              <w:t xml:space="preserve">Автор тест-сьюта </w:t>
+            </w:r>
+          </w:p>
+          <w:p>
+            <w:pPr>
+              <w:ind w:right="-214"/>
               <w:rPr>
                 <w:sz w:val="20"/>
                 <w:szCs w:val="20"/>
               </w:rPr>
-              <w:t>сьюта</w:t>
-            </w:r>
-            <w:proofErr w:type="spellEnd"/>
-            <w:r>
-              <w:rPr>
-                <w:sz w:val="20"/>
-                <w:szCs w:val="20"/>
-              </w:rPr>
-              <w:t xml:space="preserve"> </w:t>
-            </w:r>
-          </w:p>
-          <w:p>
-            <w:pPr>
-              <w:ind w:right="-214"/>
-              <w:rPr>
-                <w:sz w:val="20"/>
-                <w:szCs w:val="20"/>
-              </w:rPr>
-            </w:pPr>
-            <w:proofErr w:type="spellStart"/>
+            </w:pPr>
             <w:r>
               <w:rPr>
                 <w:rFonts w:ascii="Arial" w:hAnsi="Arial" w:cs="Arial"/>
                 <w:sz w:val="20"/>
                 <w:szCs w:val="20"/>
               </w:rPr>
-              <w:t>Test</w:t>
-            </w:r>
-            <w:proofErr w:type="spellEnd"/>
-            <w:r>
-              <w:rPr>
-                <w:rFonts w:ascii="Arial" w:hAnsi="Arial" w:cs="Arial"/>
-                <w:sz w:val="20"/>
-                <w:szCs w:val="20"/>
-              </w:rPr>
-              <w:t xml:space="preserve"> </w:t>
-            </w:r>
-            <w:proofErr w:type="spellStart"/>
-            <w:r>
-              <w:rPr>
-                <w:rFonts w:ascii="Arial" w:hAnsi="Arial" w:cs="Arial"/>
-                <w:sz w:val="20"/>
-                <w:szCs w:val="20"/>
-              </w:rPr>
-              <w:t>Suite</w:t>
-            </w:r>
-            <w:proofErr w:type="spellEnd"/>
-            <w:r>
-              <w:rPr>
-                <w:rFonts w:ascii="Arial" w:hAnsi="Arial" w:cs="Arial"/>
-                <w:sz w:val="20"/>
-                <w:szCs w:val="20"/>
-              </w:rPr>
-              <w:t xml:space="preserve"> </w:t>
-            </w:r>
-            <w:proofErr w:type="spellStart"/>
-            <w:r>
-              <w:rPr>
-                <w:rFonts w:ascii="Arial" w:hAnsi="Arial" w:cs="Arial"/>
-                <w:sz w:val="20"/>
-                <w:szCs w:val="20"/>
-              </w:rPr>
-              <w:t>Author</w:t>
-            </w:r>
-            <w:proofErr w:type="spellEnd"/>
+              <w:t>Test Suite Author</w:t>
+            </w:r>
           </w:p>
         </w:tc>
         <w:tc>
@@ -6015,7 +3806,6 @@
                 <w:szCs w:val="20"/>
               </w:rPr>
             </w:pPr>
-            <w:proofErr w:type="spellStart"/>
             <w:r>
               <w:rPr>
                 <w:rFonts w:ascii="Arial" w:hAnsi="Arial" w:cs="Arial"/>
@@ -6024,7 +3814,6 @@
               </w:rPr>
               <w:t>Implementer</w:t>
             </w:r>
-            <w:proofErr w:type="spellEnd"/>
           </w:p>
         </w:tc>
         <w:tc>
@@ -6169,41 +3958,13 @@
             <w:r>
               <w:t xml:space="preserve"> тест-кейса / </w:t>
             </w:r>
-            <w:proofErr w:type="spellStart"/>
             <w:r>
               <w:rPr>
                 <w:rFonts w:ascii="Arial" w:hAnsi="Arial" w:cs="Arial"/>
                 <w:sz w:val="22"/>
                 <w:szCs w:val="22"/>
               </w:rPr>
-              <w:t>Test</w:t>
-            </w:r>
-            <w:proofErr w:type="spellEnd"/>
-            <w:r>
-              <w:rPr>
-                <w:rFonts w:ascii="Arial" w:hAnsi="Arial" w:cs="Arial"/>
-                <w:sz w:val="22"/>
-                <w:szCs w:val="22"/>
-              </w:rPr>
-              <w:t xml:space="preserve"> </w:t>
-            </w:r>
-            <w:proofErr w:type="spellStart"/>
-            <w:r>
-              <w:rPr>
-                <w:rFonts w:ascii="Arial" w:hAnsi="Arial" w:cs="Arial"/>
-                <w:sz w:val="22"/>
-                <w:szCs w:val="22"/>
-              </w:rPr>
-              <w:t>Case</w:t>
-            </w:r>
-            <w:proofErr w:type="spellEnd"/>
-            <w:r>
-              <w:rPr>
-                <w:rFonts w:ascii="Arial" w:hAnsi="Arial" w:cs="Arial"/>
-                <w:sz w:val="22"/>
-                <w:szCs w:val="22"/>
-              </w:rPr>
-              <w:t xml:space="preserve"> ID</w:t>
+              <w:t>Test Case ID</w:t>
             </w:r>
           </w:p>
         </w:tc>
@@ -6242,23 +4003,13 @@
                 <w:szCs w:val="22"/>
               </w:rPr>
             </w:pPr>
-            <w:proofErr w:type="spellStart"/>
             <w:r>
               <w:rPr>
                 <w:rFonts w:ascii="Arial" w:hAnsi="Arial" w:cs="Arial"/>
                 <w:sz w:val="22"/>
                 <w:szCs w:val="22"/>
               </w:rPr>
-              <w:t>Action</w:t>
-            </w:r>
-            <w:proofErr w:type="spellEnd"/>
-            <w:r>
-              <w:rPr>
-                <w:rFonts w:ascii="Arial" w:hAnsi="Arial" w:cs="Arial"/>
-                <w:sz w:val="22"/>
-                <w:szCs w:val="22"/>
-              </w:rPr>
-              <w:t xml:space="preserve"> </w:t>
+              <w:t xml:space="preserve">Action </w:t>
             </w:r>
           </w:p>
           <w:p>
@@ -6279,36 +4030,8 @@
                 <w:sz w:val="22"/>
                 <w:szCs w:val="22"/>
               </w:rPr>
-              <w:t>(</w:t>
-            </w:r>
-            <w:proofErr w:type="spellStart"/>
-            <w:r>
-              <w:rPr>
-                <w:rFonts w:ascii="Arial" w:hAnsi="Arial" w:cs="Arial"/>
-                <w:sz w:val="22"/>
-                <w:szCs w:val="22"/>
-              </w:rPr>
-              <w:t>Test</w:t>
-            </w:r>
-            <w:proofErr w:type="spellEnd"/>
-            <w:r>
-              <w:rPr>
-                <w:rFonts w:ascii="Arial" w:hAnsi="Arial" w:cs="Arial"/>
-                <w:sz w:val="22"/>
-                <w:szCs w:val="22"/>
-              </w:rPr>
-              <w:t xml:space="preserve"> </w:t>
-            </w:r>
-            <w:proofErr w:type="spellStart"/>
-            <w:r>
-              <w:rPr>
-                <w:rFonts w:ascii="Arial" w:hAnsi="Arial" w:cs="Arial"/>
-                <w:sz w:val="22"/>
-                <w:szCs w:val="22"/>
-              </w:rPr>
-              <w:t>Step</w:t>
-            </w:r>
-            <w:proofErr w:type="spellEnd"/>
+              <w:t>(Test Step</w:t>
+            </w:r>
             <w:r>
               <w:rPr>
                 <w:rFonts w:ascii="Arial" w:hAnsi="Arial" w:cs="Arial"/>
@@ -6362,34 +4085,14 @@
             <w:pPr>
               <w:jc w:val="center"/>
             </w:pPr>
-            <w:proofErr w:type="spellStart"/>
             <w:r>
               <w:rPr>
                 <w:rFonts w:ascii="Arial" w:hAnsi="Arial" w:cs="Arial"/>
                 <w:sz w:val="22"/>
                 <w:szCs w:val="22"/>
               </w:rPr>
-              <w:t>Expected</w:t>
-            </w:r>
-            <w:proofErr w:type="spellEnd"/>
-            <w:r>
-              <w:rPr>
-                <w:rFonts w:ascii="Arial" w:hAnsi="Arial" w:cs="Arial"/>
-                <w:sz w:val="22"/>
-                <w:szCs w:val="22"/>
-              </w:rPr>
-              <w:t xml:space="preserve"> </w:t>
-            </w:r>
-            <w:proofErr w:type="spellStart"/>
-            <w:r>
-              <w:rPr>
-                <w:rFonts w:ascii="Arial" w:hAnsi="Arial" w:cs="Arial"/>
-                <w:sz w:val="22"/>
-                <w:szCs w:val="22"/>
-              </w:rPr>
-              <w:t>Result</w:t>
-            </w:r>
-            <w:proofErr w:type="spellEnd"/>
+              <w:t>Expected Result</w:t>
+            </w:r>
           </w:p>
         </w:tc>
         <w:tc>
@@ -6432,40 +4135,20 @@
                 <w:szCs w:val="22"/>
               </w:rPr>
             </w:pPr>
-            <w:proofErr w:type="spellStart"/>
             <w:r>
               <w:rPr>
                 <w:rFonts w:ascii="Arial" w:hAnsi="Arial" w:cs="Arial"/>
                 <w:sz w:val="22"/>
                 <w:szCs w:val="22"/>
               </w:rPr>
-              <w:t>Test</w:t>
-            </w:r>
-            <w:proofErr w:type="spellEnd"/>
+              <w:t>Test Result</w:t>
+            </w:r>
             <w:r>
               <w:rPr>
                 <w:rFonts w:ascii="Arial" w:hAnsi="Arial" w:cs="Arial"/>
                 <w:sz w:val="22"/>
                 <w:szCs w:val="22"/>
               </w:rPr>
-              <w:t xml:space="preserve"> </w:t>
-            </w:r>
-            <w:proofErr w:type="spellStart"/>
-            <w:r>
-              <w:rPr>
-                <w:rFonts w:ascii="Arial" w:hAnsi="Arial" w:cs="Arial"/>
-                <w:sz w:val="22"/>
-                <w:szCs w:val="22"/>
-              </w:rPr>
-              <w:t>Result</w:t>
-            </w:r>
-            <w:proofErr w:type="spellEnd"/>
-            <w:r>
-              <w:rPr>
-                <w:rFonts w:ascii="Arial" w:hAnsi="Arial" w:cs="Arial"/>
-                <w:sz w:val="22"/>
-                <w:szCs w:val="22"/>
-              </w:rPr>
               <w:br/>
             </w:r>
             <w:r>
@@ -6474,61 +4157,7 @@
                 <w:sz w:val="20"/>
                 <w:szCs w:val="20"/>
               </w:rPr>
-              <w:t>(</w:t>
-            </w:r>
-            <w:proofErr w:type="spellStart"/>
-            <w:r>
-              <w:rPr>
-                <w:rFonts w:ascii="Arial" w:hAnsi="Arial" w:cs="Arial"/>
-                <w:sz w:val="20"/>
-                <w:szCs w:val="20"/>
-              </w:rPr>
-              <w:t>passed</w:t>
-            </w:r>
-            <w:proofErr w:type="spellEnd"/>
-            <w:r>
-              <w:rPr>
-                <w:rFonts w:ascii="Arial" w:hAnsi="Arial" w:cs="Arial"/>
-                <w:sz w:val="20"/>
-                <w:szCs w:val="20"/>
-              </w:rPr>
-              <w:t>/</w:t>
-            </w:r>
-            <w:proofErr w:type="spellStart"/>
-            <w:r>
-              <w:rPr>
-                <w:rFonts w:ascii="Arial" w:hAnsi="Arial" w:cs="Arial"/>
-                <w:sz w:val="20"/>
-                <w:szCs w:val="20"/>
-              </w:rPr>
-              <w:t>failed</w:t>
-            </w:r>
-            <w:proofErr w:type="spellEnd"/>
-            <w:r>
-              <w:rPr>
-                <w:rFonts w:ascii="Arial" w:hAnsi="Arial" w:cs="Arial"/>
-                <w:sz w:val="20"/>
-                <w:szCs w:val="20"/>
-              </w:rPr>
-              <w:t xml:space="preserve">/ </w:t>
-            </w:r>
-            <w:proofErr w:type="spellStart"/>
-            <w:r>
-              <w:rPr>
-                <w:rFonts w:ascii="Arial" w:hAnsi="Arial" w:cs="Arial"/>
-                <w:sz w:val="20"/>
-                <w:szCs w:val="20"/>
-              </w:rPr>
-              <w:t>blocked</w:t>
-            </w:r>
-            <w:proofErr w:type="spellEnd"/>
-            <w:r>
-              <w:rPr>
-                <w:rFonts w:ascii="Arial" w:hAnsi="Arial" w:cs="Arial"/>
-                <w:sz w:val="20"/>
-                <w:szCs w:val="20"/>
-              </w:rPr>
-              <w:t>)</w:t>
+              <w:t>(passed/failed/ blocked)</w:t>
             </w:r>
           </w:p>
         </w:tc>
@@ -7465,7 +5094,6 @@
                 <w:szCs w:val="16"/>
                 <w:lang w:val="en-US"/>
               </w:rPr>
-              <w:lastRenderedPageBreak/>
               <w:t>B = 33</w:t>
             </w:r>
           </w:p>
@@ -7489,7 +5117,6 @@
                 <w:szCs w:val="16"/>
                 <w:lang w:val="en-US"/>
               </w:rPr>
-              <w:lastRenderedPageBreak/>
               <w:t>A &lt;= B – 32 is false</w:t>
             </w:r>
           </w:p>
@@ -7932,77 +5559,13 @@
           <w:szCs w:val="20"/>
         </w:rPr>
       </w:pPr>
-      <w:proofErr w:type="spellStart"/>
-      <w:r>
-        <w:rPr>
-          <w:rFonts w:ascii="Courier New" w:hAnsi="Courier New" w:cs="Courier New"/>
-          <w:sz w:val="20"/>
-          <w:szCs w:val="20"/>
-        </w:rPr>
-        <w:t>double</w:t>
-      </w:r>
-      <w:proofErr w:type="spellEnd"/>
-      <w:r>
-        <w:rPr>
-          <w:rFonts w:ascii="Courier New" w:hAnsi="Courier New" w:cs="Courier New"/>
-          <w:sz w:val="20"/>
-          <w:szCs w:val="20"/>
-        </w:rPr>
-        <w:t xml:space="preserve"> </w:t>
-      </w:r>
-      <w:proofErr w:type="spellStart"/>
-      <w:r>
-        <w:rPr>
-          <w:rFonts w:ascii="Courier New" w:hAnsi="Courier New" w:cs="Courier New"/>
-          <w:sz w:val="20"/>
-          <w:szCs w:val="20"/>
-        </w:rPr>
-        <w:t>c_calculation</w:t>
-      </w:r>
-      <w:proofErr w:type="spellEnd"/>
-      <w:r>
-        <w:rPr>
-          <w:rFonts w:ascii="Courier New" w:hAnsi="Courier New" w:cs="Courier New"/>
-          <w:sz w:val="20"/>
-          <w:szCs w:val="20"/>
-        </w:rPr>
-        <w:t>(</w:t>
-      </w:r>
-      <w:proofErr w:type="spellStart"/>
-      <w:r>
-        <w:rPr>
-          <w:rFonts w:ascii="Courier New" w:hAnsi="Courier New" w:cs="Courier New"/>
-          <w:sz w:val="20"/>
-          <w:szCs w:val="20"/>
-        </w:rPr>
-        <w:t>double</w:t>
-      </w:r>
-      <w:proofErr w:type="spellEnd"/>
-      <w:r>
-        <w:rPr>
-          <w:rFonts w:ascii="Courier New" w:hAnsi="Courier New" w:cs="Courier New"/>
-          <w:sz w:val="20"/>
-          <w:szCs w:val="20"/>
-        </w:rPr>
-        <w:t xml:space="preserve"> x, </w:t>
-      </w:r>
-      <w:proofErr w:type="spellStart"/>
-      <w:r>
-        <w:rPr>
-          <w:rFonts w:ascii="Courier New" w:hAnsi="Courier New" w:cs="Courier New"/>
-          <w:sz w:val="20"/>
-          <w:szCs w:val="20"/>
-        </w:rPr>
-        <w:t>double</w:t>
-      </w:r>
-      <w:proofErr w:type="spellEnd"/>
-      <w:r>
-        <w:rPr>
-          <w:rFonts w:ascii="Courier New" w:hAnsi="Courier New" w:cs="Courier New"/>
-          <w:sz w:val="20"/>
-          <w:szCs w:val="20"/>
-        </w:rPr>
-        <w:t xml:space="preserve"> y)</w:t>
+      <w:r>
+        <w:rPr>
+          <w:rFonts w:ascii="Courier New" w:hAnsi="Courier New" w:cs="Courier New"/>
+          <w:sz w:val="20"/>
+          <w:szCs w:val="20"/>
+        </w:rPr>
+        <w:t>double c_calculation(double x, double y)</w:t>
       </w:r>
     </w:p>
     <w:p>
@@ -8036,149 +5599,41 @@
           <w:sz w:val="20"/>
           <w:szCs w:val="20"/>
         </w:rPr>
-        <w:t xml:space="preserve">    </w:t>
-      </w:r>
-      <w:proofErr w:type="spellStart"/>
-      <w:r>
-        <w:rPr>
-          <w:rFonts w:ascii="Courier New" w:hAnsi="Courier New" w:cs="Courier New"/>
-          <w:sz w:val="20"/>
-          <w:szCs w:val="20"/>
-        </w:rPr>
-        <w:t>double</w:t>
-      </w:r>
-      <w:proofErr w:type="spellEnd"/>
-      <w:r>
-        <w:rPr>
-          <w:rFonts w:ascii="Courier New" w:hAnsi="Courier New" w:cs="Courier New"/>
-          <w:sz w:val="20"/>
-          <w:szCs w:val="20"/>
-        </w:rPr>
-        <w:t xml:space="preserve"> S;</w:t>
-      </w:r>
-    </w:p>
-    <w:p>
-      <w:pPr>
-        <w:rPr>
-          <w:rFonts w:ascii="Courier New" w:hAnsi="Courier New" w:cs="Courier New"/>
-          <w:sz w:val="20"/>
-          <w:szCs w:val="20"/>
-        </w:rPr>
-      </w:pPr>
-      <w:r>
-        <w:rPr>
-          <w:rFonts w:ascii="Courier New" w:hAnsi="Courier New" w:cs="Courier New"/>
-          <w:sz w:val="20"/>
-          <w:szCs w:val="20"/>
-        </w:rPr>
-        <w:t xml:space="preserve">        S = </w:t>
-      </w:r>
-      <w:proofErr w:type="spellStart"/>
-      <w:r>
-        <w:rPr>
-          <w:rFonts w:ascii="Courier New" w:hAnsi="Courier New" w:cs="Courier New"/>
-          <w:sz w:val="20"/>
-          <w:szCs w:val="20"/>
-        </w:rPr>
-        <w:t>pow</w:t>
-      </w:r>
-      <w:proofErr w:type="spellEnd"/>
-      <w:r>
-        <w:rPr>
-          <w:rFonts w:ascii="Courier New" w:hAnsi="Courier New" w:cs="Courier New"/>
-          <w:sz w:val="20"/>
-          <w:szCs w:val="20"/>
-        </w:rPr>
-        <w:t xml:space="preserve">(x, 2) - </w:t>
-      </w:r>
-      <w:proofErr w:type="spellStart"/>
-      <w:r>
-        <w:rPr>
-          <w:rFonts w:ascii="Courier New" w:hAnsi="Courier New" w:cs="Courier New"/>
-          <w:sz w:val="20"/>
-          <w:szCs w:val="20"/>
-        </w:rPr>
-        <w:t>pow</w:t>
-      </w:r>
-      <w:proofErr w:type="spellEnd"/>
-      <w:r>
-        <w:rPr>
-          <w:rFonts w:ascii="Courier New" w:hAnsi="Courier New" w:cs="Courier New"/>
-          <w:sz w:val="20"/>
-          <w:szCs w:val="20"/>
-        </w:rPr>
-        <w:t xml:space="preserve">(y, 3) + </w:t>
-      </w:r>
-      <w:proofErr w:type="spellStart"/>
-      <w:r>
-        <w:rPr>
-          <w:rFonts w:ascii="Courier New" w:hAnsi="Courier New" w:cs="Courier New"/>
-          <w:sz w:val="20"/>
-          <w:szCs w:val="20"/>
-        </w:rPr>
-        <w:t>sqrt</w:t>
-      </w:r>
-      <w:proofErr w:type="spellEnd"/>
-      <w:r>
-        <w:rPr>
-          <w:rFonts w:ascii="Courier New" w:hAnsi="Courier New" w:cs="Courier New"/>
-          <w:sz w:val="20"/>
-          <w:szCs w:val="20"/>
-        </w:rPr>
-        <w:t>(</w:t>
-      </w:r>
-      <w:proofErr w:type="spellStart"/>
-      <w:r>
-        <w:rPr>
-          <w:rFonts w:ascii="Courier New" w:hAnsi="Courier New" w:cs="Courier New"/>
-          <w:sz w:val="20"/>
-          <w:szCs w:val="20"/>
-        </w:rPr>
-        <w:t>pow</w:t>
-      </w:r>
-      <w:proofErr w:type="spellEnd"/>
-      <w:r>
-        <w:rPr>
-          <w:rFonts w:ascii="Courier New" w:hAnsi="Courier New" w:cs="Courier New"/>
-          <w:sz w:val="20"/>
-          <w:szCs w:val="20"/>
-        </w:rPr>
-        <w:t>(y, x) - M_PI);</w:t>
-      </w:r>
-    </w:p>
-    <w:p>
-      <w:pPr>
-        <w:rPr>
-          <w:rFonts w:ascii="Courier New" w:hAnsi="Courier New" w:cs="Courier New"/>
-          <w:sz w:val="20"/>
-          <w:szCs w:val="20"/>
-        </w:rPr>
-      </w:pPr>
-      <w:r>
-        <w:rPr>
-          <w:rFonts w:ascii="Courier New" w:hAnsi="Courier New" w:cs="Courier New"/>
-          <w:sz w:val="20"/>
-          <w:szCs w:val="20"/>
-        </w:rPr>
-        <w:t xml:space="preserve">    </w:t>
-      </w:r>
-      <w:proofErr w:type="spellStart"/>
-      <w:r>
-        <w:rPr>
-          <w:rFonts w:ascii="Courier New" w:hAnsi="Courier New" w:cs="Courier New"/>
-          <w:sz w:val="20"/>
-          <w:szCs w:val="20"/>
-        </w:rPr>
-        <w:t>return</w:t>
-      </w:r>
-      <w:proofErr w:type="spellEnd"/>
-      <w:r>
-        <w:rPr>
-          <w:rFonts w:ascii="Courier New" w:hAnsi="Courier New" w:cs="Courier New"/>
-          <w:sz w:val="20"/>
-          <w:szCs w:val="20"/>
-        </w:rPr>
-        <w:t xml:space="preserve"> S;</w:t>
+        <w:t xml:space="preserve">    double S;</w:t>
+      </w:r>
+    </w:p>
+    <w:p>
+      <w:pPr>
+        <w:rPr>
+          <w:rFonts w:ascii="Courier New" w:hAnsi="Courier New" w:cs="Courier New"/>
+          <w:sz w:val="20"/>
+          <w:szCs w:val="20"/>
+        </w:rPr>
+      </w:pPr>
+      <w:r>
+        <w:rPr>
+          <w:rFonts w:ascii="Courier New" w:hAnsi="Courier New" w:cs="Courier New"/>
+          <w:sz w:val="20"/>
+          <w:szCs w:val="20"/>
+        </w:rPr>
+        <w:t xml:space="preserve">        S = pow(x, 2) - pow(y, 3) + sqrt(pow(y, x) - M_PI);</w:t>
+      </w:r>
+    </w:p>
+    <w:p>
+      <w:pPr>
+        <w:rPr>
+          <w:rFonts w:ascii="Courier New" w:hAnsi="Courier New" w:cs="Courier New"/>
+          <w:sz w:val="20"/>
+          <w:szCs w:val="20"/>
+        </w:rPr>
+      </w:pPr>
+      <w:r>
+        <w:rPr>
+          <w:rFonts w:ascii="Courier New" w:hAnsi="Courier New" w:cs="Courier New"/>
+          <w:sz w:val="20"/>
+          <w:szCs w:val="20"/>
+        </w:rPr>
+        <w:t xml:space="preserve">    return S;</w:t>
       </w:r>
     </w:p>
     <w:p>
@@ -8274,266 +5729,84 @@
           <w:sz w:val="20"/>
           <w:szCs w:val="20"/>
         </w:rPr>
-        <w:t>#</w:t>
-      </w:r>
-      <w:proofErr w:type="spellStart"/>
-      <w:r>
-        <w:rPr>
-          <w:rFonts w:ascii="Courier New" w:hAnsi="Courier New" w:cs="Courier New"/>
-          <w:sz w:val="20"/>
-          <w:szCs w:val="20"/>
-        </w:rPr>
-        <w:t>include</w:t>
-      </w:r>
-      <w:proofErr w:type="spellEnd"/>
-      <w:r>
-        <w:rPr>
-          <w:rFonts w:ascii="Courier New" w:hAnsi="Courier New" w:cs="Courier New"/>
-          <w:sz w:val="20"/>
-          <w:szCs w:val="20"/>
-        </w:rPr>
-        <w:t xml:space="preserve"> &lt;</w:t>
-      </w:r>
-      <w:proofErr w:type="spellStart"/>
-      <w:r>
-        <w:rPr>
-          <w:rFonts w:ascii="Courier New" w:hAnsi="Courier New" w:cs="Courier New"/>
-          <w:sz w:val="20"/>
-          <w:szCs w:val="20"/>
-        </w:rPr>
-        <w:t>iostream</w:t>
-      </w:r>
-      <w:proofErr w:type="spellEnd"/>
-      <w:r>
-        <w:rPr>
-          <w:rFonts w:ascii="Courier New" w:hAnsi="Courier New" w:cs="Courier New"/>
-          <w:sz w:val="20"/>
-          <w:szCs w:val="20"/>
-        </w:rPr>
-        <w:t>&gt;</w:t>
-      </w:r>
-    </w:p>
-    <w:p>
-      <w:pPr>
-        <w:rPr>
-          <w:rFonts w:ascii="Courier New" w:hAnsi="Courier New" w:cs="Courier New"/>
-          <w:sz w:val="20"/>
-          <w:szCs w:val="20"/>
-        </w:rPr>
-      </w:pPr>
-      <w:r>
-        <w:rPr>
-          <w:rFonts w:ascii="Courier New" w:hAnsi="Courier New" w:cs="Courier New"/>
-          <w:sz w:val="20"/>
-          <w:szCs w:val="20"/>
-        </w:rPr>
-        <w:t>#</w:t>
-      </w:r>
-      <w:proofErr w:type="spellStart"/>
-      <w:r>
-        <w:rPr>
-          <w:rFonts w:ascii="Courier New" w:hAnsi="Courier New" w:cs="Courier New"/>
-          <w:sz w:val="20"/>
-          <w:szCs w:val="20"/>
-        </w:rPr>
-        <w:t>include</w:t>
-      </w:r>
-      <w:proofErr w:type="spellEnd"/>
-      <w:r>
-        <w:rPr>
-          <w:rFonts w:ascii="Courier New" w:hAnsi="Courier New" w:cs="Courier New"/>
-          <w:sz w:val="20"/>
-          <w:szCs w:val="20"/>
-        </w:rPr>
-        <w:t xml:space="preserve"> &lt;</w:t>
-      </w:r>
-      <w:proofErr w:type="spellStart"/>
-      <w:r>
-        <w:rPr>
-          <w:rFonts w:ascii="Courier New" w:hAnsi="Courier New" w:cs="Courier New"/>
-          <w:sz w:val="20"/>
-          <w:szCs w:val="20"/>
-        </w:rPr>
-        <w:t>cmath</w:t>
-      </w:r>
-      <w:proofErr w:type="spellEnd"/>
-      <w:r>
-        <w:rPr>
-          <w:rFonts w:ascii="Courier New" w:hAnsi="Courier New" w:cs="Courier New"/>
-          <w:sz w:val="20"/>
-          <w:szCs w:val="20"/>
-        </w:rPr>
-        <w:t>&gt;</w:t>
-      </w:r>
-    </w:p>
-    <w:p>
-      <w:pPr>
-        <w:rPr>
-          <w:rFonts w:ascii="Courier New" w:hAnsi="Courier New" w:cs="Courier New"/>
-          <w:sz w:val="20"/>
-          <w:szCs w:val="20"/>
-        </w:rPr>
-      </w:pPr>
-      <w:r>
-        <w:rPr>
-          <w:rFonts w:ascii="Courier New" w:hAnsi="Courier New" w:cs="Courier New"/>
-          <w:sz w:val="20"/>
-          <w:szCs w:val="20"/>
-        </w:rPr>
-        <w:t>#</w:t>
-      </w:r>
-      <w:proofErr w:type="spellStart"/>
-      <w:r>
-        <w:rPr>
-          <w:rFonts w:ascii="Courier New" w:hAnsi="Courier New" w:cs="Courier New"/>
-          <w:sz w:val="20"/>
-          <w:szCs w:val="20"/>
-        </w:rPr>
-        <w:t>include</w:t>
-      </w:r>
-      <w:proofErr w:type="spellEnd"/>
-      <w:r>
-        <w:rPr>
-          <w:rFonts w:ascii="Courier New" w:hAnsi="Courier New" w:cs="Courier New"/>
-          <w:sz w:val="20"/>
-          <w:szCs w:val="20"/>
-        </w:rPr>
-        <w:t xml:space="preserve"> "</w:t>
-      </w:r>
-      <w:proofErr w:type="spellStart"/>
-      <w:r>
-        <w:rPr>
-          <w:rFonts w:ascii="Courier New" w:hAnsi="Courier New" w:cs="Courier New"/>
-          <w:sz w:val="20"/>
-          <w:szCs w:val="20"/>
-        </w:rPr>
-        <w:t>ModulesIvanov.h</w:t>
-      </w:r>
-      <w:proofErr w:type="spellEnd"/>
-      <w:r>
-        <w:rPr>
-          <w:rFonts w:ascii="Courier New" w:hAnsi="Courier New" w:cs="Courier New"/>
-          <w:sz w:val="20"/>
-          <w:szCs w:val="20"/>
-        </w:rPr>
-        <w:t>"</w:t>
-      </w:r>
-    </w:p>
-    <w:p>
-      <w:pPr>
-        <w:rPr>
-          <w:rFonts w:ascii="Courier New" w:hAnsi="Courier New" w:cs="Courier New"/>
-          <w:sz w:val="20"/>
-          <w:szCs w:val="20"/>
-        </w:rPr>
-      </w:pPr>
-      <w:proofErr w:type="spellStart"/>
-      <w:r>
-        <w:rPr>
-          <w:rFonts w:ascii="Courier New" w:hAnsi="Courier New" w:cs="Courier New"/>
-          <w:sz w:val="20"/>
-          <w:szCs w:val="20"/>
-        </w:rPr>
-        <w:t>using</w:t>
-      </w:r>
-      <w:proofErr w:type="spellEnd"/>
-      <w:r>
-        <w:rPr>
-          <w:rFonts w:ascii="Courier New" w:hAnsi="Courier New" w:cs="Courier New"/>
-          <w:sz w:val="20"/>
-          <w:szCs w:val="20"/>
-        </w:rPr>
-        <w:t xml:space="preserve"> </w:t>
-      </w:r>
-      <w:proofErr w:type="spellStart"/>
-      <w:r>
-        <w:rPr>
-          <w:rFonts w:ascii="Courier New" w:hAnsi="Courier New" w:cs="Courier New"/>
-          <w:sz w:val="20"/>
-          <w:szCs w:val="20"/>
-        </w:rPr>
-        <w:t>namespace</w:t>
-      </w:r>
-      <w:proofErr w:type="spellEnd"/>
-      <w:r>
-        <w:rPr>
-          <w:rFonts w:ascii="Courier New" w:hAnsi="Courier New" w:cs="Courier New"/>
-          <w:sz w:val="20"/>
-          <w:szCs w:val="20"/>
-        </w:rPr>
-        <w:t xml:space="preserve"> </w:t>
-      </w:r>
-      <w:proofErr w:type="spellStart"/>
-      <w:r>
-        <w:rPr>
-          <w:rFonts w:ascii="Courier New" w:hAnsi="Courier New" w:cs="Courier New"/>
-          <w:sz w:val="20"/>
-          <w:szCs w:val="20"/>
-        </w:rPr>
-        <w:t>std</w:t>
-      </w:r>
-      <w:proofErr w:type="spellEnd"/>
-      <w:r>
-        <w:rPr>
-          <w:rFonts w:ascii="Courier New" w:hAnsi="Courier New" w:cs="Courier New"/>
-          <w:sz w:val="20"/>
-          <w:szCs w:val="20"/>
-        </w:rPr>
-        <w:t>;</w:t>
-      </w:r>
-    </w:p>
-    <w:p>
-      <w:pPr>
-        <w:rPr>
-          <w:rFonts w:ascii="Courier New" w:hAnsi="Courier New" w:cs="Courier New"/>
-          <w:sz w:val="20"/>
-          <w:szCs w:val="20"/>
-        </w:rPr>
-      </w:pPr>
-    </w:p>
-    <w:p>
-      <w:pPr>
-        <w:rPr>
-          <w:rFonts w:ascii="Courier New" w:hAnsi="Courier New" w:cs="Courier New"/>
-          <w:sz w:val="20"/>
-          <w:szCs w:val="20"/>
-        </w:rPr>
-      </w:pPr>
-      <w:proofErr w:type="spellStart"/>
-      <w:r>
-        <w:rPr>
-          <w:rFonts w:ascii="Courier New" w:hAnsi="Courier New" w:cs="Courier New"/>
-          <w:sz w:val="20"/>
-          <w:szCs w:val="20"/>
-        </w:rPr>
-        <w:t>int</w:t>
-      </w:r>
-      <w:proofErr w:type="spellEnd"/>
-      <w:r>
-        <w:rPr>
-          <w:rFonts w:ascii="Courier New" w:hAnsi="Courier New" w:cs="Courier New"/>
-          <w:sz w:val="20"/>
-          <w:szCs w:val="20"/>
-        </w:rPr>
-        <w:t xml:space="preserve"> </w:t>
-      </w:r>
-      <w:proofErr w:type="spellStart"/>
-      <w:r>
-        <w:rPr>
-          <w:rFonts w:ascii="Courier New" w:hAnsi="Courier New" w:cs="Courier New"/>
-          <w:sz w:val="20"/>
-          <w:szCs w:val="20"/>
-        </w:rPr>
-        <w:t>main</w:t>
-      </w:r>
-      <w:proofErr w:type="spellEnd"/>
-      <w:r>
-        <w:rPr>
-          <w:rFonts w:ascii="Courier New" w:hAnsi="Courier New" w:cs="Courier New"/>
-          <w:sz w:val="20"/>
-          <w:szCs w:val="20"/>
-        </w:rPr>
-        <w:t>()</w:t>
+        <w:t>#include &lt;iostream&gt;</w:t>
+      </w:r>
+    </w:p>
+    <w:p>
+      <w:pPr>
+        <w:rPr>
+          <w:rFonts w:ascii="Courier New" w:hAnsi="Courier New" w:cs="Courier New"/>
+          <w:sz w:val="20"/>
+          <w:szCs w:val="20"/>
+        </w:rPr>
+      </w:pPr>
+      <w:r>
+        <w:rPr>
+          <w:rFonts w:ascii="Courier New" w:hAnsi="Courier New" w:cs="Courier New"/>
+          <w:sz w:val="20"/>
+          <w:szCs w:val="20"/>
+        </w:rPr>
+        <w:t>#include &lt;cmath&gt;</w:t>
+      </w:r>
+    </w:p>
+    <w:p>
+      <w:pPr>
+        <w:rPr>
+          <w:rFonts w:ascii="Courier New" w:hAnsi="Courier New" w:cs="Courier New"/>
+          <w:sz w:val="20"/>
+          <w:szCs w:val="20"/>
+        </w:rPr>
+      </w:pPr>
+      <w:r>
+        <w:rPr>
+          <w:rFonts w:ascii="Courier New" w:hAnsi="Courier New" w:cs="Courier New"/>
+          <w:sz w:val="20"/>
+          <w:szCs w:val="20"/>
+        </w:rPr>
+        <w:t>#include "ModulesIvanov.h"</w:t>
+      </w:r>
+    </w:p>
+    <w:p>
+      <w:pPr>
+        <w:rPr>
+          <w:rFonts w:ascii="Courier New" w:hAnsi="Courier New" w:cs="Courier New"/>
+          <w:sz w:val="20"/>
+          <w:szCs w:val="20"/>
+        </w:rPr>
+      </w:pPr>
+      <w:r>
+        <w:rPr>
+          <w:rFonts w:ascii="Courier New" w:hAnsi="Courier New" w:cs="Courier New"/>
+          <w:sz w:val="20"/>
+          <w:szCs w:val="20"/>
+        </w:rPr>
+        <w:t>using namespace std;</w:t>
+      </w:r>
+    </w:p>
+    <w:p>
+      <w:pPr>
+        <w:rPr>
+          <w:rFonts w:ascii="Courier New" w:hAnsi="Courier New" w:cs="Courier New"/>
+          <w:sz w:val="20"/>
+          <w:szCs w:val="20"/>
+        </w:rPr>
+      </w:pPr>
+    </w:p>
+    <w:p>
+      <w:pPr>
+        <w:rPr>
+          <w:rFonts w:ascii="Courier New" w:hAnsi="Courier New" w:cs="Courier New"/>
+          <w:sz w:val="20"/>
+          <w:szCs w:val="20"/>
+        </w:rPr>
+      </w:pPr>
+      <w:r>
+        <w:rPr>
+          <w:rFonts w:ascii="Courier New" w:hAnsi="Courier New" w:cs="Courier New"/>
+          <w:sz w:val="20"/>
+          <w:szCs w:val="20"/>
+        </w:rPr>
+        <w:t>int main()</w:t>
       </w:r>
     </w:p>
     <w:p>
@@ -8567,113 +5840,41 @@
           <w:sz w:val="20"/>
           <w:szCs w:val="20"/>
         </w:rPr>
-        <w:t xml:space="preserve">    </w:t>
-      </w:r>
-      <w:proofErr w:type="spellStart"/>
-      <w:r>
-        <w:rPr>
-          <w:rFonts w:ascii="Courier New" w:hAnsi="Courier New" w:cs="Courier New"/>
-          <w:sz w:val="20"/>
-          <w:szCs w:val="20"/>
-        </w:rPr>
-        <w:t>double</w:t>
-      </w:r>
-      <w:proofErr w:type="spellEnd"/>
-      <w:r>
-        <w:rPr>
-          <w:rFonts w:ascii="Courier New" w:hAnsi="Courier New" w:cs="Courier New"/>
-          <w:sz w:val="20"/>
-          <w:szCs w:val="20"/>
-        </w:rPr>
-        <w:t xml:space="preserve"> x, y, z, </w:t>
-      </w:r>
-      <w:proofErr w:type="spellStart"/>
-      <w:r>
-        <w:rPr>
-          <w:rFonts w:ascii="Courier New" w:hAnsi="Courier New" w:cs="Courier New"/>
-          <w:sz w:val="20"/>
-          <w:szCs w:val="20"/>
-        </w:rPr>
-        <w:t>res</w:t>
-      </w:r>
-      <w:proofErr w:type="spellEnd"/>
-      <w:r>
-        <w:rPr>
-          <w:rFonts w:ascii="Courier New" w:hAnsi="Courier New" w:cs="Courier New"/>
-          <w:sz w:val="20"/>
-          <w:szCs w:val="20"/>
-        </w:rPr>
-        <w:t>;</w:t>
-      </w:r>
-    </w:p>
-    <w:p>
-      <w:pPr>
-        <w:rPr>
-          <w:rFonts w:ascii="Courier New" w:hAnsi="Courier New" w:cs="Courier New"/>
-          <w:sz w:val="20"/>
-          <w:szCs w:val="20"/>
-        </w:rPr>
-      </w:pPr>
-      <w:r>
-        <w:rPr>
-          <w:rFonts w:ascii="Courier New" w:hAnsi="Courier New" w:cs="Courier New"/>
-          <w:sz w:val="20"/>
-          <w:szCs w:val="20"/>
-        </w:rPr>
-        <w:t xml:space="preserve">    </w:t>
-      </w:r>
-      <w:proofErr w:type="spellStart"/>
-      <w:r>
-        <w:rPr>
-          <w:rFonts w:ascii="Courier New" w:hAnsi="Courier New" w:cs="Courier New"/>
-          <w:sz w:val="20"/>
-          <w:szCs w:val="20"/>
-        </w:rPr>
-        <w:t>int</w:t>
-      </w:r>
-      <w:proofErr w:type="spellEnd"/>
-      <w:r>
-        <w:rPr>
-          <w:rFonts w:ascii="Courier New" w:hAnsi="Courier New" w:cs="Courier New"/>
-          <w:sz w:val="20"/>
-          <w:szCs w:val="20"/>
-        </w:rPr>
-        <w:t xml:space="preserve"> i = 1;</w:t>
-      </w:r>
-    </w:p>
-    <w:p>
-      <w:pPr>
-        <w:rPr>
-          <w:rFonts w:ascii="Courier New" w:hAnsi="Courier New" w:cs="Courier New"/>
-          <w:sz w:val="20"/>
-          <w:szCs w:val="20"/>
-        </w:rPr>
-      </w:pPr>
-      <w:r>
-        <w:rPr>
-          <w:rFonts w:ascii="Courier New" w:hAnsi="Courier New" w:cs="Courier New"/>
-          <w:sz w:val="20"/>
-          <w:szCs w:val="20"/>
-        </w:rPr>
-        <w:t xml:space="preserve">    </w:t>
-      </w:r>
-      <w:proofErr w:type="spellStart"/>
-      <w:r>
-        <w:rPr>
-          <w:rFonts w:ascii="Courier New" w:hAnsi="Courier New" w:cs="Courier New"/>
-          <w:sz w:val="20"/>
-          <w:szCs w:val="20"/>
-        </w:rPr>
-        <w:t>while</w:t>
-      </w:r>
-      <w:proofErr w:type="spellEnd"/>
-      <w:r>
-        <w:rPr>
-          <w:rFonts w:ascii="Courier New" w:hAnsi="Courier New" w:cs="Courier New"/>
-          <w:sz w:val="20"/>
-          <w:szCs w:val="20"/>
-        </w:rPr>
-        <w:t>(i == 1)</w:t>
+        <w:t xml:space="preserve">    double x, y, z, res;</w:t>
+      </w:r>
+    </w:p>
+    <w:p>
+      <w:pPr>
+        <w:rPr>
+          <w:rFonts w:ascii="Courier New" w:hAnsi="Courier New" w:cs="Courier New"/>
+          <w:sz w:val="20"/>
+          <w:szCs w:val="20"/>
+        </w:rPr>
+      </w:pPr>
+      <w:r>
+        <w:rPr>
+          <w:rFonts w:ascii="Courier New" w:hAnsi="Courier New" w:cs="Courier New"/>
+          <w:sz w:val="20"/>
+          <w:szCs w:val="20"/>
+        </w:rPr>
+        <w:t xml:space="preserve">    int i = 1;</w:t>
+      </w:r>
+    </w:p>
+    <w:p>
+      <w:pPr>
+        <w:rPr>
+          <w:rFonts w:ascii="Courier New" w:hAnsi="Courier New" w:cs="Courier New"/>
+          <w:sz w:val="20"/>
+          <w:szCs w:val="20"/>
+        </w:rPr>
+      </w:pPr>
+      <w:r>
+        <w:rPr>
+          <w:rFonts w:ascii="Courier New" w:hAnsi="Courier New" w:cs="Courier New"/>
+          <w:sz w:val="20"/>
+          <w:szCs w:val="20"/>
+        </w:rPr>
+        <w:t xml:space="preserve">    while(i == 1)</w:t>
       </w:r>
     </w:p>
     <w:p>
@@ -8707,520 +5908,160 @@
           <w:sz w:val="20"/>
           <w:szCs w:val="20"/>
         </w:rPr>
-        <w:t xml:space="preserve">    </w:t>
-      </w:r>
-      <w:proofErr w:type="spellStart"/>
-      <w:r>
-        <w:rPr>
-          <w:rFonts w:ascii="Courier New" w:hAnsi="Courier New" w:cs="Courier New"/>
-          <w:sz w:val="20"/>
-          <w:szCs w:val="20"/>
-        </w:rPr>
-        <w:t>cout</w:t>
-      </w:r>
-      <w:proofErr w:type="spellEnd"/>
-      <w:r>
-        <w:rPr>
-          <w:rFonts w:ascii="Courier New" w:hAnsi="Courier New" w:cs="Courier New"/>
-          <w:sz w:val="20"/>
-          <w:szCs w:val="20"/>
-        </w:rPr>
-        <w:t xml:space="preserve"> &lt;&lt; "</w:t>
-      </w:r>
-      <w:proofErr w:type="spellStart"/>
-      <w:r>
-        <w:rPr>
-          <w:rFonts w:ascii="Courier New" w:hAnsi="Courier New" w:cs="Courier New"/>
-          <w:sz w:val="20"/>
-          <w:szCs w:val="20"/>
-        </w:rPr>
-        <w:t>Enter</w:t>
-      </w:r>
-      <w:proofErr w:type="spellEnd"/>
-      <w:r>
-        <w:rPr>
-          <w:rFonts w:ascii="Courier New" w:hAnsi="Courier New" w:cs="Courier New"/>
-          <w:sz w:val="20"/>
-          <w:szCs w:val="20"/>
-        </w:rPr>
-        <w:t xml:space="preserve"> x:";</w:t>
-      </w:r>
-    </w:p>
-    <w:p>
-      <w:pPr>
-        <w:rPr>
-          <w:rFonts w:ascii="Courier New" w:hAnsi="Courier New" w:cs="Courier New"/>
-          <w:sz w:val="20"/>
-          <w:szCs w:val="20"/>
-        </w:rPr>
-      </w:pPr>
-      <w:r>
-        <w:rPr>
-          <w:rFonts w:ascii="Courier New" w:hAnsi="Courier New" w:cs="Courier New"/>
-          <w:sz w:val="20"/>
-          <w:szCs w:val="20"/>
-        </w:rPr>
-        <w:t xml:space="preserve">    </w:t>
-      </w:r>
-      <w:proofErr w:type="spellStart"/>
-      <w:r>
-        <w:rPr>
-          <w:rFonts w:ascii="Courier New" w:hAnsi="Courier New" w:cs="Courier New"/>
-          <w:sz w:val="20"/>
-          <w:szCs w:val="20"/>
-        </w:rPr>
-        <w:t>cin</w:t>
-      </w:r>
-      <w:proofErr w:type="spellEnd"/>
-      <w:r>
-        <w:rPr>
-          <w:rFonts w:ascii="Courier New" w:hAnsi="Courier New" w:cs="Courier New"/>
-          <w:sz w:val="20"/>
-          <w:szCs w:val="20"/>
-        </w:rPr>
-        <w:t xml:space="preserve"> &gt;&gt; x;</w:t>
-      </w:r>
-    </w:p>
-    <w:p>
-      <w:pPr>
-        <w:rPr>
-          <w:rFonts w:ascii="Courier New" w:hAnsi="Courier New" w:cs="Courier New"/>
-          <w:sz w:val="20"/>
-          <w:szCs w:val="20"/>
-        </w:rPr>
-      </w:pPr>
-      <w:r>
-        <w:rPr>
-          <w:rFonts w:ascii="Courier New" w:hAnsi="Courier New" w:cs="Courier New"/>
-          <w:sz w:val="20"/>
-          <w:szCs w:val="20"/>
-        </w:rPr>
-        <w:t xml:space="preserve">    </w:t>
-      </w:r>
-      <w:proofErr w:type="spellStart"/>
-      <w:r>
-        <w:rPr>
-          <w:rFonts w:ascii="Courier New" w:hAnsi="Courier New" w:cs="Courier New"/>
-          <w:sz w:val="20"/>
-          <w:szCs w:val="20"/>
-        </w:rPr>
-        <w:t>cout</w:t>
-      </w:r>
-      <w:proofErr w:type="spellEnd"/>
-      <w:r>
-        <w:rPr>
-          <w:rFonts w:ascii="Courier New" w:hAnsi="Courier New" w:cs="Courier New"/>
-          <w:sz w:val="20"/>
-          <w:szCs w:val="20"/>
-        </w:rPr>
-        <w:t xml:space="preserve"> &lt;&lt; "</w:t>
-      </w:r>
-      <w:proofErr w:type="spellStart"/>
-      <w:r>
-        <w:rPr>
-          <w:rFonts w:ascii="Courier New" w:hAnsi="Courier New" w:cs="Courier New"/>
-          <w:sz w:val="20"/>
-          <w:szCs w:val="20"/>
-        </w:rPr>
-        <w:t>Enter</w:t>
-      </w:r>
-      <w:proofErr w:type="spellEnd"/>
-      <w:r>
-        <w:rPr>
-          <w:rFonts w:ascii="Courier New" w:hAnsi="Courier New" w:cs="Courier New"/>
-          <w:sz w:val="20"/>
-          <w:szCs w:val="20"/>
-        </w:rPr>
-        <w:t xml:space="preserve"> y:";</w:t>
-      </w:r>
-    </w:p>
-    <w:p>
-      <w:pPr>
-        <w:rPr>
-          <w:rFonts w:ascii="Courier New" w:hAnsi="Courier New" w:cs="Courier New"/>
-          <w:sz w:val="20"/>
-          <w:szCs w:val="20"/>
-        </w:rPr>
-      </w:pPr>
-      <w:r>
-        <w:rPr>
-          <w:rFonts w:ascii="Courier New" w:hAnsi="Courier New" w:cs="Courier New"/>
-          <w:sz w:val="20"/>
-          <w:szCs w:val="20"/>
-        </w:rPr>
-        <w:t xml:space="preserve">    </w:t>
-      </w:r>
-      <w:proofErr w:type="spellStart"/>
-      <w:r>
-        <w:rPr>
-          <w:rFonts w:ascii="Courier New" w:hAnsi="Courier New" w:cs="Courier New"/>
-          <w:sz w:val="20"/>
-          <w:szCs w:val="20"/>
-        </w:rPr>
-        <w:t>cin</w:t>
-      </w:r>
-      <w:proofErr w:type="spellEnd"/>
-      <w:r>
-        <w:rPr>
-          <w:rFonts w:ascii="Courier New" w:hAnsi="Courier New" w:cs="Courier New"/>
-          <w:sz w:val="20"/>
-          <w:szCs w:val="20"/>
-        </w:rPr>
-        <w:t xml:space="preserve"> &gt;&gt; y;</w:t>
-      </w:r>
-    </w:p>
-    <w:p>
-      <w:pPr>
-        <w:rPr>
-          <w:rFonts w:ascii="Courier New" w:hAnsi="Courier New" w:cs="Courier New"/>
-          <w:sz w:val="20"/>
-          <w:szCs w:val="20"/>
-        </w:rPr>
-      </w:pPr>
-      <w:r>
-        <w:rPr>
-          <w:rFonts w:ascii="Courier New" w:hAnsi="Courier New" w:cs="Courier New"/>
-          <w:sz w:val="20"/>
-          <w:szCs w:val="20"/>
-        </w:rPr>
-        <w:t xml:space="preserve">    </w:t>
-      </w:r>
-      <w:proofErr w:type="spellStart"/>
-      <w:r>
-        <w:rPr>
-          <w:rFonts w:ascii="Courier New" w:hAnsi="Courier New" w:cs="Courier New"/>
-          <w:sz w:val="20"/>
-          <w:szCs w:val="20"/>
-        </w:rPr>
-        <w:t>cout</w:t>
-      </w:r>
-      <w:proofErr w:type="spellEnd"/>
-      <w:r>
-        <w:rPr>
-          <w:rFonts w:ascii="Courier New" w:hAnsi="Courier New" w:cs="Courier New"/>
-          <w:sz w:val="20"/>
-          <w:szCs w:val="20"/>
-        </w:rPr>
-        <w:t xml:space="preserve"> &lt;&lt; "</w:t>
-      </w:r>
-      <w:proofErr w:type="spellStart"/>
-      <w:r>
-        <w:rPr>
-          <w:rFonts w:ascii="Courier New" w:hAnsi="Courier New" w:cs="Courier New"/>
-          <w:sz w:val="20"/>
-          <w:szCs w:val="20"/>
-        </w:rPr>
-        <w:t>Enter</w:t>
-      </w:r>
-      <w:proofErr w:type="spellEnd"/>
-      <w:r>
-        <w:rPr>
-          <w:rFonts w:ascii="Courier New" w:hAnsi="Courier New" w:cs="Courier New"/>
-          <w:sz w:val="20"/>
-          <w:szCs w:val="20"/>
-        </w:rPr>
-        <w:t xml:space="preserve"> z:";</w:t>
-      </w:r>
-    </w:p>
-    <w:p>
-      <w:pPr>
-        <w:rPr>
-          <w:rFonts w:ascii="Courier New" w:hAnsi="Courier New" w:cs="Courier New"/>
-          <w:sz w:val="20"/>
-          <w:szCs w:val="20"/>
-        </w:rPr>
-      </w:pPr>
-      <w:r>
-        <w:rPr>
-          <w:rFonts w:ascii="Courier New" w:hAnsi="Courier New" w:cs="Courier New"/>
-          <w:sz w:val="20"/>
-          <w:szCs w:val="20"/>
-        </w:rPr>
-        <w:t xml:space="preserve">    </w:t>
-      </w:r>
-      <w:proofErr w:type="spellStart"/>
-      <w:r>
-        <w:rPr>
-          <w:rFonts w:ascii="Courier New" w:hAnsi="Courier New" w:cs="Courier New"/>
-          <w:sz w:val="20"/>
-          <w:szCs w:val="20"/>
-        </w:rPr>
-        <w:t>cin</w:t>
-      </w:r>
-      <w:proofErr w:type="spellEnd"/>
-      <w:r>
-        <w:rPr>
-          <w:rFonts w:ascii="Courier New" w:hAnsi="Courier New" w:cs="Courier New"/>
-          <w:sz w:val="20"/>
-          <w:szCs w:val="20"/>
-        </w:rPr>
-        <w:t xml:space="preserve"> &gt;&gt; z;</w:t>
-      </w:r>
-    </w:p>
-    <w:p>
-      <w:pPr>
-        <w:rPr>
-          <w:rFonts w:ascii="Courier New" w:hAnsi="Courier New" w:cs="Courier New"/>
-          <w:sz w:val="20"/>
-          <w:szCs w:val="20"/>
-        </w:rPr>
-      </w:pPr>
-      <w:r>
-        <w:rPr>
-          <w:rFonts w:ascii="Courier New" w:hAnsi="Courier New" w:cs="Courier New"/>
-          <w:sz w:val="20"/>
-          <w:szCs w:val="20"/>
-        </w:rPr>
-        <w:t xml:space="preserve">    </w:t>
-      </w:r>
-      <w:proofErr w:type="spellStart"/>
-      <w:r>
-        <w:rPr>
-          <w:rFonts w:ascii="Courier New" w:hAnsi="Courier New" w:cs="Courier New"/>
-          <w:sz w:val="20"/>
-          <w:szCs w:val="20"/>
-        </w:rPr>
-        <w:t>cout</w:t>
-      </w:r>
-      <w:proofErr w:type="spellEnd"/>
-      <w:r>
-        <w:rPr>
-          <w:rFonts w:ascii="Courier New" w:hAnsi="Courier New" w:cs="Courier New"/>
-          <w:sz w:val="20"/>
-          <w:szCs w:val="20"/>
-        </w:rPr>
-        <w:t xml:space="preserve"> &lt;&lt; "</w:t>
-      </w:r>
-      <w:proofErr w:type="spellStart"/>
-      <w:r>
-        <w:rPr>
-          <w:rFonts w:ascii="Courier New" w:hAnsi="Courier New" w:cs="Courier New"/>
-          <w:sz w:val="20"/>
-          <w:szCs w:val="20"/>
-        </w:rPr>
-        <w:t>Enter</w:t>
-      </w:r>
-      <w:proofErr w:type="spellEnd"/>
-      <w:r>
-        <w:rPr>
-          <w:rFonts w:ascii="Courier New" w:hAnsi="Courier New" w:cs="Courier New"/>
-          <w:sz w:val="20"/>
-          <w:szCs w:val="20"/>
-        </w:rPr>
-        <w:t xml:space="preserve"> </w:t>
-      </w:r>
-      <w:proofErr w:type="spellStart"/>
-      <w:r>
-        <w:rPr>
-          <w:rFonts w:ascii="Courier New" w:hAnsi="Courier New" w:cs="Courier New"/>
-          <w:sz w:val="20"/>
-          <w:szCs w:val="20"/>
-        </w:rPr>
-        <w:t>res</w:t>
-      </w:r>
-      <w:proofErr w:type="spellEnd"/>
-      <w:r>
-        <w:rPr>
-          <w:rFonts w:ascii="Courier New" w:hAnsi="Courier New" w:cs="Courier New"/>
-          <w:sz w:val="20"/>
-          <w:szCs w:val="20"/>
-        </w:rPr>
-        <w:t>:";</w:t>
-      </w:r>
-    </w:p>
-    <w:p>
-      <w:pPr>
-        <w:rPr>
-          <w:rFonts w:ascii="Courier New" w:hAnsi="Courier New" w:cs="Courier New"/>
-          <w:sz w:val="20"/>
-          <w:szCs w:val="20"/>
-        </w:rPr>
-      </w:pPr>
-      <w:r>
-        <w:rPr>
-          <w:rFonts w:ascii="Courier New" w:hAnsi="Courier New" w:cs="Courier New"/>
-          <w:sz w:val="20"/>
-          <w:szCs w:val="20"/>
-        </w:rPr>
-        <w:t xml:space="preserve">    </w:t>
-      </w:r>
-      <w:proofErr w:type="spellStart"/>
-      <w:r>
-        <w:rPr>
-          <w:rFonts w:ascii="Courier New" w:hAnsi="Courier New" w:cs="Courier New"/>
-          <w:sz w:val="20"/>
-          <w:szCs w:val="20"/>
-        </w:rPr>
-        <w:t>cin</w:t>
-      </w:r>
-      <w:proofErr w:type="spellEnd"/>
-      <w:r>
-        <w:rPr>
-          <w:rFonts w:ascii="Courier New" w:hAnsi="Courier New" w:cs="Courier New"/>
-          <w:sz w:val="20"/>
-          <w:szCs w:val="20"/>
-        </w:rPr>
-        <w:t xml:space="preserve"> &gt;&gt; </w:t>
-      </w:r>
-      <w:proofErr w:type="spellStart"/>
-      <w:r>
-        <w:rPr>
-          <w:rFonts w:ascii="Courier New" w:hAnsi="Courier New" w:cs="Courier New"/>
-          <w:sz w:val="20"/>
-          <w:szCs w:val="20"/>
-        </w:rPr>
-        <w:t>res</w:t>
-      </w:r>
-      <w:proofErr w:type="spellEnd"/>
-      <w:r>
-        <w:rPr>
-          <w:rFonts w:ascii="Courier New" w:hAnsi="Courier New" w:cs="Courier New"/>
-          <w:sz w:val="20"/>
-          <w:szCs w:val="20"/>
-        </w:rPr>
-        <w:t>;</w:t>
-      </w:r>
-    </w:p>
-    <w:p>
-      <w:pPr>
-        <w:rPr>
-          <w:rFonts w:ascii="Courier New" w:hAnsi="Courier New" w:cs="Courier New"/>
-          <w:sz w:val="20"/>
-          <w:szCs w:val="20"/>
-        </w:rPr>
-      </w:pPr>
-      <w:r>
-        <w:rPr>
-          <w:rFonts w:ascii="Courier New" w:hAnsi="Courier New" w:cs="Courier New"/>
-          <w:sz w:val="20"/>
-          <w:szCs w:val="20"/>
-        </w:rPr>
-        <w:t xml:space="preserve">    </w:t>
-      </w:r>
-      <w:proofErr w:type="spellStart"/>
-      <w:r>
-        <w:rPr>
-          <w:rFonts w:ascii="Courier New" w:hAnsi="Courier New" w:cs="Courier New"/>
-          <w:sz w:val="20"/>
-          <w:szCs w:val="20"/>
-        </w:rPr>
-        <w:t>cout</w:t>
-      </w:r>
-      <w:proofErr w:type="spellEnd"/>
-      <w:r>
-        <w:rPr>
-          <w:rFonts w:ascii="Courier New" w:hAnsi="Courier New" w:cs="Courier New"/>
-          <w:sz w:val="20"/>
-          <w:szCs w:val="20"/>
-        </w:rPr>
-        <w:t xml:space="preserve"> &lt;&lt; </w:t>
-      </w:r>
-      <w:proofErr w:type="spellStart"/>
-      <w:r>
-        <w:rPr>
-          <w:rFonts w:ascii="Courier New" w:hAnsi="Courier New" w:cs="Courier New"/>
-          <w:sz w:val="20"/>
-          <w:szCs w:val="20"/>
-        </w:rPr>
-        <w:t>c_calculation</w:t>
-      </w:r>
-      <w:proofErr w:type="spellEnd"/>
-      <w:r>
-        <w:rPr>
-          <w:rFonts w:ascii="Courier New" w:hAnsi="Courier New" w:cs="Courier New"/>
-          <w:sz w:val="20"/>
-          <w:szCs w:val="20"/>
-        </w:rPr>
-        <w:t xml:space="preserve">(x, y) &lt;&lt; </w:t>
-      </w:r>
-      <w:proofErr w:type="spellStart"/>
-      <w:r>
-        <w:rPr>
-          <w:rFonts w:ascii="Courier New" w:hAnsi="Courier New" w:cs="Courier New"/>
-          <w:sz w:val="20"/>
-          <w:szCs w:val="20"/>
-        </w:rPr>
-        <w:t>endl</w:t>
-      </w:r>
-      <w:proofErr w:type="spellEnd"/>
-      <w:r>
-        <w:rPr>
-          <w:rFonts w:ascii="Courier New" w:hAnsi="Courier New" w:cs="Courier New"/>
-          <w:sz w:val="20"/>
-          <w:szCs w:val="20"/>
-        </w:rPr>
-        <w:t>;</w:t>
-      </w:r>
-    </w:p>
-    <w:p>
-      <w:pPr>
-        <w:rPr>
-          <w:rFonts w:ascii="Courier New" w:hAnsi="Courier New" w:cs="Courier New"/>
-          <w:sz w:val="20"/>
-          <w:szCs w:val="20"/>
-        </w:rPr>
-      </w:pPr>
-      <w:r>
-        <w:rPr>
-          <w:rFonts w:ascii="Courier New" w:hAnsi="Courier New" w:cs="Courier New"/>
-          <w:sz w:val="20"/>
-          <w:szCs w:val="20"/>
-        </w:rPr>
-        <w:t xml:space="preserve">    </w:t>
-      </w:r>
-      <w:proofErr w:type="spellStart"/>
-      <w:r>
-        <w:rPr>
-          <w:rFonts w:ascii="Courier New" w:hAnsi="Courier New" w:cs="Courier New"/>
-          <w:sz w:val="20"/>
-          <w:szCs w:val="20"/>
-        </w:rPr>
-        <w:t>if</w:t>
-      </w:r>
-      <w:proofErr w:type="spellEnd"/>
-      <w:r>
-        <w:rPr>
-          <w:rFonts w:ascii="Courier New" w:hAnsi="Courier New" w:cs="Courier New"/>
-          <w:sz w:val="20"/>
-          <w:szCs w:val="20"/>
-        </w:rPr>
-        <w:t xml:space="preserve"> (</w:t>
-      </w:r>
-      <w:proofErr w:type="spellStart"/>
-      <w:r>
-        <w:rPr>
-          <w:rFonts w:ascii="Courier New" w:hAnsi="Courier New" w:cs="Courier New"/>
-          <w:sz w:val="20"/>
-          <w:szCs w:val="20"/>
-        </w:rPr>
-        <w:t>c_calculation</w:t>
-      </w:r>
-      <w:proofErr w:type="spellEnd"/>
-      <w:r>
-        <w:rPr>
-          <w:rFonts w:ascii="Courier New" w:hAnsi="Courier New" w:cs="Courier New"/>
-          <w:sz w:val="20"/>
-          <w:szCs w:val="20"/>
-        </w:rPr>
-        <w:t xml:space="preserve">(x, y) != </w:t>
-      </w:r>
-      <w:proofErr w:type="spellStart"/>
-      <w:r>
-        <w:rPr>
-          <w:rFonts w:ascii="Courier New" w:hAnsi="Courier New" w:cs="Courier New"/>
-          <w:sz w:val="20"/>
-          <w:szCs w:val="20"/>
-        </w:rPr>
-        <w:t>res</w:t>
-      </w:r>
-      <w:proofErr w:type="spellEnd"/>
-      <w:r>
-        <w:rPr>
-          <w:rFonts w:ascii="Courier New" w:hAnsi="Courier New" w:cs="Courier New"/>
-          <w:sz w:val="20"/>
-          <w:szCs w:val="20"/>
-        </w:rPr>
-        <w:t>)</w:t>
+        <w:t xml:space="preserve">    cout &lt;&lt; "Enter x:";</w:t>
+      </w:r>
+    </w:p>
+    <w:p>
+      <w:pPr>
+        <w:rPr>
+          <w:rFonts w:ascii="Courier New" w:hAnsi="Courier New" w:cs="Courier New"/>
+          <w:sz w:val="20"/>
+          <w:szCs w:val="20"/>
+        </w:rPr>
+      </w:pPr>
+      <w:r>
+        <w:rPr>
+          <w:rFonts w:ascii="Courier New" w:hAnsi="Courier New" w:cs="Courier New"/>
+          <w:sz w:val="20"/>
+          <w:szCs w:val="20"/>
+        </w:rPr>
+        <w:t xml:space="preserve">    cin &gt;&gt; x;</w:t>
+      </w:r>
+    </w:p>
+    <w:p>
+      <w:pPr>
+        <w:rPr>
+          <w:rFonts w:ascii="Courier New" w:hAnsi="Courier New" w:cs="Courier New"/>
+          <w:sz w:val="20"/>
+          <w:szCs w:val="20"/>
+        </w:rPr>
+      </w:pPr>
+      <w:r>
+        <w:rPr>
+          <w:rFonts w:ascii="Courier New" w:hAnsi="Courier New" w:cs="Courier New"/>
+          <w:sz w:val="20"/>
+          <w:szCs w:val="20"/>
+        </w:rPr>
+        <w:t xml:space="preserve">    cout &lt;&lt; "Enter y:";</w:t>
+      </w:r>
+    </w:p>
+    <w:p>
+      <w:pPr>
+        <w:rPr>
+          <w:rFonts w:ascii="Courier New" w:hAnsi="Courier New" w:cs="Courier New"/>
+          <w:sz w:val="20"/>
+          <w:szCs w:val="20"/>
+        </w:rPr>
+      </w:pPr>
+      <w:r>
+        <w:rPr>
+          <w:rFonts w:ascii="Courier New" w:hAnsi="Courier New" w:cs="Courier New"/>
+          <w:sz w:val="20"/>
+          <w:szCs w:val="20"/>
+        </w:rPr>
+        <w:t xml:space="preserve">    cin &gt;&gt; y;</w:t>
+      </w:r>
+    </w:p>
+    <w:p>
+      <w:pPr>
+        <w:rPr>
+          <w:rFonts w:ascii="Courier New" w:hAnsi="Courier New" w:cs="Courier New"/>
+          <w:sz w:val="20"/>
+          <w:szCs w:val="20"/>
+        </w:rPr>
+      </w:pPr>
+      <w:r>
+        <w:rPr>
+          <w:rFonts w:ascii="Courier New" w:hAnsi="Courier New" w:cs="Courier New"/>
+          <w:sz w:val="20"/>
+          <w:szCs w:val="20"/>
+        </w:rPr>
+        <w:t xml:space="preserve">    cout &lt;&lt; "Enter z:";</w:t>
+      </w:r>
+    </w:p>
+    <w:p>
+      <w:pPr>
+        <w:rPr>
+          <w:rFonts w:ascii="Courier New" w:hAnsi="Courier New" w:cs="Courier New"/>
+          <w:sz w:val="20"/>
+          <w:szCs w:val="20"/>
+        </w:rPr>
+      </w:pPr>
+      <w:r>
+        <w:rPr>
+          <w:rFonts w:ascii="Courier New" w:hAnsi="Courier New" w:cs="Courier New"/>
+          <w:sz w:val="20"/>
+          <w:szCs w:val="20"/>
+        </w:rPr>
+        <w:t xml:space="preserve">    cin &gt;&gt; z;</w:t>
+      </w:r>
+    </w:p>
+    <w:p>
+      <w:pPr>
+        <w:rPr>
+          <w:rFonts w:ascii="Courier New" w:hAnsi="Courier New" w:cs="Courier New"/>
+          <w:sz w:val="20"/>
+          <w:szCs w:val="20"/>
+        </w:rPr>
+      </w:pPr>
+      <w:r>
+        <w:rPr>
+          <w:rFonts w:ascii="Courier New" w:hAnsi="Courier New" w:cs="Courier New"/>
+          <w:sz w:val="20"/>
+          <w:szCs w:val="20"/>
+        </w:rPr>
+        <w:t xml:space="preserve">    cout &lt;&lt; "Enter res:";</w:t>
+      </w:r>
+    </w:p>
+    <w:p>
+      <w:pPr>
+        <w:rPr>
+          <w:rFonts w:ascii="Courier New" w:hAnsi="Courier New" w:cs="Courier New"/>
+          <w:sz w:val="20"/>
+          <w:szCs w:val="20"/>
+        </w:rPr>
+      </w:pPr>
+      <w:r>
+        <w:rPr>
+          <w:rFonts w:ascii="Courier New" w:hAnsi="Courier New" w:cs="Courier New"/>
+          <w:sz w:val="20"/>
+          <w:szCs w:val="20"/>
+        </w:rPr>
+        <w:t xml:space="preserve">    cin &gt;&gt; res;</w:t>
+      </w:r>
+    </w:p>
+    <w:p>
+      <w:pPr>
+        <w:rPr>
+          <w:rFonts w:ascii="Courier New" w:hAnsi="Courier New" w:cs="Courier New"/>
+          <w:sz w:val="20"/>
+          <w:szCs w:val="20"/>
+        </w:rPr>
+      </w:pPr>
+      <w:r>
+        <w:rPr>
+          <w:rFonts w:ascii="Courier New" w:hAnsi="Courier New" w:cs="Courier New"/>
+          <w:sz w:val="20"/>
+          <w:szCs w:val="20"/>
+        </w:rPr>
+        <w:t xml:space="preserve">    cout &lt;&lt; c_calculation(x, y) &lt;&lt; endl;</w:t>
+      </w:r>
+    </w:p>
+    <w:p>
+      <w:pPr>
+        <w:rPr>
+          <w:rFonts w:ascii="Courier New" w:hAnsi="Courier New" w:cs="Courier New"/>
+          <w:sz w:val="20"/>
+          <w:szCs w:val="20"/>
+        </w:rPr>
+      </w:pPr>
+      <w:r>
+        <w:rPr>
+          <w:rFonts w:ascii="Courier New" w:hAnsi="Courier New" w:cs="Courier New"/>
+          <w:sz w:val="20"/>
+          <w:szCs w:val="20"/>
+        </w:rPr>
+        <w:t xml:space="preserve">    if (c_calculation(x, y) != res)</w:t>
       </w:r>
     </w:p>
     <w:p>
@@ -9254,43 +6095,7 @@
           <w:sz w:val="20"/>
           <w:szCs w:val="20"/>
         </w:rPr>
-        <w:t xml:space="preserve">        </w:t>
-      </w:r>
-      <w:proofErr w:type="spellStart"/>
-      <w:r>
-        <w:rPr>
-          <w:rFonts w:ascii="Courier New" w:hAnsi="Courier New" w:cs="Courier New"/>
-          <w:sz w:val="20"/>
-          <w:szCs w:val="20"/>
-        </w:rPr>
-        <w:t>cout</w:t>
-      </w:r>
-      <w:proofErr w:type="spellEnd"/>
-      <w:r>
-        <w:rPr>
-          <w:rFonts w:ascii="Courier New" w:hAnsi="Courier New" w:cs="Courier New"/>
-          <w:sz w:val="20"/>
-          <w:szCs w:val="20"/>
-        </w:rPr>
-        <w:t xml:space="preserve"> &lt;&lt; "FAILED" &lt;&lt; </w:t>
-      </w:r>
-      <w:proofErr w:type="spellStart"/>
-      <w:r>
-        <w:rPr>
-          <w:rFonts w:ascii="Courier New" w:hAnsi="Courier New" w:cs="Courier New"/>
-          <w:sz w:val="20"/>
-          <w:szCs w:val="20"/>
-        </w:rPr>
-        <w:t>endl</w:t>
-      </w:r>
-      <w:proofErr w:type="spellEnd"/>
-      <w:r>
-        <w:rPr>
-          <w:rFonts w:ascii="Courier New" w:hAnsi="Courier New" w:cs="Courier New"/>
-          <w:sz w:val="20"/>
-          <w:szCs w:val="20"/>
-        </w:rPr>
-        <w:t>;</w:t>
+        <w:t xml:space="preserve">        cout &lt;&lt; "FAILED" &lt;&lt; endl;</w:t>
       </w:r>
     </w:p>
     <w:p>
@@ -9324,18 +6129,8 @@
           <w:sz w:val="20"/>
           <w:szCs w:val="20"/>
         </w:rPr>
-        <w:t xml:space="preserve">    </w:t>
-      </w:r>
-      <w:proofErr w:type="spellStart"/>
-      <w:r>
-        <w:rPr>
-          <w:rFonts w:ascii="Courier New" w:hAnsi="Courier New" w:cs="Courier New"/>
-          <w:sz w:val="20"/>
-          <w:szCs w:val="20"/>
-        </w:rPr>
-        <w:t>else</w:t>
-      </w:r>
-      <w:proofErr w:type="spellEnd"/>
+        <w:t xml:space="preserve">    else</w:t>
+      </w:r>
     </w:p>
     <w:p>
       <w:pPr>
@@ -9368,43 +6163,92 @@
           <w:sz w:val="20"/>
           <w:szCs w:val="20"/>
         </w:rPr>
-        <w:t xml:space="preserve">        </w:t>
-      </w:r>
-      <w:proofErr w:type="spellStart"/>
-      <w:r>
-        <w:rPr>
-          <w:rFonts w:ascii="Courier New" w:hAnsi="Courier New" w:cs="Courier New"/>
-          <w:sz w:val="20"/>
-          <w:szCs w:val="20"/>
-        </w:rPr>
-        <w:t>cout</w:t>
-      </w:r>
-      <w:proofErr w:type="spellEnd"/>
-      <w:r>
-        <w:rPr>
-          <w:rFonts w:ascii="Courier New" w:hAnsi="Courier New" w:cs="Courier New"/>
-          <w:sz w:val="20"/>
-          <w:szCs w:val="20"/>
-        </w:rPr>
-        <w:t xml:space="preserve"> &lt;&lt; "PASSED" &lt;&lt; </w:t>
-      </w:r>
-      <w:proofErr w:type="spellStart"/>
-      <w:r>
-        <w:rPr>
-          <w:rFonts w:ascii="Courier New" w:hAnsi="Courier New" w:cs="Courier New"/>
-          <w:sz w:val="20"/>
-          <w:szCs w:val="20"/>
-        </w:rPr>
-        <w:t>endl</w:t>
-      </w:r>
-      <w:proofErr w:type="spellEnd"/>
-      <w:r>
-        <w:rPr>
-          <w:rFonts w:ascii="Courier New" w:hAnsi="Courier New" w:cs="Courier New"/>
-          <w:sz w:val="20"/>
-          <w:szCs w:val="20"/>
-        </w:rPr>
-        <w:t>;</w:t>
+        <w:t xml:space="preserve">        cout &lt;&lt; "PASSED" &lt;&lt; endl;</w:t>
+      </w:r>
+    </w:p>
+    <w:p>
+      <w:pPr>
+        <w:rPr>
+          <w:rFonts w:ascii="Courier New" w:hAnsi="Courier New" w:cs="Courier New"/>
+          <w:sz w:val="20"/>
+          <w:szCs w:val="20"/>
+        </w:rPr>
+      </w:pPr>
+      <w:r>
+        <w:rPr>
+          <w:rFonts w:ascii="Courier New" w:hAnsi="Courier New" w:cs="Courier New"/>
+          <w:sz w:val="20"/>
+          <w:szCs w:val="20"/>
+        </w:rPr>
+        <w:t xml:space="preserve">    }</w:t>
+      </w:r>
+    </w:p>
+    <w:p>
+      <w:pPr>
+        <w:rPr>
+          <w:rFonts w:ascii="Courier New" w:hAnsi="Courier New" w:cs="Courier New"/>
+          <w:sz w:val="20"/>
+          <w:szCs w:val="20"/>
+        </w:rPr>
+      </w:pPr>
+      <w:r>
+        <w:rPr>
+          <w:rFonts w:ascii="Courier New" w:hAnsi="Courier New" w:cs="Courier New"/>
+          <w:sz w:val="20"/>
+          <w:szCs w:val="20"/>
+        </w:rPr>
+        <w:t xml:space="preserve">    cout &lt;&lt; "Enter i:";</w:t>
+      </w:r>
+    </w:p>
+    <w:p>
+      <w:pPr>
+        <w:rPr>
+          <w:rFonts w:ascii="Courier New" w:hAnsi="Courier New" w:cs="Courier New"/>
+          <w:sz w:val="20"/>
+          <w:szCs w:val="20"/>
+        </w:rPr>
+      </w:pPr>
+      <w:r>
+        <w:rPr>
+          <w:rFonts w:ascii="Courier New" w:hAnsi="Courier New" w:cs="Courier New"/>
+          <w:sz w:val="20"/>
+          <w:szCs w:val="20"/>
+        </w:rPr>
+        <w:t xml:space="preserve">    cin &gt;&gt; i;</w:t>
+      </w:r>
+    </w:p>
+    <w:p>
+      <w:pPr>
+        <w:rPr>
+          <w:rFonts w:ascii="Courier New" w:hAnsi="Courier New" w:cs="Courier New"/>
+          <w:sz w:val="20"/>
+          <w:szCs w:val="20"/>
+        </w:rPr>
+      </w:pPr>
+      <w:r>
+        <w:rPr>
+          <w:rFonts w:ascii="Courier New" w:hAnsi="Courier New" w:cs="Courier New"/>
+          <w:sz w:val="20"/>
+          <w:szCs w:val="20"/>
+        </w:rPr>
+        <w:t xml:space="preserve">    }</w:t>
+      </w:r>
+    </w:p>
+    <w:p>
+      <w:pPr>
+        <w:rPr>
+          <w:rFonts w:ascii="Courier New" w:hAnsi="Courier New" w:cs="Courier New"/>
+          <w:sz w:val="20"/>
+          <w:szCs w:val="20"/>
+        </w:rPr>
+      </w:pPr>
+      <w:r>
+        <w:rPr>
+          <w:rFonts w:ascii="Courier New" w:hAnsi="Courier New" w:cs="Courier New"/>
+          <w:sz w:val="20"/>
+          <w:szCs w:val="20"/>
+        </w:rPr>
+        <w:t xml:space="preserve">    return 0;</w:t>
       </w:r>
     </w:p>
     <w:p>
@@ -9422,163 +6266,6 @@
           <w:szCs w:val="20"/>
         </w:rPr>
         <w:lastRenderedPageBreak/>
-        <w:t xml:space="preserve">    }</w:t>
-      </w:r>
-    </w:p>
-    <w:p>
-      <w:pPr>
-        <w:rPr>
-          <w:rFonts w:ascii="Courier New" w:hAnsi="Courier New" w:cs="Courier New"/>
-          <w:sz w:val="20"/>
-          <w:szCs w:val="20"/>
-        </w:rPr>
-      </w:pPr>
-      <w:r>
-        <w:rPr>
-          <w:rFonts w:ascii="Courier New" w:hAnsi="Courier New" w:cs="Courier New"/>
-          <w:sz w:val="20"/>
-          <w:szCs w:val="20"/>
-        </w:rPr>
-        <w:t xml:space="preserve">    </w:t>
-      </w:r>
-      <w:proofErr w:type="spellStart"/>
-      <w:r>
-        <w:rPr>
-          <w:rFonts w:ascii="Courier New" w:hAnsi="Courier New" w:cs="Courier New"/>
-          <w:sz w:val="20"/>
-          <w:szCs w:val="20"/>
-        </w:rPr>
-        <w:t>cout</w:t>
-      </w:r>
-      <w:proofErr w:type="spellEnd"/>
-      <w:r>
-        <w:rPr>
-          <w:rFonts w:ascii="Courier New" w:hAnsi="Courier New" w:cs="Courier New"/>
-          <w:sz w:val="20"/>
-          <w:szCs w:val="20"/>
-        </w:rPr>
-        <w:t xml:space="preserve"> &lt;&lt; "</w:t>
-      </w:r>
-      <w:proofErr w:type="spellStart"/>
-      <w:r>
-        <w:rPr>
-          <w:rFonts w:ascii="Courier New" w:hAnsi="Courier New" w:cs="Courier New"/>
-          <w:sz w:val="20"/>
-          <w:szCs w:val="20"/>
-        </w:rPr>
-        <w:t>Enter</w:t>
-      </w:r>
-      <w:proofErr w:type="spellEnd"/>
-      <w:r>
-        <w:rPr>
-          <w:rFonts w:ascii="Courier New" w:hAnsi="Courier New" w:cs="Courier New"/>
-          <w:sz w:val="20"/>
-          <w:szCs w:val="20"/>
-        </w:rPr>
-        <w:t xml:space="preserve"> i:";</w:t>
-      </w:r>
-    </w:p>
-    <w:p>
-      <w:pPr>
-        <w:rPr>
-          <w:rFonts w:ascii="Courier New" w:hAnsi="Courier New" w:cs="Courier New"/>
-          <w:sz w:val="20"/>
-          <w:szCs w:val="20"/>
-        </w:rPr>
-      </w:pPr>
-      <w:r>
-        <w:rPr>
-          <w:rFonts w:ascii="Courier New" w:hAnsi="Courier New" w:cs="Courier New"/>
-          <w:sz w:val="20"/>
-          <w:szCs w:val="20"/>
-        </w:rPr>
-        <w:t xml:space="preserve">    </w:t>
-      </w:r>
-      <w:proofErr w:type="spellStart"/>
-      <w:r>
-        <w:rPr>
-          <w:rFonts w:ascii="Courier New" w:hAnsi="Courier New" w:cs="Courier New"/>
-          <w:sz w:val="20"/>
-          <w:szCs w:val="20"/>
-        </w:rPr>
-        <w:t>cin</w:t>
-      </w:r>
-      <w:proofErr w:type="spellEnd"/>
-      <w:r>
-        <w:rPr>
-          <w:rFonts w:ascii="Courier New" w:hAnsi="Courier New" w:cs="Courier New"/>
-          <w:sz w:val="20"/>
-          <w:szCs w:val="20"/>
-        </w:rPr>
-        <w:t xml:space="preserve"> &gt;&gt; i;</w:t>
-      </w:r>
-    </w:p>
-    <w:p>
-      <w:pPr>
-        <w:rPr>
-          <w:rFonts w:ascii="Courier New" w:hAnsi="Courier New" w:cs="Courier New"/>
-          <w:sz w:val="20"/>
-          <w:szCs w:val="20"/>
-        </w:rPr>
-      </w:pPr>
-      <w:r>
-        <w:rPr>
-          <w:rFonts w:ascii="Courier New" w:hAnsi="Courier New" w:cs="Courier New"/>
-          <w:sz w:val="20"/>
-          <w:szCs w:val="20"/>
-        </w:rPr>
-        <w:t xml:space="preserve">    }</w:t>
-      </w:r>
-    </w:p>
-    <w:p>
-      <w:pPr>
-        <w:rPr>
-          <w:rFonts w:ascii="Courier New" w:hAnsi="Courier New" w:cs="Courier New"/>
-          <w:sz w:val="20"/>
-          <w:szCs w:val="20"/>
-        </w:rPr>
-      </w:pPr>
-      <w:r>
-        <w:rPr>
-          <w:rFonts w:ascii="Courier New" w:hAnsi="Courier New" w:cs="Courier New"/>
-          <w:sz w:val="20"/>
-          <w:szCs w:val="20"/>
-        </w:rPr>
-        <w:t xml:space="preserve">    </w:t>
-      </w:r>
-      <w:proofErr w:type="spellStart"/>
-      <w:r>
-        <w:rPr>
-          <w:rFonts w:ascii="Courier New" w:hAnsi="Courier New" w:cs="Courier New"/>
-          <w:sz w:val="20"/>
-          <w:szCs w:val="20"/>
-        </w:rPr>
-        <w:t>return</w:t>
-      </w:r>
-      <w:proofErr w:type="spellEnd"/>
-      <w:r>
-        <w:rPr>
-          <w:rFonts w:ascii="Courier New" w:hAnsi="Courier New" w:cs="Courier New"/>
-          <w:sz w:val="20"/>
-          <w:szCs w:val="20"/>
-        </w:rPr>
-        <w:t xml:space="preserve"> 0;</w:t>
-      </w:r>
-    </w:p>
-    <w:p>
-      <w:pPr>
-        <w:rPr>
-          <w:rFonts w:ascii="Courier New" w:hAnsi="Courier New" w:cs="Courier New"/>
-          <w:sz w:val="20"/>
-          <w:szCs w:val="20"/>
-        </w:rPr>
-      </w:pPr>
-      <w:r>
-        <w:rPr>
-          <w:rFonts w:ascii="Courier New" w:hAnsi="Courier New" w:cs="Courier New"/>
-          <w:sz w:val="20"/>
-          <w:szCs w:val="20"/>
-        </w:rPr>
         <w:t>}</w:t>
       </w:r>
     </w:p>
@@ -9589,6 +6276,1379 @@
           <w:szCs w:val="32"/>
         </w:rPr>
       </w:pPr>
+    </w:p>
+    <w:p>
+      <w:pPr>
+        <w:rPr>
+          <w:sz w:val="32"/>
+          <w:szCs w:val="32"/>
+        </w:rPr>
+      </w:pPr>
+      <w:r>
+        <w:rPr>
+          <w:sz w:val="32"/>
+          <w:szCs w:val="32"/>
+        </w:rPr>
+        <w:t>ДОДАТОК Д</w:t>
+      </w:r>
+    </w:p>
+    <w:p>
+      <w:pPr>
+        <w:rPr>
+          <w:sz w:val="32"/>
+          <w:szCs w:val="32"/>
+          <w:lang w:val="en-US"/>
+        </w:rPr>
+      </w:pPr>
+      <w:r>
+        <w:rPr>
+          <w:sz w:val="32"/>
+          <w:szCs w:val="32"/>
+        </w:rPr>
+        <w:t xml:space="preserve">Лістинг </w:t>
+      </w:r>
+      <w:r>
+        <w:rPr>
+          <w:sz w:val="32"/>
+          <w:szCs w:val="32"/>
+          <w:lang w:val="en-US"/>
+        </w:rPr>
+        <w:t>Ivanov-task</w:t>
+      </w:r>
+    </w:p>
+    <w:p>
+      <w:pPr>
+        <w:rPr>
+          <w:rFonts w:ascii="Courier New" w:hAnsi="Courier New" w:cs="Courier New"/>
+          <w:sz w:val="20"/>
+          <w:szCs w:val="20"/>
+          <w:lang w:val="en-US"/>
+        </w:rPr>
+      </w:pPr>
+      <w:r>
+        <w:rPr>
+          <w:rFonts w:ascii="Courier New" w:hAnsi="Courier New" w:cs="Courier New"/>
+          <w:sz w:val="20"/>
+          <w:szCs w:val="20"/>
+          <w:lang w:val="en-US"/>
+        </w:rPr>
+        <w:t>#include &lt;iostream&gt;</w:t>
+      </w:r>
+    </w:p>
+    <w:p>
+      <w:pPr>
+        <w:rPr>
+          <w:rFonts w:ascii="Courier New" w:hAnsi="Courier New" w:cs="Courier New"/>
+          <w:sz w:val="20"/>
+          <w:szCs w:val="20"/>
+          <w:lang w:val="en-US"/>
+        </w:rPr>
+      </w:pPr>
+      <w:r>
+        <w:rPr>
+          <w:rFonts w:ascii="Courier New" w:hAnsi="Courier New" w:cs="Courier New"/>
+          <w:sz w:val="20"/>
+          <w:szCs w:val="20"/>
+          <w:lang w:val="en-US"/>
+        </w:rPr>
+        <w:t>#include &lt;cmath&gt;</w:t>
+      </w:r>
+    </w:p>
+    <w:p>
+      <w:pPr>
+        <w:rPr>
+          <w:rFonts w:ascii="Courier New" w:hAnsi="Courier New" w:cs="Courier New"/>
+          <w:sz w:val="20"/>
+          <w:szCs w:val="20"/>
+          <w:lang w:val="en-US"/>
+        </w:rPr>
+      </w:pPr>
+      <w:r>
+        <w:rPr>
+          <w:rFonts w:ascii="Courier New" w:hAnsi="Courier New" w:cs="Courier New"/>
+          <w:sz w:val="20"/>
+          <w:szCs w:val="20"/>
+          <w:lang w:val="en-US"/>
+        </w:rPr>
+        <w:t>#include &lt;locale.h&gt;</w:t>
+      </w:r>
+    </w:p>
+    <w:p>
+      <w:pPr>
+        <w:rPr>
+          <w:rFonts w:ascii="Courier New" w:hAnsi="Courier New" w:cs="Courier New"/>
+          <w:sz w:val="20"/>
+          <w:szCs w:val="20"/>
+          <w:lang w:val="en-US"/>
+        </w:rPr>
+      </w:pPr>
+      <w:r>
+        <w:rPr>
+          <w:rFonts w:ascii="Courier New" w:hAnsi="Courier New" w:cs="Courier New"/>
+          <w:sz w:val="20"/>
+          <w:szCs w:val="20"/>
+          <w:lang w:val="en-US"/>
+        </w:rPr>
+        <w:t>#include &lt;locale&gt;</w:t>
+      </w:r>
+    </w:p>
+    <w:p>
+      <w:pPr>
+        <w:rPr>
+          <w:rFonts w:ascii="Courier New" w:hAnsi="Courier New" w:cs="Courier New"/>
+          <w:sz w:val="20"/>
+          <w:szCs w:val="20"/>
+          <w:lang w:val="en-US"/>
+        </w:rPr>
+      </w:pPr>
+      <w:r>
+        <w:rPr>
+          <w:rFonts w:ascii="Courier New" w:hAnsi="Courier New" w:cs="Courier New"/>
+          <w:sz w:val="20"/>
+          <w:szCs w:val="20"/>
+          <w:lang w:val="en-US"/>
+        </w:rPr>
+        <w:t>#include &lt;ModulesIvanov.h&gt;</w:t>
+      </w:r>
+    </w:p>
+    <w:p>
+      <w:pPr>
+        <w:rPr>
+          <w:rFonts w:ascii="Courier New" w:hAnsi="Courier New" w:cs="Courier New"/>
+          <w:sz w:val="20"/>
+          <w:szCs w:val="20"/>
+          <w:lang w:val="en-US"/>
+        </w:rPr>
+      </w:pPr>
+    </w:p>
+    <w:p>
+      <w:pPr>
+        <w:rPr>
+          <w:rFonts w:ascii="Courier New" w:hAnsi="Courier New" w:cs="Courier New"/>
+          <w:sz w:val="20"/>
+          <w:szCs w:val="20"/>
+          <w:lang w:val="en-US"/>
+        </w:rPr>
+      </w:pPr>
+      <w:r>
+        <w:rPr>
+          <w:rFonts w:ascii="Courier New" w:hAnsi="Courier New" w:cs="Courier New"/>
+          <w:sz w:val="20"/>
+          <w:szCs w:val="20"/>
+          <w:lang w:val="en-US"/>
+        </w:rPr>
+        <w:t>using namespace std;</w:t>
+      </w:r>
+    </w:p>
+    <w:p>
+      <w:pPr>
+        <w:rPr>
+          <w:rFonts w:ascii="Courier New" w:hAnsi="Courier New" w:cs="Courier New"/>
+          <w:sz w:val="20"/>
+          <w:szCs w:val="20"/>
+          <w:lang w:val="en-US"/>
+        </w:rPr>
+      </w:pPr>
+    </w:p>
+    <w:p>
+      <w:pPr>
+        <w:rPr>
+          <w:rFonts w:ascii="Courier New" w:hAnsi="Courier New" w:cs="Courier New"/>
+          <w:sz w:val="20"/>
+          <w:szCs w:val="20"/>
+          <w:lang w:val="en-US"/>
+        </w:rPr>
+      </w:pPr>
+    </w:p>
+    <w:p>
+      <w:pPr>
+        <w:rPr>
+          <w:rFonts w:ascii="Courier New" w:hAnsi="Courier New" w:cs="Courier New"/>
+          <w:sz w:val="20"/>
+          <w:szCs w:val="20"/>
+          <w:lang w:val="en-US"/>
+        </w:rPr>
+      </w:pPr>
+      <w:r>
+        <w:rPr>
+          <w:rFonts w:ascii="Courier New" w:hAnsi="Courier New" w:cs="Courier New"/>
+          <w:sz w:val="20"/>
+          <w:szCs w:val="20"/>
+          <w:lang w:val="en-US"/>
+        </w:rPr>
+        <w:t>void Greeting()</w:t>
+      </w:r>
+    </w:p>
+    <w:p>
+      <w:pPr>
+        <w:rPr>
+          <w:rFonts w:ascii="Courier New" w:hAnsi="Courier New" w:cs="Courier New"/>
+          <w:sz w:val="20"/>
+          <w:szCs w:val="20"/>
+          <w:lang w:val="en-US"/>
+        </w:rPr>
+      </w:pPr>
+      <w:r>
+        <w:rPr>
+          <w:rFonts w:ascii="Courier New" w:hAnsi="Courier New" w:cs="Courier New"/>
+          <w:sz w:val="20"/>
+          <w:szCs w:val="20"/>
+          <w:lang w:val="en-US"/>
+        </w:rPr>
+        <w:t>{</w:t>
+      </w:r>
+    </w:p>
+    <w:p>
+      <w:pPr>
+        <w:rPr>
+          <w:rFonts w:ascii="Courier New" w:hAnsi="Courier New" w:cs="Courier New"/>
+          <w:sz w:val="20"/>
+          <w:szCs w:val="20"/>
+          <w:lang w:val="en-US"/>
+        </w:rPr>
+      </w:pPr>
+      <w:r>
+        <w:rPr>
+          <w:rFonts w:ascii="Courier New" w:hAnsi="Courier New" w:cs="Courier New"/>
+          <w:sz w:val="20"/>
+          <w:szCs w:val="20"/>
+          <w:lang w:val="en-US"/>
+        </w:rPr>
+        <w:t xml:space="preserve">    cout &lt;&lt; "Ivanov Max ";</w:t>
+      </w:r>
+    </w:p>
+    <w:p>
+      <w:pPr>
+        <w:rPr>
+          <w:rFonts w:ascii="Courier New" w:hAnsi="Courier New" w:cs="Courier New"/>
+          <w:sz w:val="20"/>
+          <w:szCs w:val="20"/>
+          <w:lang w:val="en-US"/>
+        </w:rPr>
+      </w:pPr>
+      <w:r>
+        <w:rPr>
+          <w:rFonts w:ascii="Courier New" w:hAnsi="Courier New" w:cs="Courier New"/>
+          <w:sz w:val="20"/>
+          <w:szCs w:val="20"/>
+          <w:lang w:val="en-US"/>
+        </w:rPr>
+        <w:t xml:space="preserve">    std::wcout &lt;&lt; L"\x00A9" &lt;&lt; endl;</w:t>
+      </w:r>
+    </w:p>
+    <w:p>
+      <w:pPr>
+        <w:rPr>
+          <w:rFonts w:ascii="Courier New" w:hAnsi="Courier New" w:cs="Courier New"/>
+          <w:sz w:val="20"/>
+          <w:szCs w:val="20"/>
+          <w:lang w:val="en-US"/>
+        </w:rPr>
+      </w:pPr>
+      <w:r>
+        <w:rPr>
+          <w:rFonts w:ascii="Courier New" w:hAnsi="Courier New" w:cs="Courier New"/>
+          <w:sz w:val="20"/>
+          <w:szCs w:val="20"/>
+          <w:lang w:val="en-US"/>
+        </w:rPr>
+        <w:t>}</w:t>
+      </w:r>
+    </w:p>
+    <w:p>
+      <w:pPr>
+        <w:rPr>
+          <w:rFonts w:ascii="Courier New" w:hAnsi="Courier New" w:cs="Courier New"/>
+          <w:sz w:val="20"/>
+          <w:szCs w:val="20"/>
+          <w:lang w:val="en-US"/>
+        </w:rPr>
+      </w:pPr>
+    </w:p>
+    <w:p>
+      <w:pPr>
+        <w:rPr>
+          <w:rFonts w:ascii="Courier New" w:hAnsi="Courier New" w:cs="Courier New"/>
+          <w:sz w:val="20"/>
+          <w:szCs w:val="20"/>
+          <w:lang w:val="en-US"/>
+        </w:rPr>
+      </w:pPr>
+      <w:r>
+        <w:rPr>
+          <w:rFonts w:ascii="Courier New" w:hAnsi="Courier New" w:cs="Courier New"/>
+          <w:sz w:val="20"/>
+          <w:szCs w:val="20"/>
+          <w:lang w:val="en-US"/>
+        </w:rPr>
+        <w:t>void AandB(double a, double b)</w:t>
+      </w:r>
+    </w:p>
+    <w:p>
+      <w:pPr>
+        <w:rPr>
+          <w:rFonts w:ascii="Courier New" w:hAnsi="Courier New" w:cs="Courier New"/>
+          <w:sz w:val="20"/>
+          <w:szCs w:val="20"/>
+          <w:lang w:val="en-US"/>
+        </w:rPr>
+      </w:pPr>
+      <w:r>
+        <w:rPr>
+          <w:rFonts w:ascii="Courier New" w:hAnsi="Courier New" w:cs="Courier New"/>
+          <w:sz w:val="20"/>
+          <w:szCs w:val="20"/>
+          <w:lang w:val="en-US"/>
+        </w:rPr>
+        <w:t>{</w:t>
+      </w:r>
+    </w:p>
+    <w:p>
+      <w:pPr>
+        <w:rPr>
+          <w:rFonts w:ascii="Courier New" w:hAnsi="Courier New" w:cs="Courier New"/>
+          <w:sz w:val="20"/>
+          <w:szCs w:val="20"/>
+          <w:lang w:val="en-US"/>
+        </w:rPr>
+      </w:pPr>
+      <w:r>
+        <w:rPr>
+          <w:rFonts w:ascii="Courier New" w:hAnsi="Courier New" w:cs="Courier New"/>
+          <w:sz w:val="20"/>
+          <w:szCs w:val="20"/>
+          <w:lang w:val="en-US"/>
+        </w:rPr>
+        <w:t xml:space="preserve">    if(a &lt;= b-32)</w:t>
+      </w:r>
+    </w:p>
+    <w:p>
+      <w:pPr>
+        <w:rPr>
+          <w:rFonts w:ascii="Courier New" w:hAnsi="Courier New" w:cs="Courier New"/>
+          <w:sz w:val="20"/>
+          <w:szCs w:val="20"/>
+          <w:lang w:val="en-US"/>
+        </w:rPr>
+      </w:pPr>
+      <w:r>
+        <w:rPr>
+          <w:rFonts w:ascii="Courier New" w:hAnsi="Courier New" w:cs="Courier New"/>
+          <w:sz w:val="20"/>
+          <w:szCs w:val="20"/>
+          <w:lang w:val="en-US"/>
+        </w:rPr>
+        <w:t xml:space="preserve">        {</w:t>
+      </w:r>
+    </w:p>
+    <w:p>
+      <w:pPr>
+        <w:rPr>
+          <w:rFonts w:ascii="Courier New" w:hAnsi="Courier New" w:cs="Courier New"/>
+          <w:sz w:val="20"/>
+          <w:szCs w:val="20"/>
+          <w:lang w:val="en-US"/>
+        </w:rPr>
+      </w:pPr>
+      <w:r>
+        <w:rPr>
+          <w:rFonts w:ascii="Courier New" w:hAnsi="Courier New" w:cs="Courier New"/>
+          <w:sz w:val="20"/>
+          <w:szCs w:val="20"/>
+          <w:lang w:val="en-US"/>
+        </w:rPr>
+        <w:t xml:space="preserve">            cout &lt;&lt; "A &lt;= B - 32 is true" &lt;&lt; endl;</w:t>
+      </w:r>
+    </w:p>
+    <w:p>
+      <w:pPr>
+        <w:rPr>
+          <w:rFonts w:ascii="Courier New" w:hAnsi="Courier New" w:cs="Courier New"/>
+          <w:sz w:val="20"/>
+          <w:szCs w:val="20"/>
+          <w:lang w:val="en-US"/>
+        </w:rPr>
+      </w:pPr>
+      <w:r>
+        <w:rPr>
+          <w:rFonts w:ascii="Courier New" w:hAnsi="Courier New" w:cs="Courier New"/>
+          <w:sz w:val="20"/>
+          <w:szCs w:val="20"/>
+          <w:lang w:val="en-US"/>
+        </w:rPr>
+        <w:t xml:space="preserve">        }</w:t>
+      </w:r>
+    </w:p>
+    <w:p>
+      <w:pPr>
+        <w:rPr>
+          <w:rFonts w:ascii="Courier New" w:hAnsi="Courier New" w:cs="Courier New"/>
+          <w:sz w:val="20"/>
+          <w:szCs w:val="20"/>
+          <w:lang w:val="en-US"/>
+        </w:rPr>
+      </w:pPr>
+      <w:r>
+        <w:rPr>
+          <w:rFonts w:ascii="Courier New" w:hAnsi="Courier New" w:cs="Courier New"/>
+          <w:sz w:val="20"/>
+          <w:szCs w:val="20"/>
+          <w:lang w:val="en-US"/>
+        </w:rPr>
+        <w:t xml:space="preserve">        else</w:t>
+      </w:r>
+    </w:p>
+    <w:p>
+      <w:pPr>
+        <w:rPr>
+          <w:rFonts w:ascii="Courier New" w:hAnsi="Courier New" w:cs="Courier New"/>
+          <w:sz w:val="20"/>
+          <w:szCs w:val="20"/>
+          <w:lang w:val="en-US"/>
+        </w:rPr>
+      </w:pPr>
+      <w:r>
+        <w:rPr>
+          <w:rFonts w:ascii="Courier New" w:hAnsi="Courier New" w:cs="Courier New"/>
+          <w:sz w:val="20"/>
+          <w:szCs w:val="20"/>
+          <w:lang w:val="en-US"/>
+        </w:rPr>
+        <w:t xml:space="preserve">        {</w:t>
+      </w:r>
+    </w:p>
+    <w:p>
+      <w:pPr>
+        <w:rPr>
+          <w:rFonts w:ascii="Courier New" w:hAnsi="Courier New" w:cs="Courier New"/>
+          <w:sz w:val="20"/>
+          <w:szCs w:val="20"/>
+          <w:lang w:val="en-US"/>
+        </w:rPr>
+      </w:pPr>
+      <w:r>
+        <w:rPr>
+          <w:rFonts w:ascii="Courier New" w:hAnsi="Courier New" w:cs="Courier New"/>
+          <w:sz w:val="20"/>
+          <w:szCs w:val="20"/>
+          <w:lang w:val="en-US"/>
+        </w:rPr>
+        <w:t xml:space="preserve">            cout &lt;&lt; "A &lt;= B - 32 is false" &lt;&lt; endl;</w:t>
+      </w:r>
+    </w:p>
+    <w:p>
+      <w:pPr>
+        <w:rPr>
+          <w:rFonts w:ascii="Courier New" w:hAnsi="Courier New" w:cs="Courier New"/>
+          <w:sz w:val="20"/>
+          <w:szCs w:val="20"/>
+          <w:lang w:val="en-US"/>
+        </w:rPr>
+      </w:pPr>
+      <w:r>
+        <w:rPr>
+          <w:rFonts w:ascii="Courier New" w:hAnsi="Courier New" w:cs="Courier New"/>
+          <w:sz w:val="20"/>
+          <w:szCs w:val="20"/>
+          <w:lang w:val="en-US"/>
+        </w:rPr>
+        <w:t xml:space="preserve">        }</w:t>
+      </w:r>
+    </w:p>
+    <w:p>
+      <w:pPr>
+        <w:rPr>
+          <w:rFonts w:ascii="Courier New" w:hAnsi="Courier New" w:cs="Courier New"/>
+          <w:sz w:val="20"/>
+          <w:szCs w:val="20"/>
+          <w:lang w:val="en-US"/>
+        </w:rPr>
+      </w:pPr>
+      <w:r>
+        <w:rPr>
+          <w:rFonts w:ascii="Courier New" w:hAnsi="Courier New" w:cs="Courier New"/>
+          <w:sz w:val="20"/>
+          <w:szCs w:val="20"/>
+          <w:lang w:val="en-US"/>
+        </w:rPr>
+        <w:t>}</w:t>
+      </w:r>
+    </w:p>
+    <w:p>
+      <w:pPr>
+        <w:rPr>
+          <w:rFonts w:ascii="Courier New" w:hAnsi="Courier New" w:cs="Courier New"/>
+          <w:sz w:val="20"/>
+          <w:szCs w:val="20"/>
+          <w:lang w:val="en-US"/>
+        </w:rPr>
+      </w:pPr>
+    </w:p>
+    <w:p>
+      <w:pPr>
+        <w:rPr>
+          <w:rFonts w:ascii="Courier New" w:hAnsi="Courier New" w:cs="Courier New"/>
+          <w:sz w:val="20"/>
+          <w:szCs w:val="20"/>
+          <w:lang w:val="en-US"/>
+        </w:rPr>
+      </w:pPr>
+      <w:r>
+        <w:rPr>
+          <w:rFonts w:ascii="Courier New" w:hAnsi="Courier New" w:cs="Courier New"/>
+          <w:sz w:val="20"/>
+          <w:szCs w:val="20"/>
+          <w:lang w:val="en-US"/>
+        </w:rPr>
+        <w:t>void XYandZ(double x, double y, double z)</w:t>
+      </w:r>
+    </w:p>
+    <w:p>
+      <w:pPr>
+        <w:rPr>
+          <w:rFonts w:ascii="Courier New" w:hAnsi="Courier New" w:cs="Courier New"/>
+          <w:sz w:val="20"/>
+          <w:szCs w:val="20"/>
+          <w:lang w:val="en-US"/>
+        </w:rPr>
+      </w:pPr>
+      <w:r>
+        <w:rPr>
+          <w:rFonts w:ascii="Courier New" w:hAnsi="Courier New" w:cs="Courier New"/>
+          <w:sz w:val="20"/>
+          <w:szCs w:val="20"/>
+          <w:lang w:val="en-US"/>
+        </w:rPr>
+        <w:t>{</w:t>
+      </w:r>
+    </w:p>
+    <w:p>
+      <w:pPr>
+        <w:rPr>
+          <w:rFonts w:ascii="Courier New" w:hAnsi="Courier New" w:cs="Courier New"/>
+          <w:sz w:val="20"/>
+          <w:szCs w:val="20"/>
+          <w:lang w:val="en-US"/>
+        </w:rPr>
+      </w:pPr>
+      <w:r>
+        <w:rPr>
+          <w:rFonts w:ascii="Courier New" w:hAnsi="Courier New" w:cs="Courier New"/>
+          <w:sz w:val="20"/>
+          <w:szCs w:val="20"/>
+          <w:lang w:val="en-US"/>
+        </w:rPr>
+        <w:t xml:space="preserve">    if (x &lt; 8)</w:t>
+      </w:r>
+    </w:p>
+    <w:p>
+      <w:pPr>
+        <w:rPr>
+          <w:rFonts w:ascii="Courier New" w:hAnsi="Courier New" w:cs="Courier New"/>
+          <w:sz w:val="20"/>
+          <w:szCs w:val="20"/>
+          <w:lang w:val="en-US"/>
+        </w:rPr>
+      </w:pPr>
+      <w:r>
+        <w:rPr>
+          <w:rFonts w:ascii="Courier New" w:hAnsi="Courier New" w:cs="Courier New"/>
+          <w:sz w:val="20"/>
+          <w:szCs w:val="20"/>
+          <w:lang w:val="en-US"/>
+        </w:rPr>
+        <w:t xml:space="preserve">        {</w:t>
+      </w:r>
+    </w:p>
+    <w:p>
+      <w:pPr>
+        <w:rPr>
+          <w:rFonts w:ascii="Courier New" w:hAnsi="Courier New" w:cs="Courier New"/>
+          <w:sz w:val="20"/>
+          <w:szCs w:val="20"/>
+          <w:lang w:val="en-US"/>
+        </w:rPr>
+      </w:pPr>
+      <w:r>
+        <w:rPr>
+          <w:rFonts w:ascii="Courier New" w:hAnsi="Courier New" w:cs="Courier New"/>
+          <w:sz w:val="20"/>
+          <w:szCs w:val="20"/>
+          <w:lang w:val="en-US"/>
+        </w:rPr>
+        <w:t xml:space="preserve">            cout &lt;&lt; "x10 = " &lt;&lt; x &lt;&lt; " x16 = " &lt;&lt; "0" &lt;&lt; x &lt;&lt; endl;</w:t>
+      </w:r>
+    </w:p>
+    <w:p>
+      <w:pPr>
+        <w:rPr>
+          <w:rFonts w:ascii="Courier New" w:hAnsi="Courier New" w:cs="Courier New"/>
+          <w:sz w:val="20"/>
+          <w:szCs w:val="20"/>
+          <w:lang w:val="en-US"/>
+        </w:rPr>
+      </w:pPr>
+      <w:r>
+        <w:rPr>
+          <w:rFonts w:ascii="Courier New" w:hAnsi="Courier New" w:cs="Courier New"/>
+          <w:sz w:val="20"/>
+          <w:szCs w:val="20"/>
+          <w:lang w:val="en-US"/>
+        </w:rPr>
+        <w:t xml:space="preserve">        }</w:t>
+      </w:r>
+    </w:p>
+    <w:p>
+      <w:pPr>
+        <w:rPr>
+          <w:rFonts w:ascii="Courier New" w:hAnsi="Courier New" w:cs="Courier New"/>
+          <w:sz w:val="20"/>
+          <w:szCs w:val="20"/>
+          <w:lang w:val="en-US"/>
+        </w:rPr>
+      </w:pPr>
+      <w:r>
+        <w:rPr>
+          <w:rFonts w:ascii="Courier New" w:hAnsi="Courier New" w:cs="Courier New"/>
+          <w:sz w:val="20"/>
+          <w:szCs w:val="20"/>
+          <w:lang w:val="en-US"/>
+        </w:rPr>
+        <w:t xml:space="preserve">        else</w:t>
+      </w:r>
+    </w:p>
+    <w:p>
+      <w:pPr>
+        <w:rPr>
+          <w:rFonts w:ascii="Courier New" w:hAnsi="Courier New" w:cs="Courier New"/>
+          <w:sz w:val="20"/>
+          <w:szCs w:val="20"/>
+          <w:lang w:val="en-US"/>
+        </w:rPr>
+      </w:pPr>
+      <w:r>
+        <w:rPr>
+          <w:rFonts w:ascii="Courier New" w:hAnsi="Courier New" w:cs="Courier New"/>
+          <w:sz w:val="20"/>
+          <w:szCs w:val="20"/>
+          <w:lang w:val="en-US"/>
+        </w:rPr>
+        <w:t xml:space="preserve">        {</w:t>
+      </w:r>
+    </w:p>
+    <w:p>
+      <w:pPr>
+        <w:rPr>
+          <w:rFonts w:ascii="Courier New" w:hAnsi="Courier New" w:cs="Courier New"/>
+          <w:sz w:val="20"/>
+          <w:szCs w:val="20"/>
+          <w:lang w:val="en-US"/>
+        </w:rPr>
+      </w:pPr>
+      <w:r>
+        <w:rPr>
+          <w:rFonts w:ascii="Courier New" w:hAnsi="Courier New" w:cs="Courier New"/>
+          <w:sz w:val="20"/>
+          <w:szCs w:val="20"/>
+          <w:lang w:val="en-US"/>
+        </w:rPr>
+        <w:t xml:space="preserve">            int x1;</w:t>
+      </w:r>
+    </w:p>
+    <w:p>
+      <w:pPr>
+        <w:rPr>
+          <w:rFonts w:ascii="Courier New" w:hAnsi="Courier New" w:cs="Courier New"/>
+          <w:sz w:val="20"/>
+          <w:szCs w:val="20"/>
+          <w:lang w:val="en-US"/>
+        </w:rPr>
+      </w:pPr>
+      <w:r>
+        <w:rPr>
+          <w:rFonts w:ascii="Courier New" w:hAnsi="Courier New" w:cs="Courier New"/>
+          <w:sz w:val="20"/>
+          <w:szCs w:val="20"/>
+          <w:lang w:val="en-US"/>
+        </w:rPr>
+        <w:t xml:space="preserve">            x1 = x/16;</w:t>
+      </w:r>
+    </w:p>
+    <w:p>
+      <w:pPr>
+        <w:rPr>
+          <w:rFonts w:ascii="Courier New" w:hAnsi="Courier New" w:cs="Courier New"/>
+          <w:sz w:val="20"/>
+          <w:szCs w:val="20"/>
+          <w:lang w:val="en-US"/>
+        </w:rPr>
+      </w:pPr>
+      <w:r>
+        <w:rPr>
+          <w:rFonts w:ascii="Courier New" w:hAnsi="Courier New" w:cs="Courier New"/>
+          <w:sz w:val="20"/>
+          <w:szCs w:val="20"/>
+          <w:lang w:val="en-US"/>
+        </w:rPr>
+        <w:t xml:space="preserve">            cout &lt;&lt; "x10 = " &lt;&lt; x &lt;&lt; " x16 = " &lt;&lt; "0" &lt;&lt; x1 &lt;&lt; endl;</w:t>
+      </w:r>
+    </w:p>
+    <w:p>
+      <w:pPr>
+        <w:rPr>
+          <w:rFonts w:ascii="Courier New" w:hAnsi="Courier New" w:cs="Courier New"/>
+          <w:sz w:val="20"/>
+          <w:szCs w:val="20"/>
+          <w:lang w:val="en-US"/>
+        </w:rPr>
+      </w:pPr>
+      <w:r>
+        <w:rPr>
+          <w:rFonts w:ascii="Courier New" w:hAnsi="Courier New" w:cs="Courier New"/>
+          <w:sz w:val="20"/>
+          <w:szCs w:val="20"/>
+          <w:lang w:val="en-US"/>
+        </w:rPr>
+        <w:t xml:space="preserve">        }</w:t>
+      </w:r>
+    </w:p>
+    <w:p>
+      <w:pPr>
+        <w:rPr>
+          <w:rFonts w:ascii="Courier New" w:hAnsi="Courier New" w:cs="Courier New"/>
+          <w:sz w:val="20"/>
+          <w:szCs w:val="20"/>
+          <w:lang w:val="en-US"/>
+        </w:rPr>
+      </w:pPr>
+      <w:r>
+        <w:rPr>
+          <w:rFonts w:ascii="Courier New" w:hAnsi="Courier New" w:cs="Courier New"/>
+          <w:sz w:val="20"/>
+          <w:szCs w:val="20"/>
+          <w:lang w:val="en-US"/>
+        </w:rPr>
+        <w:t xml:space="preserve">        if (y &lt; 8)</w:t>
+      </w:r>
+    </w:p>
+    <w:p>
+      <w:pPr>
+        <w:rPr>
+          <w:rFonts w:ascii="Courier New" w:hAnsi="Courier New" w:cs="Courier New"/>
+          <w:sz w:val="20"/>
+          <w:szCs w:val="20"/>
+          <w:lang w:val="en-US"/>
+        </w:rPr>
+      </w:pPr>
+      <w:r>
+        <w:rPr>
+          <w:rFonts w:ascii="Courier New" w:hAnsi="Courier New" w:cs="Courier New"/>
+          <w:sz w:val="20"/>
+          <w:szCs w:val="20"/>
+          <w:lang w:val="en-US"/>
+        </w:rPr>
+        <w:t xml:space="preserve">        {</w:t>
+      </w:r>
+    </w:p>
+    <w:p>
+      <w:pPr>
+        <w:rPr>
+          <w:rFonts w:ascii="Courier New" w:hAnsi="Courier New" w:cs="Courier New"/>
+          <w:sz w:val="20"/>
+          <w:szCs w:val="20"/>
+          <w:lang w:val="en-US"/>
+        </w:rPr>
+      </w:pPr>
+      <w:r>
+        <w:rPr>
+          <w:rFonts w:ascii="Courier New" w:hAnsi="Courier New" w:cs="Courier New"/>
+          <w:sz w:val="20"/>
+          <w:szCs w:val="20"/>
+          <w:lang w:val="en-US"/>
+        </w:rPr>
+        <w:t xml:space="preserve">           cout &lt;&lt; "y10 = " &lt;&lt; y &lt;&lt; " y16 = " &lt;&lt; "0" &lt;&lt; y &lt;&lt; endl;</w:t>
+      </w:r>
+    </w:p>
+    <w:p>
+      <w:pPr>
+        <w:rPr>
+          <w:rFonts w:ascii="Courier New" w:hAnsi="Courier New" w:cs="Courier New"/>
+          <w:sz w:val="20"/>
+          <w:szCs w:val="20"/>
+          <w:lang w:val="en-US"/>
+        </w:rPr>
+      </w:pPr>
+      <w:r>
+        <w:rPr>
+          <w:rFonts w:ascii="Courier New" w:hAnsi="Courier New" w:cs="Courier New"/>
+          <w:sz w:val="20"/>
+          <w:szCs w:val="20"/>
+          <w:lang w:val="en-US"/>
+        </w:rPr>
+        <w:t xml:space="preserve">        }</w:t>
+      </w:r>
+    </w:p>
+    <w:p>
+      <w:pPr>
+        <w:rPr>
+          <w:rFonts w:ascii="Courier New" w:hAnsi="Courier New" w:cs="Courier New"/>
+          <w:sz w:val="20"/>
+          <w:szCs w:val="20"/>
+          <w:lang w:val="en-US"/>
+        </w:rPr>
+      </w:pPr>
+      <w:r>
+        <w:rPr>
+          <w:rFonts w:ascii="Courier New" w:hAnsi="Courier New" w:cs="Courier New"/>
+          <w:sz w:val="20"/>
+          <w:szCs w:val="20"/>
+          <w:lang w:val="en-US"/>
+        </w:rPr>
+        <w:t xml:space="preserve">        else</w:t>
+      </w:r>
+    </w:p>
+    <w:p>
+      <w:pPr>
+        <w:rPr>
+          <w:rFonts w:ascii="Courier New" w:hAnsi="Courier New" w:cs="Courier New"/>
+          <w:sz w:val="20"/>
+          <w:szCs w:val="20"/>
+          <w:lang w:val="en-US"/>
+        </w:rPr>
+      </w:pPr>
+      <w:r>
+        <w:rPr>
+          <w:rFonts w:ascii="Courier New" w:hAnsi="Courier New" w:cs="Courier New"/>
+          <w:sz w:val="20"/>
+          <w:szCs w:val="20"/>
+          <w:lang w:val="en-US"/>
+        </w:rPr>
+        <w:t xml:space="preserve">        {</w:t>
+      </w:r>
+    </w:p>
+    <w:p>
+      <w:pPr>
+        <w:rPr>
+          <w:rFonts w:ascii="Courier New" w:hAnsi="Courier New" w:cs="Courier New"/>
+          <w:sz w:val="20"/>
+          <w:szCs w:val="20"/>
+          <w:lang w:val="en-US"/>
+        </w:rPr>
+      </w:pPr>
+      <w:r>
+        <w:rPr>
+          <w:rFonts w:ascii="Courier New" w:hAnsi="Courier New" w:cs="Courier New"/>
+          <w:sz w:val="20"/>
+          <w:szCs w:val="20"/>
+          <w:lang w:val="en-US"/>
+        </w:rPr>
+        <w:t xml:space="preserve">            int y1;</w:t>
+      </w:r>
+    </w:p>
+    <w:p>
+      <w:pPr>
+        <w:rPr>
+          <w:rFonts w:ascii="Courier New" w:hAnsi="Courier New" w:cs="Courier New"/>
+          <w:sz w:val="20"/>
+          <w:szCs w:val="20"/>
+          <w:lang w:val="en-US"/>
+        </w:rPr>
+      </w:pPr>
+      <w:r>
+        <w:rPr>
+          <w:rFonts w:ascii="Courier New" w:hAnsi="Courier New" w:cs="Courier New"/>
+          <w:sz w:val="20"/>
+          <w:szCs w:val="20"/>
+          <w:lang w:val="en-US"/>
+        </w:rPr>
+        <w:t xml:space="preserve">            y1 = y/16;</w:t>
+      </w:r>
+    </w:p>
+    <w:p>
+      <w:pPr>
+        <w:rPr>
+          <w:rFonts w:ascii="Courier New" w:hAnsi="Courier New" w:cs="Courier New"/>
+          <w:sz w:val="20"/>
+          <w:szCs w:val="20"/>
+          <w:lang w:val="en-US"/>
+        </w:rPr>
+      </w:pPr>
+      <w:r>
+        <w:rPr>
+          <w:rFonts w:ascii="Courier New" w:hAnsi="Courier New" w:cs="Courier New"/>
+          <w:sz w:val="20"/>
+          <w:szCs w:val="20"/>
+          <w:lang w:val="en-US"/>
+        </w:rPr>
+        <w:t xml:space="preserve">            cout &lt;&lt; "y10 = " &lt;&lt; y &lt;&lt; " y16 = " &lt;&lt; "0" &lt;&lt; y1 &lt;&lt; endl;</w:t>
+      </w:r>
+    </w:p>
+    <w:p>
+      <w:pPr>
+        <w:rPr>
+          <w:rFonts w:ascii="Courier New" w:hAnsi="Courier New" w:cs="Courier New"/>
+          <w:sz w:val="20"/>
+          <w:szCs w:val="20"/>
+          <w:lang w:val="en-US"/>
+        </w:rPr>
+      </w:pPr>
+      <w:r>
+        <w:rPr>
+          <w:rFonts w:ascii="Courier New" w:hAnsi="Courier New" w:cs="Courier New"/>
+          <w:sz w:val="20"/>
+          <w:szCs w:val="20"/>
+          <w:lang w:val="en-US"/>
+        </w:rPr>
+        <w:t xml:space="preserve">        }</w:t>
+      </w:r>
+    </w:p>
+    <w:p>
+      <w:pPr>
+        <w:rPr>
+          <w:rFonts w:ascii="Courier New" w:hAnsi="Courier New" w:cs="Courier New"/>
+          <w:sz w:val="20"/>
+          <w:szCs w:val="20"/>
+          <w:lang w:val="en-US"/>
+        </w:rPr>
+      </w:pPr>
+      <w:r>
+        <w:rPr>
+          <w:rFonts w:ascii="Courier New" w:hAnsi="Courier New" w:cs="Courier New"/>
+          <w:sz w:val="20"/>
+          <w:szCs w:val="20"/>
+          <w:lang w:val="en-US"/>
+        </w:rPr>
+        <w:t xml:space="preserve">        if (z &lt; 8)</w:t>
+      </w:r>
+    </w:p>
+    <w:p>
+      <w:pPr>
+        <w:rPr>
+          <w:rFonts w:ascii="Courier New" w:hAnsi="Courier New" w:cs="Courier New"/>
+          <w:sz w:val="20"/>
+          <w:szCs w:val="20"/>
+          <w:lang w:val="en-US"/>
+        </w:rPr>
+      </w:pPr>
+      <w:r>
+        <w:rPr>
+          <w:rFonts w:ascii="Courier New" w:hAnsi="Courier New" w:cs="Courier New"/>
+          <w:sz w:val="20"/>
+          <w:szCs w:val="20"/>
+          <w:lang w:val="en-US"/>
+        </w:rPr>
+        <w:t xml:space="preserve">        {</w:t>
+      </w:r>
+    </w:p>
+    <w:p>
+      <w:pPr>
+        <w:rPr>
+          <w:rFonts w:ascii="Courier New" w:hAnsi="Courier New" w:cs="Courier New"/>
+          <w:sz w:val="20"/>
+          <w:szCs w:val="20"/>
+          <w:lang w:val="en-US"/>
+        </w:rPr>
+      </w:pPr>
+      <w:r>
+        <w:rPr>
+          <w:rFonts w:ascii="Courier New" w:hAnsi="Courier New" w:cs="Courier New"/>
+          <w:sz w:val="20"/>
+          <w:szCs w:val="20"/>
+          <w:lang w:val="en-US"/>
+        </w:rPr>
+        <w:t xml:space="preserve">            cout &lt;&lt; "z10 = " &lt;&lt; z &lt;&lt; " z16 = " &lt;&lt; "0" &lt;&lt; z &lt;&lt; endl;</w:t>
+      </w:r>
+    </w:p>
+    <w:p>
+      <w:pPr>
+        <w:rPr>
+          <w:rFonts w:ascii="Courier New" w:hAnsi="Courier New" w:cs="Courier New"/>
+          <w:sz w:val="20"/>
+          <w:szCs w:val="20"/>
+          <w:lang w:val="en-US"/>
+        </w:rPr>
+      </w:pPr>
+      <w:r>
+        <w:rPr>
+          <w:rFonts w:ascii="Courier New" w:hAnsi="Courier New" w:cs="Courier New"/>
+          <w:sz w:val="20"/>
+          <w:szCs w:val="20"/>
+          <w:lang w:val="en-US"/>
+        </w:rPr>
+        <w:t xml:space="preserve">        }</w:t>
+      </w:r>
+    </w:p>
+    <w:p>
+      <w:pPr>
+        <w:rPr>
+          <w:rFonts w:ascii="Courier New" w:hAnsi="Courier New" w:cs="Courier New"/>
+          <w:sz w:val="20"/>
+          <w:szCs w:val="20"/>
+          <w:lang w:val="en-US"/>
+        </w:rPr>
+      </w:pPr>
+      <w:r>
+        <w:rPr>
+          <w:rFonts w:ascii="Courier New" w:hAnsi="Courier New" w:cs="Courier New"/>
+          <w:sz w:val="20"/>
+          <w:szCs w:val="20"/>
+          <w:lang w:val="en-US"/>
+        </w:rPr>
+        <w:t xml:space="preserve">        else</w:t>
+      </w:r>
+    </w:p>
+    <w:p>
+      <w:pPr>
+        <w:rPr>
+          <w:rFonts w:ascii="Courier New" w:hAnsi="Courier New" w:cs="Courier New"/>
+          <w:sz w:val="20"/>
+          <w:szCs w:val="20"/>
+          <w:lang w:val="en-US"/>
+        </w:rPr>
+      </w:pPr>
+      <w:r>
+        <w:rPr>
+          <w:rFonts w:ascii="Courier New" w:hAnsi="Courier New" w:cs="Courier New"/>
+          <w:sz w:val="20"/>
+          <w:szCs w:val="20"/>
+          <w:lang w:val="en-US"/>
+        </w:rPr>
+        <w:t xml:space="preserve">        {</w:t>
+      </w:r>
+    </w:p>
+    <w:p>
+      <w:pPr>
+        <w:rPr>
+          <w:rFonts w:ascii="Courier New" w:hAnsi="Courier New" w:cs="Courier New"/>
+          <w:sz w:val="20"/>
+          <w:szCs w:val="20"/>
+          <w:lang w:val="en-US"/>
+        </w:rPr>
+      </w:pPr>
+      <w:r>
+        <w:rPr>
+          <w:rFonts w:ascii="Courier New" w:hAnsi="Courier New" w:cs="Courier New"/>
+          <w:sz w:val="20"/>
+          <w:szCs w:val="20"/>
+          <w:lang w:val="en-US"/>
+        </w:rPr>
+        <w:t xml:space="preserve">            int z1;</w:t>
+      </w:r>
+    </w:p>
+    <w:p>
+      <w:pPr>
+        <w:rPr>
+          <w:rFonts w:ascii="Courier New" w:hAnsi="Courier New" w:cs="Courier New"/>
+          <w:sz w:val="20"/>
+          <w:szCs w:val="20"/>
+          <w:lang w:val="en-US"/>
+        </w:rPr>
+      </w:pPr>
+      <w:r>
+        <w:rPr>
+          <w:rFonts w:ascii="Courier New" w:hAnsi="Courier New" w:cs="Courier New"/>
+          <w:sz w:val="20"/>
+          <w:szCs w:val="20"/>
+          <w:lang w:val="en-US"/>
+        </w:rPr>
+        <w:t xml:space="preserve">            z1 = z/16;</w:t>
+      </w:r>
+    </w:p>
+    <w:p>
+      <w:pPr>
+        <w:rPr>
+          <w:rFonts w:ascii="Courier New" w:hAnsi="Courier New" w:cs="Courier New"/>
+          <w:sz w:val="20"/>
+          <w:szCs w:val="20"/>
+          <w:lang w:val="en-US"/>
+        </w:rPr>
+      </w:pPr>
+      <w:r>
+        <w:rPr>
+          <w:rFonts w:ascii="Courier New" w:hAnsi="Courier New" w:cs="Courier New"/>
+          <w:sz w:val="20"/>
+          <w:szCs w:val="20"/>
+          <w:lang w:val="en-US"/>
+        </w:rPr>
+        <w:t xml:space="preserve">            cout &lt;&lt; "z10 = " &lt;&lt; z &lt;&lt; " z16 = " &lt;&lt; "0" &lt;&lt; z1 &lt;&lt; endl;</w:t>
+      </w:r>
+    </w:p>
+    <w:p>
+      <w:pPr>
+        <w:rPr>
+          <w:rFonts w:ascii="Courier New" w:hAnsi="Courier New" w:cs="Courier New"/>
+          <w:sz w:val="20"/>
+          <w:szCs w:val="20"/>
+          <w:lang w:val="en-US"/>
+        </w:rPr>
+      </w:pPr>
+      <w:r>
+        <w:rPr>
+          <w:rFonts w:ascii="Courier New" w:hAnsi="Courier New" w:cs="Courier New"/>
+          <w:sz w:val="20"/>
+          <w:szCs w:val="20"/>
+          <w:lang w:val="en-US"/>
+        </w:rPr>
+        <w:lastRenderedPageBreak/>
+        <w:t xml:space="preserve">        }</w:t>
+      </w:r>
+    </w:p>
+    <w:p>
+      <w:pPr>
+        <w:rPr>
+          <w:rFonts w:ascii="Courier New" w:hAnsi="Courier New" w:cs="Courier New"/>
+          <w:sz w:val="20"/>
+          <w:szCs w:val="20"/>
+          <w:lang w:val="en-US"/>
+        </w:rPr>
+      </w:pPr>
+      <w:r>
+        <w:rPr>
+          <w:rFonts w:ascii="Courier New" w:hAnsi="Courier New" w:cs="Courier New"/>
+          <w:sz w:val="20"/>
+          <w:szCs w:val="20"/>
+          <w:lang w:val="en-US"/>
+        </w:rPr>
+        <w:t>}</w:t>
+      </w:r>
+    </w:p>
+    <w:p>
+      <w:pPr>
+        <w:rPr>
+          <w:rFonts w:ascii="Courier New" w:hAnsi="Courier New" w:cs="Courier New"/>
+          <w:sz w:val="20"/>
+          <w:szCs w:val="20"/>
+          <w:lang w:val="en-US"/>
+        </w:rPr>
+      </w:pPr>
+      <w:r>
+        <w:rPr>
+          <w:rFonts w:ascii="Courier New" w:hAnsi="Courier New" w:cs="Courier New"/>
+          <w:sz w:val="20"/>
+          <w:szCs w:val="20"/>
+          <w:lang w:val="en-US"/>
+        </w:rPr>
+        <w:t>int main()</w:t>
+      </w:r>
+    </w:p>
+    <w:p>
+      <w:pPr>
+        <w:rPr>
+          <w:rFonts w:ascii="Courier New" w:hAnsi="Courier New" w:cs="Courier New"/>
+          <w:sz w:val="20"/>
+          <w:szCs w:val="20"/>
+          <w:lang w:val="en-US"/>
+        </w:rPr>
+      </w:pPr>
+      <w:r>
+        <w:rPr>
+          <w:rFonts w:ascii="Courier New" w:hAnsi="Courier New" w:cs="Courier New"/>
+          <w:sz w:val="20"/>
+          <w:szCs w:val="20"/>
+          <w:lang w:val="en-US"/>
+        </w:rPr>
+        <w:t>{</w:t>
+      </w:r>
+    </w:p>
+    <w:p>
+      <w:pPr>
+        <w:rPr>
+          <w:rFonts w:ascii="Courier New" w:hAnsi="Courier New" w:cs="Courier New"/>
+          <w:sz w:val="20"/>
+          <w:szCs w:val="20"/>
+          <w:lang w:val="en-US"/>
+        </w:rPr>
+      </w:pPr>
+      <w:r>
+        <w:rPr>
+          <w:rFonts w:ascii="Courier New" w:hAnsi="Courier New" w:cs="Courier New"/>
+          <w:sz w:val="20"/>
+          <w:szCs w:val="20"/>
+          <w:lang w:val="en-US"/>
+        </w:rPr>
+        <w:t xml:space="preserve">    setlocale(LC_ALL, "ukr");</w:t>
+      </w:r>
+    </w:p>
+    <w:p>
+      <w:pPr>
+        <w:rPr>
+          <w:rFonts w:ascii="Courier New" w:hAnsi="Courier New" w:cs="Courier New"/>
+          <w:sz w:val="20"/>
+          <w:szCs w:val="20"/>
+          <w:lang w:val="en-US"/>
+        </w:rPr>
+      </w:pPr>
+      <w:r>
+        <w:rPr>
+          <w:rFonts w:ascii="Courier New" w:hAnsi="Courier New" w:cs="Courier New"/>
+          <w:sz w:val="20"/>
+          <w:szCs w:val="20"/>
+          <w:lang w:val="en-US"/>
+        </w:rPr>
+        <w:t xml:space="preserve">    double x, y, z, a, b;</w:t>
+      </w:r>
+    </w:p>
+    <w:p>
+      <w:pPr>
+        <w:rPr>
+          <w:rFonts w:ascii="Courier New" w:hAnsi="Courier New" w:cs="Courier New"/>
+          <w:sz w:val="20"/>
+          <w:szCs w:val="20"/>
+          <w:lang w:val="en-US"/>
+        </w:rPr>
+      </w:pPr>
+      <w:r>
+        <w:rPr>
+          <w:rFonts w:ascii="Courier New" w:hAnsi="Courier New" w:cs="Courier New"/>
+          <w:sz w:val="20"/>
+          <w:szCs w:val="20"/>
+          <w:lang w:val="en-US"/>
+        </w:rPr>
+        <w:t xml:space="preserve">    cin &gt;&gt; x &gt;&gt; y &gt;&gt; z</w:t>
+      </w:r>
+    </w:p>
+    <w:p>
+      <w:pPr>
+        <w:rPr>
+          <w:rFonts w:ascii="Courier New" w:hAnsi="Courier New" w:cs="Courier New"/>
+          <w:sz w:val="20"/>
+          <w:szCs w:val="20"/>
+          <w:lang w:val="en-US"/>
+        </w:rPr>
+      </w:pPr>
+      <w:r>
+        <w:rPr>
+          <w:rFonts w:ascii="Courier New" w:hAnsi="Courier New" w:cs="Courier New"/>
+          <w:sz w:val="20"/>
+          <w:szCs w:val="20"/>
+          <w:lang w:val="en-US"/>
+        </w:rPr>
+        <w:t xml:space="preserve">        &gt;&gt; a &gt;&gt; b;</w:t>
+      </w:r>
+    </w:p>
+    <w:p>
+      <w:pPr>
+        <w:rPr>
+          <w:rFonts w:ascii="Courier New" w:hAnsi="Courier New" w:cs="Courier New"/>
+          <w:sz w:val="20"/>
+          <w:szCs w:val="20"/>
+          <w:lang w:val="en-US"/>
+        </w:rPr>
+      </w:pPr>
+      <w:r>
+        <w:rPr>
+          <w:rFonts w:ascii="Courier New" w:hAnsi="Courier New" w:cs="Courier New"/>
+          <w:sz w:val="20"/>
+          <w:szCs w:val="20"/>
+          <w:lang w:val="en-US"/>
+        </w:rPr>
+        <w:t xml:space="preserve">        Greeting();</w:t>
+      </w:r>
+    </w:p>
+    <w:p>
+      <w:pPr>
+        <w:rPr>
+          <w:rFonts w:ascii="Courier New" w:hAnsi="Courier New" w:cs="Courier New"/>
+          <w:sz w:val="20"/>
+          <w:szCs w:val="20"/>
+          <w:lang w:val="en-US"/>
+        </w:rPr>
+      </w:pPr>
+      <w:r>
+        <w:rPr>
+          <w:rFonts w:ascii="Courier New" w:hAnsi="Courier New" w:cs="Courier New"/>
+          <w:sz w:val="20"/>
+          <w:szCs w:val="20"/>
+          <w:lang w:val="en-US"/>
+        </w:rPr>
+        <w:t xml:space="preserve">        AandB(a, b);</w:t>
+      </w:r>
+    </w:p>
+    <w:p>
+      <w:pPr>
+        <w:rPr>
+          <w:rFonts w:ascii="Courier New" w:hAnsi="Courier New" w:cs="Courier New"/>
+          <w:sz w:val="20"/>
+          <w:szCs w:val="20"/>
+          <w:lang w:val="en-US"/>
+        </w:rPr>
+      </w:pPr>
+      <w:r>
+        <w:rPr>
+          <w:rFonts w:ascii="Courier New" w:hAnsi="Courier New" w:cs="Courier New"/>
+          <w:sz w:val="20"/>
+          <w:szCs w:val="20"/>
+          <w:lang w:val="en-US"/>
+        </w:rPr>
+        <w:t xml:space="preserve">        XYandZ(x, y, z);</w:t>
+      </w:r>
+    </w:p>
+    <w:p>
+      <w:pPr>
+        <w:rPr>
+          <w:rFonts w:ascii="Courier New" w:hAnsi="Courier New" w:cs="Courier New"/>
+          <w:sz w:val="20"/>
+          <w:szCs w:val="20"/>
+          <w:lang w:val="en-US"/>
+        </w:rPr>
+      </w:pPr>
+      <w:r>
+        <w:rPr>
+          <w:rFonts w:ascii="Courier New" w:hAnsi="Courier New" w:cs="Courier New"/>
+          <w:sz w:val="20"/>
+          <w:szCs w:val="20"/>
+          <w:lang w:val="en-US"/>
+        </w:rPr>
+        <w:t xml:space="preserve">        cout &lt;&lt; c_calculation(x,y);</w:t>
+      </w:r>
+    </w:p>
+    <w:p>
+      <w:pPr>
+        <w:rPr>
+          <w:rFonts w:ascii="Courier New" w:hAnsi="Courier New" w:cs="Courier New"/>
+          <w:sz w:val="20"/>
+          <w:szCs w:val="20"/>
+          <w:lang w:val="en-US"/>
+        </w:rPr>
+      </w:pPr>
+    </w:p>
+    <w:p>
+      <w:pPr>
+        <w:rPr>
+          <w:rFonts w:ascii="Courier New" w:hAnsi="Courier New" w:cs="Courier New"/>
+          <w:sz w:val="20"/>
+          <w:szCs w:val="20"/>
+          <w:lang w:val="en-US"/>
+        </w:rPr>
+      </w:pPr>
+      <w:r>
+        <w:rPr>
+          <w:rFonts w:ascii="Courier New" w:hAnsi="Courier New" w:cs="Courier New"/>
+          <w:sz w:val="20"/>
+          <w:szCs w:val="20"/>
+          <w:lang w:val="en-US"/>
+        </w:rPr>
+        <w:t xml:space="preserve">    return 0;</w:t>
+      </w:r>
+    </w:p>
+    <w:p>
+      <w:pPr>
+        <w:rPr>
+          <w:rFonts w:ascii="Courier New" w:hAnsi="Courier New" w:cs="Courier New"/>
+          <w:sz w:val="20"/>
+          <w:szCs w:val="20"/>
+          <w:lang w:val="en-US"/>
+        </w:rPr>
+      </w:pPr>
+      <w:r>
+        <w:rPr>
+          <w:rFonts w:ascii="Courier New" w:hAnsi="Courier New" w:cs="Courier New"/>
+          <w:sz w:val="20"/>
+          <w:szCs w:val="20"/>
+          <w:lang w:val="en-US"/>
+        </w:rPr>
+        <w:t>}</w:t>
+      </w:r>
     </w:p>
     <w:sectPr>
       <w:type w:val="continuous"/>

--- a/lab08/Rport/BMTP_REPORT_LAB8_IVANOV.docx
+++ b/lab08/Rport/BMTP_REPORT_LAB8_IVANOV.docx
@@ -391,8 +391,6 @@
         </w:rPr>
         <w:t>Створити модуль для обчислення виразу</w:t>
       </w:r>
-      <w:bookmarkStart w:id="0" w:name="_GoBack"/>
-      <w:bookmarkEnd w:id="0"/>
     </w:p>
     <w:p>
       <w:pPr>
@@ -1217,7 +1215,6 @@
         <w:rPr>
           <w:sz w:val="32"/>
           <w:szCs w:val="32"/>
-          <w:lang w:val="ru-RU"/>
         </w:rPr>
       </w:pPr>
     </w:p>
@@ -1227,7 +1224,6 @@
         <w:rPr>
           <w:sz w:val="32"/>
           <w:szCs w:val="32"/>
-          <w:lang w:val="ru-RU"/>
         </w:rPr>
       </w:pPr>
     </w:p>
@@ -1237,7 +1233,6 @@
         <w:rPr>
           <w:sz w:val="32"/>
           <w:szCs w:val="32"/>
-          <w:lang w:val="ru-RU"/>
         </w:rPr>
       </w:pPr>
     </w:p>
@@ -1247,7 +1242,6 @@
         <w:rPr>
           <w:sz w:val="32"/>
           <w:szCs w:val="32"/>
-          <w:lang w:val="ru-RU"/>
         </w:rPr>
       </w:pPr>
     </w:p>
@@ -1257,7 +1251,6 @@
         <w:rPr>
           <w:sz w:val="32"/>
           <w:szCs w:val="32"/>
-          <w:lang w:val="ru-RU"/>
         </w:rPr>
       </w:pPr>
     </w:p>
@@ -1267,7 +1260,6 @@
         <w:rPr>
           <w:sz w:val="32"/>
           <w:szCs w:val="32"/>
-          <w:lang w:val="ru-RU"/>
         </w:rPr>
       </w:pPr>
     </w:p>
@@ -1277,7 +1269,6 @@
         <w:rPr>
           <w:sz w:val="32"/>
           <w:szCs w:val="32"/>
-          <w:lang w:val="ru-RU"/>
         </w:rPr>
       </w:pPr>
     </w:p>
@@ -1287,7 +1278,6 @@
         <w:rPr>
           <w:sz w:val="32"/>
           <w:szCs w:val="32"/>
-          <w:lang w:val="ru-RU"/>
         </w:rPr>
       </w:pPr>
     </w:p>
@@ -1297,7 +1287,6 @@
         <w:rPr>
           <w:sz w:val="32"/>
           <w:szCs w:val="32"/>
-          <w:lang w:val="ru-RU"/>
         </w:rPr>
       </w:pPr>
     </w:p>
@@ -1307,7 +1296,6 @@
         <w:rPr>
           <w:sz w:val="32"/>
           <w:szCs w:val="32"/>
-          <w:lang w:val="ru-RU"/>
         </w:rPr>
       </w:pPr>
     </w:p>
@@ -1317,7 +1305,6 @@
         <w:rPr>
           <w:sz w:val="32"/>
           <w:szCs w:val="32"/>
-          <w:lang w:val="ru-RU"/>
         </w:rPr>
       </w:pPr>
     </w:p>
@@ -1327,7 +1314,6 @@
         <w:rPr>
           <w:sz w:val="32"/>
           <w:szCs w:val="32"/>
-          <w:lang w:val="ru-RU"/>
         </w:rPr>
       </w:pPr>
     </w:p>
@@ -1337,7 +1323,6 @@
         <w:rPr>
           <w:sz w:val="32"/>
           <w:szCs w:val="32"/>
-          <w:lang w:val="ru-RU"/>
         </w:rPr>
       </w:pPr>
     </w:p>
@@ -1347,7 +1332,6 @@
         <w:rPr>
           <w:sz w:val="32"/>
           <w:szCs w:val="32"/>
-          <w:lang w:val="ru-RU"/>
         </w:rPr>
       </w:pPr>
     </w:p>
@@ -1357,7 +1341,6 @@
         <w:rPr>
           <w:sz w:val="32"/>
           <w:szCs w:val="32"/>
-          <w:lang w:val="ru-RU"/>
         </w:rPr>
       </w:pPr>
     </w:p>
@@ -1367,7 +1350,6 @@
         <w:rPr>
           <w:sz w:val="32"/>
           <w:szCs w:val="32"/>
-          <w:lang w:val="ru-RU"/>
         </w:rPr>
       </w:pPr>
     </w:p>
@@ -1377,7 +1359,6 @@
         <w:rPr>
           <w:sz w:val="32"/>
           <w:szCs w:val="32"/>
-          <w:lang w:val="ru-RU"/>
         </w:rPr>
       </w:pPr>
     </w:p>
@@ -1387,7 +1368,6 @@
         <w:rPr>
           <w:sz w:val="32"/>
           <w:szCs w:val="32"/>
-          <w:lang w:val="ru-RU"/>
         </w:rPr>
       </w:pPr>
     </w:p>
@@ -1397,14 +1377,12 @@
         <w:rPr>
           <w:sz w:val="32"/>
           <w:szCs w:val="32"/>
-          <w:lang w:val="ru-RU"/>
-        </w:rPr>
-      </w:pPr>
-      <w:r>
-        <w:rPr>
-          <w:sz w:val="32"/>
-          <w:szCs w:val="32"/>
-          <w:lang w:val="ru-RU"/>
+        </w:rPr>
+      </w:pPr>
+      <w:r>
+        <w:rPr>
+          <w:sz w:val="32"/>
+          <w:szCs w:val="32"/>
         </w:rPr>
         <w:t>ВИСНОВКИ</w:t>
       </w:r>
@@ -1415,7 +1393,6 @@
         <w:rPr>
           <w:sz w:val="32"/>
           <w:szCs w:val="32"/>
-          <w:lang w:val="ru-RU"/>
         </w:rPr>
       </w:pPr>
     </w:p>
@@ -1912,448 +1889,580 @@
     <w:p>
       <w:pPr>
         <w:rPr>
+          <w:sz w:val="32"/>
+          <w:szCs w:val="32"/>
+          <w:lang w:val="en-US"/>
+        </w:rPr>
+      </w:pPr>
+      <w:r>
+        <w:rPr>
+          <w:sz w:val="32"/>
+          <w:szCs w:val="32"/>
+          <w:lang w:val="en-US"/>
+        </w:rPr>
+        <w:t>Test</w:t>
+      </w:r>
+      <w:r>
+        <w:rPr>
+          <w:sz w:val="32"/>
+          <w:szCs w:val="32"/>
+          <w:lang w:val="en-US"/>
+        </w:rPr>
+        <w:t xml:space="preserve"> </w:t>
+      </w:r>
+      <w:r>
+        <w:rPr>
+          <w:sz w:val="32"/>
+          <w:szCs w:val="32"/>
+          <w:lang w:val="en-US"/>
+        </w:rPr>
+        <w:t>Suite</w:t>
+      </w:r>
+      <w:r>
+        <w:rPr>
+          <w:sz w:val="32"/>
+          <w:szCs w:val="32"/>
+          <w:lang w:val="en-US"/>
+        </w:rPr>
+        <w:t xml:space="preserve"> 8.1</w:t>
+      </w:r>
+    </w:p>
+    <w:p>
+      <w:pPr>
+        <w:rPr>
           <w:sz w:val="30"/>
           <w:szCs w:val="30"/>
         </w:rPr>
       </w:pPr>
       <w:r>
         <w:rPr>
-          <w:sz w:val="32"/>
-          <w:szCs w:val="32"/>
-          <w:lang w:val="en-US"/>
-        </w:rPr>
-        <w:t>Test</w:t>
-      </w:r>
-      <w:r>
-        <w:rPr>
-          <w:sz w:val="32"/>
-          <w:szCs w:val="32"/>
-          <w:lang w:val="ru-RU"/>
-        </w:rPr>
-        <w:t xml:space="preserve"> </w:t>
-      </w:r>
-      <w:r>
-        <w:rPr>
-          <w:sz w:val="32"/>
-          <w:szCs w:val="32"/>
-          <w:lang w:val="en-US"/>
-        </w:rPr>
-        <w:t>Suite</w:t>
-      </w:r>
-      <w:r>
-        <w:rPr>
-          <w:sz w:val="32"/>
-          <w:szCs w:val="32"/>
-          <w:lang w:val="ru-RU"/>
-        </w:rPr>
-        <w:t xml:space="preserve"> 8.1</w:t>
-      </w:r>
-      <w:r>
-        <w:rPr>
           <w:sz w:val="30"/>
           <w:szCs w:val="30"/>
         </w:rPr>
         <w:br w:type="textWrapping" w:clear="all"/>
       </w:r>
-    </w:p>
-    <w:tbl>
-      <w:tblPr>
-        <w:tblpPr w:leftFromText="180" w:rightFromText="180" w:vertAnchor="text" w:horzAnchor="margin" w:tblpXSpec="right" w:tblpY="-27"/>
-        <w:tblOverlap w:val="never"/>
-        <w:tblW w:w="0" w:type="auto"/>
-        <w:tblBorders>
-          <w:top w:val="single" w:sz="18" w:space="0" w:color="999999"/>
-          <w:left w:val="single" w:sz="18" w:space="0" w:color="999999"/>
-          <w:bottom w:val="single" w:sz="18" w:space="0" w:color="999999"/>
-          <w:right w:val="single" w:sz="18" w:space="0" w:color="999999"/>
-          <w:insideH w:val="single" w:sz="18" w:space="0" w:color="999999"/>
-          <w:insideV w:val="single" w:sz="18" w:space="0" w:color="999999"/>
-        </w:tblBorders>
-        <w:tblLook w:val="01E0" w:firstRow="1" w:lastRow="1" w:firstColumn="1" w:lastColumn="1" w:noHBand="0" w:noVBand="0"/>
-      </w:tblPr>
-      <w:tblGrid>
-        <w:gridCol w:w="2646"/>
-        <w:gridCol w:w="3296"/>
-      </w:tblGrid>
-      <w:tr>
-        <w:trPr>
-          <w:trHeight w:val="567"/>
-        </w:trPr>
-        <w:tc>
-          <w:tcPr>
-            <w:tcW w:w="2646" w:type="dxa"/>
-            <w:vAlign w:val="center"/>
-          </w:tcPr>
-          <w:p>
-            <w:pPr>
-              <w:ind w:right="-214"/>
-              <w:rPr>
-                <w:sz w:val="20"/>
-                <w:szCs w:val="20"/>
-              </w:rPr>
-            </w:pPr>
-            <w:r>
-              <w:rPr>
-                <w:sz w:val="20"/>
-                <w:szCs w:val="20"/>
-              </w:rPr>
-              <w:t>Назва тестового набору</w:t>
-            </w:r>
-          </w:p>
-          <w:p>
-            <w:pPr>
-              <w:ind w:right="-214"/>
-              <w:rPr>
-                <w:sz w:val="20"/>
-                <w:szCs w:val="20"/>
-              </w:rPr>
-            </w:pPr>
-            <w:r>
-              <w:rPr>
-                <w:rFonts w:ascii="Arial" w:hAnsi="Arial" w:cs="Arial"/>
-                <w:sz w:val="20"/>
-                <w:szCs w:val="20"/>
-              </w:rPr>
-              <w:t>Test Suite Description</w:t>
-            </w:r>
-          </w:p>
-        </w:tc>
-        <w:tc>
-          <w:tcPr>
-            <w:tcW w:w="3296" w:type="dxa"/>
-            <w:vAlign w:val="center"/>
-          </w:tcPr>
-          <w:p>
-            <w:pPr>
-              <w:ind w:left="104"/>
-              <w:rPr>
-                <w:rFonts w:ascii="Arial Narrow" w:hAnsi="Arial Narrow"/>
-                <w:sz w:val="25"/>
-                <w:szCs w:val="25"/>
-                <w:lang w:val="en-US"/>
-              </w:rPr>
-            </w:pPr>
-            <w:r>
-              <w:rPr>
-                <w:rFonts w:ascii="Arial Narrow" w:hAnsi="Arial Narrow"/>
-                <w:sz w:val="25"/>
-                <w:szCs w:val="25"/>
-                <w:lang w:val="en-US"/>
-              </w:rPr>
-              <w:t>TestSuite</w:t>
-            </w:r>
-          </w:p>
-        </w:tc>
-      </w:tr>
-      <w:tr>
-        <w:trPr>
-          <w:trHeight w:val="567"/>
-        </w:trPr>
-        <w:tc>
-          <w:tcPr>
-            <w:tcW w:w="2646" w:type="dxa"/>
-            <w:vAlign w:val="center"/>
-          </w:tcPr>
-          <w:p>
-            <w:pPr>
-              <w:ind w:right="-214"/>
-              <w:rPr>
-                <w:sz w:val="20"/>
-                <w:szCs w:val="20"/>
-              </w:rPr>
-            </w:pPr>
-            <w:r>
-              <w:rPr>
-                <w:sz w:val="20"/>
-                <w:szCs w:val="20"/>
-              </w:rPr>
-              <w:t>Назва проекта / ПЗ</w:t>
-            </w:r>
-          </w:p>
-          <w:p>
-            <w:pPr>
-              <w:ind w:right="-214"/>
-              <w:rPr>
-                <w:sz w:val="20"/>
-                <w:szCs w:val="20"/>
-              </w:rPr>
-            </w:pPr>
-            <w:r>
-              <w:rPr>
-                <w:rFonts w:ascii="Arial" w:hAnsi="Arial" w:cs="Arial"/>
-                <w:sz w:val="20"/>
-                <w:szCs w:val="20"/>
-              </w:rPr>
-              <w:t>Name of Project / Software</w:t>
-            </w:r>
-          </w:p>
-        </w:tc>
-        <w:tc>
-          <w:tcPr>
-            <w:tcW w:w="3296" w:type="dxa"/>
-            <w:vAlign w:val="center"/>
-          </w:tcPr>
-          <w:p>
-            <w:pPr>
-              <w:ind w:left="104"/>
-              <w:rPr>
-                <w:rFonts w:ascii="Arial Narrow" w:hAnsi="Arial Narrow"/>
-                <w:sz w:val="25"/>
-                <w:szCs w:val="25"/>
-                <w:lang w:val="en-US"/>
-              </w:rPr>
-            </w:pPr>
-            <w:r>
-              <w:rPr>
-                <w:rFonts w:ascii="Arial Narrow" w:hAnsi="Arial Narrow"/>
-                <w:sz w:val="25"/>
-                <w:szCs w:val="25"/>
-                <w:lang w:val="en-US"/>
-              </w:rPr>
-              <w:t>ModulesIvanov.exe</w:t>
-            </w:r>
-          </w:p>
-        </w:tc>
-      </w:tr>
-      <w:tr>
-        <w:trPr>
-          <w:trHeight w:val="567"/>
-        </w:trPr>
-        <w:tc>
-          <w:tcPr>
-            <w:tcW w:w="2646" w:type="dxa"/>
-            <w:vAlign w:val="center"/>
-          </w:tcPr>
-          <w:p>
-            <w:pPr>
-              <w:ind w:right="-214"/>
-              <w:rPr>
-                <w:sz w:val="20"/>
-                <w:szCs w:val="20"/>
-              </w:rPr>
-            </w:pPr>
-            <w:r>
-              <w:rPr>
-                <w:sz w:val="20"/>
-                <w:szCs w:val="20"/>
-              </w:rPr>
-              <w:t>Рівень тестування</w:t>
-            </w:r>
-          </w:p>
-          <w:p>
-            <w:pPr>
-              <w:ind w:right="-214"/>
-              <w:rPr>
-                <w:rFonts w:ascii="Arial" w:hAnsi="Arial" w:cs="Arial"/>
-                <w:sz w:val="20"/>
-                <w:szCs w:val="20"/>
-              </w:rPr>
-            </w:pPr>
-            <w:r>
-              <w:rPr>
-                <w:rFonts w:ascii="Arial" w:hAnsi="Arial" w:cs="Arial"/>
-                <w:sz w:val="20"/>
-                <w:szCs w:val="20"/>
-              </w:rPr>
-              <w:t>Level of Testing</w:t>
-            </w:r>
-          </w:p>
-        </w:tc>
-        <w:tc>
-          <w:tcPr>
-            <w:tcW w:w="3296" w:type="dxa"/>
-            <w:vAlign w:val="center"/>
-          </w:tcPr>
-          <w:p>
-            <w:pPr>
-              <w:ind w:left="104" w:right="-218"/>
-              <w:rPr>
-                <w:rFonts w:ascii="Arial Narrow" w:hAnsi="Arial Narrow"/>
-                <w:sz w:val="25"/>
-                <w:szCs w:val="25"/>
-                <w:lang w:val="en-US"/>
-              </w:rPr>
-            </w:pPr>
-            <w:r>
-              <w:rPr>
-                <w:rFonts w:ascii="Arial Narrow" w:hAnsi="Arial Narrow"/>
-                <w:sz w:val="25"/>
-                <w:szCs w:val="25"/>
-              </w:rPr>
-              <w:t>системний</w:t>
-            </w:r>
-            <w:r>
-              <w:rPr>
-                <w:rFonts w:ascii="Arial Narrow" w:hAnsi="Arial Narrow"/>
-                <w:sz w:val="25"/>
-                <w:szCs w:val="25"/>
-                <w:lang w:val="en-US"/>
-              </w:rPr>
-              <w:t xml:space="preserve">  /  </w:t>
-            </w:r>
-            <w:r>
-              <w:rPr>
-                <w:rFonts w:ascii="Arial Narrow" w:hAnsi="Arial Narrow"/>
-                <w:sz w:val="22"/>
-                <w:szCs w:val="22"/>
-              </w:rPr>
-              <w:t>System Testing</w:t>
-            </w:r>
-          </w:p>
-        </w:tc>
-      </w:tr>
-      <w:tr>
-        <w:trPr>
-          <w:trHeight w:val="567"/>
-        </w:trPr>
-        <w:tc>
-          <w:tcPr>
-            <w:tcW w:w="2646" w:type="dxa"/>
-            <w:vAlign w:val="center"/>
-          </w:tcPr>
-          <w:p>
-            <w:pPr>
-              <w:ind w:right="-214"/>
-              <w:rPr>
-                <w:rFonts w:ascii="Arial" w:hAnsi="Arial" w:cs="Arial"/>
-                <w:sz w:val="20"/>
-                <w:szCs w:val="20"/>
-              </w:rPr>
-            </w:pPr>
-            <w:r>
-              <w:rPr>
-                <w:sz w:val="20"/>
-                <w:szCs w:val="20"/>
-              </w:rPr>
-              <w:t xml:space="preserve">Автор тест-сьюта </w:t>
-            </w:r>
-          </w:p>
-          <w:p>
-            <w:pPr>
-              <w:ind w:right="-214"/>
-              <w:rPr>
-                <w:sz w:val="20"/>
-                <w:szCs w:val="20"/>
-              </w:rPr>
-            </w:pPr>
-            <w:r>
-              <w:rPr>
-                <w:rFonts w:ascii="Arial" w:hAnsi="Arial" w:cs="Arial"/>
-                <w:sz w:val="20"/>
-                <w:szCs w:val="20"/>
-              </w:rPr>
-              <w:t>Test Suite Author</w:t>
-            </w:r>
-          </w:p>
-        </w:tc>
-        <w:tc>
-          <w:tcPr>
-            <w:tcW w:w="3296" w:type="dxa"/>
-            <w:vAlign w:val="center"/>
-          </w:tcPr>
-          <w:p>
-            <w:pPr>
-              <w:ind w:left="104"/>
-              <w:rPr>
-                <w:rFonts w:ascii="Arial Narrow" w:hAnsi="Arial Narrow"/>
-                <w:sz w:val="25"/>
-                <w:szCs w:val="25"/>
-                <w:lang w:val="en-US"/>
-              </w:rPr>
-            </w:pPr>
-            <w:r>
-              <w:rPr>
-                <w:rFonts w:ascii="Arial Narrow" w:hAnsi="Arial Narrow"/>
-                <w:sz w:val="25"/>
-                <w:szCs w:val="25"/>
-                <w:lang w:val="en-US"/>
-              </w:rPr>
-              <w:t>Ivanov Max</w:t>
-            </w:r>
-          </w:p>
-        </w:tc>
-      </w:tr>
-      <w:tr>
-        <w:trPr>
-          <w:trHeight w:val="567"/>
-        </w:trPr>
-        <w:tc>
-          <w:tcPr>
-            <w:tcW w:w="2646" w:type="dxa"/>
-            <w:vAlign w:val="center"/>
-          </w:tcPr>
-          <w:p>
-            <w:pPr>
-              <w:ind w:right="-214"/>
-              <w:rPr>
-                <w:sz w:val="20"/>
-                <w:szCs w:val="20"/>
-              </w:rPr>
-            </w:pPr>
-            <w:r>
-              <w:rPr>
-                <w:sz w:val="20"/>
-                <w:szCs w:val="20"/>
-              </w:rPr>
-              <w:t xml:space="preserve">Виконавець </w:t>
-            </w:r>
-          </w:p>
-          <w:p>
-            <w:pPr>
-              <w:ind w:right="-214"/>
-              <w:rPr>
-                <w:sz w:val="20"/>
-                <w:szCs w:val="20"/>
-              </w:rPr>
-            </w:pPr>
-            <w:r>
-              <w:rPr>
-                <w:rFonts w:ascii="Arial" w:hAnsi="Arial" w:cs="Arial"/>
-                <w:sz w:val="20"/>
-                <w:szCs w:val="20"/>
-              </w:rPr>
-              <w:t>Implementer</w:t>
-            </w:r>
-          </w:p>
-        </w:tc>
-        <w:tc>
-          <w:tcPr>
-            <w:tcW w:w="3296" w:type="dxa"/>
-            <w:vAlign w:val="center"/>
-          </w:tcPr>
-          <w:p>
-            <w:pPr>
-              <w:ind w:left="104"/>
-              <w:rPr>
-                <w:rFonts w:ascii="Arial Narrow" w:hAnsi="Arial Narrow"/>
-                <w:sz w:val="25"/>
-                <w:szCs w:val="25"/>
-                <w:lang w:val="en-US"/>
-              </w:rPr>
-            </w:pPr>
-            <w:r>
-              <w:rPr>
-                <w:rFonts w:ascii="Arial Narrow" w:hAnsi="Arial Narrow"/>
-                <w:sz w:val="25"/>
-                <w:szCs w:val="25"/>
-                <w:lang w:val="en-US"/>
-              </w:rPr>
-              <w:t>Ivanov Max</w:t>
-            </w:r>
-          </w:p>
-        </w:tc>
-      </w:tr>
-    </w:tbl>
-    <w:p>
-      <w:pPr>
-        <w:jc w:val="right"/>
-        <w:rPr>
-          <w:color w:val="606060"/>
-          <w:spacing w:val="-13"/>
-          <w:sz w:val="38"/>
-          <w:szCs w:val="38"/>
-        </w:rPr>
-      </w:pPr>
+      <w:r>
+        <w:rPr>
+          <w:sz w:val="30"/>
+          <w:szCs w:val="30"/>
+        </w:rPr>
+        <w:t>Test Case: 1</w:t>
+      </w:r>
+    </w:p>
+    <w:p>
+      <w:pPr>
+        <w:rPr>
+          <w:sz w:val="30"/>
+          <w:szCs w:val="30"/>
+        </w:rPr>
+      </w:pPr>
+      <w:r>
+        <w:rPr>
+          <w:sz w:val="30"/>
+          <w:szCs w:val="30"/>
+        </w:rPr>
+        <w:t>Enter x:5</w:t>
+      </w:r>
+    </w:p>
+    <w:p>
+      <w:pPr>
+        <w:rPr>
+          <w:sz w:val="30"/>
+          <w:szCs w:val="30"/>
+        </w:rPr>
+      </w:pPr>
+      <w:r>
+        <w:rPr>
+          <w:sz w:val="30"/>
+          <w:szCs w:val="30"/>
+        </w:rPr>
+        <w:t>Enter y:3</w:t>
+      </w:r>
+    </w:p>
+    <w:p>
+      <w:pPr>
+        <w:rPr>
+          <w:sz w:val="30"/>
+          <w:szCs w:val="30"/>
+        </w:rPr>
+      </w:pPr>
+      <w:r>
+        <w:rPr>
+          <w:sz w:val="30"/>
+          <w:szCs w:val="30"/>
+        </w:rPr>
+        <w:t>Enter z:1</w:t>
+      </w:r>
+    </w:p>
+    <w:p>
+      <w:pPr>
+        <w:rPr>
+          <w:sz w:val="30"/>
+          <w:szCs w:val="30"/>
+        </w:rPr>
+      </w:pPr>
+      <w:r>
+        <w:rPr>
+          <w:sz w:val="30"/>
+          <w:szCs w:val="30"/>
+        </w:rPr>
+        <w:t>Enter res:13.4874</w:t>
+      </w:r>
+    </w:p>
+    <w:p>
+      <w:pPr>
+        <w:rPr>
+          <w:sz w:val="30"/>
+          <w:szCs w:val="30"/>
+        </w:rPr>
+      </w:pPr>
+    </w:p>
+    <w:p>
+      <w:pPr>
+        <w:rPr>
+          <w:sz w:val="30"/>
+          <w:szCs w:val="30"/>
+        </w:rPr>
+      </w:pPr>
+      <w:r>
+        <w:rPr>
+          <w:sz w:val="30"/>
+          <w:szCs w:val="30"/>
+        </w:rPr>
+        <w:t>Test Case: 2</w:t>
+      </w:r>
+    </w:p>
+    <w:p>
+      <w:pPr>
+        <w:rPr>
+          <w:sz w:val="30"/>
+          <w:szCs w:val="30"/>
+        </w:rPr>
+      </w:pPr>
+      <w:r>
+        <w:rPr>
+          <w:sz w:val="30"/>
+          <w:szCs w:val="30"/>
+        </w:rPr>
+        <w:t>Enter x:6</w:t>
+      </w:r>
+    </w:p>
+    <w:p>
+      <w:pPr>
+        <w:rPr>
+          <w:sz w:val="30"/>
+          <w:szCs w:val="30"/>
+        </w:rPr>
+      </w:pPr>
+      <w:r>
+        <w:rPr>
+          <w:sz w:val="30"/>
+          <w:szCs w:val="30"/>
+        </w:rPr>
+        <w:t>Enter y:2</w:t>
+      </w:r>
+    </w:p>
+    <w:p>
+      <w:pPr>
+        <w:rPr>
+          <w:sz w:val="30"/>
+          <w:szCs w:val="30"/>
+        </w:rPr>
+      </w:pPr>
+      <w:r>
+        <w:rPr>
+          <w:sz w:val="30"/>
+          <w:szCs w:val="30"/>
+        </w:rPr>
+        <w:t>Enter z:7</w:t>
+      </w:r>
+    </w:p>
+    <w:p>
+      <w:pPr>
+        <w:rPr>
+          <w:sz w:val="30"/>
+          <w:szCs w:val="30"/>
+        </w:rPr>
+      </w:pPr>
+      <w:r>
+        <w:rPr>
+          <w:sz w:val="30"/>
+          <w:szCs w:val="30"/>
+        </w:rPr>
+        <w:t>Enter res:35.8012</w:t>
+      </w:r>
+    </w:p>
+    <w:p>
+      <w:pPr>
+        <w:rPr>
+          <w:sz w:val="30"/>
+          <w:szCs w:val="30"/>
+        </w:rPr>
+      </w:pPr>
+    </w:p>
+    <w:p>
+      <w:pPr>
+        <w:rPr>
+          <w:sz w:val="30"/>
+          <w:szCs w:val="30"/>
+        </w:rPr>
+      </w:pPr>
+      <w:r>
+        <w:rPr>
+          <w:sz w:val="30"/>
+          <w:szCs w:val="30"/>
+        </w:rPr>
+        <w:t>Test Case: 3</w:t>
+      </w:r>
+    </w:p>
+    <w:p>
+      <w:pPr>
+        <w:rPr>
+          <w:sz w:val="30"/>
+          <w:szCs w:val="30"/>
+        </w:rPr>
+      </w:pPr>
+      <w:r>
+        <w:rPr>
+          <w:sz w:val="30"/>
+          <w:szCs w:val="30"/>
+        </w:rPr>
+        <w:t>Enter x:3</w:t>
+      </w:r>
+    </w:p>
+    <w:p>
+      <w:pPr>
+        <w:rPr>
+          <w:sz w:val="30"/>
+          <w:szCs w:val="30"/>
+        </w:rPr>
+      </w:pPr>
+      <w:r>
+        <w:rPr>
+          <w:sz w:val="30"/>
+          <w:szCs w:val="30"/>
+        </w:rPr>
+        <w:t>Enter y:5</w:t>
+      </w:r>
+    </w:p>
+    <w:p>
+      <w:pPr>
+        <w:rPr>
+          <w:sz w:val="30"/>
+          <w:szCs w:val="30"/>
+        </w:rPr>
+      </w:pPr>
+      <w:r>
+        <w:rPr>
+          <w:sz w:val="30"/>
+          <w:szCs w:val="30"/>
+        </w:rPr>
+        <w:t>Enter z:1</w:t>
+      </w:r>
+    </w:p>
+    <w:p>
+      <w:pPr>
+        <w:rPr>
+          <w:sz w:val="30"/>
+          <w:szCs w:val="30"/>
+        </w:rPr>
+      </w:pPr>
+      <w:r>
+        <w:rPr>
+          <w:sz w:val="30"/>
+          <w:szCs w:val="30"/>
+        </w:rPr>
+        <w:t>Enter res:-104.961</w:t>
+      </w:r>
+    </w:p>
+    <w:p>
+      <w:pPr>
+        <w:rPr>
+          <w:sz w:val="30"/>
+          <w:szCs w:val="30"/>
+        </w:rPr>
+      </w:pPr>
+    </w:p>
+    <w:p>
+      <w:pPr>
+        <w:rPr>
+          <w:sz w:val="30"/>
+          <w:szCs w:val="30"/>
+        </w:rPr>
+      </w:pPr>
+      <w:r>
+        <w:rPr>
+          <w:sz w:val="30"/>
+          <w:szCs w:val="30"/>
+        </w:rPr>
+        <w:t>Test Case: 4</w:t>
+      </w:r>
+    </w:p>
+    <w:p>
+      <w:pPr>
+        <w:rPr>
+          <w:sz w:val="30"/>
+          <w:szCs w:val="30"/>
+        </w:rPr>
+      </w:pPr>
+      <w:r>
+        <w:rPr>
+          <w:sz w:val="30"/>
+          <w:szCs w:val="30"/>
+        </w:rPr>
+        <w:t>Enter x:7</w:t>
+      </w:r>
+    </w:p>
+    <w:p>
+      <w:pPr>
+        <w:rPr>
+          <w:sz w:val="30"/>
+          <w:szCs w:val="30"/>
+        </w:rPr>
+      </w:pPr>
+      <w:r>
+        <w:rPr>
+          <w:sz w:val="30"/>
+          <w:szCs w:val="30"/>
+        </w:rPr>
+        <w:t>Enter y:2</w:t>
+      </w:r>
+    </w:p>
+    <w:p>
+      <w:pPr>
+        <w:rPr>
+          <w:sz w:val="30"/>
+          <w:szCs w:val="30"/>
+        </w:rPr>
+      </w:pPr>
+      <w:r>
+        <w:rPr>
+          <w:sz w:val="30"/>
+          <w:szCs w:val="30"/>
+        </w:rPr>
+        <w:t>Enter z:1</w:t>
+      </w:r>
+    </w:p>
+    <w:p>
+      <w:pPr>
+        <w:rPr>
+          <w:sz w:val="30"/>
+          <w:szCs w:val="30"/>
+        </w:rPr>
+      </w:pPr>
+      <w:r>
+        <w:rPr>
+          <w:sz w:val="30"/>
+          <w:szCs w:val="30"/>
+        </w:rPr>
+        <w:t>Enter res:52.174</w:t>
+      </w:r>
+    </w:p>
+    <w:p>
+      <w:pPr>
+        <w:rPr>
+          <w:sz w:val="30"/>
+          <w:szCs w:val="30"/>
+        </w:rPr>
+      </w:pPr>
+    </w:p>
+    <w:p>
+      <w:pPr>
+        <w:rPr>
+          <w:sz w:val="30"/>
+          <w:szCs w:val="30"/>
+        </w:rPr>
+      </w:pPr>
+      <w:r>
+        <w:rPr>
+          <w:sz w:val="30"/>
+          <w:szCs w:val="30"/>
+        </w:rPr>
+        <w:t>Test Case: 5</w:t>
+      </w:r>
+    </w:p>
+    <w:p>
+      <w:pPr>
+        <w:rPr>
+          <w:sz w:val="30"/>
+          <w:szCs w:val="30"/>
+        </w:rPr>
+      </w:pPr>
+      <w:r>
+        <w:rPr>
+          <w:sz w:val="30"/>
+          <w:szCs w:val="30"/>
+        </w:rPr>
+        <w:t>Enter x:6</w:t>
+      </w:r>
+    </w:p>
+    <w:p>
+      <w:pPr>
+        <w:rPr>
+          <w:sz w:val="30"/>
+          <w:szCs w:val="30"/>
+        </w:rPr>
+      </w:pPr>
+      <w:r>
+        <w:rPr>
+          <w:sz w:val="30"/>
+          <w:szCs w:val="30"/>
+        </w:rPr>
+        <w:t>Enter y:3</w:t>
+      </w:r>
+    </w:p>
+    <w:p>
+      <w:pPr>
+        <w:rPr>
+          <w:sz w:val="30"/>
+          <w:szCs w:val="30"/>
+        </w:rPr>
+      </w:pPr>
+      <w:r>
+        <w:rPr>
+          <w:sz w:val="30"/>
+          <w:szCs w:val="30"/>
+        </w:rPr>
+        <w:t>Enter z:3</w:t>
+      </w:r>
+    </w:p>
+    <w:p>
+      <w:pPr>
+        <w:rPr>
+          <w:sz w:val="30"/>
+          <w:szCs w:val="30"/>
+        </w:rPr>
+      </w:pPr>
+      <w:r>
+        <w:rPr>
+          <w:sz w:val="30"/>
+          <w:szCs w:val="30"/>
+        </w:rPr>
+        <w:t>Enter res:35.9418</w:t>
+      </w:r>
+    </w:p>
+    <w:p>
+      <w:pPr>
+        <w:rPr>
+          <w:sz w:val="30"/>
+          <w:szCs w:val="30"/>
+        </w:rPr>
+      </w:pPr>
+    </w:p>
+    <w:p>
+      <w:pPr>
+        <w:rPr>
+          <w:sz w:val="30"/>
+          <w:szCs w:val="30"/>
+        </w:rPr>
+      </w:pPr>
+      <w:r>
+        <w:rPr>
+          <w:sz w:val="30"/>
+          <w:szCs w:val="30"/>
+          <w:lang w:val="en-US"/>
+        </w:rPr>
+        <w:t xml:space="preserve">1: </w:t>
+      </w:r>
+      <w:r>
+        <w:rPr>
+          <w:sz w:val="30"/>
+          <w:szCs w:val="30"/>
+        </w:rPr>
+        <w:t>PASSED</w:t>
+      </w:r>
+    </w:p>
+    <w:p>
+      <w:pPr>
+        <w:rPr>
+          <w:sz w:val="30"/>
+          <w:szCs w:val="30"/>
+        </w:rPr>
+      </w:pPr>
+      <w:r>
+        <w:rPr>
+          <w:sz w:val="30"/>
+          <w:szCs w:val="30"/>
+          <w:lang w:val="en-US"/>
+        </w:rPr>
+        <w:t xml:space="preserve">2: </w:t>
+      </w:r>
+      <w:r>
+        <w:rPr>
+          <w:sz w:val="30"/>
+          <w:szCs w:val="30"/>
+        </w:rPr>
+        <w:t>PASSED</w:t>
+      </w:r>
+    </w:p>
+    <w:p>
+      <w:pPr>
+        <w:rPr>
+          <w:sz w:val="30"/>
+          <w:szCs w:val="30"/>
+        </w:rPr>
+      </w:pPr>
+      <w:r>
+        <w:rPr>
+          <w:sz w:val="30"/>
+          <w:szCs w:val="30"/>
+          <w:lang w:val="en-US"/>
+        </w:rPr>
+        <w:t xml:space="preserve">3: </w:t>
+      </w:r>
+      <w:r>
+        <w:rPr>
+          <w:sz w:val="30"/>
+          <w:szCs w:val="30"/>
+        </w:rPr>
+        <w:t>PASSED</w:t>
+      </w:r>
+    </w:p>
+    <w:p>
+      <w:pPr>
+        <w:rPr>
+          <w:sz w:val="30"/>
+          <w:szCs w:val="30"/>
+        </w:rPr>
+      </w:pPr>
+      <w:r>
+        <w:rPr>
+          <w:sz w:val="30"/>
+          <w:szCs w:val="30"/>
+          <w:lang w:val="en-US"/>
+        </w:rPr>
+        <w:t xml:space="preserve">4: </w:t>
+      </w:r>
+      <w:r>
+        <w:rPr>
+          <w:sz w:val="30"/>
+          <w:szCs w:val="30"/>
+        </w:rPr>
+        <w:t>PASSED</w:t>
+      </w:r>
+    </w:p>
+    <w:p>
+      <w:pPr>
+        <w:rPr>
+          <w:sz w:val="30"/>
+          <w:szCs w:val="30"/>
+        </w:rPr>
+      </w:pPr>
+      <w:r>
+        <w:rPr>
+          <w:sz w:val="30"/>
+          <w:szCs w:val="30"/>
+          <w:lang w:val="en-US"/>
+        </w:rPr>
+        <w:t xml:space="preserve">5: </w:t>
+      </w:r>
+      <w:r>
+        <w:rPr>
+          <w:sz w:val="30"/>
+          <w:szCs w:val="30"/>
+        </w:rPr>
+        <w:t>PASSED</w:t>
+      </w:r>
     </w:p>
     <w:p/>
     <w:p/>
@@ -2361,1057 +2470,19 @@
     <w:p/>
     <w:p/>
     <w:p/>
-    <w:p/>
-    <w:p/>
-    <w:tbl>
-      <w:tblPr>
-        <w:tblpPr w:leftFromText="180" w:rightFromText="180" w:vertAnchor="page" w:horzAnchor="margin" w:tblpXSpec="center" w:tblpY="6372"/>
-        <w:tblW w:w="10508" w:type="dxa"/>
-        <w:tblBorders>
-          <w:top w:val="single" w:sz="18" w:space="0" w:color="999999"/>
-          <w:left w:val="single" w:sz="18" w:space="0" w:color="999999"/>
-          <w:bottom w:val="single" w:sz="18" w:space="0" w:color="999999"/>
-          <w:right w:val="single" w:sz="18" w:space="0" w:color="999999"/>
-          <w:insideH w:val="single" w:sz="18" w:space="0" w:color="999999"/>
-          <w:insideV w:val="single" w:sz="18" w:space="0" w:color="999999"/>
-        </w:tblBorders>
-        <w:tblLook w:val="01E0" w:firstRow="1" w:lastRow="1" w:firstColumn="1" w:lastColumn="1" w:noHBand="0" w:noVBand="0"/>
-      </w:tblPr>
-      <w:tblGrid>
-        <w:gridCol w:w="819"/>
-        <w:gridCol w:w="4202"/>
-        <w:gridCol w:w="4013"/>
-        <w:gridCol w:w="1474"/>
-      </w:tblGrid>
-      <w:tr>
-        <w:trPr>
-          <w:trHeight w:val="1844"/>
-        </w:trPr>
-        <w:tc>
-          <w:tcPr>
-            <w:tcW w:w="819" w:type="dxa"/>
-            <w:shd w:val="clear" w:color="auto" w:fill="F3F3F3"/>
-            <w:vAlign w:val="center"/>
-          </w:tcPr>
-          <w:p>
-            <w:pPr>
-              <w:jc w:val="center"/>
-            </w:pPr>
-            <w:r>
-              <w:t>Ід-р</w:t>
-            </w:r>
-            <w:r>
-              <w:t xml:space="preserve"> тест-кейса / </w:t>
-            </w:r>
-            <w:r>
-              <w:rPr>
-                <w:rFonts w:ascii="Arial" w:hAnsi="Arial" w:cs="Arial"/>
-                <w:sz w:val="22"/>
-                <w:szCs w:val="22"/>
-              </w:rPr>
-              <w:t>Test Case ID</w:t>
-            </w:r>
-          </w:p>
-        </w:tc>
-        <w:tc>
-          <w:tcPr>
-            <w:tcW w:w="4202" w:type="dxa"/>
-            <w:shd w:val="clear" w:color="auto" w:fill="F3F3F3"/>
-            <w:vAlign w:val="center"/>
-          </w:tcPr>
-          <w:p>
-            <w:pPr>
-              <w:jc w:val="center"/>
-              <w:rPr>
-                <w:rFonts w:ascii="Arial" w:hAnsi="Arial" w:cs="Arial"/>
-              </w:rPr>
-            </w:pPr>
-            <w:r>
-              <w:t>Дії</w:t>
-            </w:r>
-            <w:r>
-              <w:t xml:space="preserve"> (кроки) </w:t>
-            </w:r>
-            <w:r>
-              <w:rPr>
-                <w:rFonts w:ascii="Arial" w:hAnsi="Arial" w:cs="Arial"/>
-              </w:rPr>
-              <w:t xml:space="preserve">/ </w:t>
-            </w:r>
-          </w:p>
-          <w:p>
-            <w:pPr>
-              <w:jc w:val="center"/>
-              <w:rPr>
-                <w:rFonts w:ascii="Arial" w:hAnsi="Arial" w:cs="Arial"/>
-                <w:sz w:val="22"/>
-                <w:szCs w:val="22"/>
-              </w:rPr>
-            </w:pPr>
-            <w:r>
-              <w:rPr>
-                <w:rFonts w:ascii="Arial" w:hAnsi="Arial" w:cs="Arial"/>
-                <w:sz w:val="22"/>
-                <w:szCs w:val="22"/>
-              </w:rPr>
-              <w:t xml:space="preserve">Action </w:t>
-            </w:r>
-          </w:p>
-          <w:p>
-            <w:pPr>
-              <w:jc w:val="center"/>
-              <w:rPr>
-                <w:rFonts w:ascii="Georgia" w:hAnsi="Georgia"/>
-                <w:b/>
-                <w:bCs/>
-                <w:color w:val="2A2A2A"/>
-                <w:sz w:val="22"/>
-                <w:szCs w:val="22"/>
-              </w:rPr>
-            </w:pPr>
-            <w:r>
-              <w:rPr>
-                <w:rFonts w:ascii="Arial" w:hAnsi="Arial" w:cs="Arial"/>
-                <w:sz w:val="22"/>
-                <w:szCs w:val="22"/>
-              </w:rPr>
-              <w:t>(Test Step</w:t>
-            </w:r>
-            <w:r>
-              <w:rPr>
-                <w:rFonts w:ascii="Arial" w:hAnsi="Arial" w:cs="Arial"/>
-                <w:sz w:val="22"/>
-                <w:szCs w:val="22"/>
-                <w:lang w:val="en-US"/>
-              </w:rPr>
-              <w:t>s</w:t>
-            </w:r>
-            <w:r>
-              <w:rPr>
-                <w:rFonts w:ascii="Arial" w:hAnsi="Arial" w:cs="Arial"/>
-                <w:sz w:val="22"/>
-                <w:szCs w:val="22"/>
-              </w:rPr>
-              <w:t>)</w:t>
-            </w:r>
-          </w:p>
-        </w:tc>
-        <w:tc>
-          <w:tcPr>
-            <w:tcW w:w="4013" w:type="dxa"/>
-            <w:shd w:val="clear" w:color="auto" w:fill="F3F3F3"/>
-            <w:vAlign w:val="center"/>
-          </w:tcPr>
-          <w:p>
-            <w:pPr>
-              <w:jc w:val="center"/>
-            </w:pPr>
-            <w:r>
-              <w:t xml:space="preserve">Очікуваний </w:t>
-            </w:r>
-          </w:p>
-          <w:p>
-            <w:pPr>
-              <w:jc w:val="center"/>
-              <w:rPr>
-                <w:sz w:val="22"/>
-                <w:szCs w:val="22"/>
-              </w:rPr>
-            </w:pPr>
-            <w:r>
-              <w:rPr>
-                <w:sz w:val="22"/>
-                <w:szCs w:val="22"/>
-              </w:rPr>
-              <w:t xml:space="preserve">результат / </w:t>
-            </w:r>
-          </w:p>
-          <w:p>
-            <w:pPr>
-              <w:jc w:val="center"/>
-            </w:pPr>
-            <w:r>
-              <w:rPr>
-                <w:rFonts w:ascii="Arial" w:hAnsi="Arial" w:cs="Arial"/>
-                <w:sz w:val="22"/>
-                <w:szCs w:val="22"/>
-              </w:rPr>
-              <w:t>Expected Result</w:t>
-            </w:r>
-          </w:p>
-        </w:tc>
-        <w:tc>
-          <w:tcPr>
-            <w:tcW w:w="1474" w:type="dxa"/>
-            <w:shd w:val="clear" w:color="auto" w:fill="F3F3F3"/>
-            <w:vAlign w:val="center"/>
-          </w:tcPr>
-          <w:p>
-            <w:pPr>
-              <w:ind w:left="-57" w:right="-57"/>
-              <w:jc w:val="center"/>
-              <w:rPr>
-                <w:rFonts w:ascii="Arial" w:hAnsi="Arial" w:cs="Arial"/>
-              </w:rPr>
-            </w:pPr>
-            <w:r>
-              <w:t xml:space="preserve">Результат тестування </w:t>
-            </w:r>
-            <w:r>
-              <w:rPr>
-                <w:sz w:val="14"/>
-                <w:szCs w:val="14"/>
-              </w:rPr>
-              <w:t>(пройшов/не вдалося/ заблокований) /</w:t>
-            </w:r>
-            <w:r>
-              <w:rPr>
-                <w:rFonts w:ascii="Arial" w:hAnsi="Arial" w:cs="Arial"/>
-              </w:rPr>
-              <w:t xml:space="preserve"> </w:t>
-            </w:r>
-          </w:p>
-          <w:p>
-            <w:pPr>
-              <w:ind w:left="-57" w:right="-57"/>
-              <w:jc w:val="center"/>
-              <w:rPr>
-                <w:sz w:val="22"/>
-                <w:szCs w:val="22"/>
-              </w:rPr>
-            </w:pPr>
-            <w:r>
-              <w:rPr>
-                <w:rFonts w:ascii="Arial" w:hAnsi="Arial" w:cs="Arial"/>
-                <w:sz w:val="22"/>
-                <w:szCs w:val="22"/>
-              </w:rPr>
-              <w:t>Test Result</w:t>
-            </w:r>
-            <w:r>
-              <w:rPr>
-                <w:rFonts w:ascii="Arial" w:hAnsi="Arial" w:cs="Arial"/>
-                <w:sz w:val="22"/>
-                <w:szCs w:val="22"/>
-              </w:rPr>
-              <w:br/>
-            </w:r>
-            <w:r>
-              <w:rPr>
-                <w:rFonts w:ascii="Arial" w:hAnsi="Arial" w:cs="Arial"/>
-                <w:sz w:val="20"/>
-                <w:szCs w:val="20"/>
-              </w:rPr>
-              <w:t>(passed/failed/ blocked)</w:t>
-            </w:r>
-          </w:p>
-        </w:tc>
-      </w:tr>
-      <w:tr>
-        <w:trPr>
-          <w:trHeight w:val="1171"/>
-        </w:trPr>
-        <w:tc>
-          <w:tcPr>
-            <w:tcW w:w="819" w:type="dxa"/>
-            <w:vAlign w:val="center"/>
-          </w:tcPr>
-          <w:p>
-            <w:pPr>
-              <w:rPr>
-                <w:rFonts w:ascii="Arial Narrow" w:hAnsi="Arial Narrow" w:cs="Arial"/>
-                <w:szCs w:val="16"/>
-                <w:lang w:val="en-US"/>
-              </w:rPr>
-            </w:pPr>
-            <w:r>
-              <w:rPr>
-                <w:rFonts w:ascii="Arial Narrow" w:hAnsi="Arial Narrow" w:cs="Arial"/>
-                <w:szCs w:val="16"/>
-                <w:lang w:val="en-US"/>
-              </w:rPr>
-              <w:t>8.1.</w:t>
-            </w:r>
-            <w:r>
-              <w:rPr>
-                <w:rFonts w:ascii="Arial Narrow" w:hAnsi="Arial Narrow" w:cs="Arial"/>
-                <w:szCs w:val="16"/>
-                <w:lang w:val="en-US"/>
-              </w:rPr>
-              <w:t>A</w:t>
-            </w:r>
-          </w:p>
-        </w:tc>
-        <w:tc>
-          <w:tcPr>
-            <w:tcW w:w="4202" w:type="dxa"/>
-            <w:vAlign w:val="center"/>
-          </w:tcPr>
-          <w:p>
-            <w:pPr>
-              <w:rPr>
-                <w:rFonts w:ascii="Arial Narrow" w:hAnsi="Arial Narrow" w:cs="Arial"/>
-                <w:szCs w:val="16"/>
-              </w:rPr>
-            </w:pPr>
-            <w:r>
-              <w:rPr>
-                <w:rFonts w:ascii="Arial Narrow" w:hAnsi="Arial Narrow" w:cs="Arial"/>
-                <w:szCs w:val="16"/>
-              </w:rPr>
-              <w:t>Вхідні дані:</w:t>
-            </w:r>
-          </w:p>
-          <w:p>
-            <w:pPr>
-              <w:rPr>
-                <w:rFonts w:ascii="Arial Narrow" w:hAnsi="Arial Narrow" w:cs="Arial"/>
-                <w:szCs w:val="16"/>
-                <w:lang w:val="en-US"/>
-              </w:rPr>
-            </w:pPr>
-            <w:r>
-              <w:rPr>
-                <w:rFonts w:ascii="Arial Narrow" w:hAnsi="Arial Narrow" w:cs="Arial"/>
-                <w:szCs w:val="16"/>
-                <w:lang w:val="en-US"/>
-              </w:rPr>
-              <w:t>X = 5</w:t>
-            </w:r>
-          </w:p>
-          <w:p>
-            <w:pPr>
-              <w:rPr>
-                <w:rFonts w:ascii="Arial Narrow" w:hAnsi="Arial Narrow" w:cs="Arial"/>
-                <w:szCs w:val="16"/>
-                <w:lang w:val="en-US"/>
-              </w:rPr>
-            </w:pPr>
-            <w:r>
-              <w:rPr>
-                <w:rFonts w:ascii="Arial Narrow" w:hAnsi="Arial Narrow" w:cs="Arial"/>
-                <w:szCs w:val="16"/>
-                <w:lang w:val="en-US"/>
-              </w:rPr>
-              <w:t>Y = 3</w:t>
-            </w:r>
-          </w:p>
-          <w:p>
-            <w:pPr>
-              <w:rPr>
-                <w:rFonts w:ascii="Arial Narrow" w:hAnsi="Arial Narrow" w:cs="Arial"/>
-                <w:szCs w:val="16"/>
-                <w:lang w:val="en-US"/>
-              </w:rPr>
-            </w:pPr>
-            <w:r>
-              <w:rPr>
-                <w:rFonts w:ascii="Arial Narrow" w:hAnsi="Arial Narrow" w:cs="Arial"/>
-                <w:szCs w:val="16"/>
-                <w:lang w:val="en-US"/>
-              </w:rPr>
-              <w:t>Z =1</w:t>
-            </w:r>
-          </w:p>
-        </w:tc>
-        <w:tc>
-          <w:tcPr>
-            <w:tcW w:w="4013" w:type="dxa"/>
-            <w:vAlign w:val="center"/>
-          </w:tcPr>
-          <w:p>
-            <w:pPr>
-              <w:rPr>
-                <w:rFonts w:ascii="Arial Narrow" w:hAnsi="Arial Narrow" w:cs="Arial"/>
-                <w:szCs w:val="16"/>
-                <w:lang w:val="en-US"/>
-              </w:rPr>
-            </w:pPr>
-            <w:r>
-              <w:rPr>
-                <w:rFonts w:ascii="Arial Narrow" w:hAnsi="Arial Narrow" w:cs="Arial"/>
-                <w:szCs w:val="16"/>
-                <w:lang w:val="en-US"/>
-              </w:rPr>
-              <w:t>S = 13.4874</w:t>
-            </w:r>
-          </w:p>
-        </w:tc>
-        <w:tc>
-          <w:tcPr>
-            <w:tcW w:w="1474" w:type="dxa"/>
-            <w:shd w:val="clear" w:color="auto" w:fill="auto"/>
-            <w:vAlign w:val="center"/>
-          </w:tcPr>
-          <w:p>
-            <w:pPr>
-              <w:rPr>
-                <w:rFonts w:ascii="Arial Narrow" w:hAnsi="Arial Narrow" w:cs="Arial"/>
-                <w:szCs w:val="16"/>
-                <w:lang w:val="en-US"/>
-              </w:rPr>
-            </w:pPr>
-            <w:r>
-              <w:rPr>
-                <w:rFonts w:ascii="Arial Narrow" w:hAnsi="Arial Narrow" w:cs="Arial"/>
-                <w:szCs w:val="16"/>
-                <w:lang w:val="en-US"/>
-              </w:rPr>
-              <w:t>PASSED</w:t>
-            </w:r>
-          </w:p>
-        </w:tc>
-      </w:tr>
-      <w:tr>
-        <w:trPr>
-          <w:trHeight w:val="1171"/>
-        </w:trPr>
-        <w:tc>
-          <w:tcPr>
-            <w:tcW w:w="819" w:type="dxa"/>
-            <w:vAlign w:val="center"/>
-          </w:tcPr>
-          <w:p>
-            <w:pPr>
-              <w:rPr>
-                <w:rFonts w:ascii="Arial Narrow" w:hAnsi="Arial Narrow" w:cs="Arial"/>
-                <w:szCs w:val="16"/>
-                <w:lang w:val="en-US"/>
-              </w:rPr>
-            </w:pPr>
-            <w:r>
-              <w:rPr>
-                <w:rFonts w:ascii="Arial Narrow" w:hAnsi="Arial Narrow" w:cs="Arial"/>
-                <w:szCs w:val="16"/>
-                <w:lang w:val="en-US"/>
-              </w:rPr>
-              <w:t>8.</w:t>
-            </w:r>
-            <w:r>
-              <w:rPr>
-                <w:rFonts w:ascii="Arial Narrow" w:hAnsi="Arial Narrow" w:cs="Arial"/>
-                <w:szCs w:val="16"/>
-                <w:lang w:val="en-US"/>
-              </w:rPr>
-              <w:t>1.B</w:t>
-            </w:r>
-          </w:p>
-        </w:tc>
-        <w:tc>
-          <w:tcPr>
-            <w:tcW w:w="4202" w:type="dxa"/>
-            <w:vAlign w:val="center"/>
-          </w:tcPr>
-          <w:p>
-            <w:pPr>
-              <w:rPr>
-                <w:rFonts w:ascii="Arial Narrow" w:hAnsi="Arial Narrow" w:cs="Arial"/>
-                <w:szCs w:val="16"/>
-              </w:rPr>
-            </w:pPr>
-            <w:r>
-              <w:rPr>
-                <w:rFonts w:ascii="Arial Narrow" w:hAnsi="Arial Narrow" w:cs="Arial"/>
-                <w:szCs w:val="16"/>
-              </w:rPr>
-              <w:t>Вхідні дані:</w:t>
-            </w:r>
-          </w:p>
-          <w:p>
-            <w:pPr>
-              <w:rPr>
-                <w:rFonts w:ascii="Arial Narrow" w:hAnsi="Arial Narrow" w:cs="Arial"/>
-                <w:szCs w:val="16"/>
-                <w:lang w:val="en-US"/>
-              </w:rPr>
-            </w:pPr>
-            <w:r>
-              <w:rPr>
-                <w:rFonts w:ascii="Arial Narrow" w:hAnsi="Arial Narrow" w:cs="Arial"/>
-                <w:szCs w:val="16"/>
-                <w:lang w:val="en-US"/>
-              </w:rPr>
-              <w:t>X = 6</w:t>
-            </w:r>
-          </w:p>
-          <w:p>
-            <w:pPr>
-              <w:rPr>
-                <w:rFonts w:ascii="Arial Narrow" w:hAnsi="Arial Narrow" w:cs="Arial"/>
-                <w:szCs w:val="16"/>
-                <w:lang w:val="en-US"/>
-              </w:rPr>
-            </w:pPr>
-            <w:r>
-              <w:rPr>
-                <w:rFonts w:ascii="Arial Narrow" w:hAnsi="Arial Narrow" w:cs="Arial"/>
-                <w:szCs w:val="16"/>
-                <w:lang w:val="en-US"/>
-              </w:rPr>
-              <w:t>Y = 2</w:t>
-            </w:r>
-          </w:p>
-          <w:p>
-            <w:pPr>
-              <w:rPr>
-                <w:rFonts w:ascii="Arial Narrow" w:hAnsi="Arial Narrow" w:cs="Arial"/>
-                <w:szCs w:val="16"/>
-                <w:lang w:val="en-US"/>
-              </w:rPr>
-            </w:pPr>
-            <w:r>
-              <w:rPr>
-                <w:rFonts w:ascii="Arial Narrow" w:hAnsi="Arial Narrow" w:cs="Arial"/>
-                <w:szCs w:val="16"/>
-                <w:lang w:val="en-US"/>
-              </w:rPr>
-              <w:t>Z =7</w:t>
-            </w:r>
-          </w:p>
-          <w:p>
-            <w:pPr>
-              <w:rPr>
-                <w:rFonts w:ascii="Arial Narrow" w:hAnsi="Arial Narrow" w:cs="Arial"/>
-                <w:szCs w:val="16"/>
-                <w:lang w:val="en-US"/>
-              </w:rPr>
-            </w:pPr>
-          </w:p>
-        </w:tc>
-        <w:tc>
-          <w:tcPr>
-            <w:tcW w:w="4013" w:type="dxa"/>
-            <w:vAlign w:val="center"/>
-          </w:tcPr>
-          <w:p>
-            <w:pPr>
-              <w:rPr>
-                <w:rFonts w:ascii="Arial Narrow" w:hAnsi="Arial Narrow" w:cs="Arial"/>
-                <w:szCs w:val="16"/>
-                <w:lang w:val="en-US"/>
-              </w:rPr>
-            </w:pPr>
-            <w:r>
-              <w:rPr>
-                <w:rFonts w:ascii="Arial Narrow" w:hAnsi="Arial Narrow" w:cs="Arial"/>
-                <w:szCs w:val="16"/>
-                <w:lang w:val="en-US"/>
-              </w:rPr>
-              <w:t>S =35.8012</w:t>
-            </w:r>
-          </w:p>
-        </w:tc>
-        <w:tc>
-          <w:tcPr>
-            <w:tcW w:w="1474" w:type="dxa"/>
-            <w:shd w:val="clear" w:color="auto" w:fill="auto"/>
-            <w:vAlign w:val="center"/>
-          </w:tcPr>
-          <w:p>
-            <w:pPr>
-              <w:rPr>
-                <w:rFonts w:ascii="Arial Narrow" w:hAnsi="Arial Narrow" w:cs="Arial"/>
-                <w:szCs w:val="16"/>
-                <w:lang w:val="en-US"/>
-              </w:rPr>
-            </w:pPr>
-            <w:r>
-              <w:rPr>
-                <w:rFonts w:ascii="Arial Narrow" w:hAnsi="Arial Narrow" w:cs="Arial"/>
-                <w:szCs w:val="16"/>
-                <w:lang w:val="en-US"/>
-              </w:rPr>
-              <w:t>PASSED</w:t>
-            </w:r>
-          </w:p>
-        </w:tc>
-      </w:tr>
-      <w:tr>
-        <w:trPr>
-          <w:trHeight w:val="1171"/>
-        </w:trPr>
-        <w:tc>
-          <w:tcPr>
-            <w:tcW w:w="819" w:type="dxa"/>
-            <w:vAlign w:val="center"/>
-          </w:tcPr>
-          <w:p>
-            <w:pPr>
-              <w:rPr>
-                <w:rFonts w:ascii="Arial Narrow" w:hAnsi="Arial Narrow" w:cs="Arial"/>
-                <w:szCs w:val="16"/>
-                <w:lang w:val="en-US"/>
-              </w:rPr>
-            </w:pPr>
-            <w:r>
-              <w:rPr>
-                <w:rFonts w:ascii="Arial Narrow" w:hAnsi="Arial Narrow" w:cs="Arial"/>
-                <w:szCs w:val="16"/>
-                <w:lang w:val="en-US"/>
-              </w:rPr>
-              <w:t>8.</w:t>
-            </w:r>
-            <w:r>
-              <w:rPr>
-                <w:rFonts w:ascii="Arial Narrow" w:hAnsi="Arial Narrow" w:cs="Arial"/>
-                <w:szCs w:val="16"/>
-                <w:lang w:val="en-US"/>
-              </w:rPr>
-              <w:t>1.C</w:t>
-            </w:r>
-          </w:p>
-        </w:tc>
-        <w:tc>
-          <w:tcPr>
-            <w:tcW w:w="4202" w:type="dxa"/>
-            <w:vAlign w:val="center"/>
-          </w:tcPr>
-          <w:p>
-            <w:pPr>
-              <w:rPr>
-                <w:rFonts w:ascii="Arial Narrow" w:hAnsi="Arial Narrow" w:cs="Arial"/>
-                <w:szCs w:val="16"/>
-              </w:rPr>
-            </w:pPr>
-            <w:r>
-              <w:rPr>
-                <w:rFonts w:ascii="Arial Narrow" w:hAnsi="Arial Narrow" w:cs="Arial"/>
-                <w:szCs w:val="16"/>
-              </w:rPr>
-              <w:t>Вхідні дані:</w:t>
-            </w:r>
-          </w:p>
-          <w:p>
-            <w:pPr>
-              <w:rPr>
-                <w:rFonts w:ascii="Arial Narrow" w:hAnsi="Arial Narrow" w:cs="Arial"/>
-                <w:szCs w:val="16"/>
-                <w:lang w:val="en-US"/>
-              </w:rPr>
-            </w:pPr>
-            <w:r>
-              <w:rPr>
-                <w:rFonts w:ascii="Arial Narrow" w:hAnsi="Arial Narrow" w:cs="Arial"/>
-                <w:szCs w:val="16"/>
-                <w:lang w:val="en-US"/>
-              </w:rPr>
-              <w:t>X = 3</w:t>
-            </w:r>
-          </w:p>
-          <w:p>
-            <w:pPr>
-              <w:rPr>
-                <w:rFonts w:ascii="Arial Narrow" w:hAnsi="Arial Narrow" w:cs="Arial"/>
-                <w:szCs w:val="16"/>
-                <w:lang w:val="en-US"/>
-              </w:rPr>
-            </w:pPr>
-            <w:r>
-              <w:rPr>
-                <w:rFonts w:ascii="Arial Narrow" w:hAnsi="Arial Narrow" w:cs="Arial"/>
-                <w:szCs w:val="16"/>
-                <w:lang w:val="en-US"/>
-              </w:rPr>
-              <w:t>Y = 5</w:t>
-            </w:r>
-          </w:p>
-          <w:p>
-            <w:pPr>
-              <w:rPr>
-                <w:rFonts w:ascii="Arial Narrow" w:hAnsi="Arial Narrow" w:cs="Arial"/>
-                <w:szCs w:val="16"/>
-                <w:lang w:val="en-US"/>
-              </w:rPr>
-            </w:pPr>
-            <w:r>
-              <w:rPr>
-                <w:rFonts w:ascii="Arial Narrow" w:hAnsi="Arial Narrow" w:cs="Arial"/>
-                <w:szCs w:val="16"/>
-                <w:lang w:val="en-US"/>
-              </w:rPr>
-              <w:t>Z = 1</w:t>
-            </w:r>
-          </w:p>
-        </w:tc>
-        <w:tc>
-          <w:tcPr>
-            <w:tcW w:w="4013" w:type="dxa"/>
-            <w:vAlign w:val="center"/>
-          </w:tcPr>
-          <w:p>
-            <w:pPr>
-              <w:rPr>
-                <w:rFonts w:ascii="Arial Narrow" w:hAnsi="Arial Narrow" w:cs="Arial"/>
-                <w:szCs w:val="16"/>
-                <w:lang w:val="en-US"/>
-              </w:rPr>
-            </w:pPr>
-            <w:r>
-              <w:rPr>
-                <w:rFonts w:ascii="Arial Narrow" w:hAnsi="Arial Narrow" w:cs="Arial"/>
-                <w:szCs w:val="16"/>
-                <w:lang w:val="en-US"/>
-              </w:rPr>
-              <w:t>S = -104.961</w:t>
-            </w:r>
-          </w:p>
-        </w:tc>
-        <w:tc>
-          <w:tcPr>
-            <w:tcW w:w="1474" w:type="dxa"/>
-            <w:shd w:val="clear" w:color="auto" w:fill="auto"/>
-            <w:vAlign w:val="center"/>
-          </w:tcPr>
-          <w:p>
-            <w:pPr>
-              <w:rPr>
-                <w:rFonts w:ascii="Arial Narrow" w:hAnsi="Arial Narrow" w:cs="Arial"/>
-                <w:szCs w:val="16"/>
-                <w:lang w:val="en-US"/>
-              </w:rPr>
-            </w:pPr>
-            <w:r>
-              <w:rPr>
-                <w:rFonts w:ascii="Arial Narrow" w:hAnsi="Arial Narrow" w:cs="Arial"/>
-                <w:szCs w:val="16"/>
-                <w:lang w:val="en-US"/>
-              </w:rPr>
-              <w:t>PASSED</w:t>
-            </w:r>
-          </w:p>
-        </w:tc>
-      </w:tr>
-      <w:tr>
-        <w:trPr>
-          <w:trHeight w:val="1171"/>
-        </w:trPr>
-        <w:tc>
-          <w:tcPr>
-            <w:tcW w:w="819" w:type="dxa"/>
-            <w:vAlign w:val="center"/>
-          </w:tcPr>
-          <w:p>
-            <w:pPr>
-              <w:rPr>
-                <w:rFonts w:ascii="Arial Narrow" w:hAnsi="Arial Narrow" w:cs="Arial"/>
-                <w:szCs w:val="16"/>
-                <w:lang w:val="en-US"/>
-              </w:rPr>
-            </w:pPr>
-            <w:r>
-              <w:rPr>
-                <w:rFonts w:ascii="Arial Narrow" w:hAnsi="Arial Narrow" w:cs="Arial"/>
-                <w:szCs w:val="16"/>
-                <w:lang w:val="en-US"/>
-              </w:rPr>
-              <w:t>8.</w:t>
-            </w:r>
-            <w:r>
-              <w:rPr>
-                <w:rFonts w:ascii="Arial Narrow" w:hAnsi="Arial Narrow" w:cs="Arial"/>
-                <w:szCs w:val="16"/>
-                <w:lang w:val="en-US"/>
-              </w:rPr>
-              <w:t>1.D</w:t>
-            </w:r>
-          </w:p>
-        </w:tc>
-        <w:tc>
-          <w:tcPr>
-            <w:tcW w:w="4202" w:type="dxa"/>
-            <w:vAlign w:val="center"/>
-          </w:tcPr>
-          <w:p>
-            <w:pPr>
-              <w:rPr>
-                <w:rFonts w:ascii="Arial Narrow" w:hAnsi="Arial Narrow" w:cs="Arial"/>
-                <w:szCs w:val="16"/>
-              </w:rPr>
-            </w:pPr>
-            <w:r>
-              <w:rPr>
-                <w:rFonts w:ascii="Arial Narrow" w:hAnsi="Arial Narrow" w:cs="Arial"/>
-                <w:szCs w:val="16"/>
-              </w:rPr>
-              <w:t>Вхідні дані:</w:t>
-            </w:r>
-          </w:p>
-          <w:p>
-            <w:pPr>
-              <w:rPr>
-                <w:rFonts w:ascii="Arial Narrow" w:hAnsi="Arial Narrow" w:cs="Arial"/>
-                <w:szCs w:val="16"/>
-                <w:lang w:val="en-US"/>
-              </w:rPr>
-            </w:pPr>
-            <w:r>
-              <w:rPr>
-                <w:rFonts w:ascii="Arial Narrow" w:hAnsi="Arial Narrow" w:cs="Arial"/>
-                <w:szCs w:val="16"/>
-                <w:lang w:val="en-US"/>
-              </w:rPr>
-              <w:t>X = 7</w:t>
-            </w:r>
-          </w:p>
-          <w:p>
-            <w:pPr>
-              <w:rPr>
-                <w:rFonts w:ascii="Arial Narrow" w:hAnsi="Arial Narrow" w:cs="Arial"/>
-                <w:szCs w:val="16"/>
-                <w:lang w:val="en-US"/>
-              </w:rPr>
-            </w:pPr>
-            <w:r>
-              <w:rPr>
-                <w:rFonts w:ascii="Arial Narrow" w:hAnsi="Arial Narrow" w:cs="Arial"/>
-                <w:szCs w:val="16"/>
-                <w:lang w:val="en-US"/>
-              </w:rPr>
-              <w:t>Y = 2</w:t>
-            </w:r>
-          </w:p>
-          <w:p>
-            <w:pPr>
-              <w:rPr>
-                <w:rFonts w:ascii="Arial Narrow" w:hAnsi="Arial Narrow" w:cs="Arial"/>
-                <w:szCs w:val="16"/>
-                <w:lang w:val="en-US"/>
-              </w:rPr>
-            </w:pPr>
-            <w:r>
-              <w:rPr>
-                <w:rFonts w:ascii="Arial Narrow" w:hAnsi="Arial Narrow" w:cs="Arial"/>
-                <w:szCs w:val="16"/>
-                <w:lang w:val="en-US"/>
-              </w:rPr>
-              <w:t>Z = 1</w:t>
-            </w:r>
-          </w:p>
-        </w:tc>
-        <w:tc>
-          <w:tcPr>
-            <w:tcW w:w="4013" w:type="dxa"/>
-            <w:vAlign w:val="center"/>
-          </w:tcPr>
-          <w:p>
-            <w:pPr>
-              <w:rPr>
-                <w:rFonts w:ascii="Arial Narrow" w:hAnsi="Arial Narrow" w:cs="Arial"/>
-                <w:szCs w:val="16"/>
-                <w:lang w:val="en-US"/>
-              </w:rPr>
-            </w:pPr>
-            <w:r>
-              <w:rPr>
-                <w:rFonts w:ascii="Arial Narrow" w:hAnsi="Arial Narrow" w:cs="Arial"/>
-                <w:szCs w:val="16"/>
-                <w:lang w:val="en-US"/>
-              </w:rPr>
-              <w:t>S = 52.174</w:t>
-            </w:r>
-          </w:p>
-        </w:tc>
-        <w:tc>
-          <w:tcPr>
-            <w:tcW w:w="1474" w:type="dxa"/>
-            <w:shd w:val="clear" w:color="auto" w:fill="auto"/>
-            <w:vAlign w:val="center"/>
-          </w:tcPr>
-          <w:p>
-            <w:pPr>
-              <w:rPr>
-                <w:rFonts w:ascii="Arial Narrow" w:hAnsi="Arial Narrow" w:cs="Arial"/>
-                <w:szCs w:val="16"/>
-                <w:lang w:val="en-US"/>
-              </w:rPr>
-            </w:pPr>
-            <w:r>
-              <w:rPr>
-                <w:rFonts w:ascii="Arial Narrow" w:hAnsi="Arial Narrow" w:cs="Arial"/>
-                <w:szCs w:val="16"/>
-                <w:lang w:val="en-US"/>
-              </w:rPr>
-              <w:t>PASSED</w:t>
-            </w:r>
-          </w:p>
-        </w:tc>
-      </w:tr>
-      <w:tr>
-        <w:trPr>
-          <w:trHeight w:val="1171"/>
-        </w:trPr>
-        <w:tc>
-          <w:tcPr>
-            <w:tcW w:w="819" w:type="dxa"/>
-            <w:vAlign w:val="center"/>
-          </w:tcPr>
-          <w:p>
-            <w:pPr>
-              <w:rPr>
-                <w:rFonts w:ascii="Arial Narrow" w:hAnsi="Arial Narrow" w:cs="Arial"/>
-                <w:szCs w:val="16"/>
-                <w:lang w:val="en-US"/>
-              </w:rPr>
-            </w:pPr>
-            <w:r>
-              <w:rPr>
-                <w:rFonts w:ascii="Arial Narrow" w:hAnsi="Arial Narrow" w:cs="Arial"/>
-                <w:szCs w:val="16"/>
-                <w:lang w:val="en-US"/>
-              </w:rPr>
-              <w:t>8.</w:t>
-            </w:r>
-            <w:r>
-              <w:rPr>
-                <w:rFonts w:ascii="Arial Narrow" w:hAnsi="Arial Narrow" w:cs="Arial"/>
-                <w:szCs w:val="16"/>
-                <w:lang w:val="en-US"/>
-              </w:rPr>
-              <w:t>1.E</w:t>
-            </w:r>
-          </w:p>
-        </w:tc>
-        <w:tc>
-          <w:tcPr>
-            <w:tcW w:w="4202" w:type="dxa"/>
-            <w:vAlign w:val="center"/>
-          </w:tcPr>
-          <w:p>
-            <w:pPr>
-              <w:rPr>
-                <w:rFonts w:ascii="Arial Narrow" w:hAnsi="Arial Narrow" w:cs="Arial"/>
-                <w:szCs w:val="16"/>
-              </w:rPr>
-            </w:pPr>
-            <w:r>
-              <w:rPr>
-                <w:rFonts w:ascii="Arial Narrow" w:hAnsi="Arial Narrow" w:cs="Arial"/>
-                <w:szCs w:val="16"/>
-              </w:rPr>
-              <w:t>Вхідні дані:</w:t>
-            </w:r>
-          </w:p>
-          <w:p>
-            <w:pPr>
-              <w:rPr>
-                <w:rFonts w:ascii="Arial Narrow" w:hAnsi="Arial Narrow" w:cs="Arial"/>
-                <w:szCs w:val="16"/>
-                <w:lang w:val="en-US"/>
-              </w:rPr>
-            </w:pPr>
-            <w:r>
-              <w:rPr>
-                <w:rFonts w:ascii="Arial Narrow" w:hAnsi="Arial Narrow" w:cs="Arial"/>
-                <w:szCs w:val="16"/>
-                <w:lang w:val="en-US"/>
-              </w:rPr>
-              <w:t>X = 6</w:t>
-            </w:r>
-          </w:p>
-          <w:p>
-            <w:pPr>
-              <w:rPr>
-                <w:rFonts w:ascii="Arial Narrow" w:hAnsi="Arial Narrow" w:cs="Arial"/>
-                <w:szCs w:val="16"/>
-                <w:lang w:val="en-US"/>
-              </w:rPr>
-            </w:pPr>
-            <w:r>
-              <w:rPr>
-                <w:rFonts w:ascii="Arial Narrow" w:hAnsi="Arial Narrow" w:cs="Arial"/>
-                <w:szCs w:val="16"/>
-                <w:lang w:val="en-US"/>
-              </w:rPr>
-              <w:t>Y = 3</w:t>
-            </w:r>
-          </w:p>
-          <w:p>
-            <w:pPr>
-              <w:rPr>
-                <w:rFonts w:ascii="Arial Narrow" w:hAnsi="Arial Narrow" w:cs="Arial"/>
-                <w:szCs w:val="16"/>
-                <w:lang w:val="en-US"/>
-              </w:rPr>
-            </w:pPr>
-            <w:r>
-              <w:rPr>
-                <w:rFonts w:ascii="Arial Narrow" w:hAnsi="Arial Narrow" w:cs="Arial"/>
-                <w:szCs w:val="16"/>
-                <w:lang w:val="en-US"/>
-              </w:rPr>
-              <w:t>Z = 3</w:t>
-            </w:r>
-          </w:p>
-        </w:tc>
-        <w:tc>
-          <w:tcPr>
-            <w:tcW w:w="4013" w:type="dxa"/>
-            <w:vAlign w:val="center"/>
-          </w:tcPr>
-          <w:p>
-            <w:pPr>
-              <w:rPr>
-                <w:rFonts w:ascii="Arial Narrow" w:hAnsi="Arial Narrow" w:cs="Arial"/>
-                <w:szCs w:val="16"/>
-                <w:lang w:val="en-US"/>
-              </w:rPr>
-            </w:pPr>
-            <w:r>
-              <w:rPr>
-                <w:rFonts w:ascii="Arial Narrow" w:hAnsi="Arial Narrow" w:cs="Arial"/>
-                <w:szCs w:val="16"/>
-                <w:lang w:val="en-US"/>
-              </w:rPr>
-              <w:t>S = 35.9418</w:t>
-            </w:r>
-          </w:p>
-        </w:tc>
-        <w:tc>
-          <w:tcPr>
-            <w:tcW w:w="1474" w:type="dxa"/>
-            <w:shd w:val="clear" w:color="auto" w:fill="auto"/>
-            <w:vAlign w:val="center"/>
-          </w:tcPr>
-          <w:p>
-            <w:pPr>
-              <w:rPr>
-                <w:rFonts w:ascii="Arial Narrow" w:hAnsi="Arial Narrow" w:cs="Arial"/>
-                <w:szCs w:val="16"/>
-                <w:lang w:val="en-US"/>
-              </w:rPr>
-            </w:pPr>
-            <w:r>
-              <w:rPr>
-                <w:rFonts w:ascii="Arial Narrow" w:hAnsi="Arial Narrow" w:cs="Arial"/>
-                <w:szCs w:val="16"/>
-                <w:lang w:val="en-US"/>
-              </w:rPr>
-              <w:t>PASSED</w:t>
-            </w:r>
-          </w:p>
-        </w:tc>
-      </w:tr>
-    </w:tbl>
+    <w:p>
+      <w:pPr>
+        <w:tabs>
+          <w:tab w:val="left" w:pos="1866"/>
+        </w:tabs>
+      </w:pPr>
+      <w:r>
+        <w:tab/>
+      </w:r>
+    </w:p>
     <w:p/>
     <w:p/>
     <w:p/>
-    <w:p/>
-    <w:p/>
-    <w:p/>
-    <w:p/>
-    <w:p>
-      <w:pPr>
-        <w:tabs>
-          <w:tab w:val="left" w:pos="1866"/>
-        </w:tabs>
-      </w:pPr>
-      <w:r>
-        <w:tab/>
-      </w:r>
-    </w:p>
-    <w:p/>
-    <w:p/>
-    <w:p/>
     <w:p>
       <w:pPr>
         <w:rPr>
@@ -3426,7 +2497,23 @@
           <w:szCs w:val="32"/>
           <w:lang w:val="ru-RU"/>
         </w:rPr>
-        <w:t>ДОДАТОК Б</w:t>
+        <w:t>ДОДАТОК</w:t>
+      </w:r>
+      <w:r>
+        <w:rPr>
+          <w:sz w:val="32"/>
+          <w:szCs w:val="32"/>
+          <w:lang w:val="en-US"/>
+        </w:rPr>
+        <w:t xml:space="preserve"> </w:t>
+      </w:r>
+      <w:r>
+        <w:rPr>
+          <w:sz w:val="32"/>
+          <w:szCs w:val="32"/>
+          <w:lang w:val="en-US"/>
+        </w:rPr>
+        <w:t>A</w:t>
       </w:r>
     </w:p>
     <w:p>
@@ -4980,6 +4067,7 @@
                 <w:szCs w:val="16"/>
                 <w:lang w:val="en-US"/>
               </w:rPr>
+              <w:lastRenderedPageBreak/>
               <w:t>8.</w:t>
             </w:r>
             <w:r>
@@ -5237,7 +4325,6 @@
                 <w:szCs w:val="16"/>
                 <w:lang w:val="en-US"/>
               </w:rPr>
-              <w:lastRenderedPageBreak/>
               <w:t>8.</w:t>
             </w:r>
             <w:r>
@@ -5518,14 +4605,24 @@
         <w:rPr>
           <w:sz w:val="32"/>
           <w:szCs w:val="32"/>
-        </w:rPr>
-      </w:pPr>
-      <w:r>
-        <w:rPr>
-          <w:sz w:val="32"/>
-          <w:szCs w:val="32"/>
-        </w:rPr>
-        <w:t>ДОДАТОК В</w:t>
+          <w:lang w:val="ru-RU"/>
+        </w:rPr>
+      </w:pPr>
+      <w:r>
+        <w:rPr>
+          <w:sz w:val="32"/>
+          <w:szCs w:val="32"/>
+        </w:rPr>
+        <w:lastRenderedPageBreak/>
+        <w:t xml:space="preserve">ДОДАТОК </w:t>
+      </w:r>
+      <w:r>
+        <w:rPr>
+          <w:sz w:val="32"/>
+          <w:szCs w:val="32"/>
+          <w:lang w:val="ru-RU"/>
+        </w:rPr>
+        <w:t>Б</w:t>
       </w:r>
     </w:p>
     <w:p>
@@ -5674,14 +4771,23 @@
         <w:rPr>
           <w:sz w:val="32"/>
           <w:szCs w:val="32"/>
-        </w:rPr>
-      </w:pPr>
-      <w:r>
-        <w:rPr>
-          <w:sz w:val="32"/>
-          <w:szCs w:val="32"/>
-        </w:rPr>
-        <w:t>ДОДАТОК Г</w:t>
+          <w:lang w:val="ru-RU"/>
+        </w:rPr>
+      </w:pPr>
+      <w:r>
+        <w:rPr>
+          <w:sz w:val="32"/>
+          <w:szCs w:val="32"/>
+        </w:rPr>
+        <w:t xml:space="preserve">ДОДАТОК </w:t>
+      </w:r>
+      <w:r>
+        <w:rPr>
+          <w:sz w:val="32"/>
+          <w:szCs w:val="32"/>
+          <w:lang w:val="ru-RU"/>
+        </w:rPr>
+        <w:t>В</w:t>
       </w:r>
     </w:p>
     <w:p>
@@ -6197,6 +5303,7 @@
           <w:sz w:val="20"/>
           <w:szCs w:val="20"/>
         </w:rPr>
+        <w:lastRenderedPageBreak/>
         <w:t xml:space="preserve">    cout &lt;&lt; "Enter i:";</w:t>
       </w:r>
     </w:p>
@@ -6265,379 +5372,1079 @@
           <w:sz w:val="20"/>
           <w:szCs w:val="20"/>
         </w:rPr>
+        <w:t>}</w:t>
+      </w:r>
+    </w:p>
+    <w:p>
+      <w:pPr>
+        <w:rPr>
+          <w:sz w:val="32"/>
+          <w:szCs w:val="32"/>
+        </w:rPr>
+      </w:pPr>
+    </w:p>
+    <w:p>
+      <w:pPr>
+        <w:rPr>
+          <w:sz w:val="32"/>
+          <w:szCs w:val="32"/>
+          <w:lang w:val="ru-RU"/>
+        </w:rPr>
+      </w:pPr>
+      <w:r>
+        <w:rPr>
+          <w:sz w:val="32"/>
+          <w:szCs w:val="32"/>
+        </w:rPr>
+        <w:t xml:space="preserve">ДОДАТОК </w:t>
+      </w:r>
+      <w:r>
+        <w:rPr>
+          <w:sz w:val="32"/>
+          <w:szCs w:val="32"/>
+          <w:lang w:val="ru-RU"/>
+        </w:rPr>
+        <w:t>Г</w:t>
+      </w:r>
+      <w:bookmarkStart w:id="0" w:name="_GoBack"/>
+      <w:bookmarkEnd w:id="0"/>
+    </w:p>
+    <w:p>
+      <w:pPr>
+        <w:rPr>
+          <w:sz w:val="32"/>
+          <w:szCs w:val="32"/>
+        </w:rPr>
+      </w:pPr>
+      <w:r>
+        <w:rPr>
+          <w:sz w:val="32"/>
+          <w:szCs w:val="32"/>
+        </w:rPr>
+        <w:t xml:space="preserve">Лістинг </w:t>
+      </w:r>
+      <w:r>
+        <w:rPr>
+          <w:sz w:val="32"/>
+          <w:szCs w:val="32"/>
+          <w:lang w:val="en-US"/>
+        </w:rPr>
+        <w:t>Ivanov</w:t>
+      </w:r>
+      <w:r>
+        <w:rPr>
+          <w:sz w:val="32"/>
+          <w:szCs w:val="32"/>
+        </w:rPr>
+        <w:t>-</w:t>
+      </w:r>
+      <w:r>
+        <w:rPr>
+          <w:sz w:val="32"/>
+          <w:szCs w:val="32"/>
+          <w:lang w:val="en-US"/>
+        </w:rPr>
+        <w:t>task</w:t>
+      </w:r>
+    </w:p>
+    <w:p>
+      <w:pPr>
+        <w:rPr>
+          <w:rFonts w:ascii="Courier New" w:hAnsi="Courier New" w:cs="Courier New"/>
+          <w:sz w:val="20"/>
+          <w:szCs w:val="20"/>
+          <w:lang w:val="en-US"/>
+        </w:rPr>
+      </w:pPr>
+      <w:r>
+        <w:rPr>
+          <w:rFonts w:ascii="Courier New" w:hAnsi="Courier New" w:cs="Courier New"/>
+          <w:sz w:val="20"/>
+          <w:szCs w:val="20"/>
+          <w:lang w:val="en-US"/>
+        </w:rPr>
+        <w:t>#include &lt;iostream&gt;</w:t>
+      </w:r>
+    </w:p>
+    <w:p>
+      <w:pPr>
+        <w:rPr>
+          <w:rFonts w:ascii="Courier New" w:hAnsi="Courier New" w:cs="Courier New"/>
+          <w:sz w:val="20"/>
+          <w:szCs w:val="20"/>
+          <w:lang w:val="en-US"/>
+        </w:rPr>
+      </w:pPr>
+      <w:r>
+        <w:rPr>
+          <w:rFonts w:ascii="Courier New" w:hAnsi="Courier New" w:cs="Courier New"/>
+          <w:sz w:val="20"/>
+          <w:szCs w:val="20"/>
+          <w:lang w:val="en-US"/>
+        </w:rPr>
+        <w:t>#include &lt;cmath&gt;</w:t>
+      </w:r>
+    </w:p>
+    <w:p>
+      <w:pPr>
+        <w:rPr>
+          <w:rFonts w:ascii="Courier New" w:hAnsi="Courier New" w:cs="Courier New"/>
+          <w:sz w:val="20"/>
+          <w:szCs w:val="20"/>
+          <w:lang w:val="en-US"/>
+        </w:rPr>
+      </w:pPr>
+      <w:r>
+        <w:rPr>
+          <w:rFonts w:ascii="Courier New" w:hAnsi="Courier New" w:cs="Courier New"/>
+          <w:sz w:val="20"/>
+          <w:szCs w:val="20"/>
+          <w:lang w:val="en-US"/>
+        </w:rPr>
+        <w:t>#include &lt;locale.h&gt;</w:t>
+      </w:r>
+    </w:p>
+    <w:p>
+      <w:pPr>
+        <w:rPr>
+          <w:rFonts w:ascii="Courier New" w:hAnsi="Courier New" w:cs="Courier New"/>
+          <w:sz w:val="20"/>
+          <w:szCs w:val="20"/>
+          <w:lang w:val="en-US"/>
+        </w:rPr>
+      </w:pPr>
+      <w:r>
+        <w:rPr>
+          <w:rFonts w:ascii="Courier New" w:hAnsi="Courier New" w:cs="Courier New"/>
+          <w:sz w:val="20"/>
+          <w:szCs w:val="20"/>
+          <w:lang w:val="en-US"/>
+        </w:rPr>
+        <w:t>#include &lt;locale&gt;</w:t>
+      </w:r>
+    </w:p>
+    <w:p>
+      <w:pPr>
+        <w:rPr>
+          <w:rFonts w:ascii="Courier New" w:hAnsi="Courier New" w:cs="Courier New"/>
+          <w:sz w:val="20"/>
+          <w:szCs w:val="20"/>
+          <w:lang w:val="en-US"/>
+        </w:rPr>
+      </w:pPr>
+      <w:r>
+        <w:rPr>
+          <w:rFonts w:ascii="Courier New" w:hAnsi="Courier New" w:cs="Courier New"/>
+          <w:sz w:val="20"/>
+          <w:szCs w:val="20"/>
+          <w:lang w:val="en-US"/>
+        </w:rPr>
+        <w:t>#include &lt;ModulesIvanov.h&gt;</w:t>
+      </w:r>
+    </w:p>
+    <w:p>
+      <w:pPr>
+        <w:rPr>
+          <w:rFonts w:ascii="Courier New" w:hAnsi="Courier New" w:cs="Courier New"/>
+          <w:sz w:val="20"/>
+          <w:szCs w:val="20"/>
+          <w:lang w:val="en-US"/>
+        </w:rPr>
+      </w:pPr>
+    </w:p>
+    <w:p>
+      <w:pPr>
+        <w:rPr>
+          <w:rFonts w:ascii="Courier New" w:hAnsi="Courier New" w:cs="Courier New"/>
+          <w:sz w:val="20"/>
+          <w:szCs w:val="20"/>
+          <w:lang w:val="en-US"/>
+        </w:rPr>
+      </w:pPr>
+      <w:r>
+        <w:rPr>
+          <w:rFonts w:ascii="Courier New" w:hAnsi="Courier New" w:cs="Courier New"/>
+          <w:sz w:val="20"/>
+          <w:szCs w:val="20"/>
+          <w:lang w:val="en-US"/>
+        </w:rPr>
+        <w:t>using namespace std;</w:t>
+      </w:r>
+    </w:p>
+    <w:p>
+      <w:pPr>
+        <w:rPr>
+          <w:rFonts w:ascii="Courier New" w:hAnsi="Courier New" w:cs="Courier New"/>
+          <w:sz w:val="20"/>
+          <w:szCs w:val="20"/>
+          <w:lang w:val="en-US"/>
+        </w:rPr>
+      </w:pPr>
+    </w:p>
+    <w:p>
+      <w:pPr>
+        <w:rPr>
+          <w:rFonts w:ascii="Courier New" w:hAnsi="Courier New" w:cs="Courier New"/>
+          <w:sz w:val="20"/>
+          <w:szCs w:val="20"/>
+          <w:lang w:val="en-US"/>
+        </w:rPr>
+      </w:pPr>
+    </w:p>
+    <w:p>
+      <w:pPr>
+        <w:rPr>
+          <w:rFonts w:ascii="Courier New" w:hAnsi="Courier New" w:cs="Courier New"/>
+          <w:sz w:val="20"/>
+          <w:szCs w:val="20"/>
+          <w:lang w:val="en-US"/>
+        </w:rPr>
+      </w:pPr>
+      <w:r>
+        <w:rPr>
+          <w:rFonts w:ascii="Courier New" w:hAnsi="Courier New" w:cs="Courier New"/>
+          <w:sz w:val="20"/>
+          <w:szCs w:val="20"/>
+          <w:lang w:val="en-US"/>
+        </w:rPr>
+        <w:t>void Greeting()</w:t>
+      </w:r>
+    </w:p>
+    <w:p>
+      <w:pPr>
+        <w:rPr>
+          <w:rFonts w:ascii="Courier New" w:hAnsi="Courier New" w:cs="Courier New"/>
+          <w:sz w:val="20"/>
+          <w:szCs w:val="20"/>
+          <w:lang w:val="en-US"/>
+        </w:rPr>
+      </w:pPr>
+      <w:r>
+        <w:rPr>
+          <w:rFonts w:ascii="Courier New" w:hAnsi="Courier New" w:cs="Courier New"/>
+          <w:sz w:val="20"/>
+          <w:szCs w:val="20"/>
+          <w:lang w:val="en-US"/>
+        </w:rPr>
+        <w:t>{</w:t>
+      </w:r>
+    </w:p>
+    <w:p>
+      <w:pPr>
+        <w:rPr>
+          <w:rFonts w:ascii="Courier New" w:hAnsi="Courier New" w:cs="Courier New"/>
+          <w:sz w:val="20"/>
+          <w:szCs w:val="20"/>
+          <w:lang w:val="en-US"/>
+        </w:rPr>
+      </w:pPr>
+      <w:r>
+        <w:rPr>
+          <w:rFonts w:ascii="Courier New" w:hAnsi="Courier New" w:cs="Courier New"/>
+          <w:sz w:val="20"/>
+          <w:szCs w:val="20"/>
+          <w:lang w:val="en-US"/>
+        </w:rPr>
+        <w:t xml:space="preserve">    cout &lt;&lt; "Ivanov Max ";</w:t>
+      </w:r>
+    </w:p>
+    <w:p>
+      <w:pPr>
+        <w:rPr>
+          <w:rFonts w:ascii="Courier New" w:hAnsi="Courier New" w:cs="Courier New"/>
+          <w:sz w:val="20"/>
+          <w:szCs w:val="20"/>
+          <w:lang w:val="en-US"/>
+        </w:rPr>
+      </w:pPr>
+      <w:r>
+        <w:rPr>
+          <w:rFonts w:ascii="Courier New" w:hAnsi="Courier New" w:cs="Courier New"/>
+          <w:sz w:val="20"/>
+          <w:szCs w:val="20"/>
+          <w:lang w:val="en-US"/>
+        </w:rPr>
+        <w:t xml:space="preserve">    std::wcout &lt;&lt; L"\x00A9" &lt;&lt; endl;</w:t>
+      </w:r>
+    </w:p>
+    <w:p>
+      <w:pPr>
+        <w:rPr>
+          <w:rFonts w:ascii="Courier New" w:hAnsi="Courier New" w:cs="Courier New"/>
+          <w:sz w:val="20"/>
+          <w:szCs w:val="20"/>
+          <w:lang w:val="en-US"/>
+        </w:rPr>
+      </w:pPr>
+      <w:r>
+        <w:rPr>
+          <w:rFonts w:ascii="Courier New" w:hAnsi="Courier New" w:cs="Courier New"/>
+          <w:sz w:val="20"/>
+          <w:szCs w:val="20"/>
+          <w:lang w:val="en-US"/>
+        </w:rPr>
+        <w:t>}</w:t>
+      </w:r>
+    </w:p>
+    <w:p>
+      <w:pPr>
+        <w:rPr>
+          <w:rFonts w:ascii="Courier New" w:hAnsi="Courier New" w:cs="Courier New"/>
+          <w:sz w:val="20"/>
+          <w:szCs w:val="20"/>
+          <w:lang w:val="en-US"/>
+        </w:rPr>
+      </w:pPr>
+    </w:p>
+    <w:p>
+      <w:pPr>
+        <w:rPr>
+          <w:rFonts w:ascii="Courier New" w:hAnsi="Courier New" w:cs="Courier New"/>
+          <w:sz w:val="20"/>
+          <w:szCs w:val="20"/>
+          <w:lang w:val="en-US"/>
+        </w:rPr>
+      </w:pPr>
+      <w:r>
+        <w:rPr>
+          <w:rFonts w:ascii="Courier New" w:hAnsi="Courier New" w:cs="Courier New"/>
+          <w:sz w:val="20"/>
+          <w:szCs w:val="20"/>
+          <w:lang w:val="en-US"/>
+        </w:rPr>
+        <w:t>void AandB(double a, double b)</w:t>
+      </w:r>
+    </w:p>
+    <w:p>
+      <w:pPr>
+        <w:rPr>
+          <w:rFonts w:ascii="Courier New" w:hAnsi="Courier New" w:cs="Courier New"/>
+          <w:sz w:val="20"/>
+          <w:szCs w:val="20"/>
+          <w:lang w:val="en-US"/>
+        </w:rPr>
+      </w:pPr>
+      <w:r>
+        <w:rPr>
+          <w:rFonts w:ascii="Courier New" w:hAnsi="Courier New" w:cs="Courier New"/>
+          <w:sz w:val="20"/>
+          <w:szCs w:val="20"/>
+          <w:lang w:val="en-US"/>
+        </w:rPr>
+        <w:t>{</w:t>
+      </w:r>
+    </w:p>
+    <w:p>
+      <w:pPr>
+        <w:rPr>
+          <w:rFonts w:ascii="Courier New" w:hAnsi="Courier New" w:cs="Courier New"/>
+          <w:sz w:val="20"/>
+          <w:szCs w:val="20"/>
+          <w:lang w:val="en-US"/>
+        </w:rPr>
+      </w:pPr>
+      <w:r>
+        <w:rPr>
+          <w:rFonts w:ascii="Courier New" w:hAnsi="Courier New" w:cs="Courier New"/>
+          <w:sz w:val="20"/>
+          <w:szCs w:val="20"/>
+          <w:lang w:val="en-US"/>
+        </w:rPr>
+        <w:t xml:space="preserve">    if(a &lt;= b-32)</w:t>
+      </w:r>
+    </w:p>
+    <w:p>
+      <w:pPr>
+        <w:rPr>
+          <w:rFonts w:ascii="Courier New" w:hAnsi="Courier New" w:cs="Courier New"/>
+          <w:sz w:val="20"/>
+          <w:szCs w:val="20"/>
+          <w:lang w:val="en-US"/>
+        </w:rPr>
+      </w:pPr>
+      <w:r>
+        <w:rPr>
+          <w:rFonts w:ascii="Courier New" w:hAnsi="Courier New" w:cs="Courier New"/>
+          <w:sz w:val="20"/>
+          <w:szCs w:val="20"/>
+          <w:lang w:val="en-US"/>
+        </w:rPr>
+        <w:t xml:space="preserve">        {</w:t>
+      </w:r>
+    </w:p>
+    <w:p>
+      <w:pPr>
+        <w:rPr>
+          <w:rFonts w:ascii="Courier New" w:hAnsi="Courier New" w:cs="Courier New"/>
+          <w:sz w:val="20"/>
+          <w:szCs w:val="20"/>
+          <w:lang w:val="en-US"/>
+        </w:rPr>
+      </w:pPr>
+      <w:r>
+        <w:rPr>
+          <w:rFonts w:ascii="Courier New" w:hAnsi="Courier New" w:cs="Courier New"/>
+          <w:sz w:val="20"/>
+          <w:szCs w:val="20"/>
+          <w:lang w:val="en-US"/>
+        </w:rPr>
+        <w:t xml:space="preserve">            cout &lt;&lt; "A &lt;= B - 32 is true" &lt;&lt; endl;</w:t>
+      </w:r>
+    </w:p>
+    <w:p>
+      <w:pPr>
+        <w:rPr>
+          <w:rFonts w:ascii="Courier New" w:hAnsi="Courier New" w:cs="Courier New"/>
+          <w:sz w:val="20"/>
+          <w:szCs w:val="20"/>
+          <w:lang w:val="en-US"/>
+        </w:rPr>
+      </w:pPr>
+      <w:r>
+        <w:rPr>
+          <w:rFonts w:ascii="Courier New" w:hAnsi="Courier New" w:cs="Courier New"/>
+          <w:sz w:val="20"/>
+          <w:szCs w:val="20"/>
+          <w:lang w:val="en-US"/>
+        </w:rPr>
+        <w:t xml:space="preserve">        }</w:t>
+      </w:r>
+    </w:p>
+    <w:p>
+      <w:pPr>
+        <w:rPr>
+          <w:rFonts w:ascii="Courier New" w:hAnsi="Courier New" w:cs="Courier New"/>
+          <w:sz w:val="20"/>
+          <w:szCs w:val="20"/>
+          <w:lang w:val="en-US"/>
+        </w:rPr>
+      </w:pPr>
+      <w:r>
+        <w:rPr>
+          <w:rFonts w:ascii="Courier New" w:hAnsi="Courier New" w:cs="Courier New"/>
+          <w:sz w:val="20"/>
+          <w:szCs w:val="20"/>
+          <w:lang w:val="en-US"/>
+        </w:rPr>
+        <w:t xml:space="preserve">        else</w:t>
+      </w:r>
+    </w:p>
+    <w:p>
+      <w:pPr>
+        <w:rPr>
+          <w:rFonts w:ascii="Courier New" w:hAnsi="Courier New" w:cs="Courier New"/>
+          <w:sz w:val="20"/>
+          <w:szCs w:val="20"/>
+          <w:lang w:val="en-US"/>
+        </w:rPr>
+      </w:pPr>
+      <w:r>
+        <w:rPr>
+          <w:rFonts w:ascii="Courier New" w:hAnsi="Courier New" w:cs="Courier New"/>
+          <w:sz w:val="20"/>
+          <w:szCs w:val="20"/>
+          <w:lang w:val="en-US"/>
+        </w:rPr>
+        <w:t xml:space="preserve">        {</w:t>
+      </w:r>
+    </w:p>
+    <w:p>
+      <w:pPr>
+        <w:rPr>
+          <w:rFonts w:ascii="Courier New" w:hAnsi="Courier New" w:cs="Courier New"/>
+          <w:sz w:val="20"/>
+          <w:szCs w:val="20"/>
+          <w:lang w:val="en-US"/>
+        </w:rPr>
+      </w:pPr>
+      <w:r>
+        <w:rPr>
+          <w:rFonts w:ascii="Courier New" w:hAnsi="Courier New" w:cs="Courier New"/>
+          <w:sz w:val="20"/>
+          <w:szCs w:val="20"/>
+          <w:lang w:val="en-US"/>
+        </w:rPr>
+        <w:t xml:space="preserve">            cout &lt;&lt; "A &lt;= B - 32 is false" &lt;&lt; endl;</w:t>
+      </w:r>
+    </w:p>
+    <w:p>
+      <w:pPr>
+        <w:rPr>
+          <w:rFonts w:ascii="Courier New" w:hAnsi="Courier New" w:cs="Courier New"/>
+          <w:sz w:val="20"/>
+          <w:szCs w:val="20"/>
+          <w:lang w:val="en-US"/>
+        </w:rPr>
+      </w:pPr>
+      <w:r>
+        <w:rPr>
+          <w:rFonts w:ascii="Courier New" w:hAnsi="Courier New" w:cs="Courier New"/>
+          <w:sz w:val="20"/>
+          <w:szCs w:val="20"/>
+          <w:lang w:val="en-US"/>
+        </w:rPr>
+        <w:t xml:space="preserve">        }</w:t>
+      </w:r>
+    </w:p>
+    <w:p>
+      <w:pPr>
+        <w:rPr>
+          <w:rFonts w:ascii="Courier New" w:hAnsi="Courier New" w:cs="Courier New"/>
+          <w:sz w:val="20"/>
+          <w:szCs w:val="20"/>
+          <w:lang w:val="en-US"/>
+        </w:rPr>
+      </w:pPr>
+      <w:r>
+        <w:rPr>
+          <w:rFonts w:ascii="Courier New" w:hAnsi="Courier New" w:cs="Courier New"/>
+          <w:sz w:val="20"/>
+          <w:szCs w:val="20"/>
+          <w:lang w:val="en-US"/>
+        </w:rPr>
+        <w:t>}</w:t>
+      </w:r>
+    </w:p>
+    <w:p>
+      <w:pPr>
+        <w:rPr>
+          <w:rFonts w:ascii="Courier New" w:hAnsi="Courier New" w:cs="Courier New"/>
+          <w:sz w:val="20"/>
+          <w:szCs w:val="20"/>
+          <w:lang w:val="en-US"/>
+        </w:rPr>
+      </w:pPr>
+    </w:p>
+    <w:p>
+      <w:pPr>
+        <w:rPr>
+          <w:rFonts w:ascii="Courier New" w:hAnsi="Courier New" w:cs="Courier New"/>
+          <w:sz w:val="20"/>
+          <w:szCs w:val="20"/>
+          <w:lang w:val="en-US"/>
+        </w:rPr>
+      </w:pPr>
+      <w:r>
+        <w:rPr>
+          <w:rFonts w:ascii="Courier New" w:hAnsi="Courier New" w:cs="Courier New"/>
+          <w:sz w:val="20"/>
+          <w:szCs w:val="20"/>
+          <w:lang w:val="en-US"/>
+        </w:rPr>
+        <w:t>void XYandZ(double x, double y, double z)</w:t>
+      </w:r>
+    </w:p>
+    <w:p>
+      <w:pPr>
+        <w:rPr>
+          <w:rFonts w:ascii="Courier New" w:hAnsi="Courier New" w:cs="Courier New"/>
+          <w:sz w:val="20"/>
+          <w:szCs w:val="20"/>
+          <w:lang w:val="en-US"/>
+        </w:rPr>
+      </w:pPr>
+      <w:r>
+        <w:rPr>
+          <w:rFonts w:ascii="Courier New" w:hAnsi="Courier New" w:cs="Courier New"/>
+          <w:sz w:val="20"/>
+          <w:szCs w:val="20"/>
+          <w:lang w:val="en-US"/>
+        </w:rPr>
+        <w:t>{</w:t>
+      </w:r>
+    </w:p>
+    <w:p>
+      <w:pPr>
+        <w:rPr>
+          <w:rFonts w:ascii="Courier New" w:hAnsi="Courier New" w:cs="Courier New"/>
+          <w:sz w:val="20"/>
+          <w:szCs w:val="20"/>
+          <w:lang w:val="en-US"/>
+        </w:rPr>
+      </w:pPr>
+      <w:r>
+        <w:rPr>
+          <w:rFonts w:ascii="Courier New" w:hAnsi="Courier New" w:cs="Courier New"/>
+          <w:sz w:val="20"/>
+          <w:szCs w:val="20"/>
+          <w:lang w:val="en-US"/>
+        </w:rPr>
+        <w:t xml:space="preserve">    if (x &lt; 8)</w:t>
+      </w:r>
+    </w:p>
+    <w:p>
+      <w:pPr>
+        <w:rPr>
+          <w:rFonts w:ascii="Courier New" w:hAnsi="Courier New" w:cs="Courier New"/>
+          <w:sz w:val="20"/>
+          <w:szCs w:val="20"/>
+          <w:lang w:val="en-US"/>
+        </w:rPr>
+      </w:pPr>
+      <w:r>
+        <w:rPr>
+          <w:rFonts w:ascii="Courier New" w:hAnsi="Courier New" w:cs="Courier New"/>
+          <w:sz w:val="20"/>
+          <w:szCs w:val="20"/>
+          <w:lang w:val="en-US"/>
+        </w:rPr>
+        <w:t xml:space="preserve">        {</w:t>
+      </w:r>
+    </w:p>
+    <w:p>
+      <w:pPr>
+        <w:rPr>
+          <w:rFonts w:ascii="Courier New" w:hAnsi="Courier New" w:cs="Courier New"/>
+          <w:sz w:val="20"/>
+          <w:szCs w:val="20"/>
+          <w:lang w:val="en-US"/>
+        </w:rPr>
+      </w:pPr>
+      <w:r>
+        <w:rPr>
+          <w:rFonts w:ascii="Courier New" w:hAnsi="Courier New" w:cs="Courier New"/>
+          <w:sz w:val="20"/>
+          <w:szCs w:val="20"/>
+          <w:lang w:val="en-US"/>
+        </w:rPr>
+        <w:t xml:space="preserve">            cout &lt;&lt; "x10 = " &lt;&lt; x &lt;&lt; " x16 = " &lt;&lt; "0" &lt;&lt; x &lt;&lt; endl;</w:t>
+      </w:r>
+    </w:p>
+    <w:p>
+      <w:pPr>
+        <w:rPr>
+          <w:rFonts w:ascii="Courier New" w:hAnsi="Courier New" w:cs="Courier New"/>
+          <w:sz w:val="20"/>
+          <w:szCs w:val="20"/>
+          <w:lang w:val="en-US"/>
+        </w:rPr>
+      </w:pPr>
+      <w:r>
+        <w:rPr>
+          <w:rFonts w:ascii="Courier New" w:hAnsi="Courier New" w:cs="Courier New"/>
+          <w:sz w:val="20"/>
+          <w:szCs w:val="20"/>
+          <w:lang w:val="en-US"/>
+        </w:rPr>
+        <w:t xml:space="preserve">        }</w:t>
+      </w:r>
+    </w:p>
+    <w:p>
+      <w:pPr>
+        <w:rPr>
+          <w:rFonts w:ascii="Courier New" w:hAnsi="Courier New" w:cs="Courier New"/>
+          <w:sz w:val="20"/>
+          <w:szCs w:val="20"/>
+          <w:lang w:val="en-US"/>
+        </w:rPr>
+      </w:pPr>
+      <w:r>
+        <w:rPr>
+          <w:rFonts w:ascii="Courier New" w:hAnsi="Courier New" w:cs="Courier New"/>
+          <w:sz w:val="20"/>
+          <w:szCs w:val="20"/>
+          <w:lang w:val="en-US"/>
+        </w:rPr>
+        <w:t xml:space="preserve">        else</w:t>
+      </w:r>
+    </w:p>
+    <w:p>
+      <w:pPr>
+        <w:rPr>
+          <w:rFonts w:ascii="Courier New" w:hAnsi="Courier New" w:cs="Courier New"/>
+          <w:sz w:val="20"/>
+          <w:szCs w:val="20"/>
+          <w:lang w:val="en-US"/>
+        </w:rPr>
+      </w:pPr>
+      <w:r>
+        <w:rPr>
+          <w:rFonts w:ascii="Courier New" w:hAnsi="Courier New" w:cs="Courier New"/>
+          <w:sz w:val="20"/>
+          <w:szCs w:val="20"/>
+          <w:lang w:val="en-US"/>
+        </w:rPr>
+        <w:t xml:space="preserve">        {</w:t>
+      </w:r>
+    </w:p>
+    <w:p>
+      <w:pPr>
+        <w:rPr>
+          <w:rFonts w:ascii="Courier New" w:hAnsi="Courier New" w:cs="Courier New"/>
+          <w:sz w:val="20"/>
+          <w:szCs w:val="20"/>
+          <w:lang w:val="en-US"/>
+        </w:rPr>
+      </w:pPr>
+      <w:r>
+        <w:rPr>
+          <w:rFonts w:ascii="Courier New" w:hAnsi="Courier New" w:cs="Courier New"/>
+          <w:sz w:val="20"/>
+          <w:szCs w:val="20"/>
+          <w:lang w:val="en-US"/>
+        </w:rPr>
+        <w:t xml:space="preserve">            int x1;</w:t>
+      </w:r>
+    </w:p>
+    <w:p>
+      <w:pPr>
+        <w:rPr>
+          <w:rFonts w:ascii="Courier New" w:hAnsi="Courier New" w:cs="Courier New"/>
+          <w:sz w:val="20"/>
+          <w:szCs w:val="20"/>
+          <w:lang w:val="en-US"/>
+        </w:rPr>
+      </w:pPr>
+      <w:r>
+        <w:rPr>
+          <w:rFonts w:ascii="Courier New" w:hAnsi="Courier New" w:cs="Courier New"/>
+          <w:sz w:val="20"/>
+          <w:szCs w:val="20"/>
+          <w:lang w:val="en-US"/>
+        </w:rPr>
+        <w:t xml:space="preserve">            x1 = x/16;</w:t>
+      </w:r>
+    </w:p>
+    <w:p>
+      <w:pPr>
+        <w:rPr>
+          <w:rFonts w:ascii="Courier New" w:hAnsi="Courier New" w:cs="Courier New"/>
+          <w:sz w:val="20"/>
+          <w:szCs w:val="20"/>
+          <w:lang w:val="en-US"/>
+        </w:rPr>
+      </w:pPr>
+      <w:r>
+        <w:rPr>
+          <w:rFonts w:ascii="Courier New" w:hAnsi="Courier New" w:cs="Courier New"/>
+          <w:sz w:val="20"/>
+          <w:szCs w:val="20"/>
+          <w:lang w:val="en-US"/>
+        </w:rPr>
+        <w:t xml:space="preserve">            cout &lt;&lt; "x10 = " &lt;&lt; x &lt;&lt; " x16 = " &lt;&lt; "0" &lt;&lt; x1 &lt;&lt; endl;</w:t>
+      </w:r>
+    </w:p>
+    <w:p>
+      <w:pPr>
+        <w:rPr>
+          <w:rFonts w:ascii="Courier New" w:hAnsi="Courier New" w:cs="Courier New"/>
+          <w:sz w:val="20"/>
+          <w:szCs w:val="20"/>
+          <w:lang w:val="en-US"/>
+        </w:rPr>
+      </w:pPr>
+      <w:r>
+        <w:rPr>
+          <w:rFonts w:ascii="Courier New" w:hAnsi="Courier New" w:cs="Courier New"/>
+          <w:sz w:val="20"/>
+          <w:szCs w:val="20"/>
+          <w:lang w:val="en-US"/>
+        </w:rPr>
+        <w:t xml:space="preserve">        }</w:t>
+      </w:r>
+    </w:p>
+    <w:p>
+      <w:pPr>
+        <w:rPr>
+          <w:rFonts w:ascii="Courier New" w:hAnsi="Courier New" w:cs="Courier New"/>
+          <w:sz w:val="20"/>
+          <w:szCs w:val="20"/>
+          <w:lang w:val="en-US"/>
+        </w:rPr>
+      </w:pPr>
+      <w:r>
+        <w:rPr>
+          <w:rFonts w:ascii="Courier New" w:hAnsi="Courier New" w:cs="Courier New"/>
+          <w:sz w:val="20"/>
+          <w:szCs w:val="20"/>
+          <w:lang w:val="en-US"/>
+        </w:rPr>
+        <w:t xml:space="preserve">        if (y &lt; 8)</w:t>
+      </w:r>
+    </w:p>
+    <w:p>
+      <w:pPr>
+        <w:rPr>
+          <w:rFonts w:ascii="Courier New" w:hAnsi="Courier New" w:cs="Courier New"/>
+          <w:sz w:val="20"/>
+          <w:szCs w:val="20"/>
+          <w:lang w:val="en-US"/>
+        </w:rPr>
+      </w:pPr>
+      <w:r>
+        <w:rPr>
+          <w:rFonts w:ascii="Courier New" w:hAnsi="Courier New" w:cs="Courier New"/>
+          <w:sz w:val="20"/>
+          <w:szCs w:val="20"/>
+          <w:lang w:val="en-US"/>
+        </w:rPr>
+        <w:t xml:space="preserve">        {</w:t>
+      </w:r>
+    </w:p>
+    <w:p>
+      <w:pPr>
+        <w:rPr>
+          <w:rFonts w:ascii="Courier New" w:hAnsi="Courier New" w:cs="Courier New"/>
+          <w:sz w:val="20"/>
+          <w:szCs w:val="20"/>
+          <w:lang w:val="en-US"/>
+        </w:rPr>
+      </w:pPr>
+      <w:r>
+        <w:rPr>
+          <w:rFonts w:ascii="Courier New" w:hAnsi="Courier New" w:cs="Courier New"/>
+          <w:sz w:val="20"/>
+          <w:szCs w:val="20"/>
+          <w:lang w:val="en-US"/>
+        </w:rPr>
+        <w:t xml:space="preserve">           cout &lt;&lt; "y10 = " &lt;&lt; y &lt;&lt; " y16 = " &lt;&lt; "0" &lt;&lt; y &lt;&lt; endl;</w:t>
+      </w:r>
+    </w:p>
+    <w:p>
+      <w:pPr>
+        <w:rPr>
+          <w:rFonts w:ascii="Courier New" w:hAnsi="Courier New" w:cs="Courier New"/>
+          <w:sz w:val="20"/>
+          <w:szCs w:val="20"/>
+          <w:lang w:val="en-US"/>
+        </w:rPr>
+      </w:pPr>
+      <w:r>
+        <w:rPr>
+          <w:rFonts w:ascii="Courier New" w:hAnsi="Courier New" w:cs="Courier New"/>
+          <w:sz w:val="20"/>
+          <w:szCs w:val="20"/>
+          <w:lang w:val="en-US"/>
+        </w:rPr>
+        <w:t xml:space="preserve">        }</w:t>
+      </w:r>
+    </w:p>
+    <w:p>
+      <w:pPr>
+        <w:rPr>
+          <w:rFonts w:ascii="Courier New" w:hAnsi="Courier New" w:cs="Courier New"/>
+          <w:sz w:val="20"/>
+          <w:szCs w:val="20"/>
+          <w:lang w:val="en-US"/>
+        </w:rPr>
+      </w:pPr>
+      <w:r>
+        <w:rPr>
+          <w:rFonts w:ascii="Courier New" w:hAnsi="Courier New" w:cs="Courier New"/>
+          <w:sz w:val="20"/>
+          <w:szCs w:val="20"/>
+          <w:lang w:val="en-US"/>
+        </w:rPr>
+        <w:t xml:space="preserve">        else</w:t>
+      </w:r>
+    </w:p>
+    <w:p>
+      <w:pPr>
+        <w:rPr>
+          <w:rFonts w:ascii="Courier New" w:hAnsi="Courier New" w:cs="Courier New"/>
+          <w:sz w:val="20"/>
+          <w:szCs w:val="20"/>
+          <w:lang w:val="en-US"/>
+        </w:rPr>
+      </w:pPr>
+      <w:r>
+        <w:rPr>
+          <w:rFonts w:ascii="Courier New" w:hAnsi="Courier New" w:cs="Courier New"/>
+          <w:sz w:val="20"/>
+          <w:szCs w:val="20"/>
+          <w:lang w:val="en-US"/>
+        </w:rPr>
+        <w:t xml:space="preserve">        {</w:t>
+      </w:r>
+    </w:p>
+    <w:p>
+      <w:pPr>
+        <w:rPr>
+          <w:rFonts w:ascii="Courier New" w:hAnsi="Courier New" w:cs="Courier New"/>
+          <w:sz w:val="20"/>
+          <w:szCs w:val="20"/>
+          <w:lang w:val="en-US"/>
+        </w:rPr>
+      </w:pPr>
+      <w:r>
+        <w:rPr>
+          <w:rFonts w:ascii="Courier New" w:hAnsi="Courier New" w:cs="Courier New"/>
+          <w:sz w:val="20"/>
+          <w:szCs w:val="20"/>
+          <w:lang w:val="en-US"/>
+        </w:rPr>
+        <w:t xml:space="preserve">            int y1;</w:t>
+      </w:r>
+    </w:p>
+    <w:p>
+      <w:pPr>
+        <w:rPr>
+          <w:rFonts w:ascii="Courier New" w:hAnsi="Courier New" w:cs="Courier New"/>
+          <w:sz w:val="20"/>
+          <w:szCs w:val="20"/>
+          <w:lang w:val="en-US"/>
+        </w:rPr>
+      </w:pPr>
+      <w:r>
+        <w:rPr>
+          <w:rFonts w:ascii="Courier New" w:hAnsi="Courier New" w:cs="Courier New"/>
+          <w:sz w:val="20"/>
+          <w:szCs w:val="20"/>
+          <w:lang w:val="en-US"/>
+        </w:rPr>
+        <w:t xml:space="preserve">            y1 = y/16;</w:t>
+      </w:r>
+    </w:p>
+    <w:p>
+      <w:pPr>
+        <w:rPr>
+          <w:rFonts w:ascii="Courier New" w:hAnsi="Courier New" w:cs="Courier New"/>
+          <w:sz w:val="20"/>
+          <w:szCs w:val="20"/>
+          <w:lang w:val="en-US"/>
+        </w:rPr>
+      </w:pPr>
+      <w:r>
+        <w:rPr>
+          <w:rFonts w:ascii="Courier New" w:hAnsi="Courier New" w:cs="Courier New"/>
+          <w:sz w:val="20"/>
+          <w:szCs w:val="20"/>
+          <w:lang w:val="en-US"/>
+        </w:rPr>
+        <w:t xml:space="preserve">            cout &lt;&lt; "y10 = " &lt;&lt; y &lt;&lt; " y16 = " &lt;&lt; "0" &lt;&lt; y1 &lt;&lt; endl;</w:t>
+      </w:r>
+    </w:p>
+    <w:p>
+      <w:pPr>
+        <w:rPr>
+          <w:rFonts w:ascii="Courier New" w:hAnsi="Courier New" w:cs="Courier New"/>
+          <w:sz w:val="20"/>
+          <w:szCs w:val="20"/>
+          <w:lang w:val="en-US"/>
+        </w:rPr>
+      </w:pPr>
+      <w:r>
+        <w:rPr>
+          <w:rFonts w:ascii="Courier New" w:hAnsi="Courier New" w:cs="Courier New"/>
+          <w:sz w:val="20"/>
+          <w:szCs w:val="20"/>
+          <w:lang w:val="en-US"/>
+        </w:rPr>
+        <w:t xml:space="preserve">        }</w:t>
+      </w:r>
+    </w:p>
+    <w:p>
+      <w:pPr>
+        <w:rPr>
+          <w:rFonts w:ascii="Courier New" w:hAnsi="Courier New" w:cs="Courier New"/>
+          <w:sz w:val="20"/>
+          <w:szCs w:val="20"/>
+          <w:lang w:val="en-US"/>
+        </w:rPr>
+      </w:pPr>
+      <w:r>
+        <w:rPr>
+          <w:rFonts w:ascii="Courier New" w:hAnsi="Courier New" w:cs="Courier New"/>
+          <w:sz w:val="20"/>
+          <w:szCs w:val="20"/>
+          <w:lang w:val="en-US"/>
+        </w:rPr>
+        <w:t xml:space="preserve">        if (z &lt; 8)</w:t>
+      </w:r>
+    </w:p>
+    <w:p>
+      <w:pPr>
+        <w:rPr>
+          <w:rFonts w:ascii="Courier New" w:hAnsi="Courier New" w:cs="Courier New"/>
+          <w:sz w:val="20"/>
+          <w:szCs w:val="20"/>
+          <w:lang w:val="en-US"/>
+        </w:rPr>
+      </w:pPr>
+      <w:r>
+        <w:rPr>
+          <w:rFonts w:ascii="Courier New" w:hAnsi="Courier New" w:cs="Courier New"/>
+          <w:sz w:val="20"/>
+          <w:szCs w:val="20"/>
+          <w:lang w:val="en-US"/>
+        </w:rPr>
+        <w:t xml:space="preserve">        {</w:t>
+      </w:r>
+    </w:p>
+    <w:p>
+      <w:pPr>
+        <w:rPr>
+          <w:rFonts w:ascii="Courier New" w:hAnsi="Courier New" w:cs="Courier New"/>
+          <w:sz w:val="20"/>
+          <w:szCs w:val="20"/>
+          <w:lang w:val="en-US"/>
+        </w:rPr>
+      </w:pPr>
+      <w:r>
+        <w:rPr>
+          <w:rFonts w:ascii="Courier New" w:hAnsi="Courier New" w:cs="Courier New"/>
+          <w:sz w:val="20"/>
+          <w:szCs w:val="20"/>
+          <w:lang w:val="en-US"/>
+        </w:rPr>
+        <w:t xml:space="preserve">            cout &lt;&lt; "z10 = " &lt;&lt; z &lt;&lt; " z16 = " &lt;&lt; "0" &lt;&lt; z &lt;&lt; endl;</w:t>
+      </w:r>
+    </w:p>
+    <w:p>
+      <w:pPr>
+        <w:rPr>
+          <w:rFonts w:ascii="Courier New" w:hAnsi="Courier New" w:cs="Courier New"/>
+          <w:sz w:val="20"/>
+          <w:szCs w:val="20"/>
+          <w:lang w:val="en-US"/>
+        </w:rPr>
+      </w:pPr>
+      <w:r>
+        <w:rPr>
+          <w:rFonts w:ascii="Courier New" w:hAnsi="Courier New" w:cs="Courier New"/>
+          <w:sz w:val="20"/>
+          <w:szCs w:val="20"/>
+          <w:lang w:val="en-US"/>
+        </w:rPr>
+        <w:t xml:space="preserve">        }</w:t>
+      </w:r>
+    </w:p>
+    <w:p>
+      <w:pPr>
+        <w:rPr>
+          <w:rFonts w:ascii="Courier New" w:hAnsi="Courier New" w:cs="Courier New"/>
+          <w:sz w:val="20"/>
+          <w:szCs w:val="20"/>
+          <w:lang w:val="en-US"/>
+        </w:rPr>
+      </w:pPr>
+      <w:r>
+        <w:rPr>
+          <w:rFonts w:ascii="Courier New" w:hAnsi="Courier New" w:cs="Courier New"/>
+          <w:sz w:val="20"/>
+          <w:szCs w:val="20"/>
+          <w:lang w:val="en-US"/>
+        </w:rPr>
+        <w:t xml:space="preserve">        else</w:t>
+      </w:r>
+    </w:p>
+    <w:p>
+      <w:pPr>
+        <w:rPr>
+          <w:rFonts w:ascii="Courier New" w:hAnsi="Courier New" w:cs="Courier New"/>
+          <w:sz w:val="20"/>
+          <w:szCs w:val="20"/>
+          <w:lang w:val="en-US"/>
+        </w:rPr>
+      </w:pPr>
+      <w:r>
+        <w:rPr>
+          <w:rFonts w:ascii="Courier New" w:hAnsi="Courier New" w:cs="Courier New"/>
+          <w:sz w:val="20"/>
+          <w:szCs w:val="20"/>
+          <w:lang w:val="en-US"/>
+        </w:rPr>
         <w:lastRenderedPageBreak/>
-        <w:t>}</w:t>
-      </w:r>
-    </w:p>
-    <w:p>
-      <w:pPr>
-        <w:rPr>
-          <w:sz w:val="32"/>
-          <w:szCs w:val="32"/>
-        </w:rPr>
-      </w:pPr>
-    </w:p>
-    <w:p>
-      <w:pPr>
-        <w:rPr>
-          <w:sz w:val="32"/>
-          <w:szCs w:val="32"/>
-        </w:rPr>
-      </w:pPr>
-      <w:r>
-        <w:rPr>
-          <w:sz w:val="32"/>
-          <w:szCs w:val="32"/>
-        </w:rPr>
-        <w:t>ДОДАТОК Д</w:t>
-      </w:r>
-    </w:p>
-    <w:p>
-      <w:pPr>
-        <w:rPr>
-          <w:sz w:val="32"/>
-          <w:szCs w:val="32"/>
-          <w:lang w:val="en-US"/>
-        </w:rPr>
-      </w:pPr>
-      <w:r>
-        <w:rPr>
-          <w:sz w:val="32"/>
-          <w:szCs w:val="32"/>
-        </w:rPr>
-        <w:t xml:space="preserve">Лістинг </w:t>
-      </w:r>
-      <w:r>
-        <w:rPr>
-          <w:sz w:val="32"/>
-          <w:szCs w:val="32"/>
-          <w:lang w:val="en-US"/>
-        </w:rPr>
-        <w:t>Ivanov-task</w:t>
-      </w:r>
-    </w:p>
-    <w:p>
-      <w:pPr>
-        <w:rPr>
-          <w:rFonts w:ascii="Courier New" w:hAnsi="Courier New" w:cs="Courier New"/>
-          <w:sz w:val="20"/>
-          <w:szCs w:val="20"/>
-          <w:lang w:val="en-US"/>
-        </w:rPr>
-      </w:pPr>
-      <w:r>
-        <w:rPr>
-          <w:rFonts w:ascii="Courier New" w:hAnsi="Courier New" w:cs="Courier New"/>
-          <w:sz w:val="20"/>
-          <w:szCs w:val="20"/>
-          <w:lang w:val="en-US"/>
-        </w:rPr>
-        <w:t>#include &lt;iostream&gt;</w:t>
-      </w:r>
-    </w:p>
-    <w:p>
-      <w:pPr>
-        <w:rPr>
-          <w:rFonts w:ascii="Courier New" w:hAnsi="Courier New" w:cs="Courier New"/>
-          <w:sz w:val="20"/>
-          <w:szCs w:val="20"/>
-          <w:lang w:val="en-US"/>
-        </w:rPr>
-      </w:pPr>
-      <w:r>
-        <w:rPr>
-          <w:rFonts w:ascii="Courier New" w:hAnsi="Courier New" w:cs="Courier New"/>
-          <w:sz w:val="20"/>
-          <w:szCs w:val="20"/>
-          <w:lang w:val="en-US"/>
-        </w:rPr>
-        <w:t>#include &lt;cmath&gt;</w:t>
-      </w:r>
-    </w:p>
-    <w:p>
-      <w:pPr>
-        <w:rPr>
-          <w:rFonts w:ascii="Courier New" w:hAnsi="Courier New" w:cs="Courier New"/>
-          <w:sz w:val="20"/>
-          <w:szCs w:val="20"/>
-          <w:lang w:val="en-US"/>
-        </w:rPr>
-      </w:pPr>
-      <w:r>
-        <w:rPr>
-          <w:rFonts w:ascii="Courier New" w:hAnsi="Courier New" w:cs="Courier New"/>
-          <w:sz w:val="20"/>
-          <w:szCs w:val="20"/>
-          <w:lang w:val="en-US"/>
-        </w:rPr>
-        <w:t>#include &lt;locale.h&gt;</w:t>
-      </w:r>
-    </w:p>
-    <w:p>
-      <w:pPr>
-        <w:rPr>
-          <w:rFonts w:ascii="Courier New" w:hAnsi="Courier New" w:cs="Courier New"/>
-          <w:sz w:val="20"/>
-          <w:szCs w:val="20"/>
-          <w:lang w:val="en-US"/>
-        </w:rPr>
-      </w:pPr>
-      <w:r>
-        <w:rPr>
-          <w:rFonts w:ascii="Courier New" w:hAnsi="Courier New" w:cs="Courier New"/>
-          <w:sz w:val="20"/>
-          <w:szCs w:val="20"/>
-          <w:lang w:val="en-US"/>
-        </w:rPr>
-        <w:t>#include &lt;locale&gt;</w:t>
-      </w:r>
-    </w:p>
-    <w:p>
-      <w:pPr>
-        <w:rPr>
-          <w:rFonts w:ascii="Courier New" w:hAnsi="Courier New" w:cs="Courier New"/>
-          <w:sz w:val="20"/>
-          <w:szCs w:val="20"/>
-          <w:lang w:val="en-US"/>
-        </w:rPr>
-      </w:pPr>
-      <w:r>
-        <w:rPr>
-          <w:rFonts w:ascii="Courier New" w:hAnsi="Courier New" w:cs="Courier New"/>
-          <w:sz w:val="20"/>
-          <w:szCs w:val="20"/>
-          <w:lang w:val="en-US"/>
-        </w:rPr>
-        <w:t>#include &lt;ModulesIvanov.h&gt;</w:t>
-      </w:r>
-    </w:p>
-    <w:p>
-      <w:pPr>
-        <w:rPr>
-          <w:rFonts w:ascii="Courier New" w:hAnsi="Courier New" w:cs="Courier New"/>
-          <w:sz w:val="20"/>
-          <w:szCs w:val="20"/>
-          <w:lang w:val="en-US"/>
-        </w:rPr>
-      </w:pPr>
-    </w:p>
-    <w:p>
-      <w:pPr>
-        <w:rPr>
-          <w:rFonts w:ascii="Courier New" w:hAnsi="Courier New" w:cs="Courier New"/>
-          <w:sz w:val="20"/>
-          <w:szCs w:val="20"/>
-          <w:lang w:val="en-US"/>
-        </w:rPr>
-      </w:pPr>
-      <w:r>
-        <w:rPr>
-          <w:rFonts w:ascii="Courier New" w:hAnsi="Courier New" w:cs="Courier New"/>
-          <w:sz w:val="20"/>
-          <w:szCs w:val="20"/>
-          <w:lang w:val="en-US"/>
-        </w:rPr>
-        <w:t>using namespace std;</w:t>
-      </w:r>
-    </w:p>
-    <w:p>
-      <w:pPr>
-        <w:rPr>
-          <w:rFonts w:ascii="Courier New" w:hAnsi="Courier New" w:cs="Courier New"/>
-          <w:sz w:val="20"/>
-          <w:szCs w:val="20"/>
-          <w:lang w:val="en-US"/>
-        </w:rPr>
-      </w:pPr>
-    </w:p>
-    <w:p>
-      <w:pPr>
-        <w:rPr>
-          <w:rFonts w:ascii="Courier New" w:hAnsi="Courier New" w:cs="Courier New"/>
-          <w:sz w:val="20"/>
-          <w:szCs w:val="20"/>
-          <w:lang w:val="en-US"/>
-        </w:rPr>
-      </w:pPr>
-    </w:p>
-    <w:p>
-      <w:pPr>
-        <w:rPr>
-          <w:rFonts w:ascii="Courier New" w:hAnsi="Courier New" w:cs="Courier New"/>
-          <w:sz w:val="20"/>
-          <w:szCs w:val="20"/>
-          <w:lang w:val="en-US"/>
-        </w:rPr>
-      </w:pPr>
-      <w:r>
-        <w:rPr>
-          <w:rFonts w:ascii="Courier New" w:hAnsi="Courier New" w:cs="Courier New"/>
-          <w:sz w:val="20"/>
-          <w:szCs w:val="20"/>
-          <w:lang w:val="en-US"/>
-        </w:rPr>
-        <w:t>void Greeting()</w:t>
-      </w:r>
-    </w:p>
-    <w:p>
-      <w:pPr>
-        <w:rPr>
-          <w:rFonts w:ascii="Courier New" w:hAnsi="Courier New" w:cs="Courier New"/>
-          <w:sz w:val="20"/>
-          <w:szCs w:val="20"/>
-          <w:lang w:val="en-US"/>
-        </w:rPr>
-      </w:pPr>
-      <w:r>
-        <w:rPr>
-          <w:rFonts w:ascii="Courier New" w:hAnsi="Courier New" w:cs="Courier New"/>
-          <w:sz w:val="20"/>
-          <w:szCs w:val="20"/>
-          <w:lang w:val="en-US"/>
-        </w:rPr>
-        <w:t>{</w:t>
-      </w:r>
-    </w:p>
-    <w:p>
-      <w:pPr>
-        <w:rPr>
-          <w:rFonts w:ascii="Courier New" w:hAnsi="Courier New" w:cs="Courier New"/>
-          <w:sz w:val="20"/>
-          <w:szCs w:val="20"/>
-          <w:lang w:val="en-US"/>
-        </w:rPr>
-      </w:pPr>
-      <w:r>
-        <w:rPr>
-          <w:rFonts w:ascii="Courier New" w:hAnsi="Courier New" w:cs="Courier New"/>
-          <w:sz w:val="20"/>
-          <w:szCs w:val="20"/>
-          <w:lang w:val="en-US"/>
-        </w:rPr>
-        <w:t xml:space="preserve">    cout &lt;&lt; "Ivanov Max ";</w:t>
-      </w:r>
-    </w:p>
-    <w:p>
-      <w:pPr>
-        <w:rPr>
-          <w:rFonts w:ascii="Courier New" w:hAnsi="Courier New" w:cs="Courier New"/>
-          <w:sz w:val="20"/>
-          <w:szCs w:val="20"/>
-          <w:lang w:val="en-US"/>
-        </w:rPr>
-      </w:pPr>
-      <w:r>
-        <w:rPr>
-          <w:rFonts w:ascii="Courier New" w:hAnsi="Courier New" w:cs="Courier New"/>
-          <w:sz w:val="20"/>
-          <w:szCs w:val="20"/>
-          <w:lang w:val="en-US"/>
-        </w:rPr>
-        <w:t xml:space="preserve">    std::wcout &lt;&lt; L"\x00A9" &lt;&lt; endl;</w:t>
-      </w:r>
-    </w:p>
-    <w:p>
-      <w:pPr>
-        <w:rPr>
-          <w:rFonts w:ascii="Courier New" w:hAnsi="Courier New" w:cs="Courier New"/>
-          <w:sz w:val="20"/>
-          <w:szCs w:val="20"/>
-          <w:lang w:val="en-US"/>
-        </w:rPr>
-      </w:pPr>
-      <w:r>
-        <w:rPr>
-          <w:rFonts w:ascii="Courier New" w:hAnsi="Courier New" w:cs="Courier New"/>
-          <w:sz w:val="20"/>
-          <w:szCs w:val="20"/>
-          <w:lang w:val="en-US"/>
-        </w:rPr>
-        <w:t>}</w:t>
-      </w:r>
-    </w:p>
-    <w:p>
-      <w:pPr>
-        <w:rPr>
-          <w:rFonts w:ascii="Courier New" w:hAnsi="Courier New" w:cs="Courier New"/>
-          <w:sz w:val="20"/>
-          <w:szCs w:val="20"/>
-          <w:lang w:val="en-US"/>
-        </w:rPr>
-      </w:pPr>
-    </w:p>
-    <w:p>
-      <w:pPr>
-        <w:rPr>
-          <w:rFonts w:ascii="Courier New" w:hAnsi="Courier New" w:cs="Courier New"/>
-          <w:sz w:val="20"/>
-          <w:szCs w:val="20"/>
-          <w:lang w:val="en-US"/>
-        </w:rPr>
-      </w:pPr>
-      <w:r>
-        <w:rPr>
-          <w:rFonts w:ascii="Courier New" w:hAnsi="Courier New" w:cs="Courier New"/>
-          <w:sz w:val="20"/>
-          <w:szCs w:val="20"/>
-          <w:lang w:val="en-US"/>
-        </w:rPr>
-        <w:t>void AandB(double a, double b)</w:t>
-      </w:r>
-    </w:p>
-    <w:p>
-      <w:pPr>
-        <w:rPr>
-          <w:rFonts w:ascii="Courier New" w:hAnsi="Courier New" w:cs="Courier New"/>
-          <w:sz w:val="20"/>
-          <w:szCs w:val="20"/>
-          <w:lang w:val="en-US"/>
-        </w:rPr>
-      </w:pPr>
-      <w:r>
-        <w:rPr>
-          <w:rFonts w:ascii="Courier New" w:hAnsi="Courier New" w:cs="Courier New"/>
-          <w:sz w:val="20"/>
-          <w:szCs w:val="20"/>
-          <w:lang w:val="en-US"/>
-        </w:rPr>
-        <w:t>{</w:t>
-      </w:r>
-    </w:p>
-    <w:p>
-      <w:pPr>
-        <w:rPr>
-          <w:rFonts w:ascii="Courier New" w:hAnsi="Courier New" w:cs="Courier New"/>
-          <w:sz w:val="20"/>
-          <w:szCs w:val="20"/>
-          <w:lang w:val="en-US"/>
-        </w:rPr>
-      </w:pPr>
-      <w:r>
-        <w:rPr>
-          <w:rFonts w:ascii="Courier New" w:hAnsi="Courier New" w:cs="Courier New"/>
-          <w:sz w:val="20"/>
-          <w:szCs w:val="20"/>
-          <w:lang w:val="en-US"/>
-        </w:rPr>
-        <w:t xml:space="preserve">    if(a &lt;= b-32)</w:t>
-      </w:r>
-    </w:p>
-    <w:p>
-      <w:pPr>
-        <w:rPr>
-          <w:rFonts w:ascii="Courier New" w:hAnsi="Courier New" w:cs="Courier New"/>
-          <w:sz w:val="20"/>
-          <w:szCs w:val="20"/>
-          <w:lang w:val="en-US"/>
-        </w:rPr>
-      </w:pPr>
-      <w:r>
-        <w:rPr>
-          <w:rFonts w:ascii="Courier New" w:hAnsi="Courier New" w:cs="Courier New"/>
-          <w:sz w:val="20"/>
-          <w:szCs w:val="20"/>
-          <w:lang w:val="en-US"/>
-        </w:rPr>
         <w:t xml:space="preserve">        {</w:t>
       </w:r>
     </w:p>
@@ -6657,681 +6464,6 @@
           <w:szCs w:val="20"/>
           <w:lang w:val="en-US"/>
         </w:rPr>
-        <w:t xml:space="preserve">            cout &lt;&lt; "A &lt;= B - 32 is true" &lt;&lt; endl;</w:t>
-      </w:r>
-    </w:p>
-    <w:p>
-      <w:pPr>
-        <w:rPr>
-          <w:rFonts w:ascii="Courier New" w:hAnsi="Courier New" w:cs="Courier New"/>
-          <w:sz w:val="20"/>
-          <w:szCs w:val="20"/>
-          <w:lang w:val="en-US"/>
-        </w:rPr>
-      </w:pPr>
-      <w:r>
-        <w:rPr>
-          <w:rFonts w:ascii="Courier New" w:hAnsi="Courier New" w:cs="Courier New"/>
-          <w:sz w:val="20"/>
-          <w:szCs w:val="20"/>
-          <w:lang w:val="en-US"/>
-        </w:rPr>
-        <w:t xml:space="preserve">        }</w:t>
-      </w:r>
-    </w:p>
-    <w:p>
-      <w:pPr>
-        <w:rPr>
-          <w:rFonts w:ascii="Courier New" w:hAnsi="Courier New" w:cs="Courier New"/>
-          <w:sz w:val="20"/>
-          <w:szCs w:val="20"/>
-          <w:lang w:val="en-US"/>
-        </w:rPr>
-      </w:pPr>
-      <w:r>
-        <w:rPr>
-          <w:rFonts w:ascii="Courier New" w:hAnsi="Courier New" w:cs="Courier New"/>
-          <w:sz w:val="20"/>
-          <w:szCs w:val="20"/>
-          <w:lang w:val="en-US"/>
-        </w:rPr>
-        <w:t xml:space="preserve">        else</w:t>
-      </w:r>
-    </w:p>
-    <w:p>
-      <w:pPr>
-        <w:rPr>
-          <w:rFonts w:ascii="Courier New" w:hAnsi="Courier New" w:cs="Courier New"/>
-          <w:sz w:val="20"/>
-          <w:szCs w:val="20"/>
-          <w:lang w:val="en-US"/>
-        </w:rPr>
-      </w:pPr>
-      <w:r>
-        <w:rPr>
-          <w:rFonts w:ascii="Courier New" w:hAnsi="Courier New" w:cs="Courier New"/>
-          <w:sz w:val="20"/>
-          <w:szCs w:val="20"/>
-          <w:lang w:val="en-US"/>
-        </w:rPr>
-        <w:t xml:space="preserve">        {</w:t>
-      </w:r>
-    </w:p>
-    <w:p>
-      <w:pPr>
-        <w:rPr>
-          <w:rFonts w:ascii="Courier New" w:hAnsi="Courier New" w:cs="Courier New"/>
-          <w:sz w:val="20"/>
-          <w:szCs w:val="20"/>
-          <w:lang w:val="en-US"/>
-        </w:rPr>
-      </w:pPr>
-      <w:r>
-        <w:rPr>
-          <w:rFonts w:ascii="Courier New" w:hAnsi="Courier New" w:cs="Courier New"/>
-          <w:sz w:val="20"/>
-          <w:szCs w:val="20"/>
-          <w:lang w:val="en-US"/>
-        </w:rPr>
-        <w:t xml:space="preserve">            cout &lt;&lt; "A &lt;= B - 32 is false" &lt;&lt; endl;</w:t>
-      </w:r>
-    </w:p>
-    <w:p>
-      <w:pPr>
-        <w:rPr>
-          <w:rFonts w:ascii="Courier New" w:hAnsi="Courier New" w:cs="Courier New"/>
-          <w:sz w:val="20"/>
-          <w:szCs w:val="20"/>
-          <w:lang w:val="en-US"/>
-        </w:rPr>
-      </w:pPr>
-      <w:r>
-        <w:rPr>
-          <w:rFonts w:ascii="Courier New" w:hAnsi="Courier New" w:cs="Courier New"/>
-          <w:sz w:val="20"/>
-          <w:szCs w:val="20"/>
-          <w:lang w:val="en-US"/>
-        </w:rPr>
-        <w:t xml:space="preserve">        }</w:t>
-      </w:r>
-    </w:p>
-    <w:p>
-      <w:pPr>
-        <w:rPr>
-          <w:rFonts w:ascii="Courier New" w:hAnsi="Courier New" w:cs="Courier New"/>
-          <w:sz w:val="20"/>
-          <w:szCs w:val="20"/>
-          <w:lang w:val="en-US"/>
-        </w:rPr>
-      </w:pPr>
-      <w:r>
-        <w:rPr>
-          <w:rFonts w:ascii="Courier New" w:hAnsi="Courier New" w:cs="Courier New"/>
-          <w:sz w:val="20"/>
-          <w:szCs w:val="20"/>
-          <w:lang w:val="en-US"/>
-        </w:rPr>
-        <w:t>}</w:t>
-      </w:r>
-    </w:p>
-    <w:p>
-      <w:pPr>
-        <w:rPr>
-          <w:rFonts w:ascii="Courier New" w:hAnsi="Courier New" w:cs="Courier New"/>
-          <w:sz w:val="20"/>
-          <w:szCs w:val="20"/>
-          <w:lang w:val="en-US"/>
-        </w:rPr>
-      </w:pPr>
-    </w:p>
-    <w:p>
-      <w:pPr>
-        <w:rPr>
-          <w:rFonts w:ascii="Courier New" w:hAnsi="Courier New" w:cs="Courier New"/>
-          <w:sz w:val="20"/>
-          <w:szCs w:val="20"/>
-          <w:lang w:val="en-US"/>
-        </w:rPr>
-      </w:pPr>
-      <w:r>
-        <w:rPr>
-          <w:rFonts w:ascii="Courier New" w:hAnsi="Courier New" w:cs="Courier New"/>
-          <w:sz w:val="20"/>
-          <w:szCs w:val="20"/>
-          <w:lang w:val="en-US"/>
-        </w:rPr>
-        <w:t>void XYandZ(double x, double y, double z)</w:t>
-      </w:r>
-    </w:p>
-    <w:p>
-      <w:pPr>
-        <w:rPr>
-          <w:rFonts w:ascii="Courier New" w:hAnsi="Courier New" w:cs="Courier New"/>
-          <w:sz w:val="20"/>
-          <w:szCs w:val="20"/>
-          <w:lang w:val="en-US"/>
-        </w:rPr>
-      </w:pPr>
-      <w:r>
-        <w:rPr>
-          <w:rFonts w:ascii="Courier New" w:hAnsi="Courier New" w:cs="Courier New"/>
-          <w:sz w:val="20"/>
-          <w:szCs w:val="20"/>
-          <w:lang w:val="en-US"/>
-        </w:rPr>
-        <w:t>{</w:t>
-      </w:r>
-    </w:p>
-    <w:p>
-      <w:pPr>
-        <w:rPr>
-          <w:rFonts w:ascii="Courier New" w:hAnsi="Courier New" w:cs="Courier New"/>
-          <w:sz w:val="20"/>
-          <w:szCs w:val="20"/>
-          <w:lang w:val="en-US"/>
-        </w:rPr>
-      </w:pPr>
-      <w:r>
-        <w:rPr>
-          <w:rFonts w:ascii="Courier New" w:hAnsi="Courier New" w:cs="Courier New"/>
-          <w:sz w:val="20"/>
-          <w:szCs w:val="20"/>
-          <w:lang w:val="en-US"/>
-        </w:rPr>
-        <w:t xml:space="preserve">    if (x &lt; 8)</w:t>
-      </w:r>
-    </w:p>
-    <w:p>
-      <w:pPr>
-        <w:rPr>
-          <w:rFonts w:ascii="Courier New" w:hAnsi="Courier New" w:cs="Courier New"/>
-          <w:sz w:val="20"/>
-          <w:szCs w:val="20"/>
-          <w:lang w:val="en-US"/>
-        </w:rPr>
-      </w:pPr>
-      <w:r>
-        <w:rPr>
-          <w:rFonts w:ascii="Courier New" w:hAnsi="Courier New" w:cs="Courier New"/>
-          <w:sz w:val="20"/>
-          <w:szCs w:val="20"/>
-          <w:lang w:val="en-US"/>
-        </w:rPr>
-        <w:t xml:space="preserve">        {</w:t>
-      </w:r>
-    </w:p>
-    <w:p>
-      <w:pPr>
-        <w:rPr>
-          <w:rFonts w:ascii="Courier New" w:hAnsi="Courier New" w:cs="Courier New"/>
-          <w:sz w:val="20"/>
-          <w:szCs w:val="20"/>
-          <w:lang w:val="en-US"/>
-        </w:rPr>
-      </w:pPr>
-      <w:r>
-        <w:rPr>
-          <w:rFonts w:ascii="Courier New" w:hAnsi="Courier New" w:cs="Courier New"/>
-          <w:sz w:val="20"/>
-          <w:szCs w:val="20"/>
-          <w:lang w:val="en-US"/>
-        </w:rPr>
-        <w:t xml:space="preserve">            cout &lt;&lt; "x10 = " &lt;&lt; x &lt;&lt; " x16 = " &lt;&lt; "0" &lt;&lt; x &lt;&lt; endl;</w:t>
-      </w:r>
-    </w:p>
-    <w:p>
-      <w:pPr>
-        <w:rPr>
-          <w:rFonts w:ascii="Courier New" w:hAnsi="Courier New" w:cs="Courier New"/>
-          <w:sz w:val="20"/>
-          <w:szCs w:val="20"/>
-          <w:lang w:val="en-US"/>
-        </w:rPr>
-      </w:pPr>
-      <w:r>
-        <w:rPr>
-          <w:rFonts w:ascii="Courier New" w:hAnsi="Courier New" w:cs="Courier New"/>
-          <w:sz w:val="20"/>
-          <w:szCs w:val="20"/>
-          <w:lang w:val="en-US"/>
-        </w:rPr>
-        <w:t xml:space="preserve">        }</w:t>
-      </w:r>
-    </w:p>
-    <w:p>
-      <w:pPr>
-        <w:rPr>
-          <w:rFonts w:ascii="Courier New" w:hAnsi="Courier New" w:cs="Courier New"/>
-          <w:sz w:val="20"/>
-          <w:szCs w:val="20"/>
-          <w:lang w:val="en-US"/>
-        </w:rPr>
-      </w:pPr>
-      <w:r>
-        <w:rPr>
-          <w:rFonts w:ascii="Courier New" w:hAnsi="Courier New" w:cs="Courier New"/>
-          <w:sz w:val="20"/>
-          <w:szCs w:val="20"/>
-          <w:lang w:val="en-US"/>
-        </w:rPr>
-        <w:t xml:space="preserve">        else</w:t>
-      </w:r>
-    </w:p>
-    <w:p>
-      <w:pPr>
-        <w:rPr>
-          <w:rFonts w:ascii="Courier New" w:hAnsi="Courier New" w:cs="Courier New"/>
-          <w:sz w:val="20"/>
-          <w:szCs w:val="20"/>
-          <w:lang w:val="en-US"/>
-        </w:rPr>
-      </w:pPr>
-      <w:r>
-        <w:rPr>
-          <w:rFonts w:ascii="Courier New" w:hAnsi="Courier New" w:cs="Courier New"/>
-          <w:sz w:val="20"/>
-          <w:szCs w:val="20"/>
-          <w:lang w:val="en-US"/>
-        </w:rPr>
-        <w:t xml:space="preserve">        {</w:t>
-      </w:r>
-    </w:p>
-    <w:p>
-      <w:pPr>
-        <w:rPr>
-          <w:rFonts w:ascii="Courier New" w:hAnsi="Courier New" w:cs="Courier New"/>
-          <w:sz w:val="20"/>
-          <w:szCs w:val="20"/>
-          <w:lang w:val="en-US"/>
-        </w:rPr>
-      </w:pPr>
-      <w:r>
-        <w:rPr>
-          <w:rFonts w:ascii="Courier New" w:hAnsi="Courier New" w:cs="Courier New"/>
-          <w:sz w:val="20"/>
-          <w:szCs w:val="20"/>
-          <w:lang w:val="en-US"/>
-        </w:rPr>
-        <w:t xml:space="preserve">            int x1;</w:t>
-      </w:r>
-    </w:p>
-    <w:p>
-      <w:pPr>
-        <w:rPr>
-          <w:rFonts w:ascii="Courier New" w:hAnsi="Courier New" w:cs="Courier New"/>
-          <w:sz w:val="20"/>
-          <w:szCs w:val="20"/>
-          <w:lang w:val="en-US"/>
-        </w:rPr>
-      </w:pPr>
-      <w:r>
-        <w:rPr>
-          <w:rFonts w:ascii="Courier New" w:hAnsi="Courier New" w:cs="Courier New"/>
-          <w:sz w:val="20"/>
-          <w:szCs w:val="20"/>
-          <w:lang w:val="en-US"/>
-        </w:rPr>
-        <w:t xml:space="preserve">            x1 = x/16;</w:t>
-      </w:r>
-    </w:p>
-    <w:p>
-      <w:pPr>
-        <w:rPr>
-          <w:rFonts w:ascii="Courier New" w:hAnsi="Courier New" w:cs="Courier New"/>
-          <w:sz w:val="20"/>
-          <w:szCs w:val="20"/>
-          <w:lang w:val="en-US"/>
-        </w:rPr>
-      </w:pPr>
-      <w:r>
-        <w:rPr>
-          <w:rFonts w:ascii="Courier New" w:hAnsi="Courier New" w:cs="Courier New"/>
-          <w:sz w:val="20"/>
-          <w:szCs w:val="20"/>
-          <w:lang w:val="en-US"/>
-        </w:rPr>
-        <w:t xml:space="preserve">            cout &lt;&lt; "x10 = " &lt;&lt; x &lt;&lt; " x16 = " &lt;&lt; "0" &lt;&lt; x1 &lt;&lt; endl;</w:t>
-      </w:r>
-    </w:p>
-    <w:p>
-      <w:pPr>
-        <w:rPr>
-          <w:rFonts w:ascii="Courier New" w:hAnsi="Courier New" w:cs="Courier New"/>
-          <w:sz w:val="20"/>
-          <w:szCs w:val="20"/>
-          <w:lang w:val="en-US"/>
-        </w:rPr>
-      </w:pPr>
-      <w:r>
-        <w:rPr>
-          <w:rFonts w:ascii="Courier New" w:hAnsi="Courier New" w:cs="Courier New"/>
-          <w:sz w:val="20"/>
-          <w:szCs w:val="20"/>
-          <w:lang w:val="en-US"/>
-        </w:rPr>
-        <w:t xml:space="preserve">        }</w:t>
-      </w:r>
-    </w:p>
-    <w:p>
-      <w:pPr>
-        <w:rPr>
-          <w:rFonts w:ascii="Courier New" w:hAnsi="Courier New" w:cs="Courier New"/>
-          <w:sz w:val="20"/>
-          <w:szCs w:val="20"/>
-          <w:lang w:val="en-US"/>
-        </w:rPr>
-      </w:pPr>
-      <w:r>
-        <w:rPr>
-          <w:rFonts w:ascii="Courier New" w:hAnsi="Courier New" w:cs="Courier New"/>
-          <w:sz w:val="20"/>
-          <w:szCs w:val="20"/>
-          <w:lang w:val="en-US"/>
-        </w:rPr>
-        <w:t xml:space="preserve">        if (y &lt; 8)</w:t>
-      </w:r>
-    </w:p>
-    <w:p>
-      <w:pPr>
-        <w:rPr>
-          <w:rFonts w:ascii="Courier New" w:hAnsi="Courier New" w:cs="Courier New"/>
-          <w:sz w:val="20"/>
-          <w:szCs w:val="20"/>
-          <w:lang w:val="en-US"/>
-        </w:rPr>
-      </w:pPr>
-      <w:r>
-        <w:rPr>
-          <w:rFonts w:ascii="Courier New" w:hAnsi="Courier New" w:cs="Courier New"/>
-          <w:sz w:val="20"/>
-          <w:szCs w:val="20"/>
-          <w:lang w:val="en-US"/>
-        </w:rPr>
-        <w:t xml:space="preserve">        {</w:t>
-      </w:r>
-    </w:p>
-    <w:p>
-      <w:pPr>
-        <w:rPr>
-          <w:rFonts w:ascii="Courier New" w:hAnsi="Courier New" w:cs="Courier New"/>
-          <w:sz w:val="20"/>
-          <w:szCs w:val="20"/>
-          <w:lang w:val="en-US"/>
-        </w:rPr>
-      </w:pPr>
-      <w:r>
-        <w:rPr>
-          <w:rFonts w:ascii="Courier New" w:hAnsi="Courier New" w:cs="Courier New"/>
-          <w:sz w:val="20"/>
-          <w:szCs w:val="20"/>
-          <w:lang w:val="en-US"/>
-        </w:rPr>
-        <w:t xml:space="preserve">           cout &lt;&lt; "y10 = " &lt;&lt; y &lt;&lt; " y16 = " &lt;&lt; "0" &lt;&lt; y &lt;&lt; endl;</w:t>
-      </w:r>
-    </w:p>
-    <w:p>
-      <w:pPr>
-        <w:rPr>
-          <w:rFonts w:ascii="Courier New" w:hAnsi="Courier New" w:cs="Courier New"/>
-          <w:sz w:val="20"/>
-          <w:szCs w:val="20"/>
-          <w:lang w:val="en-US"/>
-        </w:rPr>
-      </w:pPr>
-      <w:r>
-        <w:rPr>
-          <w:rFonts w:ascii="Courier New" w:hAnsi="Courier New" w:cs="Courier New"/>
-          <w:sz w:val="20"/>
-          <w:szCs w:val="20"/>
-          <w:lang w:val="en-US"/>
-        </w:rPr>
-        <w:t xml:space="preserve">        }</w:t>
-      </w:r>
-    </w:p>
-    <w:p>
-      <w:pPr>
-        <w:rPr>
-          <w:rFonts w:ascii="Courier New" w:hAnsi="Courier New" w:cs="Courier New"/>
-          <w:sz w:val="20"/>
-          <w:szCs w:val="20"/>
-          <w:lang w:val="en-US"/>
-        </w:rPr>
-      </w:pPr>
-      <w:r>
-        <w:rPr>
-          <w:rFonts w:ascii="Courier New" w:hAnsi="Courier New" w:cs="Courier New"/>
-          <w:sz w:val="20"/>
-          <w:szCs w:val="20"/>
-          <w:lang w:val="en-US"/>
-        </w:rPr>
-        <w:t xml:space="preserve">        else</w:t>
-      </w:r>
-    </w:p>
-    <w:p>
-      <w:pPr>
-        <w:rPr>
-          <w:rFonts w:ascii="Courier New" w:hAnsi="Courier New" w:cs="Courier New"/>
-          <w:sz w:val="20"/>
-          <w:szCs w:val="20"/>
-          <w:lang w:val="en-US"/>
-        </w:rPr>
-      </w:pPr>
-      <w:r>
-        <w:rPr>
-          <w:rFonts w:ascii="Courier New" w:hAnsi="Courier New" w:cs="Courier New"/>
-          <w:sz w:val="20"/>
-          <w:szCs w:val="20"/>
-          <w:lang w:val="en-US"/>
-        </w:rPr>
-        <w:t xml:space="preserve">        {</w:t>
-      </w:r>
-    </w:p>
-    <w:p>
-      <w:pPr>
-        <w:rPr>
-          <w:rFonts w:ascii="Courier New" w:hAnsi="Courier New" w:cs="Courier New"/>
-          <w:sz w:val="20"/>
-          <w:szCs w:val="20"/>
-          <w:lang w:val="en-US"/>
-        </w:rPr>
-      </w:pPr>
-      <w:r>
-        <w:rPr>
-          <w:rFonts w:ascii="Courier New" w:hAnsi="Courier New" w:cs="Courier New"/>
-          <w:sz w:val="20"/>
-          <w:szCs w:val="20"/>
-          <w:lang w:val="en-US"/>
-        </w:rPr>
-        <w:t xml:space="preserve">            int y1;</w:t>
-      </w:r>
-    </w:p>
-    <w:p>
-      <w:pPr>
-        <w:rPr>
-          <w:rFonts w:ascii="Courier New" w:hAnsi="Courier New" w:cs="Courier New"/>
-          <w:sz w:val="20"/>
-          <w:szCs w:val="20"/>
-          <w:lang w:val="en-US"/>
-        </w:rPr>
-      </w:pPr>
-      <w:r>
-        <w:rPr>
-          <w:rFonts w:ascii="Courier New" w:hAnsi="Courier New" w:cs="Courier New"/>
-          <w:sz w:val="20"/>
-          <w:szCs w:val="20"/>
-          <w:lang w:val="en-US"/>
-        </w:rPr>
-        <w:t xml:space="preserve">            y1 = y/16;</w:t>
-      </w:r>
-    </w:p>
-    <w:p>
-      <w:pPr>
-        <w:rPr>
-          <w:rFonts w:ascii="Courier New" w:hAnsi="Courier New" w:cs="Courier New"/>
-          <w:sz w:val="20"/>
-          <w:szCs w:val="20"/>
-          <w:lang w:val="en-US"/>
-        </w:rPr>
-      </w:pPr>
-      <w:r>
-        <w:rPr>
-          <w:rFonts w:ascii="Courier New" w:hAnsi="Courier New" w:cs="Courier New"/>
-          <w:sz w:val="20"/>
-          <w:szCs w:val="20"/>
-          <w:lang w:val="en-US"/>
-        </w:rPr>
-        <w:t xml:space="preserve">            cout &lt;&lt; "y10 = " &lt;&lt; y &lt;&lt; " y16 = " &lt;&lt; "0" &lt;&lt; y1 &lt;&lt; endl;</w:t>
-      </w:r>
-    </w:p>
-    <w:p>
-      <w:pPr>
-        <w:rPr>
-          <w:rFonts w:ascii="Courier New" w:hAnsi="Courier New" w:cs="Courier New"/>
-          <w:sz w:val="20"/>
-          <w:szCs w:val="20"/>
-          <w:lang w:val="en-US"/>
-        </w:rPr>
-      </w:pPr>
-      <w:r>
-        <w:rPr>
-          <w:rFonts w:ascii="Courier New" w:hAnsi="Courier New" w:cs="Courier New"/>
-          <w:sz w:val="20"/>
-          <w:szCs w:val="20"/>
-          <w:lang w:val="en-US"/>
-        </w:rPr>
-        <w:t xml:space="preserve">        }</w:t>
-      </w:r>
-    </w:p>
-    <w:p>
-      <w:pPr>
-        <w:rPr>
-          <w:rFonts w:ascii="Courier New" w:hAnsi="Courier New" w:cs="Courier New"/>
-          <w:sz w:val="20"/>
-          <w:szCs w:val="20"/>
-          <w:lang w:val="en-US"/>
-        </w:rPr>
-      </w:pPr>
-      <w:r>
-        <w:rPr>
-          <w:rFonts w:ascii="Courier New" w:hAnsi="Courier New" w:cs="Courier New"/>
-          <w:sz w:val="20"/>
-          <w:szCs w:val="20"/>
-          <w:lang w:val="en-US"/>
-        </w:rPr>
-        <w:t xml:space="preserve">        if (z &lt; 8)</w:t>
-      </w:r>
-    </w:p>
-    <w:p>
-      <w:pPr>
-        <w:rPr>
-          <w:rFonts w:ascii="Courier New" w:hAnsi="Courier New" w:cs="Courier New"/>
-          <w:sz w:val="20"/>
-          <w:szCs w:val="20"/>
-          <w:lang w:val="en-US"/>
-        </w:rPr>
-      </w:pPr>
-      <w:r>
-        <w:rPr>
-          <w:rFonts w:ascii="Courier New" w:hAnsi="Courier New" w:cs="Courier New"/>
-          <w:sz w:val="20"/>
-          <w:szCs w:val="20"/>
-          <w:lang w:val="en-US"/>
-        </w:rPr>
-        <w:t xml:space="preserve">        {</w:t>
-      </w:r>
-    </w:p>
-    <w:p>
-      <w:pPr>
-        <w:rPr>
-          <w:rFonts w:ascii="Courier New" w:hAnsi="Courier New" w:cs="Courier New"/>
-          <w:sz w:val="20"/>
-          <w:szCs w:val="20"/>
-          <w:lang w:val="en-US"/>
-        </w:rPr>
-      </w:pPr>
-      <w:r>
-        <w:rPr>
-          <w:rFonts w:ascii="Courier New" w:hAnsi="Courier New" w:cs="Courier New"/>
-          <w:sz w:val="20"/>
-          <w:szCs w:val="20"/>
-          <w:lang w:val="en-US"/>
-        </w:rPr>
-        <w:t xml:space="preserve">            cout &lt;&lt; "z10 = " &lt;&lt; z &lt;&lt; " z16 = " &lt;&lt; "0" &lt;&lt; z &lt;&lt; endl;</w:t>
-      </w:r>
-    </w:p>
-    <w:p>
-      <w:pPr>
-        <w:rPr>
-          <w:rFonts w:ascii="Courier New" w:hAnsi="Courier New" w:cs="Courier New"/>
-          <w:sz w:val="20"/>
-          <w:szCs w:val="20"/>
-          <w:lang w:val="en-US"/>
-        </w:rPr>
-      </w:pPr>
-      <w:r>
-        <w:rPr>
-          <w:rFonts w:ascii="Courier New" w:hAnsi="Courier New" w:cs="Courier New"/>
-          <w:sz w:val="20"/>
-          <w:szCs w:val="20"/>
-          <w:lang w:val="en-US"/>
-        </w:rPr>
-        <w:t xml:space="preserve">        }</w:t>
-      </w:r>
-    </w:p>
-    <w:p>
-      <w:pPr>
-        <w:rPr>
-          <w:rFonts w:ascii="Courier New" w:hAnsi="Courier New" w:cs="Courier New"/>
-          <w:sz w:val="20"/>
-          <w:szCs w:val="20"/>
-          <w:lang w:val="en-US"/>
-        </w:rPr>
-      </w:pPr>
-      <w:r>
-        <w:rPr>
-          <w:rFonts w:ascii="Courier New" w:hAnsi="Courier New" w:cs="Courier New"/>
-          <w:sz w:val="20"/>
-          <w:szCs w:val="20"/>
-          <w:lang w:val="en-US"/>
-        </w:rPr>
-        <w:t xml:space="preserve">        else</w:t>
-      </w:r>
-    </w:p>
-    <w:p>
-      <w:pPr>
-        <w:rPr>
-          <w:rFonts w:ascii="Courier New" w:hAnsi="Courier New" w:cs="Courier New"/>
-          <w:sz w:val="20"/>
-          <w:szCs w:val="20"/>
-          <w:lang w:val="en-US"/>
-        </w:rPr>
-      </w:pPr>
-      <w:r>
-        <w:rPr>
-          <w:rFonts w:ascii="Courier New" w:hAnsi="Courier New" w:cs="Courier New"/>
-          <w:sz w:val="20"/>
-          <w:szCs w:val="20"/>
-          <w:lang w:val="en-US"/>
-        </w:rPr>
-        <w:t xml:space="preserve">        {</w:t>
-      </w:r>
-    </w:p>
-    <w:p>
-      <w:pPr>
-        <w:rPr>
-          <w:rFonts w:ascii="Courier New" w:hAnsi="Courier New" w:cs="Courier New"/>
-          <w:sz w:val="20"/>
-          <w:szCs w:val="20"/>
-          <w:lang w:val="en-US"/>
-        </w:rPr>
-      </w:pPr>
-      <w:r>
-        <w:rPr>
-          <w:rFonts w:ascii="Courier New" w:hAnsi="Courier New" w:cs="Courier New"/>
-          <w:sz w:val="20"/>
-          <w:szCs w:val="20"/>
-          <w:lang w:val="en-US"/>
-        </w:rPr>
         <w:t xml:space="preserve">            int z1;</w:t>
       </w:r>
     </w:p>
@@ -7389,7 +6521,6 @@
           <w:szCs w:val="20"/>
           <w:lang w:val="en-US"/>
         </w:rPr>
-        <w:lastRenderedPageBreak/>
         <w:t xml:space="preserve">        }</w:t>
       </w:r>
     </w:p>

--- a/lab08/Rport/BMTP_REPORT_LAB8_IVANOV.docx
+++ b/lab08/Rport/BMTP_REPORT_LAB8_IVANOV.docx
@@ -1891,7 +1891,7 @@
         <w:rPr>
           <w:sz w:val="32"/>
           <w:szCs w:val="32"/>
-          <w:lang w:val="en-US"/>
+          <w:lang w:val="ru-RU"/>
         </w:rPr>
       </w:pPr>
       <w:r>
@@ -1906,7 +1906,7 @@
         <w:rPr>
           <w:sz w:val="32"/>
           <w:szCs w:val="32"/>
-          <w:lang w:val="en-US"/>
+          <w:lang w:val="ru-RU"/>
         </w:rPr>
         <w:t xml:space="preserve"> </w:t>
       </w:r>
@@ -1922,7 +1922,7 @@
         <w:rPr>
           <w:sz w:val="32"/>
           <w:szCs w:val="32"/>
-          <w:lang w:val="en-US"/>
+          <w:lang w:val="ru-RU"/>
         </w:rPr>
         <w:t xml:space="preserve"> 8.1</w:t>
       </w:r>
@@ -2488,7 +2488,7 @@
         <w:rPr>
           <w:sz w:val="32"/>
           <w:szCs w:val="32"/>
-          <w:lang w:val="ru-RU"/>
+          <w:lang w:val="en-US"/>
         </w:rPr>
       </w:pPr>
       <w:r>
@@ -4771,7 +4771,7 @@
         <w:rPr>
           <w:sz w:val="32"/>
           <w:szCs w:val="32"/>
-          <w:lang w:val="ru-RU"/>
+          <w:lang w:val="en-US"/>
         </w:rPr>
       </w:pPr>
       <w:r>
@@ -5388,7 +5388,6 @@
         <w:rPr>
           <w:sz w:val="32"/>
           <w:szCs w:val="32"/>
-          <w:lang w:val="ru-RU"/>
         </w:rPr>
       </w:pPr>
       <w:r>
@@ -5402,1384 +5401,1212 @@
         <w:rPr>
           <w:sz w:val="32"/>
           <w:szCs w:val="32"/>
-          <w:lang w:val="ru-RU"/>
         </w:rPr>
         <w:t>Г</w:t>
+      </w:r>
+    </w:p>
+    <w:p>
+      <w:pPr>
+        <w:rPr>
+          <w:sz w:val="32"/>
+          <w:szCs w:val="32"/>
+        </w:rPr>
+      </w:pPr>
+      <w:r>
+        <w:rPr>
+          <w:sz w:val="32"/>
+          <w:szCs w:val="32"/>
+        </w:rPr>
+        <w:t xml:space="preserve">Лістинг </w:t>
+      </w:r>
+      <w:r>
+        <w:rPr>
+          <w:sz w:val="32"/>
+          <w:szCs w:val="32"/>
+          <w:lang w:val="en-US"/>
+        </w:rPr>
+        <w:t>Ivanov</w:t>
+      </w:r>
+      <w:r>
+        <w:rPr>
+          <w:sz w:val="32"/>
+          <w:szCs w:val="32"/>
+        </w:rPr>
+        <w:t>-</w:t>
+      </w:r>
+      <w:r>
+        <w:rPr>
+          <w:sz w:val="32"/>
+          <w:szCs w:val="32"/>
+          <w:lang w:val="en-US"/>
+        </w:rPr>
+        <w:t>task</w:t>
+      </w:r>
+    </w:p>
+    <w:p>
+      <w:pPr>
+        <w:rPr>
+          <w:rFonts w:ascii="Courier New" w:hAnsi="Courier New" w:cs="Courier New"/>
+          <w:sz w:val="20"/>
+          <w:szCs w:val="20"/>
+          <w:lang w:val="en-US"/>
+        </w:rPr>
+      </w:pPr>
+      <w:r>
+        <w:rPr>
+          <w:rFonts w:ascii="Courier New" w:hAnsi="Courier New" w:cs="Courier New"/>
+          <w:sz w:val="20"/>
+          <w:szCs w:val="20"/>
+          <w:lang w:val="en-US"/>
+        </w:rPr>
+        <w:t>#include &lt;iostream&gt;</w:t>
+      </w:r>
+    </w:p>
+    <w:p>
+      <w:pPr>
+        <w:rPr>
+          <w:rFonts w:ascii="Courier New" w:hAnsi="Courier New" w:cs="Courier New"/>
+          <w:sz w:val="20"/>
+          <w:szCs w:val="20"/>
+          <w:lang w:val="en-US"/>
+        </w:rPr>
+      </w:pPr>
+      <w:r>
+        <w:rPr>
+          <w:rFonts w:ascii="Courier New" w:hAnsi="Courier New" w:cs="Courier New"/>
+          <w:sz w:val="20"/>
+          <w:szCs w:val="20"/>
+          <w:lang w:val="en-US"/>
+        </w:rPr>
+        <w:t>#include "ModulesVasylenko.h"</w:t>
+      </w:r>
+    </w:p>
+    <w:p>
+      <w:pPr>
+        <w:rPr>
+          <w:rFonts w:ascii="Courier New" w:hAnsi="Courier New" w:cs="Courier New"/>
+          <w:sz w:val="20"/>
+          <w:szCs w:val="20"/>
+          <w:lang w:val="en-US"/>
+        </w:rPr>
+      </w:pPr>
+      <w:r>
+        <w:rPr>
+          <w:rFonts w:ascii="Courier New" w:hAnsi="Courier New" w:cs="Courier New"/>
+          <w:sz w:val="20"/>
+          <w:szCs w:val="20"/>
+          <w:lang w:val="en-US"/>
+        </w:rPr>
+        <w:t>#include &lt;locale&gt;</w:t>
+      </w:r>
+    </w:p>
+    <w:p>
+      <w:pPr>
+        <w:rPr>
+          <w:rFonts w:ascii="Courier New" w:hAnsi="Courier New" w:cs="Courier New"/>
+          <w:sz w:val="20"/>
+          <w:szCs w:val="20"/>
+          <w:lang w:val="en-US"/>
+        </w:rPr>
+      </w:pPr>
+      <w:r>
+        <w:rPr>
+          <w:rFonts w:ascii="Courier New" w:hAnsi="Courier New" w:cs="Courier New"/>
+          <w:sz w:val="20"/>
+          <w:szCs w:val="20"/>
+          <w:lang w:val="en-US"/>
+        </w:rPr>
+        <w:t>#include &lt;locale.h&gt;</w:t>
+      </w:r>
+    </w:p>
+    <w:p>
+      <w:pPr>
+        <w:rPr>
+          <w:rFonts w:ascii="Courier New" w:hAnsi="Courier New" w:cs="Courier New"/>
+          <w:sz w:val="20"/>
+          <w:szCs w:val="20"/>
+          <w:lang w:val="en-US"/>
+        </w:rPr>
+      </w:pPr>
+      <w:r>
+        <w:rPr>
+          <w:rFonts w:ascii="Courier New" w:hAnsi="Courier New" w:cs="Courier New"/>
+          <w:sz w:val="20"/>
+          <w:szCs w:val="20"/>
+          <w:lang w:val="en-US"/>
+        </w:rPr>
+        <w:t>#include &lt;windows.h&gt;</w:t>
+      </w:r>
+    </w:p>
+    <w:p>
+      <w:pPr>
+        <w:rPr>
+          <w:rFonts w:ascii="Courier New" w:hAnsi="Courier New" w:cs="Courier New"/>
+          <w:sz w:val="20"/>
+          <w:szCs w:val="20"/>
+          <w:lang w:val="en-US"/>
+        </w:rPr>
+      </w:pPr>
+      <w:r>
+        <w:rPr>
+          <w:rFonts w:ascii="Courier New" w:hAnsi="Courier New" w:cs="Courier New"/>
+          <w:sz w:val="20"/>
+          <w:szCs w:val="20"/>
+          <w:lang w:val="en-US"/>
+        </w:rPr>
+        <w:t>using namespace std;</w:t>
+      </w:r>
+    </w:p>
+    <w:p>
+      <w:pPr>
+        <w:rPr>
+          <w:rFonts w:ascii="Courier New" w:hAnsi="Courier New" w:cs="Courier New"/>
+          <w:sz w:val="20"/>
+          <w:szCs w:val="20"/>
+          <w:lang w:val="en-US"/>
+        </w:rPr>
+      </w:pPr>
+    </w:p>
+    <w:p>
+      <w:pPr>
+        <w:rPr>
+          <w:rFonts w:ascii="Courier New" w:hAnsi="Courier New" w:cs="Courier New"/>
+          <w:sz w:val="20"/>
+          <w:szCs w:val="20"/>
+          <w:lang w:val="en-US"/>
+        </w:rPr>
+      </w:pPr>
+    </w:p>
+    <w:p>
+      <w:pPr>
+        <w:rPr>
+          <w:rFonts w:ascii="Courier New" w:hAnsi="Courier New" w:cs="Courier New"/>
+          <w:sz w:val="20"/>
+          <w:szCs w:val="20"/>
+          <w:lang w:val="en-US"/>
+        </w:rPr>
+      </w:pPr>
+      <w:r>
+        <w:rPr>
+          <w:rFonts w:ascii="Courier New" w:hAnsi="Courier New" w:cs="Courier New"/>
+          <w:sz w:val="20"/>
+          <w:szCs w:val="20"/>
+          <w:lang w:val="en-US"/>
+        </w:rPr>
+        <w:t>void Greeting()</w:t>
+      </w:r>
+    </w:p>
+    <w:p>
+      <w:pPr>
+        <w:rPr>
+          <w:rFonts w:ascii="Courier New" w:hAnsi="Courier New" w:cs="Courier New"/>
+          <w:sz w:val="20"/>
+          <w:szCs w:val="20"/>
+          <w:lang w:val="en-US"/>
+        </w:rPr>
+      </w:pPr>
+      <w:r>
+        <w:rPr>
+          <w:rFonts w:ascii="Courier New" w:hAnsi="Courier New" w:cs="Courier New"/>
+          <w:sz w:val="20"/>
+          <w:szCs w:val="20"/>
+          <w:lang w:val="en-US"/>
+        </w:rPr>
+        <w:t>{</w:t>
+      </w:r>
+    </w:p>
+    <w:p>
+      <w:pPr>
+        <w:rPr>
+          <w:rFonts w:ascii="Courier New" w:hAnsi="Courier New" w:cs="Courier New"/>
+          <w:sz w:val="20"/>
+          <w:szCs w:val="20"/>
+          <w:lang w:val="en-US"/>
+        </w:rPr>
+      </w:pPr>
+      <w:r>
+        <w:rPr>
+          <w:rFonts w:ascii="Courier New" w:hAnsi="Courier New" w:cs="Courier New"/>
+          <w:sz w:val="20"/>
+          <w:szCs w:val="20"/>
+          <w:lang w:val="en-US"/>
+        </w:rPr>
+        <w:t xml:space="preserve">    cout &lt;&lt; "|====================|" &lt;&lt; endl</w:t>
+      </w:r>
+    </w:p>
+    <w:p>
+      <w:pPr>
+        <w:rPr>
+          <w:rFonts w:ascii="Courier New" w:hAnsi="Courier New" w:cs="Courier New"/>
+          <w:sz w:val="20"/>
+          <w:szCs w:val="20"/>
+          <w:lang w:val="en-US"/>
+        </w:rPr>
+      </w:pPr>
+      <w:r>
+        <w:rPr>
+          <w:rFonts w:ascii="Courier New" w:hAnsi="Courier New" w:cs="Courier New"/>
+          <w:sz w:val="20"/>
+          <w:szCs w:val="20"/>
+          <w:lang w:val="en-US"/>
+        </w:rPr>
+        <w:t xml:space="preserve">         &lt;&lt; "|Max Ivanov ";</w:t>
+      </w:r>
+    </w:p>
+    <w:p>
+      <w:pPr>
+        <w:rPr>
+          <w:rFonts w:ascii="Courier New" w:hAnsi="Courier New" w:cs="Courier New"/>
+          <w:sz w:val="20"/>
+          <w:szCs w:val="20"/>
+          <w:lang w:val="en-US"/>
+        </w:rPr>
+      </w:pPr>
+      <w:r>
+        <w:rPr>
+          <w:rFonts w:ascii="Courier New" w:hAnsi="Courier New" w:cs="Courier New"/>
+          <w:sz w:val="20"/>
+          <w:szCs w:val="20"/>
+          <w:lang w:val="en-US"/>
+        </w:rPr>
+        <w:t xml:space="preserve">    wcout &lt;&lt; L"\x00A9  |";</w:t>
+      </w:r>
+    </w:p>
+    <w:p>
+      <w:pPr>
+        <w:rPr>
+          <w:rFonts w:ascii="Courier New" w:hAnsi="Courier New" w:cs="Courier New"/>
+          <w:sz w:val="20"/>
+          <w:szCs w:val="20"/>
+          <w:lang w:val="en-US"/>
+        </w:rPr>
+      </w:pPr>
+      <w:r>
+        <w:rPr>
+          <w:rFonts w:ascii="Courier New" w:hAnsi="Courier New" w:cs="Courier New"/>
+          <w:sz w:val="20"/>
+          <w:szCs w:val="20"/>
+          <w:lang w:val="en-US"/>
+        </w:rPr>
+        <w:t xml:space="preserve">    cout &lt;&lt; endl</w:t>
+      </w:r>
+    </w:p>
+    <w:p>
+      <w:pPr>
+        <w:rPr>
+          <w:rFonts w:ascii="Courier New" w:hAnsi="Courier New" w:cs="Courier New"/>
+          <w:sz w:val="20"/>
+          <w:szCs w:val="20"/>
+          <w:lang w:val="en-US"/>
+        </w:rPr>
+      </w:pPr>
+      <w:r>
+        <w:rPr>
+          <w:rFonts w:ascii="Courier New" w:hAnsi="Courier New" w:cs="Courier New"/>
+          <w:sz w:val="20"/>
+          <w:szCs w:val="20"/>
+          <w:lang w:val="en-US"/>
+        </w:rPr>
+        <w:t xml:space="preserve">         &lt;&lt; "|====================|" &lt;&lt; endl;</w:t>
+      </w:r>
+    </w:p>
+    <w:p>
+      <w:pPr>
+        <w:rPr>
+          <w:rFonts w:ascii="Courier New" w:hAnsi="Courier New" w:cs="Courier New"/>
+          <w:sz w:val="20"/>
+          <w:szCs w:val="20"/>
+          <w:lang w:val="en-US"/>
+        </w:rPr>
+      </w:pPr>
+      <w:r>
+        <w:rPr>
+          <w:rFonts w:ascii="Courier New" w:hAnsi="Courier New" w:cs="Courier New"/>
+          <w:sz w:val="20"/>
+          <w:szCs w:val="20"/>
+          <w:lang w:val="en-US"/>
+        </w:rPr>
+        <w:t>}</w:t>
+      </w:r>
+    </w:p>
+    <w:p>
+      <w:pPr>
+        <w:rPr>
+          <w:rFonts w:ascii="Courier New" w:hAnsi="Courier New" w:cs="Courier New"/>
+          <w:sz w:val="20"/>
+          <w:szCs w:val="20"/>
+          <w:lang w:val="en-US"/>
+        </w:rPr>
+      </w:pPr>
+    </w:p>
+    <w:p>
+      <w:pPr>
+        <w:rPr>
+          <w:rFonts w:ascii="Courier New" w:hAnsi="Courier New" w:cs="Courier New"/>
+          <w:sz w:val="20"/>
+          <w:szCs w:val="20"/>
+          <w:lang w:val="en-US"/>
+        </w:rPr>
+      </w:pPr>
+      <w:r>
+        <w:rPr>
+          <w:rFonts w:ascii="Courier New" w:hAnsi="Courier New" w:cs="Courier New"/>
+          <w:sz w:val="20"/>
+          <w:szCs w:val="20"/>
+          <w:lang w:val="en-US"/>
+        </w:rPr>
+        <w:t>void Inequality(char a, char b)</w:t>
+      </w:r>
+    </w:p>
+    <w:p>
+      <w:pPr>
+        <w:rPr>
+          <w:rFonts w:ascii="Courier New" w:hAnsi="Courier New" w:cs="Courier New"/>
+          <w:sz w:val="20"/>
+          <w:szCs w:val="20"/>
+          <w:lang w:val="en-US"/>
+        </w:rPr>
+      </w:pPr>
+      <w:r>
+        <w:rPr>
+          <w:rFonts w:ascii="Courier New" w:hAnsi="Courier New" w:cs="Courier New"/>
+          <w:sz w:val="20"/>
+          <w:szCs w:val="20"/>
+          <w:lang w:val="en-US"/>
+        </w:rPr>
+        <w:t>{</w:t>
+      </w:r>
+    </w:p>
+    <w:p>
+      <w:pPr>
+        <w:rPr>
+          <w:rFonts w:ascii="Courier New" w:hAnsi="Courier New" w:cs="Courier New"/>
+          <w:sz w:val="20"/>
+          <w:szCs w:val="20"/>
+          <w:lang w:val="en-US"/>
+        </w:rPr>
+      </w:pPr>
+      <w:r>
+        <w:rPr>
+          <w:rFonts w:ascii="Courier New" w:hAnsi="Courier New" w:cs="Courier New"/>
+          <w:sz w:val="20"/>
+          <w:szCs w:val="20"/>
+          <w:lang w:val="en-US"/>
+        </w:rPr>
+        <w:t xml:space="preserve">    if (a+1 &gt;= b)</w:t>
+      </w:r>
+    </w:p>
+    <w:p>
+      <w:pPr>
+        <w:rPr>
+          <w:rFonts w:ascii="Courier New" w:hAnsi="Courier New" w:cs="Courier New"/>
+          <w:sz w:val="20"/>
+          <w:szCs w:val="20"/>
+          <w:lang w:val="en-US"/>
+        </w:rPr>
+      </w:pPr>
+      <w:r>
+        <w:rPr>
+          <w:rFonts w:ascii="Courier New" w:hAnsi="Courier New" w:cs="Courier New"/>
+          <w:sz w:val="20"/>
+          <w:szCs w:val="20"/>
+          <w:lang w:val="en-US"/>
+        </w:rPr>
+        <w:t xml:space="preserve">        cout &lt;&lt; "a+1 &gt;= b is true" &lt;&lt; endl;</w:t>
+      </w:r>
+    </w:p>
+    <w:p>
+      <w:pPr>
+        <w:rPr>
+          <w:rFonts w:ascii="Courier New" w:hAnsi="Courier New" w:cs="Courier New"/>
+          <w:sz w:val="20"/>
+          <w:szCs w:val="20"/>
+          <w:lang w:val="en-US"/>
+        </w:rPr>
+      </w:pPr>
+      <w:r>
+        <w:rPr>
+          <w:rFonts w:ascii="Courier New" w:hAnsi="Courier New" w:cs="Courier New"/>
+          <w:sz w:val="20"/>
+          <w:szCs w:val="20"/>
+          <w:lang w:val="en-US"/>
+        </w:rPr>
+        <w:t xml:space="preserve">    else</w:t>
+      </w:r>
+    </w:p>
+    <w:p>
+      <w:pPr>
+        <w:rPr>
+          <w:rFonts w:ascii="Courier New" w:hAnsi="Courier New" w:cs="Courier New"/>
+          <w:sz w:val="20"/>
+          <w:szCs w:val="20"/>
+          <w:lang w:val="en-US"/>
+        </w:rPr>
+      </w:pPr>
+      <w:r>
+        <w:rPr>
+          <w:rFonts w:ascii="Courier New" w:hAnsi="Courier New" w:cs="Courier New"/>
+          <w:sz w:val="20"/>
+          <w:szCs w:val="20"/>
+          <w:lang w:val="en-US"/>
+        </w:rPr>
+        <w:t xml:space="preserve">        cout &lt;&lt; "a+1 &gt;= b is false" &lt;&lt; endl;</w:t>
+      </w:r>
+    </w:p>
+    <w:p>
+      <w:pPr>
+        <w:rPr>
+          <w:rFonts w:ascii="Courier New" w:hAnsi="Courier New" w:cs="Courier New"/>
+          <w:sz w:val="20"/>
+          <w:szCs w:val="20"/>
+          <w:lang w:val="en-US"/>
+        </w:rPr>
+      </w:pPr>
+      <w:r>
+        <w:rPr>
+          <w:rFonts w:ascii="Courier New" w:hAnsi="Courier New" w:cs="Courier New"/>
+          <w:sz w:val="20"/>
+          <w:szCs w:val="20"/>
+          <w:lang w:val="en-US"/>
+        </w:rPr>
+        <w:t>}</w:t>
+      </w:r>
+    </w:p>
+    <w:p>
+      <w:pPr>
+        <w:rPr>
+          <w:rFonts w:ascii="Courier New" w:hAnsi="Courier New" w:cs="Courier New"/>
+          <w:sz w:val="20"/>
+          <w:szCs w:val="20"/>
+          <w:lang w:val="en-US"/>
+        </w:rPr>
+      </w:pPr>
+    </w:p>
+    <w:p>
+      <w:pPr>
+        <w:rPr>
+          <w:rFonts w:ascii="Courier New" w:hAnsi="Courier New" w:cs="Courier New"/>
+          <w:sz w:val="20"/>
+          <w:szCs w:val="20"/>
+          <w:lang w:val="en-US"/>
+        </w:rPr>
+      </w:pPr>
+      <w:r>
+        <w:rPr>
+          <w:rFonts w:ascii="Courier New" w:hAnsi="Courier New" w:cs="Courier New"/>
+          <w:sz w:val="20"/>
+          <w:szCs w:val="20"/>
+          <w:lang w:val="en-US"/>
+        </w:rPr>
+        <w:t>double Change(int value)</w:t>
+      </w:r>
+    </w:p>
+    <w:p>
+      <w:pPr>
+        <w:rPr>
+          <w:rFonts w:ascii="Courier New" w:hAnsi="Courier New" w:cs="Courier New"/>
+          <w:sz w:val="20"/>
+          <w:szCs w:val="20"/>
+          <w:lang w:val="en-US"/>
+        </w:rPr>
+      </w:pPr>
+      <w:r>
+        <w:rPr>
+          <w:rFonts w:ascii="Courier New" w:hAnsi="Courier New" w:cs="Courier New"/>
+          <w:sz w:val="20"/>
+          <w:szCs w:val="20"/>
+          <w:lang w:val="en-US"/>
+        </w:rPr>
+        <w:t>{</w:t>
+      </w:r>
+    </w:p>
+    <w:p>
+      <w:pPr>
+        <w:rPr>
+          <w:rFonts w:ascii="Courier New" w:hAnsi="Courier New" w:cs="Courier New"/>
+          <w:sz w:val="20"/>
+          <w:szCs w:val="20"/>
+          <w:lang w:val="en-US"/>
+        </w:rPr>
+      </w:pPr>
+      <w:r>
+        <w:rPr>
+          <w:rFonts w:ascii="Courier New" w:hAnsi="Courier New" w:cs="Courier New"/>
+          <w:sz w:val="20"/>
+          <w:szCs w:val="20"/>
+          <w:lang w:val="en-US"/>
+        </w:rPr>
+        <w:t xml:space="preserve">   int k = 1, b = 0;</w:t>
+      </w:r>
+    </w:p>
+    <w:p>
+      <w:pPr>
+        <w:rPr>
+          <w:rFonts w:ascii="Courier New" w:hAnsi="Courier New" w:cs="Courier New"/>
+          <w:sz w:val="20"/>
+          <w:szCs w:val="20"/>
+          <w:lang w:val="en-US"/>
+        </w:rPr>
+      </w:pPr>
+      <w:r>
+        <w:rPr>
+          <w:rFonts w:ascii="Courier New" w:hAnsi="Courier New" w:cs="Courier New"/>
+          <w:sz w:val="20"/>
+          <w:szCs w:val="20"/>
+          <w:lang w:val="en-US"/>
+        </w:rPr>
+        <w:t xml:space="preserve">    while (value)</w:t>
+      </w:r>
+    </w:p>
+    <w:p>
+      <w:pPr>
+        <w:rPr>
+          <w:rFonts w:ascii="Courier New" w:hAnsi="Courier New" w:cs="Courier New"/>
+          <w:sz w:val="20"/>
+          <w:szCs w:val="20"/>
+          <w:lang w:val="en-US"/>
+        </w:rPr>
+      </w:pPr>
+      <w:r>
+        <w:rPr>
+          <w:rFonts w:ascii="Courier New" w:hAnsi="Courier New" w:cs="Courier New"/>
+          <w:sz w:val="20"/>
+          <w:szCs w:val="20"/>
+          <w:lang w:val="en-US"/>
+        </w:rPr>
+        <w:t xml:space="preserve">    {</w:t>
+      </w:r>
+    </w:p>
+    <w:p>
+      <w:pPr>
+        <w:rPr>
+          <w:rFonts w:ascii="Courier New" w:hAnsi="Courier New" w:cs="Courier New"/>
+          <w:sz w:val="20"/>
+          <w:szCs w:val="20"/>
+          <w:lang w:val="en-US"/>
+        </w:rPr>
+      </w:pPr>
+      <w:r>
+        <w:rPr>
+          <w:rFonts w:ascii="Courier New" w:hAnsi="Courier New" w:cs="Courier New"/>
+          <w:sz w:val="20"/>
+          <w:szCs w:val="20"/>
+          <w:lang w:val="en-US"/>
+        </w:rPr>
+        <w:t xml:space="preserve">        b += value%16*k;</w:t>
+      </w:r>
+    </w:p>
+    <w:p>
+      <w:pPr>
+        <w:rPr>
+          <w:rFonts w:ascii="Courier New" w:hAnsi="Courier New" w:cs="Courier New"/>
+          <w:sz w:val="20"/>
+          <w:szCs w:val="20"/>
+          <w:lang w:val="en-US"/>
+        </w:rPr>
+      </w:pPr>
+      <w:r>
+        <w:rPr>
+          <w:rFonts w:ascii="Courier New" w:hAnsi="Courier New" w:cs="Courier New"/>
+          <w:sz w:val="20"/>
+          <w:szCs w:val="20"/>
+          <w:lang w:val="en-US"/>
+        </w:rPr>
+        <w:t xml:space="preserve">        value/=16;</w:t>
+      </w:r>
+    </w:p>
+    <w:p>
+      <w:pPr>
+        <w:rPr>
+          <w:rFonts w:ascii="Courier New" w:hAnsi="Courier New" w:cs="Courier New"/>
+          <w:sz w:val="20"/>
+          <w:szCs w:val="20"/>
+          <w:lang w:val="en-US"/>
+        </w:rPr>
+      </w:pPr>
+      <w:r>
+        <w:rPr>
+          <w:rFonts w:ascii="Courier New" w:hAnsi="Courier New" w:cs="Courier New"/>
+          <w:sz w:val="20"/>
+          <w:szCs w:val="20"/>
+          <w:lang w:val="en-US"/>
+        </w:rPr>
+        <w:t xml:space="preserve">        k*=10;</w:t>
+      </w:r>
+    </w:p>
+    <w:p>
+      <w:pPr>
+        <w:rPr>
+          <w:rFonts w:ascii="Courier New" w:hAnsi="Courier New" w:cs="Courier New"/>
+          <w:sz w:val="20"/>
+          <w:szCs w:val="20"/>
+          <w:lang w:val="en-US"/>
+        </w:rPr>
+      </w:pPr>
+      <w:r>
+        <w:rPr>
+          <w:rFonts w:ascii="Courier New" w:hAnsi="Courier New" w:cs="Courier New"/>
+          <w:sz w:val="20"/>
+          <w:szCs w:val="20"/>
+          <w:lang w:val="en-US"/>
+        </w:rPr>
+        <w:t xml:space="preserve">    }</w:t>
+      </w:r>
+    </w:p>
+    <w:p>
+      <w:pPr>
+        <w:rPr>
+          <w:rFonts w:ascii="Courier New" w:hAnsi="Courier New" w:cs="Courier New"/>
+          <w:sz w:val="20"/>
+          <w:szCs w:val="20"/>
+          <w:lang w:val="en-US"/>
+        </w:rPr>
+      </w:pPr>
+      <w:r>
+        <w:rPr>
+          <w:rFonts w:ascii="Courier New" w:hAnsi="Courier New" w:cs="Courier New"/>
+          <w:sz w:val="20"/>
+          <w:szCs w:val="20"/>
+          <w:lang w:val="en-US"/>
+        </w:rPr>
+        <w:t xml:space="preserve">    return b;</w:t>
+      </w:r>
+    </w:p>
+    <w:p>
+      <w:pPr>
+        <w:rPr>
+          <w:rFonts w:ascii="Courier New" w:hAnsi="Courier New" w:cs="Courier New"/>
+          <w:sz w:val="20"/>
+          <w:szCs w:val="20"/>
+          <w:lang w:val="en-US"/>
+        </w:rPr>
+      </w:pPr>
+      <w:r>
+        <w:rPr>
+          <w:rFonts w:ascii="Courier New" w:hAnsi="Courier New" w:cs="Courier New"/>
+          <w:sz w:val="20"/>
+          <w:szCs w:val="20"/>
+          <w:lang w:val="en-US"/>
+        </w:rPr>
+        <w:t>}</w:t>
+      </w:r>
+    </w:p>
+    <w:p>
+      <w:pPr>
+        <w:rPr>
+          <w:rFonts w:ascii="Courier New" w:hAnsi="Courier New" w:cs="Courier New"/>
+          <w:sz w:val="20"/>
+          <w:szCs w:val="20"/>
+          <w:lang w:val="en-US"/>
+        </w:rPr>
+      </w:pPr>
+    </w:p>
+    <w:p>
+      <w:pPr>
+        <w:rPr>
+          <w:rFonts w:ascii="Courier New" w:hAnsi="Courier New" w:cs="Courier New"/>
+          <w:sz w:val="20"/>
+          <w:szCs w:val="20"/>
+          <w:lang w:val="en-US"/>
+        </w:rPr>
+      </w:pPr>
+      <w:r>
+        <w:rPr>
+          <w:rFonts w:ascii="Courier New" w:hAnsi="Courier New" w:cs="Courier New"/>
+          <w:sz w:val="20"/>
+          <w:szCs w:val="20"/>
+          <w:lang w:val="en-US"/>
+        </w:rPr>
+        <w:t>void ChangeOut(int val)</w:t>
+      </w:r>
+    </w:p>
+    <w:p>
+      <w:pPr>
+        <w:rPr>
+          <w:rFonts w:ascii="Courier New" w:hAnsi="Courier New" w:cs="Courier New"/>
+          <w:sz w:val="20"/>
+          <w:szCs w:val="20"/>
+          <w:lang w:val="en-US"/>
+        </w:rPr>
+      </w:pPr>
+      <w:r>
+        <w:rPr>
+          <w:rFonts w:ascii="Courier New" w:hAnsi="Courier New" w:cs="Courier New"/>
+          <w:sz w:val="20"/>
+          <w:szCs w:val="20"/>
+          <w:lang w:val="en-US"/>
+        </w:rPr>
+        <w:t>{</w:t>
+      </w:r>
+    </w:p>
+    <w:p>
+      <w:pPr>
+        <w:rPr>
+          <w:rFonts w:ascii="Courier New" w:hAnsi="Courier New" w:cs="Courier New"/>
+          <w:sz w:val="20"/>
+          <w:szCs w:val="20"/>
+          <w:lang w:val="en-US"/>
+        </w:rPr>
+      </w:pPr>
+      <w:r>
+        <w:rPr>
+          <w:rFonts w:ascii="Courier New" w:hAnsi="Courier New" w:cs="Courier New"/>
+          <w:sz w:val="20"/>
+          <w:szCs w:val="20"/>
+          <w:lang w:val="en-US"/>
+        </w:rPr>
+        <w:t xml:space="preserve">    cout &lt;&lt; val &lt;&lt; "x10: " &lt;&lt; val &lt;&lt; "   " &lt;&lt; val &lt;&lt; "x16: 0" &lt;&lt; Change(val) &lt;&lt; endl;</w:t>
+      </w:r>
+    </w:p>
+    <w:p>
+      <w:pPr>
+        <w:rPr>
+          <w:rFonts w:ascii="Courier New" w:hAnsi="Courier New" w:cs="Courier New"/>
+          <w:sz w:val="20"/>
+          <w:szCs w:val="20"/>
+          <w:lang w:val="en-US"/>
+        </w:rPr>
+      </w:pPr>
+      <w:r>
+        <w:rPr>
+          <w:rFonts w:ascii="Courier New" w:hAnsi="Courier New" w:cs="Courier New"/>
+          <w:sz w:val="20"/>
+          <w:szCs w:val="20"/>
+          <w:lang w:val="en-US"/>
+        </w:rPr>
+        <w:t>}</w:t>
+      </w:r>
+    </w:p>
+    <w:p>
+      <w:pPr>
+        <w:rPr>
+          <w:rFonts w:ascii="Courier New" w:hAnsi="Courier New" w:cs="Courier New"/>
+          <w:sz w:val="20"/>
+          <w:szCs w:val="20"/>
+          <w:lang w:val="en-US"/>
+        </w:rPr>
+      </w:pPr>
+    </w:p>
+    <w:p>
+      <w:pPr>
+        <w:rPr>
+          <w:rFonts w:ascii="Courier New" w:hAnsi="Courier New" w:cs="Courier New"/>
+          <w:sz w:val="20"/>
+          <w:szCs w:val="20"/>
+          <w:lang w:val="en-US"/>
+        </w:rPr>
+      </w:pPr>
+      <w:r>
+        <w:rPr>
+          <w:rFonts w:ascii="Courier New" w:hAnsi="Courier New" w:cs="Courier New"/>
+          <w:sz w:val="20"/>
+          <w:szCs w:val="20"/>
+          <w:lang w:val="en-US"/>
+        </w:rPr>
+        <w:t>int main()</w:t>
+      </w:r>
+    </w:p>
+    <w:p>
+      <w:pPr>
+        <w:rPr>
+          <w:rFonts w:ascii="Courier New" w:hAnsi="Courier New" w:cs="Courier New"/>
+          <w:sz w:val="20"/>
+          <w:szCs w:val="20"/>
+          <w:lang w:val="en-US"/>
+        </w:rPr>
+      </w:pPr>
+      <w:r>
+        <w:rPr>
+          <w:rFonts w:ascii="Courier New" w:hAnsi="Courier New" w:cs="Courier New"/>
+          <w:sz w:val="20"/>
+          <w:szCs w:val="20"/>
+          <w:lang w:val="en-US"/>
+        </w:rPr>
+        <w:t>{</w:t>
+      </w:r>
+    </w:p>
+    <w:p>
+      <w:pPr>
+        <w:rPr>
+          <w:rFonts w:ascii="Courier New" w:hAnsi="Courier New" w:cs="Courier New"/>
+          <w:sz w:val="20"/>
+          <w:szCs w:val="20"/>
+          <w:lang w:val="en-US"/>
+        </w:rPr>
+      </w:pPr>
+      <w:r>
+        <w:rPr>
+          <w:rFonts w:ascii="Courier New" w:hAnsi="Courier New" w:cs="Courier New"/>
+          <w:sz w:val="20"/>
+          <w:szCs w:val="20"/>
+          <w:lang w:val="en-US"/>
+        </w:rPr>
+        <w:t xml:space="preserve">    SetConsoleCP(1251);</w:t>
+      </w:r>
+    </w:p>
+    <w:p>
+      <w:pPr>
+        <w:rPr>
+          <w:rFonts w:ascii="Courier New" w:hAnsi="Courier New" w:cs="Courier New"/>
+          <w:sz w:val="20"/>
+          <w:szCs w:val="20"/>
+          <w:lang w:val="en-US"/>
+        </w:rPr>
+      </w:pPr>
+      <w:r>
+        <w:rPr>
+          <w:rFonts w:ascii="Courier New" w:hAnsi="Courier New" w:cs="Courier New"/>
+          <w:sz w:val="20"/>
+          <w:szCs w:val="20"/>
+          <w:lang w:val="en-US"/>
+        </w:rPr>
+        <w:t xml:space="preserve">    SetConsoleOutputCP(1251);</w:t>
+      </w:r>
+    </w:p>
+    <w:p>
+      <w:pPr>
+        <w:rPr>
+          <w:rFonts w:ascii="Courier New" w:hAnsi="Courier New" w:cs="Courier New"/>
+          <w:sz w:val="20"/>
+          <w:szCs w:val="20"/>
+          <w:lang w:val="en-US"/>
+        </w:rPr>
+      </w:pPr>
+      <w:r>
+        <w:rPr>
+          <w:rFonts w:ascii="Courier New" w:hAnsi="Courier New" w:cs="Courier New"/>
+          <w:sz w:val="20"/>
+          <w:szCs w:val="20"/>
+          <w:lang w:val="en-US"/>
+        </w:rPr>
+        <w:t xml:space="preserve">    int x, y, z;</w:t>
+      </w:r>
+    </w:p>
+    <w:p>
+      <w:pPr>
+        <w:rPr>
+          <w:rFonts w:ascii="Courier New" w:hAnsi="Courier New" w:cs="Courier New"/>
+          <w:sz w:val="20"/>
+          <w:szCs w:val="20"/>
+          <w:lang w:val="en-US"/>
+        </w:rPr>
+      </w:pPr>
+      <w:r>
+        <w:rPr>
+          <w:rFonts w:ascii="Courier New" w:hAnsi="Courier New" w:cs="Courier New"/>
+          <w:sz w:val="20"/>
+          <w:szCs w:val="20"/>
+          <w:lang w:val="en-US"/>
+        </w:rPr>
+        <w:t xml:space="preserve">    char a, b;</w:t>
+      </w:r>
+    </w:p>
+    <w:p>
+      <w:pPr>
+        <w:rPr>
+          <w:rFonts w:ascii="Courier New" w:hAnsi="Courier New" w:cs="Courier New"/>
+          <w:sz w:val="20"/>
+          <w:szCs w:val="20"/>
+          <w:lang w:val="en-US"/>
+        </w:rPr>
+      </w:pPr>
+      <w:r>
+        <w:rPr>
+          <w:rFonts w:ascii="Courier New" w:hAnsi="Courier New" w:cs="Courier New"/>
+          <w:sz w:val="20"/>
+          <w:szCs w:val="20"/>
+          <w:lang w:val="en-US"/>
+        </w:rPr>
+        <w:t xml:space="preserve">    cout &lt;&lt; "Уведіть x: ";</w:t>
+      </w:r>
+    </w:p>
+    <w:p>
+      <w:pPr>
+        <w:rPr>
+          <w:rFonts w:ascii="Courier New" w:hAnsi="Courier New" w:cs="Courier New"/>
+          <w:sz w:val="20"/>
+          <w:szCs w:val="20"/>
+          <w:lang w:val="en-US"/>
+        </w:rPr>
+      </w:pPr>
+      <w:r>
+        <w:rPr>
+          <w:rFonts w:ascii="Courier New" w:hAnsi="Courier New" w:cs="Courier New"/>
+          <w:sz w:val="20"/>
+          <w:szCs w:val="20"/>
+          <w:lang w:val="en-US"/>
+        </w:rPr>
+        <w:t xml:space="preserve">    cin &gt;&gt; x;</w:t>
+      </w:r>
+    </w:p>
+    <w:p>
+      <w:pPr>
+        <w:rPr>
+          <w:rFonts w:ascii="Courier New" w:hAnsi="Courier New" w:cs="Courier New"/>
+          <w:sz w:val="20"/>
+          <w:szCs w:val="20"/>
+          <w:lang w:val="en-US"/>
+        </w:rPr>
+      </w:pPr>
+      <w:r>
+        <w:rPr>
+          <w:rFonts w:ascii="Courier New" w:hAnsi="Courier New" w:cs="Courier New"/>
+          <w:sz w:val="20"/>
+          <w:szCs w:val="20"/>
+          <w:lang w:val="en-US"/>
+        </w:rPr>
+        <w:t xml:space="preserve">    cout &lt;&lt; "Уведіть y: ";</w:t>
+      </w:r>
+    </w:p>
+    <w:p>
+      <w:pPr>
+        <w:rPr>
+          <w:rFonts w:ascii="Courier New" w:hAnsi="Courier New" w:cs="Courier New"/>
+          <w:sz w:val="20"/>
+          <w:szCs w:val="20"/>
+          <w:lang w:val="en-US"/>
+        </w:rPr>
+      </w:pPr>
+      <w:r>
+        <w:rPr>
+          <w:rFonts w:ascii="Courier New" w:hAnsi="Courier New" w:cs="Courier New"/>
+          <w:sz w:val="20"/>
+          <w:szCs w:val="20"/>
+          <w:lang w:val="en-US"/>
+        </w:rPr>
+        <w:t xml:space="preserve">    cin &gt;&gt; y;</w:t>
+      </w:r>
+    </w:p>
+    <w:p>
+      <w:pPr>
+        <w:rPr>
+          <w:rFonts w:ascii="Courier New" w:hAnsi="Courier New" w:cs="Courier New"/>
+          <w:sz w:val="20"/>
+          <w:szCs w:val="20"/>
+          <w:lang w:val="en-US"/>
+        </w:rPr>
+      </w:pPr>
+      <w:r>
+        <w:rPr>
+          <w:rFonts w:ascii="Courier New" w:hAnsi="Courier New" w:cs="Courier New"/>
+          <w:sz w:val="20"/>
+          <w:szCs w:val="20"/>
+          <w:lang w:val="en-US"/>
+        </w:rPr>
+        <w:t xml:space="preserve">    cout &lt;&lt; "Уведіть z: ";</w:t>
+      </w:r>
+    </w:p>
+    <w:p>
+      <w:pPr>
+        <w:rPr>
+          <w:rFonts w:ascii="Courier New" w:hAnsi="Courier New" w:cs="Courier New"/>
+          <w:sz w:val="20"/>
+          <w:szCs w:val="20"/>
+          <w:lang w:val="en-US"/>
+        </w:rPr>
+      </w:pPr>
+      <w:r>
+        <w:rPr>
+          <w:rFonts w:ascii="Courier New" w:hAnsi="Courier New" w:cs="Courier New"/>
+          <w:sz w:val="20"/>
+          <w:szCs w:val="20"/>
+          <w:lang w:val="en-US"/>
+        </w:rPr>
+        <w:lastRenderedPageBreak/>
+        <w:t xml:space="preserve">    cin &gt;&gt; z;</w:t>
+      </w:r>
+    </w:p>
+    <w:p>
+      <w:pPr>
+        <w:rPr>
+          <w:rFonts w:ascii="Courier New" w:hAnsi="Courier New" w:cs="Courier New"/>
+          <w:sz w:val="20"/>
+          <w:szCs w:val="20"/>
+          <w:lang w:val="en-US"/>
+        </w:rPr>
+      </w:pPr>
+      <w:r>
+        <w:rPr>
+          <w:rFonts w:ascii="Courier New" w:hAnsi="Courier New" w:cs="Courier New"/>
+          <w:sz w:val="20"/>
+          <w:szCs w:val="20"/>
+          <w:lang w:val="en-US"/>
+        </w:rPr>
+        <w:t xml:space="preserve">    cout &lt;&lt; "Уведіть a: ";</w:t>
+      </w:r>
+    </w:p>
+    <w:p>
+      <w:pPr>
+        <w:rPr>
+          <w:rFonts w:ascii="Courier New" w:hAnsi="Courier New" w:cs="Courier New"/>
+          <w:sz w:val="20"/>
+          <w:szCs w:val="20"/>
+          <w:lang w:val="en-US"/>
+        </w:rPr>
+      </w:pPr>
+      <w:r>
+        <w:rPr>
+          <w:rFonts w:ascii="Courier New" w:hAnsi="Courier New" w:cs="Courier New"/>
+          <w:sz w:val="20"/>
+          <w:szCs w:val="20"/>
+          <w:lang w:val="en-US"/>
+        </w:rPr>
+        <w:t xml:space="preserve">    cin &gt;&gt; a;</w:t>
+      </w:r>
+    </w:p>
+    <w:p>
+      <w:pPr>
+        <w:rPr>
+          <w:rFonts w:ascii="Courier New" w:hAnsi="Courier New" w:cs="Courier New"/>
+          <w:sz w:val="20"/>
+          <w:szCs w:val="20"/>
+          <w:lang w:val="en-US"/>
+        </w:rPr>
+      </w:pPr>
+      <w:r>
+        <w:rPr>
+          <w:rFonts w:ascii="Courier New" w:hAnsi="Courier New" w:cs="Courier New"/>
+          <w:sz w:val="20"/>
+          <w:szCs w:val="20"/>
+          <w:lang w:val="en-US"/>
+        </w:rPr>
+        <w:t xml:space="preserve">    cout &lt;&lt; "Уведіть b: ";</w:t>
+      </w:r>
+    </w:p>
+    <w:p>
+      <w:pPr>
+        <w:rPr>
+          <w:rFonts w:ascii="Courier New" w:hAnsi="Courier New" w:cs="Courier New"/>
+          <w:sz w:val="20"/>
+          <w:szCs w:val="20"/>
+          <w:lang w:val="en-US"/>
+        </w:rPr>
+      </w:pPr>
+      <w:r>
+        <w:rPr>
+          <w:rFonts w:ascii="Courier New" w:hAnsi="Courier New" w:cs="Courier New"/>
+          <w:sz w:val="20"/>
+          <w:szCs w:val="20"/>
+          <w:lang w:val="en-US"/>
+        </w:rPr>
+        <w:t xml:space="preserve">    cin &gt;&gt; b;</w:t>
+      </w:r>
+    </w:p>
+    <w:p>
+      <w:pPr>
+        <w:rPr>
+          <w:rFonts w:ascii="Courier New" w:hAnsi="Courier New" w:cs="Courier New"/>
+          <w:sz w:val="20"/>
+          <w:szCs w:val="20"/>
+          <w:lang w:val="en-US"/>
+        </w:rPr>
+      </w:pPr>
+      <w:r>
+        <w:rPr>
+          <w:rFonts w:ascii="Courier New" w:hAnsi="Courier New" w:cs="Courier New"/>
+          <w:sz w:val="20"/>
+          <w:szCs w:val="20"/>
+          <w:lang w:val="en-US"/>
+        </w:rPr>
+        <w:t xml:space="preserve">    Greetings();</w:t>
+      </w:r>
+    </w:p>
+    <w:p>
+      <w:pPr>
+        <w:rPr>
+          <w:rFonts w:ascii="Courier New" w:hAnsi="Courier New" w:cs="Courier New"/>
+          <w:sz w:val="20"/>
+          <w:szCs w:val="20"/>
+          <w:lang w:val="en-US"/>
+        </w:rPr>
+      </w:pPr>
+      <w:r>
+        <w:rPr>
+          <w:rFonts w:ascii="Courier New" w:hAnsi="Courier New" w:cs="Courier New"/>
+          <w:sz w:val="20"/>
+          <w:szCs w:val="20"/>
+          <w:lang w:val="en-US"/>
+        </w:rPr>
+        <w:t xml:space="preserve">    Inequality(a,b);</w:t>
+      </w:r>
+    </w:p>
+    <w:p>
+      <w:pPr>
+        <w:rPr>
+          <w:rFonts w:ascii="Courier New" w:hAnsi="Courier New" w:cs="Courier New"/>
+          <w:sz w:val="20"/>
+          <w:szCs w:val="20"/>
+          <w:lang w:val="en-US"/>
+        </w:rPr>
+      </w:pPr>
+      <w:r>
+        <w:rPr>
+          <w:rFonts w:ascii="Courier New" w:hAnsi="Courier New" w:cs="Courier New"/>
+          <w:sz w:val="20"/>
+          <w:szCs w:val="20"/>
+          <w:lang w:val="en-US"/>
+        </w:rPr>
+        <w:t xml:space="preserve">    ChangeOut(x);</w:t>
+      </w:r>
+    </w:p>
+    <w:p>
+      <w:pPr>
+        <w:rPr>
+          <w:rFonts w:ascii="Courier New" w:hAnsi="Courier New" w:cs="Courier New"/>
+          <w:sz w:val="20"/>
+          <w:szCs w:val="20"/>
+          <w:lang w:val="en-US"/>
+        </w:rPr>
+      </w:pPr>
+      <w:r>
+        <w:rPr>
+          <w:rFonts w:ascii="Courier New" w:hAnsi="Courier New" w:cs="Courier New"/>
+          <w:sz w:val="20"/>
+          <w:szCs w:val="20"/>
+          <w:lang w:val="en-US"/>
+        </w:rPr>
+        <w:t xml:space="preserve">    ChangeOut(y);</w:t>
+      </w:r>
+    </w:p>
+    <w:p>
+      <w:pPr>
+        <w:rPr>
+          <w:rFonts w:ascii="Courier New" w:hAnsi="Courier New" w:cs="Courier New"/>
+          <w:sz w:val="20"/>
+          <w:szCs w:val="20"/>
+          <w:lang w:val="en-US"/>
+        </w:rPr>
+      </w:pPr>
+      <w:r>
+        <w:rPr>
+          <w:rFonts w:ascii="Courier New" w:hAnsi="Courier New" w:cs="Courier New"/>
+          <w:sz w:val="20"/>
+          <w:szCs w:val="20"/>
+          <w:lang w:val="en-US"/>
+        </w:rPr>
+        <w:t xml:space="preserve">    ChangeOut(z);</w:t>
+      </w:r>
+    </w:p>
+    <w:p>
+      <w:pPr>
+        <w:rPr>
+          <w:rFonts w:ascii="Courier New" w:hAnsi="Courier New" w:cs="Courier New"/>
+          <w:sz w:val="20"/>
+          <w:szCs w:val="20"/>
+          <w:lang w:val="en-US"/>
+        </w:rPr>
+      </w:pPr>
+      <w:r>
+        <w:rPr>
+          <w:rFonts w:ascii="Courier New" w:hAnsi="Courier New" w:cs="Courier New"/>
+          <w:sz w:val="20"/>
+          <w:szCs w:val="20"/>
+          <w:lang w:val="en-US"/>
+        </w:rPr>
+        <w:t xml:space="preserve">    return 0;</w:t>
       </w:r>
       <w:bookmarkStart w:id="0" w:name="_GoBack"/>
       <w:bookmarkEnd w:id="0"/>
-    </w:p>
-    <w:p>
-      <w:pPr>
-        <w:rPr>
-          <w:sz w:val="32"/>
-          <w:szCs w:val="32"/>
-        </w:rPr>
-      </w:pPr>
-      <w:r>
-        <w:rPr>
-          <w:sz w:val="32"/>
-          <w:szCs w:val="32"/>
-        </w:rPr>
-        <w:t xml:space="preserve">Лістинг </w:t>
-      </w:r>
-      <w:r>
-        <w:rPr>
-          <w:sz w:val="32"/>
-          <w:szCs w:val="32"/>
-          <w:lang w:val="en-US"/>
-        </w:rPr>
-        <w:t>Ivanov</w:t>
-      </w:r>
-      <w:r>
-        <w:rPr>
-          <w:sz w:val="32"/>
-          <w:szCs w:val="32"/>
-        </w:rPr>
-        <w:t>-</w:t>
-      </w:r>
-      <w:r>
-        <w:rPr>
-          <w:sz w:val="32"/>
-          <w:szCs w:val="32"/>
-          <w:lang w:val="en-US"/>
-        </w:rPr>
-        <w:t>task</w:t>
-      </w:r>
-    </w:p>
-    <w:p>
-      <w:pPr>
-        <w:rPr>
-          <w:rFonts w:ascii="Courier New" w:hAnsi="Courier New" w:cs="Courier New"/>
-          <w:sz w:val="20"/>
-          <w:szCs w:val="20"/>
-          <w:lang w:val="en-US"/>
-        </w:rPr>
-      </w:pPr>
-      <w:r>
-        <w:rPr>
-          <w:rFonts w:ascii="Courier New" w:hAnsi="Courier New" w:cs="Courier New"/>
-          <w:sz w:val="20"/>
-          <w:szCs w:val="20"/>
-          <w:lang w:val="en-US"/>
-        </w:rPr>
-        <w:t>#include &lt;iostream&gt;</w:t>
-      </w:r>
-    </w:p>
-    <w:p>
-      <w:pPr>
-        <w:rPr>
-          <w:rFonts w:ascii="Courier New" w:hAnsi="Courier New" w:cs="Courier New"/>
-          <w:sz w:val="20"/>
-          <w:szCs w:val="20"/>
-          <w:lang w:val="en-US"/>
-        </w:rPr>
-      </w:pPr>
-      <w:r>
-        <w:rPr>
-          <w:rFonts w:ascii="Courier New" w:hAnsi="Courier New" w:cs="Courier New"/>
-          <w:sz w:val="20"/>
-          <w:szCs w:val="20"/>
-          <w:lang w:val="en-US"/>
-        </w:rPr>
-        <w:t>#include &lt;cmath&gt;</w:t>
-      </w:r>
-    </w:p>
-    <w:p>
-      <w:pPr>
-        <w:rPr>
-          <w:rFonts w:ascii="Courier New" w:hAnsi="Courier New" w:cs="Courier New"/>
-          <w:sz w:val="20"/>
-          <w:szCs w:val="20"/>
-          <w:lang w:val="en-US"/>
-        </w:rPr>
-      </w:pPr>
-      <w:r>
-        <w:rPr>
-          <w:rFonts w:ascii="Courier New" w:hAnsi="Courier New" w:cs="Courier New"/>
-          <w:sz w:val="20"/>
-          <w:szCs w:val="20"/>
-          <w:lang w:val="en-US"/>
-        </w:rPr>
-        <w:t>#include &lt;locale.h&gt;</w:t>
-      </w:r>
-    </w:p>
-    <w:p>
-      <w:pPr>
-        <w:rPr>
-          <w:rFonts w:ascii="Courier New" w:hAnsi="Courier New" w:cs="Courier New"/>
-          <w:sz w:val="20"/>
-          <w:szCs w:val="20"/>
-          <w:lang w:val="en-US"/>
-        </w:rPr>
-      </w:pPr>
-      <w:r>
-        <w:rPr>
-          <w:rFonts w:ascii="Courier New" w:hAnsi="Courier New" w:cs="Courier New"/>
-          <w:sz w:val="20"/>
-          <w:szCs w:val="20"/>
-          <w:lang w:val="en-US"/>
-        </w:rPr>
-        <w:t>#include &lt;locale&gt;</w:t>
-      </w:r>
-    </w:p>
-    <w:p>
-      <w:pPr>
-        <w:rPr>
-          <w:rFonts w:ascii="Courier New" w:hAnsi="Courier New" w:cs="Courier New"/>
-          <w:sz w:val="20"/>
-          <w:szCs w:val="20"/>
-          <w:lang w:val="en-US"/>
-        </w:rPr>
-      </w:pPr>
-      <w:r>
-        <w:rPr>
-          <w:rFonts w:ascii="Courier New" w:hAnsi="Courier New" w:cs="Courier New"/>
-          <w:sz w:val="20"/>
-          <w:szCs w:val="20"/>
-          <w:lang w:val="en-US"/>
-        </w:rPr>
-        <w:t>#include &lt;ModulesIvanov.h&gt;</w:t>
-      </w:r>
-    </w:p>
-    <w:p>
-      <w:pPr>
-        <w:rPr>
-          <w:rFonts w:ascii="Courier New" w:hAnsi="Courier New" w:cs="Courier New"/>
-          <w:sz w:val="20"/>
-          <w:szCs w:val="20"/>
-          <w:lang w:val="en-US"/>
-        </w:rPr>
-      </w:pPr>
-    </w:p>
-    <w:p>
-      <w:pPr>
-        <w:rPr>
-          <w:rFonts w:ascii="Courier New" w:hAnsi="Courier New" w:cs="Courier New"/>
-          <w:sz w:val="20"/>
-          <w:szCs w:val="20"/>
-          <w:lang w:val="en-US"/>
-        </w:rPr>
-      </w:pPr>
-      <w:r>
-        <w:rPr>
-          <w:rFonts w:ascii="Courier New" w:hAnsi="Courier New" w:cs="Courier New"/>
-          <w:sz w:val="20"/>
-          <w:szCs w:val="20"/>
-          <w:lang w:val="en-US"/>
-        </w:rPr>
-        <w:t>using namespace std;</w:t>
-      </w:r>
-    </w:p>
-    <w:p>
-      <w:pPr>
-        <w:rPr>
-          <w:rFonts w:ascii="Courier New" w:hAnsi="Courier New" w:cs="Courier New"/>
-          <w:sz w:val="20"/>
-          <w:szCs w:val="20"/>
-          <w:lang w:val="en-US"/>
-        </w:rPr>
-      </w:pPr>
-    </w:p>
-    <w:p>
-      <w:pPr>
-        <w:rPr>
-          <w:rFonts w:ascii="Courier New" w:hAnsi="Courier New" w:cs="Courier New"/>
-          <w:sz w:val="20"/>
-          <w:szCs w:val="20"/>
-          <w:lang w:val="en-US"/>
-        </w:rPr>
-      </w:pPr>
-    </w:p>
-    <w:p>
-      <w:pPr>
-        <w:rPr>
-          <w:rFonts w:ascii="Courier New" w:hAnsi="Courier New" w:cs="Courier New"/>
-          <w:sz w:val="20"/>
-          <w:szCs w:val="20"/>
-          <w:lang w:val="en-US"/>
-        </w:rPr>
-      </w:pPr>
-      <w:r>
-        <w:rPr>
-          <w:rFonts w:ascii="Courier New" w:hAnsi="Courier New" w:cs="Courier New"/>
-          <w:sz w:val="20"/>
-          <w:szCs w:val="20"/>
-          <w:lang w:val="en-US"/>
-        </w:rPr>
-        <w:t>void Greeting()</w:t>
-      </w:r>
-    </w:p>
-    <w:p>
-      <w:pPr>
-        <w:rPr>
-          <w:rFonts w:ascii="Courier New" w:hAnsi="Courier New" w:cs="Courier New"/>
-          <w:sz w:val="20"/>
-          <w:szCs w:val="20"/>
-          <w:lang w:val="en-US"/>
-        </w:rPr>
-      </w:pPr>
-      <w:r>
-        <w:rPr>
-          <w:rFonts w:ascii="Courier New" w:hAnsi="Courier New" w:cs="Courier New"/>
-          <w:sz w:val="20"/>
-          <w:szCs w:val="20"/>
-          <w:lang w:val="en-US"/>
-        </w:rPr>
-        <w:t>{</w:t>
-      </w:r>
-    </w:p>
-    <w:p>
-      <w:pPr>
-        <w:rPr>
-          <w:rFonts w:ascii="Courier New" w:hAnsi="Courier New" w:cs="Courier New"/>
-          <w:sz w:val="20"/>
-          <w:szCs w:val="20"/>
-          <w:lang w:val="en-US"/>
-        </w:rPr>
-      </w:pPr>
-      <w:r>
-        <w:rPr>
-          <w:rFonts w:ascii="Courier New" w:hAnsi="Courier New" w:cs="Courier New"/>
-          <w:sz w:val="20"/>
-          <w:szCs w:val="20"/>
-          <w:lang w:val="en-US"/>
-        </w:rPr>
-        <w:t xml:space="preserve">    cout &lt;&lt; "Ivanov Max ";</w:t>
-      </w:r>
-    </w:p>
-    <w:p>
-      <w:pPr>
-        <w:rPr>
-          <w:rFonts w:ascii="Courier New" w:hAnsi="Courier New" w:cs="Courier New"/>
-          <w:sz w:val="20"/>
-          <w:szCs w:val="20"/>
-          <w:lang w:val="en-US"/>
-        </w:rPr>
-      </w:pPr>
-      <w:r>
-        <w:rPr>
-          <w:rFonts w:ascii="Courier New" w:hAnsi="Courier New" w:cs="Courier New"/>
-          <w:sz w:val="20"/>
-          <w:szCs w:val="20"/>
-          <w:lang w:val="en-US"/>
-        </w:rPr>
-        <w:t xml:space="preserve">    std::wcout &lt;&lt; L"\x00A9" &lt;&lt; endl;</w:t>
-      </w:r>
-    </w:p>
-    <w:p>
-      <w:pPr>
-        <w:rPr>
-          <w:rFonts w:ascii="Courier New" w:hAnsi="Courier New" w:cs="Courier New"/>
-          <w:sz w:val="20"/>
-          <w:szCs w:val="20"/>
-          <w:lang w:val="en-US"/>
-        </w:rPr>
-      </w:pPr>
-      <w:r>
-        <w:rPr>
-          <w:rFonts w:ascii="Courier New" w:hAnsi="Courier New" w:cs="Courier New"/>
-          <w:sz w:val="20"/>
-          <w:szCs w:val="20"/>
-          <w:lang w:val="en-US"/>
-        </w:rPr>
-        <w:t>}</w:t>
-      </w:r>
-    </w:p>
-    <w:p>
-      <w:pPr>
-        <w:rPr>
-          <w:rFonts w:ascii="Courier New" w:hAnsi="Courier New" w:cs="Courier New"/>
-          <w:sz w:val="20"/>
-          <w:szCs w:val="20"/>
-          <w:lang w:val="en-US"/>
-        </w:rPr>
-      </w:pPr>
-    </w:p>
-    <w:p>
-      <w:pPr>
-        <w:rPr>
-          <w:rFonts w:ascii="Courier New" w:hAnsi="Courier New" w:cs="Courier New"/>
-          <w:sz w:val="20"/>
-          <w:szCs w:val="20"/>
-          <w:lang w:val="en-US"/>
-        </w:rPr>
-      </w:pPr>
-      <w:r>
-        <w:rPr>
-          <w:rFonts w:ascii="Courier New" w:hAnsi="Courier New" w:cs="Courier New"/>
-          <w:sz w:val="20"/>
-          <w:szCs w:val="20"/>
-          <w:lang w:val="en-US"/>
-        </w:rPr>
-        <w:t>void AandB(double a, double b)</w:t>
-      </w:r>
-    </w:p>
-    <w:p>
-      <w:pPr>
-        <w:rPr>
-          <w:rFonts w:ascii="Courier New" w:hAnsi="Courier New" w:cs="Courier New"/>
-          <w:sz w:val="20"/>
-          <w:szCs w:val="20"/>
-          <w:lang w:val="en-US"/>
-        </w:rPr>
-      </w:pPr>
-      <w:r>
-        <w:rPr>
-          <w:rFonts w:ascii="Courier New" w:hAnsi="Courier New" w:cs="Courier New"/>
-          <w:sz w:val="20"/>
-          <w:szCs w:val="20"/>
-          <w:lang w:val="en-US"/>
-        </w:rPr>
-        <w:t>{</w:t>
-      </w:r>
-    </w:p>
-    <w:p>
-      <w:pPr>
-        <w:rPr>
-          <w:rFonts w:ascii="Courier New" w:hAnsi="Courier New" w:cs="Courier New"/>
-          <w:sz w:val="20"/>
-          <w:szCs w:val="20"/>
-          <w:lang w:val="en-US"/>
-        </w:rPr>
-      </w:pPr>
-      <w:r>
-        <w:rPr>
-          <w:rFonts w:ascii="Courier New" w:hAnsi="Courier New" w:cs="Courier New"/>
-          <w:sz w:val="20"/>
-          <w:szCs w:val="20"/>
-          <w:lang w:val="en-US"/>
-        </w:rPr>
-        <w:t xml:space="preserve">    if(a &lt;= b-32)</w:t>
-      </w:r>
-    </w:p>
-    <w:p>
-      <w:pPr>
-        <w:rPr>
-          <w:rFonts w:ascii="Courier New" w:hAnsi="Courier New" w:cs="Courier New"/>
-          <w:sz w:val="20"/>
-          <w:szCs w:val="20"/>
-          <w:lang w:val="en-US"/>
-        </w:rPr>
-      </w:pPr>
-      <w:r>
-        <w:rPr>
-          <w:rFonts w:ascii="Courier New" w:hAnsi="Courier New" w:cs="Courier New"/>
-          <w:sz w:val="20"/>
-          <w:szCs w:val="20"/>
-          <w:lang w:val="en-US"/>
-        </w:rPr>
-        <w:t xml:space="preserve">        {</w:t>
-      </w:r>
-    </w:p>
-    <w:p>
-      <w:pPr>
-        <w:rPr>
-          <w:rFonts w:ascii="Courier New" w:hAnsi="Courier New" w:cs="Courier New"/>
-          <w:sz w:val="20"/>
-          <w:szCs w:val="20"/>
-          <w:lang w:val="en-US"/>
-        </w:rPr>
-      </w:pPr>
-      <w:r>
-        <w:rPr>
-          <w:rFonts w:ascii="Courier New" w:hAnsi="Courier New" w:cs="Courier New"/>
-          <w:sz w:val="20"/>
-          <w:szCs w:val="20"/>
-          <w:lang w:val="en-US"/>
-        </w:rPr>
-        <w:t xml:space="preserve">            cout &lt;&lt; "A &lt;= B - 32 is true" &lt;&lt; endl;</w:t>
-      </w:r>
-    </w:p>
-    <w:p>
-      <w:pPr>
-        <w:rPr>
-          <w:rFonts w:ascii="Courier New" w:hAnsi="Courier New" w:cs="Courier New"/>
-          <w:sz w:val="20"/>
-          <w:szCs w:val="20"/>
-          <w:lang w:val="en-US"/>
-        </w:rPr>
-      </w:pPr>
-      <w:r>
-        <w:rPr>
-          <w:rFonts w:ascii="Courier New" w:hAnsi="Courier New" w:cs="Courier New"/>
-          <w:sz w:val="20"/>
-          <w:szCs w:val="20"/>
-          <w:lang w:val="en-US"/>
-        </w:rPr>
-        <w:t xml:space="preserve">        }</w:t>
-      </w:r>
-    </w:p>
-    <w:p>
-      <w:pPr>
-        <w:rPr>
-          <w:rFonts w:ascii="Courier New" w:hAnsi="Courier New" w:cs="Courier New"/>
-          <w:sz w:val="20"/>
-          <w:szCs w:val="20"/>
-          <w:lang w:val="en-US"/>
-        </w:rPr>
-      </w:pPr>
-      <w:r>
-        <w:rPr>
-          <w:rFonts w:ascii="Courier New" w:hAnsi="Courier New" w:cs="Courier New"/>
-          <w:sz w:val="20"/>
-          <w:szCs w:val="20"/>
-          <w:lang w:val="en-US"/>
-        </w:rPr>
-        <w:t xml:space="preserve">        else</w:t>
-      </w:r>
-    </w:p>
-    <w:p>
-      <w:pPr>
-        <w:rPr>
-          <w:rFonts w:ascii="Courier New" w:hAnsi="Courier New" w:cs="Courier New"/>
-          <w:sz w:val="20"/>
-          <w:szCs w:val="20"/>
-          <w:lang w:val="en-US"/>
-        </w:rPr>
-      </w:pPr>
-      <w:r>
-        <w:rPr>
-          <w:rFonts w:ascii="Courier New" w:hAnsi="Courier New" w:cs="Courier New"/>
-          <w:sz w:val="20"/>
-          <w:szCs w:val="20"/>
-          <w:lang w:val="en-US"/>
-        </w:rPr>
-        <w:t xml:space="preserve">        {</w:t>
-      </w:r>
-    </w:p>
-    <w:p>
-      <w:pPr>
-        <w:rPr>
-          <w:rFonts w:ascii="Courier New" w:hAnsi="Courier New" w:cs="Courier New"/>
-          <w:sz w:val="20"/>
-          <w:szCs w:val="20"/>
-          <w:lang w:val="en-US"/>
-        </w:rPr>
-      </w:pPr>
-      <w:r>
-        <w:rPr>
-          <w:rFonts w:ascii="Courier New" w:hAnsi="Courier New" w:cs="Courier New"/>
-          <w:sz w:val="20"/>
-          <w:szCs w:val="20"/>
-          <w:lang w:val="en-US"/>
-        </w:rPr>
-        <w:t xml:space="preserve">            cout &lt;&lt; "A &lt;= B - 32 is false" &lt;&lt; endl;</w:t>
-      </w:r>
-    </w:p>
-    <w:p>
-      <w:pPr>
-        <w:rPr>
-          <w:rFonts w:ascii="Courier New" w:hAnsi="Courier New" w:cs="Courier New"/>
-          <w:sz w:val="20"/>
-          <w:szCs w:val="20"/>
-          <w:lang w:val="en-US"/>
-        </w:rPr>
-      </w:pPr>
-      <w:r>
-        <w:rPr>
-          <w:rFonts w:ascii="Courier New" w:hAnsi="Courier New" w:cs="Courier New"/>
-          <w:sz w:val="20"/>
-          <w:szCs w:val="20"/>
-          <w:lang w:val="en-US"/>
-        </w:rPr>
-        <w:t xml:space="preserve">        }</w:t>
-      </w:r>
-    </w:p>
-    <w:p>
-      <w:pPr>
-        <w:rPr>
-          <w:rFonts w:ascii="Courier New" w:hAnsi="Courier New" w:cs="Courier New"/>
-          <w:sz w:val="20"/>
-          <w:szCs w:val="20"/>
-          <w:lang w:val="en-US"/>
-        </w:rPr>
-      </w:pPr>
-      <w:r>
-        <w:rPr>
-          <w:rFonts w:ascii="Courier New" w:hAnsi="Courier New" w:cs="Courier New"/>
-          <w:sz w:val="20"/>
-          <w:szCs w:val="20"/>
-          <w:lang w:val="en-US"/>
-        </w:rPr>
-        <w:t>}</w:t>
-      </w:r>
-    </w:p>
-    <w:p>
-      <w:pPr>
-        <w:rPr>
-          <w:rFonts w:ascii="Courier New" w:hAnsi="Courier New" w:cs="Courier New"/>
-          <w:sz w:val="20"/>
-          <w:szCs w:val="20"/>
-          <w:lang w:val="en-US"/>
-        </w:rPr>
-      </w:pPr>
-    </w:p>
-    <w:p>
-      <w:pPr>
-        <w:rPr>
-          <w:rFonts w:ascii="Courier New" w:hAnsi="Courier New" w:cs="Courier New"/>
-          <w:sz w:val="20"/>
-          <w:szCs w:val="20"/>
-          <w:lang w:val="en-US"/>
-        </w:rPr>
-      </w:pPr>
-      <w:r>
-        <w:rPr>
-          <w:rFonts w:ascii="Courier New" w:hAnsi="Courier New" w:cs="Courier New"/>
-          <w:sz w:val="20"/>
-          <w:szCs w:val="20"/>
-          <w:lang w:val="en-US"/>
-        </w:rPr>
-        <w:t>void XYandZ(double x, double y, double z)</w:t>
-      </w:r>
-    </w:p>
-    <w:p>
-      <w:pPr>
-        <w:rPr>
-          <w:rFonts w:ascii="Courier New" w:hAnsi="Courier New" w:cs="Courier New"/>
-          <w:sz w:val="20"/>
-          <w:szCs w:val="20"/>
-          <w:lang w:val="en-US"/>
-        </w:rPr>
-      </w:pPr>
-      <w:r>
-        <w:rPr>
-          <w:rFonts w:ascii="Courier New" w:hAnsi="Courier New" w:cs="Courier New"/>
-          <w:sz w:val="20"/>
-          <w:szCs w:val="20"/>
-          <w:lang w:val="en-US"/>
-        </w:rPr>
-        <w:t>{</w:t>
-      </w:r>
-    </w:p>
-    <w:p>
-      <w:pPr>
-        <w:rPr>
-          <w:rFonts w:ascii="Courier New" w:hAnsi="Courier New" w:cs="Courier New"/>
-          <w:sz w:val="20"/>
-          <w:szCs w:val="20"/>
-          <w:lang w:val="en-US"/>
-        </w:rPr>
-      </w:pPr>
-      <w:r>
-        <w:rPr>
-          <w:rFonts w:ascii="Courier New" w:hAnsi="Courier New" w:cs="Courier New"/>
-          <w:sz w:val="20"/>
-          <w:szCs w:val="20"/>
-          <w:lang w:val="en-US"/>
-        </w:rPr>
-        <w:t xml:space="preserve">    if (x &lt; 8)</w:t>
-      </w:r>
-    </w:p>
-    <w:p>
-      <w:pPr>
-        <w:rPr>
-          <w:rFonts w:ascii="Courier New" w:hAnsi="Courier New" w:cs="Courier New"/>
-          <w:sz w:val="20"/>
-          <w:szCs w:val="20"/>
-          <w:lang w:val="en-US"/>
-        </w:rPr>
-      </w:pPr>
-      <w:r>
-        <w:rPr>
-          <w:rFonts w:ascii="Courier New" w:hAnsi="Courier New" w:cs="Courier New"/>
-          <w:sz w:val="20"/>
-          <w:szCs w:val="20"/>
-          <w:lang w:val="en-US"/>
-        </w:rPr>
-        <w:t xml:space="preserve">        {</w:t>
-      </w:r>
-    </w:p>
-    <w:p>
-      <w:pPr>
-        <w:rPr>
-          <w:rFonts w:ascii="Courier New" w:hAnsi="Courier New" w:cs="Courier New"/>
-          <w:sz w:val="20"/>
-          <w:szCs w:val="20"/>
-          <w:lang w:val="en-US"/>
-        </w:rPr>
-      </w:pPr>
-      <w:r>
-        <w:rPr>
-          <w:rFonts w:ascii="Courier New" w:hAnsi="Courier New" w:cs="Courier New"/>
-          <w:sz w:val="20"/>
-          <w:szCs w:val="20"/>
-          <w:lang w:val="en-US"/>
-        </w:rPr>
-        <w:t xml:space="preserve">            cout &lt;&lt; "x10 = " &lt;&lt; x &lt;&lt; " x16 = " &lt;&lt; "0" &lt;&lt; x &lt;&lt; endl;</w:t>
-      </w:r>
-    </w:p>
-    <w:p>
-      <w:pPr>
-        <w:rPr>
-          <w:rFonts w:ascii="Courier New" w:hAnsi="Courier New" w:cs="Courier New"/>
-          <w:sz w:val="20"/>
-          <w:szCs w:val="20"/>
-          <w:lang w:val="en-US"/>
-        </w:rPr>
-      </w:pPr>
-      <w:r>
-        <w:rPr>
-          <w:rFonts w:ascii="Courier New" w:hAnsi="Courier New" w:cs="Courier New"/>
-          <w:sz w:val="20"/>
-          <w:szCs w:val="20"/>
-          <w:lang w:val="en-US"/>
-        </w:rPr>
-        <w:t xml:space="preserve">        }</w:t>
-      </w:r>
-    </w:p>
-    <w:p>
-      <w:pPr>
-        <w:rPr>
-          <w:rFonts w:ascii="Courier New" w:hAnsi="Courier New" w:cs="Courier New"/>
-          <w:sz w:val="20"/>
-          <w:szCs w:val="20"/>
-          <w:lang w:val="en-US"/>
-        </w:rPr>
-      </w:pPr>
-      <w:r>
-        <w:rPr>
-          <w:rFonts w:ascii="Courier New" w:hAnsi="Courier New" w:cs="Courier New"/>
-          <w:sz w:val="20"/>
-          <w:szCs w:val="20"/>
-          <w:lang w:val="en-US"/>
-        </w:rPr>
-        <w:t xml:space="preserve">        else</w:t>
-      </w:r>
-    </w:p>
-    <w:p>
-      <w:pPr>
-        <w:rPr>
-          <w:rFonts w:ascii="Courier New" w:hAnsi="Courier New" w:cs="Courier New"/>
-          <w:sz w:val="20"/>
-          <w:szCs w:val="20"/>
-          <w:lang w:val="en-US"/>
-        </w:rPr>
-      </w:pPr>
-      <w:r>
-        <w:rPr>
-          <w:rFonts w:ascii="Courier New" w:hAnsi="Courier New" w:cs="Courier New"/>
-          <w:sz w:val="20"/>
-          <w:szCs w:val="20"/>
-          <w:lang w:val="en-US"/>
-        </w:rPr>
-        <w:t xml:space="preserve">        {</w:t>
-      </w:r>
-    </w:p>
-    <w:p>
-      <w:pPr>
-        <w:rPr>
-          <w:rFonts w:ascii="Courier New" w:hAnsi="Courier New" w:cs="Courier New"/>
-          <w:sz w:val="20"/>
-          <w:szCs w:val="20"/>
-          <w:lang w:val="en-US"/>
-        </w:rPr>
-      </w:pPr>
-      <w:r>
-        <w:rPr>
-          <w:rFonts w:ascii="Courier New" w:hAnsi="Courier New" w:cs="Courier New"/>
-          <w:sz w:val="20"/>
-          <w:szCs w:val="20"/>
-          <w:lang w:val="en-US"/>
-        </w:rPr>
-        <w:t xml:space="preserve">            int x1;</w:t>
-      </w:r>
-    </w:p>
-    <w:p>
-      <w:pPr>
-        <w:rPr>
-          <w:rFonts w:ascii="Courier New" w:hAnsi="Courier New" w:cs="Courier New"/>
-          <w:sz w:val="20"/>
-          <w:szCs w:val="20"/>
-          <w:lang w:val="en-US"/>
-        </w:rPr>
-      </w:pPr>
-      <w:r>
-        <w:rPr>
-          <w:rFonts w:ascii="Courier New" w:hAnsi="Courier New" w:cs="Courier New"/>
-          <w:sz w:val="20"/>
-          <w:szCs w:val="20"/>
-          <w:lang w:val="en-US"/>
-        </w:rPr>
-        <w:t xml:space="preserve">            x1 = x/16;</w:t>
-      </w:r>
-    </w:p>
-    <w:p>
-      <w:pPr>
-        <w:rPr>
-          <w:rFonts w:ascii="Courier New" w:hAnsi="Courier New" w:cs="Courier New"/>
-          <w:sz w:val="20"/>
-          <w:szCs w:val="20"/>
-          <w:lang w:val="en-US"/>
-        </w:rPr>
-      </w:pPr>
-      <w:r>
-        <w:rPr>
-          <w:rFonts w:ascii="Courier New" w:hAnsi="Courier New" w:cs="Courier New"/>
-          <w:sz w:val="20"/>
-          <w:szCs w:val="20"/>
-          <w:lang w:val="en-US"/>
-        </w:rPr>
-        <w:t xml:space="preserve">            cout &lt;&lt; "x10 = " &lt;&lt; x &lt;&lt; " x16 = " &lt;&lt; "0" &lt;&lt; x1 &lt;&lt; endl;</w:t>
-      </w:r>
-    </w:p>
-    <w:p>
-      <w:pPr>
-        <w:rPr>
-          <w:rFonts w:ascii="Courier New" w:hAnsi="Courier New" w:cs="Courier New"/>
-          <w:sz w:val="20"/>
-          <w:szCs w:val="20"/>
-          <w:lang w:val="en-US"/>
-        </w:rPr>
-      </w:pPr>
-      <w:r>
-        <w:rPr>
-          <w:rFonts w:ascii="Courier New" w:hAnsi="Courier New" w:cs="Courier New"/>
-          <w:sz w:val="20"/>
-          <w:szCs w:val="20"/>
-          <w:lang w:val="en-US"/>
-        </w:rPr>
-        <w:t xml:space="preserve">        }</w:t>
-      </w:r>
-    </w:p>
-    <w:p>
-      <w:pPr>
-        <w:rPr>
-          <w:rFonts w:ascii="Courier New" w:hAnsi="Courier New" w:cs="Courier New"/>
-          <w:sz w:val="20"/>
-          <w:szCs w:val="20"/>
-          <w:lang w:val="en-US"/>
-        </w:rPr>
-      </w:pPr>
-      <w:r>
-        <w:rPr>
-          <w:rFonts w:ascii="Courier New" w:hAnsi="Courier New" w:cs="Courier New"/>
-          <w:sz w:val="20"/>
-          <w:szCs w:val="20"/>
-          <w:lang w:val="en-US"/>
-        </w:rPr>
-        <w:t xml:space="preserve">        if (y &lt; 8)</w:t>
-      </w:r>
-    </w:p>
-    <w:p>
-      <w:pPr>
-        <w:rPr>
-          <w:rFonts w:ascii="Courier New" w:hAnsi="Courier New" w:cs="Courier New"/>
-          <w:sz w:val="20"/>
-          <w:szCs w:val="20"/>
-          <w:lang w:val="en-US"/>
-        </w:rPr>
-      </w:pPr>
-      <w:r>
-        <w:rPr>
-          <w:rFonts w:ascii="Courier New" w:hAnsi="Courier New" w:cs="Courier New"/>
-          <w:sz w:val="20"/>
-          <w:szCs w:val="20"/>
-          <w:lang w:val="en-US"/>
-        </w:rPr>
-        <w:t xml:space="preserve">        {</w:t>
-      </w:r>
-    </w:p>
-    <w:p>
-      <w:pPr>
-        <w:rPr>
-          <w:rFonts w:ascii="Courier New" w:hAnsi="Courier New" w:cs="Courier New"/>
-          <w:sz w:val="20"/>
-          <w:szCs w:val="20"/>
-          <w:lang w:val="en-US"/>
-        </w:rPr>
-      </w:pPr>
-      <w:r>
-        <w:rPr>
-          <w:rFonts w:ascii="Courier New" w:hAnsi="Courier New" w:cs="Courier New"/>
-          <w:sz w:val="20"/>
-          <w:szCs w:val="20"/>
-          <w:lang w:val="en-US"/>
-        </w:rPr>
-        <w:t xml:space="preserve">           cout &lt;&lt; "y10 = " &lt;&lt; y &lt;&lt; " y16 = " &lt;&lt; "0" &lt;&lt; y &lt;&lt; endl;</w:t>
-      </w:r>
-    </w:p>
-    <w:p>
-      <w:pPr>
-        <w:rPr>
-          <w:rFonts w:ascii="Courier New" w:hAnsi="Courier New" w:cs="Courier New"/>
-          <w:sz w:val="20"/>
-          <w:szCs w:val="20"/>
-          <w:lang w:val="en-US"/>
-        </w:rPr>
-      </w:pPr>
-      <w:r>
-        <w:rPr>
-          <w:rFonts w:ascii="Courier New" w:hAnsi="Courier New" w:cs="Courier New"/>
-          <w:sz w:val="20"/>
-          <w:szCs w:val="20"/>
-          <w:lang w:val="en-US"/>
-        </w:rPr>
-        <w:t xml:space="preserve">        }</w:t>
-      </w:r>
-    </w:p>
-    <w:p>
-      <w:pPr>
-        <w:rPr>
-          <w:rFonts w:ascii="Courier New" w:hAnsi="Courier New" w:cs="Courier New"/>
-          <w:sz w:val="20"/>
-          <w:szCs w:val="20"/>
-          <w:lang w:val="en-US"/>
-        </w:rPr>
-      </w:pPr>
-      <w:r>
-        <w:rPr>
-          <w:rFonts w:ascii="Courier New" w:hAnsi="Courier New" w:cs="Courier New"/>
-          <w:sz w:val="20"/>
-          <w:szCs w:val="20"/>
-          <w:lang w:val="en-US"/>
-        </w:rPr>
-        <w:t xml:space="preserve">        else</w:t>
-      </w:r>
-    </w:p>
-    <w:p>
-      <w:pPr>
-        <w:rPr>
-          <w:rFonts w:ascii="Courier New" w:hAnsi="Courier New" w:cs="Courier New"/>
-          <w:sz w:val="20"/>
-          <w:szCs w:val="20"/>
-          <w:lang w:val="en-US"/>
-        </w:rPr>
-      </w:pPr>
-      <w:r>
-        <w:rPr>
-          <w:rFonts w:ascii="Courier New" w:hAnsi="Courier New" w:cs="Courier New"/>
-          <w:sz w:val="20"/>
-          <w:szCs w:val="20"/>
-          <w:lang w:val="en-US"/>
-        </w:rPr>
-        <w:t xml:space="preserve">        {</w:t>
-      </w:r>
-    </w:p>
-    <w:p>
-      <w:pPr>
-        <w:rPr>
-          <w:rFonts w:ascii="Courier New" w:hAnsi="Courier New" w:cs="Courier New"/>
-          <w:sz w:val="20"/>
-          <w:szCs w:val="20"/>
-          <w:lang w:val="en-US"/>
-        </w:rPr>
-      </w:pPr>
-      <w:r>
-        <w:rPr>
-          <w:rFonts w:ascii="Courier New" w:hAnsi="Courier New" w:cs="Courier New"/>
-          <w:sz w:val="20"/>
-          <w:szCs w:val="20"/>
-          <w:lang w:val="en-US"/>
-        </w:rPr>
-        <w:t xml:space="preserve">            int y1;</w:t>
-      </w:r>
-    </w:p>
-    <w:p>
-      <w:pPr>
-        <w:rPr>
-          <w:rFonts w:ascii="Courier New" w:hAnsi="Courier New" w:cs="Courier New"/>
-          <w:sz w:val="20"/>
-          <w:szCs w:val="20"/>
-          <w:lang w:val="en-US"/>
-        </w:rPr>
-      </w:pPr>
-      <w:r>
-        <w:rPr>
-          <w:rFonts w:ascii="Courier New" w:hAnsi="Courier New" w:cs="Courier New"/>
-          <w:sz w:val="20"/>
-          <w:szCs w:val="20"/>
-          <w:lang w:val="en-US"/>
-        </w:rPr>
-        <w:t xml:space="preserve">            y1 = y/16;</w:t>
-      </w:r>
-    </w:p>
-    <w:p>
-      <w:pPr>
-        <w:rPr>
-          <w:rFonts w:ascii="Courier New" w:hAnsi="Courier New" w:cs="Courier New"/>
-          <w:sz w:val="20"/>
-          <w:szCs w:val="20"/>
-          <w:lang w:val="en-US"/>
-        </w:rPr>
-      </w:pPr>
-      <w:r>
-        <w:rPr>
-          <w:rFonts w:ascii="Courier New" w:hAnsi="Courier New" w:cs="Courier New"/>
-          <w:sz w:val="20"/>
-          <w:szCs w:val="20"/>
-          <w:lang w:val="en-US"/>
-        </w:rPr>
-        <w:t xml:space="preserve">            cout &lt;&lt; "y10 = " &lt;&lt; y &lt;&lt; " y16 = " &lt;&lt; "0" &lt;&lt; y1 &lt;&lt; endl;</w:t>
-      </w:r>
-    </w:p>
-    <w:p>
-      <w:pPr>
-        <w:rPr>
-          <w:rFonts w:ascii="Courier New" w:hAnsi="Courier New" w:cs="Courier New"/>
-          <w:sz w:val="20"/>
-          <w:szCs w:val="20"/>
-          <w:lang w:val="en-US"/>
-        </w:rPr>
-      </w:pPr>
-      <w:r>
-        <w:rPr>
-          <w:rFonts w:ascii="Courier New" w:hAnsi="Courier New" w:cs="Courier New"/>
-          <w:sz w:val="20"/>
-          <w:szCs w:val="20"/>
-          <w:lang w:val="en-US"/>
-        </w:rPr>
-        <w:t xml:space="preserve">        }</w:t>
-      </w:r>
-    </w:p>
-    <w:p>
-      <w:pPr>
-        <w:rPr>
-          <w:rFonts w:ascii="Courier New" w:hAnsi="Courier New" w:cs="Courier New"/>
-          <w:sz w:val="20"/>
-          <w:szCs w:val="20"/>
-          <w:lang w:val="en-US"/>
-        </w:rPr>
-      </w:pPr>
-      <w:r>
-        <w:rPr>
-          <w:rFonts w:ascii="Courier New" w:hAnsi="Courier New" w:cs="Courier New"/>
-          <w:sz w:val="20"/>
-          <w:szCs w:val="20"/>
-          <w:lang w:val="en-US"/>
-        </w:rPr>
-        <w:t xml:space="preserve">        if (z &lt; 8)</w:t>
-      </w:r>
-    </w:p>
-    <w:p>
-      <w:pPr>
-        <w:rPr>
-          <w:rFonts w:ascii="Courier New" w:hAnsi="Courier New" w:cs="Courier New"/>
-          <w:sz w:val="20"/>
-          <w:szCs w:val="20"/>
-          <w:lang w:val="en-US"/>
-        </w:rPr>
-      </w:pPr>
-      <w:r>
-        <w:rPr>
-          <w:rFonts w:ascii="Courier New" w:hAnsi="Courier New" w:cs="Courier New"/>
-          <w:sz w:val="20"/>
-          <w:szCs w:val="20"/>
-          <w:lang w:val="en-US"/>
-        </w:rPr>
-        <w:t xml:space="preserve">        {</w:t>
-      </w:r>
-    </w:p>
-    <w:p>
-      <w:pPr>
-        <w:rPr>
-          <w:rFonts w:ascii="Courier New" w:hAnsi="Courier New" w:cs="Courier New"/>
-          <w:sz w:val="20"/>
-          <w:szCs w:val="20"/>
-          <w:lang w:val="en-US"/>
-        </w:rPr>
-      </w:pPr>
-      <w:r>
-        <w:rPr>
-          <w:rFonts w:ascii="Courier New" w:hAnsi="Courier New" w:cs="Courier New"/>
-          <w:sz w:val="20"/>
-          <w:szCs w:val="20"/>
-          <w:lang w:val="en-US"/>
-        </w:rPr>
-        <w:t xml:space="preserve">            cout &lt;&lt; "z10 = " &lt;&lt; z &lt;&lt; " z16 = " &lt;&lt; "0" &lt;&lt; z &lt;&lt; endl;</w:t>
-      </w:r>
-    </w:p>
-    <w:p>
-      <w:pPr>
-        <w:rPr>
-          <w:rFonts w:ascii="Courier New" w:hAnsi="Courier New" w:cs="Courier New"/>
-          <w:sz w:val="20"/>
-          <w:szCs w:val="20"/>
-          <w:lang w:val="en-US"/>
-        </w:rPr>
-      </w:pPr>
-      <w:r>
-        <w:rPr>
-          <w:rFonts w:ascii="Courier New" w:hAnsi="Courier New" w:cs="Courier New"/>
-          <w:sz w:val="20"/>
-          <w:szCs w:val="20"/>
-          <w:lang w:val="en-US"/>
-        </w:rPr>
-        <w:t xml:space="preserve">        }</w:t>
-      </w:r>
-    </w:p>
-    <w:p>
-      <w:pPr>
-        <w:rPr>
-          <w:rFonts w:ascii="Courier New" w:hAnsi="Courier New" w:cs="Courier New"/>
-          <w:sz w:val="20"/>
-          <w:szCs w:val="20"/>
-          <w:lang w:val="en-US"/>
-        </w:rPr>
-      </w:pPr>
-      <w:r>
-        <w:rPr>
-          <w:rFonts w:ascii="Courier New" w:hAnsi="Courier New" w:cs="Courier New"/>
-          <w:sz w:val="20"/>
-          <w:szCs w:val="20"/>
-          <w:lang w:val="en-US"/>
-        </w:rPr>
-        <w:t xml:space="preserve">        else</w:t>
-      </w:r>
-    </w:p>
-    <w:p>
-      <w:pPr>
-        <w:rPr>
-          <w:rFonts w:ascii="Courier New" w:hAnsi="Courier New" w:cs="Courier New"/>
-          <w:sz w:val="20"/>
-          <w:szCs w:val="20"/>
-          <w:lang w:val="en-US"/>
-        </w:rPr>
-      </w:pPr>
-      <w:r>
-        <w:rPr>
-          <w:rFonts w:ascii="Courier New" w:hAnsi="Courier New" w:cs="Courier New"/>
-          <w:sz w:val="20"/>
-          <w:szCs w:val="20"/>
-          <w:lang w:val="en-US"/>
-        </w:rPr>
-        <w:lastRenderedPageBreak/>
-        <w:t xml:space="preserve">        {</w:t>
-      </w:r>
-    </w:p>
-    <w:p>
-      <w:pPr>
-        <w:rPr>
-          <w:rFonts w:ascii="Courier New" w:hAnsi="Courier New" w:cs="Courier New"/>
-          <w:sz w:val="20"/>
-          <w:szCs w:val="20"/>
-          <w:lang w:val="en-US"/>
-        </w:rPr>
-      </w:pPr>
-      <w:r>
-        <w:rPr>
-          <w:rFonts w:ascii="Courier New" w:hAnsi="Courier New" w:cs="Courier New"/>
-          <w:sz w:val="20"/>
-          <w:szCs w:val="20"/>
-          <w:lang w:val="en-US"/>
-        </w:rPr>
-        <w:t xml:space="preserve">            int z1;</w:t>
-      </w:r>
-    </w:p>
-    <w:p>
-      <w:pPr>
-        <w:rPr>
-          <w:rFonts w:ascii="Courier New" w:hAnsi="Courier New" w:cs="Courier New"/>
-          <w:sz w:val="20"/>
-          <w:szCs w:val="20"/>
-          <w:lang w:val="en-US"/>
-        </w:rPr>
-      </w:pPr>
-      <w:r>
-        <w:rPr>
-          <w:rFonts w:ascii="Courier New" w:hAnsi="Courier New" w:cs="Courier New"/>
-          <w:sz w:val="20"/>
-          <w:szCs w:val="20"/>
-          <w:lang w:val="en-US"/>
-        </w:rPr>
-        <w:t xml:space="preserve">            z1 = z/16;</w:t>
-      </w:r>
-    </w:p>
-    <w:p>
-      <w:pPr>
-        <w:rPr>
-          <w:rFonts w:ascii="Courier New" w:hAnsi="Courier New" w:cs="Courier New"/>
-          <w:sz w:val="20"/>
-          <w:szCs w:val="20"/>
-          <w:lang w:val="en-US"/>
-        </w:rPr>
-      </w:pPr>
-      <w:r>
-        <w:rPr>
-          <w:rFonts w:ascii="Courier New" w:hAnsi="Courier New" w:cs="Courier New"/>
-          <w:sz w:val="20"/>
-          <w:szCs w:val="20"/>
-          <w:lang w:val="en-US"/>
-        </w:rPr>
-        <w:t xml:space="preserve">            cout &lt;&lt; "z10 = " &lt;&lt; z &lt;&lt; " z16 = " &lt;&lt; "0" &lt;&lt; z1 &lt;&lt; endl;</w:t>
-      </w:r>
-    </w:p>
-    <w:p>
-      <w:pPr>
-        <w:rPr>
-          <w:rFonts w:ascii="Courier New" w:hAnsi="Courier New" w:cs="Courier New"/>
-          <w:sz w:val="20"/>
-          <w:szCs w:val="20"/>
-          <w:lang w:val="en-US"/>
-        </w:rPr>
-      </w:pPr>
-      <w:r>
-        <w:rPr>
-          <w:rFonts w:ascii="Courier New" w:hAnsi="Courier New" w:cs="Courier New"/>
-          <w:sz w:val="20"/>
-          <w:szCs w:val="20"/>
-          <w:lang w:val="en-US"/>
-        </w:rPr>
-        <w:t xml:space="preserve">        }</w:t>
-      </w:r>
-    </w:p>
-    <w:p>
-      <w:pPr>
-        <w:rPr>
-          <w:rFonts w:ascii="Courier New" w:hAnsi="Courier New" w:cs="Courier New"/>
-          <w:sz w:val="20"/>
-          <w:szCs w:val="20"/>
-          <w:lang w:val="en-US"/>
-        </w:rPr>
-      </w:pPr>
-      <w:r>
-        <w:rPr>
-          <w:rFonts w:ascii="Courier New" w:hAnsi="Courier New" w:cs="Courier New"/>
-          <w:sz w:val="20"/>
-          <w:szCs w:val="20"/>
-          <w:lang w:val="en-US"/>
-        </w:rPr>
-        <w:t>}</w:t>
-      </w:r>
-    </w:p>
-    <w:p>
-      <w:pPr>
-        <w:rPr>
-          <w:rFonts w:ascii="Courier New" w:hAnsi="Courier New" w:cs="Courier New"/>
-          <w:sz w:val="20"/>
-          <w:szCs w:val="20"/>
-          <w:lang w:val="en-US"/>
-        </w:rPr>
-      </w:pPr>
-      <w:r>
-        <w:rPr>
-          <w:rFonts w:ascii="Courier New" w:hAnsi="Courier New" w:cs="Courier New"/>
-          <w:sz w:val="20"/>
-          <w:szCs w:val="20"/>
-          <w:lang w:val="en-US"/>
-        </w:rPr>
-        <w:t>int main()</w:t>
-      </w:r>
-    </w:p>
-    <w:p>
-      <w:pPr>
-        <w:rPr>
-          <w:rFonts w:ascii="Courier New" w:hAnsi="Courier New" w:cs="Courier New"/>
-          <w:sz w:val="20"/>
-          <w:szCs w:val="20"/>
-          <w:lang w:val="en-US"/>
-        </w:rPr>
-      </w:pPr>
-      <w:r>
-        <w:rPr>
-          <w:rFonts w:ascii="Courier New" w:hAnsi="Courier New" w:cs="Courier New"/>
-          <w:sz w:val="20"/>
-          <w:szCs w:val="20"/>
-          <w:lang w:val="en-US"/>
-        </w:rPr>
-        <w:t>{</w:t>
-      </w:r>
-    </w:p>
-    <w:p>
-      <w:pPr>
-        <w:rPr>
-          <w:rFonts w:ascii="Courier New" w:hAnsi="Courier New" w:cs="Courier New"/>
-          <w:sz w:val="20"/>
-          <w:szCs w:val="20"/>
-          <w:lang w:val="en-US"/>
-        </w:rPr>
-      </w:pPr>
-      <w:r>
-        <w:rPr>
-          <w:rFonts w:ascii="Courier New" w:hAnsi="Courier New" w:cs="Courier New"/>
-          <w:sz w:val="20"/>
-          <w:szCs w:val="20"/>
-          <w:lang w:val="en-US"/>
-        </w:rPr>
-        <w:t xml:space="preserve">    setlocale(LC_ALL, "ukr");</w:t>
-      </w:r>
-    </w:p>
-    <w:p>
-      <w:pPr>
-        <w:rPr>
-          <w:rFonts w:ascii="Courier New" w:hAnsi="Courier New" w:cs="Courier New"/>
-          <w:sz w:val="20"/>
-          <w:szCs w:val="20"/>
-          <w:lang w:val="en-US"/>
-        </w:rPr>
-      </w:pPr>
-      <w:r>
-        <w:rPr>
-          <w:rFonts w:ascii="Courier New" w:hAnsi="Courier New" w:cs="Courier New"/>
-          <w:sz w:val="20"/>
-          <w:szCs w:val="20"/>
-          <w:lang w:val="en-US"/>
-        </w:rPr>
-        <w:t xml:space="preserve">    double x, y, z, a, b;</w:t>
-      </w:r>
-    </w:p>
-    <w:p>
-      <w:pPr>
-        <w:rPr>
-          <w:rFonts w:ascii="Courier New" w:hAnsi="Courier New" w:cs="Courier New"/>
-          <w:sz w:val="20"/>
-          <w:szCs w:val="20"/>
-          <w:lang w:val="en-US"/>
-        </w:rPr>
-      </w:pPr>
-      <w:r>
-        <w:rPr>
-          <w:rFonts w:ascii="Courier New" w:hAnsi="Courier New" w:cs="Courier New"/>
-          <w:sz w:val="20"/>
-          <w:szCs w:val="20"/>
-          <w:lang w:val="en-US"/>
-        </w:rPr>
-        <w:t xml:space="preserve">    cin &gt;&gt; x &gt;&gt; y &gt;&gt; z</w:t>
-      </w:r>
-    </w:p>
-    <w:p>
-      <w:pPr>
-        <w:rPr>
-          <w:rFonts w:ascii="Courier New" w:hAnsi="Courier New" w:cs="Courier New"/>
-          <w:sz w:val="20"/>
-          <w:szCs w:val="20"/>
-          <w:lang w:val="en-US"/>
-        </w:rPr>
-      </w:pPr>
-      <w:r>
-        <w:rPr>
-          <w:rFonts w:ascii="Courier New" w:hAnsi="Courier New" w:cs="Courier New"/>
-          <w:sz w:val="20"/>
-          <w:szCs w:val="20"/>
-          <w:lang w:val="en-US"/>
-        </w:rPr>
-        <w:t xml:space="preserve">        &gt;&gt; a &gt;&gt; b;</w:t>
-      </w:r>
-    </w:p>
-    <w:p>
-      <w:pPr>
-        <w:rPr>
-          <w:rFonts w:ascii="Courier New" w:hAnsi="Courier New" w:cs="Courier New"/>
-          <w:sz w:val="20"/>
-          <w:szCs w:val="20"/>
-          <w:lang w:val="en-US"/>
-        </w:rPr>
-      </w:pPr>
-      <w:r>
-        <w:rPr>
-          <w:rFonts w:ascii="Courier New" w:hAnsi="Courier New" w:cs="Courier New"/>
-          <w:sz w:val="20"/>
-          <w:szCs w:val="20"/>
-          <w:lang w:val="en-US"/>
-        </w:rPr>
-        <w:t xml:space="preserve">        Greeting();</w:t>
-      </w:r>
-    </w:p>
-    <w:p>
-      <w:pPr>
-        <w:rPr>
-          <w:rFonts w:ascii="Courier New" w:hAnsi="Courier New" w:cs="Courier New"/>
-          <w:sz w:val="20"/>
-          <w:szCs w:val="20"/>
-          <w:lang w:val="en-US"/>
-        </w:rPr>
-      </w:pPr>
-      <w:r>
-        <w:rPr>
-          <w:rFonts w:ascii="Courier New" w:hAnsi="Courier New" w:cs="Courier New"/>
-          <w:sz w:val="20"/>
-          <w:szCs w:val="20"/>
-          <w:lang w:val="en-US"/>
-        </w:rPr>
-        <w:t xml:space="preserve">        AandB(a, b);</w:t>
-      </w:r>
-    </w:p>
-    <w:p>
-      <w:pPr>
-        <w:rPr>
-          <w:rFonts w:ascii="Courier New" w:hAnsi="Courier New" w:cs="Courier New"/>
-          <w:sz w:val="20"/>
-          <w:szCs w:val="20"/>
-          <w:lang w:val="en-US"/>
-        </w:rPr>
-      </w:pPr>
-      <w:r>
-        <w:rPr>
-          <w:rFonts w:ascii="Courier New" w:hAnsi="Courier New" w:cs="Courier New"/>
-          <w:sz w:val="20"/>
-          <w:szCs w:val="20"/>
-          <w:lang w:val="en-US"/>
-        </w:rPr>
-        <w:t xml:space="preserve">        XYandZ(x, y, z);</w:t>
-      </w:r>
-    </w:p>
-    <w:p>
-      <w:pPr>
-        <w:rPr>
-          <w:rFonts w:ascii="Courier New" w:hAnsi="Courier New" w:cs="Courier New"/>
-          <w:sz w:val="20"/>
-          <w:szCs w:val="20"/>
-          <w:lang w:val="en-US"/>
-        </w:rPr>
-      </w:pPr>
-      <w:r>
-        <w:rPr>
-          <w:rFonts w:ascii="Courier New" w:hAnsi="Courier New" w:cs="Courier New"/>
-          <w:sz w:val="20"/>
-          <w:szCs w:val="20"/>
-          <w:lang w:val="en-US"/>
-        </w:rPr>
-        <w:t xml:space="preserve">        cout &lt;&lt; c_calculation(x,y);</w:t>
-      </w:r>
-    </w:p>
-    <w:p>
-      <w:pPr>
-        <w:rPr>
-          <w:rFonts w:ascii="Courier New" w:hAnsi="Courier New" w:cs="Courier New"/>
-          <w:sz w:val="20"/>
-          <w:szCs w:val="20"/>
-          <w:lang w:val="en-US"/>
-        </w:rPr>
-      </w:pPr>
-    </w:p>
-    <w:p>
-      <w:pPr>
-        <w:rPr>
-          <w:rFonts w:ascii="Courier New" w:hAnsi="Courier New" w:cs="Courier New"/>
-          <w:sz w:val="20"/>
-          <w:szCs w:val="20"/>
-          <w:lang w:val="en-US"/>
-        </w:rPr>
-      </w:pPr>
-      <w:r>
-        <w:rPr>
-          <w:rFonts w:ascii="Courier New" w:hAnsi="Courier New" w:cs="Courier New"/>
-          <w:sz w:val="20"/>
-          <w:szCs w:val="20"/>
-          <w:lang w:val="en-US"/>
-        </w:rPr>
-        <w:t xml:space="preserve">    return 0;</w:t>
-      </w:r>
-    </w:p>
-    <w:p>
-      <w:pPr>
-        <w:rPr>
-          <w:rFonts w:ascii="Courier New" w:hAnsi="Courier New" w:cs="Courier New"/>
-          <w:sz w:val="20"/>
-          <w:szCs w:val="20"/>
-          <w:lang w:val="en-US"/>
-        </w:rPr>
-      </w:pPr>
-      <w:r>
-        <w:rPr>
-          <w:rFonts w:ascii="Courier New" w:hAnsi="Courier New" w:cs="Courier New"/>
-          <w:sz w:val="20"/>
-          <w:szCs w:val="20"/>
-          <w:lang w:val="en-US"/>
-        </w:rPr>
-        <w:t>}</w:t>
-      </w:r>
     </w:p>
     <w:sectPr>
       <w:type w:val="continuous"/>

--- a/lab08/Rport/BMTP_REPORT_LAB8_IVANOV.docx
+++ b/lab08/Rport/BMTP_REPORT_LAB8_IVANOV.docx
@@ -317,6 +317,7 @@
     </w:p>
     <w:p>
       <w:pPr>
+        <w:ind w:firstLine="709"/>
         <w:rPr>
           <w:sz w:val="28"/>
           <w:szCs w:val="28"/>
@@ -348,14 +349,16 @@
     </w:p>
     <w:p>
       <w:pPr>
-        <w:rPr>
-          <w:sz w:val="28"/>
-          <w:szCs w:val="28"/>
-        </w:rPr>
-      </w:pPr>
-    </w:p>
-    <w:p>
-      <w:pPr>
+        <w:ind w:firstLine="709"/>
+        <w:rPr>
+          <w:sz w:val="28"/>
+          <w:szCs w:val="28"/>
+        </w:rPr>
+      </w:pPr>
+    </w:p>
+    <w:p>
+      <w:pPr>
+        <w:ind w:firstLine="709"/>
         <w:rPr>
           <w:sz w:val="28"/>
           <w:szCs w:val="28"/>
@@ -379,6 +382,7 @@
     </w:p>
     <w:p>
       <w:pPr>
+        <w:ind w:firstLine="709"/>
         <w:rPr>
           <w:sz w:val="28"/>
           <w:szCs w:val="28"/>
@@ -394,14 +398,16 @@
     </w:p>
     <w:p>
       <w:pPr>
-        <w:rPr>
-          <w:sz w:val="28"/>
-          <w:szCs w:val="28"/>
-        </w:rPr>
-      </w:pPr>
-    </w:p>
-    <w:p>
-      <w:pPr>
+        <w:ind w:firstLine="709"/>
+        <w:rPr>
+          <w:sz w:val="28"/>
+          <w:szCs w:val="28"/>
+        </w:rPr>
+      </w:pPr>
+    </w:p>
+    <w:p>
+      <w:pPr>
+        <w:ind w:firstLine="709"/>
         <w:rPr>
           <w:sz w:val="28"/>
           <w:szCs w:val="28"/>
@@ -425,6 +431,7 @@
     </w:p>
     <w:p>
       <w:pPr>
+        <w:ind w:firstLine="709"/>
         <w:rPr>
           <w:sz w:val="28"/>
           <w:szCs w:val="28"/>
@@ -440,14 +447,16 @@
     </w:p>
     <w:p>
       <w:pPr>
-        <w:rPr>
-          <w:sz w:val="28"/>
-          <w:szCs w:val="28"/>
-        </w:rPr>
-      </w:pPr>
-    </w:p>
-    <w:p>
-      <w:pPr>
+        <w:ind w:firstLine="709"/>
+        <w:rPr>
+          <w:sz w:val="28"/>
+          <w:szCs w:val="28"/>
+        </w:rPr>
+      </w:pPr>
+    </w:p>
+    <w:p>
+      <w:pPr>
+        <w:ind w:firstLine="709"/>
         <w:jc w:val="center"/>
         <w:rPr>
           <w:b/>
@@ -466,6 +475,7 @@
     </w:p>
     <w:p>
       <w:pPr>
+        <w:ind w:firstLine="709"/>
         <w:jc w:val="center"/>
         <w:rPr>
           <w:sz w:val="32"/>
@@ -475,6 +485,7 @@
     </w:p>
     <w:p>
       <w:pPr>
+        <w:ind w:firstLine="709"/>
         <w:jc w:val="center"/>
         <w:rPr>
           <w:b/>
@@ -495,6 +506,7 @@
     </w:p>
     <w:p>
       <w:pPr>
+        <w:ind w:firstLine="709"/>
         <w:rPr>
           <w:b/>
           <w:sz w:val="32"/>
@@ -519,6 +531,7 @@
     </w:p>
     <w:p>
       <w:pPr>
+        <w:ind w:firstLine="709"/>
         <w:jc w:val="center"/>
         <w:rPr>
           <w:sz w:val="32"/>
@@ -569,6 +582,7 @@
     </w:p>
     <w:p>
       <w:pPr>
+        <w:ind w:firstLine="709"/>
         <w:jc w:val="center"/>
         <w:rPr>
           <w:sz w:val="32"/>
@@ -585,6 +599,7 @@
     </w:p>
     <w:p>
       <w:pPr>
+        <w:ind w:firstLine="709"/>
         <w:jc w:val="center"/>
         <w:rPr>
           <w:sz w:val="32"/>
@@ -596,7 +611,7 @@
       <w:pPr>
         <w:pStyle w:val="3"/>
         <w:spacing w:line="360" w:lineRule="auto"/>
-        <w:ind w:firstLine="708"/>
+        <w:ind w:firstLine="709"/>
         <w:rPr>
           <w:b/>
           <w:sz w:val="32"/>
@@ -615,6 +630,7 @@
     <w:p>
       <w:pPr>
         <w:spacing w:line="360" w:lineRule="auto"/>
+        <w:ind w:firstLine="709"/>
         <w:rPr>
           <w:sz w:val="28"/>
           <w:szCs w:val="28"/>
@@ -638,6 +654,7 @@
     <w:p>
       <w:pPr>
         <w:spacing w:line="360" w:lineRule="auto"/>
+        <w:ind w:firstLine="709"/>
         <w:rPr>
           <w:sz w:val="28"/>
           <w:szCs w:val="28"/>
@@ -657,36 +674,20 @@
         </w:rPr>
         <w:t>Вихідні дані: S - дійсне число (результат розрахунків);</w:t>
       </w:r>
-    </w:p>
-    <w:p>
-      <w:pPr>
-        <w:jc w:val="center"/>
-        <w:rPr>
-          <w:sz w:val="32"/>
-          <w:szCs w:val="32"/>
-        </w:rPr>
-      </w:pPr>
-    </w:p>
-    <w:p>
-      <w:pPr>
-        <w:jc w:val="center"/>
-        <w:rPr>
-          <w:sz w:val="32"/>
-          <w:szCs w:val="32"/>
-        </w:rPr>
-      </w:pPr>
     </w:p>
     <w:p>
       <w:pPr>
         <w:pStyle w:val="3"/>
         <w:spacing w:line="360" w:lineRule="auto"/>
-        <w:ind w:firstLine="708"/>
+        <w:ind w:firstLine="709"/>
         <w:rPr>
           <w:b/>
           <w:sz w:val="32"/>
           <w:szCs w:val="32"/>
         </w:rPr>
       </w:pPr>
+      <w:bookmarkStart w:id="0" w:name="_GoBack"/>
+      <w:bookmarkEnd w:id="0"/>
       <w:r>
         <w:rPr>
           <w:b/>
@@ -699,7 +700,7 @@
     <w:p>
       <w:pPr>
         <w:spacing w:line="360" w:lineRule="auto"/>
-        <w:ind w:firstLine="708"/>
+        <w:ind w:firstLine="709"/>
         <w:jc w:val="both"/>
         <w:rPr>
           <w:sz w:val="28"/>
@@ -746,7 +747,7 @@
     <w:p>
       <w:pPr>
         <w:spacing w:line="360" w:lineRule="auto"/>
-        <w:ind w:firstLine="708"/>
+        <w:ind w:firstLine="709"/>
         <w:jc w:val="both"/>
         <w:rPr>
           <w:sz w:val="28"/>
@@ -793,7 +794,7 @@
     <w:p>
       <w:pPr>
         <w:spacing w:line="360" w:lineRule="auto"/>
-        <w:ind w:firstLine="708"/>
+        <w:ind w:firstLine="709"/>
         <w:jc w:val="both"/>
         <w:rPr>
           <w:sz w:val="28"/>
@@ -815,6 +816,7 @@
           <w:numId w:val="3"/>
         </w:numPr>
         <w:spacing w:line="360" w:lineRule="auto"/>
+        <w:ind w:firstLine="709"/>
         <w:jc w:val="both"/>
         <w:rPr>
           <w:sz w:val="28"/>
@@ -836,6 +838,7 @@
           <w:numId w:val="3"/>
         </w:numPr>
         <w:spacing w:line="360" w:lineRule="auto"/>
+        <w:ind w:firstLine="709"/>
         <w:jc w:val="both"/>
         <w:rPr>
           <w:sz w:val="28"/>
@@ -857,6 +860,7 @@
           <w:numId w:val="3"/>
         </w:numPr>
         <w:spacing w:line="360" w:lineRule="auto"/>
+        <w:ind w:firstLine="709"/>
         <w:jc w:val="both"/>
         <w:rPr>
           <w:sz w:val="28"/>
@@ -872,12 +876,90 @@
       </w:r>
     </w:p>
     <w:p>
+      <w:pPr>
+        <w:ind w:firstLine="709"/>
+      </w:pPr>
       <w:r>
         <w:t>Для вихідного коду, див. ДОДАТОК Г.</w:t>
       </w:r>
     </w:p>
     <w:p>
       <w:pPr>
+        <w:ind w:firstLine="709"/>
+        <w:rPr>
+          <w:b/>
+          <w:sz w:val="32"/>
+          <w:szCs w:val="28"/>
+          <w:lang w:val="ru-RU"/>
+        </w:rPr>
+      </w:pPr>
+      <w:r>
+        <w:tab/>
+      </w:r>
+      <w:r>
+        <w:rPr>
+          <w:b/>
+          <w:sz w:val="32"/>
+          <w:szCs w:val="28"/>
+          <w:lang w:val="ru-RU"/>
+        </w:rPr>
+        <w:t>Результати модульного тестування</w:t>
+      </w:r>
+    </w:p>
+    <w:p>
+      <w:pPr>
+        <w:ind w:firstLine="709"/>
+      </w:pPr>
+      <w:r>
+        <w:t xml:space="preserve">                TestDriver of ModulesKozlov.a</w:t>
+      </w:r>
+    </w:p>
+    <w:p>
+      <w:pPr>
+        <w:ind w:firstLine="709"/>
+      </w:pPr>
+      <w:r>
+        <w:t>TC_01:|x = 5    y = 3    | - result: 13.487363  - passed</w:t>
+      </w:r>
+    </w:p>
+    <w:p>
+      <w:pPr>
+        <w:ind w:firstLine="709"/>
+      </w:pPr>
+      <w:r>
+        <w:t>TC_20:|x = 6    y = 2    | - result: 35.801180  - passed</w:t>
+      </w:r>
+    </w:p>
+    <w:p>
+      <w:pPr>
+        <w:ind w:firstLine="709"/>
+      </w:pPr>
+      <w:r>
+        <w:t>TC_30:|x = 3    y = 5    | - result: -104.961050 - passed</w:t>
+      </w:r>
+    </w:p>
+    <w:p>
+      <w:pPr>
+        <w:ind w:firstLine="709"/>
+      </w:pPr>
+      <w:r>
+        <w:t>TC_40:|x = 7    y = 2    | - result: 52.174006  - passed</w:t>
+      </w:r>
+    </w:p>
+    <w:p>
+      <w:pPr>
+        <w:ind w:firstLine="709"/>
+        <w:rPr>
+          <w:lang w:val="en-US"/>
+        </w:rPr>
+      </w:pPr>
+      <w:r>
+        <w:t>TC_50:|x = 6    y = 3    | - result: 35.941760  - passed</w:t>
+      </w:r>
+    </w:p>
+    <w:p>
+      <w:pPr>
+        <w:ind w:firstLine="709"/>
         <w:jc w:val="center"/>
         <w:rPr>
           <w:sz w:val="32"/>
@@ -887,6 +969,7 @@
     </w:p>
     <w:p>
       <w:pPr>
+        <w:ind w:firstLine="709"/>
         <w:rPr>
           <w:b/>
           <w:sz w:val="32"/>
@@ -895,13 +978,6 @@
       </w:pPr>
       <w:r>
         <w:rPr>
-          <w:sz w:val="32"/>
-          <w:szCs w:val="32"/>
-        </w:rPr>
-        <w:tab/>
-      </w:r>
-      <w:r>
-        <w:rPr>
           <w:b/>
           <w:sz w:val="32"/>
           <w:szCs w:val="32"/>
@@ -911,6 +987,7 @@
     </w:p>
     <w:p>
       <w:pPr>
+        <w:ind w:firstLine="709"/>
         <w:jc w:val="center"/>
         <w:rPr>
           <w:sz w:val="32"/>
@@ -962,6 +1039,7 @@
     <w:p>
       <w:pPr>
         <w:pStyle w:val="a3"/>
+        <w:ind w:firstLine="709"/>
         <w:rPr>
           <w:sz w:val="32"/>
           <w:szCs w:val="32"/>
@@ -973,7 +1051,7 @@
       <w:pPr>
         <w:pStyle w:val="3"/>
         <w:spacing w:line="360" w:lineRule="auto"/>
-        <w:ind w:firstLine="708"/>
+        <w:ind w:firstLine="709"/>
         <w:rPr>
           <w:sz w:val="32"/>
           <w:szCs w:val="32"/>
@@ -998,6 +1076,7 @@
     <w:p>
       <w:pPr>
         <w:spacing w:line="360" w:lineRule="auto"/>
+        <w:ind w:firstLine="709"/>
       </w:pPr>
       <w:r>
         <w:t xml:space="preserve">Вхідні дані: </w:t>
@@ -1010,6 +1089,7 @@
           <w:numId w:val="4"/>
         </w:numPr>
         <w:spacing w:line="360" w:lineRule="auto"/>
+        <w:ind w:firstLine="709"/>
         <w:jc w:val="both"/>
       </w:pPr>
       <w:r>
@@ -1046,6 +1126,7 @@
     <w:p>
       <w:pPr>
         <w:spacing w:line="360" w:lineRule="auto"/>
+        <w:ind w:firstLine="709"/>
       </w:pPr>
       <w:r>
         <w:t xml:space="preserve">Вихідні дані: </w:t>
@@ -1058,6 +1139,7 @@
           <w:numId w:val="5"/>
         </w:numPr>
         <w:spacing w:line="360" w:lineRule="auto"/>
+        <w:ind w:firstLine="709"/>
         <w:jc w:val="both"/>
       </w:pPr>
       <w:r>
@@ -1071,6 +1153,7 @@
           <w:numId w:val="5"/>
         </w:numPr>
         <w:spacing w:line="360" w:lineRule="auto"/>
+        <w:ind w:firstLine="709"/>
         <w:jc w:val="both"/>
       </w:pPr>
       <w:r>
@@ -1105,6 +1188,7 @@
           <w:numId w:val="5"/>
         </w:numPr>
         <w:spacing w:line="360" w:lineRule="auto"/>
+        <w:ind w:firstLine="709"/>
         <w:jc w:val="both"/>
       </w:pPr>
       <w:r>
@@ -1118,6 +1202,7 @@
           <w:numId w:val="5"/>
         </w:numPr>
         <w:spacing w:line="360" w:lineRule="auto"/>
+        <w:ind w:firstLine="709"/>
         <w:jc w:val="both"/>
       </w:pPr>
       <w:r>
@@ -1148,247 +1233,35 @@
         <w:t>Ivanov</w:t>
       </w:r>
       <w:r>
-        <w:t>;</w:t>
-      </w:r>
-    </w:p>
-    <w:p>
-      <w:pPr>
+        <w:t>.</w:t>
+      </w:r>
+      <w:r>
+        <w:rPr>
+          <w:lang w:val="en-US"/>
+        </w:rPr>
+        <w:t>cpp</w:t>
+      </w:r>
+    </w:p>
+    <w:p>
+      <w:pPr>
+        <w:jc w:val="center"/>
         <w:rPr>
           <w:sz w:val="32"/>
           <w:szCs w:val="32"/>
         </w:rPr>
       </w:pPr>
-    </w:p>
-    <w:p>
-      <w:pPr>
+      <w:r>
         <w:rPr>
           <w:sz w:val="32"/>
           <w:szCs w:val="32"/>
         </w:rPr>
-      </w:pPr>
-    </w:p>
-    <w:p>
-      <w:pPr>
-        <w:rPr>
-          <w:sz w:val="32"/>
-          <w:szCs w:val="32"/>
-        </w:rPr>
-      </w:pPr>
-    </w:p>
-    <w:p/>
-    <w:p/>
-    <w:p/>
-    <w:p/>
-    <w:p/>
-    <w:p/>
-    <w:p/>
-    <w:p/>
-    <w:p/>
-    <w:p/>
-    <w:p/>
-    <w:p/>
-    <w:p/>
-    <w:p/>
-    <w:p/>
-    <w:p/>
-    <w:p/>
-    <w:p/>
-    <w:p/>
-    <w:p/>
-    <w:p/>
-    <w:p/>
-    <w:p/>
-    <w:p/>
-    <w:p/>
-    <w:p/>
-    <w:p/>
-    <w:p/>
-    <w:p/>
-    <w:p/>
-    <w:p/>
-    <w:p/>
-    <w:p/>
-    <w:p/>
-    <w:p>
-      <w:pPr>
-        <w:jc w:val="center"/>
-        <w:rPr>
-          <w:sz w:val="32"/>
-          <w:szCs w:val="32"/>
-        </w:rPr>
-      </w:pPr>
-    </w:p>
-    <w:p>
-      <w:pPr>
-        <w:jc w:val="center"/>
-        <w:rPr>
-          <w:sz w:val="32"/>
-          <w:szCs w:val="32"/>
-        </w:rPr>
-      </w:pPr>
-    </w:p>
-    <w:p>
-      <w:pPr>
-        <w:jc w:val="center"/>
-        <w:rPr>
-          <w:sz w:val="32"/>
-          <w:szCs w:val="32"/>
-        </w:rPr>
-      </w:pPr>
-    </w:p>
-    <w:p>
-      <w:pPr>
-        <w:jc w:val="center"/>
-        <w:rPr>
-          <w:sz w:val="32"/>
-          <w:szCs w:val="32"/>
-        </w:rPr>
-      </w:pPr>
-    </w:p>
-    <w:p>
-      <w:pPr>
-        <w:jc w:val="center"/>
-        <w:rPr>
-          <w:sz w:val="32"/>
-          <w:szCs w:val="32"/>
-        </w:rPr>
-      </w:pPr>
-    </w:p>
-    <w:p>
-      <w:pPr>
-        <w:jc w:val="center"/>
-        <w:rPr>
-          <w:sz w:val="32"/>
-          <w:szCs w:val="32"/>
-        </w:rPr>
-      </w:pPr>
-    </w:p>
-    <w:p>
-      <w:pPr>
-        <w:jc w:val="center"/>
-        <w:rPr>
-          <w:sz w:val="32"/>
-          <w:szCs w:val="32"/>
-        </w:rPr>
-      </w:pPr>
-    </w:p>
-    <w:p>
-      <w:pPr>
-        <w:jc w:val="center"/>
-        <w:rPr>
-          <w:sz w:val="32"/>
-          <w:szCs w:val="32"/>
-        </w:rPr>
-      </w:pPr>
-    </w:p>
-    <w:p>
-      <w:pPr>
-        <w:jc w:val="center"/>
-        <w:rPr>
-          <w:sz w:val="32"/>
-          <w:szCs w:val="32"/>
-        </w:rPr>
-      </w:pPr>
-    </w:p>
-    <w:p>
-      <w:pPr>
-        <w:jc w:val="center"/>
-        <w:rPr>
-          <w:sz w:val="32"/>
-          <w:szCs w:val="32"/>
-        </w:rPr>
-      </w:pPr>
-    </w:p>
-    <w:p>
-      <w:pPr>
-        <w:jc w:val="center"/>
-        <w:rPr>
-          <w:sz w:val="32"/>
-          <w:szCs w:val="32"/>
-        </w:rPr>
-      </w:pPr>
-    </w:p>
-    <w:p>
-      <w:pPr>
-        <w:jc w:val="center"/>
-        <w:rPr>
-          <w:sz w:val="32"/>
-          <w:szCs w:val="32"/>
-        </w:rPr>
-      </w:pPr>
-    </w:p>
-    <w:p>
-      <w:pPr>
-        <w:jc w:val="center"/>
-        <w:rPr>
-          <w:sz w:val="32"/>
-          <w:szCs w:val="32"/>
-        </w:rPr>
-      </w:pPr>
-    </w:p>
-    <w:p>
-      <w:pPr>
-        <w:jc w:val="center"/>
-        <w:rPr>
-          <w:sz w:val="32"/>
-          <w:szCs w:val="32"/>
-        </w:rPr>
-      </w:pPr>
-    </w:p>
-    <w:p>
-      <w:pPr>
-        <w:jc w:val="center"/>
-        <w:rPr>
-          <w:sz w:val="32"/>
-          <w:szCs w:val="32"/>
-        </w:rPr>
-      </w:pPr>
-    </w:p>
-    <w:p>
-      <w:pPr>
-        <w:jc w:val="center"/>
-        <w:rPr>
-          <w:sz w:val="32"/>
-          <w:szCs w:val="32"/>
-        </w:rPr>
-      </w:pPr>
-    </w:p>
-    <w:p>
-      <w:pPr>
-        <w:jc w:val="center"/>
-        <w:rPr>
-          <w:sz w:val="32"/>
-          <w:szCs w:val="32"/>
-        </w:rPr>
-      </w:pPr>
-    </w:p>
-    <w:p>
-      <w:pPr>
-        <w:jc w:val="center"/>
-        <w:rPr>
-          <w:sz w:val="32"/>
-          <w:szCs w:val="32"/>
-        </w:rPr>
-      </w:pPr>
-    </w:p>
-    <w:p>
-      <w:pPr>
-        <w:jc w:val="center"/>
-        <w:rPr>
-          <w:sz w:val="32"/>
-          <w:szCs w:val="32"/>
-        </w:rPr>
-      </w:pPr>
-      <w:r>
-        <w:rPr>
-          <w:sz w:val="32"/>
-          <w:szCs w:val="32"/>
-        </w:rPr>
+        <w:lastRenderedPageBreak/>
         <w:t>ВИСНОВКИ</w:t>
       </w:r>
     </w:p>
     <w:p>
       <w:pPr>
+        <w:ind w:firstLine="709"/>
         <w:jc w:val="center"/>
         <w:rPr>
           <w:sz w:val="32"/>
@@ -1417,7 +1290,7 @@
     <w:p>
       <w:pPr>
         <w:spacing w:line="360" w:lineRule="auto"/>
-        <w:ind w:firstLine="708"/>
+        <w:ind w:firstLine="709"/>
         <w:rPr>
           <w:sz w:val="28"/>
           <w:szCs w:val="28"/>
@@ -1476,7 +1349,7 @@
     <w:p>
       <w:pPr>
         <w:spacing w:line="360" w:lineRule="auto"/>
-        <w:ind w:firstLine="708"/>
+        <w:ind w:firstLine="709"/>
         <w:rPr>
           <w:sz w:val="28"/>
           <w:szCs w:val="28"/>
@@ -1493,7 +1366,7 @@
     <w:p>
       <w:pPr>
         <w:spacing w:line="360" w:lineRule="auto"/>
-        <w:ind w:firstLine="708"/>
+        <w:ind w:firstLine="709"/>
         <w:rPr>
           <w:sz w:val="28"/>
           <w:szCs w:val="28"/>
@@ -1510,7 +1383,7 @@
     <w:p>
       <w:pPr>
         <w:spacing w:line="360" w:lineRule="auto"/>
-        <w:ind w:firstLine="708"/>
+        <w:ind w:firstLine="709"/>
         <w:rPr>
           <w:sz w:val="28"/>
           <w:szCs w:val="28"/>
@@ -1837,7 +1710,14 @@
           <w:sz w:val="28"/>
           <w:szCs w:val="28"/>
         </w:rPr>
-        <w:t>но легше, ніж із Гугл Диск. Скарг на документацію та методичні вказівки не виникало, саме завдяки ним лабораторна робота була виконана.</w:t>
+        <w:t>но легше, ніж із Гугл Диск. Скарг на документацію та методичні вказівки не виникало, саме завдяки ним л</w:t>
+      </w:r>
+      <w:r>
+        <w:rPr>
+          <w:sz w:val="28"/>
+          <w:szCs w:val="28"/>
+        </w:rPr>
+        <w:t>абораторна робота була виконана</w:t>
       </w:r>
     </w:p>
     <w:p>
@@ -1856,693 +1736,68 @@
           <w:lang w:val="ru-RU"/>
         </w:rPr>
         <w:lastRenderedPageBreak/>
-        <w:t>ДОДАТКИ</w:t>
-      </w:r>
-    </w:p>
-    <w:p>
-      <w:pPr>
-        <w:jc w:val="center"/>
+        <w:t>ДОДАТОК</w:t>
+      </w:r>
+      <w:r>
+        <w:rPr>
+          <w:sz w:val="32"/>
+          <w:szCs w:val="32"/>
+          <w:lang w:val="en-US"/>
+        </w:rPr>
+        <w:t xml:space="preserve"> </w:t>
+      </w:r>
+      <w:r>
         <w:rPr>
           <w:sz w:val="32"/>
           <w:szCs w:val="32"/>
           <w:lang w:val="ru-RU"/>
         </w:rPr>
-      </w:pPr>
-    </w:p>
-    <w:p>
-      <w:pPr>
+        <w:t>А</w:t>
+      </w:r>
+    </w:p>
+    <w:p>
+      <w:pPr>
+        <w:jc w:val="center"/>
         <w:rPr>
           <w:sz w:val="32"/>
           <w:szCs w:val="32"/>
-          <w:lang w:val="ru-RU"/>
+          <w:lang w:val="en-US"/>
         </w:rPr>
       </w:pPr>
       <w:r>
         <w:rPr>
           <w:sz w:val="32"/>
           <w:szCs w:val="32"/>
-          <w:lang w:val="ru-RU"/>
-        </w:rPr>
-        <w:t>ДОДАТОК А</w:t>
-      </w:r>
-    </w:p>
-    <w:p>
-      <w:pPr>
+          <w:lang w:val="en-US"/>
+        </w:rPr>
+        <w:t>Test</w:t>
+      </w:r>
+      <w:r>
         <w:rPr>
           <w:sz w:val="32"/>
           <w:szCs w:val="32"/>
-          <w:lang w:val="ru-RU"/>
-        </w:rPr>
-      </w:pPr>
+          <w:lang w:val="en-US"/>
+        </w:rPr>
+        <w:t xml:space="preserve"> </w:t>
+      </w:r>
       <w:r>
         <w:rPr>
           <w:sz w:val="32"/>
           <w:szCs w:val="32"/>
           <w:lang w:val="en-US"/>
         </w:rPr>
-        <w:t>Test</w:t>
+        <w:t>Suite</w:t>
       </w:r>
       <w:r>
         <w:rPr>
           <w:sz w:val="32"/>
           <w:szCs w:val="32"/>
-          <w:lang w:val="ru-RU"/>
-        </w:rPr>
-        <w:t xml:space="preserve"> </w:t>
-      </w:r>
-      <w:r>
-        <w:rPr>
-          <w:sz w:val="32"/>
-          <w:szCs w:val="32"/>
-          <w:lang w:val="en-US"/>
-        </w:rPr>
-        <w:t>Suite</w:t>
-      </w:r>
-      <w:r>
-        <w:rPr>
-          <w:sz w:val="32"/>
-          <w:szCs w:val="32"/>
-          <w:lang w:val="ru-RU"/>
+          <w:lang w:val="en-US"/>
         </w:rPr>
         <w:t xml:space="preserve"> 8.1</w:t>
       </w:r>
     </w:p>
-    <w:p>
-      <w:pPr>
-        <w:rPr>
-          <w:sz w:val="30"/>
-          <w:szCs w:val="30"/>
-        </w:rPr>
-      </w:pPr>
-      <w:r>
-        <w:rPr>
-          <w:sz w:val="30"/>
-          <w:szCs w:val="30"/>
-        </w:rPr>
-        <w:br w:type="textWrapping" w:clear="all"/>
-      </w:r>
-      <w:r>
-        <w:rPr>
-          <w:sz w:val="30"/>
-          <w:szCs w:val="30"/>
-        </w:rPr>
-        <w:t>Test Case: 1</w:t>
-      </w:r>
-    </w:p>
-    <w:p>
-      <w:pPr>
-        <w:rPr>
-          <w:sz w:val="30"/>
-          <w:szCs w:val="30"/>
-        </w:rPr>
-      </w:pPr>
-      <w:r>
-        <w:rPr>
-          <w:sz w:val="30"/>
-          <w:szCs w:val="30"/>
-        </w:rPr>
-        <w:t>Enter x:5</w:t>
-      </w:r>
-    </w:p>
-    <w:p>
-      <w:pPr>
-        <w:rPr>
-          <w:sz w:val="30"/>
-          <w:szCs w:val="30"/>
-        </w:rPr>
-      </w:pPr>
-      <w:r>
-        <w:rPr>
-          <w:sz w:val="30"/>
-          <w:szCs w:val="30"/>
-        </w:rPr>
-        <w:t>Enter y:3</w:t>
-      </w:r>
-    </w:p>
-    <w:p>
-      <w:pPr>
-        <w:rPr>
-          <w:sz w:val="30"/>
-          <w:szCs w:val="30"/>
-        </w:rPr>
-      </w:pPr>
-      <w:r>
-        <w:rPr>
-          <w:sz w:val="30"/>
-          <w:szCs w:val="30"/>
-        </w:rPr>
-        <w:t>Enter z:1</w:t>
-      </w:r>
-    </w:p>
-    <w:p>
-      <w:pPr>
-        <w:rPr>
-          <w:sz w:val="30"/>
-          <w:szCs w:val="30"/>
-        </w:rPr>
-      </w:pPr>
-      <w:r>
-        <w:rPr>
-          <w:sz w:val="30"/>
-          <w:szCs w:val="30"/>
-        </w:rPr>
-        <w:t>Enter res:13.4874</w:t>
-      </w:r>
-    </w:p>
-    <w:p>
-      <w:pPr>
-        <w:rPr>
-          <w:sz w:val="30"/>
-          <w:szCs w:val="30"/>
-        </w:rPr>
-      </w:pPr>
-    </w:p>
-    <w:p>
-      <w:pPr>
-        <w:rPr>
-          <w:sz w:val="30"/>
-          <w:szCs w:val="30"/>
-        </w:rPr>
-      </w:pPr>
-      <w:r>
-        <w:rPr>
-          <w:sz w:val="30"/>
-          <w:szCs w:val="30"/>
-        </w:rPr>
-        <w:t>Test Case: 2</w:t>
-      </w:r>
-    </w:p>
-    <w:p>
-      <w:pPr>
-        <w:rPr>
-          <w:sz w:val="30"/>
-          <w:szCs w:val="30"/>
-        </w:rPr>
-      </w:pPr>
-      <w:r>
-        <w:rPr>
-          <w:sz w:val="30"/>
-          <w:szCs w:val="30"/>
-        </w:rPr>
-        <w:t>Enter x:6</w:t>
-      </w:r>
-    </w:p>
-    <w:p>
-      <w:pPr>
-        <w:rPr>
-          <w:sz w:val="30"/>
-          <w:szCs w:val="30"/>
-        </w:rPr>
-      </w:pPr>
-      <w:r>
-        <w:rPr>
-          <w:sz w:val="30"/>
-          <w:szCs w:val="30"/>
-        </w:rPr>
-        <w:t>Enter y:2</w:t>
-      </w:r>
-    </w:p>
-    <w:p>
-      <w:pPr>
-        <w:rPr>
-          <w:sz w:val="30"/>
-          <w:szCs w:val="30"/>
-        </w:rPr>
-      </w:pPr>
-      <w:r>
-        <w:rPr>
-          <w:sz w:val="30"/>
-          <w:szCs w:val="30"/>
-        </w:rPr>
-        <w:t>Enter z:7</w:t>
-      </w:r>
-    </w:p>
-    <w:p>
-      <w:pPr>
-        <w:rPr>
-          <w:sz w:val="30"/>
-          <w:szCs w:val="30"/>
-        </w:rPr>
-      </w:pPr>
-      <w:r>
-        <w:rPr>
-          <w:sz w:val="30"/>
-          <w:szCs w:val="30"/>
-        </w:rPr>
-        <w:t>Enter res:35.8012</w:t>
-      </w:r>
-    </w:p>
-    <w:p>
-      <w:pPr>
-        <w:rPr>
-          <w:sz w:val="30"/>
-          <w:szCs w:val="30"/>
-        </w:rPr>
-      </w:pPr>
-    </w:p>
-    <w:p>
-      <w:pPr>
-        <w:rPr>
-          <w:sz w:val="30"/>
-          <w:szCs w:val="30"/>
-        </w:rPr>
-      </w:pPr>
-      <w:r>
-        <w:rPr>
-          <w:sz w:val="30"/>
-          <w:szCs w:val="30"/>
-        </w:rPr>
-        <w:t>Test Case: 3</w:t>
-      </w:r>
-    </w:p>
-    <w:p>
-      <w:pPr>
-        <w:rPr>
-          <w:sz w:val="30"/>
-          <w:szCs w:val="30"/>
-        </w:rPr>
-      </w:pPr>
-      <w:r>
-        <w:rPr>
-          <w:sz w:val="30"/>
-          <w:szCs w:val="30"/>
-        </w:rPr>
-        <w:t>Enter x:3</w:t>
-      </w:r>
-    </w:p>
-    <w:p>
-      <w:pPr>
-        <w:rPr>
-          <w:sz w:val="30"/>
-          <w:szCs w:val="30"/>
-        </w:rPr>
-      </w:pPr>
-      <w:r>
-        <w:rPr>
-          <w:sz w:val="30"/>
-          <w:szCs w:val="30"/>
-        </w:rPr>
-        <w:t>Enter y:5</w:t>
-      </w:r>
-    </w:p>
-    <w:p>
-      <w:pPr>
-        <w:rPr>
-          <w:sz w:val="30"/>
-          <w:szCs w:val="30"/>
-        </w:rPr>
-      </w:pPr>
-      <w:r>
-        <w:rPr>
-          <w:sz w:val="30"/>
-          <w:szCs w:val="30"/>
-        </w:rPr>
-        <w:t>Enter z:1</w:t>
-      </w:r>
-    </w:p>
-    <w:p>
-      <w:pPr>
-        <w:rPr>
-          <w:sz w:val="30"/>
-          <w:szCs w:val="30"/>
-        </w:rPr>
-      </w:pPr>
-      <w:r>
-        <w:rPr>
-          <w:sz w:val="30"/>
-          <w:szCs w:val="30"/>
-        </w:rPr>
-        <w:t>Enter res:-104.961</w:t>
-      </w:r>
-    </w:p>
-    <w:p>
-      <w:pPr>
-        <w:rPr>
-          <w:sz w:val="30"/>
-          <w:szCs w:val="30"/>
-        </w:rPr>
-      </w:pPr>
-    </w:p>
-    <w:p>
-      <w:pPr>
-        <w:rPr>
-          <w:sz w:val="30"/>
-          <w:szCs w:val="30"/>
-        </w:rPr>
-      </w:pPr>
-      <w:r>
-        <w:rPr>
-          <w:sz w:val="30"/>
-          <w:szCs w:val="30"/>
-        </w:rPr>
-        <w:t>Test Case: 4</w:t>
-      </w:r>
-    </w:p>
-    <w:p>
-      <w:pPr>
-        <w:rPr>
-          <w:sz w:val="30"/>
-          <w:szCs w:val="30"/>
-        </w:rPr>
-      </w:pPr>
-      <w:r>
-        <w:rPr>
-          <w:sz w:val="30"/>
-          <w:szCs w:val="30"/>
-        </w:rPr>
-        <w:t>Enter x:7</w:t>
-      </w:r>
-    </w:p>
-    <w:p>
-      <w:pPr>
-        <w:rPr>
-          <w:sz w:val="30"/>
-          <w:szCs w:val="30"/>
-        </w:rPr>
-      </w:pPr>
-      <w:r>
-        <w:rPr>
-          <w:sz w:val="30"/>
-          <w:szCs w:val="30"/>
-        </w:rPr>
-        <w:t>Enter y:2</w:t>
-      </w:r>
-    </w:p>
-    <w:p>
-      <w:pPr>
-        <w:rPr>
-          <w:sz w:val="30"/>
-          <w:szCs w:val="30"/>
-        </w:rPr>
-      </w:pPr>
-      <w:r>
-        <w:rPr>
-          <w:sz w:val="30"/>
-          <w:szCs w:val="30"/>
-        </w:rPr>
-        <w:t>Enter z:1</w:t>
-      </w:r>
-    </w:p>
-    <w:p>
-      <w:pPr>
-        <w:rPr>
-          <w:sz w:val="30"/>
-          <w:szCs w:val="30"/>
-        </w:rPr>
-      </w:pPr>
-      <w:r>
-        <w:rPr>
-          <w:sz w:val="30"/>
-          <w:szCs w:val="30"/>
-        </w:rPr>
-        <w:t>Enter res:52.174</w:t>
-      </w:r>
-    </w:p>
-    <w:p>
-      <w:pPr>
-        <w:rPr>
-          <w:sz w:val="30"/>
-          <w:szCs w:val="30"/>
-        </w:rPr>
-      </w:pPr>
-    </w:p>
-    <w:p>
-      <w:pPr>
-        <w:rPr>
-          <w:sz w:val="30"/>
-          <w:szCs w:val="30"/>
-        </w:rPr>
-      </w:pPr>
-      <w:r>
-        <w:rPr>
-          <w:sz w:val="30"/>
-          <w:szCs w:val="30"/>
-        </w:rPr>
-        <w:t>Test Case: 5</w:t>
-      </w:r>
-    </w:p>
-    <w:p>
-      <w:pPr>
-        <w:rPr>
-          <w:sz w:val="30"/>
-          <w:szCs w:val="30"/>
-        </w:rPr>
-      </w:pPr>
-      <w:r>
-        <w:rPr>
-          <w:sz w:val="30"/>
-          <w:szCs w:val="30"/>
-        </w:rPr>
-        <w:t>Enter x:6</w:t>
-      </w:r>
-    </w:p>
-    <w:p>
-      <w:pPr>
-        <w:rPr>
-          <w:sz w:val="30"/>
-          <w:szCs w:val="30"/>
-        </w:rPr>
-      </w:pPr>
-      <w:r>
-        <w:rPr>
-          <w:sz w:val="30"/>
-          <w:szCs w:val="30"/>
-        </w:rPr>
-        <w:t>Enter y:3</w:t>
-      </w:r>
-    </w:p>
-    <w:p>
-      <w:pPr>
-        <w:rPr>
-          <w:sz w:val="30"/>
-          <w:szCs w:val="30"/>
-        </w:rPr>
-      </w:pPr>
-      <w:r>
-        <w:rPr>
-          <w:sz w:val="30"/>
-          <w:szCs w:val="30"/>
-        </w:rPr>
-        <w:t>Enter z:3</w:t>
-      </w:r>
-    </w:p>
-    <w:p>
-      <w:pPr>
-        <w:rPr>
-          <w:sz w:val="30"/>
-          <w:szCs w:val="30"/>
-        </w:rPr>
-      </w:pPr>
-      <w:r>
-        <w:rPr>
-          <w:sz w:val="30"/>
-          <w:szCs w:val="30"/>
-        </w:rPr>
-        <w:t>Enter res:35.9418</w:t>
-      </w:r>
-    </w:p>
-    <w:p>
-      <w:pPr>
-        <w:rPr>
-          <w:sz w:val="30"/>
-          <w:szCs w:val="30"/>
-        </w:rPr>
-      </w:pPr>
-    </w:p>
-    <w:p>
-      <w:pPr>
-        <w:rPr>
-          <w:sz w:val="30"/>
-          <w:szCs w:val="30"/>
-        </w:rPr>
-      </w:pPr>
-      <w:r>
-        <w:rPr>
-          <w:sz w:val="30"/>
-          <w:szCs w:val="30"/>
-          <w:lang w:val="en-US"/>
-        </w:rPr>
-        <w:t xml:space="preserve">1: </w:t>
-      </w:r>
-      <w:r>
-        <w:rPr>
-          <w:sz w:val="30"/>
-          <w:szCs w:val="30"/>
-        </w:rPr>
-        <w:t>PASSED</w:t>
-      </w:r>
-    </w:p>
-    <w:p>
-      <w:pPr>
-        <w:rPr>
-          <w:sz w:val="30"/>
-          <w:szCs w:val="30"/>
-        </w:rPr>
-      </w:pPr>
-      <w:r>
-        <w:rPr>
-          <w:sz w:val="30"/>
-          <w:szCs w:val="30"/>
-          <w:lang w:val="en-US"/>
-        </w:rPr>
-        <w:t xml:space="preserve">2: </w:t>
-      </w:r>
-      <w:r>
-        <w:rPr>
-          <w:sz w:val="30"/>
-          <w:szCs w:val="30"/>
-        </w:rPr>
-        <w:t>PASSED</w:t>
-      </w:r>
-    </w:p>
-    <w:p>
-      <w:pPr>
-        <w:rPr>
-          <w:sz w:val="30"/>
-          <w:szCs w:val="30"/>
-        </w:rPr>
-      </w:pPr>
-      <w:r>
-        <w:rPr>
-          <w:sz w:val="30"/>
-          <w:szCs w:val="30"/>
-          <w:lang w:val="en-US"/>
-        </w:rPr>
-        <w:t xml:space="preserve">3: </w:t>
-      </w:r>
-      <w:r>
-        <w:rPr>
-          <w:sz w:val="30"/>
-          <w:szCs w:val="30"/>
-        </w:rPr>
-        <w:t>PASSED</w:t>
-      </w:r>
-    </w:p>
-    <w:p>
-      <w:pPr>
-        <w:rPr>
-          <w:sz w:val="30"/>
-          <w:szCs w:val="30"/>
-        </w:rPr>
-      </w:pPr>
-      <w:r>
-        <w:rPr>
-          <w:sz w:val="30"/>
-          <w:szCs w:val="30"/>
-          <w:lang w:val="en-US"/>
-        </w:rPr>
-        <w:t xml:space="preserve">4: </w:t>
-      </w:r>
-      <w:r>
-        <w:rPr>
-          <w:sz w:val="30"/>
-          <w:szCs w:val="30"/>
-        </w:rPr>
-        <w:t>PASSED</w:t>
-      </w:r>
-    </w:p>
-    <w:p>
-      <w:pPr>
-        <w:rPr>
-          <w:sz w:val="30"/>
-          <w:szCs w:val="30"/>
-        </w:rPr>
-      </w:pPr>
-      <w:r>
-        <w:rPr>
-          <w:sz w:val="30"/>
-          <w:szCs w:val="30"/>
-          <w:lang w:val="en-US"/>
-        </w:rPr>
-        <w:t xml:space="preserve">5: </w:t>
-      </w:r>
-      <w:r>
-        <w:rPr>
-          <w:sz w:val="30"/>
-          <w:szCs w:val="30"/>
-        </w:rPr>
-        <w:t>PASSED</w:t>
-      </w:r>
-    </w:p>
     <w:p/>
-    <w:p/>
-    <w:p/>
-    <w:p/>
-    <w:p/>
-    <w:p/>
-    <w:p>
-      <w:pPr>
-        <w:tabs>
-          <w:tab w:val="left" w:pos="1866"/>
-        </w:tabs>
-      </w:pPr>
-      <w:r>
-        <w:tab/>
-      </w:r>
-    </w:p>
-    <w:p/>
-    <w:p/>
-    <w:p/>
-    <w:p>
-      <w:pPr>
-        <w:rPr>
-          <w:sz w:val="32"/>
-          <w:szCs w:val="32"/>
-          <w:lang w:val="en-US"/>
-        </w:rPr>
-      </w:pPr>
-      <w:r>
-        <w:rPr>
-          <w:sz w:val="32"/>
-          <w:szCs w:val="32"/>
-          <w:lang w:val="ru-RU"/>
-        </w:rPr>
-        <w:t>ДОДАТОК</w:t>
-      </w:r>
-      <w:r>
-        <w:rPr>
-          <w:sz w:val="32"/>
-          <w:szCs w:val="32"/>
-          <w:lang w:val="en-US"/>
-        </w:rPr>
-        <w:t xml:space="preserve"> </w:t>
-      </w:r>
-      <w:r>
-        <w:rPr>
-          <w:sz w:val="32"/>
-          <w:szCs w:val="32"/>
-          <w:lang w:val="en-US"/>
-        </w:rPr>
-        <w:t>A</w:t>
-      </w:r>
-    </w:p>
-    <w:p>
-      <w:pPr>
-        <w:rPr>
-          <w:sz w:val="32"/>
-          <w:szCs w:val="32"/>
-          <w:lang w:val="en-US"/>
-        </w:rPr>
-      </w:pPr>
-      <w:r>
-        <w:rPr>
-          <w:sz w:val="32"/>
-          <w:szCs w:val="32"/>
-          <w:lang w:val="en-US"/>
-        </w:rPr>
-        <w:t>Test Suite 8.2</w:t>
-      </w:r>
-    </w:p>
-    <w:p>
-      <w:pPr>
-        <w:jc w:val="center"/>
-        <w:rPr>
-          <w:sz w:val="28"/>
-          <w:szCs w:val="28"/>
-          <w:lang w:val="en-US"/>
-        </w:rPr>
-      </w:pPr>
-    </w:p>
     <w:tbl>
       <w:tblPr>
         <w:tblpPr w:leftFromText="180" w:rightFromText="180" w:vertAnchor="text" w:horzAnchor="margin" w:tblpXSpec="right" w:tblpY="-27"/>
@@ -2933,81 +2188,45 @@
     </w:tbl>
     <w:p>
       <w:pPr>
-        <w:jc w:val="center"/>
-        <w:rPr>
-          <w:sz w:val="28"/>
-          <w:szCs w:val="28"/>
-          <w:lang w:val="en-US"/>
-        </w:rPr>
-      </w:pPr>
-    </w:p>
-    <w:p>
-      <w:pPr>
-        <w:rPr>
-          <w:sz w:val="28"/>
-          <w:szCs w:val="28"/>
-          <w:lang w:val="en-US"/>
-        </w:rPr>
-      </w:pPr>
-    </w:p>
-    <w:p>
-      <w:pPr>
-        <w:rPr>
-          <w:sz w:val="28"/>
-          <w:szCs w:val="28"/>
-          <w:lang w:val="en-US"/>
-        </w:rPr>
-      </w:pPr>
-    </w:p>
-    <w:p>
-      <w:pPr>
-        <w:rPr>
-          <w:sz w:val="28"/>
-          <w:szCs w:val="28"/>
-          <w:lang w:val="en-US"/>
-        </w:rPr>
-      </w:pPr>
-    </w:p>
-    <w:p>
-      <w:pPr>
-        <w:rPr>
-          <w:sz w:val="28"/>
-          <w:szCs w:val="28"/>
-          <w:lang w:val="en-US"/>
-        </w:rPr>
-      </w:pPr>
-    </w:p>
-    <w:p>
-      <w:pPr>
-        <w:rPr>
-          <w:sz w:val="28"/>
-          <w:szCs w:val="28"/>
-          <w:lang w:val="en-US"/>
-        </w:rPr>
-      </w:pPr>
-    </w:p>
-    <w:p>
-      <w:pPr>
-        <w:rPr>
-          <w:sz w:val="28"/>
-          <w:szCs w:val="28"/>
-          <w:lang w:val="en-US"/>
-        </w:rPr>
-      </w:pPr>
-    </w:p>
-    <w:p>
-      <w:pPr>
-        <w:jc w:val="center"/>
-        <w:rPr>
-          <w:sz w:val="28"/>
-          <w:szCs w:val="28"/>
-          <w:lang w:val="en-US"/>
+        <w:jc w:val="right"/>
+        <w:rPr>
+          <w:color w:val="606060"/>
+          <w:spacing w:val="-13"/>
+          <w:sz w:val="38"/>
+          <w:szCs w:val="38"/>
+        </w:rPr>
+      </w:pPr>
+    </w:p>
+    <w:p/>
+    <w:p/>
+    <w:p/>
+    <w:p/>
+    <w:p/>
+    <w:p>
+      <w:pPr>
+        <w:tabs>
+          <w:tab w:val="left" w:pos="1866"/>
+        </w:tabs>
+      </w:pPr>
+      <w:r>
+        <w:tab/>
+      </w:r>
+    </w:p>
+    <w:p/>
+    <w:p/>
+    <w:p/>
+    <w:p>
+      <w:pPr>
+        <w:rPr>
+          <w:sz w:val="32"/>
+          <w:szCs w:val="32"/>
+          <w:lang w:val="ru-RU"/>
         </w:rPr>
       </w:pPr>
     </w:p>
     <w:tbl>
       <w:tblPr>
-        <w:tblpPr w:leftFromText="180" w:rightFromText="180" w:vertAnchor="page" w:horzAnchor="margin" w:tblpXSpec="center" w:tblpY="6665"/>
+        <w:tblpPr w:leftFromText="180" w:rightFromText="180" w:vertAnchor="page" w:horzAnchor="page" w:tblpX="1128" w:tblpY="5598"/>
         <w:tblW w:w="10508" w:type="dxa"/>
         <w:tblBorders>
           <w:top w:val="single" w:sz="18" w:space="0" w:color="999999"/>
@@ -3272,15 +2491,7 @@
                 <w:szCs w:val="16"/>
                 <w:lang w:val="en-US"/>
               </w:rPr>
-              <w:t>8.2</w:t>
-            </w:r>
-            <w:r>
-              <w:rPr>
-                <w:rFonts w:ascii="Arial Narrow" w:hAnsi="Arial Narrow" w:cs="Arial"/>
-                <w:szCs w:val="16"/>
-                <w:lang w:val="en-US"/>
-              </w:rPr>
-              <w:t>.</w:t>
+              <w:t>8.1.</w:t>
             </w:r>
             <w:r>
               <w:rPr>
@@ -3363,130 +2574,12 @@
               <w:t>Z =1</w:t>
             </w:r>
           </w:p>
-          <w:p>
-            <w:pPr>
-              <w:rPr>
-                <w:rFonts w:ascii="Arial Narrow" w:hAnsi="Arial Narrow" w:cs="Arial"/>
-                <w:szCs w:val="16"/>
-                <w:lang w:val="en-US"/>
-              </w:rPr>
-            </w:pPr>
-            <w:r>
-              <w:rPr>
-                <w:rFonts w:ascii="Arial Narrow" w:hAnsi="Arial Narrow" w:cs="Arial"/>
-                <w:szCs w:val="16"/>
-                <w:lang w:val="en-US"/>
-              </w:rPr>
-              <w:t>A = 25</w:t>
-            </w:r>
-          </w:p>
-          <w:p>
-            <w:pPr>
-              <w:rPr>
-                <w:rFonts w:ascii="Arial Narrow" w:hAnsi="Arial Narrow" w:cs="Arial"/>
-                <w:szCs w:val="16"/>
-                <w:lang w:val="en-US"/>
-              </w:rPr>
-            </w:pPr>
-            <w:r>
-              <w:rPr>
-                <w:rFonts w:ascii="Arial Narrow" w:hAnsi="Arial Narrow" w:cs="Arial"/>
-                <w:szCs w:val="16"/>
-                <w:lang w:val="en-US"/>
-              </w:rPr>
-              <w:t>B = 3</w:t>
-            </w:r>
-          </w:p>
         </w:tc>
         <w:tc>
           <w:tcPr>
             <w:tcW w:w="4013" w:type="dxa"/>
             <w:vAlign w:val="center"/>
           </w:tcPr>
-          <w:p>
-            <w:pPr>
-              <w:rPr>
-                <w:rFonts w:ascii="Arial Narrow" w:hAnsi="Arial Narrow" w:cs="Arial"/>
-                <w:szCs w:val="16"/>
-                <w:lang w:val="en-US"/>
-              </w:rPr>
-            </w:pPr>
-            <w:r>
-              <w:rPr>
-                <w:rFonts w:ascii="Arial Narrow" w:hAnsi="Arial Narrow" w:cs="Arial"/>
-                <w:szCs w:val="16"/>
-                <w:lang w:val="en-US"/>
-              </w:rPr>
-              <w:t>A &lt;= B – 32 is false</w:t>
-            </w:r>
-          </w:p>
-          <w:p>
-            <w:pPr>
-              <w:rPr>
-                <w:rFonts w:ascii="Arial Narrow" w:hAnsi="Arial Narrow" w:cs="Arial"/>
-                <w:szCs w:val="16"/>
-                <w:lang w:val="en-US"/>
-              </w:rPr>
-            </w:pPr>
-            <w:r>
-              <w:rPr>
-                <w:rFonts w:ascii="Arial Narrow" w:hAnsi="Arial Narrow" w:cs="Arial"/>
-                <w:szCs w:val="16"/>
-                <w:lang w:val="en-US"/>
-              </w:rPr>
-              <w:t>X10 = 5     X16 = 05</w:t>
-            </w:r>
-          </w:p>
-          <w:p>
-            <w:pPr>
-              <w:rPr>
-                <w:rFonts w:ascii="Arial Narrow" w:hAnsi="Arial Narrow" w:cs="Arial"/>
-                <w:szCs w:val="16"/>
-                <w:lang w:val="ru-RU"/>
-              </w:rPr>
-            </w:pPr>
-            <w:r>
-              <w:rPr>
-                <w:rFonts w:ascii="Arial Narrow" w:hAnsi="Arial Narrow" w:cs="Arial"/>
-                <w:szCs w:val="16"/>
-                <w:lang w:val="en-US"/>
-              </w:rPr>
-              <w:t xml:space="preserve">Y10 = 3     Y16 = </w:t>
-            </w:r>
-            <w:r>
-              <w:rPr>
-                <w:rFonts w:ascii="Arial Narrow" w:hAnsi="Arial Narrow" w:cs="Arial"/>
-                <w:szCs w:val="16"/>
-                <w:lang w:val="ru-RU"/>
-              </w:rPr>
-              <w:t>03</w:t>
-            </w:r>
-          </w:p>
-          <w:p>
-            <w:pPr>
-              <w:rPr>
-                <w:rFonts w:ascii="Arial Narrow" w:hAnsi="Arial Narrow" w:cs="Arial"/>
-                <w:szCs w:val="16"/>
-                <w:lang w:val="ru-RU"/>
-              </w:rPr>
-            </w:pPr>
-            <w:r>
-              <w:rPr>
-                <w:rFonts w:ascii="Arial Narrow" w:hAnsi="Arial Narrow" w:cs="Arial"/>
-                <w:szCs w:val="16"/>
-                <w:lang w:val="en-US"/>
-              </w:rPr>
-              <w:t xml:space="preserve">Z10 = 1     Z16 = </w:t>
-            </w:r>
-            <w:r>
-              <w:rPr>
-                <w:rFonts w:ascii="Arial Narrow" w:hAnsi="Arial Narrow" w:cs="Arial"/>
-                <w:szCs w:val="16"/>
-                <w:lang w:val="ru-RU"/>
-              </w:rPr>
-              <w:t>01</w:t>
-            </w:r>
-          </w:p>
           <w:p>
             <w:pPr>
               <w:rPr>
@@ -3553,15 +2646,15 @@
                 <w:szCs w:val="16"/>
                 <w:lang w:val="en-US"/>
               </w:rPr>
-              <w:t>8.2</w:t>
-            </w:r>
-            <w:r>
-              <w:rPr>
-                <w:rFonts w:ascii="Arial Narrow" w:hAnsi="Arial Narrow" w:cs="Arial"/>
-                <w:szCs w:val="16"/>
-                <w:lang w:val="en-US"/>
-              </w:rPr>
-              <w:t>.B</w:t>
+              <w:t>8.</w:t>
+            </w:r>
+            <w:r>
+              <w:rPr>
+                <w:rFonts w:ascii="Arial Narrow" w:hAnsi="Arial Narrow" w:cs="Arial"/>
+                <w:szCs w:val="16"/>
+                <w:lang w:val="en-US"/>
+              </w:rPr>
+              <w:t>1.B</w:t>
             </w:r>
           </w:p>
         </w:tc>
@@ -3644,31 +2737,6 @@
                 <w:lang w:val="en-US"/>
               </w:rPr>
             </w:pPr>
-            <w:r>
-              <w:rPr>
-                <w:rFonts w:ascii="Arial Narrow" w:hAnsi="Arial Narrow" w:cs="Arial"/>
-                <w:szCs w:val="16"/>
-                <w:lang w:val="en-US"/>
-              </w:rPr>
-              <w:t>A = 51</w:t>
-            </w:r>
-          </w:p>
-          <w:p>
-            <w:pPr>
-              <w:rPr>
-                <w:rFonts w:ascii="Arial Narrow" w:hAnsi="Arial Narrow" w:cs="Arial"/>
-                <w:szCs w:val="16"/>
-                <w:lang w:val="en-US"/>
-              </w:rPr>
-            </w:pPr>
-            <w:r>
-              <w:rPr>
-                <w:rFonts w:ascii="Arial Narrow" w:hAnsi="Arial Narrow" w:cs="Arial"/>
-                <w:szCs w:val="16"/>
-                <w:lang w:val="en-US"/>
-              </w:rPr>
-              <w:t>B = 32</w:t>
-            </w:r>
           </w:p>
         </w:tc>
         <w:tc>
@@ -3690,75 +2758,7 @@
                 <w:szCs w:val="16"/>
                 <w:lang w:val="en-US"/>
               </w:rPr>
-              <w:t>A &lt;= B – 32 is false</w:t>
-            </w:r>
-          </w:p>
-          <w:p>
-            <w:pPr>
-              <w:rPr>
-                <w:rFonts w:ascii="Arial Narrow" w:hAnsi="Arial Narrow" w:cs="Arial"/>
-                <w:szCs w:val="16"/>
-                <w:lang w:val="en-US"/>
-              </w:rPr>
-            </w:pPr>
-            <w:r>
-              <w:rPr>
-                <w:rFonts w:ascii="Arial Narrow" w:hAnsi="Arial Narrow" w:cs="Arial"/>
-                <w:szCs w:val="16"/>
-                <w:lang w:val="en-US"/>
-              </w:rPr>
-              <w:t>X10 = 6     X16 = 06</w:t>
-            </w:r>
-          </w:p>
-          <w:p>
-            <w:pPr>
-              <w:rPr>
-                <w:rFonts w:ascii="Arial Narrow" w:hAnsi="Arial Narrow" w:cs="Arial"/>
-                <w:szCs w:val="16"/>
-                <w:lang w:val="en-US"/>
-              </w:rPr>
-            </w:pPr>
-            <w:r>
-              <w:rPr>
-                <w:rFonts w:ascii="Arial Narrow" w:hAnsi="Arial Narrow" w:cs="Arial"/>
-                <w:szCs w:val="16"/>
-                <w:lang w:val="en-US"/>
-              </w:rPr>
-              <w:t>Y10 = 2     Y16 = 02</w:t>
-            </w:r>
-          </w:p>
-          <w:p>
-            <w:pPr>
-              <w:rPr>
-                <w:rFonts w:ascii="Arial Narrow" w:hAnsi="Arial Narrow" w:cs="Arial"/>
-                <w:szCs w:val="16"/>
-                <w:lang w:val="en-US"/>
-              </w:rPr>
-            </w:pPr>
-            <w:r>
-              <w:rPr>
-                <w:rFonts w:ascii="Arial Narrow" w:hAnsi="Arial Narrow" w:cs="Arial"/>
-                <w:szCs w:val="16"/>
-                <w:lang w:val="en-US"/>
-              </w:rPr>
-              <w:t>Z10 = 7     Z16 = 07</w:t>
-            </w:r>
-          </w:p>
-          <w:p>
-            <w:pPr>
-              <w:rPr>
-                <w:rFonts w:ascii="Arial Narrow" w:hAnsi="Arial Narrow" w:cs="Arial"/>
-                <w:szCs w:val="16"/>
-                <w:lang w:val="en-US"/>
-              </w:rPr>
-            </w:pPr>
-            <w:r>
-              <w:rPr>
-                <w:rFonts w:ascii="Arial Narrow" w:hAnsi="Arial Narrow" w:cs="Arial"/>
-                <w:szCs w:val="16"/>
-                <w:lang w:val="en-US"/>
-              </w:rPr>
-              <w:t>S = 35.8012</w:t>
+              <w:t>S =35.8012</w:t>
             </w:r>
           </w:p>
         </w:tc>
@@ -3818,7 +2818,7 @@
                 <w:szCs w:val="16"/>
                 <w:lang w:val="en-US"/>
               </w:rPr>
-              <w:t>2.C</w:t>
+              <w:t>1.C</w:t>
             </w:r>
           </w:p>
         </w:tc>
@@ -3893,114 +2893,12 @@
               <w:t>Z = 1</w:t>
             </w:r>
           </w:p>
-          <w:p>
-            <w:pPr>
-              <w:rPr>
-                <w:rFonts w:ascii="Arial Narrow" w:hAnsi="Arial Narrow" w:cs="Arial"/>
-                <w:szCs w:val="16"/>
-                <w:lang w:val="en-US"/>
-              </w:rPr>
-            </w:pPr>
-            <w:r>
-              <w:rPr>
-                <w:rFonts w:ascii="Arial Narrow" w:hAnsi="Arial Narrow" w:cs="Arial"/>
-                <w:szCs w:val="16"/>
-                <w:lang w:val="en-US"/>
-              </w:rPr>
-              <w:t>A = 3</w:t>
-            </w:r>
-          </w:p>
-          <w:p>
-            <w:pPr>
-              <w:rPr>
-                <w:rFonts w:ascii="Arial Narrow" w:hAnsi="Arial Narrow" w:cs="Arial"/>
-                <w:szCs w:val="16"/>
-                <w:lang w:val="en-US"/>
-              </w:rPr>
-            </w:pPr>
-            <w:r>
-              <w:rPr>
-                <w:rFonts w:ascii="Arial Narrow" w:hAnsi="Arial Narrow" w:cs="Arial"/>
-                <w:szCs w:val="16"/>
-                <w:lang w:val="en-US"/>
-              </w:rPr>
-              <w:t>B = 54</w:t>
-            </w:r>
-          </w:p>
         </w:tc>
         <w:tc>
           <w:tcPr>
             <w:tcW w:w="4013" w:type="dxa"/>
             <w:vAlign w:val="center"/>
           </w:tcPr>
-          <w:p>
-            <w:pPr>
-              <w:rPr>
-                <w:rFonts w:ascii="Arial Narrow" w:hAnsi="Arial Narrow" w:cs="Arial"/>
-                <w:szCs w:val="16"/>
-                <w:lang w:val="en-US"/>
-              </w:rPr>
-            </w:pPr>
-            <w:r>
-              <w:rPr>
-                <w:rFonts w:ascii="Arial Narrow" w:hAnsi="Arial Narrow" w:cs="Arial"/>
-                <w:szCs w:val="16"/>
-                <w:lang w:val="en-US"/>
-              </w:rPr>
-              <w:t>A &lt;= B – 32 is true</w:t>
-            </w:r>
-          </w:p>
-          <w:p>
-            <w:pPr>
-              <w:rPr>
-                <w:rFonts w:ascii="Arial Narrow" w:hAnsi="Arial Narrow" w:cs="Arial"/>
-                <w:szCs w:val="16"/>
-                <w:lang w:val="en-US"/>
-              </w:rPr>
-            </w:pPr>
-            <w:r>
-              <w:rPr>
-                <w:rFonts w:ascii="Arial Narrow" w:hAnsi="Arial Narrow" w:cs="Arial"/>
-                <w:szCs w:val="16"/>
-                <w:lang w:val="en-US"/>
-              </w:rPr>
-              <w:t>X10 = 3     X16 = 03</w:t>
-            </w:r>
-          </w:p>
-          <w:p>
-            <w:pPr>
-              <w:rPr>
-                <w:rFonts w:ascii="Arial Narrow" w:hAnsi="Arial Narrow" w:cs="Arial"/>
-                <w:szCs w:val="16"/>
-                <w:lang w:val="en-US"/>
-              </w:rPr>
-            </w:pPr>
-            <w:r>
-              <w:rPr>
-                <w:rFonts w:ascii="Arial Narrow" w:hAnsi="Arial Narrow" w:cs="Arial"/>
-                <w:szCs w:val="16"/>
-                <w:lang w:val="en-US"/>
-              </w:rPr>
-              <w:t>Y10 = 5     Y16 = 05</w:t>
-            </w:r>
-          </w:p>
-          <w:p>
-            <w:pPr>
-              <w:rPr>
-                <w:rFonts w:ascii="Arial Narrow" w:hAnsi="Arial Narrow" w:cs="Arial"/>
-                <w:szCs w:val="16"/>
-                <w:lang w:val="en-US"/>
-              </w:rPr>
-            </w:pPr>
-            <w:r>
-              <w:rPr>
-                <w:rFonts w:ascii="Arial Narrow" w:hAnsi="Arial Narrow" w:cs="Arial"/>
-                <w:szCs w:val="16"/>
-                <w:lang w:val="en-US"/>
-              </w:rPr>
-              <w:t>Z10 = 1     Z16 = 01</w:t>
-            </w:r>
-          </w:p>
           <w:p>
             <w:pPr>
               <w:rPr>
@@ -4067,7 +2965,6 @@
                 <w:szCs w:val="16"/>
                 <w:lang w:val="en-US"/>
               </w:rPr>
-              <w:lastRenderedPageBreak/>
               <w:t>8.</w:t>
             </w:r>
             <w:r>
@@ -4076,7 +2973,7 @@
                 <w:szCs w:val="16"/>
                 <w:lang w:val="en-US"/>
               </w:rPr>
-              <w:t>2.D</w:t>
+              <w:t>1.D</w:t>
             </w:r>
           </w:p>
         </w:tc>
@@ -4151,114 +3048,12 @@
               <w:t>Z = 1</w:t>
             </w:r>
           </w:p>
-          <w:p>
-            <w:pPr>
-              <w:rPr>
-                <w:rFonts w:ascii="Arial Narrow" w:hAnsi="Arial Narrow" w:cs="Arial"/>
-                <w:szCs w:val="16"/>
-                <w:lang w:val="en-US"/>
-              </w:rPr>
-            </w:pPr>
-            <w:r>
-              <w:rPr>
-                <w:rFonts w:ascii="Arial Narrow" w:hAnsi="Arial Narrow" w:cs="Arial"/>
-                <w:szCs w:val="16"/>
-                <w:lang w:val="en-US"/>
-              </w:rPr>
-              <w:t>A = 29</w:t>
-            </w:r>
-          </w:p>
-          <w:p>
-            <w:pPr>
-              <w:rPr>
-                <w:rFonts w:ascii="Arial Narrow" w:hAnsi="Arial Narrow" w:cs="Arial"/>
-                <w:szCs w:val="16"/>
-                <w:lang w:val="en-US"/>
-              </w:rPr>
-            </w:pPr>
-            <w:r>
-              <w:rPr>
-                <w:rFonts w:ascii="Arial Narrow" w:hAnsi="Arial Narrow" w:cs="Arial"/>
-                <w:szCs w:val="16"/>
-                <w:lang w:val="en-US"/>
-              </w:rPr>
-              <w:t>B = 33</w:t>
-            </w:r>
-          </w:p>
         </w:tc>
         <w:tc>
           <w:tcPr>
             <w:tcW w:w="4013" w:type="dxa"/>
             <w:vAlign w:val="center"/>
           </w:tcPr>
-          <w:p>
-            <w:pPr>
-              <w:rPr>
-                <w:rFonts w:ascii="Arial Narrow" w:hAnsi="Arial Narrow" w:cs="Arial"/>
-                <w:szCs w:val="16"/>
-                <w:lang w:val="en-US"/>
-              </w:rPr>
-            </w:pPr>
-            <w:r>
-              <w:rPr>
-                <w:rFonts w:ascii="Arial Narrow" w:hAnsi="Arial Narrow" w:cs="Arial"/>
-                <w:szCs w:val="16"/>
-                <w:lang w:val="en-US"/>
-              </w:rPr>
-              <w:t>A &lt;= B – 32 is false</w:t>
-            </w:r>
-          </w:p>
-          <w:p>
-            <w:pPr>
-              <w:rPr>
-                <w:rFonts w:ascii="Arial Narrow" w:hAnsi="Arial Narrow" w:cs="Arial"/>
-                <w:szCs w:val="16"/>
-                <w:lang w:val="en-US"/>
-              </w:rPr>
-            </w:pPr>
-            <w:r>
-              <w:rPr>
-                <w:rFonts w:ascii="Arial Narrow" w:hAnsi="Arial Narrow" w:cs="Arial"/>
-                <w:szCs w:val="16"/>
-                <w:lang w:val="en-US"/>
-              </w:rPr>
-              <w:t>X10 = 7     X16 = 07</w:t>
-            </w:r>
-          </w:p>
-          <w:p>
-            <w:pPr>
-              <w:rPr>
-                <w:rFonts w:ascii="Arial Narrow" w:hAnsi="Arial Narrow" w:cs="Arial"/>
-                <w:szCs w:val="16"/>
-                <w:lang w:val="en-US"/>
-              </w:rPr>
-            </w:pPr>
-            <w:r>
-              <w:rPr>
-                <w:rFonts w:ascii="Arial Narrow" w:hAnsi="Arial Narrow" w:cs="Arial"/>
-                <w:szCs w:val="16"/>
-                <w:lang w:val="en-US"/>
-              </w:rPr>
-              <w:t>Y10 = 2     Y16 = 02</w:t>
-            </w:r>
-          </w:p>
-          <w:p>
-            <w:pPr>
-              <w:rPr>
-                <w:rFonts w:ascii="Arial Narrow" w:hAnsi="Arial Narrow" w:cs="Arial"/>
-                <w:szCs w:val="16"/>
-                <w:lang w:val="en-US"/>
-              </w:rPr>
-            </w:pPr>
-            <w:r>
-              <w:rPr>
-                <w:rFonts w:ascii="Arial Narrow" w:hAnsi="Arial Narrow" w:cs="Arial"/>
-                <w:szCs w:val="16"/>
-                <w:lang w:val="en-US"/>
-              </w:rPr>
-              <w:t>Z10 = 1     Z16 = 01</w:t>
-            </w:r>
-          </w:p>
           <w:p>
             <w:pPr>
               <w:rPr>
@@ -4333,7 +3128,7 @@
                 <w:szCs w:val="16"/>
                 <w:lang w:val="en-US"/>
               </w:rPr>
-              <w:t>2.E</w:t>
+              <w:t>1.E</w:t>
             </w:r>
           </w:p>
         </w:tc>
@@ -4408,114 +3203,12 @@
               <w:t>Z = 3</w:t>
             </w:r>
           </w:p>
-          <w:p>
-            <w:pPr>
-              <w:rPr>
-                <w:rFonts w:ascii="Arial Narrow" w:hAnsi="Arial Narrow" w:cs="Arial"/>
-                <w:szCs w:val="16"/>
-                <w:lang w:val="en-US"/>
-              </w:rPr>
-            </w:pPr>
-            <w:r>
-              <w:rPr>
-                <w:rFonts w:ascii="Arial Narrow" w:hAnsi="Arial Narrow" w:cs="Arial"/>
-                <w:szCs w:val="16"/>
-                <w:lang w:val="en-US"/>
-              </w:rPr>
-              <w:t>A = 100</w:t>
-            </w:r>
-          </w:p>
-          <w:p>
-            <w:pPr>
-              <w:rPr>
-                <w:rFonts w:ascii="Arial Narrow" w:hAnsi="Arial Narrow" w:cs="Arial"/>
-                <w:szCs w:val="16"/>
-                <w:lang w:val="en-US"/>
-              </w:rPr>
-            </w:pPr>
-            <w:r>
-              <w:rPr>
-                <w:rFonts w:ascii="Arial Narrow" w:hAnsi="Arial Narrow" w:cs="Arial"/>
-                <w:szCs w:val="16"/>
-                <w:lang w:val="en-US"/>
-              </w:rPr>
-              <w:t>B = 132</w:t>
-            </w:r>
-          </w:p>
         </w:tc>
         <w:tc>
           <w:tcPr>
             <w:tcW w:w="4013" w:type="dxa"/>
             <w:vAlign w:val="center"/>
           </w:tcPr>
-          <w:p>
-            <w:pPr>
-              <w:rPr>
-                <w:rFonts w:ascii="Arial Narrow" w:hAnsi="Arial Narrow" w:cs="Arial"/>
-                <w:szCs w:val="16"/>
-                <w:lang w:val="en-US"/>
-              </w:rPr>
-            </w:pPr>
-            <w:r>
-              <w:rPr>
-                <w:rFonts w:ascii="Arial Narrow" w:hAnsi="Arial Narrow" w:cs="Arial"/>
-                <w:szCs w:val="16"/>
-                <w:lang w:val="en-US"/>
-              </w:rPr>
-              <w:t>A &lt;= B – 32 is true</w:t>
-            </w:r>
-          </w:p>
-          <w:p>
-            <w:pPr>
-              <w:rPr>
-                <w:rFonts w:ascii="Arial Narrow" w:hAnsi="Arial Narrow" w:cs="Arial"/>
-                <w:szCs w:val="16"/>
-                <w:lang w:val="en-US"/>
-              </w:rPr>
-            </w:pPr>
-            <w:r>
-              <w:rPr>
-                <w:rFonts w:ascii="Arial Narrow" w:hAnsi="Arial Narrow" w:cs="Arial"/>
-                <w:szCs w:val="16"/>
-                <w:lang w:val="en-US"/>
-              </w:rPr>
-              <w:t>X10 = 6     X16 = 06</w:t>
-            </w:r>
-          </w:p>
-          <w:p>
-            <w:pPr>
-              <w:rPr>
-                <w:rFonts w:ascii="Arial Narrow" w:hAnsi="Arial Narrow" w:cs="Arial"/>
-                <w:szCs w:val="16"/>
-                <w:lang w:val="en-US"/>
-              </w:rPr>
-            </w:pPr>
-            <w:r>
-              <w:rPr>
-                <w:rFonts w:ascii="Arial Narrow" w:hAnsi="Arial Narrow" w:cs="Arial"/>
-                <w:szCs w:val="16"/>
-                <w:lang w:val="en-US"/>
-              </w:rPr>
-              <w:t>Y10 = 3     Y16 = 03</w:t>
-            </w:r>
-          </w:p>
-          <w:p>
-            <w:pPr>
-              <w:rPr>
-                <w:rFonts w:ascii="Arial Narrow" w:hAnsi="Arial Narrow" w:cs="Arial"/>
-                <w:szCs w:val="16"/>
-                <w:lang w:val="en-US"/>
-              </w:rPr>
-            </w:pPr>
-            <w:r>
-              <w:rPr>
-                <w:rFonts w:ascii="Arial Narrow" w:hAnsi="Arial Narrow" w:cs="Arial"/>
-                <w:szCs w:val="16"/>
-                <w:lang w:val="en-US"/>
-              </w:rPr>
-              <w:t>Z10 = 3     Z16 = 03</w:t>
-            </w:r>
-          </w:p>
           <w:p>
             <w:pPr>
               <w:rPr>
@@ -4562,851 +3255,2128 @@
     </w:tbl>
     <w:p>
       <w:pPr>
-        <w:jc w:val="center"/>
-        <w:rPr>
-          <w:sz w:val="28"/>
-          <w:szCs w:val="28"/>
-          <w:lang w:val="en-US"/>
-        </w:rPr>
-      </w:pPr>
-    </w:p>
-    <w:p>
-      <w:pPr>
-        <w:jc w:val="center"/>
-        <w:rPr>
-          <w:sz w:val="28"/>
-          <w:szCs w:val="28"/>
-          <w:lang w:val="en-US"/>
-        </w:rPr>
-      </w:pPr>
-    </w:p>
-    <w:p>
-      <w:pPr>
-        <w:rPr>
-          <w:rFonts w:ascii="Courier New" w:hAnsi="Courier New" w:cs="Courier New"/>
-          <w:sz w:val="20"/>
-          <w:szCs w:val="20"/>
-          <w:lang w:val="ru-RU"/>
-        </w:rPr>
-      </w:pPr>
-    </w:p>
-    <w:p>
-      <w:pPr>
-        <w:rPr>
-          <w:rFonts w:ascii="Courier New" w:hAnsi="Courier New" w:cs="Courier New"/>
-          <w:sz w:val="20"/>
-          <w:szCs w:val="20"/>
-          <w:lang w:val="en-US"/>
-        </w:rPr>
-      </w:pPr>
-    </w:p>
-    <w:p>
-      <w:pPr>
         <w:rPr>
           <w:sz w:val="32"/>
           <w:szCs w:val="32"/>
           <w:lang w:val="ru-RU"/>
         </w:rPr>
       </w:pPr>
-      <w:r>
-        <w:rPr>
-          <w:sz w:val="32"/>
-          <w:szCs w:val="32"/>
-        </w:rPr>
-        <w:lastRenderedPageBreak/>
-        <w:t xml:space="preserve">ДОДАТОК </w:t>
-      </w:r>
-      <w:r>
+    </w:p>
+    <w:p>
+      <w:pPr>
+        <w:spacing w:after="160" w:line="259" w:lineRule="auto"/>
         <w:rPr>
           <w:sz w:val="32"/>
           <w:szCs w:val="32"/>
           <w:lang w:val="ru-RU"/>
         </w:rPr>
-        <w:t>Б</w:t>
-      </w:r>
-    </w:p>
-    <w:p>
-      <w:pPr>
-        <w:rPr>
-          <w:sz w:val="32"/>
-          <w:szCs w:val="32"/>
-        </w:rPr>
-      </w:pPr>
-      <w:r>
-        <w:rPr>
-          <w:sz w:val="32"/>
-          <w:szCs w:val="32"/>
-        </w:rPr>
-        <w:t>Лістинг ModulesIvanov.exe</w:t>
-      </w:r>
-    </w:p>
-    <w:p>
-      <w:pPr>
-        <w:rPr>
-          <w:sz w:val="32"/>
-          <w:szCs w:val="32"/>
-        </w:rPr>
-      </w:pPr>
-    </w:p>
-    <w:p>
-      <w:pPr>
-        <w:rPr>
-          <w:rFonts w:ascii="Courier New" w:hAnsi="Courier New" w:cs="Courier New"/>
-          <w:sz w:val="20"/>
-          <w:szCs w:val="20"/>
-        </w:rPr>
-      </w:pPr>
-      <w:r>
-        <w:rPr>
-          <w:rFonts w:ascii="Courier New" w:hAnsi="Courier New" w:cs="Courier New"/>
-          <w:sz w:val="20"/>
-          <w:szCs w:val="20"/>
-        </w:rPr>
-        <w:t>double c_calculation(double x, double y)</w:t>
-      </w:r>
-    </w:p>
-    <w:p>
-      <w:pPr>
-        <w:rPr>
-          <w:rFonts w:ascii="Courier New" w:hAnsi="Courier New" w:cs="Courier New"/>
-          <w:sz w:val="20"/>
-          <w:szCs w:val="20"/>
-        </w:rPr>
-      </w:pPr>
-      <w:r>
-        <w:rPr>
-          <w:rFonts w:ascii="Courier New" w:hAnsi="Courier New" w:cs="Courier New"/>
-          <w:sz w:val="20"/>
-          <w:szCs w:val="20"/>
-        </w:rPr>
-        <w:t>{</w:t>
-      </w:r>
-    </w:p>
-    <w:p>
-      <w:pPr>
-        <w:rPr>
-          <w:rFonts w:ascii="Courier New" w:hAnsi="Courier New" w:cs="Courier New"/>
-          <w:sz w:val="20"/>
-          <w:szCs w:val="20"/>
-        </w:rPr>
-      </w:pPr>
-      <w:r>
-        <w:rPr>
-          <w:rFonts w:ascii="Courier New" w:hAnsi="Courier New" w:cs="Courier New"/>
-          <w:sz w:val="20"/>
-          <w:szCs w:val="20"/>
-        </w:rPr>
-        <w:t xml:space="preserve">    double S;</w:t>
-      </w:r>
-    </w:p>
-    <w:p>
-      <w:pPr>
-        <w:rPr>
-          <w:rFonts w:ascii="Courier New" w:hAnsi="Courier New" w:cs="Courier New"/>
-          <w:sz w:val="20"/>
-          <w:szCs w:val="20"/>
-        </w:rPr>
-      </w:pPr>
-      <w:r>
-        <w:rPr>
-          <w:rFonts w:ascii="Courier New" w:hAnsi="Courier New" w:cs="Courier New"/>
-          <w:sz w:val="20"/>
-          <w:szCs w:val="20"/>
-        </w:rPr>
-        <w:t xml:space="preserve">        S = pow(x, 2) - pow(y, 3) + sqrt(pow(y, x) - M_PI);</w:t>
-      </w:r>
-    </w:p>
-    <w:p>
-      <w:pPr>
-        <w:rPr>
-          <w:rFonts w:ascii="Courier New" w:hAnsi="Courier New" w:cs="Courier New"/>
-          <w:sz w:val="20"/>
-          <w:szCs w:val="20"/>
-        </w:rPr>
-      </w:pPr>
-      <w:r>
-        <w:rPr>
-          <w:rFonts w:ascii="Courier New" w:hAnsi="Courier New" w:cs="Courier New"/>
-          <w:sz w:val="20"/>
-          <w:szCs w:val="20"/>
-        </w:rPr>
-        <w:t xml:space="preserve">    return S;</w:t>
-      </w:r>
-    </w:p>
-    <w:p>
-      <w:pPr>
-        <w:rPr>
-          <w:rFonts w:ascii="Courier New" w:hAnsi="Courier New" w:cs="Courier New"/>
-          <w:sz w:val="20"/>
-          <w:szCs w:val="20"/>
-        </w:rPr>
-      </w:pPr>
-      <w:r>
-        <w:rPr>
-          <w:rFonts w:ascii="Courier New" w:hAnsi="Courier New" w:cs="Courier New"/>
-          <w:sz w:val="20"/>
-          <w:szCs w:val="20"/>
-        </w:rPr>
-        <w:t>}</w:t>
-      </w:r>
-    </w:p>
-    <w:p>
-      <w:pPr>
-        <w:rPr>
-          <w:sz w:val="32"/>
-          <w:szCs w:val="32"/>
-        </w:rPr>
-      </w:pPr>
-    </w:p>
-    <w:p>
-      <w:pPr>
-        <w:rPr>
-          <w:sz w:val="32"/>
-          <w:szCs w:val="32"/>
-        </w:rPr>
-      </w:pPr>
-    </w:p>
-    <w:p>
-      <w:pPr>
-        <w:rPr>
-          <w:sz w:val="32"/>
-          <w:szCs w:val="32"/>
-          <w:lang w:val="en-US"/>
-        </w:rPr>
-      </w:pPr>
-      <w:r>
-        <w:rPr>
-          <w:sz w:val="32"/>
-          <w:szCs w:val="32"/>
-        </w:rPr>
-        <w:t xml:space="preserve">ДОДАТОК </w:t>
-      </w:r>
+      </w:pPr>
       <w:r>
         <w:rPr>
           <w:sz w:val="32"/>
           <w:szCs w:val="32"/>
           <w:lang w:val="ru-RU"/>
         </w:rPr>
-        <w:t>В</w:t>
-      </w:r>
-    </w:p>
-    <w:p>
-      <w:pPr>
+        <w:br w:type="page"/>
+      </w:r>
+    </w:p>
+    <w:p>
+      <w:pPr>
+        <w:jc w:val="center"/>
         <w:rPr>
           <w:sz w:val="32"/>
           <w:szCs w:val="32"/>
         </w:rPr>
       </w:pPr>
-    </w:p>
-    <w:p>
-      <w:pPr>
+      <w:r>
         <w:rPr>
           <w:sz w:val="32"/>
           <w:szCs w:val="32"/>
-        </w:rPr>
-      </w:pPr>
+          <w:lang w:val="ru-RU"/>
+        </w:rPr>
+        <w:lastRenderedPageBreak/>
+        <w:t>ДОДАТОК</w:t>
+      </w:r>
       <w:r>
         <w:rPr>
           <w:sz w:val="32"/>
           <w:szCs w:val="32"/>
-        </w:rPr>
-        <w:t>Лістинг TestDriver.exe</w:t>
-      </w:r>
-    </w:p>
-    <w:p>
-      <w:pPr>
+          <w:lang w:val="en-US"/>
+        </w:rPr>
+        <w:t xml:space="preserve"> </w:t>
+      </w:r>
+      <w:r>
         <w:rPr>
           <w:sz w:val="32"/>
           <w:szCs w:val="32"/>
         </w:rPr>
-      </w:pPr>
-    </w:p>
-    <w:p>
-      <w:pPr>
-        <w:rPr>
-          <w:rFonts w:ascii="Courier New" w:hAnsi="Courier New" w:cs="Courier New"/>
-          <w:sz w:val="20"/>
-          <w:szCs w:val="20"/>
-        </w:rPr>
-      </w:pPr>
-      <w:r>
-        <w:rPr>
-          <w:rFonts w:ascii="Courier New" w:hAnsi="Courier New" w:cs="Courier New"/>
-          <w:sz w:val="20"/>
-          <w:szCs w:val="20"/>
-        </w:rPr>
-        <w:t>#include &lt;iostream&gt;</w:t>
-      </w:r>
-    </w:p>
-    <w:p>
-      <w:pPr>
-        <w:rPr>
-          <w:rFonts w:ascii="Courier New" w:hAnsi="Courier New" w:cs="Courier New"/>
-          <w:sz w:val="20"/>
-          <w:szCs w:val="20"/>
-        </w:rPr>
-      </w:pPr>
-      <w:r>
-        <w:rPr>
-          <w:rFonts w:ascii="Courier New" w:hAnsi="Courier New" w:cs="Courier New"/>
-          <w:sz w:val="20"/>
-          <w:szCs w:val="20"/>
-        </w:rPr>
-        <w:t>#include &lt;cmath&gt;</w:t>
-      </w:r>
-    </w:p>
-    <w:p>
-      <w:pPr>
-        <w:rPr>
-          <w:rFonts w:ascii="Courier New" w:hAnsi="Courier New" w:cs="Courier New"/>
-          <w:sz w:val="20"/>
-          <w:szCs w:val="20"/>
-        </w:rPr>
-      </w:pPr>
-      <w:r>
-        <w:rPr>
-          <w:rFonts w:ascii="Courier New" w:hAnsi="Courier New" w:cs="Courier New"/>
-          <w:sz w:val="20"/>
-          <w:szCs w:val="20"/>
-        </w:rPr>
-        <w:t>#include "ModulesIvanov.h"</w:t>
-      </w:r>
-    </w:p>
-    <w:p>
-      <w:pPr>
-        <w:rPr>
-          <w:rFonts w:ascii="Courier New" w:hAnsi="Courier New" w:cs="Courier New"/>
-          <w:sz w:val="20"/>
-          <w:szCs w:val="20"/>
-        </w:rPr>
-      </w:pPr>
-      <w:r>
-        <w:rPr>
-          <w:rFonts w:ascii="Courier New" w:hAnsi="Courier New" w:cs="Courier New"/>
-          <w:sz w:val="20"/>
-          <w:szCs w:val="20"/>
-        </w:rPr>
-        <w:t>using namespace std;</w:t>
-      </w:r>
-    </w:p>
-    <w:p>
-      <w:pPr>
-        <w:rPr>
-          <w:rFonts w:ascii="Courier New" w:hAnsi="Courier New" w:cs="Courier New"/>
-          <w:sz w:val="20"/>
-          <w:szCs w:val="20"/>
-        </w:rPr>
-      </w:pPr>
-    </w:p>
-    <w:p>
-      <w:pPr>
-        <w:rPr>
-          <w:rFonts w:ascii="Courier New" w:hAnsi="Courier New" w:cs="Courier New"/>
-          <w:sz w:val="20"/>
-          <w:szCs w:val="20"/>
-        </w:rPr>
-      </w:pPr>
-      <w:r>
-        <w:rPr>
-          <w:rFonts w:ascii="Courier New" w:hAnsi="Courier New" w:cs="Courier New"/>
-          <w:sz w:val="20"/>
-          <w:szCs w:val="20"/>
-        </w:rPr>
-        <w:t>int main()</w:t>
-      </w:r>
-    </w:p>
-    <w:p>
-      <w:pPr>
-        <w:rPr>
-          <w:rFonts w:ascii="Courier New" w:hAnsi="Courier New" w:cs="Courier New"/>
-          <w:sz w:val="20"/>
-          <w:szCs w:val="20"/>
-        </w:rPr>
-      </w:pPr>
-      <w:r>
-        <w:rPr>
-          <w:rFonts w:ascii="Courier New" w:hAnsi="Courier New" w:cs="Courier New"/>
-          <w:sz w:val="20"/>
-          <w:szCs w:val="20"/>
-        </w:rPr>
-        <w:t>{</w:t>
-      </w:r>
-    </w:p>
-    <w:p>
-      <w:pPr>
-        <w:rPr>
-          <w:rFonts w:ascii="Courier New" w:hAnsi="Courier New" w:cs="Courier New"/>
-          <w:sz w:val="20"/>
-          <w:szCs w:val="20"/>
-        </w:rPr>
-      </w:pPr>
-      <w:r>
-        <w:rPr>
-          <w:rFonts w:ascii="Courier New" w:hAnsi="Courier New" w:cs="Courier New"/>
-          <w:sz w:val="20"/>
-          <w:szCs w:val="20"/>
-        </w:rPr>
-        <w:t xml:space="preserve">    double x, y, z, res;</w:t>
-      </w:r>
-    </w:p>
-    <w:p>
-      <w:pPr>
-        <w:rPr>
-          <w:rFonts w:ascii="Courier New" w:hAnsi="Courier New" w:cs="Courier New"/>
-          <w:sz w:val="20"/>
-          <w:szCs w:val="20"/>
-        </w:rPr>
-      </w:pPr>
-      <w:r>
-        <w:rPr>
-          <w:rFonts w:ascii="Courier New" w:hAnsi="Courier New" w:cs="Courier New"/>
-          <w:sz w:val="20"/>
-          <w:szCs w:val="20"/>
-        </w:rPr>
-        <w:t xml:space="preserve">    int i = 1;</w:t>
-      </w:r>
-    </w:p>
-    <w:p>
-      <w:pPr>
-        <w:rPr>
-          <w:rFonts w:ascii="Courier New" w:hAnsi="Courier New" w:cs="Courier New"/>
-          <w:sz w:val="20"/>
-          <w:szCs w:val="20"/>
-        </w:rPr>
-      </w:pPr>
-      <w:r>
-        <w:rPr>
-          <w:rFonts w:ascii="Courier New" w:hAnsi="Courier New" w:cs="Courier New"/>
-          <w:sz w:val="20"/>
-          <w:szCs w:val="20"/>
-        </w:rPr>
-        <w:t xml:space="preserve">    while(i == 1)</w:t>
-      </w:r>
-    </w:p>
-    <w:p>
-      <w:pPr>
-        <w:rPr>
-          <w:rFonts w:ascii="Courier New" w:hAnsi="Courier New" w:cs="Courier New"/>
-          <w:sz w:val="20"/>
-          <w:szCs w:val="20"/>
-        </w:rPr>
-      </w:pPr>
-      <w:r>
-        <w:rPr>
-          <w:rFonts w:ascii="Courier New" w:hAnsi="Courier New" w:cs="Courier New"/>
-          <w:sz w:val="20"/>
-          <w:szCs w:val="20"/>
-        </w:rPr>
-        <w:t xml:space="preserve">    {</w:t>
-      </w:r>
-    </w:p>
-    <w:p>
-      <w:pPr>
-        <w:rPr>
-          <w:rFonts w:ascii="Courier New" w:hAnsi="Courier New" w:cs="Courier New"/>
-          <w:sz w:val="20"/>
-          <w:szCs w:val="20"/>
-        </w:rPr>
-      </w:pPr>
-      <w:r>
-        <w:rPr>
-          <w:rFonts w:ascii="Courier New" w:hAnsi="Courier New" w:cs="Courier New"/>
-          <w:sz w:val="20"/>
-          <w:szCs w:val="20"/>
-        </w:rPr>
-        <w:t xml:space="preserve">    cout &lt;&lt; "Enter x:";</w:t>
-      </w:r>
-    </w:p>
-    <w:p>
-      <w:pPr>
-        <w:rPr>
-          <w:rFonts w:ascii="Courier New" w:hAnsi="Courier New" w:cs="Courier New"/>
-          <w:sz w:val="20"/>
-          <w:szCs w:val="20"/>
-        </w:rPr>
-      </w:pPr>
-      <w:r>
-        <w:rPr>
-          <w:rFonts w:ascii="Courier New" w:hAnsi="Courier New" w:cs="Courier New"/>
-          <w:sz w:val="20"/>
-          <w:szCs w:val="20"/>
-        </w:rPr>
-        <w:t xml:space="preserve">    cin &gt;&gt; x;</w:t>
-      </w:r>
-    </w:p>
-    <w:p>
-      <w:pPr>
-        <w:rPr>
-          <w:rFonts w:ascii="Courier New" w:hAnsi="Courier New" w:cs="Courier New"/>
-          <w:sz w:val="20"/>
-          <w:szCs w:val="20"/>
-        </w:rPr>
-      </w:pPr>
-      <w:r>
-        <w:rPr>
-          <w:rFonts w:ascii="Courier New" w:hAnsi="Courier New" w:cs="Courier New"/>
-          <w:sz w:val="20"/>
-          <w:szCs w:val="20"/>
-        </w:rPr>
-        <w:t xml:space="preserve">    cout &lt;&lt; "Enter y:";</w:t>
-      </w:r>
-    </w:p>
-    <w:p>
-      <w:pPr>
-        <w:rPr>
-          <w:rFonts w:ascii="Courier New" w:hAnsi="Courier New" w:cs="Courier New"/>
-          <w:sz w:val="20"/>
-          <w:szCs w:val="20"/>
-        </w:rPr>
-      </w:pPr>
-      <w:r>
-        <w:rPr>
-          <w:rFonts w:ascii="Courier New" w:hAnsi="Courier New" w:cs="Courier New"/>
-          <w:sz w:val="20"/>
-          <w:szCs w:val="20"/>
-        </w:rPr>
-        <w:t xml:space="preserve">    cin &gt;&gt; y;</w:t>
-      </w:r>
-    </w:p>
-    <w:p>
-      <w:pPr>
-        <w:rPr>
-          <w:rFonts w:ascii="Courier New" w:hAnsi="Courier New" w:cs="Courier New"/>
-          <w:sz w:val="20"/>
-          <w:szCs w:val="20"/>
-        </w:rPr>
-      </w:pPr>
-      <w:r>
-        <w:rPr>
-          <w:rFonts w:ascii="Courier New" w:hAnsi="Courier New" w:cs="Courier New"/>
-          <w:sz w:val="20"/>
-          <w:szCs w:val="20"/>
-        </w:rPr>
-        <w:t xml:space="preserve">    cout &lt;&lt; "Enter z:";</w:t>
-      </w:r>
-    </w:p>
-    <w:p>
-      <w:pPr>
-        <w:rPr>
-          <w:rFonts w:ascii="Courier New" w:hAnsi="Courier New" w:cs="Courier New"/>
-          <w:sz w:val="20"/>
-          <w:szCs w:val="20"/>
-        </w:rPr>
-      </w:pPr>
-      <w:r>
-        <w:rPr>
-          <w:rFonts w:ascii="Courier New" w:hAnsi="Courier New" w:cs="Courier New"/>
-          <w:sz w:val="20"/>
-          <w:szCs w:val="20"/>
-        </w:rPr>
-        <w:t xml:space="preserve">    cin &gt;&gt; z;</w:t>
-      </w:r>
-    </w:p>
-    <w:p>
-      <w:pPr>
-        <w:rPr>
-          <w:rFonts w:ascii="Courier New" w:hAnsi="Courier New" w:cs="Courier New"/>
-          <w:sz w:val="20"/>
-          <w:szCs w:val="20"/>
-        </w:rPr>
-      </w:pPr>
-      <w:r>
-        <w:rPr>
-          <w:rFonts w:ascii="Courier New" w:hAnsi="Courier New" w:cs="Courier New"/>
-          <w:sz w:val="20"/>
-          <w:szCs w:val="20"/>
-        </w:rPr>
-        <w:t xml:space="preserve">    cout &lt;&lt; "Enter res:";</w:t>
-      </w:r>
-    </w:p>
-    <w:p>
-      <w:pPr>
-        <w:rPr>
-          <w:rFonts w:ascii="Courier New" w:hAnsi="Courier New" w:cs="Courier New"/>
-          <w:sz w:val="20"/>
-          <w:szCs w:val="20"/>
-        </w:rPr>
-      </w:pPr>
-      <w:r>
-        <w:rPr>
-          <w:rFonts w:ascii="Courier New" w:hAnsi="Courier New" w:cs="Courier New"/>
-          <w:sz w:val="20"/>
-          <w:szCs w:val="20"/>
-        </w:rPr>
-        <w:t xml:space="preserve">    cin &gt;&gt; res;</w:t>
-      </w:r>
-    </w:p>
-    <w:p>
-      <w:pPr>
-        <w:rPr>
-          <w:rFonts w:ascii="Courier New" w:hAnsi="Courier New" w:cs="Courier New"/>
-          <w:sz w:val="20"/>
-          <w:szCs w:val="20"/>
-        </w:rPr>
-      </w:pPr>
-      <w:r>
-        <w:rPr>
-          <w:rFonts w:ascii="Courier New" w:hAnsi="Courier New" w:cs="Courier New"/>
-          <w:sz w:val="20"/>
-          <w:szCs w:val="20"/>
-        </w:rPr>
-        <w:t xml:space="preserve">    cout &lt;&lt; c_calculation(x, y) &lt;&lt; endl;</w:t>
-      </w:r>
-    </w:p>
-    <w:p>
-      <w:pPr>
-        <w:rPr>
-          <w:rFonts w:ascii="Courier New" w:hAnsi="Courier New" w:cs="Courier New"/>
-          <w:sz w:val="20"/>
-          <w:szCs w:val="20"/>
-        </w:rPr>
-      </w:pPr>
-      <w:r>
-        <w:rPr>
-          <w:rFonts w:ascii="Courier New" w:hAnsi="Courier New" w:cs="Courier New"/>
-          <w:sz w:val="20"/>
-          <w:szCs w:val="20"/>
-        </w:rPr>
-        <w:t xml:space="preserve">    if (c_calculation(x, y) != res)</w:t>
-      </w:r>
-    </w:p>
-    <w:p>
-      <w:pPr>
-        <w:rPr>
-          <w:rFonts w:ascii="Courier New" w:hAnsi="Courier New" w:cs="Courier New"/>
-          <w:sz w:val="20"/>
-          <w:szCs w:val="20"/>
-        </w:rPr>
-      </w:pPr>
-      <w:r>
-        <w:rPr>
-          <w:rFonts w:ascii="Courier New" w:hAnsi="Courier New" w:cs="Courier New"/>
-          <w:sz w:val="20"/>
-          <w:szCs w:val="20"/>
-        </w:rPr>
-        <w:t xml:space="preserve">    {</w:t>
-      </w:r>
-    </w:p>
-    <w:p>
-      <w:pPr>
-        <w:rPr>
-          <w:rFonts w:ascii="Courier New" w:hAnsi="Courier New" w:cs="Courier New"/>
-          <w:sz w:val="20"/>
-          <w:szCs w:val="20"/>
-        </w:rPr>
-      </w:pPr>
-      <w:r>
-        <w:rPr>
-          <w:rFonts w:ascii="Courier New" w:hAnsi="Courier New" w:cs="Courier New"/>
-          <w:sz w:val="20"/>
-          <w:szCs w:val="20"/>
-        </w:rPr>
-        <w:t xml:space="preserve">        cout &lt;&lt; "FAILED" &lt;&lt; endl;</w:t>
-      </w:r>
-    </w:p>
-    <w:p>
-      <w:pPr>
-        <w:rPr>
-          <w:rFonts w:ascii="Courier New" w:hAnsi="Courier New" w:cs="Courier New"/>
-          <w:sz w:val="20"/>
-          <w:szCs w:val="20"/>
-        </w:rPr>
-      </w:pPr>
-      <w:r>
-        <w:rPr>
-          <w:rFonts w:ascii="Courier New" w:hAnsi="Courier New" w:cs="Courier New"/>
-          <w:sz w:val="20"/>
-          <w:szCs w:val="20"/>
-        </w:rPr>
-        <w:t xml:space="preserve">    }</w:t>
-      </w:r>
-    </w:p>
-    <w:p>
-      <w:pPr>
-        <w:rPr>
-          <w:rFonts w:ascii="Courier New" w:hAnsi="Courier New" w:cs="Courier New"/>
-          <w:sz w:val="20"/>
-          <w:szCs w:val="20"/>
-        </w:rPr>
-      </w:pPr>
-      <w:r>
-        <w:rPr>
-          <w:rFonts w:ascii="Courier New" w:hAnsi="Courier New" w:cs="Courier New"/>
-          <w:sz w:val="20"/>
-          <w:szCs w:val="20"/>
-        </w:rPr>
-        <w:t xml:space="preserve">    else</w:t>
-      </w:r>
-    </w:p>
-    <w:p>
-      <w:pPr>
-        <w:rPr>
-          <w:rFonts w:ascii="Courier New" w:hAnsi="Courier New" w:cs="Courier New"/>
-          <w:sz w:val="20"/>
-          <w:szCs w:val="20"/>
-        </w:rPr>
-      </w:pPr>
-      <w:r>
-        <w:rPr>
-          <w:rFonts w:ascii="Courier New" w:hAnsi="Courier New" w:cs="Courier New"/>
-          <w:sz w:val="20"/>
-          <w:szCs w:val="20"/>
-        </w:rPr>
-        <w:t xml:space="preserve">    {</w:t>
-      </w:r>
-    </w:p>
-    <w:p>
-      <w:pPr>
-        <w:rPr>
-          <w:rFonts w:ascii="Courier New" w:hAnsi="Courier New" w:cs="Courier New"/>
-          <w:sz w:val="20"/>
-          <w:szCs w:val="20"/>
-        </w:rPr>
-      </w:pPr>
-      <w:r>
-        <w:rPr>
-          <w:rFonts w:ascii="Courier New" w:hAnsi="Courier New" w:cs="Courier New"/>
-          <w:sz w:val="20"/>
-          <w:szCs w:val="20"/>
-        </w:rPr>
-        <w:t xml:space="preserve">        cout &lt;&lt; "PASSED" &lt;&lt; endl;</w:t>
-      </w:r>
-    </w:p>
-    <w:p>
-      <w:pPr>
-        <w:rPr>
-          <w:rFonts w:ascii="Courier New" w:hAnsi="Courier New" w:cs="Courier New"/>
-          <w:sz w:val="20"/>
-          <w:szCs w:val="20"/>
-        </w:rPr>
-      </w:pPr>
-      <w:r>
-        <w:rPr>
-          <w:rFonts w:ascii="Courier New" w:hAnsi="Courier New" w:cs="Courier New"/>
-          <w:sz w:val="20"/>
-          <w:szCs w:val="20"/>
-        </w:rPr>
-        <w:t xml:space="preserve">    }</w:t>
-      </w:r>
-    </w:p>
-    <w:p>
-      <w:pPr>
-        <w:rPr>
-          <w:rFonts w:ascii="Courier New" w:hAnsi="Courier New" w:cs="Courier New"/>
-          <w:sz w:val="20"/>
-          <w:szCs w:val="20"/>
-        </w:rPr>
-      </w:pPr>
-      <w:r>
-        <w:rPr>
-          <w:rFonts w:ascii="Courier New" w:hAnsi="Courier New" w:cs="Courier New"/>
-          <w:sz w:val="20"/>
-          <w:szCs w:val="20"/>
-        </w:rPr>
-        <w:lastRenderedPageBreak/>
-        <w:t xml:space="preserve">    cout &lt;&lt; "Enter i:";</w:t>
-      </w:r>
-    </w:p>
-    <w:p>
-      <w:pPr>
-        <w:rPr>
-          <w:rFonts w:ascii="Courier New" w:hAnsi="Courier New" w:cs="Courier New"/>
-          <w:sz w:val="20"/>
-          <w:szCs w:val="20"/>
-        </w:rPr>
-      </w:pPr>
-      <w:r>
-        <w:rPr>
-          <w:rFonts w:ascii="Courier New" w:hAnsi="Courier New" w:cs="Courier New"/>
-          <w:sz w:val="20"/>
-          <w:szCs w:val="20"/>
-        </w:rPr>
-        <w:t xml:space="preserve">    cin &gt;&gt; i;</w:t>
-      </w:r>
-    </w:p>
-    <w:p>
-      <w:pPr>
-        <w:rPr>
-          <w:rFonts w:ascii="Courier New" w:hAnsi="Courier New" w:cs="Courier New"/>
-          <w:sz w:val="20"/>
-          <w:szCs w:val="20"/>
-        </w:rPr>
-      </w:pPr>
-      <w:r>
-        <w:rPr>
-          <w:rFonts w:ascii="Courier New" w:hAnsi="Courier New" w:cs="Courier New"/>
-          <w:sz w:val="20"/>
-          <w:szCs w:val="20"/>
-        </w:rPr>
-        <w:t xml:space="preserve">    }</w:t>
-      </w:r>
-    </w:p>
-    <w:p>
-      <w:pPr>
-        <w:rPr>
-          <w:rFonts w:ascii="Courier New" w:hAnsi="Courier New" w:cs="Courier New"/>
-          <w:sz w:val="20"/>
-          <w:szCs w:val="20"/>
-        </w:rPr>
-      </w:pPr>
-      <w:r>
-        <w:rPr>
-          <w:rFonts w:ascii="Courier New" w:hAnsi="Courier New" w:cs="Courier New"/>
-          <w:sz w:val="20"/>
-          <w:szCs w:val="20"/>
-        </w:rPr>
-        <w:t xml:space="preserve">    return 0;</w:t>
-      </w:r>
-    </w:p>
-    <w:p>
-      <w:pPr>
-        <w:rPr>
-          <w:rFonts w:ascii="Courier New" w:hAnsi="Courier New" w:cs="Courier New"/>
-          <w:sz w:val="20"/>
-          <w:szCs w:val="20"/>
-        </w:rPr>
-      </w:pPr>
-      <w:r>
-        <w:rPr>
-          <w:rFonts w:ascii="Courier New" w:hAnsi="Courier New" w:cs="Courier New"/>
-          <w:sz w:val="20"/>
-          <w:szCs w:val="20"/>
-        </w:rPr>
-        <w:t>}</w:t>
-      </w:r>
-    </w:p>
-    <w:p>
-      <w:pPr>
+        <w:t>Б</w:t>
+      </w:r>
+    </w:p>
+    <w:p>
+      <w:pPr>
+        <w:jc w:val="center"/>
         <w:rPr>
           <w:sz w:val="32"/>
           <w:szCs w:val="32"/>
-        </w:rPr>
-      </w:pPr>
-    </w:p>
-    <w:p>
-      <w:pPr>
+          <w:lang w:val="en-US"/>
+        </w:rPr>
+      </w:pPr>
+      <w:r>
         <w:rPr>
           <w:sz w:val="32"/>
           <w:szCs w:val="32"/>
-        </w:rPr>
-      </w:pPr>
-      <w:r>
+          <w:lang w:val="en-US"/>
+        </w:rPr>
+        <w:t>Test Suite 8.2</w:t>
+      </w:r>
+    </w:p>
+    <w:tbl>
+      <w:tblPr>
+        <w:tblpPr w:leftFromText="180" w:rightFromText="180" w:vertAnchor="text" w:horzAnchor="page" w:tblpX="5585" w:tblpY="134"/>
+        <w:tblOverlap w:val="never"/>
+        <w:tblW w:w="0" w:type="auto"/>
+        <w:tblBorders>
+          <w:top w:val="single" w:sz="18" w:space="0" w:color="999999"/>
+          <w:left w:val="single" w:sz="18" w:space="0" w:color="999999"/>
+          <w:bottom w:val="single" w:sz="18" w:space="0" w:color="999999"/>
+          <w:right w:val="single" w:sz="18" w:space="0" w:color="999999"/>
+          <w:insideH w:val="single" w:sz="18" w:space="0" w:color="999999"/>
+          <w:insideV w:val="single" w:sz="18" w:space="0" w:color="999999"/>
+        </w:tblBorders>
+        <w:tblLook w:val="01E0" w:firstRow="1" w:lastRow="1" w:firstColumn="1" w:lastColumn="1" w:noHBand="0" w:noVBand="0"/>
+      </w:tblPr>
+      <w:tblGrid>
+        <w:gridCol w:w="2646"/>
+        <w:gridCol w:w="3296"/>
+      </w:tblGrid>
+      <w:tr>
+        <w:trPr>
+          <w:trHeight w:val="567"/>
+        </w:trPr>
+        <w:tc>
+          <w:tcPr>
+            <w:tcW w:w="2646" w:type="dxa"/>
+            <w:vAlign w:val="center"/>
+          </w:tcPr>
+          <w:p>
+            <w:pPr>
+              <w:ind w:right="-214"/>
+              <w:rPr>
+                <w:sz w:val="20"/>
+                <w:szCs w:val="20"/>
+              </w:rPr>
+            </w:pPr>
+            <w:r>
+              <w:rPr>
+                <w:sz w:val="20"/>
+                <w:szCs w:val="20"/>
+              </w:rPr>
+              <w:t>Назва тестового набору</w:t>
+            </w:r>
+          </w:p>
+          <w:p>
+            <w:pPr>
+              <w:ind w:right="-214"/>
+              <w:rPr>
+                <w:sz w:val="20"/>
+                <w:szCs w:val="20"/>
+              </w:rPr>
+            </w:pPr>
+            <w:r>
+              <w:rPr>
+                <w:rFonts w:ascii="Arial" w:hAnsi="Arial" w:cs="Arial"/>
+                <w:sz w:val="20"/>
+                <w:szCs w:val="20"/>
+              </w:rPr>
+              <w:t>Test Suite Description</w:t>
+            </w:r>
+          </w:p>
+        </w:tc>
+        <w:tc>
+          <w:tcPr>
+            <w:tcW w:w="3296" w:type="dxa"/>
+            <w:vAlign w:val="center"/>
+          </w:tcPr>
+          <w:p>
+            <w:pPr>
+              <w:ind w:left="104"/>
+              <w:rPr>
+                <w:rFonts w:ascii="Arial Narrow" w:hAnsi="Arial Narrow"/>
+                <w:sz w:val="25"/>
+                <w:szCs w:val="25"/>
+                <w:lang w:val="en-US"/>
+              </w:rPr>
+            </w:pPr>
+            <w:r>
+              <w:rPr>
+                <w:rFonts w:ascii="Arial Narrow" w:hAnsi="Arial Narrow"/>
+                <w:sz w:val="25"/>
+                <w:szCs w:val="25"/>
+                <w:lang w:val="en-US"/>
+              </w:rPr>
+              <w:t>TestSuite</w:t>
+            </w:r>
+          </w:p>
+        </w:tc>
+      </w:tr>
+      <w:tr>
+        <w:trPr>
+          <w:trHeight w:val="567"/>
+        </w:trPr>
+        <w:tc>
+          <w:tcPr>
+            <w:tcW w:w="2646" w:type="dxa"/>
+            <w:vAlign w:val="center"/>
+          </w:tcPr>
+          <w:p>
+            <w:pPr>
+              <w:ind w:right="-214"/>
+              <w:rPr>
+                <w:sz w:val="20"/>
+                <w:szCs w:val="20"/>
+              </w:rPr>
+            </w:pPr>
+            <w:r>
+              <w:rPr>
+                <w:sz w:val="20"/>
+                <w:szCs w:val="20"/>
+              </w:rPr>
+              <w:t>Назва проекта / ПЗ</w:t>
+            </w:r>
+          </w:p>
+          <w:p>
+            <w:pPr>
+              <w:ind w:right="-214"/>
+              <w:rPr>
+                <w:sz w:val="20"/>
+                <w:szCs w:val="20"/>
+              </w:rPr>
+            </w:pPr>
+            <w:r>
+              <w:rPr>
+                <w:rFonts w:ascii="Arial" w:hAnsi="Arial" w:cs="Arial"/>
+                <w:sz w:val="20"/>
+                <w:szCs w:val="20"/>
+              </w:rPr>
+              <w:t>Name of Project / Software</w:t>
+            </w:r>
+          </w:p>
+        </w:tc>
+        <w:tc>
+          <w:tcPr>
+            <w:tcW w:w="3296" w:type="dxa"/>
+            <w:vAlign w:val="center"/>
+          </w:tcPr>
+          <w:p>
+            <w:pPr>
+              <w:ind w:left="104"/>
+              <w:rPr>
+                <w:rFonts w:ascii="Arial Narrow" w:hAnsi="Arial Narrow"/>
+                <w:sz w:val="25"/>
+                <w:szCs w:val="25"/>
+                <w:lang w:val="en-US"/>
+              </w:rPr>
+            </w:pPr>
+            <w:r>
+              <w:rPr>
+                <w:rFonts w:ascii="Arial Narrow" w:hAnsi="Arial Narrow"/>
+                <w:sz w:val="25"/>
+                <w:szCs w:val="25"/>
+                <w:lang w:val="en-US"/>
+              </w:rPr>
+              <w:t>ModulesIvanov.exe</w:t>
+            </w:r>
+          </w:p>
+        </w:tc>
+      </w:tr>
+      <w:tr>
+        <w:trPr>
+          <w:trHeight w:val="567"/>
+        </w:trPr>
+        <w:tc>
+          <w:tcPr>
+            <w:tcW w:w="2646" w:type="dxa"/>
+            <w:vAlign w:val="center"/>
+          </w:tcPr>
+          <w:p>
+            <w:pPr>
+              <w:ind w:right="-214"/>
+              <w:rPr>
+                <w:sz w:val="20"/>
+                <w:szCs w:val="20"/>
+              </w:rPr>
+            </w:pPr>
+            <w:r>
+              <w:rPr>
+                <w:sz w:val="20"/>
+                <w:szCs w:val="20"/>
+              </w:rPr>
+              <w:t>Рівень тестування</w:t>
+            </w:r>
+          </w:p>
+          <w:p>
+            <w:pPr>
+              <w:ind w:right="-214"/>
+              <w:rPr>
+                <w:rFonts w:ascii="Arial" w:hAnsi="Arial" w:cs="Arial"/>
+                <w:sz w:val="20"/>
+                <w:szCs w:val="20"/>
+              </w:rPr>
+            </w:pPr>
+            <w:r>
+              <w:rPr>
+                <w:rFonts w:ascii="Arial" w:hAnsi="Arial" w:cs="Arial"/>
+                <w:sz w:val="20"/>
+                <w:szCs w:val="20"/>
+              </w:rPr>
+              <w:t>Level of Testing</w:t>
+            </w:r>
+          </w:p>
+        </w:tc>
+        <w:tc>
+          <w:tcPr>
+            <w:tcW w:w="3296" w:type="dxa"/>
+            <w:vAlign w:val="center"/>
+          </w:tcPr>
+          <w:p>
+            <w:pPr>
+              <w:ind w:left="104" w:right="-218"/>
+              <w:rPr>
+                <w:rFonts w:ascii="Arial Narrow" w:hAnsi="Arial Narrow"/>
+                <w:sz w:val="25"/>
+                <w:szCs w:val="25"/>
+                <w:lang w:val="en-US"/>
+              </w:rPr>
+            </w:pPr>
+            <w:r>
+              <w:rPr>
+                <w:rFonts w:ascii="Arial Narrow" w:hAnsi="Arial Narrow"/>
+                <w:sz w:val="25"/>
+                <w:szCs w:val="25"/>
+              </w:rPr>
+              <w:t>системний</w:t>
+            </w:r>
+            <w:r>
+              <w:rPr>
+                <w:rFonts w:ascii="Arial Narrow" w:hAnsi="Arial Narrow"/>
+                <w:sz w:val="25"/>
+                <w:szCs w:val="25"/>
+                <w:lang w:val="en-US"/>
+              </w:rPr>
+              <w:t xml:space="preserve">  /  </w:t>
+            </w:r>
+            <w:r>
+              <w:rPr>
+                <w:rFonts w:ascii="Arial Narrow" w:hAnsi="Arial Narrow"/>
+                <w:sz w:val="22"/>
+                <w:szCs w:val="22"/>
+              </w:rPr>
+              <w:t>System Testing</w:t>
+            </w:r>
+          </w:p>
+        </w:tc>
+      </w:tr>
+      <w:tr>
+        <w:trPr>
+          <w:trHeight w:val="567"/>
+        </w:trPr>
+        <w:tc>
+          <w:tcPr>
+            <w:tcW w:w="2646" w:type="dxa"/>
+            <w:vAlign w:val="center"/>
+          </w:tcPr>
+          <w:p>
+            <w:pPr>
+              <w:ind w:right="-214"/>
+              <w:rPr>
+                <w:rFonts w:ascii="Arial" w:hAnsi="Arial" w:cs="Arial"/>
+                <w:sz w:val="20"/>
+                <w:szCs w:val="20"/>
+              </w:rPr>
+            </w:pPr>
+            <w:r>
+              <w:rPr>
+                <w:sz w:val="20"/>
+                <w:szCs w:val="20"/>
+              </w:rPr>
+              <w:t xml:space="preserve">Автор тест-сьюта </w:t>
+            </w:r>
+          </w:p>
+          <w:p>
+            <w:pPr>
+              <w:ind w:right="-214"/>
+              <w:rPr>
+                <w:sz w:val="20"/>
+                <w:szCs w:val="20"/>
+              </w:rPr>
+            </w:pPr>
+            <w:r>
+              <w:rPr>
+                <w:rFonts w:ascii="Arial" w:hAnsi="Arial" w:cs="Arial"/>
+                <w:sz w:val="20"/>
+                <w:szCs w:val="20"/>
+              </w:rPr>
+              <w:t>Test Suite Author</w:t>
+            </w:r>
+          </w:p>
+        </w:tc>
+        <w:tc>
+          <w:tcPr>
+            <w:tcW w:w="3296" w:type="dxa"/>
+            <w:vAlign w:val="center"/>
+          </w:tcPr>
+          <w:p>
+            <w:pPr>
+              <w:ind w:left="104"/>
+              <w:rPr>
+                <w:rFonts w:ascii="Arial Narrow" w:hAnsi="Arial Narrow"/>
+                <w:sz w:val="25"/>
+                <w:szCs w:val="25"/>
+                <w:lang w:val="en-US"/>
+              </w:rPr>
+            </w:pPr>
+            <w:r>
+              <w:rPr>
+                <w:rFonts w:ascii="Arial Narrow" w:hAnsi="Arial Narrow"/>
+                <w:sz w:val="25"/>
+                <w:szCs w:val="25"/>
+                <w:lang w:val="en-US"/>
+              </w:rPr>
+              <w:t>Ivanov Max</w:t>
+            </w:r>
+          </w:p>
+        </w:tc>
+      </w:tr>
+      <w:tr>
+        <w:trPr>
+          <w:trHeight w:val="567"/>
+        </w:trPr>
+        <w:tc>
+          <w:tcPr>
+            <w:tcW w:w="2646" w:type="dxa"/>
+            <w:vAlign w:val="center"/>
+          </w:tcPr>
+          <w:p>
+            <w:pPr>
+              <w:ind w:right="-214"/>
+              <w:rPr>
+                <w:sz w:val="20"/>
+                <w:szCs w:val="20"/>
+              </w:rPr>
+            </w:pPr>
+            <w:r>
+              <w:rPr>
+                <w:sz w:val="20"/>
+                <w:szCs w:val="20"/>
+              </w:rPr>
+              <w:t xml:space="preserve">Виконавець </w:t>
+            </w:r>
+          </w:p>
+          <w:p>
+            <w:pPr>
+              <w:ind w:right="-214"/>
+              <w:rPr>
+                <w:sz w:val="20"/>
+                <w:szCs w:val="20"/>
+              </w:rPr>
+            </w:pPr>
+            <w:r>
+              <w:rPr>
+                <w:rFonts w:ascii="Arial" w:hAnsi="Arial" w:cs="Arial"/>
+                <w:sz w:val="20"/>
+                <w:szCs w:val="20"/>
+              </w:rPr>
+              <w:t>Implementer</w:t>
+            </w:r>
+          </w:p>
+        </w:tc>
+        <w:tc>
+          <w:tcPr>
+            <w:tcW w:w="3296" w:type="dxa"/>
+            <w:vAlign w:val="center"/>
+          </w:tcPr>
+          <w:p>
+            <w:pPr>
+              <w:ind w:left="104"/>
+              <w:rPr>
+                <w:rFonts w:ascii="Arial Narrow" w:hAnsi="Arial Narrow"/>
+                <w:sz w:val="25"/>
+                <w:szCs w:val="25"/>
+                <w:lang w:val="en-US"/>
+              </w:rPr>
+            </w:pPr>
+            <w:r>
+              <w:rPr>
+                <w:rFonts w:ascii="Arial Narrow" w:hAnsi="Arial Narrow"/>
+                <w:sz w:val="25"/>
+                <w:szCs w:val="25"/>
+                <w:lang w:val="en-US"/>
+              </w:rPr>
+              <w:t>Ivanov Max</w:t>
+            </w:r>
+          </w:p>
+        </w:tc>
+      </w:tr>
+    </w:tbl>
+    <w:p>
+      <w:pPr>
+        <w:jc w:val="center"/>
+        <w:rPr>
+          <w:sz w:val="28"/>
+          <w:szCs w:val="28"/>
+          <w:lang w:val="en-US"/>
+        </w:rPr>
+      </w:pPr>
+    </w:p>
+    <w:p>
+      <w:pPr>
+        <w:jc w:val="center"/>
+        <w:rPr>
+          <w:sz w:val="28"/>
+          <w:szCs w:val="28"/>
+          <w:lang w:val="en-US"/>
+        </w:rPr>
+      </w:pPr>
+    </w:p>
+    <w:p>
+      <w:pPr>
+        <w:rPr>
+          <w:sz w:val="28"/>
+          <w:szCs w:val="28"/>
+          <w:lang w:val="en-US"/>
+        </w:rPr>
+      </w:pPr>
+    </w:p>
+    <w:p>
+      <w:pPr>
+        <w:rPr>
+          <w:sz w:val="28"/>
+          <w:szCs w:val="28"/>
+          <w:lang w:val="en-US"/>
+        </w:rPr>
+      </w:pPr>
+    </w:p>
+    <w:p>
+      <w:pPr>
+        <w:rPr>
+          <w:sz w:val="28"/>
+          <w:szCs w:val="28"/>
+          <w:lang w:val="en-US"/>
+        </w:rPr>
+      </w:pPr>
+    </w:p>
+    <w:p>
+      <w:pPr>
+        <w:rPr>
+          <w:sz w:val="28"/>
+          <w:szCs w:val="28"/>
+          <w:lang w:val="en-US"/>
+        </w:rPr>
+      </w:pPr>
+    </w:p>
+    <w:p>
+      <w:pPr>
+        <w:rPr>
+          <w:sz w:val="28"/>
+          <w:szCs w:val="28"/>
+          <w:lang w:val="en-US"/>
+        </w:rPr>
+      </w:pPr>
+    </w:p>
+    <w:p>
+      <w:pPr>
+        <w:rPr>
+          <w:sz w:val="28"/>
+          <w:szCs w:val="28"/>
+          <w:lang w:val="en-US"/>
+        </w:rPr>
+      </w:pPr>
+    </w:p>
+    <w:p>
+      <w:pPr>
+        <w:jc w:val="center"/>
+        <w:rPr>
+          <w:sz w:val="28"/>
+          <w:szCs w:val="28"/>
+          <w:lang w:val="en-US"/>
+        </w:rPr>
+      </w:pPr>
+    </w:p>
+    <w:tbl>
+      <w:tblPr>
+        <w:tblpPr w:leftFromText="180" w:rightFromText="180" w:vertAnchor="page" w:horzAnchor="page" w:tblpX="1190" w:tblpY="5160"/>
+        <w:tblW w:w="10508" w:type="dxa"/>
+        <w:tblBorders>
+          <w:top w:val="single" w:sz="18" w:space="0" w:color="999999"/>
+          <w:left w:val="single" w:sz="18" w:space="0" w:color="999999"/>
+          <w:bottom w:val="single" w:sz="18" w:space="0" w:color="999999"/>
+          <w:right w:val="single" w:sz="18" w:space="0" w:color="999999"/>
+          <w:insideH w:val="single" w:sz="18" w:space="0" w:color="999999"/>
+          <w:insideV w:val="single" w:sz="18" w:space="0" w:color="999999"/>
+        </w:tblBorders>
+        <w:tblLook w:val="01E0" w:firstRow="1" w:lastRow="1" w:firstColumn="1" w:lastColumn="1" w:noHBand="0" w:noVBand="0"/>
+      </w:tblPr>
+      <w:tblGrid>
+        <w:gridCol w:w="819"/>
+        <w:gridCol w:w="4202"/>
+        <w:gridCol w:w="4013"/>
+        <w:gridCol w:w="1474"/>
+      </w:tblGrid>
+      <w:tr>
+        <w:trPr>
+          <w:trHeight w:val="1844"/>
+        </w:trPr>
+        <w:tc>
+          <w:tcPr>
+            <w:tcW w:w="819" w:type="dxa"/>
+            <w:shd w:val="clear" w:color="auto" w:fill="F3F3F3"/>
+            <w:vAlign w:val="center"/>
+          </w:tcPr>
+          <w:p>
+            <w:pPr>
+              <w:jc w:val="center"/>
+            </w:pPr>
+            <w:r>
+              <w:t>Ід-р</w:t>
+            </w:r>
+            <w:r>
+              <w:t xml:space="preserve"> тест-кейса / </w:t>
+            </w:r>
+            <w:r>
+              <w:rPr>
+                <w:rFonts w:ascii="Arial" w:hAnsi="Arial" w:cs="Arial"/>
+                <w:sz w:val="22"/>
+                <w:szCs w:val="22"/>
+              </w:rPr>
+              <w:t>Test Case ID</w:t>
+            </w:r>
+          </w:p>
+        </w:tc>
+        <w:tc>
+          <w:tcPr>
+            <w:tcW w:w="4202" w:type="dxa"/>
+            <w:shd w:val="clear" w:color="auto" w:fill="F3F3F3"/>
+            <w:vAlign w:val="center"/>
+          </w:tcPr>
+          <w:p>
+            <w:pPr>
+              <w:jc w:val="center"/>
+              <w:rPr>
+                <w:rFonts w:ascii="Arial" w:hAnsi="Arial" w:cs="Arial"/>
+              </w:rPr>
+            </w:pPr>
+            <w:r>
+              <w:t>Дії</w:t>
+            </w:r>
+            <w:r>
+              <w:t xml:space="preserve"> (кроки) </w:t>
+            </w:r>
+            <w:r>
+              <w:rPr>
+                <w:rFonts w:ascii="Arial" w:hAnsi="Arial" w:cs="Arial"/>
+              </w:rPr>
+              <w:t xml:space="preserve">/ </w:t>
+            </w:r>
+          </w:p>
+          <w:p>
+            <w:pPr>
+              <w:jc w:val="center"/>
+              <w:rPr>
+                <w:rFonts w:ascii="Arial" w:hAnsi="Arial" w:cs="Arial"/>
+                <w:sz w:val="22"/>
+                <w:szCs w:val="22"/>
+              </w:rPr>
+            </w:pPr>
+            <w:r>
+              <w:rPr>
+                <w:rFonts w:ascii="Arial" w:hAnsi="Arial" w:cs="Arial"/>
+                <w:sz w:val="22"/>
+                <w:szCs w:val="22"/>
+              </w:rPr>
+              <w:t xml:space="preserve">Action </w:t>
+            </w:r>
+          </w:p>
+          <w:p>
+            <w:pPr>
+              <w:jc w:val="center"/>
+              <w:rPr>
+                <w:rFonts w:ascii="Georgia" w:hAnsi="Georgia"/>
+                <w:b/>
+                <w:bCs/>
+                <w:color w:val="2A2A2A"/>
+                <w:sz w:val="22"/>
+                <w:szCs w:val="22"/>
+              </w:rPr>
+            </w:pPr>
+            <w:r>
+              <w:rPr>
+                <w:rFonts w:ascii="Arial" w:hAnsi="Arial" w:cs="Arial"/>
+                <w:sz w:val="22"/>
+                <w:szCs w:val="22"/>
+              </w:rPr>
+              <w:t>(Test Step</w:t>
+            </w:r>
+            <w:r>
+              <w:rPr>
+                <w:rFonts w:ascii="Arial" w:hAnsi="Arial" w:cs="Arial"/>
+                <w:sz w:val="22"/>
+                <w:szCs w:val="22"/>
+                <w:lang w:val="en-US"/>
+              </w:rPr>
+              <w:t>s</w:t>
+            </w:r>
+            <w:r>
+              <w:rPr>
+                <w:rFonts w:ascii="Arial" w:hAnsi="Arial" w:cs="Arial"/>
+                <w:sz w:val="22"/>
+                <w:szCs w:val="22"/>
+              </w:rPr>
+              <w:t>)</w:t>
+            </w:r>
+          </w:p>
+        </w:tc>
+        <w:tc>
+          <w:tcPr>
+            <w:tcW w:w="4013" w:type="dxa"/>
+            <w:shd w:val="clear" w:color="auto" w:fill="F3F3F3"/>
+            <w:vAlign w:val="center"/>
+          </w:tcPr>
+          <w:p>
+            <w:pPr>
+              <w:jc w:val="center"/>
+            </w:pPr>
+            <w:r>
+              <w:t xml:space="preserve">Очікуваний </w:t>
+            </w:r>
+          </w:p>
+          <w:p>
+            <w:pPr>
+              <w:jc w:val="center"/>
+              <w:rPr>
+                <w:sz w:val="22"/>
+                <w:szCs w:val="22"/>
+              </w:rPr>
+            </w:pPr>
+            <w:r>
+              <w:rPr>
+                <w:sz w:val="22"/>
+                <w:szCs w:val="22"/>
+              </w:rPr>
+              <w:t xml:space="preserve">результат / </w:t>
+            </w:r>
+          </w:p>
+          <w:p>
+            <w:pPr>
+              <w:jc w:val="center"/>
+            </w:pPr>
+            <w:r>
+              <w:rPr>
+                <w:rFonts w:ascii="Arial" w:hAnsi="Arial" w:cs="Arial"/>
+                <w:sz w:val="22"/>
+                <w:szCs w:val="22"/>
+              </w:rPr>
+              <w:t>Expected Result</w:t>
+            </w:r>
+          </w:p>
+        </w:tc>
+        <w:tc>
+          <w:tcPr>
+            <w:tcW w:w="1474" w:type="dxa"/>
+            <w:shd w:val="clear" w:color="auto" w:fill="F3F3F3"/>
+            <w:vAlign w:val="center"/>
+          </w:tcPr>
+          <w:p>
+            <w:pPr>
+              <w:ind w:left="-57" w:right="-57"/>
+              <w:jc w:val="center"/>
+              <w:rPr>
+                <w:rFonts w:ascii="Arial" w:hAnsi="Arial" w:cs="Arial"/>
+              </w:rPr>
+            </w:pPr>
+            <w:r>
+              <w:t xml:space="preserve">Результат тестування </w:t>
+            </w:r>
+            <w:r>
+              <w:rPr>
+                <w:sz w:val="14"/>
+                <w:szCs w:val="14"/>
+              </w:rPr>
+              <w:t>(пройшов/не вдалося/ заблокований) /</w:t>
+            </w:r>
+            <w:r>
+              <w:rPr>
+                <w:rFonts w:ascii="Arial" w:hAnsi="Arial" w:cs="Arial"/>
+              </w:rPr>
+              <w:t xml:space="preserve"> </w:t>
+            </w:r>
+          </w:p>
+          <w:p>
+            <w:pPr>
+              <w:ind w:left="-57" w:right="-57"/>
+              <w:jc w:val="center"/>
+              <w:rPr>
+                <w:sz w:val="22"/>
+                <w:szCs w:val="22"/>
+              </w:rPr>
+            </w:pPr>
+            <w:r>
+              <w:rPr>
+                <w:rFonts w:ascii="Arial" w:hAnsi="Arial" w:cs="Arial"/>
+                <w:sz w:val="22"/>
+                <w:szCs w:val="22"/>
+              </w:rPr>
+              <w:t>Test Result</w:t>
+            </w:r>
+            <w:r>
+              <w:rPr>
+                <w:rFonts w:ascii="Arial" w:hAnsi="Arial" w:cs="Arial"/>
+                <w:sz w:val="22"/>
+                <w:szCs w:val="22"/>
+              </w:rPr>
+              <w:br/>
+            </w:r>
+            <w:r>
+              <w:rPr>
+                <w:rFonts w:ascii="Arial" w:hAnsi="Arial" w:cs="Arial"/>
+                <w:sz w:val="20"/>
+                <w:szCs w:val="20"/>
+              </w:rPr>
+              <w:t>(passed/failed/ blocked)</w:t>
+            </w:r>
+          </w:p>
+        </w:tc>
+      </w:tr>
+      <w:tr>
+        <w:trPr>
+          <w:trHeight w:val="1171"/>
+        </w:trPr>
+        <w:tc>
+          <w:tcPr>
+            <w:tcW w:w="819" w:type="dxa"/>
+            <w:vAlign w:val="center"/>
+          </w:tcPr>
+          <w:p>
+            <w:pPr>
+              <w:rPr>
+                <w:rFonts w:ascii="Arial Narrow" w:hAnsi="Arial Narrow" w:cs="Arial"/>
+                <w:szCs w:val="16"/>
+                <w:lang w:val="en-US"/>
+              </w:rPr>
+            </w:pPr>
+            <w:r>
+              <w:rPr>
+                <w:rFonts w:ascii="Arial Narrow" w:hAnsi="Arial Narrow" w:cs="Arial"/>
+                <w:szCs w:val="16"/>
+                <w:lang w:val="en-US"/>
+              </w:rPr>
+              <w:t>8.2</w:t>
+            </w:r>
+            <w:r>
+              <w:rPr>
+                <w:rFonts w:ascii="Arial Narrow" w:hAnsi="Arial Narrow" w:cs="Arial"/>
+                <w:szCs w:val="16"/>
+                <w:lang w:val="en-US"/>
+              </w:rPr>
+              <w:t>.</w:t>
+            </w:r>
+            <w:r>
+              <w:rPr>
+                <w:rFonts w:ascii="Arial Narrow" w:hAnsi="Arial Narrow" w:cs="Arial"/>
+                <w:szCs w:val="16"/>
+                <w:lang w:val="en-US"/>
+              </w:rPr>
+              <w:t>A</w:t>
+            </w:r>
+          </w:p>
+        </w:tc>
+        <w:tc>
+          <w:tcPr>
+            <w:tcW w:w="4202" w:type="dxa"/>
+            <w:vAlign w:val="center"/>
+          </w:tcPr>
+          <w:p>
+            <w:pPr>
+              <w:rPr>
+                <w:rFonts w:ascii="Arial Narrow" w:hAnsi="Arial Narrow" w:cs="Arial"/>
+                <w:szCs w:val="16"/>
+              </w:rPr>
+            </w:pPr>
+            <w:r>
+              <w:rPr>
+                <w:rFonts w:ascii="Arial Narrow" w:hAnsi="Arial Narrow" w:cs="Arial"/>
+                <w:szCs w:val="16"/>
+              </w:rPr>
+              <w:t>Вхідні дані:</w:t>
+            </w:r>
+          </w:p>
+          <w:p>
+            <w:pPr>
+              <w:rPr>
+                <w:rFonts w:ascii="Arial Narrow" w:hAnsi="Arial Narrow" w:cs="Arial"/>
+                <w:szCs w:val="16"/>
+                <w:lang w:val="en-US"/>
+              </w:rPr>
+            </w:pPr>
+            <w:r>
+              <w:rPr>
+                <w:rFonts w:ascii="Arial Narrow" w:hAnsi="Arial Narrow" w:cs="Arial"/>
+                <w:szCs w:val="16"/>
+                <w:lang w:val="en-US"/>
+              </w:rPr>
+              <w:t>X = 5</w:t>
+            </w:r>
+          </w:p>
+          <w:p>
+            <w:pPr>
+              <w:rPr>
+                <w:rFonts w:ascii="Arial Narrow" w:hAnsi="Arial Narrow" w:cs="Arial"/>
+                <w:szCs w:val="16"/>
+                <w:lang w:val="en-US"/>
+              </w:rPr>
+            </w:pPr>
+            <w:r>
+              <w:rPr>
+                <w:rFonts w:ascii="Arial Narrow" w:hAnsi="Arial Narrow" w:cs="Arial"/>
+                <w:szCs w:val="16"/>
+                <w:lang w:val="en-US"/>
+              </w:rPr>
+              <w:t>Y = 3</w:t>
+            </w:r>
+          </w:p>
+          <w:p>
+            <w:pPr>
+              <w:rPr>
+                <w:rFonts w:ascii="Arial Narrow" w:hAnsi="Arial Narrow" w:cs="Arial"/>
+                <w:szCs w:val="16"/>
+                <w:lang w:val="en-US"/>
+              </w:rPr>
+            </w:pPr>
+            <w:r>
+              <w:rPr>
+                <w:rFonts w:ascii="Arial Narrow" w:hAnsi="Arial Narrow" w:cs="Arial"/>
+                <w:szCs w:val="16"/>
+                <w:lang w:val="en-US"/>
+              </w:rPr>
+              <w:t>Z =1</w:t>
+            </w:r>
+          </w:p>
+          <w:p>
+            <w:pPr>
+              <w:rPr>
+                <w:rFonts w:ascii="Arial Narrow" w:hAnsi="Arial Narrow" w:cs="Arial"/>
+                <w:szCs w:val="16"/>
+                <w:lang w:val="en-US"/>
+              </w:rPr>
+            </w:pPr>
+            <w:r>
+              <w:rPr>
+                <w:rFonts w:ascii="Arial Narrow" w:hAnsi="Arial Narrow" w:cs="Arial"/>
+                <w:szCs w:val="16"/>
+                <w:lang w:val="en-US"/>
+              </w:rPr>
+              <w:t>A = 25</w:t>
+            </w:r>
+          </w:p>
+          <w:p>
+            <w:pPr>
+              <w:rPr>
+                <w:rFonts w:ascii="Arial Narrow" w:hAnsi="Arial Narrow" w:cs="Arial"/>
+                <w:szCs w:val="16"/>
+                <w:lang w:val="en-US"/>
+              </w:rPr>
+            </w:pPr>
+            <w:r>
+              <w:rPr>
+                <w:rFonts w:ascii="Arial Narrow" w:hAnsi="Arial Narrow" w:cs="Arial"/>
+                <w:szCs w:val="16"/>
+                <w:lang w:val="en-US"/>
+              </w:rPr>
+              <w:t>B = 3</w:t>
+            </w:r>
+          </w:p>
+        </w:tc>
+        <w:tc>
+          <w:tcPr>
+            <w:tcW w:w="4013" w:type="dxa"/>
+            <w:vAlign w:val="center"/>
+          </w:tcPr>
+          <w:p>
+            <w:pPr>
+              <w:rPr>
+                <w:rFonts w:ascii="Arial Narrow" w:hAnsi="Arial Narrow" w:cs="Arial"/>
+                <w:szCs w:val="16"/>
+                <w:lang w:val="en-US"/>
+              </w:rPr>
+            </w:pPr>
+            <w:r>
+              <w:rPr>
+                <w:rFonts w:ascii="Arial Narrow" w:hAnsi="Arial Narrow" w:cs="Arial"/>
+                <w:szCs w:val="16"/>
+                <w:lang w:val="en-US"/>
+              </w:rPr>
+              <w:t>A &lt;= B – 32 is false</w:t>
+            </w:r>
+          </w:p>
+          <w:p>
+            <w:pPr>
+              <w:rPr>
+                <w:rFonts w:ascii="Arial Narrow" w:hAnsi="Arial Narrow" w:cs="Arial"/>
+                <w:szCs w:val="16"/>
+                <w:lang w:val="en-US"/>
+              </w:rPr>
+            </w:pPr>
+            <w:r>
+              <w:rPr>
+                <w:rFonts w:ascii="Arial Narrow" w:hAnsi="Arial Narrow" w:cs="Arial"/>
+                <w:szCs w:val="16"/>
+                <w:lang w:val="en-US"/>
+              </w:rPr>
+              <w:t>X10 = 5     X16 = 05</w:t>
+            </w:r>
+          </w:p>
+          <w:p>
+            <w:pPr>
+              <w:rPr>
+                <w:rFonts w:ascii="Arial Narrow" w:hAnsi="Arial Narrow" w:cs="Arial"/>
+                <w:szCs w:val="16"/>
+                <w:lang w:val="ru-RU"/>
+              </w:rPr>
+            </w:pPr>
+            <w:r>
+              <w:rPr>
+                <w:rFonts w:ascii="Arial Narrow" w:hAnsi="Arial Narrow" w:cs="Arial"/>
+                <w:szCs w:val="16"/>
+                <w:lang w:val="en-US"/>
+              </w:rPr>
+              <w:t xml:space="preserve">Y10 = 3     Y16 = </w:t>
+            </w:r>
+            <w:r>
+              <w:rPr>
+                <w:rFonts w:ascii="Arial Narrow" w:hAnsi="Arial Narrow" w:cs="Arial"/>
+                <w:szCs w:val="16"/>
+                <w:lang w:val="ru-RU"/>
+              </w:rPr>
+              <w:t>03</w:t>
+            </w:r>
+          </w:p>
+          <w:p>
+            <w:pPr>
+              <w:rPr>
+                <w:rFonts w:ascii="Arial Narrow" w:hAnsi="Arial Narrow" w:cs="Arial"/>
+                <w:szCs w:val="16"/>
+                <w:lang w:val="ru-RU"/>
+              </w:rPr>
+            </w:pPr>
+            <w:r>
+              <w:rPr>
+                <w:rFonts w:ascii="Arial Narrow" w:hAnsi="Arial Narrow" w:cs="Arial"/>
+                <w:szCs w:val="16"/>
+                <w:lang w:val="en-US"/>
+              </w:rPr>
+              <w:t xml:space="preserve">Z10 = 1     Z16 = </w:t>
+            </w:r>
+            <w:r>
+              <w:rPr>
+                <w:rFonts w:ascii="Arial Narrow" w:hAnsi="Arial Narrow" w:cs="Arial"/>
+                <w:szCs w:val="16"/>
+                <w:lang w:val="ru-RU"/>
+              </w:rPr>
+              <w:t>01</w:t>
+            </w:r>
+          </w:p>
+          <w:p>
+            <w:pPr>
+              <w:rPr>
+                <w:rFonts w:ascii="Arial Narrow" w:hAnsi="Arial Narrow" w:cs="Arial"/>
+                <w:szCs w:val="16"/>
+                <w:lang w:val="en-US"/>
+              </w:rPr>
+            </w:pPr>
+            <w:r>
+              <w:rPr>
+                <w:rFonts w:ascii="Arial Narrow" w:hAnsi="Arial Narrow" w:cs="Arial"/>
+                <w:szCs w:val="16"/>
+                <w:lang w:val="en-US"/>
+              </w:rPr>
+              <w:t>S = 13.4874</w:t>
+            </w:r>
+          </w:p>
+        </w:tc>
+        <w:tc>
+          <w:tcPr>
+            <w:tcW w:w="1474" w:type="dxa"/>
+            <w:shd w:val="clear" w:color="auto" w:fill="auto"/>
+            <w:vAlign w:val="center"/>
+          </w:tcPr>
+          <w:p>
+            <w:pPr>
+              <w:rPr>
+                <w:rFonts w:ascii="Arial Narrow" w:hAnsi="Arial Narrow" w:cs="Arial"/>
+                <w:szCs w:val="16"/>
+                <w:lang w:val="en-US"/>
+              </w:rPr>
+            </w:pPr>
+            <w:r>
+              <w:rPr>
+                <w:rFonts w:ascii="Arial Narrow" w:hAnsi="Arial Narrow" w:cs="Arial"/>
+                <w:szCs w:val="16"/>
+                <w:lang w:val="en-US"/>
+              </w:rPr>
+              <w:t>PASSED</w:t>
+            </w:r>
+          </w:p>
+        </w:tc>
+      </w:tr>
+      <w:tr>
+        <w:trPr>
+          <w:trHeight w:val="1171"/>
+        </w:trPr>
+        <w:tc>
+          <w:tcPr>
+            <w:tcW w:w="819" w:type="dxa"/>
+            <w:vAlign w:val="center"/>
+          </w:tcPr>
+          <w:p>
+            <w:pPr>
+              <w:rPr>
+                <w:rFonts w:ascii="Arial Narrow" w:hAnsi="Arial Narrow" w:cs="Arial"/>
+                <w:szCs w:val="16"/>
+                <w:lang w:val="en-US"/>
+              </w:rPr>
+            </w:pPr>
+            <w:r>
+              <w:rPr>
+                <w:rFonts w:ascii="Arial Narrow" w:hAnsi="Arial Narrow" w:cs="Arial"/>
+                <w:szCs w:val="16"/>
+                <w:lang w:val="en-US"/>
+              </w:rPr>
+              <w:t>8.2</w:t>
+            </w:r>
+            <w:r>
+              <w:rPr>
+                <w:rFonts w:ascii="Arial Narrow" w:hAnsi="Arial Narrow" w:cs="Arial"/>
+                <w:szCs w:val="16"/>
+                <w:lang w:val="en-US"/>
+              </w:rPr>
+              <w:t>.B</w:t>
+            </w:r>
+          </w:p>
+        </w:tc>
+        <w:tc>
+          <w:tcPr>
+            <w:tcW w:w="4202" w:type="dxa"/>
+            <w:vAlign w:val="center"/>
+          </w:tcPr>
+          <w:p>
+            <w:pPr>
+              <w:rPr>
+                <w:rFonts w:ascii="Arial Narrow" w:hAnsi="Arial Narrow" w:cs="Arial"/>
+                <w:szCs w:val="16"/>
+              </w:rPr>
+            </w:pPr>
+            <w:r>
+              <w:rPr>
+                <w:rFonts w:ascii="Arial Narrow" w:hAnsi="Arial Narrow" w:cs="Arial"/>
+                <w:szCs w:val="16"/>
+              </w:rPr>
+              <w:t>Вхідні дані:</w:t>
+            </w:r>
+          </w:p>
+          <w:p>
+            <w:pPr>
+              <w:rPr>
+                <w:rFonts w:ascii="Arial Narrow" w:hAnsi="Arial Narrow" w:cs="Arial"/>
+                <w:szCs w:val="16"/>
+                <w:lang w:val="en-US"/>
+              </w:rPr>
+            </w:pPr>
+            <w:r>
+              <w:rPr>
+                <w:rFonts w:ascii="Arial Narrow" w:hAnsi="Arial Narrow" w:cs="Arial"/>
+                <w:szCs w:val="16"/>
+                <w:lang w:val="en-US"/>
+              </w:rPr>
+              <w:t>X = 6</w:t>
+            </w:r>
+          </w:p>
+          <w:p>
+            <w:pPr>
+              <w:rPr>
+                <w:rFonts w:ascii="Arial Narrow" w:hAnsi="Arial Narrow" w:cs="Arial"/>
+                <w:szCs w:val="16"/>
+                <w:lang w:val="en-US"/>
+              </w:rPr>
+            </w:pPr>
+            <w:r>
+              <w:rPr>
+                <w:rFonts w:ascii="Arial Narrow" w:hAnsi="Arial Narrow" w:cs="Arial"/>
+                <w:szCs w:val="16"/>
+                <w:lang w:val="en-US"/>
+              </w:rPr>
+              <w:t>Y = 2</w:t>
+            </w:r>
+          </w:p>
+          <w:p>
+            <w:pPr>
+              <w:rPr>
+                <w:rFonts w:ascii="Arial Narrow" w:hAnsi="Arial Narrow" w:cs="Arial"/>
+                <w:szCs w:val="16"/>
+                <w:lang w:val="en-US"/>
+              </w:rPr>
+            </w:pPr>
+            <w:r>
+              <w:rPr>
+                <w:rFonts w:ascii="Arial Narrow" w:hAnsi="Arial Narrow" w:cs="Arial"/>
+                <w:szCs w:val="16"/>
+                <w:lang w:val="en-US"/>
+              </w:rPr>
+              <w:t>Z =7</w:t>
+            </w:r>
+          </w:p>
+          <w:p>
+            <w:pPr>
+              <w:rPr>
+                <w:rFonts w:ascii="Arial Narrow" w:hAnsi="Arial Narrow" w:cs="Arial"/>
+                <w:szCs w:val="16"/>
+                <w:lang w:val="en-US"/>
+              </w:rPr>
+            </w:pPr>
+            <w:r>
+              <w:rPr>
+                <w:rFonts w:ascii="Arial Narrow" w:hAnsi="Arial Narrow" w:cs="Arial"/>
+                <w:szCs w:val="16"/>
+                <w:lang w:val="en-US"/>
+              </w:rPr>
+              <w:t>A = 51</w:t>
+            </w:r>
+          </w:p>
+          <w:p>
+            <w:pPr>
+              <w:rPr>
+                <w:rFonts w:ascii="Arial Narrow" w:hAnsi="Arial Narrow" w:cs="Arial"/>
+                <w:szCs w:val="16"/>
+                <w:lang w:val="en-US"/>
+              </w:rPr>
+            </w:pPr>
+            <w:r>
+              <w:rPr>
+                <w:rFonts w:ascii="Arial Narrow" w:hAnsi="Arial Narrow" w:cs="Arial"/>
+                <w:szCs w:val="16"/>
+                <w:lang w:val="en-US"/>
+              </w:rPr>
+              <w:t>B = 32</w:t>
+            </w:r>
+          </w:p>
+        </w:tc>
+        <w:tc>
+          <w:tcPr>
+            <w:tcW w:w="4013" w:type="dxa"/>
+            <w:vAlign w:val="center"/>
+          </w:tcPr>
+          <w:p>
+            <w:pPr>
+              <w:rPr>
+                <w:rFonts w:ascii="Arial Narrow" w:hAnsi="Arial Narrow" w:cs="Arial"/>
+                <w:szCs w:val="16"/>
+                <w:lang w:val="en-US"/>
+              </w:rPr>
+            </w:pPr>
+            <w:r>
+              <w:rPr>
+                <w:rFonts w:ascii="Arial Narrow" w:hAnsi="Arial Narrow" w:cs="Arial"/>
+                <w:szCs w:val="16"/>
+                <w:lang w:val="en-US"/>
+              </w:rPr>
+              <w:t>A &lt;= B – 32 is false</w:t>
+            </w:r>
+          </w:p>
+          <w:p>
+            <w:pPr>
+              <w:rPr>
+                <w:rFonts w:ascii="Arial Narrow" w:hAnsi="Arial Narrow" w:cs="Arial"/>
+                <w:szCs w:val="16"/>
+                <w:lang w:val="en-US"/>
+              </w:rPr>
+            </w:pPr>
+            <w:r>
+              <w:rPr>
+                <w:rFonts w:ascii="Arial Narrow" w:hAnsi="Arial Narrow" w:cs="Arial"/>
+                <w:szCs w:val="16"/>
+                <w:lang w:val="en-US"/>
+              </w:rPr>
+              <w:t>X10 = 6     X16 = 06</w:t>
+            </w:r>
+          </w:p>
+          <w:p>
+            <w:pPr>
+              <w:rPr>
+                <w:rFonts w:ascii="Arial Narrow" w:hAnsi="Arial Narrow" w:cs="Arial"/>
+                <w:szCs w:val="16"/>
+                <w:lang w:val="en-US"/>
+              </w:rPr>
+            </w:pPr>
+            <w:r>
+              <w:rPr>
+                <w:rFonts w:ascii="Arial Narrow" w:hAnsi="Arial Narrow" w:cs="Arial"/>
+                <w:szCs w:val="16"/>
+                <w:lang w:val="en-US"/>
+              </w:rPr>
+              <w:t>Y10 = 2     Y16 = 02</w:t>
+            </w:r>
+          </w:p>
+          <w:p>
+            <w:pPr>
+              <w:rPr>
+                <w:rFonts w:ascii="Arial Narrow" w:hAnsi="Arial Narrow" w:cs="Arial"/>
+                <w:szCs w:val="16"/>
+                <w:lang w:val="en-US"/>
+              </w:rPr>
+            </w:pPr>
+            <w:r>
+              <w:rPr>
+                <w:rFonts w:ascii="Arial Narrow" w:hAnsi="Arial Narrow" w:cs="Arial"/>
+                <w:szCs w:val="16"/>
+                <w:lang w:val="en-US"/>
+              </w:rPr>
+              <w:t>Z10 = 7     Z16 = 07</w:t>
+            </w:r>
+          </w:p>
+          <w:p>
+            <w:pPr>
+              <w:rPr>
+                <w:rFonts w:ascii="Arial Narrow" w:hAnsi="Arial Narrow" w:cs="Arial"/>
+                <w:szCs w:val="16"/>
+                <w:lang w:val="en-US"/>
+              </w:rPr>
+            </w:pPr>
+            <w:r>
+              <w:rPr>
+                <w:rFonts w:ascii="Arial Narrow" w:hAnsi="Arial Narrow" w:cs="Arial"/>
+                <w:szCs w:val="16"/>
+                <w:lang w:val="en-US"/>
+              </w:rPr>
+              <w:t>S = 35.8012</w:t>
+            </w:r>
+          </w:p>
+        </w:tc>
+        <w:tc>
+          <w:tcPr>
+            <w:tcW w:w="1474" w:type="dxa"/>
+            <w:shd w:val="clear" w:color="auto" w:fill="auto"/>
+            <w:vAlign w:val="center"/>
+          </w:tcPr>
+          <w:p>
+            <w:pPr>
+              <w:rPr>
+                <w:rFonts w:ascii="Arial Narrow" w:hAnsi="Arial Narrow" w:cs="Arial"/>
+                <w:szCs w:val="16"/>
+                <w:lang w:val="en-US"/>
+              </w:rPr>
+            </w:pPr>
+            <w:r>
+              <w:rPr>
+                <w:rFonts w:ascii="Arial Narrow" w:hAnsi="Arial Narrow" w:cs="Arial"/>
+                <w:szCs w:val="16"/>
+                <w:lang w:val="en-US"/>
+              </w:rPr>
+              <w:t>PASSED</w:t>
+            </w:r>
+          </w:p>
+        </w:tc>
+      </w:tr>
+      <w:tr>
+        <w:trPr>
+          <w:trHeight w:val="1171"/>
+        </w:trPr>
+        <w:tc>
+          <w:tcPr>
+            <w:tcW w:w="819" w:type="dxa"/>
+            <w:vAlign w:val="center"/>
+          </w:tcPr>
+          <w:p>
+            <w:pPr>
+              <w:rPr>
+                <w:rFonts w:ascii="Arial Narrow" w:hAnsi="Arial Narrow" w:cs="Arial"/>
+                <w:szCs w:val="16"/>
+                <w:lang w:val="en-US"/>
+              </w:rPr>
+            </w:pPr>
+            <w:r>
+              <w:rPr>
+                <w:rFonts w:ascii="Arial Narrow" w:hAnsi="Arial Narrow" w:cs="Arial"/>
+                <w:szCs w:val="16"/>
+                <w:lang w:val="en-US"/>
+              </w:rPr>
+              <w:t>8.</w:t>
+            </w:r>
+            <w:r>
+              <w:rPr>
+                <w:rFonts w:ascii="Arial Narrow" w:hAnsi="Arial Narrow" w:cs="Arial"/>
+                <w:szCs w:val="16"/>
+                <w:lang w:val="en-US"/>
+              </w:rPr>
+              <w:t>2.C</w:t>
+            </w:r>
+          </w:p>
+        </w:tc>
+        <w:tc>
+          <w:tcPr>
+            <w:tcW w:w="4202" w:type="dxa"/>
+            <w:vAlign w:val="center"/>
+          </w:tcPr>
+          <w:p>
+            <w:pPr>
+              <w:rPr>
+                <w:rFonts w:ascii="Arial Narrow" w:hAnsi="Arial Narrow" w:cs="Arial"/>
+                <w:szCs w:val="16"/>
+              </w:rPr>
+            </w:pPr>
+            <w:r>
+              <w:rPr>
+                <w:rFonts w:ascii="Arial Narrow" w:hAnsi="Arial Narrow" w:cs="Arial"/>
+                <w:szCs w:val="16"/>
+              </w:rPr>
+              <w:t>Вхідні дані:</w:t>
+            </w:r>
+          </w:p>
+          <w:p>
+            <w:pPr>
+              <w:rPr>
+                <w:rFonts w:ascii="Arial Narrow" w:hAnsi="Arial Narrow" w:cs="Arial"/>
+                <w:szCs w:val="16"/>
+                <w:lang w:val="en-US"/>
+              </w:rPr>
+            </w:pPr>
+            <w:r>
+              <w:rPr>
+                <w:rFonts w:ascii="Arial Narrow" w:hAnsi="Arial Narrow" w:cs="Arial"/>
+                <w:szCs w:val="16"/>
+                <w:lang w:val="en-US"/>
+              </w:rPr>
+              <w:t>X = 3</w:t>
+            </w:r>
+          </w:p>
+          <w:p>
+            <w:pPr>
+              <w:rPr>
+                <w:rFonts w:ascii="Arial Narrow" w:hAnsi="Arial Narrow" w:cs="Arial"/>
+                <w:szCs w:val="16"/>
+                <w:lang w:val="en-US"/>
+              </w:rPr>
+            </w:pPr>
+            <w:r>
+              <w:rPr>
+                <w:rFonts w:ascii="Arial Narrow" w:hAnsi="Arial Narrow" w:cs="Arial"/>
+                <w:szCs w:val="16"/>
+                <w:lang w:val="en-US"/>
+              </w:rPr>
+              <w:t>Y = 5</w:t>
+            </w:r>
+          </w:p>
+          <w:p>
+            <w:pPr>
+              <w:rPr>
+                <w:rFonts w:ascii="Arial Narrow" w:hAnsi="Arial Narrow" w:cs="Arial"/>
+                <w:szCs w:val="16"/>
+                <w:lang w:val="en-US"/>
+              </w:rPr>
+            </w:pPr>
+            <w:r>
+              <w:rPr>
+                <w:rFonts w:ascii="Arial Narrow" w:hAnsi="Arial Narrow" w:cs="Arial"/>
+                <w:szCs w:val="16"/>
+                <w:lang w:val="en-US"/>
+              </w:rPr>
+              <w:t>Z = 1</w:t>
+            </w:r>
+          </w:p>
+          <w:p>
+            <w:pPr>
+              <w:rPr>
+                <w:rFonts w:ascii="Arial Narrow" w:hAnsi="Arial Narrow" w:cs="Arial"/>
+                <w:szCs w:val="16"/>
+                <w:lang w:val="en-US"/>
+              </w:rPr>
+            </w:pPr>
+            <w:r>
+              <w:rPr>
+                <w:rFonts w:ascii="Arial Narrow" w:hAnsi="Arial Narrow" w:cs="Arial"/>
+                <w:szCs w:val="16"/>
+                <w:lang w:val="en-US"/>
+              </w:rPr>
+              <w:t>A = 3</w:t>
+            </w:r>
+          </w:p>
+          <w:p>
+            <w:pPr>
+              <w:rPr>
+                <w:rFonts w:ascii="Arial Narrow" w:hAnsi="Arial Narrow" w:cs="Arial"/>
+                <w:szCs w:val="16"/>
+                <w:lang w:val="en-US"/>
+              </w:rPr>
+            </w:pPr>
+            <w:r>
+              <w:rPr>
+                <w:rFonts w:ascii="Arial Narrow" w:hAnsi="Arial Narrow" w:cs="Arial"/>
+                <w:szCs w:val="16"/>
+                <w:lang w:val="en-US"/>
+              </w:rPr>
+              <w:t>B = 54</w:t>
+            </w:r>
+          </w:p>
+        </w:tc>
+        <w:tc>
+          <w:tcPr>
+            <w:tcW w:w="4013" w:type="dxa"/>
+            <w:vAlign w:val="center"/>
+          </w:tcPr>
+          <w:p>
+            <w:pPr>
+              <w:rPr>
+                <w:rFonts w:ascii="Arial Narrow" w:hAnsi="Arial Narrow" w:cs="Arial"/>
+                <w:szCs w:val="16"/>
+                <w:lang w:val="en-US"/>
+              </w:rPr>
+            </w:pPr>
+            <w:r>
+              <w:rPr>
+                <w:rFonts w:ascii="Arial Narrow" w:hAnsi="Arial Narrow" w:cs="Arial"/>
+                <w:szCs w:val="16"/>
+                <w:lang w:val="en-US"/>
+              </w:rPr>
+              <w:t>A &lt;= B – 32 is true</w:t>
+            </w:r>
+          </w:p>
+          <w:p>
+            <w:pPr>
+              <w:rPr>
+                <w:rFonts w:ascii="Arial Narrow" w:hAnsi="Arial Narrow" w:cs="Arial"/>
+                <w:szCs w:val="16"/>
+                <w:lang w:val="en-US"/>
+              </w:rPr>
+            </w:pPr>
+            <w:r>
+              <w:rPr>
+                <w:rFonts w:ascii="Arial Narrow" w:hAnsi="Arial Narrow" w:cs="Arial"/>
+                <w:szCs w:val="16"/>
+                <w:lang w:val="en-US"/>
+              </w:rPr>
+              <w:t>X10 = 3     X16 = 03</w:t>
+            </w:r>
+          </w:p>
+          <w:p>
+            <w:pPr>
+              <w:rPr>
+                <w:rFonts w:ascii="Arial Narrow" w:hAnsi="Arial Narrow" w:cs="Arial"/>
+                <w:szCs w:val="16"/>
+                <w:lang w:val="en-US"/>
+              </w:rPr>
+            </w:pPr>
+            <w:r>
+              <w:rPr>
+                <w:rFonts w:ascii="Arial Narrow" w:hAnsi="Arial Narrow" w:cs="Arial"/>
+                <w:szCs w:val="16"/>
+                <w:lang w:val="en-US"/>
+              </w:rPr>
+              <w:t>Y10 = 5     Y16 = 05</w:t>
+            </w:r>
+          </w:p>
+          <w:p>
+            <w:pPr>
+              <w:rPr>
+                <w:rFonts w:ascii="Arial Narrow" w:hAnsi="Arial Narrow" w:cs="Arial"/>
+                <w:szCs w:val="16"/>
+                <w:lang w:val="en-US"/>
+              </w:rPr>
+            </w:pPr>
+            <w:r>
+              <w:rPr>
+                <w:rFonts w:ascii="Arial Narrow" w:hAnsi="Arial Narrow" w:cs="Arial"/>
+                <w:szCs w:val="16"/>
+                <w:lang w:val="en-US"/>
+              </w:rPr>
+              <w:t>Z10 = 1     Z16 = 01</w:t>
+            </w:r>
+          </w:p>
+          <w:p>
+            <w:pPr>
+              <w:rPr>
+                <w:rFonts w:ascii="Arial Narrow" w:hAnsi="Arial Narrow" w:cs="Arial"/>
+                <w:szCs w:val="16"/>
+                <w:lang w:val="en-US"/>
+              </w:rPr>
+            </w:pPr>
+            <w:r>
+              <w:rPr>
+                <w:rFonts w:ascii="Arial Narrow" w:hAnsi="Arial Narrow" w:cs="Arial"/>
+                <w:szCs w:val="16"/>
+                <w:lang w:val="en-US"/>
+              </w:rPr>
+              <w:t>S = -104.961</w:t>
+            </w:r>
+          </w:p>
+        </w:tc>
+        <w:tc>
+          <w:tcPr>
+            <w:tcW w:w="1474" w:type="dxa"/>
+            <w:shd w:val="clear" w:color="auto" w:fill="auto"/>
+            <w:vAlign w:val="center"/>
+          </w:tcPr>
+          <w:p>
+            <w:pPr>
+              <w:rPr>
+                <w:rFonts w:ascii="Arial Narrow" w:hAnsi="Arial Narrow" w:cs="Arial"/>
+                <w:szCs w:val="16"/>
+                <w:lang w:val="en-US"/>
+              </w:rPr>
+            </w:pPr>
+            <w:r>
+              <w:rPr>
+                <w:rFonts w:ascii="Arial Narrow" w:hAnsi="Arial Narrow" w:cs="Arial"/>
+                <w:szCs w:val="16"/>
+                <w:lang w:val="en-US"/>
+              </w:rPr>
+              <w:t>PASSED</w:t>
+            </w:r>
+          </w:p>
+        </w:tc>
+      </w:tr>
+      <w:tr>
+        <w:trPr>
+          <w:trHeight w:val="1171"/>
+        </w:trPr>
+        <w:tc>
+          <w:tcPr>
+            <w:tcW w:w="819" w:type="dxa"/>
+            <w:vAlign w:val="center"/>
+          </w:tcPr>
+          <w:p>
+            <w:pPr>
+              <w:rPr>
+                <w:rFonts w:ascii="Arial Narrow" w:hAnsi="Arial Narrow" w:cs="Arial"/>
+                <w:szCs w:val="16"/>
+                <w:lang w:val="en-US"/>
+              </w:rPr>
+            </w:pPr>
+            <w:r>
+              <w:rPr>
+                <w:rFonts w:ascii="Arial Narrow" w:hAnsi="Arial Narrow" w:cs="Arial"/>
+                <w:szCs w:val="16"/>
+                <w:lang w:val="en-US"/>
+              </w:rPr>
+              <w:t>8.</w:t>
+            </w:r>
+            <w:r>
+              <w:rPr>
+                <w:rFonts w:ascii="Arial Narrow" w:hAnsi="Arial Narrow" w:cs="Arial"/>
+                <w:szCs w:val="16"/>
+                <w:lang w:val="en-US"/>
+              </w:rPr>
+              <w:t>2.D</w:t>
+            </w:r>
+          </w:p>
+        </w:tc>
+        <w:tc>
+          <w:tcPr>
+            <w:tcW w:w="4202" w:type="dxa"/>
+            <w:vAlign w:val="center"/>
+          </w:tcPr>
+          <w:p>
+            <w:pPr>
+              <w:rPr>
+                <w:rFonts w:ascii="Arial Narrow" w:hAnsi="Arial Narrow" w:cs="Arial"/>
+                <w:szCs w:val="16"/>
+              </w:rPr>
+            </w:pPr>
+            <w:r>
+              <w:rPr>
+                <w:rFonts w:ascii="Arial Narrow" w:hAnsi="Arial Narrow" w:cs="Arial"/>
+                <w:szCs w:val="16"/>
+              </w:rPr>
+              <w:t>Вхідні дані:</w:t>
+            </w:r>
+          </w:p>
+          <w:p>
+            <w:pPr>
+              <w:rPr>
+                <w:rFonts w:ascii="Arial Narrow" w:hAnsi="Arial Narrow" w:cs="Arial"/>
+                <w:szCs w:val="16"/>
+                <w:lang w:val="en-US"/>
+              </w:rPr>
+            </w:pPr>
+            <w:r>
+              <w:rPr>
+                <w:rFonts w:ascii="Arial Narrow" w:hAnsi="Arial Narrow" w:cs="Arial"/>
+                <w:szCs w:val="16"/>
+                <w:lang w:val="en-US"/>
+              </w:rPr>
+              <w:t>X = 7</w:t>
+            </w:r>
+          </w:p>
+          <w:p>
+            <w:pPr>
+              <w:rPr>
+                <w:rFonts w:ascii="Arial Narrow" w:hAnsi="Arial Narrow" w:cs="Arial"/>
+                <w:szCs w:val="16"/>
+                <w:lang w:val="en-US"/>
+              </w:rPr>
+            </w:pPr>
+            <w:r>
+              <w:rPr>
+                <w:rFonts w:ascii="Arial Narrow" w:hAnsi="Arial Narrow" w:cs="Arial"/>
+                <w:szCs w:val="16"/>
+                <w:lang w:val="en-US"/>
+              </w:rPr>
+              <w:t>Y = 2</w:t>
+            </w:r>
+          </w:p>
+          <w:p>
+            <w:pPr>
+              <w:rPr>
+                <w:rFonts w:ascii="Arial Narrow" w:hAnsi="Arial Narrow" w:cs="Arial"/>
+                <w:szCs w:val="16"/>
+                <w:lang w:val="en-US"/>
+              </w:rPr>
+            </w:pPr>
+            <w:r>
+              <w:rPr>
+                <w:rFonts w:ascii="Arial Narrow" w:hAnsi="Arial Narrow" w:cs="Arial"/>
+                <w:szCs w:val="16"/>
+                <w:lang w:val="en-US"/>
+              </w:rPr>
+              <w:t>Z = 1</w:t>
+            </w:r>
+          </w:p>
+          <w:p>
+            <w:pPr>
+              <w:rPr>
+                <w:rFonts w:ascii="Arial Narrow" w:hAnsi="Arial Narrow" w:cs="Arial"/>
+                <w:szCs w:val="16"/>
+                <w:lang w:val="en-US"/>
+              </w:rPr>
+            </w:pPr>
+            <w:r>
+              <w:rPr>
+                <w:rFonts w:ascii="Arial Narrow" w:hAnsi="Arial Narrow" w:cs="Arial"/>
+                <w:szCs w:val="16"/>
+                <w:lang w:val="en-US"/>
+              </w:rPr>
+              <w:t>A = 29</w:t>
+            </w:r>
+          </w:p>
+          <w:p>
+            <w:pPr>
+              <w:rPr>
+                <w:rFonts w:ascii="Arial Narrow" w:hAnsi="Arial Narrow" w:cs="Arial"/>
+                <w:szCs w:val="16"/>
+                <w:lang w:val="en-US"/>
+              </w:rPr>
+            </w:pPr>
+            <w:r>
+              <w:rPr>
+                <w:rFonts w:ascii="Arial Narrow" w:hAnsi="Arial Narrow" w:cs="Arial"/>
+                <w:szCs w:val="16"/>
+                <w:lang w:val="en-US"/>
+              </w:rPr>
+              <w:t>B = 33</w:t>
+            </w:r>
+          </w:p>
+        </w:tc>
+        <w:tc>
+          <w:tcPr>
+            <w:tcW w:w="4013" w:type="dxa"/>
+            <w:vAlign w:val="center"/>
+          </w:tcPr>
+          <w:p>
+            <w:pPr>
+              <w:rPr>
+                <w:rFonts w:ascii="Arial Narrow" w:hAnsi="Arial Narrow" w:cs="Arial"/>
+                <w:szCs w:val="16"/>
+                <w:lang w:val="en-US"/>
+              </w:rPr>
+            </w:pPr>
+            <w:r>
+              <w:rPr>
+                <w:rFonts w:ascii="Arial Narrow" w:hAnsi="Arial Narrow" w:cs="Arial"/>
+                <w:szCs w:val="16"/>
+                <w:lang w:val="en-US"/>
+              </w:rPr>
+              <w:t>A &lt;= B – 32 is false</w:t>
+            </w:r>
+          </w:p>
+          <w:p>
+            <w:pPr>
+              <w:rPr>
+                <w:rFonts w:ascii="Arial Narrow" w:hAnsi="Arial Narrow" w:cs="Arial"/>
+                <w:szCs w:val="16"/>
+                <w:lang w:val="en-US"/>
+              </w:rPr>
+            </w:pPr>
+            <w:r>
+              <w:rPr>
+                <w:rFonts w:ascii="Arial Narrow" w:hAnsi="Arial Narrow" w:cs="Arial"/>
+                <w:szCs w:val="16"/>
+                <w:lang w:val="en-US"/>
+              </w:rPr>
+              <w:t>X10 = 7     X16 = 07</w:t>
+            </w:r>
+          </w:p>
+          <w:p>
+            <w:pPr>
+              <w:rPr>
+                <w:rFonts w:ascii="Arial Narrow" w:hAnsi="Arial Narrow" w:cs="Arial"/>
+                <w:szCs w:val="16"/>
+                <w:lang w:val="en-US"/>
+              </w:rPr>
+            </w:pPr>
+            <w:r>
+              <w:rPr>
+                <w:rFonts w:ascii="Arial Narrow" w:hAnsi="Arial Narrow" w:cs="Arial"/>
+                <w:szCs w:val="16"/>
+                <w:lang w:val="en-US"/>
+              </w:rPr>
+              <w:t>Y10 = 2     Y16 = 02</w:t>
+            </w:r>
+          </w:p>
+          <w:p>
+            <w:pPr>
+              <w:rPr>
+                <w:rFonts w:ascii="Arial Narrow" w:hAnsi="Arial Narrow" w:cs="Arial"/>
+                <w:szCs w:val="16"/>
+                <w:lang w:val="en-US"/>
+              </w:rPr>
+            </w:pPr>
+            <w:r>
+              <w:rPr>
+                <w:rFonts w:ascii="Arial Narrow" w:hAnsi="Arial Narrow" w:cs="Arial"/>
+                <w:szCs w:val="16"/>
+                <w:lang w:val="en-US"/>
+              </w:rPr>
+              <w:t>Z10 = 1     Z16 = 01</w:t>
+            </w:r>
+          </w:p>
+          <w:p>
+            <w:pPr>
+              <w:rPr>
+                <w:rFonts w:ascii="Arial Narrow" w:hAnsi="Arial Narrow" w:cs="Arial"/>
+                <w:szCs w:val="16"/>
+                <w:lang w:val="en-US"/>
+              </w:rPr>
+            </w:pPr>
+            <w:r>
+              <w:rPr>
+                <w:rFonts w:ascii="Arial Narrow" w:hAnsi="Arial Narrow" w:cs="Arial"/>
+                <w:szCs w:val="16"/>
+                <w:lang w:val="en-US"/>
+              </w:rPr>
+              <w:t>S = 52.174</w:t>
+            </w:r>
+          </w:p>
+        </w:tc>
+        <w:tc>
+          <w:tcPr>
+            <w:tcW w:w="1474" w:type="dxa"/>
+            <w:shd w:val="clear" w:color="auto" w:fill="auto"/>
+            <w:vAlign w:val="center"/>
+          </w:tcPr>
+          <w:p>
+            <w:pPr>
+              <w:rPr>
+                <w:rFonts w:ascii="Arial Narrow" w:hAnsi="Arial Narrow" w:cs="Arial"/>
+                <w:szCs w:val="16"/>
+                <w:lang w:val="en-US"/>
+              </w:rPr>
+            </w:pPr>
+            <w:r>
+              <w:rPr>
+                <w:rFonts w:ascii="Arial Narrow" w:hAnsi="Arial Narrow" w:cs="Arial"/>
+                <w:szCs w:val="16"/>
+                <w:lang w:val="en-US"/>
+              </w:rPr>
+              <w:t>PASSED</w:t>
+            </w:r>
+          </w:p>
+        </w:tc>
+      </w:tr>
+      <w:tr>
+        <w:trPr>
+          <w:trHeight w:val="1171"/>
+        </w:trPr>
+        <w:tc>
+          <w:tcPr>
+            <w:tcW w:w="819" w:type="dxa"/>
+            <w:vAlign w:val="center"/>
+          </w:tcPr>
+          <w:p>
+            <w:pPr>
+              <w:rPr>
+                <w:rFonts w:ascii="Arial Narrow" w:hAnsi="Arial Narrow" w:cs="Arial"/>
+                <w:szCs w:val="16"/>
+                <w:lang w:val="en-US"/>
+              </w:rPr>
+            </w:pPr>
+            <w:r>
+              <w:rPr>
+                <w:rFonts w:ascii="Arial Narrow" w:hAnsi="Arial Narrow" w:cs="Arial"/>
+                <w:szCs w:val="16"/>
+                <w:lang w:val="en-US"/>
+              </w:rPr>
+              <w:t>8.</w:t>
+            </w:r>
+            <w:r>
+              <w:rPr>
+                <w:rFonts w:ascii="Arial Narrow" w:hAnsi="Arial Narrow" w:cs="Arial"/>
+                <w:szCs w:val="16"/>
+                <w:lang w:val="en-US"/>
+              </w:rPr>
+              <w:t>2.E</w:t>
+            </w:r>
+          </w:p>
+        </w:tc>
+        <w:tc>
+          <w:tcPr>
+            <w:tcW w:w="4202" w:type="dxa"/>
+            <w:vAlign w:val="center"/>
+          </w:tcPr>
+          <w:p>
+            <w:pPr>
+              <w:rPr>
+                <w:rFonts w:ascii="Arial Narrow" w:hAnsi="Arial Narrow" w:cs="Arial"/>
+                <w:szCs w:val="16"/>
+              </w:rPr>
+            </w:pPr>
+            <w:r>
+              <w:rPr>
+                <w:rFonts w:ascii="Arial Narrow" w:hAnsi="Arial Narrow" w:cs="Arial"/>
+                <w:szCs w:val="16"/>
+              </w:rPr>
+              <w:t>Вхідні дані:</w:t>
+            </w:r>
+          </w:p>
+          <w:p>
+            <w:pPr>
+              <w:rPr>
+                <w:rFonts w:ascii="Arial Narrow" w:hAnsi="Arial Narrow" w:cs="Arial"/>
+                <w:szCs w:val="16"/>
+                <w:lang w:val="en-US"/>
+              </w:rPr>
+            </w:pPr>
+            <w:r>
+              <w:rPr>
+                <w:rFonts w:ascii="Arial Narrow" w:hAnsi="Arial Narrow" w:cs="Arial"/>
+                <w:szCs w:val="16"/>
+                <w:lang w:val="en-US"/>
+              </w:rPr>
+              <w:t>X = 6</w:t>
+            </w:r>
+          </w:p>
+          <w:p>
+            <w:pPr>
+              <w:rPr>
+                <w:rFonts w:ascii="Arial Narrow" w:hAnsi="Arial Narrow" w:cs="Arial"/>
+                <w:szCs w:val="16"/>
+                <w:lang w:val="en-US"/>
+              </w:rPr>
+            </w:pPr>
+            <w:r>
+              <w:rPr>
+                <w:rFonts w:ascii="Arial Narrow" w:hAnsi="Arial Narrow" w:cs="Arial"/>
+                <w:szCs w:val="16"/>
+                <w:lang w:val="en-US"/>
+              </w:rPr>
+              <w:t>Y = 3</w:t>
+            </w:r>
+          </w:p>
+          <w:p>
+            <w:pPr>
+              <w:rPr>
+                <w:rFonts w:ascii="Arial Narrow" w:hAnsi="Arial Narrow" w:cs="Arial"/>
+                <w:szCs w:val="16"/>
+                <w:lang w:val="en-US"/>
+              </w:rPr>
+            </w:pPr>
+            <w:r>
+              <w:rPr>
+                <w:rFonts w:ascii="Arial Narrow" w:hAnsi="Arial Narrow" w:cs="Arial"/>
+                <w:szCs w:val="16"/>
+                <w:lang w:val="en-US"/>
+              </w:rPr>
+              <w:t>Z = 3</w:t>
+            </w:r>
+          </w:p>
+          <w:p>
+            <w:pPr>
+              <w:rPr>
+                <w:rFonts w:ascii="Arial Narrow" w:hAnsi="Arial Narrow" w:cs="Arial"/>
+                <w:szCs w:val="16"/>
+                <w:lang w:val="en-US"/>
+              </w:rPr>
+            </w:pPr>
+            <w:r>
+              <w:rPr>
+                <w:rFonts w:ascii="Arial Narrow" w:hAnsi="Arial Narrow" w:cs="Arial"/>
+                <w:szCs w:val="16"/>
+                <w:lang w:val="en-US"/>
+              </w:rPr>
+              <w:t>A = 100</w:t>
+            </w:r>
+          </w:p>
+          <w:p>
+            <w:pPr>
+              <w:rPr>
+                <w:rFonts w:ascii="Arial Narrow" w:hAnsi="Arial Narrow" w:cs="Arial"/>
+                <w:szCs w:val="16"/>
+                <w:lang w:val="en-US"/>
+              </w:rPr>
+            </w:pPr>
+            <w:r>
+              <w:rPr>
+                <w:rFonts w:ascii="Arial Narrow" w:hAnsi="Arial Narrow" w:cs="Arial"/>
+                <w:szCs w:val="16"/>
+                <w:lang w:val="en-US"/>
+              </w:rPr>
+              <w:t>B = 132</w:t>
+            </w:r>
+          </w:p>
+        </w:tc>
+        <w:tc>
+          <w:tcPr>
+            <w:tcW w:w="4013" w:type="dxa"/>
+            <w:vAlign w:val="center"/>
+          </w:tcPr>
+          <w:p>
+            <w:pPr>
+              <w:rPr>
+                <w:rFonts w:ascii="Arial Narrow" w:hAnsi="Arial Narrow" w:cs="Arial"/>
+                <w:szCs w:val="16"/>
+                <w:lang w:val="en-US"/>
+              </w:rPr>
+            </w:pPr>
+            <w:r>
+              <w:rPr>
+                <w:rFonts w:ascii="Arial Narrow" w:hAnsi="Arial Narrow" w:cs="Arial"/>
+                <w:szCs w:val="16"/>
+                <w:lang w:val="en-US"/>
+              </w:rPr>
+              <w:t>A &lt;= B – 32 is true</w:t>
+            </w:r>
+          </w:p>
+          <w:p>
+            <w:pPr>
+              <w:rPr>
+                <w:rFonts w:ascii="Arial Narrow" w:hAnsi="Arial Narrow" w:cs="Arial"/>
+                <w:szCs w:val="16"/>
+                <w:lang w:val="en-US"/>
+              </w:rPr>
+            </w:pPr>
+            <w:r>
+              <w:rPr>
+                <w:rFonts w:ascii="Arial Narrow" w:hAnsi="Arial Narrow" w:cs="Arial"/>
+                <w:szCs w:val="16"/>
+                <w:lang w:val="en-US"/>
+              </w:rPr>
+              <w:t>X10 = 6     X16 = 06</w:t>
+            </w:r>
+          </w:p>
+          <w:p>
+            <w:pPr>
+              <w:rPr>
+                <w:rFonts w:ascii="Arial Narrow" w:hAnsi="Arial Narrow" w:cs="Arial"/>
+                <w:szCs w:val="16"/>
+                <w:lang w:val="en-US"/>
+              </w:rPr>
+            </w:pPr>
+            <w:r>
+              <w:rPr>
+                <w:rFonts w:ascii="Arial Narrow" w:hAnsi="Arial Narrow" w:cs="Arial"/>
+                <w:szCs w:val="16"/>
+                <w:lang w:val="en-US"/>
+              </w:rPr>
+              <w:t>Y10 = 3     Y16 = 03</w:t>
+            </w:r>
+          </w:p>
+          <w:p>
+            <w:pPr>
+              <w:rPr>
+                <w:rFonts w:ascii="Arial Narrow" w:hAnsi="Arial Narrow" w:cs="Arial"/>
+                <w:szCs w:val="16"/>
+                <w:lang w:val="en-US"/>
+              </w:rPr>
+            </w:pPr>
+            <w:r>
+              <w:rPr>
+                <w:rFonts w:ascii="Arial Narrow" w:hAnsi="Arial Narrow" w:cs="Arial"/>
+                <w:szCs w:val="16"/>
+                <w:lang w:val="en-US"/>
+              </w:rPr>
+              <w:t>Z10 = 3     Z16 = 03</w:t>
+            </w:r>
+          </w:p>
+          <w:p>
+            <w:pPr>
+              <w:rPr>
+                <w:rFonts w:ascii="Arial Narrow" w:hAnsi="Arial Narrow" w:cs="Arial"/>
+                <w:szCs w:val="16"/>
+                <w:lang w:val="en-US"/>
+              </w:rPr>
+            </w:pPr>
+            <w:r>
+              <w:rPr>
+                <w:rFonts w:ascii="Arial Narrow" w:hAnsi="Arial Narrow" w:cs="Arial"/>
+                <w:szCs w:val="16"/>
+                <w:lang w:val="en-US"/>
+              </w:rPr>
+              <w:t>S = 35.9418</w:t>
+            </w:r>
+          </w:p>
+        </w:tc>
+        <w:tc>
+          <w:tcPr>
+            <w:tcW w:w="1474" w:type="dxa"/>
+            <w:shd w:val="clear" w:color="auto" w:fill="auto"/>
+            <w:vAlign w:val="center"/>
+          </w:tcPr>
+          <w:p>
+            <w:pPr>
+              <w:rPr>
+                <w:rFonts w:ascii="Arial Narrow" w:hAnsi="Arial Narrow" w:cs="Arial"/>
+                <w:szCs w:val="16"/>
+                <w:lang w:val="en-US"/>
+              </w:rPr>
+            </w:pPr>
+            <w:r>
+              <w:rPr>
+                <w:rFonts w:ascii="Arial Narrow" w:hAnsi="Arial Narrow" w:cs="Arial"/>
+                <w:szCs w:val="16"/>
+                <w:lang w:val="en-US"/>
+              </w:rPr>
+              <w:t>PASSED</w:t>
+            </w:r>
+          </w:p>
+        </w:tc>
+      </w:tr>
+    </w:tbl>
+    <w:p>
+      <w:pPr>
         <w:rPr>
           <w:sz w:val="32"/>
           <w:szCs w:val="32"/>
         </w:rPr>
-        <w:t xml:space="preserve">ДОДАТОК </w:t>
-      </w:r>
-      <w:r>
+      </w:pPr>
+    </w:p>
+    <w:p>
+      <w:pPr>
+        <w:spacing w:after="160" w:line="259" w:lineRule="auto"/>
         <w:rPr>
           <w:sz w:val="32"/>
           <w:szCs w:val="32"/>
         </w:rPr>
-        <w:t>Г</w:t>
-      </w:r>
-    </w:p>
-    <w:p>
-      <w:pPr>
+      </w:pPr>
+    </w:p>
+    <w:p>
+      <w:pPr>
+        <w:jc w:val="center"/>
         <w:rPr>
           <w:sz w:val="32"/>
           <w:szCs w:val="32"/>
@@ -5417,27 +5387,821 @@
           <w:sz w:val="32"/>
           <w:szCs w:val="32"/>
         </w:rPr>
-        <w:t xml:space="preserve">Лістинг </w:t>
-      </w:r>
-      <w:r>
+        <w:t>ДОДАТОК В</w:t>
+      </w:r>
+    </w:p>
+    <w:p>
+      <w:pPr>
+        <w:jc w:val="center"/>
         <w:rPr>
           <w:sz w:val="32"/>
           <w:szCs w:val="32"/>
-          <w:lang w:val="en-US"/>
-        </w:rPr>
-        <w:t>Ivanov</w:t>
-      </w:r>
+        </w:rPr>
+      </w:pPr>
       <w:r>
         <w:rPr>
           <w:sz w:val="32"/>
           <w:szCs w:val="32"/>
         </w:rPr>
-        <w:t>-</w:t>
-      </w:r>
-      <w:r>
+        <w:t>Лістинг ModulesIvanov.exe</w:t>
+      </w:r>
+    </w:p>
+    <w:p>
+      <w:pPr>
         <w:rPr>
           <w:sz w:val="32"/>
           <w:szCs w:val="32"/>
+        </w:rPr>
+      </w:pPr>
+    </w:p>
+    <w:p>
+      <w:pPr>
+        <w:rPr>
+          <w:rFonts w:ascii="Courier New" w:hAnsi="Courier New" w:cs="Courier New"/>
+          <w:sz w:val="20"/>
+          <w:szCs w:val="20"/>
+        </w:rPr>
+      </w:pPr>
+      <w:r>
+        <w:rPr>
+          <w:rFonts w:ascii="Courier New" w:hAnsi="Courier New" w:cs="Courier New"/>
+          <w:sz w:val="20"/>
+          <w:szCs w:val="20"/>
+        </w:rPr>
+        <w:t>double c_calculation(double x, double y)</w:t>
+      </w:r>
+    </w:p>
+    <w:p>
+      <w:pPr>
+        <w:rPr>
+          <w:rFonts w:ascii="Courier New" w:hAnsi="Courier New" w:cs="Courier New"/>
+          <w:sz w:val="20"/>
+          <w:szCs w:val="20"/>
+        </w:rPr>
+      </w:pPr>
+      <w:r>
+        <w:rPr>
+          <w:rFonts w:ascii="Courier New" w:hAnsi="Courier New" w:cs="Courier New"/>
+          <w:sz w:val="20"/>
+          <w:szCs w:val="20"/>
+        </w:rPr>
+        <w:t>{</w:t>
+      </w:r>
+    </w:p>
+    <w:p>
+      <w:pPr>
+        <w:rPr>
+          <w:rFonts w:ascii="Courier New" w:hAnsi="Courier New" w:cs="Courier New"/>
+          <w:sz w:val="20"/>
+          <w:szCs w:val="20"/>
+        </w:rPr>
+      </w:pPr>
+      <w:r>
+        <w:rPr>
+          <w:rFonts w:ascii="Courier New" w:hAnsi="Courier New" w:cs="Courier New"/>
+          <w:sz w:val="20"/>
+          <w:szCs w:val="20"/>
+        </w:rPr>
+        <w:t xml:space="preserve">    double S;</w:t>
+      </w:r>
+    </w:p>
+    <w:p>
+      <w:pPr>
+        <w:rPr>
+          <w:rFonts w:ascii="Courier New" w:hAnsi="Courier New" w:cs="Courier New"/>
+          <w:sz w:val="20"/>
+          <w:szCs w:val="20"/>
+        </w:rPr>
+      </w:pPr>
+      <w:r>
+        <w:rPr>
+          <w:rFonts w:ascii="Courier New" w:hAnsi="Courier New" w:cs="Courier New"/>
+          <w:sz w:val="20"/>
+          <w:szCs w:val="20"/>
+        </w:rPr>
+        <w:t xml:space="preserve">        S = pow(x, 2) - pow(y, 3) + sqrt(pow(y, x) - M_PI);</w:t>
+      </w:r>
+    </w:p>
+    <w:p>
+      <w:pPr>
+        <w:rPr>
+          <w:rFonts w:ascii="Courier New" w:hAnsi="Courier New" w:cs="Courier New"/>
+          <w:sz w:val="20"/>
+          <w:szCs w:val="20"/>
+        </w:rPr>
+      </w:pPr>
+      <w:r>
+        <w:rPr>
+          <w:rFonts w:ascii="Courier New" w:hAnsi="Courier New" w:cs="Courier New"/>
+          <w:sz w:val="20"/>
+          <w:szCs w:val="20"/>
+        </w:rPr>
+        <w:t xml:space="preserve">    return S;</w:t>
+      </w:r>
+    </w:p>
+    <w:p>
+      <w:pPr>
+        <w:rPr>
+          <w:rFonts w:ascii="Courier New" w:hAnsi="Courier New" w:cs="Courier New"/>
+          <w:sz w:val="20"/>
+          <w:szCs w:val="20"/>
+        </w:rPr>
+      </w:pPr>
+      <w:r>
+        <w:rPr>
+          <w:rFonts w:ascii="Courier New" w:hAnsi="Courier New" w:cs="Courier New"/>
+          <w:sz w:val="20"/>
+          <w:szCs w:val="20"/>
+        </w:rPr>
+        <w:t>}</w:t>
+      </w:r>
+    </w:p>
+    <w:p>
+      <w:pPr>
+        <w:rPr>
+          <w:sz w:val="32"/>
+          <w:szCs w:val="32"/>
+        </w:rPr>
+      </w:pPr>
+    </w:p>
+    <w:p>
+      <w:pPr>
+        <w:spacing w:after="160" w:line="259" w:lineRule="auto"/>
+        <w:rPr>
+          <w:sz w:val="32"/>
+          <w:szCs w:val="32"/>
+        </w:rPr>
+      </w:pPr>
+      <w:r>
+        <w:rPr>
+          <w:sz w:val="32"/>
+          <w:szCs w:val="32"/>
+        </w:rPr>
+        <w:br w:type="page"/>
+      </w:r>
+    </w:p>
+    <w:p>
+      <w:pPr>
+        <w:rPr>
+          <w:sz w:val="32"/>
+          <w:szCs w:val="32"/>
+        </w:rPr>
+      </w:pPr>
+    </w:p>
+    <w:p>
+      <w:pPr>
+        <w:jc w:val="center"/>
+        <w:rPr>
+          <w:sz w:val="32"/>
+          <w:szCs w:val="32"/>
+          <w:lang w:val="en-US"/>
+        </w:rPr>
+      </w:pPr>
+      <w:r>
+        <w:rPr>
+          <w:sz w:val="32"/>
+          <w:szCs w:val="32"/>
+        </w:rPr>
+        <w:t xml:space="preserve">ДОДАТОК </w:t>
+      </w:r>
+      <w:r>
+        <w:rPr>
+          <w:sz w:val="32"/>
+          <w:szCs w:val="32"/>
+          <w:lang w:val="ru-RU"/>
+        </w:rPr>
+        <w:t>Г</w:t>
+      </w:r>
+    </w:p>
+    <w:p>
+      <w:pPr>
+        <w:jc w:val="center"/>
+        <w:rPr>
+          <w:sz w:val="32"/>
+          <w:szCs w:val="32"/>
+        </w:rPr>
+      </w:pPr>
+      <w:r>
+        <w:rPr>
+          <w:sz w:val="32"/>
+          <w:szCs w:val="32"/>
+        </w:rPr>
+        <w:t>Лістинг TestDriver.exe</w:t>
+      </w:r>
+    </w:p>
+    <w:p>
+      <w:pPr>
+        <w:rPr>
+          <w:sz w:val="32"/>
+          <w:szCs w:val="32"/>
+        </w:rPr>
+      </w:pPr>
+    </w:p>
+    <w:p>
+      <w:pPr>
+        <w:rPr>
+          <w:rFonts w:ascii="Courier New" w:hAnsi="Courier New" w:cs="Courier New"/>
+          <w:sz w:val="20"/>
+          <w:szCs w:val="20"/>
+        </w:rPr>
+      </w:pPr>
+      <w:r>
+        <w:rPr>
+          <w:rFonts w:ascii="Courier New" w:hAnsi="Courier New" w:cs="Courier New"/>
+          <w:sz w:val="20"/>
+          <w:szCs w:val="20"/>
+        </w:rPr>
+        <w:t>#include &lt;iostream&gt;</w:t>
+      </w:r>
+    </w:p>
+    <w:p>
+      <w:pPr>
+        <w:rPr>
+          <w:rFonts w:ascii="Courier New" w:hAnsi="Courier New" w:cs="Courier New"/>
+          <w:sz w:val="20"/>
+          <w:szCs w:val="20"/>
+        </w:rPr>
+      </w:pPr>
+      <w:r>
+        <w:rPr>
+          <w:rFonts w:ascii="Courier New" w:hAnsi="Courier New" w:cs="Courier New"/>
+          <w:sz w:val="20"/>
+          <w:szCs w:val="20"/>
+        </w:rPr>
+        <w:t>#include &lt;iomanip&gt;</w:t>
+      </w:r>
+    </w:p>
+    <w:p>
+      <w:pPr>
+        <w:rPr>
+          <w:rFonts w:ascii="Courier New" w:hAnsi="Courier New" w:cs="Courier New"/>
+          <w:sz w:val="20"/>
+          <w:szCs w:val="20"/>
+        </w:rPr>
+      </w:pPr>
+      <w:r>
+        <w:rPr>
+          <w:rFonts w:ascii="Courier New" w:hAnsi="Courier New" w:cs="Courier New"/>
+          <w:sz w:val="20"/>
+          <w:szCs w:val="20"/>
+        </w:rPr>
+        <w:t>#include &lt;cmath&gt;</w:t>
+      </w:r>
+    </w:p>
+    <w:p>
+      <w:pPr>
+        <w:rPr>
+          <w:rFonts w:ascii="Courier New" w:hAnsi="Courier New" w:cs="Courier New"/>
+          <w:sz w:val="20"/>
+          <w:szCs w:val="20"/>
+        </w:rPr>
+      </w:pPr>
+      <w:r>
+        <w:rPr>
+          <w:rFonts w:ascii="Courier New" w:hAnsi="Courier New" w:cs="Courier New"/>
+          <w:sz w:val="20"/>
+          <w:szCs w:val="20"/>
+        </w:rPr>
+        <w:t>#include "ModulesIvanov.h"</w:t>
+      </w:r>
+    </w:p>
+    <w:p>
+      <w:pPr>
+        <w:rPr>
+          <w:rFonts w:ascii="Courier New" w:hAnsi="Courier New" w:cs="Courier New"/>
+          <w:sz w:val="20"/>
+          <w:szCs w:val="20"/>
+        </w:rPr>
+      </w:pPr>
+      <w:r>
+        <w:rPr>
+          <w:rFonts w:ascii="Courier New" w:hAnsi="Courier New" w:cs="Courier New"/>
+          <w:sz w:val="20"/>
+          <w:szCs w:val="20"/>
+        </w:rPr>
+        <w:t>using namespace std;</w:t>
+      </w:r>
+    </w:p>
+    <w:p>
+      <w:pPr>
+        <w:rPr>
+          <w:rFonts w:ascii="Courier New" w:hAnsi="Courier New" w:cs="Courier New"/>
+          <w:sz w:val="20"/>
+          <w:szCs w:val="20"/>
+        </w:rPr>
+      </w:pPr>
+    </w:p>
+    <w:p>
+      <w:pPr>
+        <w:rPr>
+          <w:rFonts w:ascii="Courier New" w:hAnsi="Courier New" w:cs="Courier New"/>
+          <w:sz w:val="20"/>
+          <w:szCs w:val="20"/>
+        </w:rPr>
+      </w:pPr>
+      <w:r>
+        <w:rPr>
+          <w:rFonts w:ascii="Courier New" w:hAnsi="Courier New" w:cs="Courier New"/>
+          <w:sz w:val="20"/>
+          <w:szCs w:val="20"/>
+        </w:rPr>
+        <w:t>int main()</w:t>
+      </w:r>
+    </w:p>
+    <w:p>
+      <w:pPr>
+        <w:rPr>
+          <w:rFonts w:ascii="Courier New" w:hAnsi="Courier New" w:cs="Courier New"/>
+          <w:sz w:val="20"/>
+          <w:szCs w:val="20"/>
+        </w:rPr>
+      </w:pPr>
+      <w:r>
+        <w:rPr>
+          <w:rFonts w:ascii="Courier New" w:hAnsi="Courier New" w:cs="Courier New"/>
+          <w:sz w:val="20"/>
+          <w:szCs w:val="20"/>
+        </w:rPr>
+        <w:t>{</w:t>
+      </w:r>
+    </w:p>
+    <w:p>
+      <w:pPr>
+        <w:rPr>
+          <w:rFonts w:ascii="Courier New" w:hAnsi="Courier New" w:cs="Courier New"/>
+          <w:sz w:val="20"/>
+          <w:szCs w:val="20"/>
+        </w:rPr>
+      </w:pPr>
+    </w:p>
+    <w:p>
+      <w:pPr>
+        <w:rPr>
+          <w:rFonts w:ascii="Courier New" w:hAnsi="Courier New" w:cs="Courier New"/>
+          <w:sz w:val="20"/>
+          <w:szCs w:val="20"/>
+        </w:rPr>
+      </w:pPr>
+      <w:r>
+        <w:rPr>
+          <w:rFonts w:ascii="Courier New" w:hAnsi="Courier New" w:cs="Courier New"/>
+          <w:sz w:val="20"/>
+          <w:szCs w:val="20"/>
+        </w:rPr>
+        <w:t xml:space="preserve">    double input[5][2] = {5,    3,</w:t>
+      </w:r>
+    </w:p>
+    <w:p>
+      <w:pPr>
+        <w:rPr>
+          <w:rFonts w:ascii="Courier New" w:hAnsi="Courier New" w:cs="Courier New"/>
+          <w:sz w:val="20"/>
+          <w:szCs w:val="20"/>
+        </w:rPr>
+      </w:pPr>
+      <w:r>
+        <w:rPr>
+          <w:rFonts w:ascii="Courier New" w:hAnsi="Courier New" w:cs="Courier New"/>
+          <w:sz w:val="20"/>
+          <w:szCs w:val="20"/>
+        </w:rPr>
+        <w:t xml:space="preserve">                          6,    2,</w:t>
+      </w:r>
+    </w:p>
+    <w:p>
+      <w:pPr>
+        <w:rPr>
+          <w:rFonts w:ascii="Courier New" w:hAnsi="Courier New" w:cs="Courier New"/>
+          <w:sz w:val="20"/>
+          <w:szCs w:val="20"/>
+        </w:rPr>
+      </w:pPr>
+      <w:r>
+        <w:rPr>
+          <w:rFonts w:ascii="Courier New" w:hAnsi="Courier New" w:cs="Courier New"/>
+          <w:sz w:val="20"/>
+          <w:szCs w:val="20"/>
+        </w:rPr>
+        <w:t xml:space="preserve">                          3,    5,</w:t>
+      </w:r>
+    </w:p>
+    <w:p>
+      <w:pPr>
+        <w:rPr>
+          <w:rFonts w:ascii="Courier New" w:hAnsi="Courier New" w:cs="Courier New"/>
+          <w:sz w:val="20"/>
+          <w:szCs w:val="20"/>
+        </w:rPr>
+      </w:pPr>
+      <w:r>
+        <w:rPr>
+          <w:rFonts w:ascii="Courier New" w:hAnsi="Courier New" w:cs="Courier New"/>
+          <w:sz w:val="20"/>
+          <w:szCs w:val="20"/>
+        </w:rPr>
+        <w:t xml:space="preserve">                          7,    2,</w:t>
+      </w:r>
+    </w:p>
+    <w:p>
+      <w:pPr>
+        <w:rPr>
+          <w:rFonts w:ascii="Courier New" w:hAnsi="Courier New" w:cs="Courier New"/>
+          <w:sz w:val="20"/>
+          <w:szCs w:val="20"/>
+        </w:rPr>
+      </w:pPr>
+      <w:r>
+        <w:rPr>
+          <w:rFonts w:ascii="Courier New" w:hAnsi="Courier New" w:cs="Courier New"/>
+          <w:sz w:val="20"/>
+          <w:szCs w:val="20"/>
+        </w:rPr>
+        <w:t xml:space="preserve">                          6,    3};</w:t>
+      </w:r>
+    </w:p>
+    <w:p>
+      <w:pPr>
+        <w:rPr>
+          <w:rFonts w:ascii="Courier New" w:hAnsi="Courier New" w:cs="Courier New"/>
+          <w:sz w:val="20"/>
+          <w:szCs w:val="20"/>
+        </w:rPr>
+      </w:pPr>
+    </w:p>
+    <w:p>
+      <w:pPr>
+        <w:rPr>
+          <w:rFonts w:ascii="Courier New" w:hAnsi="Courier New" w:cs="Courier New"/>
+          <w:sz w:val="20"/>
+          <w:szCs w:val="20"/>
+        </w:rPr>
+      </w:pPr>
+      <w:r>
+        <w:rPr>
+          <w:rFonts w:ascii="Courier New" w:hAnsi="Courier New" w:cs="Courier New"/>
+          <w:sz w:val="20"/>
+          <w:szCs w:val="20"/>
+        </w:rPr>
+        <w:t xml:space="preserve">    double result[5] = {13.487363,</w:t>
+      </w:r>
+    </w:p>
+    <w:p>
+      <w:pPr>
+        <w:rPr>
+          <w:rFonts w:ascii="Courier New" w:hAnsi="Courier New" w:cs="Courier New"/>
+          <w:sz w:val="20"/>
+          <w:szCs w:val="20"/>
+        </w:rPr>
+      </w:pPr>
+      <w:r>
+        <w:rPr>
+          <w:rFonts w:ascii="Courier New" w:hAnsi="Courier New" w:cs="Courier New"/>
+          <w:sz w:val="20"/>
+          <w:szCs w:val="20"/>
+        </w:rPr>
+        <w:t xml:space="preserve">                        35.801180,</w:t>
+      </w:r>
+    </w:p>
+    <w:p>
+      <w:pPr>
+        <w:rPr>
+          <w:rFonts w:ascii="Courier New" w:hAnsi="Courier New" w:cs="Courier New"/>
+          <w:sz w:val="20"/>
+          <w:szCs w:val="20"/>
+        </w:rPr>
+      </w:pPr>
+      <w:r>
+        <w:rPr>
+          <w:rFonts w:ascii="Courier New" w:hAnsi="Courier New" w:cs="Courier New"/>
+          <w:sz w:val="20"/>
+          <w:szCs w:val="20"/>
+        </w:rPr>
+        <w:t xml:space="preserve">                        -104.961050,</w:t>
+      </w:r>
+    </w:p>
+    <w:p>
+      <w:pPr>
+        <w:rPr>
+          <w:rFonts w:ascii="Courier New" w:hAnsi="Courier New" w:cs="Courier New"/>
+          <w:sz w:val="20"/>
+          <w:szCs w:val="20"/>
+        </w:rPr>
+      </w:pPr>
+      <w:r>
+        <w:rPr>
+          <w:rFonts w:ascii="Courier New" w:hAnsi="Courier New" w:cs="Courier New"/>
+          <w:sz w:val="20"/>
+          <w:szCs w:val="20"/>
+        </w:rPr>
+        <w:t xml:space="preserve">                        52.174006,</w:t>
+      </w:r>
+    </w:p>
+    <w:p>
+      <w:pPr>
+        <w:rPr>
+          <w:rFonts w:ascii="Courier New" w:hAnsi="Courier New" w:cs="Courier New"/>
+          <w:sz w:val="20"/>
+          <w:szCs w:val="20"/>
+        </w:rPr>
+      </w:pPr>
+      <w:r>
+        <w:rPr>
+          <w:rFonts w:ascii="Courier New" w:hAnsi="Courier New" w:cs="Courier New"/>
+          <w:sz w:val="20"/>
+          <w:szCs w:val="20"/>
+        </w:rPr>
+        <w:t xml:space="preserve">                        35.941760};</w:t>
+      </w:r>
+    </w:p>
+    <w:p>
+      <w:pPr>
+        <w:rPr>
+          <w:rFonts w:ascii="Courier New" w:hAnsi="Courier New" w:cs="Courier New"/>
+          <w:sz w:val="20"/>
+          <w:szCs w:val="20"/>
+        </w:rPr>
+      </w:pPr>
+    </w:p>
+    <w:p>
+      <w:pPr>
+        <w:rPr>
+          <w:rFonts w:ascii="Courier New" w:hAnsi="Courier New" w:cs="Courier New"/>
+          <w:sz w:val="20"/>
+          <w:szCs w:val="20"/>
+        </w:rPr>
+      </w:pPr>
+    </w:p>
+    <w:p>
+      <w:pPr>
+        <w:rPr>
+          <w:rFonts w:ascii="Courier New" w:hAnsi="Courier New" w:cs="Courier New"/>
+          <w:sz w:val="20"/>
+          <w:szCs w:val="20"/>
+        </w:rPr>
+      </w:pPr>
+      <w:r>
+        <w:rPr>
+          <w:rFonts w:ascii="Courier New" w:hAnsi="Courier New" w:cs="Courier New"/>
+          <w:sz w:val="20"/>
+          <w:szCs w:val="20"/>
+        </w:rPr>
+        <w:t xml:space="preserve">    cout &lt;&lt; "\t\tTestDriver of ModulesKozlov.a" &lt;&lt; endl;</w:t>
+      </w:r>
+    </w:p>
+    <w:p>
+      <w:pPr>
+        <w:rPr>
+          <w:rFonts w:ascii="Courier New" w:hAnsi="Courier New" w:cs="Courier New"/>
+          <w:sz w:val="20"/>
+          <w:szCs w:val="20"/>
+        </w:rPr>
+      </w:pPr>
+      <w:r>
+        <w:rPr>
+          <w:rFonts w:ascii="Courier New" w:hAnsi="Courier New" w:cs="Courier New"/>
+          <w:sz w:val="20"/>
+          <w:szCs w:val="20"/>
+        </w:rPr>
+        <w:t xml:space="preserve">    for (int i = 0; i &lt; 5; i++) {</w:t>
+      </w:r>
+    </w:p>
+    <w:p>
+      <w:pPr>
+        <w:rPr>
+          <w:rFonts w:ascii="Courier New" w:hAnsi="Courier New" w:cs="Courier New"/>
+          <w:sz w:val="20"/>
+          <w:szCs w:val="20"/>
+        </w:rPr>
+      </w:pPr>
+      <w:r>
+        <w:rPr>
+          <w:rFonts w:ascii="Courier New" w:hAnsi="Courier New" w:cs="Courier New"/>
+          <w:sz w:val="20"/>
+          <w:szCs w:val="20"/>
+        </w:rPr>
+        <w:t xml:space="preserve">        cout &lt;&lt; resetiosflags(ios::fixed) &lt;&lt; "TC_" &lt;&lt; setfill('0') &lt;&lt; setw(2) &lt;&lt; i+1 &lt;&lt; ":|" &lt;&lt; setfill(' ');</w:t>
+      </w:r>
+    </w:p>
+    <w:p>
+      <w:pPr>
+        <w:rPr>
+          <w:rFonts w:ascii="Courier New" w:hAnsi="Courier New" w:cs="Courier New"/>
+          <w:sz w:val="20"/>
+          <w:szCs w:val="20"/>
+        </w:rPr>
+      </w:pPr>
+      <w:r>
+        <w:rPr>
+          <w:rFonts w:ascii="Courier New" w:hAnsi="Courier New" w:cs="Courier New"/>
+          <w:sz w:val="20"/>
+          <w:szCs w:val="20"/>
+        </w:rPr>
+        <w:t xml:space="preserve">        cout &lt;&lt; "x = " &lt;&lt; setw(5) &lt;&lt; left &lt;&lt; input[i][0];</w:t>
+      </w:r>
+    </w:p>
+    <w:p>
+      <w:pPr>
+        <w:rPr>
+          <w:rFonts w:ascii="Courier New" w:hAnsi="Courier New" w:cs="Courier New"/>
+          <w:sz w:val="20"/>
+          <w:szCs w:val="20"/>
+        </w:rPr>
+      </w:pPr>
+      <w:r>
+        <w:rPr>
+          <w:rFonts w:ascii="Courier New" w:hAnsi="Courier New" w:cs="Courier New"/>
+          <w:sz w:val="20"/>
+          <w:szCs w:val="20"/>
+        </w:rPr>
+        <w:t xml:space="preserve">        cout &lt;&lt; "y = " &lt;&lt; setw(5) &lt;&lt; left &lt;&lt; input[i][1];</w:t>
+      </w:r>
+    </w:p>
+    <w:p>
+      <w:pPr>
+        <w:rPr>
+          <w:rFonts w:ascii="Courier New" w:hAnsi="Courier New" w:cs="Courier New"/>
+          <w:sz w:val="20"/>
+          <w:szCs w:val="20"/>
+        </w:rPr>
+      </w:pPr>
+      <w:r>
+        <w:rPr>
+          <w:rFonts w:ascii="Courier New" w:hAnsi="Courier New" w:cs="Courier New"/>
+          <w:sz w:val="20"/>
+          <w:szCs w:val="20"/>
+        </w:rPr>
+        <w:t xml:space="preserve">        cout &lt;&lt; fixed &lt;&lt; "| - result: " &lt;&lt; setw(10) &lt;&lt; c_calculation(input[i][0], input[i][1]);</w:t>
+      </w:r>
+    </w:p>
+    <w:p>
+      <w:pPr>
+        <w:rPr>
+          <w:rFonts w:ascii="Courier New" w:hAnsi="Courier New" w:cs="Courier New"/>
+          <w:sz w:val="20"/>
+          <w:szCs w:val="20"/>
+        </w:rPr>
+      </w:pPr>
+      <w:r>
+        <w:rPr>
+          <w:rFonts w:ascii="Courier New" w:hAnsi="Courier New" w:cs="Courier New"/>
+          <w:sz w:val="20"/>
+          <w:szCs w:val="20"/>
+        </w:rPr>
+        <w:t xml:space="preserve">        cout &lt;&lt; left &lt;&lt; " - " &lt;&lt; ((round(c_calculation(input[i][0], input[i][1])*1000000)/1000000.0 == result[i]) ? "passed" : "failed") &lt;&lt; endl;</w:t>
+      </w:r>
+    </w:p>
+    <w:p>
+      <w:pPr>
+        <w:rPr>
+          <w:rFonts w:ascii="Courier New" w:hAnsi="Courier New" w:cs="Courier New"/>
+          <w:sz w:val="20"/>
+          <w:szCs w:val="20"/>
+        </w:rPr>
+      </w:pPr>
+      <w:r>
+        <w:rPr>
+          <w:rFonts w:ascii="Courier New" w:hAnsi="Courier New" w:cs="Courier New"/>
+          <w:sz w:val="20"/>
+          <w:szCs w:val="20"/>
+        </w:rPr>
+        <w:t xml:space="preserve">    }</w:t>
+      </w:r>
+    </w:p>
+    <w:p>
+      <w:pPr>
+        <w:rPr>
+          <w:rFonts w:ascii="Courier New" w:hAnsi="Courier New" w:cs="Courier New"/>
+          <w:sz w:val="20"/>
+          <w:szCs w:val="20"/>
+        </w:rPr>
+      </w:pPr>
+    </w:p>
+    <w:p>
+      <w:pPr>
+        <w:rPr>
+          <w:rFonts w:ascii="Courier New" w:hAnsi="Courier New" w:cs="Courier New"/>
+          <w:sz w:val="20"/>
+          <w:szCs w:val="20"/>
+        </w:rPr>
+      </w:pPr>
+    </w:p>
+    <w:p>
+      <w:pPr>
+        <w:rPr>
+          <w:rFonts w:ascii="Courier New" w:hAnsi="Courier New" w:cs="Courier New"/>
+          <w:sz w:val="20"/>
+          <w:szCs w:val="20"/>
+        </w:rPr>
+      </w:pPr>
+      <w:r>
+        <w:rPr>
+          <w:rFonts w:ascii="Courier New" w:hAnsi="Courier New" w:cs="Courier New"/>
+          <w:sz w:val="20"/>
+          <w:szCs w:val="20"/>
+        </w:rPr>
+        <w:t xml:space="preserve">    return 0;</w:t>
+      </w:r>
+    </w:p>
+    <w:p>
+      <w:pPr>
+        <w:rPr>
+          <w:rFonts w:ascii="Courier New" w:hAnsi="Courier New" w:cs="Courier New"/>
+          <w:sz w:val="20"/>
+          <w:szCs w:val="20"/>
+        </w:rPr>
+      </w:pPr>
+      <w:r>
+        <w:rPr>
+          <w:rFonts w:ascii="Courier New" w:hAnsi="Courier New" w:cs="Courier New"/>
+          <w:sz w:val="20"/>
+          <w:szCs w:val="20"/>
+        </w:rPr>
+        <w:t>}</w:t>
+      </w:r>
+    </w:p>
+    <w:p>
+      <w:pPr>
+        <w:rPr>
+          <w:rFonts w:ascii="Courier New" w:hAnsi="Courier New" w:cs="Courier New"/>
+          <w:sz w:val="20"/>
+          <w:szCs w:val="20"/>
+        </w:rPr>
+      </w:pPr>
+    </w:p>
+    <w:p>
+      <w:pPr>
+        <w:spacing w:after="160" w:line="259" w:lineRule="auto"/>
+        <w:rPr>
+          <w:sz w:val="32"/>
+          <w:szCs w:val="32"/>
+        </w:rPr>
+      </w:pPr>
+      <w:r>
+        <w:rPr>
+          <w:sz w:val="32"/>
+          <w:szCs w:val="32"/>
+        </w:rPr>
+        <w:br w:type="page"/>
+      </w:r>
+    </w:p>
+    <w:p>
+      <w:pPr>
+        <w:jc w:val="center"/>
+        <w:rPr>
+          <w:sz w:val="32"/>
+          <w:szCs w:val="32"/>
+        </w:rPr>
+      </w:pPr>
+      <w:r>
+        <w:rPr>
+          <w:sz w:val="32"/>
+          <w:szCs w:val="32"/>
+        </w:rPr>
+        <w:lastRenderedPageBreak/>
+        <w:t xml:space="preserve">ДОДАТОК </w:t>
+      </w:r>
+      <w:r>
+        <w:rPr>
+          <w:sz w:val="32"/>
+          <w:szCs w:val="32"/>
+        </w:rPr>
+        <w:t>Г</w:t>
+      </w:r>
+    </w:p>
+    <w:p>
+      <w:pPr>
+        <w:jc w:val="center"/>
+        <w:rPr>
+          <w:sz w:val="32"/>
+          <w:szCs w:val="32"/>
+        </w:rPr>
+      </w:pPr>
+      <w:r>
+        <w:rPr>
+          <w:sz w:val="32"/>
+          <w:szCs w:val="32"/>
+        </w:rPr>
+        <w:t xml:space="preserve">Лістинг </w:t>
+      </w:r>
+      <w:r>
+        <w:rPr>
+          <w:sz w:val="32"/>
+          <w:szCs w:val="32"/>
+          <w:lang w:val="en-US"/>
+        </w:rPr>
+        <w:t>Ivanov</w:t>
+      </w:r>
+      <w:r>
+        <w:rPr>
+          <w:sz w:val="32"/>
+          <w:szCs w:val="32"/>
+        </w:rPr>
+        <w:t>-</w:t>
+      </w:r>
+      <w:r>
+        <w:rPr>
+          <w:sz w:val="32"/>
+          <w:szCs w:val="32"/>
           <w:lang w:val="en-US"/>
         </w:rPr>
         <w:t>task</w:t>
@@ -5478,7 +6242,7 @@
           <w:szCs w:val="20"/>
           <w:lang w:val="en-US"/>
         </w:rPr>
-        <w:t>#include "ModulesVasylenko.h"</w:t>
+        <w:t>#include "ModulesIvanov.h"</w:t>
       </w:r>
     </w:p>
     <w:p>
@@ -5593,7 +6357,7 @@
           <w:szCs w:val="20"/>
           <w:lang w:val="en-US"/>
         </w:rPr>
-        <w:t>void Greeting()</w:t>
+        <w:t>void Greetings()</w:t>
       </w:r>
     </w:p>
     <w:p>
@@ -6412,140 +7176,140 @@
           <w:szCs w:val="20"/>
           <w:lang w:val="en-US"/>
         </w:rPr>
+        <w:t xml:space="preserve">    cin &gt;&gt; z;</w:t>
+      </w:r>
+    </w:p>
+    <w:p>
+      <w:pPr>
+        <w:rPr>
+          <w:rFonts w:ascii="Courier New" w:hAnsi="Courier New" w:cs="Courier New"/>
+          <w:sz w:val="20"/>
+          <w:szCs w:val="20"/>
+          <w:lang w:val="en-US"/>
+        </w:rPr>
+      </w:pPr>
+      <w:r>
+        <w:rPr>
+          <w:rFonts w:ascii="Courier New" w:hAnsi="Courier New" w:cs="Courier New"/>
+          <w:sz w:val="20"/>
+          <w:szCs w:val="20"/>
+          <w:lang w:val="en-US"/>
+        </w:rPr>
+        <w:t xml:space="preserve">    cout &lt;&lt; "Уведіть a: ";</w:t>
+      </w:r>
+    </w:p>
+    <w:p>
+      <w:pPr>
+        <w:rPr>
+          <w:rFonts w:ascii="Courier New" w:hAnsi="Courier New" w:cs="Courier New"/>
+          <w:sz w:val="20"/>
+          <w:szCs w:val="20"/>
+          <w:lang w:val="en-US"/>
+        </w:rPr>
+      </w:pPr>
+      <w:r>
+        <w:rPr>
+          <w:rFonts w:ascii="Courier New" w:hAnsi="Courier New" w:cs="Courier New"/>
+          <w:sz w:val="20"/>
+          <w:szCs w:val="20"/>
+          <w:lang w:val="en-US"/>
+        </w:rPr>
+        <w:t xml:space="preserve">    cin &gt;&gt; a;</w:t>
+      </w:r>
+    </w:p>
+    <w:p>
+      <w:pPr>
+        <w:rPr>
+          <w:rFonts w:ascii="Courier New" w:hAnsi="Courier New" w:cs="Courier New"/>
+          <w:sz w:val="20"/>
+          <w:szCs w:val="20"/>
+          <w:lang w:val="en-US"/>
+        </w:rPr>
+      </w:pPr>
+      <w:r>
+        <w:rPr>
+          <w:rFonts w:ascii="Courier New" w:hAnsi="Courier New" w:cs="Courier New"/>
+          <w:sz w:val="20"/>
+          <w:szCs w:val="20"/>
+          <w:lang w:val="en-US"/>
+        </w:rPr>
+        <w:t xml:space="preserve">    cout &lt;&lt; "Уведіть b: ";</w:t>
+      </w:r>
+    </w:p>
+    <w:p>
+      <w:pPr>
+        <w:rPr>
+          <w:rFonts w:ascii="Courier New" w:hAnsi="Courier New" w:cs="Courier New"/>
+          <w:sz w:val="20"/>
+          <w:szCs w:val="20"/>
+          <w:lang w:val="en-US"/>
+        </w:rPr>
+      </w:pPr>
+      <w:r>
+        <w:rPr>
+          <w:rFonts w:ascii="Courier New" w:hAnsi="Courier New" w:cs="Courier New"/>
+          <w:sz w:val="20"/>
+          <w:szCs w:val="20"/>
+          <w:lang w:val="en-US"/>
+        </w:rPr>
+        <w:t xml:space="preserve">    cin &gt;&gt; b;</w:t>
+      </w:r>
+    </w:p>
+    <w:p>
+      <w:pPr>
+        <w:rPr>
+          <w:rFonts w:ascii="Courier New" w:hAnsi="Courier New" w:cs="Courier New"/>
+          <w:sz w:val="20"/>
+          <w:szCs w:val="20"/>
+          <w:lang w:val="en-US"/>
+        </w:rPr>
+      </w:pPr>
+      <w:r>
+        <w:rPr>
+          <w:rFonts w:ascii="Courier New" w:hAnsi="Courier New" w:cs="Courier New"/>
+          <w:sz w:val="20"/>
+          <w:szCs w:val="20"/>
+          <w:lang w:val="en-US"/>
+        </w:rPr>
+        <w:t xml:space="preserve">    Greetings();</w:t>
+      </w:r>
+    </w:p>
+    <w:p>
+      <w:pPr>
+        <w:rPr>
+          <w:rFonts w:ascii="Courier New" w:hAnsi="Courier New" w:cs="Courier New"/>
+          <w:sz w:val="20"/>
+          <w:szCs w:val="20"/>
+          <w:lang w:val="en-US"/>
+        </w:rPr>
+      </w:pPr>
+      <w:r>
+        <w:rPr>
+          <w:rFonts w:ascii="Courier New" w:hAnsi="Courier New" w:cs="Courier New"/>
+          <w:sz w:val="20"/>
+          <w:szCs w:val="20"/>
+          <w:lang w:val="en-US"/>
+        </w:rPr>
+        <w:t xml:space="preserve">    Inequality(a,b);</w:t>
+      </w:r>
+    </w:p>
+    <w:p>
+      <w:pPr>
+        <w:rPr>
+          <w:rFonts w:ascii="Courier New" w:hAnsi="Courier New" w:cs="Courier New"/>
+          <w:sz w:val="20"/>
+          <w:szCs w:val="20"/>
+          <w:lang w:val="en-US"/>
+        </w:rPr>
+      </w:pPr>
+      <w:r>
+        <w:rPr>
+          <w:rFonts w:ascii="Courier New" w:hAnsi="Courier New" w:cs="Courier New"/>
+          <w:sz w:val="20"/>
+          <w:szCs w:val="20"/>
+          <w:lang w:val="en-US"/>
+        </w:rPr>
         <w:lastRenderedPageBreak/>
-        <w:t xml:space="preserve">    cin &gt;&gt; z;</w:t>
-      </w:r>
-    </w:p>
-    <w:p>
-      <w:pPr>
-        <w:rPr>
-          <w:rFonts w:ascii="Courier New" w:hAnsi="Courier New" w:cs="Courier New"/>
-          <w:sz w:val="20"/>
-          <w:szCs w:val="20"/>
-          <w:lang w:val="en-US"/>
-        </w:rPr>
-      </w:pPr>
-      <w:r>
-        <w:rPr>
-          <w:rFonts w:ascii="Courier New" w:hAnsi="Courier New" w:cs="Courier New"/>
-          <w:sz w:val="20"/>
-          <w:szCs w:val="20"/>
-          <w:lang w:val="en-US"/>
-        </w:rPr>
-        <w:t xml:space="preserve">    cout &lt;&lt; "Уведіть a: ";</w:t>
-      </w:r>
-    </w:p>
-    <w:p>
-      <w:pPr>
-        <w:rPr>
-          <w:rFonts w:ascii="Courier New" w:hAnsi="Courier New" w:cs="Courier New"/>
-          <w:sz w:val="20"/>
-          <w:szCs w:val="20"/>
-          <w:lang w:val="en-US"/>
-        </w:rPr>
-      </w:pPr>
-      <w:r>
-        <w:rPr>
-          <w:rFonts w:ascii="Courier New" w:hAnsi="Courier New" w:cs="Courier New"/>
-          <w:sz w:val="20"/>
-          <w:szCs w:val="20"/>
-          <w:lang w:val="en-US"/>
-        </w:rPr>
-        <w:t xml:space="preserve">    cin &gt;&gt; a;</w:t>
-      </w:r>
-    </w:p>
-    <w:p>
-      <w:pPr>
-        <w:rPr>
-          <w:rFonts w:ascii="Courier New" w:hAnsi="Courier New" w:cs="Courier New"/>
-          <w:sz w:val="20"/>
-          <w:szCs w:val="20"/>
-          <w:lang w:val="en-US"/>
-        </w:rPr>
-      </w:pPr>
-      <w:r>
-        <w:rPr>
-          <w:rFonts w:ascii="Courier New" w:hAnsi="Courier New" w:cs="Courier New"/>
-          <w:sz w:val="20"/>
-          <w:szCs w:val="20"/>
-          <w:lang w:val="en-US"/>
-        </w:rPr>
-        <w:t xml:space="preserve">    cout &lt;&lt; "Уведіть b: ";</w:t>
-      </w:r>
-    </w:p>
-    <w:p>
-      <w:pPr>
-        <w:rPr>
-          <w:rFonts w:ascii="Courier New" w:hAnsi="Courier New" w:cs="Courier New"/>
-          <w:sz w:val="20"/>
-          <w:szCs w:val="20"/>
-          <w:lang w:val="en-US"/>
-        </w:rPr>
-      </w:pPr>
-      <w:r>
-        <w:rPr>
-          <w:rFonts w:ascii="Courier New" w:hAnsi="Courier New" w:cs="Courier New"/>
-          <w:sz w:val="20"/>
-          <w:szCs w:val="20"/>
-          <w:lang w:val="en-US"/>
-        </w:rPr>
-        <w:t xml:space="preserve">    cin &gt;&gt; b;</w:t>
-      </w:r>
-    </w:p>
-    <w:p>
-      <w:pPr>
-        <w:rPr>
-          <w:rFonts w:ascii="Courier New" w:hAnsi="Courier New" w:cs="Courier New"/>
-          <w:sz w:val="20"/>
-          <w:szCs w:val="20"/>
-          <w:lang w:val="en-US"/>
-        </w:rPr>
-      </w:pPr>
-      <w:r>
-        <w:rPr>
-          <w:rFonts w:ascii="Courier New" w:hAnsi="Courier New" w:cs="Courier New"/>
-          <w:sz w:val="20"/>
-          <w:szCs w:val="20"/>
-          <w:lang w:val="en-US"/>
-        </w:rPr>
-        <w:t xml:space="preserve">    Greetings();</w:t>
-      </w:r>
-    </w:p>
-    <w:p>
-      <w:pPr>
-        <w:rPr>
-          <w:rFonts w:ascii="Courier New" w:hAnsi="Courier New" w:cs="Courier New"/>
-          <w:sz w:val="20"/>
-          <w:szCs w:val="20"/>
-          <w:lang w:val="en-US"/>
-        </w:rPr>
-      </w:pPr>
-      <w:r>
-        <w:rPr>
-          <w:rFonts w:ascii="Courier New" w:hAnsi="Courier New" w:cs="Courier New"/>
-          <w:sz w:val="20"/>
-          <w:szCs w:val="20"/>
-          <w:lang w:val="en-US"/>
-        </w:rPr>
-        <w:t xml:space="preserve">    Inequality(a,b);</w:t>
-      </w:r>
-    </w:p>
-    <w:p>
-      <w:pPr>
-        <w:rPr>
-          <w:rFonts w:ascii="Courier New" w:hAnsi="Courier New" w:cs="Courier New"/>
-          <w:sz w:val="20"/>
-          <w:szCs w:val="20"/>
-          <w:lang w:val="en-US"/>
-        </w:rPr>
-      </w:pPr>
-      <w:r>
-        <w:rPr>
-          <w:rFonts w:ascii="Courier New" w:hAnsi="Courier New" w:cs="Courier New"/>
-          <w:sz w:val="20"/>
-          <w:szCs w:val="20"/>
-          <w:lang w:val="en-US"/>
-        </w:rPr>
         <w:t xml:space="preserve">    ChangeOut(x);</w:t>
       </w:r>
     </w:p>
@@ -6603,10 +7367,46 @@
           <w:szCs w:val="20"/>
           <w:lang w:val="en-US"/>
         </w:rPr>
+        <w:t xml:space="preserve">    cout &lt;&lt; c_calculation(x,y);</w:t>
+      </w:r>
+    </w:p>
+    <w:p>
+      <w:pPr>
+        <w:rPr>
+          <w:rFonts w:ascii="Courier New" w:hAnsi="Courier New" w:cs="Courier New"/>
+          <w:sz w:val="20"/>
+          <w:szCs w:val="20"/>
+          <w:lang w:val="en-US"/>
+        </w:rPr>
+      </w:pPr>
+      <w:r>
+        <w:rPr>
+          <w:rFonts w:ascii="Courier New" w:hAnsi="Courier New" w:cs="Courier New"/>
+          <w:sz w:val="20"/>
+          <w:szCs w:val="20"/>
+          <w:lang w:val="en-US"/>
+        </w:rPr>
         <w:t xml:space="preserve">    return 0;</w:t>
       </w:r>
-      <w:bookmarkStart w:id="0" w:name="_GoBack"/>
-      <w:bookmarkEnd w:id="0"/>
+    </w:p>
+    <w:p>
+      <w:pPr>
+        <w:rPr>
+          <w:rFonts w:ascii="Courier New" w:hAnsi="Courier New" w:cs="Courier New"/>
+          <w:sz w:val="20"/>
+          <w:szCs w:val="20"/>
+          <w:lang w:val="en-US"/>
+        </w:rPr>
+      </w:pPr>
+      <w:r>
+        <w:rPr>
+          <w:rFonts w:ascii="Courier New" w:hAnsi="Courier New" w:cs="Courier New"/>
+          <w:sz w:val="20"/>
+          <w:szCs w:val="20"/>
+          <w:lang w:val="en-US"/>
+        </w:rPr>
+        <w:t>}</w:t>
+      </w:r>
     </w:p>
     <w:sectPr>
       <w:type w:val="continuous"/>

--- a/lab08/Rport/BMTP_REPORT_LAB8_IVANOV.docx
+++ b/lab08/Rport/BMTP_REPORT_LAB8_IVANOV.docx
@@ -686,8 +686,6 @@
           <w:szCs w:val="32"/>
         </w:rPr>
       </w:pPr>
-      <w:bookmarkStart w:id="0" w:name="_GoBack"/>
-      <w:bookmarkEnd w:id="0"/>
       <w:r>
         <w:rPr>
           <w:b/>
@@ -890,7 +888,6 @@
           <w:b/>
           <w:sz w:val="32"/>
           <w:szCs w:val="28"/>
-          <w:lang w:val="ru-RU"/>
         </w:rPr>
       </w:pPr>
       <w:r>
@@ -901,7 +898,6 @@
           <w:b/>
           <w:sz w:val="32"/>
           <w:szCs w:val="28"/>
-          <w:lang w:val="ru-RU"/>
         </w:rPr>
         <w:t>Результати модульного тестування</w:t>
       </w:r>
@@ -5921,32 +5917,8 @@
           <w:szCs w:val="20"/>
         </w:rPr>
       </w:pPr>
-    </w:p>
-    <w:p>
-      <w:pPr>
-        <w:rPr>
-          <w:rFonts w:ascii="Courier New" w:hAnsi="Courier New" w:cs="Courier New"/>
-          <w:sz w:val="20"/>
-          <w:szCs w:val="20"/>
-        </w:rPr>
-      </w:pPr>
-    </w:p>
-    <w:p>
-      <w:pPr>
-        <w:rPr>
-          <w:rFonts w:ascii="Courier New" w:hAnsi="Courier New" w:cs="Courier New"/>
-          <w:sz w:val="20"/>
-          <w:szCs w:val="20"/>
-        </w:rPr>
-      </w:pPr>
-      <w:r>
-        <w:rPr>
-          <w:rFonts w:ascii="Courier New" w:hAnsi="Courier New" w:cs="Courier New"/>
-          <w:sz w:val="20"/>
-          <w:szCs w:val="20"/>
-        </w:rPr>
-        <w:t xml:space="preserve">    cout &lt;&lt; "\t\tTestDriver of ModulesKozlov.a" &lt;&lt; endl;</w:t>
-      </w:r>
+      <w:bookmarkStart w:id="0" w:name="_GoBack"/>
+      <w:bookmarkEnd w:id="0"/>
     </w:p>
     <w:p>
       <w:pPr>

--- a/lab08/Rport/BMTP_REPORT_LAB8_IVANOV.docx
+++ b/lab08/Rport/BMTP_REPORT_LAB8_IVANOV.docx
@@ -899,16 +899,10 @@
           <w:sz w:val="32"/>
           <w:szCs w:val="28"/>
         </w:rPr>
-        <w:t>Результати модульного тестування</w:t>
-      </w:r>
-    </w:p>
-    <w:p>
-      <w:pPr>
-        <w:ind w:firstLine="709"/>
-      </w:pPr>
-      <w:r>
-        <w:t xml:space="preserve">                TestDriver of ModulesKozlov.a</w:t>
-      </w:r>
+        <w:t>Результати модульного тестуваня</w:t>
+      </w:r>
+      <w:bookmarkStart w:id="0" w:name="_GoBack"/>
+      <w:bookmarkEnd w:id="0"/>
     </w:p>
     <w:p>
       <w:pPr>
@@ -1251,7 +1245,6 @@
           <w:sz w:val="32"/>
           <w:szCs w:val="32"/>
         </w:rPr>
-        <w:lastRenderedPageBreak/>
         <w:t>ВИСНОВКИ</w:t>
       </w:r>
     </w:p>
@@ -5917,8 +5910,6 @@
           <w:szCs w:val="20"/>
         </w:rPr>
       </w:pPr>
-      <w:bookmarkStart w:id="0" w:name="_GoBack"/>
-      <w:bookmarkEnd w:id="0"/>
     </w:p>
     <w:p>
       <w:pPr>
